--- a/阿里云部署文档.docx
+++ b/阿里云部署文档.docx
@@ -672,6 +672,12 @@
             <w:insideV w:val="single" w:color="auto" w:sz="4" w:space="0"/>
           </w:tblBorders>
           <w:tblLayout w:type="fixed"/>
+          <w:tblCellMar>
+            <w:top w:w="0" w:type="dxa"/>
+            <w:left w:w="108" w:type="dxa"/>
+            <w:bottom w:w="0" w:type="dxa"/>
+            <w:right w:w="108" w:type="dxa"/>
+          </w:tblCellMar>
         </w:tblPrEx>
         <w:tc>
           <w:tcPr>
@@ -6671,12 +6677,23 @@
             <w:pPr>
               <w:ind w:left="420" w:leftChars="0" w:firstLine="420"/>
               <w:jc w:val="left"/>
+              <w:rPr>
+                <w:rFonts w:hint="eastAsia" w:eastAsiaTheme="minorEastAsia"/>
+                <w:lang w:val="en-US" w:eastAsia="zh-CN"/>
+              </w:rPr>
             </w:pPr>
             <w:r>
               <w:rPr>
                 <w:rFonts w:hint="eastAsia"/>
               </w:rPr>
               <w:t>#Kafka绑定的IP地址</w:t>
+            </w:r>
+            <w:r>
+              <w:rPr>
+                <w:rFonts w:hint="eastAsia"/>
+                <w:lang w:eastAsia="zh-CN"/>
+              </w:rPr>
+              <w:t>（不同主机需要修改）</w:t>
             </w:r>
           </w:p>
           <w:p>
@@ -9281,6 +9298,12 @@
       <w:tr>
         <w:tblPrEx>
           <w:tblLayout w:type="fixed"/>
+          <w:tblCellMar>
+            <w:top w:w="0" w:type="dxa"/>
+            <w:left w:w="0" w:type="dxa"/>
+            <w:bottom w:w="0" w:type="dxa"/>
+            <w:right w:w="0" w:type="dxa"/>
+          </w:tblCellMar>
         </w:tblPrEx>
         <w:trPr>
           <w:trHeight w:val="585" w:hRule="atLeast"/>
@@ -10311,6 +10334,12 @@
             <w:insideV w:val="single" w:color="auto" w:sz="4" w:space="0"/>
           </w:tblBorders>
           <w:tblLayout w:type="fixed"/>
+          <w:tblCellMar>
+            <w:top w:w="0" w:type="dxa"/>
+            <w:left w:w="108" w:type="dxa"/>
+            <w:bottom w:w="0" w:type="dxa"/>
+            <w:right w:w="108" w:type="dxa"/>
+          </w:tblCellMar>
         </w:tblPrEx>
         <w:tc>
           <w:tcPr>
@@ -11427,12 +11456,6 @@
             <w:insideV w:val="single" w:color="auto" w:sz="4" w:space="0"/>
           </w:tblBorders>
           <w:tblLayout w:type="fixed"/>
-          <w:tblCellMar>
-            <w:top w:w="0" w:type="dxa"/>
-            <w:left w:w="108" w:type="dxa"/>
-            <w:bottom w:w="0" w:type="dxa"/>
-            <w:right w:w="108" w:type="dxa"/>
-          </w:tblCellMar>
         </w:tblPrEx>
         <w:tc>
           <w:tcPr>
@@ -11924,6 +11947,490 @@
           <w:szCs w:val="21"/>
         </w:rPr>
         <w:t>查看redis进程</w:t>
+      </w:r>
+    </w:p>
+    <w:tbl>
+      <w:tblPr>
+        <w:tblStyle w:val="11"/>
+        <w:tblW w:w="7628" w:type="dxa"/>
+        <w:tblInd w:w="894" w:type="dxa"/>
+        <w:tblBorders>
+          <w:top w:val="single" w:color="auto" w:sz="4" w:space="0"/>
+          <w:left w:val="single" w:color="auto" w:sz="4" w:space="0"/>
+          <w:bottom w:val="single" w:color="auto" w:sz="4" w:space="0"/>
+          <w:right w:val="single" w:color="auto" w:sz="4" w:space="0"/>
+          <w:insideH w:val="single" w:color="auto" w:sz="4" w:space="0"/>
+          <w:insideV w:val="single" w:color="auto" w:sz="4" w:space="0"/>
+        </w:tblBorders>
+        <w:tblLayout w:type="fixed"/>
+        <w:tblCellMar>
+          <w:top w:w="0" w:type="dxa"/>
+          <w:left w:w="108" w:type="dxa"/>
+          <w:bottom w:w="0" w:type="dxa"/>
+          <w:right w:w="108" w:type="dxa"/>
+        </w:tblCellMar>
+      </w:tblPr>
+      <w:tblGrid>
+        <w:gridCol w:w="7628"/>
+      </w:tblGrid>
+      <w:tr>
+        <w:tblPrEx>
+          <w:tblBorders>
+            <w:top w:val="single" w:color="auto" w:sz="4" w:space="0"/>
+            <w:left w:val="single" w:color="auto" w:sz="4" w:space="0"/>
+            <w:bottom w:val="single" w:color="auto" w:sz="4" w:space="0"/>
+            <w:right w:val="single" w:color="auto" w:sz="4" w:space="0"/>
+            <w:insideH w:val="single" w:color="auto" w:sz="4" w:space="0"/>
+            <w:insideV w:val="single" w:color="auto" w:sz="4" w:space="0"/>
+          </w:tblBorders>
+          <w:tblLayout w:type="fixed"/>
+        </w:tblPrEx>
+        <w:tc>
+          <w:tcPr>
+            <w:tcW w:w="7628" w:type="dxa"/>
+          </w:tcPr>
+          <w:p>
+            <w:pPr>
+              <w:numPr>
+                <w:ilvl w:val="0"/>
+                <w:numId w:val="0"/>
+              </w:numPr>
+              <w:outlineLvl w:val="2"/>
+              <w:rPr>
+                <w:rFonts w:hint="eastAsia"/>
+                <w:vertAlign w:val="baseline"/>
+              </w:rPr>
+            </w:pPr>
+            <w:r>
+              <w:rPr>
+                <w:rFonts w:hint="eastAsia"/>
+                <w:vertAlign w:val="baseline"/>
+              </w:rPr>
+              <w:t xml:space="preserve">ps -ef | grep redis </w:t>
+            </w:r>
+          </w:p>
+          <w:p>
+            <w:pPr>
+              <w:numPr>
+                <w:ilvl w:val="0"/>
+                <w:numId w:val="0"/>
+              </w:numPr>
+              <w:outlineLvl w:val="2"/>
+              <w:rPr>
+                <w:rFonts w:hint="eastAsia"/>
+                <w:vertAlign w:val="baseline"/>
+              </w:rPr>
+            </w:pPr>
+          </w:p>
+          <w:p>
+            <w:pPr>
+              <w:numPr>
+                <w:ilvl w:val="0"/>
+                <w:numId w:val="0"/>
+              </w:numPr>
+              <w:outlineLvl w:val="2"/>
+              <w:rPr>
+                <w:rFonts w:hint="eastAsia"/>
+                <w:vertAlign w:val="baseline"/>
+              </w:rPr>
+            </w:pPr>
+            <w:r>
+              <w:drawing>
+                <wp:inline distT="0" distB="0" distL="114300" distR="114300">
+                  <wp:extent cx="4705985" cy="320675"/>
+                  <wp:effectExtent l="0" t="0" r="18415" b="3175"/>
+                  <wp:docPr id="50" name="图片 5"/>
+                  <wp:cNvGraphicFramePr>
+                    <a:graphicFrameLocks xmlns:a="http://schemas.openxmlformats.org/drawingml/2006/main" noChangeAspect="1"/>
+                  </wp:cNvGraphicFramePr>
+                  <a:graphic xmlns:a="http://schemas.openxmlformats.org/drawingml/2006/main">
+                    <a:graphicData uri="http://schemas.openxmlformats.org/drawingml/2006/picture">
+                      <pic:pic xmlns:pic="http://schemas.openxmlformats.org/drawingml/2006/picture">
+                        <pic:nvPicPr>
+                          <pic:cNvPr id="50" name="图片 5"/>
+                          <pic:cNvPicPr>
+                            <a:picLocks noChangeAspect="1"/>
+                          </pic:cNvPicPr>
+                        </pic:nvPicPr>
+                        <pic:blipFill>
+                          <a:blip r:embed="rId55"/>
+                          <a:stretch>
+                            <a:fillRect/>
+                          </a:stretch>
+                        </pic:blipFill>
+                        <pic:spPr>
+                          <a:xfrm>
+                            <a:off x="0" y="0"/>
+                            <a:ext cx="4705985" cy="320675"/>
+                          </a:xfrm>
+                          <a:prstGeom prst="rect">
+                            <a:avLst/>
+                          </a:prstGeom>
+                          <a:noFill/>
+                          <a:ln>
+                            <a:noFill/>
+                          </a:ln>
+                        </pic:spPr>
+                      </pic:pic>
+                    </a:graphicData>
+                  </a:graphic>
+                </wp:inline>
+              </w:drawing>
+            </w:r>
+          </w:p>
+        </w:tc>
+      </w:tr>
+    </w:tbl>
+    <w:p>
+      <w:pPr>
+        <w:bidi w:val="0"/>
+        <w:rPr>
+          <w:rFonts w:hint="eastAsia"/>
+          <w:lang w:eastAsia="zh-CN"/>
+        </w:rPr>
+      </w:pPr>
+    </w:p>
+    <w:p>
+      <w:pPr>
+        <w:bidi w:val="0"/>
+        <w:rPr>
+          <w:rFonts w:hint="eastAsia"/>
+          <w:lang w:eastAsia="zh-CN"/>
+        </w:rPr>
+      </w:pPr>
+    </w:p>
+    <w:p>
+      <w:pPr>
+        <w:widowControl w:val="0"/>
+        <w:numPr>
+          <w:ilvl w:val="0"/>
+          <w:numId w:val="0"/>
+        </w:numPr>
+        <w:ind w:left="420" w:leftChars="0" w:firstLine="420" w:firstLineChars="0"/>
+        <w:jc w:val="both"/>
+        <w:outlineLvl w:val="2"/>
+        <w:rPr>
+          <w:rFonts w:hint="default" w:eastAsiaTheme="minorEastAsia"/>
+          <w:szCs w:val="21"/>
+          <w:lang w:val="en-US" w:eastAsia="zh-CN"/>
+        </w:rPr>
+      </w:pPr>
+      <w:r>
+        <w:rPr>
+          <w:rFonts w:hint="eastAsia"/>
+          <w:szCs w:val="21"/>
+          <w:lang w:eastAsia="zh-CN"/>
+        </w:rPr>
+        <w:t>注意：</w:t>
+      </w:r>
+      <w:r>
+        <w:rPr>
+          <w:rFonts w:hint="eastAsia"/>
+          <w:color w:val="FF0000"/>
+          <w:szCs w:val="21"/>
+          <w:lang w:eastAsia="zh-CN"/>
+        </w:rPr>
+        <w:t>这时候启动的只是单机启动，还没有关联到一起，要把各个单机的</w:t>
+      </w:r>
+      <w:r>
+        <w:rPr>
+          <w:rFonts w:hint="eastAsia"/>
+          <w:color w:val="FF0000"/>
+          <w:szCs w:val="21"/>
+          <w:lang w:val="en-US" w:eastAsia="zh-CN"/>
+        </w:rPr>
+        <w:t>redis组成集群模式还需要ruby工具来帮忙</w:t>
+      </w:r>
+      <w:r>
+        <w:rPr>
+          <w:rFonts w:hint="eastAsia"/>
+          <w:szCs w:val="21"/>
+          <w:lang w:val="en-US" w:eastAsia="zh-CN"/>
+        </w:rPr>
+        <w:t>。</w:t>
+      </w:r>
+    </w:p>
+    <w:p>
+      <w:pPr>
+        <w:rPr>
+          <w:rFonts w:hint="eastAsia"/>
+        </w:rPr>
+      </w:pPr>
+    </w:p>
+    <w:p>
+      <w:pPr>
+        <w:ind w:left="420"/>
+      </w:pPr>
+    </w:p>
+    <w:p>
+      <w:pPr>
+        <w:pStyle w:val="3"/>
+        <w:numPr>
+          <w:ilvl w:val="0"/>
+          <w:numId w:val="12"/>
+        </w:numPr>
+        <w:ind w:left="-420" w:leftChars="0" w:firstLine="420" w:firstLineChars="0"/>
+        <w:rPr>
+          <w:rFonts w:hint="eastAsia"/>
+        </w:rPr>
+      </w:pPr>
+      <w:r>
+        <w:rPr>
+          <w:rFonts w:hint="eastAsia"/>
+          <w:lang w:eastAsia="zh-CN"/>
+        </w:rPr>
+        <w:t>安装</w:t>
+      </w:r>
+      <w:r>
+        <w:rPr>
+          <w:rFonts w:hint="eastAsia"/>
+          <w:lang w:val="en-US" w:eastAsia="zh-CN"/>
+        </w:rPr>
+        <w:t>Ruby</w:t>
+      </w:r>
+    </w:p>
+    <w:p>
+      <w:pPr>
+        <w:ind w:firstLine="420" w:firstLineChars="0"/>
+        <w:rPr>
+          <w:rFonts w:hint="default"/>
+          <w:lang w:val="en-US" w:eastAsia="zh-CN"/>
+        </w:rPr>
+      </w:pPr>
+      <w:r>
+        <w:rPr>
+          <w:rFonts w:hint="eastAsia"/>
+          <w:lang w:val="en-US" w:eastAsia="zh-CN"/>
+        </w:rPr>
+        <w:t>弃坑：</w:t>
+      </w:r>
+      <w:r>
+        <w:rPr>
+          <w:rFonts w:hint="eastAsia"/>
+          <w:color w:val="FF0000"/>
+          <w:lang w:val="en-US" w:eastAsia="zh-CN"/>
+        </w:rPr>
+        <w:t>ruby 2.4.3</w:t>
+      </w:r>
+      <w:r>
+        <w:rPr>
+          <w:rFonts w:hint="eastAsia"/>
+          <w:lang w:val="en-US" w:eastAsia="zh-CN"/>
+        </w:rPr>
+        <w:t>安装在阿里云esc机器有</w:t>
+      </w:r>
+      <w:r>
+        <w:rPr>
+          <w:rFonts w:hint="eastAsia"/>
+          <w:color w:val="FF0000"/>
+          <w:lang w:val="en-US" w:eastAsia="zh-CN"/>
+        </w:rPr>
+        <w:t>bug</w:t>
+      </w:r>
+      <w:r>
+        <w:rPr>
+          <w:rFonts w:hint="eastAsia"/>
+          <w:lang w:val="en-US" w:eastAsia="zh-CN"/>
+        </w:rPr>
+        <w:t>，运行后出现该错误</w:t>
+      </w:r>
+    </w:p>
+    <w:tbl>
+      <w:tblPr>
+        <w:tblStyle w:val="11"/>
+        <w:tblW w:w="7628" w:type="dxa"/>
+        <w:tblInd w:w="894" w:type="dxa"/>
+        <w:tblBorders>
+          <w:top w:val="single" w:color="auto" w:sz="4" w:space="0"/>
+          <w:left w:val="single" w:color="auto" w:sz="4" w:space="0"/>
+          <w:bottom w:val="single" w:color="auto" w:sz="4" w:space="0"/>
+          <w:right w:val="single" w:color="auto" w:sz="4" w:space="0"/>
+          <w:insideH w:val="single" w:color="auto" w:sz="4" w:space="0"/>
+          <w:insideV w:val="single" w:color="auto" w:sz="4" w:space="0"/>
+        </w:tblBorders>
+        <w:tblLayout w:type="fixed"/>
+        <w:tblCellMar>
+          <w:top w:w="0" w:type="dxa"/>
+          <w:left w:w="108" w:type="dxa"/>
+          <w:bottom w:w="0" w:type="dxa"/>
+          <w:right w:w="108" w:type="dxa"/>
+        </w:tblCellMar>
+      </w:tblPr>
+      <w:tblGrid>
+        <w:gridCol w:w="7628"/>
+      </w:tblGrid>
+      <w:tr>
+        <w:tblPrEx>
+          <w:tblBorders>
+            <w:top w:val="single" w:color="auto" w:sz="4" w:space="0"/>
+            <w:left w:val="single" w:color="auto" w:sz="4" w:space="0"/>
+            <w:bottom w:val="single" w:color="auto" w:sz="4" w:space="0"/>
+            <w:right w:val="single" w:color="auto" w:sz="4" w:space="0"/>
+            <w:insideH w:val="single" w:color="auto" w:sz="4" w:space="0"/>
+            <w:insideV w:val="single" w:color="auto" w:sz="4" w:space="0"/>
+          </w:tblBorders>
+          <w:tblLayout w:type="fixed"/>
+        </w:tblPrEx>
+        <w:tc>
+          <w:tcPr>
+            <w:tcW w:w="7628" w:type="dxa"/>
+          </w:tcPr>
+          <w:p>
+            <w:pPr>
+              <w:numPr>
+                <w:ilvl w:val="0"/>
+                <w:numId w:val="0"/>
+              </w:numPr>
+              <w:outlineLvl w:val="2"/>
+              <w:rPr>
+                <w:rFonts w:hint="eastAsia"/>
+                <w:vertAlign w:val="baseline"/>
+              </w:rPr>
+            </w:pPr>
+            <w:r>
+              <w:rPr>
+                <w:rFonts w:hint="eastAsia"/>
+                <w:vertAlign w:val="baseline"/>
+              </w:rPr>
+              <w:t xml:space="preserve">[ban@ban ruby]$ ./ruby </w:t>
+            </w:r>
+          </w:p>
+          <w:p>
+            <w:pPr>
+              <w:numPr>
+                <w:ilvl w:val="0"/>
+                <w:numId w:val="0"/>
+              </w:numPr>
+              <w:outlineLvl w:val="2"/>
+              <w:rPr>
+                <w:rFonts w:hint="eastAsia"/>
+                <w:vertAlign w:val="baseline"/>
+              </w:rPr>
+            </w:pPr>
+            <w:r>
+              <w:rPr>
+                <w:rFonts w:hint="eastAsia"/>
+                <w:vertAlign w:val="baseline"/>
+              </w:rPr>
+              <w:t>&lt;internal:gem_prelude&gt;:4:in `require': cannot load such file -- rubygems.rb (LoadError)</w:t>
+            </w:r>
+          </w:p>
+          <w:p>
+            <w:pPr>
+              <w:numPr>
+                <w:ilvl w:val="0"/>
+                <w:numId w:val="0"/>
+              </w:numPr>
+              <w:outlineLvl w:val="2"/>
+              <w:rPr>
+                <w:rFonts w:hint="eastAsia"/>
+                <w:vertAlign w:val="baseline"/>
+              </w:rPr>
+            </w:pPr>
+            <w:r>
+              <w:rPr>
+                <w:rFonts w:hint="eastAsia"/>
+                <w:vertAlign w:val="baseline"/>
+              </w:rPr>
+              <w:t xml:space="preserve">        from &lt;internal:gem_prelude&gt;:4:in `&lt;internal:gem_prelude&gt;'</w:t>
+            </w:r>
+          </w:p>
+        </w:tc>
+      </w:tr>
+    </w:tbl>
+    <w:p>
+      <w:pPr>
+        <w:ind w:firstLine="420" w:firstLineChars="0"/>
+        <w:rPr>
+          <w:rFonts w:hint="eastAsia"/>
+          <w:lang w:val="en-US" w:eastAsia="zh-CN"/>
+        </w:rPr>
+      </w:pPr>
+    </w:p>
+    <w:p>
+      <w:pPr>
+        <w:ind w:firstLine="420" w:firstLineChars="0"/>
+        <w:rPr>
+          <w:rFonts w:hint="eastAsia"/>
+          <w:lang w:val="en-US" w:eastAsia="zh-CN"/>
+        </w:rPr>
+      </w:pPr>
+    </w:p>
+    <w:p>
+      <w:pPr>
+        <w:numPr>
+          <w:ilvl w:val="0"/>
+          <w:numId w:val="0"/>
+        </w:numPr>
+        <w:ind w:left="420" w:leftChars="0"/>
+        <w:rPr>
+          <w:szCs w:val="21"/>
+        </w:rPr>
+      </w:pPr>
+      <w:r>
+        <w:rPr>
+          <w:rFonts w:hint="eastAsia"/>
+          <w:lang w:val="en-US" w:eastAsia="zh-CN"/>
+        </w:rPr>
+        <w:t>最新安装包：</w:t>
+      </w:r>
+      <w:r>
+        <w:rPr>
+          <w:rFonts w:hint="eastAsia"/>
+          <w:szCs w:val="21"/>
+        </w:rPr>
+        <w:t>ruby-2.6.3.tar.gz</w:t>
+      </w:r>
+    </w:p>
+    <w:p>
+      <w:pPr>
+        <w:numPr>
+          <w:ilvl w:val="1"/>
+          <w:numId w:val="12"/>
+        </w:numPr>
+        <w:ind w:left="840" w:leftChars="0" w:hanging="420" w:firstLineChars="0"/>
+        <w:outlineLvl w:val="3"/>
+        <w:rPr>
+          <w:rFonts w:hint="eastAsia"/>
+          <w:szCs w:val="21"/>
+        </w:rPr>
+      </w:pPr>
+      <w:r>
+        <w:rPr>
+          <w:rFonts w:hint="eastAsia"/>
+          <w:szCs w:val="21"/>
+          <w:lang w:eastAsia="zh-CN"/>
+        </w:rPr>
+        <w:t>拷贝安装包</w:t>
+      </w:r>
+      <w:r>
+        <w:rPr>
+          <w:rFonts w:hint="eastAsia"/>
+          <w:szCs w:val="21"/>
+        </w:rPr>
+        <w:t>ruby-2.6.3.tar.gz</w:t>
+      </w:r>
+      <w:r>
+        <w:rPr>
+          <w:szCs w:val="21"/>
+        </w:rPr>
+        <w:t>z</w:t>
+      </w:r>
+      <w:r>
+        <w:rPr>
+          <w:rFonts w:hint="eastAsia"/>
+          <w:szCs w:val="21"/>
+          <w:lang w:eastAsia="zh-CN"/>
+        </w:rPr>
+        <w:t>到</w:t>
+      </w:r>
+      <w:r>
+        <w:rPr>
+          <w:rFonts w:hint="eastAsia"/>
+          <w:szCs w:val="21"/>
+          <w:lang w:val="en-US" w:eastAsia="zh-CN"/>
+        </w:rPr>
+        <w:t>soft目录，进行解压</w:t>
       </w:r>
     </w:p>
     <w:tbl>
@@ -11989,7 +12496,21 @@
                 <w:rFonts w:hint="eastAsia"/>
                 <w:vertAlign w:val="baseline"/>
               </w:rPr>
-              <w:t xml:space="preserve">ps -ef | grep redis </w:t>
+              <w:t>tar -zxvf ./ruby-</w:t>
+            </w:r>
+            <w:r>
+              <w:rPr>
+                <w:rFonts w:hint="eastAsia"/>
+                <w:szCs w:val="21"/>
+              </w:rPr>
+              <w:t>2.6.3.</w:t>
+            </w:r>
+            <w:r>
+              <w:rPr>
+                <w:rFonts w:hint="eastAsia"/>
+                <w:vertAlign w:val="baseline"/>
+              </w:rPr>
+              <w:t xml:space="preserve">tar.gz </w:t>
             </w:r>
           </w:p>
           <w:p>
@@ -12004,61 +12525,26 @@
                 <w:vertAlign w:val="baseline"/>
               </w:rPr>
             </w:pPr>
-          </w:p>
-          <w:p>
-            <w:pPr>
-              <w:numPr>
-                <w:ilvl w:val="0"/>
-                <w:numId w:val="0"/>
-              </w:numPr>
-              <w:outlineLvl w:val="2"/>
-              <w:rPr>
-                <w:rFonts w:hint="eastAsia"/>
-                <w:vertAlign w:val="baseline"/>
-              </w:rPr>
-            </w:pPr>
-            <w:r>
-              <w:drawing>
-                <wp:inline distT="0" distB="0" distL="114300" distR="114300">
-                  <wp:extent cx="4705985" cy="320675"/>
-                  <wp:effectExtent l="0" t="0" r="18415" b="3175"/>
-                  <wp:docPr id="50" name="图片 5"/>
-                  <wp:cNvGraphicFramePr>
-                    <a:graphicFrameLocks xmlns:a="http://schemas.openxmlformats.org/drawingml/2006/main" noChangeAspect="1"/>
-                  </wp:cNvGraphicFramePr>
-                  <a:graphic xmlns:a="http://schemas.openxmlformats.org/drawingml/2006/main">
-                    <a:graphicData uri="http://schemas.openxmlformats.org/drawingml/2006/picture">
-                      <pic:pic xmlns:pic="http://schemas.openxmlformats.org/drawingml/2006/picture">
-                        <pic:nvPicPr>
-                          <pic:cNvPr id="50" name="图片 5"/>
-                          <pic:cNvPicPr>
-                            <a:picLocks noChangeAspect="1"/>
-                          </pic:cNvPicPr>
-                        </pic:nvPicPr>
-                        <pic:blipFill>
-                          <a:blip r:embed="rId55"/>
-                          <a:stretch>
-                            <a:fillRect/>
-                          </a:stretch>
-                        </pic:blipFill>
-                        <pic:spPr>
-                          <a:xfrm>
-                            <a:off x="0" y="0"/>
-                            <a:ext cx="4705985" cy="320675"/>
-                          </a:xfrm>
-                          <a:prstGeom prst="rect">
-                            <a:avLst/>
-                          </a:prstGeom>
-                          <a:noFill/>
-                          <a:ln>
-                            <a:noFill/>
-                          </a:ln>
-                        </pic:spPr>
-                      </pic:pic>
-                    </a:graphicData>
-                  </a:graphic>
-                </wp:inline>
-              </w:drawing>
+            <w:r>
+              <w:rPr>
+                <w:rFonts w:hint="eastAsia"/>
+                <w:vertAlign w:val="baseline"/>
+              </w:rPr>
+              <w:t>mv ./ruby-</w:t>
+            </w:r>
+            <w:r>
+              <w:rPr>
+                <w:rFonts w:hint="eastAsia"/>
+                <w:szCs w:val="21"/>
+              </w:rPr>
+              <w:t>2.6.3</w:t>
+            </w:r>
+            <w:r>
+              <w:rPr>
+                <w:rFonts w:hint="eastAsia"/>
+                <w:vertAlign w:val="baseline"/>
+              </w:rPr>
+              <w:t xml:space="preserve"> ~/</w:t>
             </w:r>
           </w:p>
         </w:tc>
@@ -12066,156 +12552,46 @@
     </w:tbl>
     <w:p>
       <w:pPr>
-        <w:bidi w:val="0"/>
-        <w:rPr>
-          <w:rFonts w:hint="eastAsia"/>
-          <w:lang w:eastAsia="zh-CN"/>
-        </w:rPr>
-      </w:pPr>
-    </w:p>
-    <w:p>
-      <w:pPr>
-        <w:bidi w:val="0"/>
-        <w:rPr>
-          <w:rFonts w:hint="eastAsia"/>
-          <w:lang w:eastAsia="zh-CN"/>
-        </w:rPr>
-      </w:pPr>
-    </w:p>
-    <w:p>
-      <w:pPr>
-        <w:widowControl w:val="0"/>
         <w:numPr>
           <w:ilvl w:val="0"/>
           <w:numId w:val="0"/>
         </w:numPr>
         <w:ind w:left="420" w:leftChars="0" w:firstLine="420" w:firstLineChars="0"/>
-        <w:jc w:val="both"/>
-        <w:outlineLvl w:val="2"/>
-        <w:rPr>
-          <w:rFonts w:hint="default" w:eastAsiaTheme="minorEastAsia"/>
+        <w:rPr>
+          <w:rFonts w:hint="default"/>
+          <w:szCs w:val="21"/>
+          <w:lang w:val="en-US"/>
+        </w:rPr>
+      </w:pPr>
+    </w:p>
+    <w:p>
+      <w:pPr>
+        <w:numPr>
+          <w:ilvl w:val="1"/>
+          <w:numId w:val="12"/>
+        </w:numPr>
+        <w:ind w:left="840" w:leftChars="0" w:hanging="420" w:firstLineChars="0"/>
+        <w:outlineLvl w:val="3"/>
+        <w:rPr>
+          <w:rFonts w:hint="eastAsia"/>
+          <w:szCs w:val="21"/>
+        </w:rPr>
+      </w:pPr>
+      <w:r>
+        <w:rPr>
+          <w:rFonts w:hint="eastAsia"/>
+          <w:szCs w:val="21"/>
+          <w:lang w:eastAsia="zh-CN"/>
+        </w:rPr>
+        <w:t>编译安装到指定的目录，否则默认安装到</w:t>
+      </w:r>
+      <w:r>
+        <w:rPr>
+          <w:rFonts w:hint="eastAsia"/>
           <w:szCs w:val="21"/>
           <w:lang w:val="en-US" w:eastAsia="zh-CN"/>
         </w:rPr>
-      </w:pPr>
-      <w:r>
-        <w:rPr>
-          <w:rFonts w:hint="eastAsia"/>
-          <w:szCs w:val="21"/>
-          <w:lang w:eastAsia="zh-CN"/>
-        </w:rPr>
-        <w:t>注意：</w:t>
-      </w:r>
-      <w:r>
-        <w:rPr>
-          <w:rFonts w:hint="eastAsia"/>
-          <w:color w:val="FF0000"/>
-          <w:szCs w:val="21"/>
-          <w:lang w:eastAsia="zh-CN"/>
-        </w:rPr>
-        <w:t>这时候启动的只是单机启动，还没有关联到一起，要把各个单机的</w:t>
-      </w:r>
-      <w:r>
-        <w:rPr>
-          <w:rFonts w:hint="eastAsia"/>
-          <w:color w:val="FF0000"/>
-          <w:szCs w:val="21"/>
-          <w:lang w:val="en-US" w:eastAsia="zh-CN"/>
-        </w:rPr>
-        <w:t>redis组成集群模式还需要ruby工具来帮忙</w:t>
-      </w:r>
-      <w:r>
-        <w:rPr>
-          <w:rFonts w:hint="eastAsia"/>
-          <w:szCs w:val="21"/>
-          <w:lang w:val="en-US" w:eastAsia="zh-CN"/>
-        </w:rPr>
-        <w:t>。</w:t>
-      </w:r>
-    </w:p>
-    <w:p>
-      <w:pPr>
-        <w:rPr>
-          <w:rFonts w:hint="eastAsia"/>
-        </w:rPr>
-      </w:pPr>
-    </w:p>
-    <w:p>
-      <w:pPr>
-        <w:ind w:left="420"/>
-      </w:pPr>
-    </w:p>
-    <w:p>
-      <w:pPr>
-        <w:pStyle w:val="3"/>
-        <w:numPr>
-          <w:ilvl w:val="0"/>
-          <w:numId w:val="12"/>
-        </w:numPr>
-        <w:ind w:left="-420" w:leftChars="0" w:firstLine="420" w:firstLineChars="0"/>
-        <w:rPr>
-          <w:rFonts w:hint="eastAsia"/>
-        </w:rPr>
-      </w:pPr>
-      <w:r>
-        <w:rPr>
-          <w:rFonts w:hint="eastAsia"/>
-          <w:lang w:eastAsia="zh-CN"/>
-        </w:rPr>
-        <w:t>安装</w:t>
-      </w:r>
-      <w:r>
-        <w:rPr>
-          <w:rFonts w:hint="eastAsia"/>
-          <w:lang w:val="en-US" w:eastAsia="zh-CN"/>
-        </w:rPr>
-        <w:t>Ruby</w:t>
-      </w:r>
-    </w:p>
-    <w:p>
-      <w:pPr>
-        <w:ind w:firstLine="420" w:firstLineChars="0"/>
-        <w:rPr>
-          <w:rFonts w:hint="default"/>
-          <w:lang w:val="en-US" w:eastAsia="zh-CN"/>
-        </w:rPr>
-      </w:pPr>
-      <w:r>
-        <w:rPr>
-          <w:rFonts w:hint="eastAsia"/>
-          <w:lang w:val="en-US" w:eastAsia="zh-CN"/>
-        </w:rPr>
-        <w:t>弃坑：</w:t>
-      </w:r>
-      <w:r>
-        <w:rPr>
-          <w:rFonts w:hint="eastAsia"/>
-          <w:color w:val="FF0000"/>
-          <w:lang w:val="en-US" w:eastAsia="zh-CN"/>
-        </w:rPr>
-        <w:t>ruby 2.4.3</w:t>
-      </w:r>
-      <w:r>
-        <w:rPr>
-          <w:rFonts w:hint="eastAsia"/>
-          <w:lang w:val="en-US" w:eastAsia="zh-CN"/>
-        </w:rPr>
-        <w:t>安装在阿里云esc机器有</w:t>
-      </w:r>
-      <w:r>
-        <w:rPr>
-          <w:rFonts w:hint="eastAsia"/>
-          <w:color w:val="FF0000"/>
-          <w:lang w:val="en-US" w:eastAsia="zh-CN"/>
-        </w:rPr>
-        <w:t>bug</w:t>
-      </w:r>
-      <w:r>
-        <w:rPr>
-          <w:rFonts w:hint="eastAsia"/>
-          <w:lang w:val="en-US" w:eastAsia="zh-CN"/>
-        </w:rPr>
-        <w:t>，运行后出现该错误</w:t>
+        <w:t>root用户下</w:t>
       </w:r>
     </w:p>
     <w:tbl>
@@ -12281,7 +12657,7 @@
                 <w:rFonts w:hint="eastAsia"/>
                 <w:vertAlign w:val="baseline"/>
               </w:rPr>
-              <w:t xml:space="preserve">[ban@ban ruby]$ ./ruby </w:t>
+              <w:t>cd /home/ban/ruby</w:t>
             </w:r>
           </w:p>
           <w:p>
@@ -12292,16 +12668,35 @@
               </w:numPr>
               <w:outlineLvl w:val="2"/>
               <w:rPr>
-                <w:rFonts w:hint="eastAsia"/>
-                <w:vertAlign w:val="baseline"/>
-              </w:rPr>
-            </w:pPr>
-            <w:r>
-              <w:rPr>
-                <w:rFonts w:hint="eastAsia"/>
-                <w:vertAlign w:val="baseline"/>
-              </w:rPr>
-              <w:t>&lt;internal:gem_prelude&gt;:4:in `require': cannot load such file -- rubygems.rb (LoadError)</w:t>
+                <w:rFonts w:hint="eastAsia" w:eastAsiaTheme="minorEastAsia"/>
+                <w:vertAlign w:val="baseline"/>
+                <w:lang w:val="en-US" w:eastAsia="zh-CN"/>
+              </w:rPr>
+            </w:pPr>
+            <w:r>
+              <w:rPr>
+                <w:rFonts w:hint="eastAsia"/>
+                <w:vertAlign w:val="baseline"/>
+                <w:lang w:val="en-US" w:eastAsia="zh-CN"/>
+              </w:rPr>
+              <w:t>#开始指定目录编译（注意：prefix有时候起不来作用，有时可以，虽然每次指定另外路径，结果还是以当前运行的目录解压，所以</w:t>
+            </w:r>
+            <w:r>
+              <w:rPr>
+                <w:rFonts w:hint="eastAsia"/>
+                <w:color w:val="FF0000"/>
+                <w:vertAlign w:val="baseline"/>
+                <w:lang w:val="en-US" w:eastAsia="zh-CN"/>
+              </w:rPr>
+              <w:t>最好指定当前ruby的解压目录和别的目录</w:t>
+            </w:r>
+            <w:r>
+              <w:rPr>
+                <w:rFonts w:hint="eastAsia"/>
+                <w:vertAlign w:val="baseline"/>
+                <w:lang w:val="en-US" w:eastAsia="zh-CN"/>
+              </w:rPr>
+              <w:t>，反正指定后还是当前目录）</w:t>
             </w:r>
           </w:p>
           <w:p>
@@ -12312,16 +12707,97 @@
               </w:numPr>
               <w:outlineLvl w:val="2"/>
               <w:rPr>
-                <w:rFonts w:hint="eastAsia"/>
-                <w:vertAlign w:val="baseline"/>
-              </w:rPr>
-            </w:pPr>
-            <w:r>
-              <w:rPr>
-                <w:rFonts w:hint="eastAsia"/>
-                <w:vertAlign w:val="baseline"/>
-              </w:rPr>
-              <w:t xml:space="preserve">        from &lt;internal:gem_prelude&gt;:4:in `&lt;internal:gem_prelude&gt;'</w:t>
+                <w:rFonts w:hint="default"/>
+                <w:vertAlign w:val="baseline"/>
+                <w:lang w:val="en-US" w:eastAsia="zh-CN"/>
+              </w:rPr>
+            </w:pPr>
+            <w:r>
+              <w:rPr>
+                <w:rFonts w:hint="eastAsia"/>
+                <w:vertAlign w:val="baseline"/>
+                <w:lang w:val="en-US" w:eastAsia="zh-CN"/>
+              </w:rPr>
+              <w:t>./</w:t>
+            </w:r>
+            <w:r>
+              <w:rPr>
+                <w:rFonts w:hint="eastAsia"/>
+                <w:color w:val="FF0000"/>
+                <w:vertAlign w:val="baseline"/>
+                <w:lang w:val="en-US" w:eastAsia="zh-CN"/>
+              </w:rPr>
+              <w:t xml:space="preserve">configure </w:t>
+            </w:r>
+            <w:r>
+              <w:rPr>
+                <w:rFonts w:hint="eastAsia"/>
+                <w:vertAlign w:val="baseline"/>
+                <w:lang w:val="en-US" w:eastAsia="zh-CN"/>
+              </w:rPr>
+              <w:t>--prefix=</w:t>
+            </w:r>
+            <w:r>
+              <w:rPr>
+                <w:rFonts w:hint="eastAsia"/>
+                <w:color w:val="FF0000"/>
+                <w:vertAlign w:val="baseline"/>
+                <w:lang w:val="en-US" w:eastAsia="zh-CN"/>
+              </w:rPr>
+              <w:t>/home/ban/ruby</w:t>
+            </w:r>
+            <w:r>
+              <w:rPr>
+                <w:rFonts w:hint="eastAsia"/>
+                <w:vertAlign w:val="baseline"/>
+                <w:lang w:val="en-US" w:eastAsia="zh-CN"/>
+              </w:rPr>
+              <w:t xml:space="preserve"> --enable-pthread</w:t>
+            </w:r>
+          </w:p>
+          <w:p>
+            <w:pPr>
+              <w:numPr>
+                <w:ilvl w:val="0"/>
+                <w:numId w:val="0"/>
+              </w:numPr>
+              <w:outlineLvl w:val="2"/>
+              <w:rPr>
+                <w:rFonts w:hint="default"/>
+                <w:vertAlign w:val="baseline"/>
+                <w:lang w:val="en-US" w:eastAsia="zh-CN"/>
+              </w:rPr>
+            </w:pPr>
+            <w:r>
+              <w:rPr>
+                <w:rFonts w:hint="default"/>
+                <w:vertAlign w:val="baseline"/>
+                <w:lang w:val="en-US" w:eastAsia="zh-CN"/>
+              </w:rPr>
+              <w:t>make</w:t>
+            </w:r>
+          </w:p>
+          <w:p>
+            <w:pPr>
+              <w:numPr>
+                <w:ilvl w:val="0"/>
+                <w:numId w:val="0"/>
+              </w:numPr>
+              <w:jc w:val="left"/>
+              <w:outlineLvl w:val="2"/>
+              <w:rPr>
+                <w:rFonts w:hint="default"/>
+                <w:vertAlign w:val="baseline"/>
+                <w:lang w:val="en-US" w:eastAsia="zh-CN"/>
+              </w:rPr>
+            </w:pPr>
+            <w:r>
+              <w:rPr>
+                <w:rFonts w:hint="default"/>
+                <w:vertAlign w:val="baseline"/>
+                <w:lang w:val="en-US" w:eastAsia="zh-CN"/>
+              </w:rPr>
+              <w:t>make install</w:t>
             </w:r>
           </w:p>
         </w:tc>
@@ -12329,22 +12805,666 @@
     </w:tbl>
     <w:p>
       <w:pPr>
+        <w:numPr>
+          <w:ilvl w:val="1"/>
+          <w:numId w:val="12"/>
+        </w:numPr>
+        <w:ind w:left="840" w:leftChars="0" w:hanging="420" w:firstLineChars="0"/>
+        <w:outlineLvl w:val="3"/>
+        <w:rPr>
+          <w:rFonts w:hint="eastAsia"/>
+          <w:szCs w:val="21"/>
+        </w:rPr>
+      </w:pPr>
+      <w:r>
+        <w:rPr>
+          <w:rFonts w:hint="eastAsia"/>
+          <w:szCs w:val="21"/>
+          <w:lang w:eastAsia="zh-CN"/>
+        </w:rPr>
+        <w:t>执行</w:t>
+      </w:r>
+      <w:r>
+        <w:rPr>
+          <w:rFonts w:hint="eastAsia"/>
+          <w:vertAlign w:val="baseline"/>
+          <w:lang w:val="en-US" w:eastAsia="zh-CN"/>
+        </w:rPr>
+        <w:t>configure 出错的话（</w:t>
+      </w:r>
+      <w:r>
+        <w:rPr>
+          <w:rFonts w:hint="eastAsia"/>
+          <w:color w:val="FF0000"/>
+          <w:vertAlign w:val="baseline"/>
+          <w:lang w:val="en-US" w:eastAsia="zh-CN"/>
+        </w:rPr>
+        <w:t>不能切换目录错误提示</w:t>
+      </w:r>
+      <w:r>
+        <w:rPr>
+          <w:rFonts w:hint="eastAsia"/>
+          <w:vertAlign w:val="baseline"/>
+          <w:lang w:val="en-US" w:eastAsia="zh-CN"/>
+        </w:rPr>
+        <w:t>），需要切换目录再执行语句</w:t>
+      </w:r>
+    </w:p>
+    <w:p>
+      <w:pPr>
         <w:ind w:firstLine="420" w:firstLineChars="0"/>
         <w:rPr>
           <w:rFonts w:hint="eastAsia"/>
+        </w:rPr>
+      </w:pPr>
+      <w:r>
+        <w:rPr>
+          <w:rFonts w:hint="eastAsia"/>
+        </w:rPr>
+        <w:t xml:space="preserve"> </w:t>
+      </w:r>
+    </w:p>
+    <w:tbl>
+      <w:tblPr>
+        <w:tblStyle w:val="11"/>
+        <w:tblW w:w="7628" w:type="dxa"/>
+        <w:tblInd w:w="894" w:type="dxa"/>
+        <w:tblBorders>
+          <w:top w:val="single" w:color="auto" w:sz="4" w:space="0"/>
+          <w:left w:val="single" w:color="auto" w:sz="4" w:space="0"/>
+          <w:bottom w:val="single" w:color="auto" w:sz="4" w:space="0"/>
+          <w:right w:val="single" w:color="auto" w:sz="4" w:space="0"/>
+          <w:insideH w:val="single" w:color="auto" w:sz="4" w:space="0"/>
+          <w:insideV w:val="single" w:color="auto" w:sz="4" w:space="0"/>
+        </w:tblBorders>
+        <w:tblLayout w:type="fixed"/>
+        <w:tblCellMar>
+          <w:top w:w="0" w:type="dxa"/>
+          <w:left w:w="108" w:type="dxa"/>
+          <w:bottom w:w="0" w:type="dxa"/>
+          <w:right w:w="108" w:type="dxa"/>
+        </w:tblCellMar>
+      </w:tblPr>
+      <w:tblGrid>
+        <w:gridCol w:w="7628"/>
+      </w:tblGrid>
+      <w:tr>
+        <w:tblPrEx>
+          <w:tblBorders>
+            <w:top w:val="single" w:color="auto" w:sz="4" w:space="0"/>
+            <w:left w:val="single" w:color="auto" w:sz="4" w:space="0"/>
+            <w:bottom w:val="single" w:color="auto" w:sz="4" w:space="0"/>
+            <w:right w:val="single" w:color="auto" w:sz="4" w:space="0"/>
+            <w:insideH w:val="single" w:color="auto" w:sz="4" w:space="0"/>
+            <w:insideV w:val="single" w:color="auto" w:sz="4" w:space="0"/>
+          </w:tblBorders>
+          <w:tblLayout w:type="fixed"/>
+        </w:tblPrEx>
+        <w:tc>
+          <w:tcPr>
+            <w:tcW w:w="7628" w:type="dxa"/>
+          </w:tcPr>
+          <w:p>
+            <w:pPr>
+              <w:numPr>
+                <w:ilvl w:val="0"/>
+                <w:numId w:val="0"/>
+              </w:numPr>
+              <w:outlineLvl w:val="2"/>
+              <w:rPr>
+                <w:rFonts w:hint="default"/>
+                <w:vertAlign w:val="baseline"/>
+                <w:lang w:val="en-US" w:eastAsia="zh-CN"/>
+              </w:rPr>
+            </w:pPr>
+            <w:r>
+              <w:rPr>
+                <w:rFonts w:hint="eastAsia"/>
+                <w:color w:val="FF0000"/>
+                <w:vertAlign w:val="baseline"/>
+                <w:lang w:val="en-US" w:eastAsia="zh-CN"/>
+              </w:rPr>
+              <w:t>执行：</w:t>
+            </w:r>
+            <w:r>
+              <w:rPr>
+                <w:rFonts w:hint="eastAsia"/>
+                <w:vertAlign w:val="baseline"/>
+                <w:lang w:val="en-US" w:eastAsia="zh-CN"/>
+              </w:rPr>
+              <w:t>./</w:t>
+            </w:r>
+            <w:r>
+              <w:rPr>
+                <w:rFonts w:hint="eastAsia"/>
+                <w:color w:val="FF0000"/>
+                <w:vertAlign w:val="baseline"/>
+                <w:lang w:val="en-US" w:eastAsia="zh-CN"/>
+              </w:rPr>
+              <w:t xml:space="preserve">configure </w:t>
+            </w:r>
+            <w:r>
+              <w:rPr>
+                <w:rFonts w:hint="eastAsia"/>
+                <w:vertAlign w:val="baseline"/>
+                <w:lang w:val="en-US" w:eastAsia="zh-CN"/>
+              </w:rPr>
+              <w:t>--prefix=/home/ban/ruby --enable-pthread</w:t>
+            </w:r>
+          </w:p>
+          <w:p>
+            <w:pPr>
+              <w:numPr>
+                <w:ilvl w:val="0"/>
+                <w:numId w:val="0"/>
+              </w:numPr>
+              <w:outlineLvl w:val="2"/>
+              <w:rPr>
+                <w:rFonts w:hint="eastAsia"/>
+                <w:color w:val="FF0000"/>
+                <w:vertAlign w:val="baseline"/>
+                <w:lang w:val="en-US" w:eastAsia="zh-CN"/>
+              </w:rPr>
+            </w:pPr>
+          </w:p>
+          <w:p>
+            <w:pPr>
+              <w:numPr>
+                <w:ilvl w:val="0"/>
+                <w:numId w:val="0"/>
+              </w:numPr>
+              <w:outlineLvl w:val="2"/>
+              <w:rPr>
+                <w:rFonts w:hint="eastAsia"/>
+                <w:color w:val="FF0000"/>
+                <w:vertAlign w:val="baseline"/>
+                <w:lang w:val="en-US" w:eastAsia="zh-CN"/>
+              </w:rPr>
+            </w:pPr>
+            <w:r>
+              <w:rPr>
+                <w:rFonts w:hint="eastAsia"/>
+                <w:color w:val="FF0000"/>
+                <w:vertAlign w:val="baseline"/>
+                <w:lang w:val="en-US" w:eastAsia="zh-CN"/>
+              </w:rPr>
+              <w:t>#出现报错</w:t>
+            </w:r>
+          </w:p>
+          <w:p>
+            <w:pPr>
+              <w:numPr>
+                <w:ilvl w:val="0"/>
+                <w:numId w:val="0"/>
+              </w:numPr>
+              <w:outlineLvl w:val="2"/>
+            </w:pPr>
+            <w:r>
+              <w:drawing>
+                <wp:inline distT="0" distB="0" distL="114300" distR="114300">
+                  <wp:extent cx="4704080" cy="511810"/>
+                  <wp:effectExtent l="0" t="0" r="1270" b="2540"/>
+                  <wp:docPr id="53" name="图片 6"/>
+                  <wp:cNvGraphicFramePr>
+                    <a:graphicFrameLocks xmlns:a="http://schemas.openxmlformats.org/drawingml/2006/main" noChangeAspect="1"/>
+                  </wp:cNvGraphicFramePr>
+                  <a:graphic xmlns:a="http://schemas.openxmlformats.org/drawingml/2006/main">
+                    <a:graphicData uri="http://schemas.openxmlformats.org/drawingml/2006/picture">
+                      <pic:pic xmlns:pic="http://schemas.openxmlformats.org/drawingml/2006/picture">
+                        <pic:nvPicPr>
+                          <pic:cNvPr id="53" name="图片 6"/>
+                          <pic:cNvPicPr>
+                            <a:picLocks noChangeAspect="1"/>
+                          </pic:cNvPicPr>
+                        </pic:nvPicPr>
+                        <pic:blipFill>
+                          <a:blip r:embed="rId56"/>
+                          <a:stretch>
+                            <a:fillRect/>
+                          </a:stretch>
+                        </pic:blipFill>
+                        <pic:spPr>
+                          <a:xfrm>
+                            <a:off x="0" y="0"/>
+                            <a:ext cx="4704080" cy="511810"/>
+                          </a:xfrm>
+                          <a:prstGeom prst="rect">
+                            <a:avLst/>
+                          </a:prstGeom>
+                          <a:noFill/>
+                          <a:ln>
+                            <a:noFill/>
+                          </a:ln>
+                        </pic:spPr>
+                      </pic:pic>
+                    </a:graphicData>
+                  </a:graphic>
+                </wp:inline>
+              </w:drawing>
+            </w:r>
+          </w:p>
+          <w:p>
+            <w:pPr>
+              <w:numPr>
+                <w:ilvl w:val="0"/>
+                <w:numId w:val="0"/>
+              </w:numPr>
+              <w:outlineLvl w:val="2"/>
+              <w:rPr>
+                <w:rFonts w:hint="eastAsia"/>
+                <w:lang w:eastAsia="zh-CN"/>
+              </w:rPr>
+            </w:pPr>
+            <w:r>
+              <w:rPr>
+                <w:rFonts w:hint="eastAsia"/>
+                <w:lang w:val="en-US" w:eastAsia="zh-CN"/>
+              </w:rPr>
+              <w:t>#说明</w:t>
+            </w:r>
+            <w:r>
+              <w:rPr>
+                <w:rFonts w:hint="eastAsia"/>
+                <w:lang w:eastAsia="zh-CN"/>
+              </w:rPr>
+              <w:t>不能指定当前目录</w:t>
+            </w:r>
+          </w:p>
+          <w:p>
+            <w:pPr>
+              <w:numPr>
+                <w:ilvl w:val="0"/>
+                <w:numId w:val="0"/>
+              </w:numPr>
+              <w:outlineLvl w:val="2"/>
+              <w:rPr>
+                <w:rFonts w:hint="eastAsia"/>
+                <w:lang w:eastAsia="zh-CN"/>
+              </w:rPr>
+            </w:pPr>
+            <w:r>
+              <w:rPr>
+                <w:rFonts w:hint="eastAsia"/>
+                <w:lang w:val="en-US" w:eastAsia="zh-CN"/>
+              </w:rPr>
+              <w:t>#注意：ruby-2.6.3有个bug，--prefix指定了目录后，有时候出现安装在运行命令的当前目录。比如说当前命令在</w:t>
+            </w:r>
+            <w:r>
+              <w:rPr>
+                <w:rFonts w:hint="eastAsia"/>
+                <w:vertAlign w:val="baseline"/>
+                <w:lang w:val="en-US" w:eastAsia="zh-CN"/>
+              </w:rPr>
+              <w:t>/home/ban/ruby 执行，但是--prefix=/home/ban/rubybak，/home/ban/ruby执行make install后还会编译到了/home/ban/ruby。所以这里修改为/home/ban/rubybak。</w:t>
+            </w:r>
+          </w:p>
+          <w:p>
+            <w:pPr>
+              <w:numPr>
+                <w:ilvl w:val="0"/>
+                <w:numId w:val="0"/>
+              </w:numPr>
+              <w:outlineLvl w:val="2"/>
+              <w:rPr>
+                <w:rFonts w:hint="eastAsia"/>
+                <w:lang w:eastAsia="zh-CN"/>
+              </w:rPr>
+            </w:pPr>
+            <w:r>
+              <w:rPr>
+                <w:rFonts w:hint="eastAsia"/>
+                <w:lang w:val="en-US" w:eastAsia="zh-CN"/>
+              </w:rPr>
+              <w:t>#</w:t>
+            </w:r>
+            <w:r>
+              <w:rPr>
+                <w:rFonts w:hint="eastAsia"/>
+                <w:lang w:eastAsia="zh-CN"/>
+              </w:rPr>
+              <w:t>回到根目录进行执行</w:t>
+            </w:r>
+          </w:p>
+          <w:p>
+            <w:pPr>
+              <w:numPr>
+                <w:ilvl w:val="0"/>
+                <w:numId w:val="0"/>
+              </w:numPr>
+              <w:outlineLvl w:val="2"/>
+              <w:rPr>
+                <w:rFonts w:hint="eastAsia"/>
+                <w:lang w:eastAsia="zh-CN"/>
+              </w:rPr>
+            </w:pPr>
+          </w:p>
+          <w:p>
+            <w:pPr>
+              <w:numPr>
+                <w:ilvl w:val="0"/>
+                <w:numId w:val="0"/>
+              </w:numPr>
+              <w:jc w:val="left"/>
+              <w:outlineLvl w:val="2"/>
+              <w:rPr>
+                <w:rFonts w:hint="eastAsia"/>
+                <w:lang w:val="en-US" w:eastAsia="zh-CN"/>
+              </w:rPr>
+            </w:pPr>
+            <w:r>
+              <w:rPr>
+                <w:rFonts w:hint="eastAsia"/>
+                <w:lang w:val="en-US" w:eastAsia="zh-CN"/>
+              </w:rPr>
+              <w:t>[ban@ban ruby-2.6.3]$ cd /home/ban/ruby-2.6.3/</w:t>
+            </w:r>
+          </w:p>
+          <w:p>
+            <w:pPr>
+              <w:numPr>
+                <w:ilvl w:val="0"/>
+                <w:numId w:val="0"/>
+              </w:numPr>
+              <w:jc w:val="left"/>
+              <w:outlineLvl w:val="2"/>
+              <w:rPr>
+                <w:rFonts w:hint="eastAsia"/>
+                <w:lang w:val="en-US" w:eastAsia="zh-CN"/>
+              </w:rPr>
+            </w:pPr>
+            <w:r>
+              <w:rPr>
+                <w:rFonts w:hint="eastAsia"/>
+                <w:lang w:val="en-US" w:eastAsia="zh-CN"/>
+              </w:rPr>
+              <w:t xml:space="preserve"> ~/configure --prefix=</w:t>
+            </w:r>
+            <w:r>
+              <w:rPr>
+                <w:rFonts w:hint="eastAsia"/>
+                <w:color w:val="FF0000"/>
+                <w:lang w:val="en-US" w:eastAsia="zh-CN"/>
+              </w:rPr>
+              <w:t>/home/ban/rubybak</w:t>
+            </w:r>
+            <w:r>
+              <w:rPr>
+                <w:rFonts w:hint="eastAsia"/>
+                <w:lang w:val="en-US" w:eastAsia="zh-CN"/>
+              </w:rPr>
+              <w:t xml:space="preserve"> --enable-pthread</w:t>
+            </w:r>
+          </w:p>
+          <w:p>
+            <w:pPr>
+              <w:numPr>
+                <w:ilvl w:val="0"/>
+                <w:numId w:val="0"/>
+              </w:numPr>
+              <w:outlineLvl w:val="2"/>
+              <w:rPr>
+                <w:rFonts w:hint="default"/>
+                <w:lang w:val="en-US" w:eastAsia="zh-CN"/>
+              </w:rPr>
+            </w:pPr>
+            <w:r>
+              <w:rPr>
+                <w:rFonts w:hint="eastAsia"/>
+                <w:lang w:val="en-US" w:eastAsia="zh-CN"/>
+              </w:rPr>
+              <w:t>#编译完成</w:t>
+            </w:r>
+          </w:p>
+          <w:p>
+            <w:pPr>
+              <w:numPr>
+                <w:ilvl w:val="0"/>
+                <w:numId w:val="0"/>
+              </w:numPr>
+              <w:jc w:val="left"/>
+              <w:outlineLvl w:val="2"/>
+              <w:rPr>
+                <w:rFonts w:hint="default"/>
+                <w:vertAlign w:val="baseline"/>
+                <w:lang w:val="en-US" w:eastAsia="zh-CN"/>
+              </w:rPr>
+            </w:pPr>
+            <w:r>
+              <w:drawing>
+                <wp:inline distT="0" distB="0" distL="114300" distR="114300">
+                  <wp:extent cx="4700270" cy="1979295"/>
+                  <wp:effectExtent l="0" t="0" r="5080" b="1905"/>
+                  <wp:docPr id="54" name="图片 7"/>
+                  <wp:cNvGraphicFramePr>
+                    <a:graphicFrameLocks xmlns:a="http://schemas.openxmlformats.org/drawingml/2006/main" noChangeAspect="1"/>
+                  </wp:cNvGraphicFramePr>
+                  <a:graphic xmlns:a="http://schemas.openxmlformats.org/drawingml/2006/main">
+                    <a:graphicData uri="http://schemas.openxmlformats.org/drawingml/2006/picture">
+                      <pic:pic xmlns:pic="http://schemas.openxmlformats.org/drawingml/2006/picture">
+                        <pic:nvPicPr>
+                          <pic:cNvPr id="54" name="图片 7"/>
+                          <pic:cNvPicPr>
+                            <a:picLocks noChangeAspect="1"/>
+                          </pic:cNvPicPr>
+                        </pic:nvPicPr>
+                        <pic:blipFill>
+                          <a:blip r:embed="rId57"/>
+                          <a:stretch>
+                            <a:fillRect/>
+                          </a:stretch>
+                        </pic:blipFill>
+                        <pic:spPr>
+                          <a:xfrm>
+                            <a:off x="0" y="0"/>
+                            <a:ext cx="4700270" cy="1979295"/>
+                          </a:xfrm>
+                          <a:prstGeom prst="rect">
+                            <a:avLst/>
+                          </a:prstGeom>
+                          <a:noFill/>
+                          <a:ln>
+                            <a:noFill/>
+                          </a:ln>
+                        </pic:spPr>
+                      </pic:pic>
+                    </a:graphicData>
+                  </a:graphic>
+                </wp:inline>
+              </w:drawing>
+            </w:r>
+          </w:p>
+        </w:tc>
+      </w:tr>
+    </w:tbl>
+    <w:p>
+      <w:pPr>
+        <w:ind w:left="1260"/>
+        <w:rPr>
+          <w:rFonts w:hint="eastAsia"/>
+        </w:rPr>
+      </w:pPr>
+    </w:p>
+    <w:p>
+      <w:pPr>
+        <w:pStyle w:val="3"/>
+        <w:numPr>
+          <w:ilvl w:val="0"/>
+          <w:numId w:val="12"/>
+        </w:numPr>
+        <w:ind w:left="-420" w:leftChars="0" w:firstLine="420" w:firstLineChars="0"/>
+        <w:rPr>
+          <w:rFonts w:hint="eastAsia"/>
+        </w:rPr>
+      </w:pPr>
+      <w:r>
+        <w:rPr>
+          <w:rFonts w:hint="eastAsia"/>
           <w:lang w:val="en-US" w:eastAsia="zh-CN"/>
         </w:rPr>
-      </w:pPr>
+        <w:t>redis-4.1.2.gem</w:t>
+      </w:r>
+      <w:r>
+        <w:t>安装</w:t>
+      </w:r>
     </w:p>
     <w:p>
       <w:pPr>
         <w:ind w:firstLine="420" w:firstLineChars="0"/>
         <w:rPr>
           <w:rFonts w:hint="eastAsia"/>
+          <w:color w:val="FF0000"/>
+        </w:rPr>
+      </w:pPr>
+      <w:r>
+        <w:rPr>
+          <w:rFonts w:hint="eastAsia"/>
+          <w:color w:val="FF0000"/>
+        </w:rPr>
+        <w:t>安装安装集权启动脚本依赖</w:t>
+      </w:r>
+      <w:r>
+        <w:rPr>
+          <w:rFonts w:hint="eastAsia"/>
           <w:lang w:val="en-US" w:eastAsia="zh-CN"/>
         </w:rPr>
-      </w:pPr>
-    </w:p>
+        <w:t>redis-4.1.2.gem</w:t>
+      </w:r>
+      <w:r>
+        <w:rPr>
+          <w:rFonts w:hint="eastAsia"/>
+          <w:color w:val="FF0000"/>
+        </w:rPr>
+        <w:t>，类似于java中的jar</w:t>
+      </w:r>
+    </w:p>
+    <w:p>
+      <w:pPr>
+        <w:numPr>
+          <w:ilvl w:val="1"/>
+          <w:numId w:val="12"/>
+        </w:numPr>
+        <w:ind w:left="840" w:leftChars="0" w:hanging="420" w:firstLineChars="0"/>
+        <w:outlineLvl w:val="3"/>
+        <w:rPr>
+          <w:rFonts w:hint="default"/>
+          <w:lang w:val="en-US"/>
+        </w:rPr>
+      </w:pPr>
+      <w:r>
+        <w:rPr>
+          <w:rFonts w:hint="eastAsia"/>
+          <w:lang w:eastAsia="zh-CN"/>
+        </w:rPr>
+        <w:t>必须拷贝redis-4.1.2.gem</w:t>
+      </w:r>
+      <w:r>
+        <w:rPr>
+          <w:rFonts w:hint="eastAsia"/>
+          <w:lang w:val="en-US" w:eastAsia="zh-CN"/>
+        </w:rPr>
+        <w:t xml:space="preserve"> 到/home/ban/ruby-2.6.3/bin目录，执行gem安装 </w:t>
+      </w:r>
+    </w:p>
+    <w:tbl>
+      <w:tblPr>
+        <w:tblStyle w:val="11"/>
+        <w:tblW w:w="7628" w:type="dxa"/>
+        <w:tblInd w:w="894" w:type="dxa"/>
+        <w:tblBorders>
+          <w:top w:val="single" w:color="auto" w:sz="4" w:space="0"/>
+          <w:left w:val="single" w:color="auto" w:sz="4" w:space="0"/>
+          <w:bottom w:val="single" w:color="auto" w:sz="4" w:space="0"/>
+          <w:right w:val="single" w:color="auto" w:sz="4" w:space="0"/>
+          <w:insideH w:val="single" w:color="auto" w:sz="4" w:space="0"/>
+          <w:insideV w:val="single" w:color="auto" w:sz="4" w:space="0"/>
+        </w:tblBorders>
+        <w:tblLayout w:type="fixed"/>
+        <w:tblCellMar>
+          <w:top w:w="0" w:type="dxa"/>
+          <w:left w:w="108" w:type="dxa"/>
+          <w:bottom w:w="0" w:type="dxa"/>
+          <w:right w:w="108" w:type="dxa"/>
+        </w:tblCellMar>
+      </w:tblPr>
+      <w:tblGrid>
+        <w:gridCol w:w="7628"/>
+      </w:tblGrid>
+      <w:tr>
+        <w:tblPrEx>
+          <w:tblBorders>
+            <w:top w:val="single" w:color="auto" w:sz="4" w:space="0"/>
+            <w:left w:val="single" w:color="auto" w:sz="4" w:space="0"/>
+            <w:bottom w:val="single" w:color="auto" w:sz="4" w:space="0"/>
+            <w:right w:val="single" w:color="auto" w:sz="4" w:space="0"/>
+            <w:insideH w:val="single" w:color="auto" w:sz="4" w:space="0"/>
+            <w:insideV w:val="single" w:color="auto" w:sz="4" w:space="0"/>
+          </w:tblBorders>
+          <w:tblLayout w:type="fixed"/>
+        </w:tblPrEx>
+        <w:tc>
+          <w:tcPr>
+            <w:tcW w:w="7628" w:type="dxa"/>
+          </w:tcPr>
+          <w:p>
+            <w:pPr>
+              <w:numPr>
+                <w:ilvl w:val="0"/>
+                <w:numId w:val="0"/>
+              </w:numPr>
+              <w:outlineLvl w:val="2"/>
+              <w:rPr>
+                <w:rFonts w:hint="default" w:eastAsiaTheme="minorEastAsia"/>
+                <w:vertAlign w:val="baseline"/>
+                <w:lang w:val="en-US" w:eastAsia="zh-CN"/>
+              </w:rPr>
+            </w:pPr>
+            <w:r>
+              <w:rPr>
+                <w:rFonts w:hint="eastAsia"/>
+                <w:vertAlign w:val="baseline"/>
+                <w:lang w:val="en-US" w:eastAsia="zh-CN"/>
+              </w:rPr>
+              <w:t xml:space="preserve">cd </w:t>
+            </w:r>
+            <w:r>
+              <w:rPr>
+                <w:rFonts w:hint="eastAsia"/>
+                <w:lang w:val="en-US" w:eastAsia="zh-CN"/>
+              </w:rPr>
+              <w:t>/home/ban/ruby-2.6.3</w:t>
+            </w:r>
+            <w:r>
+              <w:rPr>
+                <w:rFonts w:hint="eastAsia"/>
+                <w:vertAlign w:val="baseline"/>
+                <w:lang w:val="en-US" w:eastAsia="zh-CN"/>
+              </w:rPr>
+              <w:t>/bin;</w:t>
+            </w:r>
+          </w:p>
+          <w:p>
+            <w:pPr>
+              <w:numPr>
+                <w:ilvl w:val="0"/>
+                <w:numId w:val="0"/>
+              </w:numPr>
+              <w:outlineLvl w:val="2"/>
+              <w:rPr>
+                <w:rFonts w:hint="default"/>
+                <w:lang w:val="en-US" w:eastAsia="zh-CN"/>
+              </w:rPr>
+            </w:pPr>
+            <w:r>
+              <w:rPr>
+                <w:rFonts w:hint="eastAsia"/>
+                <w:vertAlign w:val="baseline"/>
+              </w:rPr>
+              <w:t>./gem install redis-4.1.2.gem --user-instal</w:t>
+            </w:r>
+          </w:p>
+        </w:tc>
+      </w:tr>
+    </w:tbl>
     <w:p>
       <w:pPr>
         <w:numPr>
@@ -12353,23 +13473,10 @@
         </w:numPr>
         <w:ind w:left="420" w:leftChars="0"/>
         <w:rPr>
-          <w:szCs w:val="21"/>
-        </w:rPr>
-      </w:pPr>
-      <w:r>
-        <w:rPr>
-          <w:rFonts w:hint="eastAsia"/>
-          <w:lang w:val="en-US" w:eastAsia="zh-CN"/>
-        </w:rPr>
-        <w:t>最新安装包：</w:t>
-      </w:r>
-      <w:r>
-        <w:rPr>
-          <w:rFonts w:hint="eastAsia"/>
-          <w:szCs w:val="21"/>
-        </w:rPr>
-        <w:t>ruby-2.6.3.tar.gz</w:t>
-      </w:r>
+          <w:rFonts w:hint="default"/>
+          <w:lang w:val="en-US"/>
+        </w:rPr>
+      </w:pPr>
     </w:p>
     <w:p>
       <w:pPr>
@@ -12380,47 +13487,413 @@
         <w:ind w:left="840" w:leftChars="0" w:hanging="420" w:firstLineChars="0"/>
         <w:outlineLvl w:val="3"/>
         <w:rPr>
-          <w:rFonts w:hint="eastAsia"/>
-          <w:szCs w:val="21"/>
-        </w:rPr>
-      </w:pPr>
-      <w:r>
-        <w:rPr>
-          <w:rFonts w:hint="eastAsia"/>
-          <w:szCs w:val="21"/>
+          <w:rFonts w:hint="default"/>
+          <w:lang w:val="en-US"/>
+        </w:rPr>
+      </w:pPr>
+      <w:r>
+        <w:rPr>
+          <w:rFonts w:hint="eastAsia"/>
           <w:lang w:eastAsia="zh-CN"/>
         </w:rPr>
-        <w:t>拷贝安装包</w:t>
-      </w:r>
-      <w:r>
-        <w:rPr>
-          <w:rFonts w:hint="eastAsia"/>
-          <w:szCs w:val="21"/>
-        </w:rPr>
-        <w:t>ruby-2.6.3.tar.gz</w:t>
-      </w:r>
-      <w:r>
-        <w:rPr>
-          <w:szCs w:val="21"/>
-        </w:rPr>
-        <w:t>z</w:t>
-      </w:r>
-      <w:r>
-        <w:rPr>
-          <w:rFonts w:hint="eastAsia"/>
-          <w:szCs w:val="21"/>
+        <w:t>报错解决</w:t>
+      </w:r>
+      <w:r>
+        <w:rPr>
+          <w:rFonts w:hint="eastAsia"/>
+          <w:lang w:val="en-US" w:eastAsia="zh-CN"/>
+        </w:rPr>
+        <w:t xml:space="preserve"> </w:t>
+      </w:r>
+    </w:p>
+    <w:p>
+      <w:pPr>
+        <w:numPr>
+          <w:ilvl w:val="0"/>
+          <w:numId w:val="0"/>
+        </w:numPr>
+        <w:ind w:left="420" w:leftChars="0"/>
+        <w:rPr>
+          <w:rFonts w:hint="default"/>
+          <w:lang w:val="en-US"/>
+        </w:rPr>
+      </w:pPr>
+    </w:p>
+    <w:tbl>
+      <w:tblPr>
+        <w:tblStyle w:val="11"/>
+        <w:tblW w:w="7628" w:type="dxa"/>
+        <w:tblInd w:w="894" w:type="dxa"/>
+        <w:tblBorders>
+          <w:top w:val="single" w:color="auto" w:sz="4" w:space="0"/>
+          <w:left w:val="single" w:color="auto" w:sz="4" w:space="0"/>
+          <w:bottom w:val="single" w:color="auto" w:sz="4" w:space="0"/>
+          <w:right w:val="single" w:color="auto" w:sz="4" w:space="0"/>
+          <w:insideH w:val="single" w:color="auto" w:sz="4" w:space="0"/>
+          <w:insideV w:val="single" w:color="auto" w:sz="4" w:space="0"/>
+        </w:tblBorders>
+        <w:tblLayout w:type="fixed"/>
+        <w:tblCellMar>
+          <w:top w:w="0" w:type="dxa"/>
+          <w:left w:w="108" w:type="dxa"/>
+          <w:bottom w:w="0" w:type="dxa"/>
+          <w:right w:w="108" w:type="dxa"/>
+        </w:tblCellMar>
+      </w:tblPr>
+      <w:tblGrid>
+        <w:gridCol w:w="7628"/>
+      </w:tblGrid>
+      <w:tr>
+        <w:tblPrEx>
+          <w:tblBorders>
+            <w:top w:val="single" w:color="auto" w:sz="4" w:space="0"/>
+            <w:left w:val="single" w:color="auto" w:sz="4" w:space="0"/>
+            <w:bottom w:val="single" w:color="auto" w:sz="4" w:space="0"/>
+            <w:right w:val="single" w:color="auto" w:sz="4" w:space="0"/>
+            <w:insideH w:val="single" w:color="auto" w:sz="4" w:space="0"/>
+            <w:insideV w:val="single" w:color="auto" w:sz="4" w:space="0"/>
+          </w:tblBorders>
+          <w:tblLayout w:type="fixed"/>
+        </w:tblPrEx>
+        <w:tc>
+          <w:tcPr>
+            <w:tcW w:w="7628" w:type="dxa"/>
+          </w:tcPr>
+          <w:p>
+            <w:pPr>
+              <w:numPr>
+                <w:ilvl w:val="0"/>
+                <w:numId w:val="0"/>
+              </w:numPr>
+              <w:outlineLvl w:val="2"/>
+              <w:rPr>
+                <w:rFonts w:hint="eastAsia"/>
+                <w:vertAlign w:val="baseline"/>
+                <w:lang w:eastAsia="zh-CN"/>
+              </w:rPr>
+            </w:pPr>
+            <w:r>
+              <w:rPr>
+                <w:rFonts w:hint="eastAsia"/>
+                <w:vertAlign w:val="baseline"/>
+                <w:lang w:eastAsia="zh-CN"/>
+              </w:rPr>
+              <w:t>问题执行报错了</w:t>
+            </w:r>
+          </w:p>
+          <w:p>
+            <w:pPr>
+              <w:numPr>
+                <w:ilvl w:val="0"/>
+                <w:numId w:val="0"/>
+              </w:numPr>
+              <w:outlineLvl w:val="2"/>
+            </w:pPr>
+            <w:r>
+              <w:drawing>
+                <wp:inline distT="0" distB="0" distL="114300" distR="114300">
+                  <wp:extent cx="4702175" cy="583565"/>
+                  <wp:effectExtent l="0" t="0" r="3175" b="6985"/>
+                  <wp:docPr id="51" name="图片 2"/>
+                  <wp:cNvGraphicFramePr>
+                    <a:graphicFrameLocks xmlns:a="http://schemas.openxmlformats.org/drawingml/2006/main" noChangeAspect="1"/>
+                  </wp:cNvGraphicFramePr>
+                  <a:graphic xmlns:a="http://schemas.openxmlformats.org/drawingml/2006/main">
+                    <a:graphicData uri="http://schemas.openxmlformats.org/drawingml/2006/picture">
+                      <pic:pic xmlns:pic="http://schemas.openxmlformats.org/drawingml/2006/picture">
+                        <pic:nvPicPr>
+                          <pic:cNvPr id="51" name="图片 2"/>
+                          <pic:cNvPicPr>
+                            <a:picLocks noChangeAspect="1"/>
+                          </pic:cNvPicPr>
+                        </pic:nvPicPr>
+                        <pic:blipFill>
+                          <a:blip r:embed="rId58"/>
+                          <a:stretch>
+                            <a:fillRect/>
+                          </a:stretch>
+                        </pic:blipFill>
+                        <pic:spPr>
+                          <a:xfrm>
+                            <a:off x="0" y="0"/>
+                            <a:ext cx="4702175" cy="583565"/>
+                          </a:xfrm>
+                          <a:prstGeom prst="rect">
+                            <a:avLst/>
+                          </a:prstGeom>
+                          <a:noFill/>
+                          <a:ln>
+                            <a:noFill/>
+                          </a:ln>
+                        </pic:spPr>
+                      </pic:pic>
+                    </a:graphicData>
+                  </a:graphic>
+                </wp:inline>
+              </w:drawing>
+            </w:r>
+          </w:p>
+          <w:p>
+            <w:pPr>
+              <w:numPr>
+                <w:ilvl w:val="0"/>
+                <w:numId w:val="0"/>
+              </w:numPr>
+              <w:outlineLvl w:val="2"/>
+              <w:rPr>
+                <w:rFonts w:hint="eastAsia"/>
+                <w:lang w:val="en-US" w:eastAsia="zh-CN"/>
+              </w:rPr>
+            </w:pPr>
+            <w:r>
+              <w:rPr>
+                <w:rFonts w:hint="eastAsia"/>
+                <w:lang w:eastAsia="zh-CN"/>
+              </w:rPr>
+              <w:t>提示路径格式有问题</w:t>
+            </w:r>
+          </w:p>
+          <w:p>
+            <w:pPr>
+              <w:numPr>
+                <w:ilvl w:val="0"/>
+                <w:numId w:val="0"/>
+              </w:numPr>
+              <w:outlineLvl w:val="2"/>
+              <w:rPr>
+                <w:rFonts w:hint="eastAsia"/>
+                <w:lang w:val="en-US" w:eastAsia="zh-CN"/>
+              </w:rPr>
+            </w:pPr>
+          </w:p>
+          <w:p>
+            <w:pPr>
+              <w:numPr>
+                <w:ilvl w:val="0"/>
+                <w:numId w:val="0"/>
+              </w:numPr>
+              <w:outlineLvl w:val="2"/>
+              <w:rPr>
+                <w:rFonts w:hint="eastAsia"/>
+                <w:lang w:val="en-US" w:eastAsia="zh-CN"/>
+              </w:rPr>
+            </w:pPr>
+            <w:r>
+              <w:rPr>
+                <w:rFonts w:hint="eastAsia"/>
+                <w:lang w:val="en-US" w:eastAsia="zh-CN"/>
+              </w:rPr>
+              <w:t>解决：</w:t>
+            </w:r>
+          </w:p>
+          <w:p>
+            <w:pPr>
+              <w:numPr>
+                <w:ilvl w:val="0"/>
+                <w:numId w:val="0"/>
+              </w:numPr>
+              <w:outlineLvl w:val="2"/>
+              <w:rPr>
+                <w:rFonts w:hint="eastAsia"/>
+                <w:lang w:val="en-US" w:eastAsia="zh-CN"/>
+              </w:rPr>
+            </w:pPr>
+            <w:r>
+              <w:rPr>
+                <w:rFonts w:hint="eastAsia"/>
+                <w:lang w:val="en-US" w:eastAsia="zh-CN"/>
+              </w:rPr>
+              <w:t>修改/home/ban/ruby/bin/gem脚本</w:t>
+            </w:r>
+          </w:p>
+          <w:p>
+            <w:pPr>
+              <w:numPr>
+                <w:ilvl w:val="0"/>
+                <w:numId w:val="0"/>
+              </w:numPr>
+              <w:outlineLvl w:val="2"/>
+              <w:rPr>
+                <w:rFonts w:hint="eastAsia"/>
+                <w:lang w:val="en-US" w:eastAsia="zh-CN"/>
+              </w:rPr>
+            </w:pPr>
+            <w:r>
+              <w:rPr>
+                <w:rFonts w:hint="eastAsia"/>
+                <w:lang w:val="en-US" w:eastAsia="zh-CN"/>
+              </w:rPr>
+              <w:t>开头修改为具体</w:t>
+            </w:r>
+            <w:r>
+              <w:rPr>
+                <w:rFonts w:hint="eastAsia"/>
+                <w:color w:val="FF0000"/>
+                <w:lang w:val="en-US" w:eastAsia="zh-CN"/>
+              </w:rPr>
+              <w:t>绝对路径，必须绝对路径</w:t>
+            </w:r>
+            <w:r>
+              <w:rPr>
+                <w:rFonts w:hint="eastAsia"/>
+                <w:lang w:val="en-US" w:eastAsia="zh-CN"/>
+              </w:rPr>
+              <w:t>，相对路径执行报错，并且查找不到</w:t>
+            </w:r>
+          </w:p>
+          <w:p>
+            <w:pPr>
+              <w:numPr>
+                <w:ilvl w:val="0"/>
+                <w:numId w:val="0"/>
+              </w:numPr>
+              <w:outlineLvl w:val="2"/>
+              <w:rPr>
+                <w:rFonts w:hint="default"/>
+                <w:lang w:val="en-US" w:eastAsia="zh-CN"/>
+              </w:rPr>
+            </w:pPr>
+            <w:r>
+              <w:rPr>
+                <w:rFonts w:hint="default"/>
+                <w:lang w:val="en-US" w:eastAsia="zh-CN"/>
+              </w:rPr>
+              <w:t xml:space="preserve">#!/usr/bin/env </w:t>
+            </w:r>
+            <w:r>
+              <w:rPr>
+                <w:rFonts w:hint="eastAsia"/>
+                <w:lang w:val="en-US" w:eastAsia="zh-CN"/>
+              </w:rPr>
+              <w:t xml:space="preserve"> /home/ban/ruby-2.6.3/ruby</w:t>
+            </w:r>
+          </w:p>
+          <w:p>
+            <w:pPr>
+              <w:numPr>
+                <w:ilvl w:val="0"/>
+                <w:numId w:val="0"/>
+              </w:numPr>
+              <w:outlineLvl w:val="2"/>
+              <w:rPr>
+                <w:rFonts w:hint="default"/>
+                <w:lang w:val="en-US" w:eastAsia="zh-CN"/>
+              </w:rPr>
+            </w:pPr>
+            <w:r>
+              <w:drawing>
+                <wp:inline distT="0" distB="0" distL="114300" distR="114300">
+                  <wp:extent cx="4701540" cy="1398270"/>
+                  <wp:effectExtent l="0" t="0" r="3810" b="11430"/>
+                  <wp:docPr id="55" name="图片 3"/>
+                  <wp:cNvGraphicFramePr>
+                    <a:graphicFrameLocks xmlns:a="http://schemas.openxmlformats.org/drawingml/2006/main" noChangeAspect="1"/>
+                  </wp:cNvGraphicFramePr>
+                  <a:graphic xmlns:a="http://schemas.openxmlformats.org/drawingml/2006/main">
+                    <a:graphicData uri="http://schemas.openxmlformats.org/drawingml/2006/picture">
+                      <pic:pic xmlns:pic="http://schemas.openxmlformats.org/drawingml/2006/picture">
+                        <pic:nvPicPr>
+                          <pic:cNvPr id="55" name="图片 3"/>
+                          <pic:cNvPicPr>
+                            <a:picLocks noChangeAspect="1"/>
+                          </pic:cNvPicPr>
+                        </pic:nvPicPr>
+                        <pic:blipFill>
+                          <a:blip r:embed="rId59"/>
+                          <a:stretch>
+                            <a:fillRect/>
+                          </a:stretch>
+                        </pic:blipFill>
+                        <pic:spPr>
+                          <a:xfrm>
+                            <a:off x="0" y="0"/>
+                            <a:ext cx="4701540" cy="1398270"/>
+                          </a:xfrm>
+                          <a:prstGeom prst="rect">
+                            <a:avLst/>
+                          </a:prstGeom>
+                          <a:noFill/>
+                          <a:ln>
+                            <a:noFill/>
+                          </a:ln>
+                        </pic:spPr>
+                      </pic:pic>
+                    </a:graphicData>
+                  </a:graphic>
+                </wp:inline>
+              </w:drawing>
+            </w:r>
+          </w:p>
+        </w:tc>
+      </w:tr>
+    </w:tbl>
+    <w:p>
+      <w:pPr>
+        <w:numPr>
+          <w:ilvl w:val="0"/>
+          <w:numId w:val="0"/>
+        </w:numPr>
+        <w:ind w:left="420" w:leftChars="0"/>
+        <w:rPr>
+          <w:rFonts w:hint="default"/>
+          <w:lang w:val="en-US"/>
+        </w:rPr>
+      </w:pPr>
+    </w:p>
+    <w:p>
+      <w:pPr>
+        <w:numPr>
+          <w:ilvl w:val="1"/>
+          <w:numId w:val="12"/>
+        </w:numPr>
+        <w:ind w:left="840" w:leftChars="0" w:hanging="420" w:firstLineChars="0"/>
+        <w:outlineLvl w:val="3"/>
+        <w:rPr>
+          <w:rFonts w:hint="default"/>
+          <w:lang w:val="en-US"/>
+        </w:rPr>
+      </w:pPr>
+      <w:r>
+        <w:rPr>
+          <w:rFonts w:hint="eastAsia"/>
           <w:lang w:eastAsia="zh-CN"/>
         </w:rPr>
-        <w:t>到</w:t>
-      </w:r>
-      <w:r>
-        <w:rPr>
-          <w:rFonts w:hint="eastAsia"/>
-          <w:szCs w:val="21"/>
+        <w:t>重新执行</w:t>
+      </w:r>
+      <w:r>
+        <w:rPr>
+          <w:rFonts w:hint="eastAsia"/>
           <w:lang w:val="en-US" w:eastAsia="zh-CN"/>
         </w:rPr>
-        <w:t>soft目录，进行解压</w:t>
-      </w:r>
+        <w:t>gem，安装</w:t>
+      </w:r>
+      <w:r>
+        <w:rPr>
+          <w:rFonts w:hint="eastAsia"/>
+          <w:vertAlign w:val="baseline"/>
+        </w:rPr>
+        <w:t xml:space="preserve"> redis-4.1.2.gem</w:t>
+      </w:r>
+      <w:r>
+        <w:rPr>
+          <w:rFonts w:hint="eastAsia"/>
+          <w:lang w:val="en-US" w:eastAsia="zh-CN"/>
+        </w:rPr>
+        <w:t xml:space="preserve"> </w:t>
+      </w:r>
+    </w:p>
+    <w:p>
+      <w:pPr>
+        <w:numPr>
+          <w:ilvl w:val="0"/>
+          <w:numId w:val="0"/>
+        </w:numPr>
+        <w:ind w:left="420" w:leftChars="0"/>
+        <w:rPr>
+          <w:rFonts w:hint="default"/>
+          <w:lang w:val="en-US"/>
+        </w:rPr>
+      </w:pPr>
     </w:p>
     <w:tbl>
       <w:tblPr>
@@ -12476,30 +13949,33 @@
               </w:numPr>
               <w:outlineLvl w:val="2"/>
               <w:rPr>
-                <w:rFonts w:hint="eastAsia"/>
-                <w:vertAlign w:val="baseline"/>
-              </w:rPr>
-            </w:pPr>
-            <w:r>
-              <w:rPr>
-                <w:rFonts w:hint="eastAsia"/>
-                <w:vertAlign w:val="baseline"/>
-              </w:rPr>
-              <w:t>tar -zxvf ./ruby-</w:t>
-            </w:r>
-            <w:r>
-              <w:rPr>
-                <w:rFonts w:hint="eastAsia"/>
-                <w:szCs w:val="21"/>
-              </w:rPr>
-              <w:t>2.6.3.</w:t>
-            </w:r>
-            <w:r>
-              <w:rPr>
-                <w:rFonts w:hint="eastAsia"/>
-                <w:vertAlign w:val="baseline"/>
-              </w:rPr>
-              <w:t xml:space="preserve">tar.gz </w:t>
+                <w:rFonts w:hint="default" w:eastAsiaTheme="minorEastAsia"/>
+                <w:vertAlign w:val="baseline"/>
+                <w:lang w:val="en-US" w:eastAsia="zh-CN"/>
+              </w:rPr>
+            </w:pPr>
+            <w:r>
+              <w:rPr>
+                <w:rFonts w:hint="eastAsia"/>
+                <w:vertAlign w:val="baseline"/>
+                <w:lang w:val="en-US" w:eastAsia="zh-CN"/>
+              </w:rPr>
+              <w:t xml:space="preserve">cd </w:t>
+            </w:r>
+            <w:r>
+              <w:rPr>
+                <w:rFonts w:hint="eastAsia"/>
+                <w:lang w:val="en-US" w:eastAsia="zh-CN"/>
+              </w:rPr>
+              <w:t>/home/ban/ruby-2.6.3</w:t>
+            </w:r>
+            <w:r>
+              <w:rPr>
+                <w:rFonts w:hint="eastAsia"/>
+                <w:vertAlign w:val="baseline"/>
+                <w:lang w:val="en-US" w:eastAsia="zh-CN"/>
+              </w:rPr>
+              <w:t>/bin;</w:t>
             </w:r>
           </w:p>
           <w:p>
@@ -12519,22 +13995,252 @@
                 <w:rFonts w:hint="eastAsia"/>
                 <w:vertAlign w:val="baseline"/>
               </w:rPr>
-              <w:t>mv ./ruby-</w:t>
-            </w:r>
-            <w:r>
-              <w:rPr>
-                <w:rFonts w:hint="eastAsia"/>
-                <w:szCs w:val="21"/>
-              </w:rPr>
-              <w:t>2.6.3</w:t>
-            </w:r>
-            <w:r>
-              <w:rPr>
-                <w:rFonts w:hint="eastAsia"/>
-                <w:vertAlign w:val="baseline"/>
-              </w:rPr>
-              <w:t xml:space="preserve"> ~/</w:t>
-            </w:r>
+              <w:t>./gem install</w:t>
+            </w:r>
+            <w:r>
+              <w:rPr>
+                <w:rFonts w:hint="eastAsia"/>
+                <w:vertAlign w:val="baseline"/>
+                <w:lang w:val="en-US" w:eastAsia="zh-CN"/>
+              </w:rPr>
+              <w:t xml:space="preserve"> </w:t>
+            </w:r>
+            <w:r>
+              <w:rPr>
+                <w:rFonts w:hint="eastAsia"/>
+                <w:vertAlign w:val="baseline"/>
+              </w:rPr>
+              <w:t xml:space="preserve"> --local ~/soft/redis/redis-4.1.2.gem </w:t>
+            </w:r>
+          </w:p>
+          <w:p>
+            <w:pPr>
+              <w:numPr>
+                <w:ilvl w:val="0"/>
+                <w:numId w:val="0"/>
+              </w:numPr>
+              <w:outlineLvl w:val="2"/>
+              <w:rPr>
+                <w:rFonts w:hint="default"/>
+                <w:vertAlign w:val="baseline"/>
+                <w:lang w:val="en-US" w:eastAsia="zh-CN"/>
+              </w:rPr>
+            </w:pPr>
+          </w:p>
+          <w:p>
+            <w:pPr>
+              <w:numPr>
+                <w:ilvl w:val="0"/>
+                <w:numId w:val="0"/>
+              </w:numPr>
+              <w:outlineLvl w:val="2"/>
+              <w:rPr>
+                <w:rFonts w:hint="eastAsia"/>
+                <w:vertAlign w:val="baseline"/>
+                <w:lang w:val="en-US" w:eastAsia="zh-CN"/>
+              </w:rPr>
+            </w:pPr>
+            <w:r>
+              <w:rPr>
+                <w:rFonts w:hint="eastAsia"/>
+                <w:vertAlign w:val="baseline"/>
+                <w:lang w:val="en-US" w:eastAsia="zh-CN"/>
+              </w:rPr>
+              <w:t>但是报错了</w:t>
+            </w:r>
+          </w:p>
+          <w:p>
+            <w:pPr>
+              <w:numPr>
+                <w:ilvl w:val="0"/>
+                <w:numId w:val="0"/>
+              </w:numPr>
+              <w:outlineLvl w:val="2"/>
+              <w:rPr>
+                <w:rFonts w:hint="eastAsia"/>
+                <w:vertAlign w:val="baseline"/>
+                <w:lang w:val="en-US" w:eastAsia="zh-CN"/>
+              </w:rPr>
+            </w:pPr>
+            <w:r>
+              <w:drawing>
+                <wp:inline distT="0" distB="0" distL="114300" distR="114300">
+                  <wp:extent cx="4705985" cy="644525"/>
+                  <wp:effectExtent l="0" t="0" r="18415" b="3175"/>
+                  <wp:docPr id="58" name="图片 4"/>
+                  <wp:cNvGraphicFramePr>
+                    <a:graphicFrameLocks xmlns:a="http://schemas.openxmlformats.org/drawingml/2006/main" noChangeAspect="1"/>
+                  </wp:cNvGraphicFramePr>
+                  <a:graphic xmlns:a="http://schemas.openxmlformats.org/drawingml/2006/main">
+                    <a:graphicData uri="http://schemas.openxmlformats.org/drawingml/2006/picture">
+                      <pic:pic xmlns:pic="http://schemas.openxmlformats.org/drawingml/2006/picture">
+                        <pic:nvPicPr>
+                          <pic:cNvPr id="58" name="图片 4"/>
+                          <pic:cNvPicPr>
+                            <a:picLocks noChangeAspect="1"/>
+                          </pic:cNvPicPr>
+                        </pic:nvPicPr>
+                        <pic:blipFill>
+                          <a:blip r:embed="rId60"/>
+                          <a:stretch>
+                            <a:fillRect/>
+                          </a:stretch>
+                        </pic:blipFill>
+                        <pic:spPr>
+                          <a:xfrm>
+                            <a:off x="0" y="0"/>
+                            <a:ext cx="4705985" cy="644525"/>
+                          </a:xfrm>
+                          <a:prstGeom prst="rect">
+                            <a:avLst/>
+                          </a:prstGeom>
+                          <a:noFill/>
+                          <a:ln>
+                            <a:noFill/>
+                          </a:ln>
+                        </pic:spPr>
+                      </pic:pic>
+                    </a:graphicData>
+                  </a:graphic>
+                </wp:inline>
+              </w:drawing>
+            </w:r>
+          </w:p>
+          <w:p>
+            <w:pPr>
+              <w:numPr>
+                <w:ilvl w:val="0"/>
+                <w:numId w:val="0"/>
+              </w:numPr>
+              <w:outlineLvl w:val="2"/>
+              <w:rPr>
+                <w:rFonts w:hint="default"/>
+                <w:color w:val="FF0000"/>
+                <w:vertAlign w:val="baseline"/>
+                <w:lang w:val="en-US" w:eastAsia="zh-CN"/>
+              </w:rPr>
+            </w:pPr>
+            <w:r>
+              <w:rPr>
+                <w:rFonts w:hint="default"/>
+                <w:color w:val="FF0000"/>
+                <w:vertAlign w:val="baseline"/>
+                <w:lang w:val="en-US" w:eastAsia="zh-CN"/>
+              </w:rPr>
+              <w:t>[ban@ban bin]$ ./gem install ./redis-4.1.2.gem --user-install</w:t>
+            </w:r>
+          </w:p>
+          <w:p>
+            <w:pPr>
+              <w:numPr>
+                <w:ilvl w:val="0"/>
+                <w:numId w:val="0"/>
+              </w:numPr>
+              <w:outlineLvl w:val="2"/>
+              <w:rPr>
+                <w:rFonts w:hint="default"/>
+                <w:color w:val="FF0000"/>
+                <w:vertAlign w:val="baseline"/>
+                <w:lang w:val="en-US" w:eastAsia="zh-CN"/>
+              </w:rPr>
+            </w:pPr>
+            <w:r>
+              <w:rPr>
+                <w:rFonts w:hint="default"/>
+                <w:color w:val="FF0000"/>
+                <w:vertAlign w:val="baseline"/>
+                <w:lang w:val="en-US" w:eastAsia="zh-CN"/>
+              </w:rPr>
+              <w:t>ERROR:  Loading command: install (LoadError)</w:t>
+            </w:r>
+          </w:p>
+          <w:p>
+            <w:pPr>
+              <w:numPr>
+                <w:ilvl w:val="0"/>
+                <w:numId w:val="0"/>
+              </w:numPr>
+              <w:outlineLvl w:val="2"/>
+              <w:rPr>
+                <w:rFonts w:hint="default"/>
+                <w:color w:val="FF0000"/>
+                <w:vertAlign w:val="baseline"/>
+                <w:lang w:val="en-US" w:eastAsia="zh-CN"/>
+              </w:rPr>
+            </w:pPr>
+            <w:r>
+              <w:rPr>
+                <w:rFonts w:hint="default"/>
+                <w:color w:val="FF0000"/>
+                <w:vertAlign w:val="baseline"/>
+                <w:lang w:val="en-US" w:eastAsia="zh-CN"/>
+              </w:rPr>
+              <w:t xml:space="preserve">        cannot load such file -- zlib</w:t>
+            </w:r>
+          </w:p>
+          <w:p>
+            <w:pPr>
+              <w:numPr>
+                <w:ilvl w:val="0"/>
+                <w:numId w:val="0"/>
+              </w:numPr>
+              <w:outlineLvl w:val="2"/>
+              <w:rPr>
+                <w:rFonts w:hint="default"/>
+                <w:color w:val="FF0000"/>
+                <w:vertAlign w:val="baseline"/>
+                <w:lang w:val="en-US" w:eastAsia="zh-CN"/>
+              </w:rPr>
+            </w:pPr>
+            <w:r>
+              <w:rPr>
+                <w:rFonts w:hint="default"/>
+                <w:color w:val="FF0000"/>
+                <w:vertAlign w:val="baseline"/>
+                <w:lang w:val="en-US" w:eastAsia="zh-CN"/>
+              </w:rPr>
+              <w:t>ERROR:  While executing gem ... (NoMethodError)</w:t>
+            </w:r>
+          </w:p>
+          <w:p>
+            <w:pPr>
+              <w:numPr>
+                <w:ilvl w:val="0"/>
+                <w:numId w:val="0"/>
+              </w:numPr>
+              <w:ind w:firstLine="420"/>
+              <w:outlineLvl w:val="2"/>
+              <w:rPr>
+                <w:rFonts w:hint="default"/>
+                <w:color w:val="FF0000"/>
+                <w:vertAlign w:val="baseline"/>
+                <w:lang w:val="en-US" w:eastAsia="zh-CN"/>
+              </w:rPr>
+            </w:pPr>
+            <w:r>
+              <w:rPr>
+                <w:rFonts w:hint="default"/>
+                <w:color w:val="FF0000"/>
+                <w:vertAlign w:val="baseline"/>
+                <w:lang w:val="en-US" w:eastAsia="zh-CN"/>
+              </w:rPr>
+              <w:t>undefined method `invoke_with_build_args' for nil:NilClass</w:t>
+            </w:r>
+          </w:p>
+          <w:p>
+            <w:pPr>
+              <w:numPr>
+                <w:ilvl w:val="0"/>
+                <w:numId w:val="0"/>
+              </w:numPr>
+              <w:outlineLvl w:val="2"/>
+              <w:rPr>
+                <w:rFonts w:hint="default"/>
+                <w:color w:val="auto"/>
+                <w:vertAlign w:val="baseline"/>
+                <w:lang w:val="en-US" w:eastAsia="zh-CN"/>
+              </w:rPr>
+            </w:pPr>
           </w:p>
         </w:tc>
       </w:tr>
@@ -12547,9 +14253,7 @@
         </w:numPr>
         <w:ind w:left="420" w:leftChars="0" w:firstLine="420" w:firstLineChars="0"/>
         <w:rPr>
-          <w:rFonts w:hint="default"/>
-          <w:szCs w:val="21"/>
-          <w:lang w:val="en-US"/>
+          <w:rFonts w:hint="eastAsia"/>
         </w:rPr>
       </w:pPr>
     </w:p>
@@ -12562,26 +14266,77 @@
         <w:ind w:left="840" w:leftChars="0" w:hanging="420" w:firstLineChars="0"/>
         <w:outlineLvl w:val="3"/>
         <w:rPr>
-          <w:rFonts w:hint="eastAsia"/>
-          <w:szCs w:val="21"/>
-        </w:rPr>
-      </w:pPr>
-      <w:r>
-        <w:rPr>
-          <w:rFonts w:hint="eastAsia"/>
-          <w:szCs w:val="21"/>
+          <w:rFonts w:hint="default"/>
+          <w:lang w:val="en-US"/>
+        </w:rPr>
+      </w:pPr>
+      <w:r>
+        <w:rPr>
+          <w:rFonts w:hint="eastAsia"/>
           <w:lang w:eastAsia="zh-CN"/>
         </w:rPr>
-        <w:t>编译安装到指定的目录，否则默认安装到</w:t>
-      </w:r>
-      <w:r>
-        <w:rPr>
-          <w:rFonts w:hint="eastAsia"/>
-          <w:szCs w:val="21"/>
+        <w:t>解决</w:t>
+      </w:r>
+      <w:r>
+        <w:rPr>
+          <w:rFonts w:hint="eastAsia"/>
           <w:lang w:val="en-US" w:eastAsia="zh-CN"/>
         </w:rPr>
-        <w:t>root用户下</w:t>
-      </w:r>
+        <w:t xml:space="preserve">gem安装报错 </w:t>
+      </w:r>
+    </w:p>
+    <w:p>
+      <w:pPr>
+        <w:numPr>
+          <w:ilvl w:val="0"/>
+          <w:numId w:val="0"/>
+        </w:numPr>
+        <w:ind w:left="420" w:leftChars="0"/>
+        <w:rPr>
+          <w:rFonts w:hint="eastAsia"/>
+          <w:lang w:val="en-US" w:eastAsia="zh-CN"/>
+        </w:rPr>
+      </w:pPr>
+      <w:r>
+        <w:rPr>
+          <w:rFonts w:hint="eastAsia"/>
+          <w:lang w:val="en-US" w:eastAsia="zh-CN"/>
+        </w:rPr>
+        <w:t xml:space="preserve"> </w:t>
+      </w:r>
+    </w:p>
+    <w:p>
+      <w:pPr>
+        <w:numPr>
+          <w:ilvl w:val="0"/>
+          <w:numId w:val="0"/>
+        </w:numPr>
+        <w:ind w:left="420" w:leftChars="0" w:firstLine="420" w:firstLineChars="0"/>
+        <w:rPr>
+          <w:rFonts w:hint="default"/>
+          <w:lang w:val="en-US" w:eastAsia="zh-CN"/>
+        </w:rPr>
+      </w:pPr>
+      <w:r>
+        <w:rPr>
+          <w:rFonts w:hint="eastAsia"/>
+          <w:lang w:val="en-US" w:eastAsia="zh-CN"/>
+        </w:rPr>
+        <w:t>安装zlib-1.2.11.tar.gz安装包</w:t>
+      </w:r>
+    </w:p>
+    <w:p>
+      <w:pPr>
+        <w:numPr>
+          <w:ilvl w:val="0"/>
+          <w:numId w:val="0"/>
+        </w:numPr>
+        <w:ind w:left="420" w:leftChars="0"/>
+        <w:rPr>
+          <w:rFonts w:hint="default"/>
+          <w:lang w:val="en-US"/>
+        </w:rPr>
+      </w:pPr>
     </w:p>
     <w:tbl>
       <w:tblPr>
@@ -12637,16 +14392,20 @@
               </w:numPr>
               <w:outlineLvl w:val="2"/>
               <w:rPr>
-                <w:rFonts w:hint="eastAsia"/>
-                <w:vertAlign w:val="baseline"/>
-              </w:rPr>
-            </w:pPr>
-            <w:r>
-              <w:rPr>
-                <w:rFonts w:hint="eastAsia"/>
-                <w:vertAlign w:val="baseline"/>
-              </w:rPr>
-              <w:t>cd /home/ban/ruby</w:t>
+                <w:rFonts w:hint="default"/>
+                <w:color w:val="auto"/>
+                <w:vertAlign w:val="baseline"/>
+                <w:lang w:val="en-US" w:eastAsia="zh-CN"/>
+              </w:rPr>
+            </w:pPr>
+            <w:r>
+              <w:rPr>
+                <w:rFonts w:hint="default"/>
+                <w:color w:val="auto"/>
+                <w:vertAlign w:val="baseline"/>
+                <w:lang w:val="en-US" w:eastAsia="zh-CN"/>
+              </w:rPr>
+              <w:t>tar zxvf ./zlib-1.2.11.tar.gz</w:t>
             </w:r>
           </w:p>
           <w:p>
@@ -12657,35 +14416,29 @@
               </w:numPr>
               <w:outlineLvl w:val="2"/>
               <w:rPr>
-                <w:rFonts w:hint="eastAsia" w:eastAsiaTheme="minorEastAsia"/>
-                <w:vertAlign w:val="baseline"/>
-                <w:lang w:val="en-US" w:eastAsia="zh-CN"/>
-              </w:rPr>
-            </w:pPr>
-            <w:r>
-              <w:rPr>
-                <w:rFonts w:hint="eastAsia"/>
-                <w:vertAlign w:val="baseline"/>
-                <w:lang w:val="en-US" w:eastAsia="zh-CN"/>
-              </w:rPr>
-              <w:t>#开始指定目录编译（注意：prefix有时候起不来作用，有时可以，虽然每次指定另外路径，结果还是以当前运行的目录解压，所以</w:t>
-            </w:r>
-            <w:r>
-              <w:rPr>
-                <w:rFonts w:hint="eastAsia"/>
-                <w:color w:val="FF0000"/>
-                <w:vertAlign w:val="baseline"/>
-                <w:lang w:val="en-US" w:eastAsia="zh-CN"/>
-              </w:rPr>
-              <w:t>最好指定当前ruby的解压目录和别的目录</w:t>
-            </w:r>
-            <w:r>
-              <w:rPr>
-                <w:rFonts w:hint="eastAsia"/>
-                <w:vertAlign w:val="baseline"/>
-                <w:lang w:val="en-US" w:eastAsia="zh-CN"/>
-              </w:rPr>
-              <w:t>，反正指定后还是当前目录）</w:t>
+                <w:rFonts w:hint="eastAsia"/>
+                <w:color w:val="auto"/>
+                <w:vertAlign w:val="baseline"/>
+                <w:lang w:val="en-US" w:eastAsia="zh-CN"/>
+              </w:rPr>
+            </w:pPr>
+            <w:r>
+              <w:rPr>
+                <w:rFonts w:hint="default"/>
+                <w:color w:val="auto"/>
+                <w:vertAlign w:val="baseline"/>
+                <w:lang w:val="en-US" w:eastAsia="zh-CN"/>
+              </w:rPr>
+              <w:t>mv ./zlib-1.2.11 ~</w:t>
+            </w:r>
+            <w:r>
+              <w:rPr>
+                <w:rFonts w:hint="eastAsia"/>
+                <w:color w:val="auto"/>
+                <w:vertAlign w:val="baseline"/>
+                <w:lang w:val="en-US" w:eastAsia="zh-CN"/>
+              </w:rPr>
+              <w:t>/zlib</w:t>
             </w:r>
           </w:p>
           <w:p>
@@ -12697,51 +14450,28 @@
               <w:outlineLvl w:val="2"/>
               <w:rPr>
                 <w:rFonts w:hint="default"/>
-                <w:vertAlign w:val="baseline"/>
-                <w:lang w:val="en-US" w:eastAsia="zh-CN"/>
-              </w:rPr>
-            </w:pPr>
-            <w:r>
-              <w:rPr>
-                <w:rFonts w:hint="eastAsia"/>
-                <w:vertAlign w:val="baseline"/>
-                <w:lang w:val="en-US" w:eastAsia="zh-CN"/>
-              </w:rPr>
-              <w:t>./</w:t>
-            </w:r>
-            <w:r>
-              <w:rPr>
-                <w:rFonts w:hint="eastAsia"/>
-                <w:color w:val="FF0000"/>
-                <w:vertAlign w:val="baseline"/>
-                <w:lang w:val="en-US" w:eastAsia="zh-CN"/>
-              </w:rPr>
-              <w:t xml:space="preserve">configure </w:t>
-            </w:r>
-            <w:r>
-              <w:rPr>
-                <w:rFonts w:hint="eastAsia"/>
-                <w:vertAlign w:val="baseline"/>
-                <w:lang w:val="en-US" w:eastAsia="zh-CN"/>
-              </w:rPr>
-              <w:t>--prefix=</w:t>
-            </w:r>
-            <w:r>
-              <w:rPr>
-                <w:rFonts w:hint="eastAsia"/>
-                <w:color w:val="FF0000"/>
-                <w:vertAlign w:val="baseline"/>
-                <w:lang w:val="en-US" w:eastAsia="zh-CN"/>
-              </w:rPr>
-              <w:t>/home/ban/ruby</w:t>
-            </w:r>
-            <w:r>
-              <w:rPr>
-                <w:rFonts w:hint="eastAsia"/>
-                <w:vertAlign w:val="baseline"/>
-                <w:lang w:val="en-US" w:eastAsia="zh-CN"/>
-              </w:rPr>
-              <w:t xml:space="preserve"> --enable-pthread</w:t>
+                <w:color w:val="auto"/>
+                <w:vertAlign w:val="baseline"/>
+                <w:lang w:val="en-US" w:eastAsia="zh-CN"/>
+              </w:rPr>
+            </w:pPr>
+            <w:r>
+              <w:rPr>
+                <w:rFonts w:hint="eastAsia"/>
+                <w:color w:val="auto"/>
+                <w:vertAlign w:val="baseline"/>
+                <w:lang w:val="en-US" w:eastAsia="zh-CN"/>
+              </w:rPr>
+              <w:t xml:space="preserve">cd  </w:t>
+            </w:r>
+            <w:r>
+              <w:rPr>
+                <w:rFonts w:hint="default"/>
+                <w:color w:val="auto"/>
+                <w:vertAlign w:val="baseline"/>
+                <w:lang w:val="en-US" w:eastAsia="zh-CN"/>
+              </w:rPr>
+              <w:t>/home/ban/zlib/</w:t>
             </w:r>
           </w:p>
           <w:p>
@@ -12753,6 +14483,7 @@
               <w:outlineLvl w:val="2"/>
               <w:rPr>
                 <w:rFonts w:hint="default"/>
+                <w:color w:val="auto"/>
                 <w:vertAlign w:val="baseline"/>
                 <w:lang w:val="en-US" w:eastAsia="zh-CN"/>
               </w:rPr>
@@ -12760,10 +14491,11 @@
             <w:r>
               <w:rPr>
                 <w:rFonts w:hint="default"/>
-                <w:vertAlign w:val="baseline"/>
-                <w:lang w:val="en-US" w:eastAsia="zh-CN"/>
-              </w:rPr>
-              <w:t>make</w:t>
+                <w:color w:val="auto"/>
+                <w:vertAlign w:val="baseline"/>
+                <w:lang w:val="en-US" w:eastAsia="zh-CN"/>
+              </w:rPr>
+              <w:t>./configure --prefix=/home/ban/zlib/</w:t>
             </w:r>
           </w:p>
           <w:p>
@@ -12772,10 +14504,10 @@
                 <w:ilvl w:val="0"/>
                 <w:numId w:val="0"/>
               </w:numPr>
-              <w:jc w:val="left"/>
               <w:outlineLvl w:val="2"/>
               <w:rPr>
                 <w:rFonts w:hint="default"/>
+                <w:color w:val="auto"/>
                 <w:vertAlign w:val="baseline"/>
                 <w:lang w:val="en-US" w:eastAsia="zh-CN"/>
               </w:rPr>
@@ -12783,10 +14515,11 @@
             <w:r>
               <w:rPr>
                 <w:rFonts w:hint="default"/>
-                <w:vertAlign w:val="baseline"/>
-                <w:lang w:val="en-US" w:eastAsia="zh-CN"/>
-              </w:rPr>
-              <w:t>make install</w:t>
+                <w:color w:val="auto"/>
+                <w:vertAlign w:val="baseline"/>
+                <w:lang w:val="en-US" w:eastAsia="zh-CN"/>
+              </w:rPr>
+              <w:t>make &amp;&amp; make install</w:t>
             </w:r>
           </w:p>
         </w:tc>
@@ -12795,20 +14528,691 @@
     <w:p>
       <w:pPr>
         <w:numPr>
+          <w:ilvl w:val="0"/>
+          <w:numId w:val="0"/>
+        </w:numPr>
+        <w:ind w:left="420" w:leftChars="0" w:firstLine="420" w:firstLineChars="0"/>
+        <w:rPr>
+          <w:rFonts w:hint="eastAsia"/>
+        </w:rPr>
+      </w:pPr>
+    </w:p>
+    <w:p>
+      <w:pPr>
+        <w:numPr>
+          <w:ilvl w:val="0"/>
+          <w:numId w:val="0"/>
+        </w:numPr>
+        <w:ind w:left="420" w:leftChars="0" w:firstLine="420" w:firstLineChars="0"/>
+        <w:rPr>
+          <w:rFonts w:hint="eastAsia"/>
+        </w:rPr>
+      </w:pPr>
+    </w:p>
+    <w:p>
+      <w:pPr>
+        <w:numPr>
+          <w:ilvl w:val="0"/>
+          <w:numId w:val="0"/>
+        </w:numPr>
+        <w:ind w:left="420" w:leftChars="0" w:firstLine="420" w:firstLineChars="0"/>
+        <w:rPr>
+          <w:rFonts w:hint="eastAsia"/>
+        </w:rPr>
+      </w:pPr>
+      <w:r>
+        <w:rPr>
+          <w:rFonts w:hint="eastAsia"/>
+        </w:rPr>
+        <w:t>给ruby增加zlib依赖</w:t>
+      </w:r>
+    </w:p>
+    <w:tbl>
+      <w:tblPr>
+        <w:tblStyle w:val="11"/>
+        <w:tblW w:w="7628" w:type="dxa"/>
+        <w:tblInd w:w="894" w:type="dxa"/>
+        <w:tblBorders>
+          <w:top w:val="single" w:color="auto" w:sz="4" w:space="0"/>
+          <w:left w:val="single" w:color="auto" w:sz="4" w:space="0"/>
+          <w:bottom w:val="single" w:color="auto" w:sz="4" w:space="0"/>
+          <w:right w:val="single" w:color="auto" w:sz="4" w:space="0"/>
+          <w:insideH w:val="single" w:color="auto" w:sz="4" w:space="0"/>
+          <w:insideV w:val="single" w:color="auto" w:sz="4" w:space="0"/>
+        </w:tblBorders>
+        <w:tblLayout w:type="fixed"/>
+        <w:tblCellMar>
+          <w:top w:w="0" w:type="dxa"/>
+          <w:left w:w="108" w:type="dxa"/>
+          <w:bottom w:w="0" w:type="dxa"/>
+          <w:right w:w="108" w:type="dxa"/>
+        </w:tblCellMar>
+      </w:tblPr>
+      <w:tblGrid>
+        <w:gridCol w:w="7628"/>
+      </w:tblGrid>
+      <w:tr>
+        <w:tblPrEx>
+          <w:tblBorders>
+            <w:top w:val="single" w:color="auto" w:sz="4" w:space="0"/>
+            <w:left w:val="single" w:color="auto" w:sz="4" w:space="0"/>
+            <w:bottom w:val="single" w:color="auto" w:sz="4" w:space="0"/>
+            <w:right w:val="single" w:color="auto" w:sz="4" w:space="0"/>
+            <w:insideH w:val="single" w:color="auto" w:sz="4" w:space="0"/>
+            <w:insideV w:val="single" w:color="auto" w:sz="4" w:space="0"/>
+          </w:tblBorders>
+          <w:tblLayout w:type="fixed"/>
+        </w:tblPrEx>
+        <w:tc>
+          <w:tcPr>
+            <w:tcW w:w="7628" w:type="dxa"/>
+          </w:tcPr>
+          <w:p>
+            <w:pPr>
+              <w:numPr>
+                <w:ilvl w:val="0"/>
+                <w:numId w:val="0"/>
+              </w:numPr>
+              <w:outlineLvl w:val="2"/>
+              <w:rPr>
+                <w:rFonts w:hint="default"/>
+                <w:color w:val="auto"/>
+                <w:vertAlign w:val="baseline"/>
+                <w:lang w:val="en-US" w:eastAsia="zh-CN"/>
+              </w:rPr>
+            </w:pPr>
+            <w:r>
+              <w:rPr>
+                <w:rFonts w:hint="eastAsia"/>
+                <w:color w:val="auto"/>
+                <w:vertAlign w:val="baseline"/>
+                <w:lang w:val="en-US" w:eastAsia="zh-CN"/>
+              </w:rPr>
+              <w:t>1、添加依赖并安装</w:t>
+            </w:r>
+          </w:p>
+          <w:p>
+            <w:pPr>
+              <w:numPr>
+                <w:ilvl w:val="0"/>
+                <w:numId w:val="0"/>
+              </w:numPr>
+              <w:outlineLvl w:val="2"/>
+              <w:rPr>
+                <w:rFonts w:hint="default"/>
+                <w:color w:val="auto"/>
+                <w:vertAlign w:val="baseline"/>
+                <w:lang w:val="en-US" w:eastAsia="zh-CN"/>
+              </w:rPr>
+            </w:pPr>
+            <w:r>
+              <w:rPr>
+                <w:rFonts w:hint="default"/>
+                <w:color w:val="auto"/>
+                <w:vertAlign w:val="baseline"/>
+                <w:lang w:val="en-US" w:eastAsia="zh-CN"/>
+              </w:rPr>
+              <w:t>cd /home/ban/ruby-2.6.3/ext/zlib</w:t>
+            </w:r>
+          </w:p>
+          <w:p>
+            <w:pPr>
+              <w:numPr>
+                <w:ilvl w:val="0"/>
+                <w:numId w:val="0"/>
+              </w:numPr>
+              <w:outlineLvl w:val="2"/>
+              <w:rPr>
+                <w:rFonts w:hint="default"/>
+                <w:color w:val="auto"/>
+                <w:vertAlign w:val="baseline"/>
+                <w:lang w:val="en-US" w:eastAsia="zh-CN"/>
+              </w:rPr>
+            </w:pPr>
+            <w:r>
+              <w:rPr>
+                <w:rFonts w:hint="default"/>
+                <w:color w:val="auto"/>
+                <w:vertAlign w:val="baseline"/>
+                <w:lang w:val="en-US" w:eastAsia="zh-CN"/>
+              </w:rPr>
+              <w:t xml:space="preserve">~/ruby-2.6.3/ruby ./extconf.rb  --with-zlib-dir=/home/ban/zlib/ </w:t>
+            </w:r>
+          </w:p>
+          <w:p>
+            <w:pPr>
+              <w:numPr>
+                <w:ilvl w:val="0"/>
+                <w:numId w:val="0"/>
+              </w:numPr>
+              <w:outlineLvl w:val="2"/>
+              <w:rPr>
+                <w:rFonts w:hint="eastAsia"/>
+                <w:color w:val="auto"/>
+                <w:vertAlign w:val="baseline"/>
+                <w:lang w:val="en-US" w:eastAsia="zh-CN"/>
+              </w:rPr>
+            </w:pPr>
+            <w:r>
+              <w:rPr>
+                <w:rFonts w:hint="eastAsia"/>
+                <w:color w:val="auto"/>
+                <w:vertAlign w:val="baseline"/>
+                <w:lang w:val="en-US" w:eastAsia="zh-CN"/>
+              </w:rPr>
+              <w:t>make</w:t>
+            </w:r>
+          </w:p>
+          <w:p>
+            <w:pPr>
+              <w:numPr>
+                <w:ilvl w:val="0"/>
+                <w:numId w:val="0"/>
+              </w:numPr>
+              <w:outlineLvl w:val="2"/>
+              <w:rPr>
+                <w:rFonts w:hint="default"/>
+                <w:color w:val="auto"/>
+                <w:vertAlign w:val="baseline"/>
+                <w:lang w:val="en-US" w:eastAsia="zh-CN"/>
+              </w:rPr>
+            </w:pPr>
+            <w:r>
+              <w:rPr>
+                <w:rFonts w:hint="eastAsia"/>
+                <w:color w:val="auto"/>
+                <w:vertAlign w:val="baseline"/>
+                <w:lang w:val="en-US" w:eastAsia="zh-CN"/>
+              </w:rPr>
+              <w:t>make install</w:t>
+            </w:r>
+          </w:p>
+          <w:p>
+            <w:pPr>
+              <w:numPr>
+                <w:ilvl w:val="0"/>
+                <w:numId w:val="0"/>
+              </w:numPr>
+              <w:outlineLvl w:val="2"/>
+              <w:rPr>
+                <w:rFonts w:hint="eastAsia"/>
+                <w:color w:val="auto"/>
+                <w:vertAlign w:val="baseline"/>
+                <w:lang w:val="en-US" w:eastAsia="zh-CN"/>
+              </w:rPr>
+            </w:pPr>
+            <w:r>
+              <w:rPr>
+                <w:rFonts w:hint="eastAsia"/>
+                <w:color w:val="auto"/>
+                <w:vertAlign w:val="baseline"/>
+                <w:lang w:val="en-US" w:eastAsia="zh-CN"/>
+              </w:rPr>
+              <w:t>执行make命令报错</w:t>
+            </w:r>
+          </w:p>
+          <w:p>
+            <w:pPr>
+              <w:numPr>
+                <w:ilvl w:val="0"/>
+                <w:numId w:val="0"/>
+              </w:numPr>
+              <w:outlineLvl w:val="2"/>
+              <w:rPr>
+                <w:rFonts w:hint="eastAsia"/>
+                <w:color w:val="auto"/>
+                <w:vertAlign w:val="baseline"/>
+                <w:lang w:val="en-US" w:eastAsia="zh-CN"/>
+              </w:rPr>
+            </w:pPr>
+            <w:r>
+              <w:drawing>
+                <wp:inline distT="0" distB="0" distL="114300" distR="114300">
+                  <wp:extent cx="4700905" cy="235585"/>
+                  <wp:effectExtent l="0" t="0" r="4445" b="12065"/>
+                  <wp:docPr id="60" name="图片 5"/>
+                  <wp:cNvGraphicFramePr>
+                    <a:graphicFrameLocks xmlns:a="http://schemas.openxmlformats.org/drawingml/2006/main" noChangeAspect="1"/>
+                  </wp:cNvGraphicFramePr>
+                  <a:graphic xmlns:a="http://schemas.openxmlformats.org/drawingml/2006/main">
+                    <a:graphicData uri="http://schemas.openxmlformats.org/drawingml/2006/picture">
+                      <pic:pic xmlns:pic="http://schemas.openxmlformats.org/drawingml/2006/picture">
+                        <pic:nvPicPr>
+                          <pic:cNvPr id="60" name="图片 5"/>
+                          <pic:cNvPicPr>
+                            <a:picLocks noChangeAspect="1"/>
+                          </pic:cNvPicPr>
+                        </pic:nvPicPr>
+                        <pic:blipFill>
+                          <a:blip r:embed="rId61"/>
+                          <a:stretch>
+                            <a:fillRect/>
+                          </a:stretch>
+                        </pic:blipFill>
+                        <pic:spPr>
+                          <a:xfrm>
+                            <a:off x="0" y="0"/>
+                            <a:ext cx="4700905" cy="235585"/>
+                          </a:xfrm>
+                          <a:prstGeom prst="rect">
+                            <a:avLst/>
+                          </a:prstGeom>
+                          <a:noFill/>
+                          <a:ln>
+                            <a:noFill/>
+                          </a:ln>
+                        </pic:spPr>
+                      </pic:pic>
+                    </a:graphicData>
+                  </a:graphic>
+                </wp:inline>
+              </w:drawing>
+            </w:r>
+          </w:p>
+          <w:p>
+            <w:pPr>
+              <w:numPr>
+                <w:ilvl w:val="0"/>
+                <w:numId w:val="0"/>
+              </w:numPr>
+              <w:outlineLvl w:val="2"/>
+              <w:rPr>
+                <w:rFonts w:hint="default"/>
+                <w:color w:val="FF0000"/>
+                <w:vertAlign w:val="baseline"/>
+                <w:lang w:val="en-US" w:eastAsia="zh-CN"/>
+              </w:rPr>
+            </w:pPr>
+            <w:r>
+              <w:rPr>
+                <w:rFonts w:hint="default"/>
+                <w:color w:val="FF0000"/>
+                <w:vertAlign w:val="baseline"/>
+                <w:lang w:val="en-US" w:eastAsia="zh-CN"/>
+              </w:rPr>
+              <w:t>[ban@ban zlib]$ make</w:t>
+            </w:r>
+          </w:p>
+          <w:p>
+            <w:pPr>
+              <w:numPr>
+                <w:ilvl w:val="0"/>
+                <w:numId w:val="0"/>
+              </w:numPr>
+              <w:outlineLvl w:val="2"/>
+              <w:rPr>
+                <w:rFonts w:hint="default"/>
+                <w:color w:val="FF0000"/>
+                <w:vertAlign w:val="baseline"/>
+                <w:lang w:val="en-US" w:eastAsia="zh-CN"/>
+              </w:rPr>
+            </w:pPr>
+            <w:r>
+              <w:rPr>
+                <w:rFonts w:hint="default"/>
+                <w:color w:val="FF0000"/>
+                <w:vertAlign w:val="baseline"/>
+                <w:lang w:val="en-US" w:eastAsia="zh-CN"/>
+              </w:rPr>
+              <w:t>make: *** No rule to make target `/include/ruby.h', needed by `zlib.o'.  Stop.</w:t>
+            </w:r>
+          </w:p>
+          <w:p>
+            <w:pPr>
+              <w:numPr>
+                <w:ilvl w:val="0"/>
+                <w:numId w:val="0"/>
+              </w:numPr>
+              <w:outlineLvl w:val="2"/>
+              <w:rPr>
+                <w:rFonts w:hint="default"/>
+                <w:color w:val="auto"/>
+                <w:vertAlign w:val="baseline"/>
+                <w:lang w:val="en-US" w:eastAsia="zh-CN"/>
+              </w:rPr>
+            </w:pPr>
+            <w:r>
+              <w:rPr>
+                <w:rFonts w:hint="eastAsia"/>
+                <w:color w:val="auto"/>
+                <w:vertAlign w:val="baseline"/>
+                <w:lang w:val="en-US" w:eastAsia="zh-CN"/>
+              </w:rPr>
+              <w:t>（找不到ruby.h，只能手动修改为绝对路径）</w:t>
+            </w:r>
+          </w:p>
+          <w:p>
+            <w:pPr>
+              <w:numPr>
+                <w:ilvl w:val="0"/>
+                <w:numId w:val="0"/>
+              </w:numPr>
+              <w:outlineLvl w:val="2"/>
+              <w:rPr>
+                <w:rFonts w:hint="default"/>
+                <w:color w:val="auto"/>
+                <w:vertAlign w:val="baseline"/>
+                <w:lang w:val="en-US" w:eastAsia="zh-CN"/>
+              </w:rPr>
+            </w:pPr>
+          </w:p>
+          <w:p>
+            <w:pPr>
+              <w:numPr>
+                <w:ilvl w:val="0"/>
+                <w:numId w:val="16"/>
+              </w:numPr>
+              <w:outlineLvl w:val="2"/>
+              <w:rPr>
+                <w:rFonts w:hint="eastAsia"/>
+                <w:color w:val="auto"/>
+                <w:vertAlign w:val="baseline"/>
+                <w:lang w:val="en-US" w:eastAsia="zh-CN"/>
+              </w:rPr>
+            </w:pPr>
+            <w:r>
+              <w:rPr>
+                <w:rFonts w:hint="eastAsia"/>
+                <w:color w:val="auto"/>
+                <w:vertAlign w:val="baseline"/>
+                <w:lang w:val="en-US" w:eastAsia="zh-CN"/>
+              </w:rPr>
+              <w:t>修改/home/ban/ruby-2.6.3/ext/zlib/Makefile</w:t>
+            </w:r>
+          </w:p>
+          <w:p>
+            <w:pPr>
+              <w:numPr>
+                <w:ilvl w:val="0"/>
+                <w:numId w:val="0"/>
+              </w:numPr>
+              <w:outlineLvl w:val="2"/>
+              <w:rPr>
+                <w:rFonts w:hint="eastAsia"/>
+                <w:color w:val="auto"/>
+                <w:vertAlign w:val="baseline"/>
+                <w:lang w:val="en-US" w:eastAsia="zh-CN"/>
+              </w:rPr>
+            </w:pPr>
+            <w:r>
+              <w:rPr>
+                <w:rFonts w:hint="eastAsia"/>
+                <w:color w:val="auto"/>
+                <w:vertAlign w:val="baseline"/>
+                <w:lang w:val="en-US" w:eastAsia="zh-CN"/>
+              </w:rPr>
+              <w:t>修改前</w:t>
+            </w:r>
+          </w:p>
+          <w:p>
+            <w:pPr>
+              <w:numPr>
+                <w:ilvl w:val="0"/>
+                <w:numId w:val="0"/>
+              </w:numPr>
+              <w:outlineLvl w:val="2"/>
+            </w:pPr>
+            <w:r>
+              <w:drawing>
+                <wp:inline distT="0" distB="0" distL="114300" distR="114300">
+                  <wp:extent cx="3854450" cy="2878455"/>
+                  <wp:effectExtent l="0" t="0" r="12700" b="17145"/>
+                  <wp:docPr id="62" name="图片 7"/>
+                  <wp:cNvGraphicFramePr>
+                    <a:graphicFrameLocks xmlns:a="http://schemas.openxmlformats.org/drawingml/2006/main" noChangeAspect="1"/>
+                  </wp:cNvGraphicFramePr>
+                  <a:graphic xmlns:a="http://schemas.openxmlformats.org/drawingml/2006/main">
+                    <a:graphicData uri="http://schemas.openxmlformats.org/drawingml/2006/picture">
+                      <pic:pic xmlns:pic="http://schemas.openxmlformats.org/drawingml/2006/picture">
+                        <pic:nvPicPr>
+                          <pic:cNvPr id="62" name="图片 7"/>
+                          <pic:cNvPicPr>
+                            <a:picLocks noChangeAspect="1"/>
+                          </pic:cNvPicPr>
+                        </pic:nvPicPr>
+                        <pic:blipFill>
+                          <a:blip r:embed="rId62"/>
+                          <a:stretch>
+                            <a:fillRect/>
+                          </a:stretch>
+                        </pic:blipFill>
+                        <pic:spPr>
+                          <a:xfrm>
+                            <a:off x="0" y="0"/>
+                            <a:ext cx="3854450" cy="2878455"/>
+                          </a:xfrm>
+                          <a:prstGeom prst="rect">
+                            <a:avLst/>
+                          </a:prstGeom>
+                          <a:noFill/>
+                          <a:ln>
+                            <a:noFill/>
+                          </a:ln>
+                        </pic:spPr>
+                      </pic:pic>
+                    </a:graphicData>
+                  </a:graphic>
+                </wp:inline>
+              </w:drawing>
+            </w:r>
+          </w:p>
+          <w:p>
+            <w:pPr>
+              <w:numPr>
+                <w:ilvl w:val="0"/>
+                <w:numId w:val="0"/>
+              </w:numPr>
+              <w:outlineLvl w:val="2"/>
+              <w:rPr>
+                <w:rFonts w:hint="eastAsia" w:eastAsiaTheme="minorEastAsia"/>
+                <w:lang w:val="en-US" w:eastAsia="zh-CN"/>
+              </w:rPr>
+            </w:pPr>
+            <w:r>
+              <w:rPr>
+                <w:rFonts w:hint="eastAsia"/>
+                <w:lang w:eastAsia="zh-CN"/>
+              </w:rPr>
+              <w:t>修改该包的绝对路径</w:t>
+            </w:r>
+            <w:r>
+              <w:rPr>
+                <w:rFonts w:hint="eastAsia"/>
+                <w:lang w:val="en-US" w:eastAsia="zh-CN"/>
+              </w:rPr>
+              <w:t>: /home/ban/ruby-2.6.3/include/ruby.h</w:t>
+            </w:r>
+          </w:p>
+          <w:p>
+            <w:pPr>
+              <w:numPr>
+                <w:ilvl w:val="0"/>
+                <w:numId w:val="0"/>
+              </w:numPr>
+              <w:outlineLvl w:val="2"/>
+              <w:rPr>
+                <w:rFonts w:hint="eastAsia"/>
+                <w:lang w:eastAsia="zh-CN"/>
+              </w:rPr>
+            </w:pPr>
+            <w:r>
+              <w:drawing>
+                <wp:inline distT="0" distB="0" distL="114300" distR="114300">
+                  <wp:extent cx="3895090" cy="1947545"/>
+                  <wp:effectExtent l="0" t="0" r="10160" b="14605"/>
+                  <wp:docPr id="65" name="图片 9"/>
+                  <wp:cNvGraphicFramePr>
+                    <a:graphicFrameLocks xmlns:a="http://schemas.openxmlformats.org/drawingml/2006/main" noChangeAspect="1"/>
+                  </wp:cNvGraphicFramePr>
+                  <a:graphic xmlns:a="http://schemas.openxmlformats.org/drawingml/2006/main">
+                    <a:graphicData uri="http://schemas.openxmlformats.org/drawingml/2006/picture">
+                      <pic:pic xmlns:pic="http://schemas.openxmlformats.org/drawingml/2006/picture">
+                        <pic:nvPicPr>
+                          <pic:cNvPr id="65" name="图片 9"/>
+                          <pic:cNvPicPr>
+                            <a:picLocks noChangeAspect="1"/>
+                          </pic:cNvPicPr>
+                        </pic:nvPicPr>
+                        <pic:blipFill>
+                          <a:blip r:embed="rId63"/>
+                          <a:stretch>
+                            <a:fillRect/>
+                          </a:stretch>
+                        </pic:blipFill>
+                        <pic:spPr>
+                          <a:xfrm>
+                            <a:off x="0" y="0"/>
+                            <a:ext cx="3895090" cy="1947545"/>
+                          </a:xfrm>
+                          <a:prstGeom prst="rect">
+                            <a:avLst/>
+                          </a:prstGeom>
+                          <a:noFill/>
+                          <a:ln>
+                            <a:noFill/>
+                          </a:ln>
+                        </pic:spPr>
+                      </pic:pic>
+                    </a:graphicData>
+                  </a:graphic>
+                </wp:inline>
+              </w:drawing>
+            </w:r>
+          </w:p>
+          <w:p>
+            <w:pPr>
+              <w:numPr>
+                <w:ilvl w:val="0"/>
+                <w:numId w:val="0"/>
+              </w:numPr>
+              <w:outlineLvl w:val="2"/>
+              <w:rPr>
+                <w:rFonts w:hint="eastAsia"/>
+                <w:lang w:eastAsia="zh-CN"/>
+              </w:rPr>
+            </w:pPr>
+          </w:p>
+          <w:p>
+            <w:pPr>
+              <w:numPr>
+                <w:ilvl w:val="0"/>
+                <w:numId w:val="16"/>
+              </w:numPr>
+              <w:ind w:left="0" w:leftChars="0" w:firstLine="0" w:firstLineChars="0"/>
+              <w:outlineLvl w:val="2"/>
+              <w:rPr>
+                <w:rFonts w:hint="eastAsia"/>
+                <w:lang w:val="en-US" w:eastAsia="zh-CN"/>
+              </w:rPr>
+            </w:pPr>
+            <w:r>
+              <w:rPr>
+                <w:rFonts w:hint="eastAsia"/>
+                <w:lang w:val="en-US" w:eastAsia="zh-CN"/>
+              </w:rPr>
+              <w:t>重新编译</w:t>
+            </w:r>
+          </w:p>
+          <w:p>
+            <w:pPr>
+              <w:numPr>
+                <w:ilvl w:val="0"/>
+                <w:numId w:val="0"/>
+              </w:numPr>
+              <w:ind w:leftChars="0"/>
+              <w:outlineLvl w:val="2"/>
+              <w:rPr>
+                <w:rFonts w:hint="default"/>
+                <w:lang w:val="en-US" w:eastAsia="zh-CN"/>
+              </w:rPr>
+            </w:pPr>
+            <w:r>
+              <w:rPr>
+                <w:rFonts w:hint="eastAsia"/>
+                <w:lang w:val="en-US" w:eastAsia="zh-CN"/>
+              </w:rPr>
+              <w:t>make &amp;&amp; make install</w:t>
+            </w:r>
+          </w:p>
+          <w:p>
+            <w:pPr>
+              <w:numPr>
+                <w:ilvl w:val="0"/>
+                <w:numId w:val="0"/>
+              </w:numPr>
+              <w:outlineLvl w:val="2"/>
+              <w:rPr>
+                <w:rFonts w:hint="eastAsia"/>
+                <w:lang w:eastAsia="zh-CN"/>
+              </w:rPr>
+            </w:pPr>
+          </w:p>
+          <w:p>
+            <w:pPr>
+              <w:numPr>
+                <w:ilvl w:val="0"/>
+                <w:numId w:val="0"/>
+              </w:numPr>
+              <w:outlineLvl w:val="2"/>
+              <w:rPr>
+                <w:rFonts w:hint="eastAsia"/>
+                <w:lang w:val="en-US" w:eastAsia="zh-CN"/>
+              </w:rPr>
+            </w:pPr>
+          </w:p>
+          <w:p>
+            <w:pPr>
+              <w:numPr>
+                <w:ilvl w:val="0"/>
+                <w:numId w:val="0"/>
+              </w:numPr>
+              <w:outlineLvl w:val="2"/>
+              <w:rPr>
+                <w:rFonts w:hint="default"/>
+                <w:color w:val="auto"/>
+                <w:vertAlign w:val="baseline"/>
+                <w:lang w:val="en-US" w:eastAsia="zh-CN"/>
+              </w:rPr>
+            </w:pPr>
+          </w:p>
+        </w:tc>
+      </w:tr>
+    </w:tbl>
+    <w:p>
+      <w:pPr>
+        <w:numPr>
+          <w:ilvl w:val="0"/>
+          <w:numId w:val="0"/>
+        </w:numPr>
+        <w:ind w:left="420" w:leftChars="0" w:firstLine="420" w:firstLineChars="0"/>
+        <w:rPr>
+          <w:rFonts w:hint="eastAsia"/>
+        </w:rPr>
+      </w:pPr>
+    </w:p>
+    <w:p>
+      <w:pPr>
+        <w:numPr>
           <w:ilvl w:val="1"/>
           <w:numId w:val="12"/>
         </w:numPr>
         <w:ind w:left="840" w:leftChars="0" w:hanging="420" w:firstLineChars="0"/>
         <w:outlineLvl w:val="3"/>
         <w:rPr>
-          <w:rFonts w:hint="eastAsia"/>
-          <w:szCs w:val="21"/>
-        </w:rPr>
-      </w:pPr>
-      <w:r>
-        <w:rPr>
-          <w:rFonts w:hint="eastAsia"/>
-          <w:szCs w:val="21"/>
+          <w:rFonts w:hint="default"/>
+          <w:lang w:val="en-US"/>
+        </w:rPr>
+      </w:pPr>
+      <w:r>
+        <w:rPr>
+          <w:rFonts w:hint="eastAsia"/>
+          <w:lang w:val="en-US" w:eastAsia="zh-CN"/>
+        </w:rPr>
+        <w:t>重新</w:t>
+      </w:r>
+      <w:r>
+        <w:rPr>
+          <w:rFonts w:hint="eastAsia"/>
           <w:lang w:eastAsia="zh-CN"/>
         </w:rPr>
         <w:t>执行</w:t>
@@ -12816,39 +15220,41 @@
       <w:r>
         <w:rPr>
           <w:rFonts w:hint="eastAsia"/>
+          <w:lang w:val="en-US" w:eastAsia="zh-CN"/>
+        </w:rPr>
+        <w:t>gem，安装</w:t>
+      </w:r>
+      <w:r>
+        <w:rPr>
+          <w:rFonts w:hint="eastAsia"/>
           <w:vertAlign w:val="baseline"/>
+        </w:rPr>
+        <w:t xml:space="preserve"> redis-4.1.2.gem</w:t>
+      </w:r>
+      <w:r>
+        <w:rPr>
+          <w:rFonts w:hint="eastAsia"/>
           <w:lang w:val="en-US" w:eastAsia="zh-CN"/>
         </w:rPr>
-        <w:t>configure 出错的话（</w:t>
-      </w:r>
-      <w:r>
-        <w:rPr>
-          <w:rFonts w:hint="eastAsia"/>
-          <w:color w:val="FF0000"/>
-          <w:vertAlign w:val="baseline"/>
+        <w:t xml:space="preserve"> </w:t>
+      </w:r>
+    </w:p>
+    <w:p>
+      <w:pPr>
+        <w:numPr>
+          <w:ilvl w:val="0"/>
+          <w:numId w:val="0"/>
+        </w:numPr>
+        <w:ind w:left="420" w:leftChars="0"/>
+        <w:rPr>
+          <w:rFonts w:hint="eastAsia"/>
           <w:lang w:val="en-US" w:eastAsia="zh-CN"/>
         </w:rPr>
-        <w:t>不能切换目录错误提示</w:t>
-      </w:r>
-      <w:r>
-        <w:rPr>
-          <w:rFonts w:hint="eastAsia"/>
-          <w:vertAlign w:val="baseline"/>
+      </w:pPr>
+      <w:r>
+        <w:rPr>
+          <w:rFonts w:hint="eastAsia"/>
           <w:lang w:val="en-US" w:eastAsia="zh-CN"/>
-        </w:rPr>
-        <w:t>），需要切换目录再执行语句</w:t>
-      </w:r>
-    </w:p>
-    <w:p>
-      <w:pPr>
-        <w:ind w:firstLine="420" w:firstLineChars="0"/>
-        <w:rPr>
-          <w:rFonts w:hint="eastAsia"/>
-        </w:rPr>
-      </w:pPr>
-      <w:r>
-        <w:rPr>
-          <w:rFonts w:hint="eastAsia"/>
         </w:rPr>
         <w:t xml:space="preserve"> </w:t>
       </w:r>
@@ -12907,44 +15313,33 @@
               </w:numPr>
               <w:outlineLvl w:val="2"/>
               <w:rPr>
-                <w:rFonts w:hint="default"/>
-                <w:vertAlign w:val="baseline"/>
-                <w:lang w:val="en-US" w:eastAsia="zh-CN"/>
-              </w:rPr>
-            </w:pPr>
-            <w:r>
-              <w:rPr>
-                <w:rFonts w:hint="eastAsia"/>
-                <w:color w:val="FF0000"/>
-                <w:vertAlign w:val="baseline"/>
-                <w:lang w:val="en-US" w:eastAsia="zh-CN"/>
-              </w:rPr>
-              <w:t>执行：</w:t>
-            </w:r>
-            <w:r>
-              <w:rPr>
-                <w:rFonts w:hint="eastAsia"/>
-                <w:vertAlign w:val="baseline"/>
-                <w:lang w:val="en-US" w:eastAsia="zh-CN"/>
-              </w:rPr>
-              <w:t>./</w:t>
-            </w:r>
-            <w:r>
-              <w:rPr>
-                <w:rFonts w:hint="eastAsia"/>
-                <w:color w:val="FF0000"/>
-                <w:vertAlign w:val="baseline"/>
-                <w:lang w:val="en-US" w:eastAsia="zh-CN"/>
-              </w:rPr>
-              <w:t xml:space="preserve">configure </w:t>
-            </w:r>
-            <w:r>
-              <w:rPr>
-                <w:rFonts w:hint="eastAsia"/>
-                <w:vertAlign w:val="baseline"/>
-                <w:lang w:val="en-US" w:eastAsia="zh-CN"/>
-              </w:rPr>
-              <w:t>--prefix=/home/ban/ruby --enable-pthread</w:t>
+                <w:rFonts w:hint="default" w:eastAsiaTheme="minorEastAsia"/>
+                <w:vertAlign w:val="baseline"/>
+                <w:lang w:val="en-US" w:eastAsia="zh-CN"/>
+              </w:rPr>
+            </w:pPr>
+            <w:r>
+              <w:rPr>
+                <w:rFonts w:hint="eastAsia"/>
+                <w:vertAlign w:val="baseline"/>
+                <w:lang w:val="en-US" w:eastAsia="zh-CN"/>
+              </w:rPr>
+              <w:t xml:space="preserve">cd </w:t>
+            </w:r>
+            <w:r>
+              <w:rPr>
+                <w:rFonts w:hint="eastAsia"/>
+                <w:lang w:val="en-US" w:eastAsia="zh-CN"/>
+              </w:rPr>
+              <w:t>/home/ban/ruby-2.6.3</w:t>
+            </w:r>
+            <w:r>
+              <w:rPr>
+                <w:rFonts w:hint="eastAsia"/>
+                <w:vertAlign w:val="baseline"/>
+                <w:lang w:val="en-US" w:eastAsia="zh-CN"/>
+              </w:rPr>
+              <w:t>/bin;</w:t>
             </w:r>
           </w:p>
           <w:p>
@@ -12956,11 +15351,16 @@
               <w:outlineLvl w:val="2"/>
               <w:rPr>
                 <w:rFonts w:hint="eastAsia"/>
-                <w:color w:val="FF0000"/>
-                <w:vertAlign w:val="baseline"/>
-                <w:lang w:val="en-US" w:eastAsia="zh-CN"/>
-              </w:rPr>
-            </w:pPr>
+                <w:vertAlign w:val="baseline"/>
+              </w:rPr>
+            </w:pPr>
+            <w:r>
+              <w:rPr>
+                <w:rFonts w:hint="eastAsia"/>
+                <w:vertAlign w:val="baseline"/>
+              </w:rPr>
+              <w:t xml:space="preserve">./gem install --local ~/soft/redis/redis-4.1.2.gem </w:t>
+            </w:r>
           </w:p>
           <w:p>
             <w:pPr>
@@ -12971,20 +15371,9 @@
               <w:outlineLvl w:val="2"/>
               <w:rPr>
                 <w:rFonts w:hint="eastAsia"/>
-                <w:color w:val="FF0000"/>
-                <w:vertAlign w:val="baseline"/>
-                <w:lang w:val="en-US" w:eastAsia="zh-CN"/>
-              </w:rPr>
-            </w:pPr>
-            <w:r>
-              <w:rPr>
-                <w:rFonts w:hint="eastAsia"/>
-                <w:color w:val="FF0000"/>
-                <w:vertAlign w:val="baseline"/>
-                <w:lang w:val="en-US" w:eastAsia="zh-CN"/>
-              </w:rPr>
-              <w:t>#出现报错</w:t>
-            </w:r>
+                <w:vertAlign w:val="baseline"/>
+              </w:rPr>
+            </w:pPr>
           </w:p>
           <w:p>
             <w:pPr>
@@ -12997,9 +15386,9 @@
             <w:r>
               <w:drawing>
                 <wp:inline distT="0" distB="0" distL="114300" distR="114300">
-                  <wp:extent cx="4704080" cy="511810"/>
-                  <wp:effectExtent l="0" t="0" r="1270" b="2540"/>
-                  <wp:docPr id="53" name="图片 6"/>
+                  <wp:extent cx="4702810" cy="628015"/>
+                  <wp:effectExtent l="0" t="0" r="2540" b="635"/>
+                  <wp:docPr id="67" name="图片 10"/>
                   <wp:cNvGraphicFramePr>
                     <a:graphicFrameLocks xmlns:a="http://schemas.openxmlformats.org/drawingml/2006/main" noChangeAspect="1"/>
                   </wp:cNvGraphicFramePr>
@@ -13007,13 +15396,13 @@
                     <a:graphicData uri="http://schemas.openxmlformats.org/drawingml/2006/picture">
                       <pic:pic xmlns:pic="http://schemas.openxmlformats.org/drawingml/2006/picture">
                         <pic:nvPicPr>
-                          <pic:cNvPr id="53" name="图片 6"/>
+                          <pic:cNvPr id="67" name="图片 10"/>
                           <pic:cNvPicPr>
                             <a:picLocks noChangeAspect="1"/>
                           </pic:cNvPicPr>
                         </pic:nvPicPr>
                         <pic:blipFill>
-                          <a:blip r:embed="rId56"/>
+                          <a:blip r:embed="rId64"/>
                           <a:stretch>
                             <a:fillRect/>
                           </a:stretch>
@@ -13021,7 +15410,7 @@
                         <pic:spPr>
                           <a:xfrm>
                             <a:off x="0" y="0"/>
-                            <a:ext cx="4704080" cy="511810"/>
+                            <a:ext cx="4702810" cy="628015"/>
                           </a:xfrm>
                           <a:prstGeom prst="rect">
                             <a:avLst/>
@@ -13046,23 +15435,16 @@
               </w:numPr>
               <w:outlineLvl w:val="2"/>
               <w:rPr>
-                <w:rFonts w:hint="eastAsia"/>
-                <w:lang w:eastAsia="zh-CN"/>
-              </w:rPr>
-            </w:pPr>
-            <w:r>
-              <w:rPr>
-                <w:rFonts w:hint="eastAsia"/>
-                <w:lang w:val="en-US" w:eastAsia="zh-CN"/>
-              </w:rPr>
-              <w:t>#说明</w:t>
-            </w:r>
-            <w:r>
-              <w:rPr>
-                <w:rFonts w:hint="eastAsia"/>
-                <w:lang w:eastAsia="zh-CN"/>
-              </w:rPr>
-              <w:t>不能指定当前目录</w:t>
+                <w:rFonts w:hint="default" w:eastAsiaTheme="minorEastAsia"/>
+                <w:lang w:val="en-US" w:eastAsia="zh-CN"/>
+              </w:rPr>
+            </w:pPr>
+            <w:r>
+              <w:rPr>
+                <w:rFonts w:hint="eastAsia"/>
+                <w:lang w:val="en-US" w:eastAsia="zh-CN"/>
+              </w:rPr>
+              <w:t>安装成功</w:t>
             </w:r>
           </w:p>
           <w:p>
@@ -13073,206 +15455,30 @@
               </w:numPr>
               <w:outlineLvl w:val="2"/>
               <w:rPr>
-                <w:rFonts w:hint="eastAsia"/>
-                <w:lang w:eastAsia="zh-CN"/>
-              </w:rPr>
-            </w:pPr>
-            <w:r>
-              <w:rPr>
-                <w:rFonts w:hint="eastAsia"/>
-                <w:lang w:val="en-US" w:eastAsia="zh-CN"/>
-              </w:rPr>
-              <w:t>#注意：ruby-2.6.3有个bug，--prefix指定了目录后，有时候出现安装在运行命令的当前目录。比如说当前命令在</w:t>
-            </w:r>
-            <w:r>
-              <w:rPr>
-                <w:rFonts w:hint="eastAsia"/>
-                <w:vertAlign w:val="baseline"/>
-                <w:lang w:val="en-US" w:eastAsia="zh-CN"/>
-              </w:rPr>
-              <w:t>/home/ban/ruby 执行，但是--prefix=/home/ban/rubybak，/home/ban/ruby执行make install后还会编译到了/home/ban/ruby。所以这里修改为/home/ban/rubybak。</w:t>
-            </w:r>
-          </w:p>
-          <w:p>
-            <w:pPr>
-              <w:numPr>
-                <w:ilvl w:val="0"/>
-                <w:numId w:val="0"/>
-              </w:numPr>
-              <w:outlineLvl w:val="2"/>
-              <w:rPr>
-                <w:rFonts w:hint="eastAsia"/>
-                <w:lang w:eastAsia="zh-CN"/>
-              </w:rPr>
-            </w:pPr>
-            <w:r>
-              <w:rPr>
-                <w:rFonts w:hint="eastAsia"/>
-                <w:lang w:val="en-US" w:eastAsia="zh-CN"/>
-              </w:rPr>
-              <w:t>#</w:t>
-            </w:r>
-            <w:r>
-              <w:rPr>
-                <w:rFonts w:hint="eastAsia"/>
-                <w:lang w:eastAsia="zh-CN"/>
-              </w:rPr>
-              <w:t>回到根目录进行执行</w:t>
-            </w:r>
-          </w:p>
-          <w:p>
-            <w:pPr>
-              <w:numPr>
-                <w:ilvl w:val="0"/>
-                <w:numId w:val="0"/>
-              </w:numPr>
-              <w:outlineLvl w:val="2"/>
-              <w:rPr>
-                <w:rFonts w:hint="eastAsia"/>
-                <w:lang w:eastAsia="zh-CN"/>
-              </w:rPr>
-            </w:pPr>
-          </w:p>
-          <w:p>
-            <w:pPr>
-              <w:numPr>
-                <w:ilvl w:val="0"/>
-                <w:numId w:val="0"/>
-              </w:numPr>
-              <w:jc w:val="left"/>
-              <w:outlineLvl w:val="2"/>
-              <w:rPr>
-                <w:rFonts w:hint="eastAsia"/>
-                <w:lang w:val="en-US" w:eastAsia="zh-CN"/>
-              </w:rPr>
-            </w:pPr>
-            <w:r>
-              <w:rPr>
-                <w:rFonts w:hint="eastAsia"/>
-                <w:lang w:val="en-US" w:eastAsia="zh-CN"/>
-              </w:rPr>
-              <w:t>[ban@ban ruby-2.6.3]$ cd /home/ban/ruby-2.6.3/</w:t>
-            </w:r>
-          </w:p>
-          <w:p>
-            <w:pPr>
-              <w:numPr>
-                <w:ilvl w:val="0"/>
-                <w:numId w:val="0"/>
-              </w:numPr>
-              <w:jc w:val="left"/>
-              <w:outlineLvl w:val="2"/>
-              <w:rPr>
-                <w:rFonts w:hint="eastAsia"/>
-                <w:lang w:val="en-US" w:eastAsia="zh-CN"/>
-              </w:rPr>
-            </w:pPr>
-            <w:r>
-              <w:rPr>
-                <w:rFonts w:hint="eastAsia"/>
-                <w:lang w:val="en-US" w:eastAsia="zh-CN"/>
-              </w:rPr>
-              <w:t xml:space="preserve"> ~/configure --prefix=</w:t>
-            </w:r>
-            <w:r>
-              <w:rPr>
-                <w:rFonts w:hint="eastAsia"/>
-                <w:color w:val="FF0000"/>
-                <w:lang w:val="en-US" w:eastAsia="zh-CN"/>
-              </w:rPr>
-              <w:t>/home/ban/rubybak</w:t>
-            </w:r>
-            <w:r>
-              <w:rPr>
-                <w:rFonts w:hint="eastAsia"/>
-                <w:lang w:val="en-US" w:eastAsia="zh-CN"/>
-              </w:rPr>
-              <w:t xml:space="preserve"> --enable-pthread</w:t>
-            </w:r>
-          </w:p>
-          <w:p>
-            <w:pPr>
-              <w:numPr>
-                <w:ilvl w:val="0"/>
-                <w:numId w:val="0"/>
-              </w:numPr>
-              <w:outlineLvl w:val="2"/>
-              <w:rPr>
                 <w:rFonts w:hint="default"/>
-                <w:lang w:val="en-US" w:eastAsia="zh-CN"/>
-              </w:rPr>
-            </w:pPr>
-            <w:r>
-              <w:rPr>
-                <w:rFonts w:hint="eastAsia"/>
-                <w:lang w:val="en-US" w:eastAsia="zh-CN"/>
-              </w:rPr>
-              <w:t>#编译完成</w:t>
-            </w:r>
-          </w:p>
-          <w:p>
-            <w:pPr>
-              <w:numPr>
-                <w:ilvl w:val="0"/>
-                <w:numId w:val="0"/>
-              </w:numPr>
-              <w:jc w:val="left"/>
-              <w:outlineLvl w:val="2"/>
-              <w:rPr>
-                <w:rFonts w:hint="default"/>
-                <w:vertAlign w:val="baseline"/>
-                <w:lang w:val="en-US" w:eastAsia="zh-CN"/>
-              </w:rPr>
-            </w:pPr>
-            <w:r>
-              <w:drawing>
-                <wp:inline distT="0" distB="0" distL="114300" distR="114300">
-                  <wp:extent cx="4700270" cy="1979295"/>
-                  <wp:effectExtent l="0" t="0" r="5080" b="1905"/>
-                  <wp:docPr id="54" name="图片 7"/>
-                  <wp:cNvGraphicFramePr>
-                    <a:graphicFrameLocks xmlns:a="http://schemas.openxmlformats.org/drawingml/2006/main" noChangeAspect="1"/>
-                  </wp:cNvGraphicFramePr>
-                  <a:graphic xmlns:a="http://schemas.openxmlformats.org/drawingml/2006/main">
-                    <a:graphicData uri="http://schemas.openxmlformats.org/drawingml/2006/picture">
-                      <pic:pic xmlns:pic="http://schemas.openxmlformats.org/drawingml/2006/picture">
-                        <pic:nvPicPr>
-                          <pic:cNvPr id="54" name="图片 7"/>
-                          <pic:cNvPicPr>
-                            <a:picLocks noChangeAspect="1"/>
-                          </pic:cNvPicPr>
-                        </pic:nvPicPr>
-                        <pic:blipFill>
-                          <a:blip r:embed="rId57"/>
-                          <a:stretch>
-                            <a:fillRect/>
-                          </a:stretch>
-                        </pic:blipFill>
-                        <pic:spPr>
-                          <a:xfrm>
-                            <a:off x="0" y="0"/>
-                            <a:ext cx="4700270" cy="1979295"/>
-                          </a:xfrm>
-                          <a:prstGeom prst="rect">
-                            <a:avLst/>
-                          </a:prstGeom>
-                          <a:noFill/>
-                          <a:ln>
-                            <a:noFill/>
-                          </a:ln>
-                        </pic:spPr>
-                      </pic:pic>
-                    </a:graphicData>
-                  </a:graphic>
-                </wp:inline>
-              </w:drawing>
-            </w:r>
+                <w:color w:val="auto"/>
+                <w:vertAlign w:val="baseline"/>
+                <w:lang w:val="en-US" w:eastAsia="zh-CN"/>
+              </w:rPr>
+            </w:pPr>
           </w:p>
         </w:tc>
       </w:tr>
     </w:tbl>
     <w:p>
       <w:pPr>
+        <w:numPr>
+          <w:ilvl w:val="0"/>
+          <w:numId w:val="0"/>
+        </w:numPr>
+        <w:ind w:left="420" w:leftChars="0" w:firstLine="420" w:firstLineChars="0"/>
+        <w:rPr>
+          <w:rFonts w:hint="eastAsia"/>
+        </w:rPr>
+      </w:pPr>
+    </w:p>
+    <w:p>
+      <w:pPr>
         <w:ind w:left="1260"/>
         <w:rPr>
           <w:rFonts w:hint="eastAsia"/>
@@ -13294,70 +15500,28 @@
       <w:r>
         <w:rPr>
           <w:rFonts w:hint="eastAsia"/>
-          <w:lang w:val="en-US" w:eastAsia="zh-CN"/>
-        </w:rPr>
-        <w:t>redis-4.1.2.gem</w:t>
-      </w:r>
-      <w:r>
-        <w:t>安装</w:t>
-      </w:r>
-    </w:p>
-    <w:p>
-      <w:pPr>
-        <w:ind w:firstLine="420" w:firstLineChars="0"/>
-        <w:rPr>
-          <w:rFonts w:hint="eastAsia"/>
-          <w:color w:val="FF0000"/>
-        </w:rPr>
-      </w:pPr>
-      <w:r>
-        <w:rPr>
-          <w:rFonts w:hint="eastAsia"/>
-          <w:color w:val="FF0000"/>
-        </w:rPr>
-        <w:t>安装安装集权启动脚本依赖</w:t>
-      </w:r>
-      <w:r>
-        <w:rPr>
-          <w:rFonts w:hint="eastAsia"/>
-          <w:lang w:val="en-US" w:eastAsia="zh-CN"/>
-        </w:rPr>
-        <w:t>redis-4.1.2.gem</w:t>
-      </w:r>
-      <w:r>
-        <w:rPr>
-          <w:rFonts w:hint="eastAsia"/>
-          <w:color w:val="FF0000"/>
-        </w:rPr>
-        <w:t>，类似于java中的jar</w:t>
-      </w:r>
-    </w:p>
-    <w:p>
-      <w:pPr>
-        <w:numPr>
-          <w:ilvl w:val="1"/>
-          <w:numId w:val="12"/>
-        </w:numPr>
-        <w:ind w:left="840" w:leftChars="0" w:hanging="420" w:firstLineChars="0"/>
+          <w:szCs w:val="21"/>
+        </w:rPr>
+        <w:t>配置集群</w:t>
+      </w:r>
+    </w:p>
+    <w:p>
+      <w:pPr>
+        <w:numPr>
+          <w:ilvl w:val="0"/>
+          <w:numId w:val="17"/>
+        </w:numPr>
+        <w:ind w:left="0" w:leftChars="0" w:firstLine="425" w:firstLineChars="0"/>
         <w:outlineLvl w:val="3"/>
         <w:rPr>
-          <w:rFonts w:hint="default"/>
-          <w:lang w:val="en-US"/>
-        </w:rPr>
-      </w:pPr>
-      <w:r>
-        <w:rPr>
-          <w:rFonts w:hint="eastAsia"/>
-          <w:lang w:eastAsia="zh-CN"/>
-        </w:rPr>
-        <w:t>必须拷贝redis-4.1.2.gem</w:t>
-      </w:r>
-      <w:r>
-        <w:rPr>
-          <w:rFonts w:hint="eastAsia"/>
-          <w:lang w:val="en-US" w:eastAsia="zh-CN"/>
-        </w:rPr>
-        <w:t xml:space="preserve"> 到/home/ban/ruby-2.6.3/bin目录，执行gem安装 </w:t>
+          <w:rFonts w:hint="eastAsia"/>
+        </w:rPr>
+      </w:pPr>
+      <w:r>
+        <w:rPr>
+          <w:rFonts w:hint="eastAsia"/>
+        </w:rPr>
+        <w:t>集群主备规划</w:t>
       </w:r>
     </w:p>
     <w:tbl>
@@ -13412,2177 +15576,6 @@
                 <w:ilvl w:val="0"/>
                 <w:numId w:val="0"/>
               </w:numPr>
-              <w:outlineLvl w:val="2"/>
-              <w:rPr>
-                <w:rFonts w:hint="default" w:eastAsiaTheme="minorEastAsia"/>
-                <w:vertAlign w:val="baseline"/>
-                <w:lang w:val="en-US" w:eastAsia="zh-CN"/>
-              </w:rPr>
-            </w:pPr>
-            <w:r>
-              <w:rPr>
-                <w:rFonts w:hint="eastAsia"/>
-                <w:vertAlign w:val="baseline"/>
-                <w:lang w:val="en-US" w:eastAsia="zh-CN"/>
-              </w:rPr>
-              <w:t xml:space="preserve">cd </w:t>
-            </w:r>
-            <w:r>
-              <w:rPr>
-                <w:rFonts w:hint="eastAsia"/>
-                <w:lang w:val="en-US" w:eastAsia="zh-CN"/>
-              </w:rPr>
-              <w:t>/home/ban/ruby-2.6.3</w:t>
-            </w:r>
-            <w:r>
-              <w:rPr>
-                <w:rFonts w:hint="eastAsia"/>
-                <w:vertAlign w:val="baseline"/>
-                <w:lang w:val="en-US" w:eastAsia="zh-CN"/>
-              </w:rPr>
-              <w:t>/bin;</w:t>
-            </w:r>
-          </w:p>
-          <w:p>
-            <w:pPr>
-              <w:numPr>
-                <w:ilvl w:val="0"/>
-                <w:numId w:val="0"/>
-              </w:numPr>
-              <w:outlineLvl w:val="2"/>
-              <w:rPr>
-                <w:rFonts w:hint="default"/>
-                <w:lang w:val="en-US" w:eastAsia="zh-CN"/>
-              </w:rPr>
-            </w:pPr>
-            <w:r>
-              <w:rPr>
-                <w:rFonts w:hint="eastAsia"/>
-                <w:vertAlign w:val="baseline"/>
-              </w:rPr>
-              <w:t>./gem install redis-4.1.2.gem --user-instal</w:t>
-            </w:r>
-          </w:p>
-        </w:tc>
-      </w:tr>
-    </w:tbl>
-    <w:p>
-      <w:pPr>
-        <w:numPr>
-          <w:ilvl w:val="0"/>
-          <w:numId w:val="0"/>
-        </w:numPr>
-        <w:ind w:left="420" w:leftChars="0"/>
-        <w:rPr>
-          <w:rFonts w:hint="default"/>
-          <w:lang w:val="en-US"/>
-        </w:rPr>
-      </w:pPr>
-    </w:p>
-    <w:p>
-      <w:pPr>
-        <w:numPr>
-          <w:ilvl w:val="1"/>
-          <w:numId w:val="12"/>
-        </w:numPr>
-        <w:ind w:left="840" w:leftChars="0" w:hanging="420" w:firstLineChars="0"/>
-        <w:outlineLvl w:val="3"/>
-        <w:rPr>
-          <w:rFonts w:hint="default"/>
-          <w:lang w:val="en-US"/>
-        </w:rPr>
-      </w:pPr>
-      <w:r>
-        <w:rPr>
-          <w:rFonts w:hint="eastAsia"/>
-          <w:lang w:eastAsia="zh-CN"/>
-        </w:rPr>
-        <w:t>报错解决</w:t>
-      </w:r>
-      <w:r>
-        <w:rPr>
-          <w:rFonts w:hint="eastAsia"/>
-          <w:lang w:val="en-US" w:eastAsia="zh-CN"/>
-        </w:rPr>
-        <w:t xml:space="preserve"> </w:t>
-      </w:r>
-    </w:p>
-    <w:p>
-      <w:pPr>
-        <w:numPr>
-          <w:ilvl w:val="0"/>
-          <w:numId w:val="0"/>
-        </w:numPr>
-        <w:ind w:left="420" w:leftChars="0"/>
-        <w:rPr>
-          <w:rFonts w:hint="default"/>
-          <w:lang w:val="en-US"/>
-        </w:rPr>
-      </w:pPr>
-    </w:p>
-    <w:tbl>
-      <w:tblPr>
-        <w:tblStyle w:val="11"/>
-        <w:tblW w:w="7628" w:type="dxa"/>
-        <w:tblInd w:w="894" w:type="dxa"/>
-        <w:tblBorders>
-          <w:top w:val="single" w:color="auto" w:sz="4" w:space="0"/>
-          <w:left w:val="single" w:color="auto" w:sz="4" w:space="0"/>
-          <w:bottom w:val="single" w:color="auto" w:sz="4" w:space="0"/>
-          <w:right w:val="single" w:color="auto" w:sz="4" w:space="0"/>
-          <w:insideH w:val="single" w:color="auto" w:sz="4" w:space="0"/>
-          <w:insideV w:val="single" w:color="auto" w:sz="4" w:space="0"/>
-        </w:tblBorders>
-        <w:tblLayout w:type="fixed"/>
-        <w:tblCellMar>
-          <w:top w:w="0" w:type="dxa"/>
-          <w:left w:w="108" w:type="dxa"/>
-          <w:bottom w:w="0" w:type="dxa"/>
-          <w:right w:w="108" w:type="dxa"/>
-        </w:tblCellMar>
-      </w:tblPr>
-      <w:tblGrid>
-        <w:gridCol w:w="7628"/>
-      </w:tblGrid>
-      <w:tr>
-        <w:tblPrEx>
-          <w:tblBorders>
-            <w:top w:val="single" w:color="auto" w:sz="4" w:space="0"/>
-            <w:left w:val="single" w:color="auto" w:sz="4" w:space="0"/>
-            <w:bottom w:val="single" w:color="auto" w:sz="4" w:space="0"/>
-            <w:right w:val="single" w:color="auto" w:sz="4" w:space="0"/>
-            <w:insideH w:val="single" w:color="auto" w:sz="4" w:space="0"/>
-            <w:insideV w:val="single" w:color="auto" w:sz="4" w:space="0"/>
-          </w:tblBorders>
-          <w:tblLayout w:type="fixed"/>
-          <w:tblCellMar>
-            <w:top w:w="0" w:type="dxa"/>
-            <w:left w:w="108" w:type="dxa"/>
-            <w:bottom w:w="0" w:type="dxa"/>
-            <w:right w:w="108" w:type="dxa"/>
-          </w:tblCellMar>
-        </w:tblPrEx>
-        <w:tc>
-          <w:tcPr>
-            <w:tcW w:w="7628" w:type="dxa"/>
-          </w:tcPr>
-          <w:p>
-            <w:pPr>
-              <w:numPr>
-                <w:ilvl w:val="0"/>
-                <w:numId w:val="0"/>
-              </w:numPr>
-              <w:outlineLvl w:val="2"/>
-              <w:rPr>
-                <w:rFonts w:hint="eastAsia"/>
-                <w:vertAlign w:val="baseline"/>
-                <w:lang w:eastAsia="zh-CN"/>
-              </w:rPr>
-            </w:pPr>
-            <w:r>
-              <w:rPr>
-                <w:rFonts w:hint="eastAsia"/>
-                <w:vertAlign w:val="baseline"/>
-                <w:lang w:eastAsia="zh-CN"/>
-              </w:rPr>
-              <w:t>问题执行报错了</w:t>
-            </w:r>
-          </w:p>
-          <w:p>
-            <w:pPr>
-              <w:numPr>
-                <w:ilvl w:val="0"/>
-                <w:numId w:val="0"/>
-              </w:numPr>
-              <w:outlineLvl w:val="2"/>
-            </w:pPr>
-            <w:r>
-              <w:drawing>
-                <wp:inline distT="0" distB="0" distL="114300" distR="114300">
-                  <wp:extent cx="4702175" cy="583565"/>
-                  <wp:effectExtent l="0" t="0" r="3175" b="6985"/>
-                  <wp:docPr id="51" name="图片 2"/>
-                  <wp:cNvGraphicFramePr>
-                    <a:graphicFrameLocks xmlns:a="http://schemas.openxmlformats.org/drawingml/2006/main" noChangeAspect="1"/>
-                  </wp:cNvGraphicFramePr>
-                  <a:graphic xmlns:a="http://schemas.openxmlformats.org/drawingml/2006/main">
-                    <a:graphicData uri="http://schemas.openxmlformats.org/drawingml/2006/picture">
-                      <pic:pic xmlns:pic="http://schemas.openxmlformats.org/drawingml/2006/picture">
-                        <pic:nvPicPr>
-                          <pic:cNvPr id="51" name="图片 2"/>
-                          <pic:cNvPicPr>
-                            <a:picLocks noChangeAspect="1"/>
-                          </pic:cNvPicPr>
-                        </pic:nvPicPr>
-                        <pic:blipFill>
-                          <a:blip r:embed="rId58"/>
-                          <a:stretch>
-                            <a:fillRect/>
-                          </a:stretch>
-                        </pic:blipFill>
-                        <pic:spPr>
-                          <a:xfrm>
-                            <a:off x="0" y="0"/>
-                            <a:ext cx="4702175" cy="583565"/>
-                          </a:xfrm>
-                          <a:prstGeom prst="rect">
-                            <a:avLst/>
-                          </a:prstGeom>
-                          <a:noFill/>
-                          <a:ln>
-                            <a:noFill/>
-                          </a:ln>
-                        </pic:spPr>
-                      </pic:pic>
-                    </a:graphicData>
-                  </a:graphic>
-                </wp:inline>
-              </w:drawing>
-            </w:r>
-          </w:p>
-          <w:p>
-            <w:pPr>
-              <w:numPr>
-                <w:ilvl w:val="0"/>
-                <w:numId w:val="0"/>
-              </w:numPr>
-              <w:outlineLvl w:val="2"/>
-              <w:rPr>
-                <w:rFonts w:hint="eastAsia"/>
-                <w:lang w:val="en-US" w:eastAsia="zh-CN"/>
-              </w:rPr>
-            </w:pPr>
-            <w:r>
-              <w:rPr>
-                <w:rFonts w:hint="eastAsia"/>
-                <w:lang w:eastAsia="zh-CN"/>
-              </w:rPr>
-              <w:t>提示路径格式有问题</w:t>
-            </w:r>
-          </w:p>
-          <w:p>
-            <w:pPr>
-              <w:numPr>
-                <w:ilvl w:val="0"/>
-                <w:numId w:val="0"/>
-              </w:numPr>
-              <w:outlineLvl w:val="2"/>
-              <w:rPr>
-                <w:rFonts w:hint="eastAsia"/>
-                <w:lang w:val="en-US" w:eastAsia="zh-CN"/>
-              </w:rPr>
-            </w:pPr>
-          </w:p>
-          <w:p>
-            <w:pPr>
-              <w:numPr>
-                <w:ilvl w:val="0"/>
-                <w:numId w:val="0"/>
-              </w:numPr>
-              <w:outlineLvl w:val="2"/>
-              <w:rPr>
-                <w:rFonts w:hint="eastAsia"/>
-                <w:lang w:val="en-US" w:eastAsia="zh-CN"/>
-              </w:rPr>
-            </w:pPr>
-            <w:r>
-              <w:rPr>
-                <w:rFonts w:hint="eastAsia"/>
-                <w:lang w:val="en-US" w:eastAsia="zh-CN"/>
-              </w:rPr>
-              <w:t>解决：</w:t>
-            </w:r>
-          </w:p>
-          <w:p>
-            <w:pPr>
-              <w:numPr>
-                <w:ilvl w:val="0"/>
-                <w:numId w:val="0"/>
-              </w:numPr>
-              <w:outlineLvl w:val="2"/>
-              <w:rPr>
-                <w:rFonts w:hint="eastAsia"/>
-                <w:lang w:val="en-US" w:eastAsia="zh-CN"/>
-              </w:rPr>
-            </w:pPr>
-            <w:r>
-              <w:rPr>
-                <w:rFonts w:hint="eastAsia"/>
-                <w:lang w:val="en-US" w:eastAsia="zh-CN"/>
-              </w:rPr>
-              <w:t>修改/home/ban/ruby/bin/gem脚本</w:t>
-            </w:r>
-          </w:p>
-          <w:p>
-            <w:pPr>
-              <w:numPr>
-                <w:ilvl w:val="0"/>
-                <w:numId w:val="0"/>
-              </w:numPr>
-              <w:outlineLvl w:val="2"/>
-              <w:rPr>
-                <w:rFonts w:hint="eastAsia"/>
-                <w:lang w:val="en-US" w:eastAsia="zh-CN"/>
-              </w:rPr>
-            </w:pPr>
-            <w:r>
-              <w:rPr>
-                <w:rFonts w:hint="eastAsia"/>
-                <w:lang w:val="en-US" w:eastAsia="zh-CN"/>
-              </w:rPr>
-              <w:t>开头修改为具体</w:t>
-            </w:r>
-            <w:r>
-              <w:rPr>
-                <w:rFonts w:hint="eastAsia"/>
-                <w:color w:val="FF0000"/>
-                <w:lang w:val="en-US" w:eastAsia="zh-CN"/>
-              </w:rPr>
-              <w:t>绝对路径，必须绝对路径</w:t>
-            </w:r>
-            <w:r>
-              <w:rPr>
-                <w:rFonts w:hint="eastAsia"/>
-                <w:lang w:val="en-US" w:eastAsia="zh-CN"/>
-              </w:rPr>
-              <w:t>，相对路径执行报错，并且查找不到</w:t>
-            </w:r>
-          </w:p>
-          <w:p>
-            <w:pPr>
-              <w:numPr>
-                <w:ilvl w:val="0"/>
-                <w:numId w:val="0"/>
-              </w:numPr>
-              <w:outlineLvl w:val="2"/>
-              <w:rPr>
-                <w:rFonts w:hint="default"/>
-                <w:lang w:val="en-US" w:eastAsia="zh-CN"/>
-              </w:rPr>
-            </w:pPr>
-            <w:r>
-              <w:rPr>
-                <w:rFonts w:hint="default"/>
-                <w:lang w:val="en-US" w:eastAsia="zh-CN"/>
-              </w:rPr>
-              <w:t xml:space="preserve">#!/usr/bin/env </w:t>
-            </w:r>
-            <w:r>
-              <w:rPr>
-                <w:rFonts w:hint="eastAsia"/>
-                <w:lang w:val="en-US" w:eastAsia="zh-CN"/>
-              </w:rPr>
-              <w:t xml:space="preserve"> /home/ban/ruby-2.6.3/ruby</w:t>
-            </w:r>
-          </w:p>
-          <w:p>
-            <w:pPr>
-              <w:numPr>
-                <w:ilvl w:val="0"/>
-                <w:numId w:val="0"/>
-              </w:numPr>
-              <w:outlineLvl w:val="2"/>
-              <w:rPr>
-                <w:rFonts w:hint="default"/>
-                <w:lang w:val="en-US" w:eastAsia="zh-CN"/>
-              </w:rPr>
-            </w:pPr>
-            <w:r>
-              <w:drawing>
-                <wp:inline distT="0" distB="0" distL="114300" distR="114300">
-                  <wp:extent cx="4701540" cy="1398270"/>
-                  <wp:effectExtent l="0" t="0" r="3810" b="11430"/>
-                  <wp:docPr id="55" name="图片 3"/>
-                  <wp:cNvGraphicFramePr>
-                    <a:graphicFrameLocks xmlns:a="http://schemas.openxmlformats.org/drawingml/2006/main" noChangeAspect="1"/>
-                  </wp:cNvGraphicFramePr>
-                  <a:graphic xmlns:a="http://schemas.openxmlformats.org/drawingml/2006/main">
-                    <a:graphicData uri="http://schemas.openxmlformats.org/drawingml/2006/picture">
-                      <pic:pic xmlns:pic="http://schemas.openxmlformats.org/drawingml/2006/picture">
-                        <pic:nvPicPr>
-                          <pic:cNvPr id="55" name="图片 3"/>
-                          <pic:cNvPicPr>
-                            <a:picLocks noChangeAspect="1"/>
-                          </pic:cNvPicPr>
-                        </pic:nvPicPr>
-                        <pic:blipFill>
-                          <a:blip r:embed="rId59"/>
-                          <a:stretch>
-                            <a:fillRect/>
-                          </a:stretch>
-                        </pic:blipFill>
-                        <pic:spPr>
-                          <a:xfrm>
-                            <a:off x="0" y="0"/>
-                            <a:ext cx="4701540" cy="1398270"/>
-                          </a:xfrm>
-                          <a:prstGeom prst="rect">
-                            <a:avLst/>
-                          </a:prstGeom>
-                          <a:noFill/>
-                          <a:ln>
-                            <a:noFill/>
-                          </a:ln>
-                        </pic:spPr>
-                      </pic:pic>
-                    </a:graphicData>
-                  </a:graphic>
-                </wp:inline>
-              </w:drawing>
-            </w:r>
-          </w:p>
-        </w:tc>
-      </w:tr>
-    </w:tbl>
-    <w:p>
-      <w:pPr>
-        <w:numPr>
-          <w:ilvl w:val="0"/>
-          <w:numId w:val="0"/>
-        </w:numPr>
-        <w:ind w:left="420" w:leftChars="0"/>
-        <w:rPr>
-          <w:rFonts w:hint="default"/>
-          <w:lang w:val="en-US"/>
-        </w:rPr>
-      </w:pPr>
-    </w:p>
-    <w:p>
-      <w:pPr>
-        <w:numPr>
-          <w:ilvl w:val="1"/>
-          <w:numId w:val="12"/>
-        </w:numPr>
-        <w:ind w:left="840" w:leftChars="0" w:hanging="420" w:firstLineChars="0"/>
-        <w:outlineLvl w:val="3"/>
-        <w:rPr>
-          <w:rFonts w:hint="default"/>
-          <w:lang w:val="en-US"/>
-        </w:rPr>
-      </w:pPr>
-      <w:r>
-        <w:rPr>
-          <w:rFonts w:hint="eastAsia"/>
-          <w:lang w:eastAsia="zh-CN"/>
-        </w:rPr>
-        <w:t>重新执行</w:t>
-      </w:r>
-      <w:r>
-        <w:rPr>
-          <w:rFonts w:hint="eastAsia"/>
-          <w:lang w:val="en-US" w:eastAsia="zh-CN"/>
-        </w:rPr>
-        <w:t>gem，安装</w:t>
-      </w:r>
-      <w:r>
-        <w:rPr>
-          <w:rFonts w:hint="eastAsia"/>
-          <w:vertAlign w:val="baseline"/>
-        </w:rPr>
-        <w:t xml:space="preserve"> redis-4.1.2.gem</w:t>
-      </w:r>
-      <w:r>
-        <w:rPr>
-          <w:rFonts w:hint="eastAsia"/>
-          <w:lang w:val="en-US" w:eastAsia="zh-CN"/>
-        </w:rPr>
-        <w:t xml:space="preserve"> </w:t>
-      </w:r>
-    </w:p>
-    <w:p>
-      <w:pPr>
-        <w:numPr>
-          <w:ilvl w:val="0"/>
-          <w:numId w:val="0"/>
-        </w:numPr>
-        <w:ind w:left="420" w:leftChars="0"/>
-        <w:rPr>
-          <w:rFonts w:hint="default"/>
-          <w:lang w:val="en-US"/>
-        </w:rPr>
-      </w:pPr>
-    </w:p>
-    <w:tbl>
-      <w:tblPr>
-        <w:tblStyle w:val="11"/>
-        <w:tblW w:w="7628" w:type="dxa"/>
-        <w:tblInd w:w="894" w:type="dxa"/>
-        <w:tblBorders>
-          <w:top w:val="single" w:color="auto" w:sz="4" w:space="0"/>
-          <w:left w:val="single" w:color="auto" w:sz="4" w:space="0"/>
-          <w:bottom w:val="single" w:color="auto" w:sz="4" w:space="0"/>
-          <w:right w:val="single" w:color="auto" w:sz="4" w:space="0"/>
-          <w:insideH w:val="single" w:color="auto" w:sz="4" w:space="0"/>
-          <w:insideV w:val="single" w:color="auto" w:sz="4" w:space="0"/>
-        </w:tblBorders>
-        <w:tblLayout w:type="fixed"/>
-        <w:tblCellMar>
-          <w:top w:w="0" w:type="dxa"/>
-          <w:left w:w="108" w:type="dxa"/>
-          <w:bottom w:w="0" w:type="dxa"/>
-          <w:right w:w="108" w:type="dxa"/>
-        </w:tblCellMar>
-      </w:tblPr>
-      <w:tblGrid>
-        <w:gridCol w:w="7628"/>
-      </w:tblGrid>
-      <w:tr>
-        <w:tblPrEx>
-          <w:tblBorders>
-            <w:top w:val="single" w:color="auto" w:sz="4" w:space="0"/>
-            <w:left w:val="single" w:color="auto" w:sz="4" w:space="0"/>
-            <w:bottom w:val="single" w:color="auto" w:sz="4" w:space="0"/>
-            <w:right w:val="single" w:color="auto" w:sz="4" w:space="0"/>
-            <w:insideH w:val="single" w:color="auto" w:sz="4" w:space="0"/>
-            <w:insideV w:val="single" w:color="auto" w:sz="4" w:space="0"/>
-          </w:tblBorders>
-          <w:tblLayout w:type="fixed"/>
-          <w:tblCellMar>
-            <w:top w:w="0" w:type="dxa"/>
-            <w:left w:w="108" w:type="dxa"/>
-            <w:bottom w:w="0" w:type="dxa"/>
-            <w:right w:w="108" w:type="dxa"/>
-          </w:tblCellMar>
-        </w:tblPrEx>
-        <w:tc>
-          <w:tcPr>
-            <w:tcW w:w="7628" w:type="dxa"/>
-          </w:tcPr>
-          <w:p>
-            <w:pPr>
-              <w:numPr>
-                <w:ilvl w:val="0"/>
-                <w:numId w:val="0"/>
-              </w:numPr>
-              <w:outlineLvl w:val="2"/>
-              <w:rPr>
-                <w:rFonts w:hint="default" w:eastAsiaTheme="minorEastAsia"/>
-                <w:vertAlign w:val="baseline"/>
-                <w:lang w:val="en-US" w:eastAsia="zh-CN"/>
-              </w:rPr>
-            </w:pPr>
-            <w:r>
-              <w:rPr>
-                <w:rFonts w:hint="eastAsia"/>
-                <w:vertAlign w:val="baseline"/>
-                <w:lang w:val="en-US" w:eastAsia="zh-CN"/>
-              </w:rPr>
-              <w:t xml:space="preserve">cd </w:t>
-            </w:r>
-            <w:r>
-              <w:rPr>
-                <w:rFonts w:hint="eastAsia"/>
-                <w:lang w:val="en-US" w:eastAsia="zh-CN"/>
-              </w:rPr>
-              <w:t>/home/ban/ruby-2.6.3</w:t>
-            </w:r>
-            <w:r>
-              <w:rPr>
-                <w:rFonts w:hint="eastAsia"/>
-                <w:vertAlign w:val="baseline"/>
-                <w:lang w:val="en-US" w:eastAsia="zh-CN"/>
-              </w:rPr>
-              <w:t>/bin;</w:t>
-            </w:r>
-          </w:p>
-          <w:p>
-            <w:pPr>
-              <w:numPr>
-                <w:ilvl w:val="0"/>
-                <w:numId w:val="0"/>
-              </w:numPr>
-              <w:outlineLvl w:val="2"/>
-              <w:rPr>
-                <w:rFonts w:hint="eastAsia"/>
-                <w:vertAlign w:val="baseline"/>
-              </w:rPr>
-            </w:pPr>
-            <w:r>
-              <w:rPr>
-                <w:rFonts w:hint="eastAsia"/>
-                <w:vertAlign w:val="baseline"/>
-              </w:rPr>
-              <w:t>./gem install</w:t>
-            </w:r>
-            <w:r>
-              <w:rPr>
-                <w:rFonts w:hint="eastAsia"/>
-                <w:vertAlign w:val="baseline"/>
-                <w:lang w:val="en-US" w:eastAsia="zh-CN"/>
-              </w:rPr>
-              <w:t xml:space="preserve"> </w:t>
-            </w:r>
-            <w:r>
-              <w:rPr>
-                <w:rFonts w:hint="eastAsia"/>
-                <w:vertAlign w:val="baseline"/>
-              </w:rPr>
-              <w:t xml:space="preserve"> --local ~/soft/redis/redis-4.1.2.gem </w:t>
-            </w:r>
-          </w:p>
-          <w:p>
-            <w:pPr>
-              <w:numPr>
-                <w:ilvl w:val="0"/>
-                <w:numId w:val="0"/>
-              </w:numPr>
-              <w:outlineLvl w:val="2"/>
-              <w:rPr>
-                <w:rFonts w:hint="default"/>
-                <w:vertAlign w:val="baseline"/>
-                <w:lang w:val="en-US" w:eastAsia="zh-CN"/>
-              </w:rPr>
-            </w:pPr>
-          </w:p>
-          <w:p>
-            <w:pPr>
-              <w:numPr>
-                <w:ilvl w:val="0"/>
-                <w:numId w:val="0"/>
-              </w:numPr>
-              <w:outlineLvl w:val="2"/>
-              <w:rPr>
-                <w:rFonts w:hint="eastAsia"/>
-                <w:vertAlign w:val="baseline"/>
-                <w:lang w:val="en-US" w:eastAsia="zh-CN"/>
-              </w:rPr>
-            </w:pPr>
-            <w:r>
-              <w:rPr>
-                <w:rFonts w:hint="eastAsia"/>
-                <w:vertAlign w:val="baseline"/>
-                <w:lang w:val="en-US" w:eastAsia="zh-CN"/>
-              </w:rPr>
-              <w:t>但是报错了</w:t>
-            </w:r>
-          </w:p>
-          <w:p>
-            <w:pPr>
-              <w:numPr>
-                <w:ilvl w:val="0"/>
-                <w:numId w:val="0"/>
-              </w:numPr>
-              <w:outlineLvl w:val="2"/>
-              <w:rPr>
-                <w:rFonts w:hint="eastAsia"/>
-                <w:vertAlign w:val="baseline"/>
-                <w:lang w:val="en-US" w:eastAsia="zh-CN"/>
-              </w:rPr>
-            </w:pPr>
-            <w:r>
-              <w:drawing>
-                <wp:inline distT="0" distB="0" distL="114300" distR="114300">
-                  <wp:extent cx="4705985" cy="644525"/>
-                  <wp:effectExtent l="0" t="0" r="18415" b="3175"/>
-                  <wp:docPr id="58" name="图片 4"/>
-                  <wp:cNvGraphicFramePr>
-                    <a:graphicFrameLocks xmlns:a="http://schemas.openxmlformats.org/drawingml/2006/main" noChangeAspect="1"/>
-                  </wp:cNvGraphicFramePr>
-                  <a:graphic xmlns:a="http://schemas.openxmlformats.org/drawingml/2006/main">
-                    <a:graphicData uri="http://schemas.openxmlformats.org/drawingml/2006/picture">
-                      <pic:pic xmlns:pic="http://schemas.openxmlformats.org/drawingml/2006/picture">
-                        <pic:nvPicPr>
-                          <pic:cNvPr id="58" name="图片 4"/>
-                          <pic:cNvPicPr>
-                            <a:picLocks noChangeAspect="1"/>
-                          </pic:cNvPicPr>
-                        </pic:nvPicPr>
-                        <pic:blipFill>
-                          <a:blip r:embed="rId60"/>
-                          <a:stretch>
-                            <a:fillRect/>
-                          </a:stretch>
-                        </pic:blipFill>
-                        <pic:spPr>
-                          <a:xfrm>
-                            <a:off x="0" y="0"/>
-                            <a:ext cx="4705985" cy="644525"/>
-                          </a:xfrm>
-                          <a:prstGeom prst="rect">
-                            <a:avLst/>
-                          </a:prstGeom>
-                          <a:noFill/>
-                          <a:ln>
-                            <a:noFill/>
-                          </a:ln>
-                        </pic:spPr>
-                      </pic:pic>
-                    </a:graphicData>
-                  </a:graphic>
-                </wp:inline>
-              </w:drawing>
-            </w:r>
-          </w:p>
-          <w:p>
-            <w:pPr>
-              <w:numPr>
-                <w:ilvl w:val="0"/>
-                <w:numId w:val="0"/>
-              </w:numPr>
-              <w:outlineLvl w:val="2"/>
-              <w:rPr>
-                <w:rFonts w:hint="default"/>
-                <w:color w:val="FF0000"/>
-                <w:vertAlign w:val="baseline"/>
-                <w:lang w:val="en-US" w:eastAsia="zh-CN"/>
-              </w:rPr>
-            </w:pPr>
-            <w:r>
-              <w:rPr>
-                <w:rFonts w:hint="default"/>
-                <w:color w:val="FF0000"/>
-                <w:vertAlign w:val="baseline"/>
-                <w:lang w:val="en-US" w:eastAsia="zh-CN"/>
-              </w:rPr>
-              <w:t>[ban@ban bin]$ ./gem install ./redis-4.1.2.gem --user-install</w:t>
-            </w:r>
-          </w:p>
-          <w:p>
-            <w:pPr>
-              <w:numPr>
-                <w:ilvl w:val="0"/>
-                <w:numId w:val="0"/>
-              </w:numPr>
-              <w:outlineLvl w:val="2"/>
-              <w:rPr>
-                <w:rFonts w:hint="default"/>
-                <w:color w:val="FF0000"/>
-                <w:vertAlign w:val="baseline"/>
-                <w:lang w:val="en-US" w:eastAsia="zh-CN"/>
-              </w:rPr>
-            </w:pPr>
-            <w:r>
-              <w:rPr>
-                <w:rFonts w:hint="default"/>
-                <w:color w:val="FF0000"/>
-                <w:vertAlign w:val="baseline"/>
-                <w:lang w:val="en-US" w:eastAsia="zh-CN"/>
-              </w:rPr>
-              <w:t>ERROR:  Loading command: install (LoadError)</w:t>
-            </w:r>
-          </w:p>
-          <w:p>
-            <w:pPr>
-              <w:numPr>
-                <w:ilvl w:val="0"/>
-                <w:numId w:val="0"/>
-              </w:numPr>
-              <w:outlineLvl w:val="2"/>
-              <w:rPr>
-                <w:rFonts w:hint="default"/>
-                <w:color w:val="FF0000"/>
-                <w:vertAlign w:val="baseline"/>
-                <w:lang w:val="en-US" w:eastAsia="zh-CN"/>
-              </w:rPr>
-            </w:pPr>
-            <w:r>
-              <w:rPr>
-                <w:rFonts w:hint="default"/>
-                <w:color w:val="FF0000"/>
-                <w:vertAlign w:val="baseline"/>
-                <w:lang w:val="en-US" w:eastAsia="zh-CN"/>
-              </w:rPr>
-              <w:t xml:space="preserve">        cannot load such file -- zlib</w:t>
-            </w:r>
-          </w:p>
-          <w:p>
-            <w:pPr>
-              <w:numPr>
-                <w:ilvl w:val="0"/>
-                <w:numId w:val="0"/>
-              </w:numPr>
-              <w:outlineLvl w:val="2"/>
-              <w:rPr>
-                <w:rFonts w:hint="default"/>
-                <w:color w:val="FF0000"/>
-                <w:vertAlign w:val="baseline"/>
-                <w:lang w:val="en-US" w:eastAsia="zh-CN"/>
-              </w:rPr>
-            </w:pPr>
-            <w:r>
-              <w:rPr>
-                <w:rFonts w:hint="default"/>
-                <w:color w:val="FF0000"/>
-                <w:vertAlign w:val="baseline"/>
-                <w:lang w:val="en-US" w:eastAsia="zh-CN"/>
-              </w:rPr>
-              <w:t>ERROR:  While executing gem ... (NoMethodError)</w:t>
-            </w:r>
-          </w:p>
-          <w:p>
-            <w:pPr>
-              <w:numPr>
-                <w:ilvl w:val="0"/>
-                <w:numId w:val="0"/>
-              </w:numPr>
-              <w:ind w:firstLine="420"/>
-              <w:outlineLvl w:val="2"/>
-              <w:rPr>
-                <w:rFonts w:hint="default"/>
-                <w:color w:val="FF0000"/>
-                <w:vertAlign w:val="baseline"/>
-                <w:lang w:val="en-US" w:eastAsia="zh-CN"/>
-              </w:rPr>
-            </w:pPr>
-            <w:r>
-              <w:rPr>
-                <w:rFonts w:hint="default"/>
-                <w:color w:val="FF0000"/>
-                <w:vertAlign w:val="baseline"/>
-                <w:lang w:val="en-US" w:eastAsia="zh-CN"/>
-              </w:rPr>
-              <w:t>undefined method `invoke_with_build_args' for nil:NilClass</w:t>
-            </w:r>
-          </w:p>
-          <w:p>
-            <w:pPr>
-              <w:numPr>
-                <w:ilvl w:val="0"/>
-                <w:numId w:val="0"/>
-              </w:numPr>
-              <w:outlineLvl w:val="2"/>
-              <w:rPr>
-                <w:rFonts w:hint="default"/>
-                <w:color w:val="auto"/>
-                <w:vertAlign w:val="baseline"/>
-                <w:lang w:val="en-US" w:eastAsia="zh-CN"/>
-              </w:rPr>
-            </w:pPr>
-          </w:p>
-        </w:tc>
-      </w:tr>
-    </w:tbl>
-    <w:p>
-      <w:pPr>
-        <w:numPr>
-          <w:ilvl w:val="0"/>
-          <w:numId w:val="0"/>
-        </w:numPr>
-        <w:ind w:left="420" w:leftChars="0" w:firstLine="420" w:firstLineChars="0"/>
-        <w:rPr>
-          <w:rFonts w:hint="eastAsia"/>
-        </w:rPr>
-      </w:pPr>
-    </w:p>
-    <w:p>
-      <w:pPr>
-        <w:numPr>
-          <w:ilvl w:val="1"/>
-          <w:numId w:val="12"/>
-        </w:numPr>
-        <w:ind w:left="840" w:leftChars="0" w:hanging="420" w:firstLineChars="0"/>
-        <w:outlineLvl w:val="3"/>
-        <w:rPr>
-          <w:rFonts w:hint="default"/>
-          <w:lang w:val="en-US"/>
-        </w:rPr>
-      </w:pPr>
-      <w:r>
-        <w:rPr>
-          <w:rFonts w:hint="eastAsia"/>
-          <w:lang w:eastAsia="zh-CN"/>
-        </w:rPr>
-        <w:t>解决</w:t>
-      </w:r>
-      <w:r>
-        <w:rPr>
-          <w:rFonts w:hint="eastAsia"/>
-          <w:lang w:val="en-US" w:eastAsia="zh-CN"/>
-        </w:rPr>
-        <w:t xml:space="preserve">gem安装报错 </w:t>
-      </w:r>
-    </w:p>
-    <w:p>
-      <w:pPr>
-        <w:numPr>
-          <w:ilvl w:val="0"/>
-          <w:numId w:val="0"/>
-        </w:numPr>
-        <w:ind w:left="420" w:leftChars="0"/>
-        <w:rPr>
-          <w:rFonts w:hint="eastAsia"/>
-          <w:lang w:val="en-US" w:eastAsia="zh-CN"/>
-        </w:rPr>
-      </w:pPr>
-      <w:r>
-        <w:rPr>
-          <w:rFonts w:hint="eastAsia"/>
-          <w:lang w:val="en-US" w:eastAsia="zh-CN"/>
-        </w:rPr>
-        <w:t xml:space="preserve"> </w:t>
-      </w:r>
-    </w:p>
-    <w:p>
-      <w:pPr>
-        <w:numPr>
-          <w:ilvl w:val="0"/>
-          <w:numId w:val="0"/>
-        </w:numPr>
-        <w:ind w:left="420" w:leftChars="0" w:firstLine="420" w:firstLineChars="0"/>
-        <w:rPr>
-          <w:rFonts w:hint="default"/>
-          <w:lang w:val="en-US" w:eastAsia="zh-CN"/>
-        </w:rPr>
-      </w:pPr>
-      <w:r>
-        <w:rPr>
-          <w:rFonts w:hint="eastAsia"/>
-          <w:lang w:val="en-US" w:eastAsia="zh-CN"/>
-        </w:rPr>
-        <w:t>安装zlib-1.2.11.tar.gz安装包</w:t>
-      </w:r>
-    </w:p>
-    <w:p>
-      <w:pPr>
-        <w:numPr>
-          <w:ilvl w:val="0"/>
-          <w:numId w:val="0"/>
-        </w:numPr>
-        <w:ind w:left="420" w:leftChars="0"/>
-        <w:rPr>
-          <w:rFonts w:hint="default"/>
-          <w:lang w:val="en-US"/>
-        </w:rPr>
-      </w:pPr>
-    </w:p>
-    <w:tbl>
-      <w:tblPr>
-        <w:tblStyle w:val="11"/>
-        <w:tblW w:w="7628" w:type="dxa"/>
-        <w:tblInd w:w="894" w:type="dxa"/>
-        <w:tblBorders>
-          <w:top w:val="single" w:color="auto" w:sz="4" w:space="0"/>
-          <w:left w:val="single" w:color="auto" w:sz="4" w:space="0"/>
-          <w:bottom w:val="single" w:color="auto" w:sz="4" w:space="0"/>
-          <w:right w:val="single" w:color="auto" w:sz="4" w:space="0"/>
-          <w:insideH w:val="single" w:color="auto" w:sz="4" w:space="0"/>
-          <w:insideV w:val="single" w:color="auto" w:sz="4" w:space="0"/>
-        </w:tblBorders>
-        <w:tblLayout w:type="fixed"/>
-        <w:tblCellMar>
-          <w:top w:w="0" w:type="dxa"/>
-          <w:left w:w="108" w:type="dxa"/>
-          <w:bottom w:w="0" w:type="dxa"/>
-          <w:right w:w="108" w:type="dxa"/>
-        </w:tblCellMar>
-      </w:tblPr>
-      <w:tblGrid>
-        <w:gridCol w:w="7628"/>
-      </w:tblGrid>
-      <w:tr>
-        <w:tblPrEx>
-          <w:tblBorders>
-            <w:top w:val="single" w:color="auto" w:sz="4" w:space="0"/>
-            <w:left w:val="single" w:color="auto" w:sz="4" w:space="0"/>
-            <w:bottom w:val="single" w:color="auto" w:sz="4" w:space="0"/>
-            <w:right w:val="single" w:color="auto" w:sz="4" w:space="0"/>
-            <w:insideH w:val="single" w:color="auto" w:sz="4" w:space="0"/>
-            <w:insideV w:val="single" w:color="auto" w:sz="4" w:space="0"/>
-          </w:tblBorders>
-          <w:tblLayout w:type="fixed"/>
-          <w:tblCellMar>
-            <w:top w:w="0" w:type="dxa"/>
-            <w:left w:w="108" w:type="dxa"/>
-            <w:bottom w:w="0" w:type="dxa"/>
-            <w:right w:w="108" w:type="dxa"/>
-          </w:tblCellMar>
-        </w:tblPrEx>
-        <w:tc>
-          <w:tcPr>
-            <w:tcW w:w="7628" w:type="dxa"/>
-          </w:tcPr>
-          <w:p>
-            <w:pPr>
-              <w:numPr>
-                <w:ilvl w:val="0"/>
-                <w:numId w:val="0"/>
-              </w:numPr>
-              <w:outlineLvl w:val="2"/>
-              <w:rPr>
-                <w:rFonts w:hint="default"/>
-                <w:color w:val="auto"/>
-                <w:vertAlign w:val="baseline"/>
-                <w:lang w:val="en-US" w:eastAsia="zh-CN"/>
-              </w:rPr>
-            </w:pPr>
-            <w:r>
-              <w:rPr>
-                <w:rFonts w:hint="default"/>
-                <w:color w:val="auto"/>
-                <w:vertAlign w:val="baseline"/>
-                <w:lang w:val="en-US" w:eastAsia="zh-CN"/>
-              </w:rPr>
-              <w:t>tar zxvf ./zlib-1.2.11.tar.gz</w:t>
-            </w:r>
-          </w:p>
-          <w:p>
-            <w:pPr>
-              <w:numPr>
-                <w:ilvl w:val="0"/>
-                <w:numId w:val="0"/>
-              </w:numPr>
-              <w:outlineLvl w:val="2"/>
-              <w:rPr>
-                <w:rFonts w:hint="eastAsia"/>
-                <w:color w:val="auto"/>
-                <w:vertAlign w:val="baseline"/>
-                <w:lang w:val="en-US" w:eastAsia="zh-CN"/>
-              </w:rPr>
-            </w:pPr>
-            <w:r>
-              <w:rPr>
-                <w:rFonts w:hint="default"/>
-                <w:color w:val="auto"/>
-                <w:vertAlign w:val="baseline"/>
-                <w:lang w:val="en-US" w:eastAsia="zh-CN"/>
-              </w:rPr>
-              <w:t>mv ./zlib-1.2.11 ~</w:t>
-            </w:r>
-            <w:r>
-              <w:rPr>
-                <w:rFonts w:hint="eastAsia"/>
-                <w:color w:val="auto"/>
-                <w:vertAlign w:val="baseline"/>
-                <w:lang w:val="en-US" w:eastAsia="zh-CN"/>
-              </w:rPr>
-              <w:t>/zlib</w:t>
-            </w:r>
-          </w:p>
-          <w:p>
-            <w:pPr>
-              <w:numPr>
-                <w:ilvl w:val="0"/>
-                <w:numId w:val="0"/>
-              </w:numPr>
-              <w:outlineLvl w:val="2"/>
-              <w:rPr>
-                <w:rFonts w:hint="default"/>
-                <w:color w:val="auto"/>
-                <w:vertAlign w:val="baseline"/>
-                <w:lang w:val="en-US" w:eastAsia="zh-CN"/>
-              </w:rPr>
-            </w:pPr>
-            <w:r>
-              <w:rPr>
-                <w:rFonts w:hint="eastAsia"/>
-                <w:color w:val="auto"/>
-                <w:vertAlign w:val="baseline"/>
-                <w:lang w:val="en-US" w:eastAsia="zh-CN"/>
-              </w:rPr>
-              <w:t xml:space="preserve">cd  </w:t>
-            </w:r>
-            <w:r>
-              <w:rPr>
-                <w:rFonts w:hint="default"/>
-                <w:color w:val="auto"/>
-                <w:vertAlign w:val="baseline"/>
-                <w:lang w:val="en-US" w:eastAsia="zh-CN"/>
-              </w:rPr>
-              <w:t>/home/ban/zlib/</w:t>
-            </w:r>
-          </w:p>
-          <w:p>
-            <w:pPr>
-              <w:numPr>
-                <w:ilvl w:val="0"/>
-                <w:numId w:val="0"/>
-              </w:numPr>
-              <w:outlineLvl w:val="2"/>
-              <w:rPr>
-                <w:rFonts w:hint="default"/>
-                <w:color w:val="auto"/>
-                <w:vertAlign w:val="baseline"/>
-                <w:lang w:val="en-US" w:eastAsia="zh-CN"/>
-              </w:rPr>
-            </w:pPr>
-            <w:r>
-              <w:rPr>
-                <w:rFonts w:hint="default"/>
-                <w:color w:val="auto"/>
-                <w:vertAlign w:val="baseline"/>
-                <w:lang w:val="en-US" w:eastAsia="zh-CN"/>
-              </w:rPr>
-              <w:t>./configure --prefix=/home/ban/zlib/</w:t>
-            </w:r>
-          </w:p>
-          <w:p>
-            <w:pPr>
-              <w:numPr>
-                <w:ilvl w:val="0"/>
-                <w:numId w:val="0"/>
-              </w:numPr>
-              <w:outlineLvl w:val="2"/>
-              <w:rPr>
-                <w:rFonts w:hint="default"/>
-                <w:color w:val="auto"/>
-                <w:vertAlign w:val="baseline"/>
-                <w:lang w:val="en-US" w:eastAsia="zh-CN"/>
-              </w:rPr>
-            </w:pPr>
-            <w:r>
-              <w:rPr>
-                <w:rFonts w:hint="default"/>
-                <w:color w:val="auto"/>
-                <w:vertAlign w:val="baseline"/>
-                <w:lang w:val="en-US" w:eastAsia="zh-CN"/>
-              </w:rPr>
-              <w:t>make &amp;&amp; make install</w:t>
-            </w:r>
-          </w:p>
-        </w:tc>
-      </w:tr>
-    </w:tbl>
-    <w:p>
-      <w:pPr>
-        <w:numPr>
-          <w:ilvl w:val="0"/>
-          <w:numId w:val="0"/>
-        </w:numPr>
-        <w:ind w:left="420" w:leftChars="0" w:firstLine="420" w:firstLineChars="0"/>
-        <w:rPr>
-          <w:rFonts w:hint="eastAsia"/>
-        </w:rPr>
-      </w:pPr>
-    </w:p>
-    <w:p>
-      <w:pPr>
-        <w:numPr>
-          <w:ilvl w:val="0"/>
-          <w:numId w:val="0"/>
-        </w:numPr>
-        <w:ind w:left="420" w:leftChars="0" w:firstLine="420" w:firstLineChars="0"/>
-        <w:rPr>
-          <w:rFonts w:hint="eastAsia"/>
-        </w:rPr>
-      </w:pPr>
-    </w:p>
-    <w:p>
-      <w:pPr>
-        <w:numPr>
-          <w:ilvl w:val="0"/>
-          <w:numId w:val="0"/>
-        </w:numPr>
-        <w:ind w:left="420" w:leftChars="0" w:firstLine="420" w:firstLineChars="0"/>
-        <w:rPr>
-          <w:rFonts w:hint="eastAsia"/>
-        </w:rPr>
-      </w:pPr>
-      <w:r>
-        <w:rPr>
-          <w:rFonts w:hint="eastAsia"/>
-        </w:rPr>
-        <w:t>给ruby增加zlib依赖</w:t>
-      </w:r>
-    </w:p>
-    <w:tbl>
-      <w:tblPr>
-        <w:tblStyle w:val="11"/>
-        <w:tblW w:w="7628" w:type="dxa"/>
-        <w:tblInd w:w="894" w:type="dxa"/>
-        <w:tblBorders>
-          <w:top w:val="single" w:color="auto" w:sz="4" w:space="0"/>
-          <w:left w:val="single" w:color="auto" w:sz="4" w:space="0"/>
-          <w:bottom w:val="single" w:color="auto" w:sz="4" w:space="0"/>
-          <w:right w:val="single" w:color="auto" w:sz="4" w:space="0"/>
-          <w:insideH w:val="single" w:color="auto" w:sz="4" w:space="0"/>
-          <w:insideV w:val="single" w:color="auto" w:sz="4" w:space="0"/>
-        </w:tblBorders>
-        <w:tblLayout w:type="fixed"/>
-        <w:tblCellMar>
-          <w:top w:w="0" w:type="dxa"/>
-          <w:left w:w="108" w:type="dxa"/>
-          <w:bottom w:w="0" w:type="dxa"/>
-          <w:right w:w="108" w:type="dxa"/>
-        </w:tblCellMar>
-      </w:tblPr>
-      <w:tblGrid>
-        <w:gridCol w:w="7628"/>
-      </w:tblGrid>
-      <w:tr>
-        <w:tblPrEx>
-          <w:tblBorders>
-            <w:top w:val="single" w:color="auto" w:sz="4" w:space="0"/>
-            <w:left w:val="single" w:color="auto" w:sz="4" w:space="0"/>
-            <w:bottom w:val="single" w:color="auto" w:sz="4" w:space="0"/>
-            <w:right w:val="single" w:color="auto" w:sz="4" w:space="0"/>
-            <w:insideH w:val="single" w:color="auto" w:sz="4" w:space="0"/>
-            <w:insideV w:val="single" w:color="auto" w:sz="4" w:space="0"/>
-          </w:tblBorders>
-          <w:tblLayout w:type="fixed"/>
-          <w:tblCellMar>
-            <w:top w:w="0" w:type="dxa"/>
-            <w:left w:w="108" w:type="dxa"/>
-            <w:bottom w:w="0" w:type="dxa"/>
-            <w:right w:w="108" w:type="dxa"/>
-          </w:tblCellMar>
-        </w:tblPrEx>
-        <w:tc>
-          <w:tcPr>
-            <w:tcW w:w="7628" w:type="dxa"/>
-          </w:tcPr>
-          <w:p>
-            <w:pPr>
-              <w:numPr>
-                <w:ilvl w:val="0"/>
-                <w:numId w:val="0"/>
-              </w:numPr>
-              <w:outlineLvl w:val="2"/>
-              <w:rPr>
-                <w:rFonts w:hint="default"/>
-                <w:color w:val="auto"/>
-                <w:vertAlign w:val="baseline"/>
-                <w:lang w:val="en-US" w:eastAsia="zh-CN"/>
-              </w:rPr>
-            </w:pPr>
-            <w:r>
-              <w:rPr>
-                <w:rFonts w:hint="eastAsia"/>
-                <w:color w:val="auto"/>
-                <w:vertAlign w:val="baseline"/>
-                <w:lang w:val="en-US" w:eastAsia="zh-CN"/>
-              </w:rPr>
-              <w:t>1、添加依赖并安装</w:t>
-            </w:r>
-          </w:p>
-          <w:p>
-            <w:pPr>
-              <w:numPr>
-                <w:ilvl w:val="0"/>
-                <w:numId w:val="0"/>
-              </w:numPr>
-              <w:outlineLvl w:val="2"/>
-              <w:rPr>
-                <w:rFonts w:hint="default"/>
-                <w:color w:val="auto"/>
-                <w:vertAlign w:val="baseline"/>
-                <w:lang w:val="en-US" w:eastAsia="zh-CN"/>
-              </w:rPr>
-            </w:pPr>
-            <w:r>
-              <w:rPr>
-                <w:rFonts w:hint="default"/>
-                <w:color w:val="auto"/>
-                <w:vertAlign w:val="baseline"/>
-                <w:lang w:val="en-US" w:eastAsia="zh-CN"/>
-              </w:rPr>
-              <w:t>cd /home/ban/ruby-2.6.3/ext/zlib</w:t>
-            </w:r>
-          </w:p>
-          <w:p>
-            <w:pPr>
-              <w:numPr>
-                <w:ilvl w:val="0"/>
-                <w:numId w:val="0"/>
-              </w:numPr>
-              <w:outlineLvl w:val="2"/>
-              <w:rPr>
-                <w:rFonts w:hint="default"/>
-                <w:color w:val="auto"/>
-                <w:vertAlign w:val="baseline"/>
-                <w:lang w:val="en-US" w:eastAsia="zh-CN"/>
-              </w:rPr>
-            </w:pPr>
-            <w:r>
-              <w:rPr>
-                <w:rFonts w:hint="default"/>
-                <w:color w:val="auto"/>
-                <w:vertAlign w:val="baseline"/>
-                <w:lang w:val="en-US" w:eastAsia="zh-CN"/>
-              </w:rPr>
-              <w:t xml:space="preserve">~/ruby-2.6.3/ruby ./extconf.rb  --with-zlib-dir=/home/ban/zlib/ </w:t>
-            </w:r>
-          </w:p>
-          <w:p>
-            <w:pPr>
-              <w:numPr>
-                <w:ilvl w:val="0"/>
-                <w:numId w:val="0"/>
-              </w:numPr>
-              <w:outlineLvl w:val="2"/>
-              <w:rPr>
-                <w:rFonts w:hint="eastAsia"/>
-                <w:color w:val="auto"/>
-                <w:vertAlign w:val="baseline"/>
-                <w:lang w:val="en-US" w:eastAsia="zh-CN"/>
-              </w:rPr>
-            </w:pPr>
-            <w:r>
-              <w:rPr>
-                <w:rFonts w:hint="eastAsia"/>
-                <w:color w:val="auto"/>
-                <w:vertAlign w:val="baseline"/>
-                <w:lang w:val="en-US" w:eastAsia="zh-CN"/>
-              </w:rPr>
-              <w:t>make</w:t>
-            </w:r>
-          </w:p>
-          <w:p>
-            <w:pPr>
-              <w:numPr>
-                <w:ilvl w:val="0"/>
-                <w:numId w:val="0"/>
-              </w:numPr>
-              <w:outlineLvl w:val="2"/>
-              <w:rPr>
-                <w:rFonts w:hint="default"/>
-                <w:color w:val="auto"/>
-                <w:vertAlign w:val="baseline"/>
-                <w:lang w:val="en-US" w:eastAsia="zh-CN"/>
-              </w:rPr>
-            </w:pPr>
-            <w:r>
-              <w:rPr>
-                <w:rFonts w:hint="eastAsia"/>
-                <w:color w:val="auto"/>
-                <w:vertAlign w:val="baseline"/>
-                <w:lang w:val="en-US" w:eastAsia="zh-CN"/>
-              </w:rPr>
-              <w:t>make install</w:t>
-            </w:r>
-          </w:p>
-          <w:p>
-            <w:pPr>
-              <w:numPr>
-                <w:ilvl w:val="0"/>
-                <w:numId w:val="0"/>
-              </w:numPr>
-              <w:outlineLvl w:val="2"/>
-              <w:rPr>
-                <w:rFonts w:hint="eastAsia"/>
-                <w:color w:val="auto"/>
-                <w:vertAlign w:val="baseline"/>
-                <w:lang w:val="en-US" w:eastAsia="zh-CN"/>
-              </w:rPr>
-            </w:pPr>
-            <w:r>
-              <w:rPr>
-                <w:rFonts w:hint="eastAsia"/>
-                <w:color w:val="auto"/>
-                <w:vertAlign w:val="baseline"/>
-                <w:lang w:val="en-US" w:eastAsia="zh-CN"/>
-              </w:rPr>
-              <w:t>执行make命令报错</w:t>
-            </w:r>
-          </w:p>
-          <w:p>
-            <w:pPr>
-              <w:numPr>
-                <w:ilvl w:val="0"/>
-                <w:numId w:val="0"/>
-              </w:numPr>
-              <w:outlineLvl w:val="2"/>
-              <w:rPr>
-                <w:rFonts w:hint="eastAsia"/>
-                <w:color w:val="auto"/>
-                <w:vertAlign w:val="baseline"/>
-                <w:lang w:val="en-US" w:eastAsia="zh-CN"/>
-              </w:rPr>
-            </w:pPr>
-            <w:r>
-              <w:drawing>
-                <wp:inline distT="0" distB="0" distL="114300" distR="114300">
-                  <wp:extent cx="4700905" cy="235585"/>
-                  <wp:effectExtent l="0" t="0" r="4445" b="12065"/>
-                  <wp:docPr id="60" name="图片 5"/>
-                  <wp:cNvGraphicFramePr>
-                    <a:graphicFrameLocks xmlns:a="http://schemas.openxmlformats.org/drawingml/2006/main" noChangeAspect="1"/>
-                  </wp:cNvGraphicFramePr>
-                  <a:graphic xmlns:a="http://schemas.openxmlformats.org/drawingml/2006/main">
-                    <a:graphicData uri="http://schemas.openxmlformats.org/drawingml/2006/picture">
-                      <pic:pic xmlns:pic="http://schemas.openxmlformats.org/drawingml/2006/picture">
-                        <pic:nvPicPr>
-                          <pic:cNvPr id="60" name="图片 5"/>
-                          <pic:cNvPicPr>
-                            <a:picLocks noChangeAspect="1"/>
-                          </pic:cNvPicPr>
-                        </pic:nvPicPr>
-                        <pic:blipFill>
-                          <a:blip r:embed="rId61"/>
-                          <a:stretch>
-                            <a:fillRect/>
-                          </a:stretch>
-                        </pic:blipFill>
-                        <pic:spPr>
-                          <a:xfrm>
-                            <a:off x="0" y="0"/>
-                            <a:ext cx="4700905" cy="235585"/>
-                          </a:xfrm>
-                          <a:prstGeom prst="rect">
-                            <a:avLst/>
-                          </a:prstGeom>
-                          <a:noFill/>
-                          <a:ln>
-                            <a:noFill/>
-                          </a:ln>
-                        </pic:spPr>
-                      </pic:pic>
-                    </a:graphicData>
-                  </a:graphic>
-                </wp:inline>
-              </w:drawing>
-            </w:r>
-          </w:p>
-          <w:p>
-            <w:pPr>
-              <w:numPr>
-                <w:ilvl w:val="0"/>
-                <w:numId w:val="0"/>
-              </w:numPr>
-              <w:outlineLvl w:val="2"/>
-              <w:rPr>
-                <w:rFonts w:hint="default"/>
-                <w:color w:val="FF0000"/>
-                <w:vertAlign w:val="baseline"/>
-                <w:lang w:val="en-US" w:eastAsia="zh-CN"/>
-              </w:rPr>
-            </w:pPr>
-            <w:r>
-              <w:rPr>
-                <w:rFonts w:hint="default"/>
-                <w:color w:val="FF0000"/>
-                <w:vertAlign w:val="baseline"/>
-                <w:lang w:val="en-US" w:eastAsia="zh-CN"/>
-              </w:rPr>
-              <w:t>[ban@ban zlib]$ make</w:t>
-            </w:r>
-          </w:p>
-          <w:p>
-            <w:pPr>
-              <w:numPr>
-                <w:ilvl w:val="0"/>
-                <w:numId w:val="0"/>
-              </w:numPr>
-              <w:outlineLvl w:val="2"/>
-              <w:rPr>
-                <w:rFonts w:hint="default"/>
-                <w:color w:val="FF0000"/>
-                <w:vertAlign w:val="baseline"/>
-                <w:lang w:val="en-US" w:eastAsia="zh-CN"/>
-              </w:rPr>
-            </w:pPr>
-            <w:r>
-              <w:rPr>
-                <w:rFonts w:hint="default"/>
-                <w:color w:val="FF0000"/>
-                <w:vertAlign w:val="baseline"/>
-                <w:lang w:val="en-US" w:eastAsia="zh-CN"/>
-              </w:rPr>
-              <w:t>make: *** No rule to make target `/include/ruby.h', needed by `zlib.o'.  Stop.</w:t>
-            </w:r>
-          </w:p>
-          <w:p>
-            <w:pPr>
-              <w:numPr>
-                <w:ilvl w:val="0"/>
-                <w:numId w:val="0"/>
-              </w:numPr>
-              <w:outlineLvl w:val="2"/>
-              <w:rPr>
-                <w:rFonts w:hint="default"/>
-                <w:color w:val="auto"/>
-                <w:vertAlign w:val="baseline"/>
-                <w:lang w:val="en-US" w:eastAsia="zh-CN"/>
-              </w:rPr>
-            </w:pPr>
-            <w:r>
-              <w:rPr>
-                <w:rFonts w:hint="eastAsia"/>
-                <w:color w:val="auto"/>
-                <w:vertAlign w:val="baseline"/>
-                <w:lang w:val="en-US" w:eastAsia="zh-CN"/>
-              </w:rPr>
-              <w:t>（找不到ruby.h，只能手动修改为绝对路径）</w:t>
-            </w:r>
-          </w:p>
-          <w:p>
-            <w:pPr>
-              <w:numPr>
-                <w:ilvl w:val="0"/>
-                <w:numId w:val="0"/>
-              </w:numPr>
-              <w:outlineLvl w:val="2"/>
-              <w:rPr>
-                <w:rFonts w:hint="default"/>
-                <w:color w:val="auto"/>
-                <w:vertAlign w:val="baseline"/>
-                <w:lang w:val="en-US" w:eastAsia="zh-CN"/>
-              </w:rPr>
-            </w:pPr>
-          </w:p>
-          <w:p>
-            <w:pPr>
-              <w:numPr>
-                <w:ilvl w:val="0"/>
-                <w:numId w:val="16"/>
-              </w:numPr>
-              <w:outlineLvl w:val="2"/>
-              <w:rPr>
-                <w:rFonts w:hint="eastAsia"/>
-                <w:color w:val="auto"/>
-                <w:vertAlign w:val="baseline"/>
-                <w:lang w:val="en-US" w:eastAsia="zh-CN"/>
-              </w:rPr>
-            </w:pPr>
-            <w:r>
-              <w:rPr>
-                <w:rFonts w:hint="eastAsia"/>
-                <w:color w:val="auto"/>
-                <w:vertAlign w:val="baseline"/>
-                <w:lang w:val="en-US" w:eastAsia="zh-CN"/>
-              </w:rPr>
-              <w:t>修改/home/ban/ruby-2.6.3/ext/zlib/Makefile</w:t>
-            </w:r>
-          </w:p>
-          <w:p>
-            <w:pPr>
-              <w:numPr>
-                <w:ilvl w:val="0"/>
-                <w:numId w:val="0"/>
-              </w:numPr>
-              <w:outlineLvl w:val="2"/>
-              <w:rPr>
-                <w:rFonts w:hint="eastAsia"/>
-                <w:color w:val="auto"/>
-                <w:vertAlign w:val="baseline"/>
-                <w:lang w:val="en-US" w:eastAsia="zh-CN"/>
-              </w:rPr>
-            </w:pPr>
-            <w:r>
-              <w:rPr>
-                <w:rFonts w:hint="eastAsia"/>
-                <w:color w:val="auto"/>
-                <w:vertAlign w:val="baseline"/>
-                <w:lang w:val="en-US" w:eastAsia="zh-CN"/>
-              </w:rPr>
-              <w:t>修改前</w:t>
-            </w:r>
-          </w:p>
-          <w:p>
-            <w:pPr>
-              <w:numPr>
-                <w:ilvl w:val="0"/>
-                <w:numId w:val="0"/>
-              </w:numPr>
-              <w:outlineLvl w:val="2"/>
-            </w:pPr>
-            <w:r>
-              <w:drawing>
-                <wp:inline distT="0" distB="0" distL="114300" distR="114300">
-                  <wp:extent cx="3854450" cy="2878455"/>
-                  <wp:effectExtent l="0" t="0" r="12700" b="17145"/>
-                  <wp:docPr id="62" name="图片 7"/>
-                  <wp:cNvGraphicFramePr>
-                    <a:graphicFrameLocks xmlns:a="http://schemas.openxmlformats.org/drawingml/2006/main" noChangeAspect="1"/>
-                  </wp:cNvGraphicFramePr>
-                  <a:graphic xmlns:a="http://schemas.openxmlformats.org/drawingml/2006/main">
-                    <a:graphicData uri="http://schemas.openxmlformats.org/drawingml/2006/picture">
-                      <pic:pic xmlns:pic="http://schemas.openxmlformats.org/drawingml/2006/picture">
-                        <pic:nvPicPr>
-                          <pic:cNvPr id="62" name="图片 7"/>
-                          <pic:cNvPicPr>
-                            <a:picLocks noChangeAspect="1"/>
-                          </pic:cNvPicPr>
-                        </pic:nvPicPr>
-                        <pic:blipFill>
-                          <a:blip r:embed="rId62"/>
-                          <a:stretch>
-                            <a:fillRect/>
-                          </a:stretch>
-                        </pic:blipFill>
-                        <pic:spPr>
-                          <a:xfrm>
-                            <a:off x="0" y="0"/>
-                            <a:ext cx="3854450" cy="2878455"/>
-                          </a:xfrm>
-                          <a:prstGeom prst="rect">
-                            <a:avLst/>
-                          </a:prstGeom>
-                          <a:noFill/>
-                          <a:ln>
-                            <a:noFill/>
-                          </a:ln>
-                        </pic:spPr>
-                      </pic:pic>
-                    </a:graphicData>
-                  </a:graphic>
-                </wp:inline>
-              </w:drawing>
-            </w:r>
-          </w:p>
-          <w:p>
-            <w:pPr>
-              <w:numPr>
-                <w:ilvl w:val="0"/>
-                <w:numId w:val="0"/>
-              </w:numPr>
-              <w:outlineLvl w:val="2"/>
-              <w:rPr>
-                <w:rFonts w:hint="eastAsia" w:eastAsiaTheme="minorEastAsia"/>
-                <w:lang w:val="en-US" w:eastAsia="zh-CN"/>
-              </w:rPr>
-            </w:pPr>
-            <w:r>
-              <w:rPr>
-                <w:rFonts w:hint="eastAsia"/>
-                <w:lang w:eastAsia="zh-CN"/>
-              </w:rPr>
-              <w:t>修改该包的绝对路径</w:t>
-            </w:r>
-            <w:r>
-              <w:rPr>
-                <w:rFonts w:hint="eastAsia"/>
-                <w:lang w:val="en-US" w:eastAsia="zh-CN"/>
-              </w:rPr>
-              <w:t>: /home/ban/ruby-2.6.3/include/ruby.h</w:t>
-            </w:r>
-          </w:p>
-          <w:p>
-            <w:pPr>
-              <w:numPr>
-                <w:ilvl w:val="0"/>
-                <w:numId w:val="0"/>
-              </w:numPr>
-              <w:outlineLvl w:val="2"/>
-              <w:rPr>
-                <w:rFonts w:hint="eastAsia"/>
-                <w:lang w:eastAsia="zh-CN"/>
-              </w:rPr>
-            </w:pPr>
-            <w:r>
-              <w:drawing>
-                <wp:inline distT="0" distB="0" distL="114300" distR="114300">
-                  <wp:extent cx="3895090" cy="1947545"/>
-                  <wp:effectExtent l="0" t="0" r="10160" b="14605"/>
-                  <wp:docPr id="65" name="图片 9"/>
-                  <wp:cNvGraphicFramePr>
-                    <a:graphicFrameLocks xmlns:a="http://schemas.openxmlformats.org/drawingml/2006/main" noChangeAspect="1"/>
-                  </wp:cNvGraphicFramePr>
-                  <a:graphic xmlns:a="http://schemas.openxmlformats.org/drawingml/2006/main">
-                    <a:graphicData uri="http://schemas.openxmlformats.org/drawingml/2006/picture">
-                      <pic:pic xmlns:pic="http://schemas.openxmlformats.org/drawingml/2006/picture">
-                        <pic:nvPicPr>
-                          <pic:cNvPr id="65" name="图片 9"/>
-                          <pic:cNvPicPr>
-                            <a:picLocks noChangeAspect="1"/>
-                          </pic:cNvPicPr>
-                        </pic:nvPicPr>
-                        <pic:blipFill>
-                          <a:blip r:embed="rId63"/>
-                          <a:stretch>
-                            <a:fillRect/>
-                          </a:stretch>
-                        </pic:blipFill>
-                        <pic:spPr>
-                          <a:xfrm>
-                            <a:off x="0" y="0"/>
-                            <a:ext cx="3895090" cy="1947545"/>
-                          </a:xfrm>
-                          <a:prstGeom prst="rect">
-                            <a:avLst/>
-                          </a:prstGeom>
-                          <a:noFill/>
-                          <a:ln>
-                            <a:noFill/>
-                          </a:ln>
-                        </pic:spPr>
-                      </pic:pic>
-                    </a:graphicData>
-                  </a:graphic>
-                </wp:inline>
-              </w:drawing>
-            </w:r>
-          </w:p>
-          <w:p>
-            <w:pPr>
-              <w:numPr>
-                <w:ilvl w:val="0"/>
-                <w:numId w:val="0"/>
-              </w:numPr>
-              <w:outlineLvl w:val="2"/>
-              <w:rPr>
-                <w:rFonts w:hint="eastAsia"/>
-                <w:lang w:eastAsia="zh-CN"/>
-              </w:rPr>
-            </w:pPr>
-          </w:p>
-          <w:p>
-            <w:pPr>
-              <w:numPr>
-                <w:ilvl w:val="0"/>
-                <w:numId w:val="16"/>
-              </w:numPr>
-              <w:ind w:left="0" w:leftChars="0" w:firstLine="0" w:firstLineChars="0"/>
-              <w:outlineLvl w:val="2"/>
-              <w:rPr>
-                <w:rFonts w:hint="eastAsia"/>
-                <w:lang w:val="en-US" w:eastAsia="zh-CN"/>
-              </w:rPr>
-            </w:pPr>
-            <w:r>
-              <w:rPr>
-                <w:rFonts w:hint="eastAsia"/>
-                <w:lang w:val="en-US" w:eastAsia="zh-CN"/>
-              </w:rPr>
-              <w:t>重新编译</w:t>
-            </w:r>
-          </w:p>
-          <w:p>
-            <w:pPr>
-              <w:numPr>
-                <w:ilvl w:val="0"/>
-                <w:numId w:val="0"/>
-              </w:numPr>
-              <w:ind w:leftChars="0"/>
-              <w:outlineLvl w:val="2"/>
-              <w:rPr>
-                <w:rFonts w:hint="default"/>
-                <w:lang w:val="en-US" w:eastAsia="zh-CN"/>
-              </w:rPr>
-            </w:pPr>
-            <w:r>
-              <w:rPr>
-                <w:rFonts w:hint="eastAsia"/>
-                <w:lang w:val="en-US" w:eastAsia="zh-CN"/>
-              </w:rPr>
-              <w:t>make &amp;&amp; make install</w:t>
-            </w:r>
-          </w:p>
-          <w:p>
-            <w:pPr>
-              <w:numPr>
-                <w:ilvl w:val="0"/>
-                <w:numId w:val="0"/>
-              </w:numPr>
-              <w:outlineLvl w:val="2"/>
-              <w:rPr>
-                <w:rFonts w:hint="eastAsia"/>
-                <w:lang w:eastAsia="zh-CN"/>
-              </w:rPr>
-            </w:pPr>
-          </w:p>
-          <w:p>
-            <w:pPr>
-              <w:numPr>
-                <w:ilvl w:val="0"/>
-                <w:numId w:val="0"/>
-              </w:numPr>
-              <w:outlineLvl w:val="2"/>
-              <w:rPr>
-                <w:rFonts w:hint="eastAsia"/>
-                <w:lang w:val="en-US" w:eastAsia="zh-CN"/>
-              </w:rPr>
-            </w:pPr>
-          </w:p>
-          <w:p>
-            <w:pPr>
-              <w:numPr>
-                <w:ilvl w:val="0"/>
-                <w:numId w:val="0"/>
-              </w:numPr>
-              <w:outlineLvl w:val="2"/>
-              <w:rPr>
-                <w:rFonts w:hint="default"/>
-                <w:color w:val="auto"/>
-                <w:vertAlign w:val="baseline"/>
-                <w:lang w:val="en-US" w:eastAsia="zh-CN"/>
-              </w:rPr>
-            </w:pPr>
-          </w:p>
-        </w:tc>
-      </w:tr>
-    </w:tbl>
-    <w:p>
-      <w:pPr>
-        <w:numPr>
-          <w:ilvl w:val="0"/>
-          <w:numId w:val="0"/>
-        </w:numPr>
-        <w:ind w:left="420" w:leftChars="0" w:firstLine="420" w:firstLineChars="0"/>
-        <w:rPr>
-          <w:rFonts w:hint="eastAsia"/>
-        </w:rPr>
-      </w:pPr>
-    </w:p>
-    <w:p>
-      <w:pPr>
-        <w:numPr>
-          <w:ilvl w:val="1"/>
-          <w:numId w:val="12"/>
-        </w:numPr>
-        <w:ind w:left="840" w:leftChars="0" w:hanging="420" w:firstLineChars="0"/>
-        <w:outlineLvl w:val="3"/>
-        <w:rPr>
-          <w:rFonts w:hint="default"/>
-          <w:lang w:val="en-US"/>
-        </w:rPr>
-      </w:pPr>
-      <w:r>
-        <w:rPr>
-          <w:rFonts w:hint="eastAsia"/>
-          <w:lang w:val="en-US" w:eastAsia="zh-CN"/>
-        </w:rPr>
-        <w:t>重新</w:t>
-      </w:r>
-      <w:r>
-        <w:rPr>
-          <w:rFonts w:hint="eastAsia"/>
-          <w:lang w:eastAsia="zh-CN"/>
-        </w:rPr>
-        <w:t>执行</w:t>
-      </w:r>
-      <w:r>
-        <w:rPr>
-          <w:rFonts w:hint="eastAsia"/>
-          <w:lang w:val="en-US" w:eastAsia="zh-CN"/>
-        </w:rPr>
-        <w:t>gem，安装</w:t>
-      </w:r>
-      <w:r>
-        <w:rPr>
-          <w:rFonts w:hint="eastAsia"/>
-          <w:vertAlign w:val="baseline"/>
-        </w:rPr>
-        <w:t xml:space="preserve"> redis-4.1.2.gem</w:t>
-      </w:r>
-      <w:r>
-        <w:rPr>
-          <w:rFonts w:hint="eastAsia"/>
-          <w:lang w:val="en-US" w:eastAsia="zh-CN"/>
-        </w:rPr>
-        <w:t xml:space="preserve"> </w:t>
-      </w:r>
-    </w:p>
-    <w:p>
-      <w:pPr>
-        <w:numPr>
-          <w:ilvl w:val="0"/>
-          <w:numId w:val="0"/>
-        </w:numPr>
-        <w:ind w:left="420" w:leftChars="0"/>
-        <w:rPr>
-          <w:rFonts w:hint="eastAsia"/>
-          <w:lang w:val="en-US" w:eastAsia="zh-CN"/>
-        </w:rPr>
-      </w:pPr>
-      <w:r>
-        <w:rPr>
-          <w:rFonts w:hint="eastAsia"/>
-          <w:lang w:val="en-US" w:eastAsia="zh-CN"/>
-        </w:rPr>
-        <w:t xml:space="preserve"> </w:t>
-      </w:r>
-    </w:p>
-    <w:tbl>
-      <w:tblPr>
-        <w:tblStyle w:val="11"/>
-        <w:tblW w:w="7628" w:type="dxa"/>
-        <w:tblInd w:w="894" w:type="dxa"/>
-        <w:tblBorders>
-          <w:top w:val="single" w:color="auto" w:sz="4" w:space="0"/>
-          <w:left w:val="single" w:color="auto" w:sz="4" w:space="0"/>
-          <w:bottom w:val="single" w:color="auto" w:sz="4" w:space="0"/>
-          <w:right w:val="single" w:color="auto" w:sz="4" w:space="0"/>
-          <w:insideH w:val="single" w:color="auto" w:sz="4" w:space="0"/>
-          <w:insideV w:val="single" w:color="auto" w:sz="4" w:space="0"/>
-        </w:tblBorders>
-        <w:tblLayout w:type="fixed"/>
-        <w:tblCellMar>
-          <w:top w:w="0" w:type="dxa"/>
-          <w:left w:w="108" w:type="dxa"/>
-          <w:bottom w:w="0" w:type="dxa"/>
-          <w:right w:w="108" w:type="dxa"/>
-        </w:tblCellMar>
-      </w:tblPr>
-      <w:tblGrid>
-        <w:gridCol w:w="7628"/>
-      </w:tblGrid>
-      <w:tr>
-        <w:tblPrEx>
-          <w:tblBorders>
-            <w:top w:val="single" w:color="auto" w:sz="4" w:space="0"/>
-            <w:left w:val="single" w:color="auto" w:sz="4" w:space="0"/>
-            <w:bottom w:val="single" w:color="auto" w:sz="4" w:space="0"/>
-            <w:right w:val="single" w:color="auto" w:sz="4" w:space="0"/>
-            <w:insideH w:val="single" w:color="auto" w:sz="4" w:space="0"/>
-            <w:insideV w:val="single" w:color="auto" w:sz="4" w:space="0"/>
-          </w:tblBorders>
-          <w:tblLayout w:type="fixed"/>
-          <w:tblCellMar>
-            <w:top w:w="0" w:type="dxa"/>
-            <w:left w:w="108" w:type="dxa"/>
-            <w:bottom w:w="0" w:type="dxa"/>
-            <w:right w:w="108" w:type="dxa"/>
-          </w:tblCellMar>
-        </w:tblPrEx>
-        <w:tc>
-          <w:tcPr>
-            <w:tcW w:w="7628" w:type="dxa"/>
-          </w:tcPr>
-          <w:p>
-            <w:pPr>
-              <w:numPr>
-                <w:ilvl w:val="0"/>
-                <w:numId w:val="0"/>
-              </w:numPr>
-              <w:outlineLvl w:val="2"/>
-              <w:rPr>
-                <w:rFonts w:hint="default" w:eastAsiaTheme="minorEastAsia"/>
-                <w:vertAlign w:val="baseline"/>
-                <w:lang w:val="en-US" w:eastAsia="zh-CN"/>
-              </w:rPr>
-            </w:pPr>
-            <w:r>
-              <w:rPr>
-                <w:rFonts w:hint="eastAsia"/>
-                <w:vertAlign w:val="baseline"/>
-                <w:lang w:val="en-US" w:eastAsia="zh-CN"/>
-              </w:rPr>
-              <w:t xml:space="preserve">cd </w:t>
-            </w:r>
-            <w:r>
-              <w:rPr>
-                <w:rFonts w:hint="eastAsia"/>
-                <w:lang w:val="en-US" w:eastAsia="zh-CN"/>
-              </w:rPr>
-              <w:t>/home/ban/ruby-2.6.3</w:t>
-            </w:r>
-            <w:r>
-              <w:rPr>
-                <w:rFonts w:hint="eastAsia"/>
-                <w:vertAlign w:val="baseline"/>
-                <w:lang w:val="en-US" w:eastAsia="zh-CN"/>
-              </w:rPr>
-              <w:t>/bin;</w:t>
-            </w:r>
-          </w:p>
-          <w:p>
-            <w:pPr>
-              <w:numPr>
-                <w:ilvl w:val="0"/>
-                <w:numId w:val="0"/>
-              </w:numPr>
-              <w:outlineLvl w:val="2"/>
-              <w:rPr>
-                <w:rFonts w:hint="eastAsia"/>
-                <w:vertAlign w:val="baseline"/>
-              </w:rPr>
-            </w:pPr>
-            <w:r>
-              <w:rPr>
-                <w:rFonts w:hint="eastAsia"/>
-                <w:vertAlign w:val="baseline"/>
-              </w:rPr>
-              <w:t xml:space="preserve">./gem install --local ~/soft/redis/redis-4.1.2.gem </w:t>
-            </w:r>
-          </w:p>
-          <w:p>
-            <w:pPr>
-              <w:numPr>
-                <w:ilvl w:val="0"/>
-                <w:numId w:val="0"/>
-              </w:numPr>
-              <w:outlineLvl w:val="2"/>
-              <w:rPr>
-                <w:rFonts w:hint="eastAsia"/>
-                <w:vertAlign w:val="baseline"/>
-              </w:rPr>
-            </w:pPr>
-          </w:p>
-          <w:p>
-            <w:pPr>
-              <w:numPr>
-                <w:ilvl w:val="0"/>
-                <w:numId w:val="0"/>
-              </w:numPr>
-              <w:outlineLvl w:val="2"/>
-            </w:pPr>
-            <w:r>
-              <w:drawing>
-                <wp:inline distT="0" distB="0" distL="114300" distR="114300">
-                  <wp:extent cx="4702810" cy="628015"/>
-                  <wp:effectExtent l="0" t="0" r="2540" b="635"/>
-                  <wp:docPr id="67" name="图片 10"/>
-                  <wp:cNvGraphicFramePr>
-                    <a:graphicFrameLocks xmlns:a="http://schemas.openxmlformats.org/drawingml/2006/main" noChangeAspect="1"/>
-                  </wp:cNvGraphicFramePr>
-                  <a:graphic xmlns:a="http://schemas.openxmlformats.org/drawingml/2006/main">
-                    <a:graphicData uri="http://schemas.openxmlformats.org/drawingml/2006/picture">
-                      <pic:pic xmlns:pic="http://schemas.openxmlformats.org/drawingml/2006/picture">
-                        <pic:nvPicPr>
-                          <pic:cNvPr id="67" name="图片 10"/>
-                          <pic:cNvPicPr>
-                            <a:picLocks noChangeAspect="1"/>
-                          </pic:cNvPicPr>
-                        </pic:nvPicPr>
-                        <pic:blipFill>
-                          <a:blip r:embed="rId64"/>
-                          <a:stretch>
-                            <a:fillRect/>
-                          </a:stretch>
-                        </pic:blipFill>
-                        <pic:spPr>
-                          <a:xfrm>
-                            <a:off x="0" y="0"/>
-                            <a:ext cx="4702810" cy="628015"/>
-                          </a:xfrm>
-                          <a:prstGeom prst="rect">
-                            <a:avLst/>
-                          </a:prstGeom>
-                          <a:noFill/>
-                          <a:ln>
-                            <a:noFill/>
-                          </a:ln>
-                        </pic:spPr>
-                      </pic:pic>
-                    </a:graphicData>
-                  </a:graphic>
-                </wp:inline>
-              </w:drawing>
-            </w:r>
-          </w:p>
-          <w:p>
-            <w:pPr>
-              <w:numPr>
-                <w:ilvl w:val="0"/>
-                <w:numId w:val="0"/>
-              </w:numPr>
-              <w:outlineLvl w:val="2"/>
-              <w:rPr>
-                <w:rFonts w:hint="default" w:eastAsiaTheme="minorEastAsia"/>
-                <w:lang w:val="en-US" w:eastAsia="zh-CN"/>
-              </w:rPr>
-            </w:pPr>
-            <w:r>
-              <w:rPr>
-                <w:rFonts w:hint="eastAsia"/>
-                <w:lang w:val="en-US" w:eastAsia="zh-CN"/>
-              </w:rPr>
-              <w:t>安装成功</w:t>
-            </w:r>
-          </w:p>
-          <w:p>
-            <w:pPr>
-              <w:numPr>
-                <w:ilvl w:val="0"/>
-                <w:numId w:val="0"/>
-              </w:numPr>
-              <w:outlineLvl w:val="2"/>
-              <w:rPr>
-                <w:rFonts w:hint="default"/>
-                <w:color w:val="auto"/>
-                <w:vertAlign w:val="baseline"/>
-                <w:lang w:val="en-US" w:eastAsia="zh-CN"/>
-              </w:rPr>
-            </w:pPr>
-          </w:p>
-        </w:tc>
-      </w:tr>
-    </w:tbl>
-    <w:p>
-      <w:pPr>
-        <w:numPr>
-          <w:ilvl w:val="0"/>
-          <w:numId w:val="0"/>
-        </w:numPr>
-        <w:ind w:left="420" w:leftChars="0" w:firstLine="420" w:firstLineChars="0"/>
-        <w:rPr>
-          <w:rFonts w:hint="eastAsia"/>
-        </w:rPr>
-      </w:pPr>
-    </w:p>
-    <w:p>
-      <w:pPr>
-        <w:ind w:left="1260"/>
-        <w:rPr>
-          <w:rFonts w:hint="eastAsia"/>
-        </w:rPr>
-      </w:pPr>
-    </w:p>
-    <w:p>
-      <w:pPr>
-        <w:pStyle w:val="3"/>
-        <w:numPr>
-          <w:ilvl w:val="0"/>
-          <w:numId w:val="12"/>
-        </w:numPr>
-        <w:ind w:left="-420" w:leftChars="0" w:firstLine="420" w:firstLineChars="0"/>
-        <w:rPr>
-          <w:rFonts w:hint="eastAsia"/>
-        </w:rPr>
-      </w:pPr>
-      <w:r>
-        <w:rPr>
-          <w:rFonts w:hint="eastAsia"/>
-          <w:szCs w:val="21"/>
-        </w:rPr>
-        <w:t>配置集群</w:t>
-      </w:r>
-    </w:p>
-    <w:p>
-      <w:pPr>
-        <w:numPr>
-          <w:ilvl w:val="0"/>
-          <w:numId w:val="17"/>
-        </w:numPr>
-        <w:ind w:left="0" w:leftChars="0" w:firstLine="425" w:firstLineChars="0"/>
-        <w:outlineLvl w:val="3"/>
-        <w:rPr>
-          <w:rFonts w:hint="eastAsia"/>
-        </w:rPr>
-      </w:pPr>
-      <w:r>
-        <w:rPr>
-          <w:rFonts w:hint="eastAsia"/>
-        </w:rPr>
-        <w:t>集群主备规划</w:t>
-      </w:r>
-    </w:p>
-    <w:tbl>
-      <w:tblPr>
-        <w:tblStyle w:val="11"/>
-        <w:tblW w:w="7628" w:type="dxa"/>
-        <w:tblInd w:w="894" w:type="dxa"/>
-        <w:tblBorders>
-          <w:top w:val="single" w:color="auto" w:sz="4" w:space="0"/>
-          <w:left w:val="single" w:color="auto" w:sz="4" w:space="0"/>
-          <w:bottom w:val="single" w:color="auto" w:sz="4" w:space="0"/>
-          <w:right w:val="single" w:color="auto" w:sz="4" w:space="0"/>
-          <w:insideH w:val="single" w:color="auto" w:sz="4" w:space="0"/>
-          <w:insideV w:val="single" w:color="auto" w:sz="4" w:space="0"/>
-        </w:tblBorders>
-        <w:tblLayout w:type="fixed"/>
-        <w:tblCellMar>
-          <w:top w:w="0" w:type="dxa"/>
-          <w:left w:w="108" w:type="dxa"/>
-          <w:bottom w:w="0" w:type="dxa"/>
-          <w:right w:w="108" w:type="dxa"/>
-        </w:tblCellMar>
-      </w:tblPr>
-      <w:tblGrid>
-        <w:gridCol w:w="7628"/>
-      </w:tblGrid>
-      <w:tr>
-        <w:tblPrEx>
-          <w:tblBorders>
-            <w:top w:val="single" w:color="auto" w:sz="4" w:space="0"/>
-            <w:left w:val="single" w:color="auto" w:sz="4" w:space="0"/>
-            <w:bottom w:val="single" w:color="auto" w:sz="4" w:space="0"/>
-            <w:right w:val="single" w:color="auto" w:sz="4" w:space="0"/>
-            <w:insideH w:val="single" w:color="auto" w:sz="4" w:space="0"/>
-            <w:insideV w:val="single" w:color="auto" w:sz="4" w:space="0"/>
-          </w:tblBorders>
-          <w:tblLayout w:type="fixed"/>
-        </w:tblPrEx>
-        <w:tc>
-          <w:tcPr>
-            <w:tcW w:w="7628" w:type="dxa"/>
-          </w:tcPr>
-          <w:p>
-            <w:pPr>
-              <w:numPr>
-                <w:ilvl w:val="0"/>
-                <w:numId w:val="0"/>
-              </w:numPr>
               <w:rPr>
                 <w:rFonts w:hint="eastAsia"/>
               </w:rPr>
@@ -16286,6 +16279,12 @@
                   <w:insideV w:val="single" w:color="auto" w:sz="4" w:space="0"/>
                 </w:tblBorders>
                 <w:tblLayout w:type="fixed"/>
+                <w:tblCellMar>
+                  <w:top w:w="0" w:type="dxa"/>
+                  <w:left w:w="108" w:type="dxa"/>
+                  <w:bottom w:w="0" w:type="dxa"/>
+                  <w:right w:w="108" w:type="dxa"/>
+                </w:tblCellMar>
               </w:tblPrEx>
               <w:tc>
                 <w:tcPr>
@@ -17267,7 +17266,6 @@
                     </w:rPr>
                     <w:t xml:space="preserve">[OK] </w:t>
                   </w:r>
-                  <w:bookmarkStart w:id="3" w:name="_GoBack"/>
                   <w:r>
                     <w:rPr>
                       <w:rFonts w:hint="eastAsia"/>
@@ -17277,7 +17275,6 @@
                     </w:rPr>
                     <w:t>All nodes agree about slots configuration</w:t>
                   </w:r>
-                  <w:bookmarkEnd w:id="3"/>
                   <w:r>
                     <w:rPr>
                       <w:rFonts w:hint="eastAsia"/>
@@ -21639,6 +21636,3279 @@
     <w:p>
       <w:pPr>
         <w:pStyle w:val="2"/>
+        <w:numPr>
+          <w:ilvl w:val="0"/>
+          <w:numId w:val="6"/>
+        </w:numPr>
+        <w:rPr>
+          <w:rFonts w:hint="eastAsia" w:eastAsiaTheme="minorEastAsia"/>
+          <w:lang w:eastAsia="zh-CN"/>
+        </w:rPr>
+      </w:pPr>
+      <w:r>
+        <w:rPr>
+          <w:rFonts w:hint="eastAsia"/>
+          <w:lang w:val="en-US" w:eastAsia="zh-CN"/>
+        </w:rPr>
+        <w:t>nginx</w:t>
+      </w:r>
+      <w:r>
+        <w:rPr>
+          <w:rFonts w:hint="eastAsia"/>
+        </w:rPr>
+        <w:t>部署</w:t>
+      </w:r>
+    </w:p>
+    <w:p>
+      <w:pPr>
+        <w:pStyle w:val="3"/>
+        <w:numPr>
+          <w:ilvl w:val="0"/>
+          <w:numId w:val="23"/>
+        </w:numPr>
+        <w:ind w:left="420" w:leftChars="0" w:firstLine="0" w:firstLineChars="0"/>
+        <w:rPr>
+          <w:rFonts w:hint="eastAsia"/>
+        </w:rPr>
+      </w:pPr>
+      <w:r>
+        <w:rPr>
+          <w:rFonts w:hint="eastAsia"/>
+        </w:rPr>
+        <w:t>解压安装包</w:t>
+      </w:r>
+    </w:p>
+    <w:tbl>
+      <w:tblPr>
+        <w:tblStyle w:val="11"/>
+        <w:tblW w:w="7643" w:type="dxa"/>
+        <w:tblInd w:w="879" w:type="dxa"/>
+        <w:tblBorders>
+          <w:top w:val="single" w:color="auto" w:sz="4" w:space="0"/>
+          <w:left w:val="single" w:color="auto" w:sz="4" w:space="0"/>
+          <w:bottom w:val="single" w:color="auto" w:sz="4" w:space="0"/>
+          <w:right w:val="single" w:color="auto" w:sz="4" w:space="0"/>
+          <w:insideH w:val="single" w:color="auto" w:sz="4" w:space="0"/>
+          <w:insideV w:val="single" w:color="auto" w:sz="4" w:space="0"/>
+        </w:tblBorders>
+        <w:tblLayout w:type="fixed"/>
+        <w:tblCellMar>
+          <w:top w:w="0" w:type="dxa"/>
+          <w:left w:w="108" w:type="dxa"/>
+          <w:bottom w:w="0" w:type="dxa"/>
+          <w:right w:w="108" w:type="dxa"/>
+        </w:tblCellMar>
+      </w:tblPr>
+      <w:tblGrid>
+        <w:gridCol w:w="7643"/>
+      </w:tblGrid>
+      <w:tr>
+        <w:tblPrEx>
+          <w:tblBorders>
+            <w:top w:val="single" w:color="auto" w:sz="4" w:space="0"/>
+            <w:left w:val="single" w:color="auto" w:sz="4" w:space="0"/>
+            <w:bottom w:val="single" w:color="auto" w:sz="4" w:space="0"/>
+            <w:right w:val="single" w:color="auto" w:sz="4" w:space="0"/>
+            <w:insideH w:val="single" w:color="auto" w:sz="4" w:space="0"/>
+            <w:insideV w:val="single" w:color="auto" w:sz="4" w:space="0"/>
+          </w:tblBorders>
+          <w:tblLayout w:type="fixed"/>
+          <w:tblCellMar>
+            <w:top w:w="0" w:type="dxa"/>
+            <w:left w:w="108" w:type="dxa"/>
+            <w:bottom w:w="0" w:type="dxa"/>
+            <w:right w:w="108" w:type="dxa"/>
+          </w:tblCellMar>
+        </w:tblPrEx>
+        <w:tc>
+          <w:tcPr>
+            <w:tcW w:w="7643" w:type="dxa"/>
+          </w:tcPr>
+          <w:p>
+            <w:pPr>
+              <w:rPr>
+                <w:rFonts w:hint="eastAsia"/>
+                <w:vertAlign w:val="baseline"/>
+              </w:rPr>
+            </w:pPr>
+            <w:r>
+              <w:rPr>
+                <w:rFonts w:hint="eastAsia"/>
+                <w:vertAlign w:val="baseline"/>
+              </w:rPr>
+              <w:t>[ban@ban soft]$ cd /home/ban/soft</w:t>
+            </w:r>
+          </w:p>
+          <w:p>
+            <w:pPr>
+              <w:rPr>
+                <w:rFonts w:hint="eastAsia"/>
+                <w:vertAlign w:val="baseline"/>
+              </w:rPr>
+            </w:pPr>
+            <w:r>
+              <w:rPr>
+                <w:rFonts w:hint="eastAsia"/>
+                <w:vertAlign w:val="baseline"/>
+              </w:rPr>
+              <w:t xml:space="preserve">[ban@ban soft]$ tar -zxvf ./nginx-1.16.0.tar.gz </w:t>
+            </w:r>
+          </w:p>
+          <w:p>
+            <w:pPr>
+              <w:rPr>
+                <w:rFonts w:hint="eastAsia"/>
+                <w:vertAlign w:val="baseline"/>
+              </w:rPr>
+            </w:pPr>
+            <w:r>
+              <w:rPr>
+                <w:rFonts w:hint="eastAsia"/>
+                <w:vertAlign w:val="baseline"/>
+              </w:rPr>
+              <w:t>[ban@ban soft]$ mv ./nginx-1.16.0 ~/nginx</w:t>
+            </w:r>
+          </w:p>
+        </w:tc>
+      </w:tr>
+    </w:tbl>
+    <w:p>
+      <w:pPr>
+        <w:rPr>
+          <w:rFonts w:hint="eastAsia"/>
+          <w:lang w:eastAsia="zh-CN"/>
+        </w:rPr>
+      </w:pPr>
+    </w:p>
+    <w:p>
+      <w:pPr>
+        <w:pStyle w:val="3"/>
+        <w:numPr>
+          <w:ilvl w:val="0"/>
+          <w:numId w:val="23"/>
+        </w:numPr>
+        <w:ind w:left="420" w:leftChars="0" w:firstLine="0" w:firstLineChars="0"/>
+        <w:rPr>
+          <w:rFonts w:hint="eastAsia"/>
+        </w:rPr>
+      </w:pPr>
+      <w:r>
+        <w:rPr>
+          <w:rFonts w:hint="eastAsia"/>
+          <w:lang w:eastAsia="zh-CN"/>
+        </w:rPr>
+        <w:t>安装</w:t>
+      </w:r>
+      <w:r>
+        <w:rPr>
+          <w:rFonts w:hint="eastAsia"/>
+          <w:lang w:val="en-US" w:eastAsia="zh-CN"/>
+        </w:rPr>
+        <w:t>nginx所需依赖包（需要安装gcc、g++，为图方便直接用yum安装了）</w:t>
+      </w:r>
+    </w:p>
+    <w:p>
+      <w:pPr>
+        <w:ind w:left="420" w:leftChars="0" w:firstLine="420" w:firstLineChars="0"/>
+        <w:rPr>
+          <w:rFonts w:hint="eastAsia"/>
+          <w:lang w:val="en-US" w:eastAsia="zh-CN"/>
+        </w:rPr>
+      </w:pPr>
+      <w:r>
+        <w:rPr>
+          <w:rFonts w:hint="eastAsia"/>
+          <w:lang w:val="en-US" w:eastAsia="zh-CN"/>
+        </w:rPr>
+        <w:t>注意：没有安装依赖的话，./configure 会编译报错</w:t>
+      </w:r>
+    </w:p>
+    <w:p>
+      <w:pPr>
+        <w:ind w:left="420" w:leftChars="0" w:firstLine="420" w:firstLineChars="0"/>
+        <w:rPr>
+          <w:rFonts w:hint="eastAsia"/>
+          <w:lang w:val="en-US" w:eastAsia="zh-CN"/>
+        </w:rPr>
+      </w:pPr>
+    </w:p>
+    <w:p>
+      <w:pPr>
+        <w:ind w:left="420" w:leftChars="0" w:firstLine="420" w:firstLineChars="0"/>
+        <w:rPr>
+          <w:rFonts w:hint="eastAsia"/>
+          <w:lang w:val="en-US" w:eastAsia="zh-CN"/>
+        </w:rPr>
+      </w:pPr>
+      <w:r>
+        <w:rPr>
+          <w:rFonts w:hint="eastAsia"/>
+          <w:lang w:val="en-US" w:eastAsia="zh-CN"/>
+        </w:rPr>
+        <w:t>依赖包：pcre-8.00.tar.gz</w:t>
+      </w:r>
+    </w:p>
+    <w:p>
+      <w:pPr>
+        <w:ind w:left="420" w:leftChars="0" w:firstLine="420" w:firstLineChars="0"/>
+        <w:rPr>
+          <w:rFonts w:ascii="宋体" w:hAnsi="宋体" w:eastAsia="宋体" w:cs="宋体"/>
+          <w:sz w:val="24"/>
+          <w:szCs w:val="24"/>
+        </w:rPr>
+      </w:pPr>
+      <w:r>
+        <w:rPr>
+          <w:rFonts w:hint="eastAsia"/>
+          <w:lang w:val="en-US" w:eastAsia="zh-CN"/>
+        </w:rPr>
+        <w:t>安装地址：</w:t>
+      </w:r>
+      <w:r>
+        <w:rPr>
+          <w:rFonts w:ascii="宋体" w:hAnsi="宋体" w:eastAsia="宋体" w:cs="宋体"/>
+          <w:sz w:val="24"/>
+          <w:szCs w:val="24"/>
+        </w:rPr>
+        <w:fldChar w:fldCharType="begin"/>
+      </w:r>
+      <w:r>
+        <w:rPr>
+          <w:rFonts w:ascii="宋体" w:hAnsi="宋体" w:eastAsia="宋体" w:cs="宋体"/>
+          <w:sz w:val="24"/>
+          <w:szCs w:val="24"/>
+        </w:rPr>
+        <w:instrText xml:space="preserve"> HYPERLINK "http://www.pcre.org/" </w:instrText>
+      </w:r>
+      <w:r>
+        <w:rPr>
+          <w:rFonts w:ascii="宋体" w:hAnsi="宋体" w:eastAsia="宋体" w:cs="宋体"/>
+          <w:sz w:val="24"/>
+          <w:szCs w:val="24"/>
+        </w:rPr>
+        <w:fldChar w:fldCharType="separate"/>
+      </w:r>
+      <w:r>
+        <w:rPr>
+          <w:rStyle w:val="13"/>
+          <w:rFonts w:ascii="宋体" w:hAnsi="宋体" w:eastAsia="宋体" w:cs="宋体"/>
+          <w:sz w:val="24"/>
+          <w:szCs w:val="24"/>
+        </w:rPr>
+        <w:t>http://www.pcre.org/</w:t>
+      </w:r>
+      <w:r>
+        <w:rPr>
+          <w:rFonts w:ascii="宋体" w:hAnsi="宋体" w:eastAsia="宋体" w:cs="宋体"/>
+          <w:sz w:val="24"/>
+          <w:szCs w:val="24"/>
+        </w:rPr>
+        <w:fldChar w:fldCharType="end"/>
+      </w:r>
+    </w:p>
+    <w:p>
+      <w:pPr>
+        <w:ind w:left="840" w:leftChars="0" w:firstLine="420" w:firstLineChars="0"/>
+        <w:rPr>
+          <w:rFonts w:ascii="宋体" w:hAnsi="宋体" w:eastAsia="宋体" w:cs="宋体"/>
+          <w:sz w:val="24"/>
+          <w:szCs w:val="24"/>
+        </w:rPr>
+      </w:pPr>
+      <w:r>
+        <w:rPr>
+          <w:rFonts w:ascii="宋体" w:hAnsi="宋体" w:eastAsia="宋体" w:cs="宋体"/>
+          <w:sz w:val="24"/>
+          <w:szCs w:val="24"/>
+        </w:rPr>
+        <w:fldChar w:fldCharType="begin"/>
+      </w:r>
+      <w:r>
+        <w:rPr>
+          <w:rFonts w:ascii="宋体" w:hAnsi="宋体" w:eastAsia="宋体" w:cs="宋体"/>
+          <w:sz w:val="24"/>
+          <w:szCs w:val="24"/>
+        </w:rPr>
+        <w:instrText xml:space="preserve"> HYPERLINK "https://ftp.pcre.org/pub/pcre/" </w:instrText>
+      </w:r>
+      <w:r>
+        <w:rPr>
+          <w:rFonts w:ascii="宋体" w:hAnsi="宋体" w:eastAsia="宋体" w:cs="宋体"/>
+          <w:sz w:val="24"/>
+          <w:szCs w:val="24"/>
+        </w:rPr>
+        <w:fldChar w:fldCharType="separate"/>
+      </w:r>
+      <w:r>
+        <w:rPr>
+          <w:rStyle w:val="13"/>
+          <w:rFonts w:ascii="宋体" w:hAnsi="宋体" w:eastAsia="宋体" w:cs="宋体"/>
+          <w:sz w:val="24"/>
+          <w:szCs w:val="24"/>
+        </w:rPr>
+        <w:t>https://ftp.pcre.org/pub/pcre/</w:t>
+      </w:r>
+      <w:r>
+        <w:rPr>
+          <w:rFonts w:ascii="宋体" w:hAnsi="宋体" w:eastAsia="宋体" w:cs="宋体"/>
+          <w:sz w:val="24"/>
+          <w:szCs w:val="24"/>
+        </w:rPr>
+        <w:fldChar w:fldCharType="end"/>
+      </w:r>
+    </w:p>
+    <w:p>
+      <w:pPr>
+        <w:ind w:left="840" w:leftChars="0" w:firstLine="420" w:firstLineChars="0"/>
+        <w:rPr>
+          <w:rFonts w:ascii="宋体" w:hAnsi="宋体" w:eastAsia="宋体" w:cs="宋体"/>
+          <w:sz w:val="24"/>
+          <w:szCs w:val="24"/>
+        </w:rPr>
+      </w:pPr>
+    </w:p>
+    <w:p>
+      <w:pPr>
+        <w:numPr>
+          <w:ilvl w:val="0"/>
+          <w:numId w:val="24"/>
+        </w:numPr>
+        <w:ind w:left="845" w:leftChars="0" w:hanging="425" w:firstLineChars="0"/>
+        <w:outlineLvl w:val="2"/>
+        <w:rPr>
+          <w:rFonts w:hint="default" w:ascii="宋体" w:hAnsi="宋体" w:eastAsia="宋体" w:cs="宋体"/>
+          <w:sz w:val="24"/>
+          <w:szCs w:val="24"/>
+          <w:lang w:val="en-US" w:eastAsia="zh-CN"/>
+        </w:rPr>
+      </w:pPr>
+      <w:r>
+        <w:rPr>
+          <w:rFonts w:hint="eastAsia" w:ascii="宋体" w:hAnsi="宋体" w:eastAsia="宋体" w:cs="宋体"/>
+          <w:sz w:val="24"/>
+          <w:szCs w:val="24"/>
+          <w:lang w:val="en-US" w:eastAsia="zh-CN"/>
+        </w:rPr>
+        <w:t>安装gcc、g++</w:t>
+      </w:r>
+    </w:p>
+    <w:tbl>
+      <w:tblPr>
+        <w:tblStyle w:val="11"/>
+        <w:tblW w:w="7643" w:type="dxa"/>
+        <w:tblInd w:w="879" w:type="dxa"/>
+        <w:tblBorders>
+          <w:top w:val="single" w:color="auto" w:sz="4" w:space="0"/>
+          <w:left w:val="single" w:color="auto" w:sz="4" w:space="0"/>
+          <w:bottom w:val="single" w:color="auto" w:sz="4" w:space="0"/>
+          <w:right w:val="single" w:color="auto" w:sz="4" w:space="0"/>
+          <w:insideH w:val="single" w:color="auto" w:sz="4" w:space="0"/>
+          <w:insideV w:val="single" w:color="auto" w:sz="4" w:space="0"/>
+        </w:tblBorders>
+        <w:tblLayout w:type="fixed"/>
+        <w:tblCellMar>
+          <w:top w:w="0" w:type="dxa"/>
+          <w:left w:w="108" w:type="dxa"/>
+          <w:bottom w:w="0" w:type="dxa"/>
+          <w:right w:w="108" w:type="dxa"/>
+        </w:tblCellMar>
+      </w:tblPr>
+      <w:tblGrid>
+        <w:gridCol w:w="7643"/>
+      </w:tblGrid>
+      <w:tr>
+        <w:tblPrEx>
+          <w:tblBorders>
+            <w:top w:val="single" w:color="auto" w:sz="4" w:space="0"/>
+            <w:left w:val="single" w:color="auto" w:sz="4" w:space="0"/>
+            <w:bottom w:val="single" w:color="auto" w:sz="4" w:space="0"/>
+            <w:right w:val="single" w:color="auto" w:sz="4" w:space="0"/>
+            <w:insideH w:val="single" w:color="auto" w:sz="4" w:space="0"/>
+            <w:insideV w:val="single" w:color="auto" w:sz="4" w:space="0"/>
+          </w:tblBorders>
+          <w:tblLayout w:type="fixed"/>
+          <w:tblCellMar>
+            <w:top w:w="0" w:type="dxa"/>
+            <w:left w:w="108" w:type="dxa"/>
+            <w:bottom w:w="0" w:type="dxa"/>
+            <w:right w:w="108" w:type="dxa"/>
+          </w:tblCellMar>
+        </w:tblPrEx>
+        <w:tc>
+          <w:tcPr>
+            <w:tcW w:w="7643" w:type="dxa"/>
+          </w:tcPr>
+          <w:p>
+            <w:pPr>
+              <w:rPr>
+                <w:rFonts w:hint="eastAsia"/>
+                <w:vertAlign w:val="baseline"/>
+              </w:rPr>
+            </w:pPr>
+            <w:r>
+              <w:rPr>
+                <w:rFonts w:hint="eastAsia"/>
+                <w:vertAlign w:val="baseline"/>
+              </w:rPr>
+              <w:t>yum install g++</w:t>
+            </w:r>
+          </w:p>
+          <w:p>
+            <w:pPr>
+              <w:rPr>
+                <w:rFonts w:hint="eastAsia"/>
+                <w:vertAlign w:val="baseline"/>
+              </w:rPr>
+            </w:pPr>
+            <w:r>
+              <w:rPr>
+                <w:rFonts w:hint="eastAsia"/>
+                <w:vertAlign w:val="baseline"/>
+              </w:rPr>
+              <w:t>yum install gcc-c++</w:t>
+            </w:r>
+          </w:p>
+        </w:tc>
+      </w:tr>
+    </w:tbl>
+    <w:p>
+      <w:pPr>
+        <w:ind w:left="840" w:leftChars="0" w:firstLine="420" w:firstLineChars="0"/>
+        <w:rPr>
+          <w:rFonts w:ascii="宋体" w:hAnsi="宋体" w:eastAsia="宋体" w:cs="宋体"/>
+          <w:sz w:val="24"/>
+          <w:szCs w:val="24"/>
+        </w:rPr>
+      </w:pPr>
+    </w:p>
+    <w:p>
+      <w:pPr>
+        <w:ind w:left="420" w:leftChars="0" w:firstLine="420" w:firstLineChars="0"/>
+        <w:rPr>
+          <w:rFonts w:hint="default" w:ascii="宋体" w:hAnsi="宋体" w:eastAsia="宋体" w:cs="宋体"/>
+          <w:sz w:val="24"/>
+          <w:szCs w:val="24"/>
+          <w:lang w:val="en-US" w:eastAsia="zh-CN"/>
+        </w:rPr>
+      </w:pPr>
+    </w:p>
+    <w:p>
+      <w:pPr>
+        <w:numPr>
+          <w:ilvl w:val="0"/>
+          <w:numId w:val="24"/>
+        </w:numPr>
+        <w:ind w:left="845" w:leftChars="0" w:hanging="425" w:firstLineChars="0"/>
+        <w:outlineLvl w:val="2"/>
+        <w:rPr>
+          <w:rFonts w:hint="default" w:ascii="宋体" w:hAnsi="宋体" w:eastAsia="宋体" w:cs="宋体"/>
+          <w:sz w:val="24"/>
+          <w:szCs w:val="24"/>
+          <w:lang w:val="en-US" w:eastAsia="zh-CN"/>
+        </w:rPr>
+      </w:pPr>
+      <w:r>
+        <w:rPr>
+          <w:rFonts w:hint="eastAsia" w:ascii="宋体" w:hAnsi="宋体" w:eastAsia="宋体" w:cs="宋体"/>
+          <w:sz w:val="24"/>
+          <w:szCs w:val="24"/>
+          <w:lang w:val="en-US" w:eastAsia="zh-CN"/>
+        </w:rPr>
+        <w:t>解压操作</w:t>
+      </w:r>
+    </w:p>
+    <w:tbl>
+      <w:tblPr>
+        <w:tblStyle w:val="11"/>
+        <w:tblW w:w="7643" w:type="dxa"/>
+        <w:tblInd w:w="879" w:type="dxa"/>
+        <w:tblBorders>
+          <w:top w:val="single" w:color="auto" w:sz="4" w:space="0"/>
+          <w:left w:val="single" w:color="auto" w:sz="4" w:space="0"/>
+          <w:bottom w:val="single" w:color="auto" w:sz="4" w:space="0"/>
+          <w:right w:val="single" w:color="auto" w:sz="4" w:space="0"/>
+          <w:insideH w:val="single" w:color="auto" w:sz="4" w:space="0"/>
+          <w:insideV w:val="single" w:color="auto" w:sz="4" w:space="0"/>
+        </w:tblBorders>
+        <w:tblLayout w:type="fixed"/>
+        <w:tblCellMar>
+          <w:top w:w="0" w:type="dxa"/>
+          <w:left w:w="108" w:type="dxa"/>
+          <w:bottom w:w="0" w:type="dxa"/>
+          <w:right w:w="108" w:type="dxa"/>
+        </w:tblCellMar>
+      </w:tblPr>
+      <w:tblGrid>
+        <w:gridCol w:w="7643"/>
+      </w:tblGrid>
+      <w:tr>
+        <w:tblPrEx>
+          <w:tblBorders>
+            <w:top w:val="single" w:color="auto" w:sz="4" w:space="0"/>
+            <w:left w:val="single" w:color="auto" w:sz="4" w:space="0"/>
+            <w:bottom w:val="single" w:color="auto" w:sz="4" w:space="0"/>
+            <w:right w:val="single" w:color="auto" w:sz="4" w:space="0"/>
+            <w:insideH w:val="single" w:color="auto" w:sz="4" w:space="0"/>
+            <w:insideV w:val="single" w:color="auto" w:sz="4" w:space="0"/>
+          </w:tblBorders>
+          <w:tblLayout w:type="fixed"/>
+          <w:tblCellMar>
+            <w:top w:w="0" w:type="dxa"/>
+            <w:left w:w="108" w:type="dxa"/>
+            <w:bottom w:w="0" w:type="dxa"/>
+            <w:right w:w="108" w:type="dxa"/>
+          </w:tblCellMar>
+        </w:tblPrEx>
+        <w:tc>
+          <w:tcPr>
+            <w:tcW w:w="7643" w:type="dxa"/>
+          </w:tcPr>
+          <w:p>
+            <w:pPr>
+              <w:rPr>
+                <w:rFonts w:hint="eastAsia"/>
+                <w:vertAlign w:val="baseline"/>
+              </w:rPr>
+            </w:pPr>
+            <w:r>
+              <w:rPr>
+                <w:rFonts w:hint="eastAsia"/>
+                <w:vertAlign w:val="baseline"/>
+              </w:rPr>
+              <w:t xml:space="preserve">tar -zxvf ./pcre-8.00.tar.gz </w:t>
+            </w:r>
+          </w:p>
+          <w:p>
+            <w:pPr>
+              <w:rPr>
+                <w:rFonts w:hint="eastAsia"/>
+                <w:vertAlign w:val="baseline"/>
+              </w:rPr>
+            </w:pPr>
+            <w:r>
+              <w:rPr>
+                <w:rFonts w:hint="eastAsia"/>
+                <w:vertAlign w:val="baseline"/>
+              </w:rPr>
+              <w:t>mkdir ~/nginx_lib</w:t>
+            </w:r>
+          </w:p>
+          <w:p>
+            <w:pPr>
+              <w:rPr>
+                <w:rFonts w:hint="eastAsia"/>
+                <w:vertAlign w:val="baseline"/>
+              </w:rPr>
+            </w:pPr>
+            <w:r>
+              <w:rPr>
+                <w:rFonts w:hint="eastAsia"/>
+                <w:vertAlign w:val="baseline"/>
+              </w:rPr>
+              <w:t>mv ./pcre-8.00 ~/nginx_lib/</w:t>
+            </w:r>
+          </w:p>
+        </w:tc>
+      </w:tr>
+    </w:tbl>
+    <w:p>
+      <w:pPr>
+        <w:numPr>
+          <w:numId w:val="0"/>
+        </w:numPr>
+        <w:ind w:left="1260" w:leftChars="0"/>
+        <w:rPr>
+          <w:rFonts w:hint="default" w:ascii="宋体" w:hAnsi="宋体" w:eastAsia="宋体" w:cs="宋体"/>
+          <w:sz w:val="24"/>
+          <w:szCs w:val="24"/>
+          <w:lang w:val="en-US" w:eastAsia="zh-CN"/>
+        </w:rPr>
+      </w:pPr>
+    </w:p>
+    <w:p>
+      <w:pPr>
+        <w:numPr>
+          <w:ilvl w:val="0"/>
+          <w:numId w:val="24"/>
+        </w:numPr>
+        <w:ind w:left="845" w:leftChars="0" w:hanging="425" w:firstLineChars="0"/>
+        <w:outlineLvl w:val="2"/>
+        <w:rPr>
+          <w:rFonts w:hint="default" w:ascii="宋体" w:hAnsi="宋体" w:eastAsia="宋体" w:cs="宋体"/>
+          <w:sz w:val="24"/>
+          <w:szCs w:val="24"/>
+          <w:lang w:val="en-US" w:eastAsia="zh-CN"/>
+        </w:rPr>
+      </w:pPr>
+      <w:r>
+        <w:rPr>
+          <w:rFonts w:hint="eastAsia" w:ascii="宋体" w:hAnsi="宋体" w:eastAsia="宋体" w:cs="宋体"/>
+          <w:sz w:val="24"/>
+          <w:szCs w:val="24"/>
+          <w:lang w:val="en-US" w:eastAsia="zh-CN"/>
+        </w:rPr>
+        <w:t>安装依赖包</w:t>
+      </w:r>
+    </w:p>
+    <w:tbl>
+      <w:tblPr>
+        <w:tblStyle w:val="11"/>
+        <w:tblW w:w="7643" w:type="dxa"/>
+        <w:tblInd w:w="879" w:type="dxa"/>
+        <w:tblBorders>
+          <w:top w:val="single" w:color="auto" w:sz="4" w:space="0"/>
+          <w:left w:val="single" w:color="auto" w:sz="4" w:space="0"/>
+          <w:bottom w:val="single" w:color="auto" w:sz="4" w:space="0"/>
+          <w:right w:val="single" w:color="auto" w:sz="4" w:space="0"/>
+          <w:insideH w:val="single" w:color="auto" w:sz="4" w:space="0"/>
+          <w:insideV w:val="single" w:color="auto" w:sz="4" w:space="0"/>
+        </w:tblBorders>
+        <w:tblLayout w:type="fixed"/>
+        <w:tblCellMar>
+          <w:top w:w="0" w:type="dxa"/>
+          <w:left w:w="108" w:type="dxa"/>
+          <w:bottom w:w="0" w:type="dxa"/>
+          <w:right w:w="108" w:type="dxa"/>
+        </w:tblCellMar>
+      </w:tblPr>
+      <w:tblGrid>
+        <w:gridCol w:w="7643"/>
+      </w:tblGrid>
+      <w:tr>
+        <w:tblPrEx>
+          <w:tblBorders>
+            <w:top w:val="single" w:color="auto" w:sz="4" w:space="0"/>
+            <w:left w:val="single" w:color="auto" w:sz="4" w:space="0"/>
+            <w:bottom w:val="single" w:color="auto" w:sz="4" w:space="0"/>
+            <w:right w:val="single" w:color="auto" w:sz="4" w:space="0"/>
+            <w:insideH w:val="single" w:color="auto" w:sz="4" w:space="0"/>
+            <w:insideV w:val="single" w:color="auto" w:sz="4" w:space="0"/>
+          </w:tblBorders>
+          <w:tblLayout w:type="fixed"/>
+          <w:tblCellMar>
+            <w:top w:w="0" w:type="dxa"/>
+            <w:left w:w="108" w:type="dxa"/>
+            <w:bottom w:w="0" w:type="dxa"/>
+            <w:right w:w="108" w:type="dxa"/>
+          </w:tblCellMar>
+        </w:tblPrEx>
+        <w:tc>
+          <w:tcPr>
+            <w:tcW w:w="7643" w:type="dxa"/>
+          </w:tcPr>
+          <w:p>
+            <w:pPr>
+              <w:rPr>
+                <w:rFonts w:hint="eastAsia"/>
+                <w:vertAlign w:val="baseline"/>
+                <w:lang w:val="en-US" w:eastAsia="zh-CN"/>
+              </w:rPr>
+            </w:pPr>
+            <w:r>
+              <w:rPr>
+                <w:rFonts w:hint="eastAsia"/>
+                <w:vertAlign w:val="baseline"/>
+              </w:rPr>
+              <w:t>cd /home/ban/nginx_lib</w:t>
+            </w:r>
+            <w:r>
+              <w:rPr>
+                <w:rFonts w:hint="eastAsia"/>
+                <w:vertAlign w:val="baseline"/>
+                <w:lang w:val="en-US" w:eastAsia="zh-CN"/>
+              </w:rPr>
+              <w:t>/pcre-8.00</w:t>
+            </w:r>
+          </w:p>
+          <w:p>
+            <w:pPr>
+              <w:rPr>
+                <w:rFonts w:hint="eastAsia"/>
+                <w:vertAlign w:val="baseline"/>
+                <w:lang w:val="en-US" w:eastAsia="zh-CN"/>
+              </w:rPr>
+            </w:pPr>
+            <w:r>
+              <w:rPr>
+                <w:rFonts w:hint="eastAsia"/>
+                <w:vertAlign w:val="baseline"/>
+                <w:lang w:val="en-US" w:eastAsia="zh-CN"/>
+              </w:rPr>
+              <w:t>##</w:t>
+            </w:r>
+            <w:r>
+              <w:rPr>
+                <w:rFonts w:hint="eastAsia"/>
+                <w:color w:val="FF0000"/>
+                <w:vertAlign w:val="baseline"/>
+                <w:lang w:val="en-US" w:eastAsia="zh-CN"/>
+              </w:rPr>
+              <w:t xml:space="preserve">prefix </w:t>
+            </w:r>
+            <w:r>
+              <w:rPr>
+                <w:rFonts w:hint="eastAsia"/>
+                <w:vertAlign w:val="baseline"/>
+                <w:lang w:val="en-US" w:eastAsia="zh-CN"/>
+              </w:rPr>
+              <w:t>最好指定安装路径，否则默认指定到/usr目录下</w:t>
+            </w:r>
+          </w:p>
+          <w:p>
+            <w:pPr>
+              <w:rPr>
+                <w:rFonts w:hint="eastAsia"/>
+                <w:color w:val="auto"/>
+                <w:vertAlign w:val="baseline"/>
+                <w:lang w:val="en-US" w:eastAsia="zh-CN"/>
+              </w:rPr>
+            </w:pPr>
+            <w:r>
+              <w:rPr>
+                <w:rFonts w:hint="eastAsia"/>
+                <w:vertAlign w:val="baseline"/>
+                <w:lang w:val="en-US" w:eastAsia="zh-CN"/>
+              </w:rPr>
+              <w:t>##</w:t>
+            </w:r>
+            <w:r>
+              <w:rPr>
+                <w:rFonts w:hint="eastAsia"/>
+                <w:color w:val="FF0000"/>
+                <w:vertAlign w:val="baseline"/>
+                <w:lang w:val="en-US" w:eastAsia="zh-CN"/>
+              </w:rPr>
+              <w:t xml:space="preserve">enable-shared  </w:t>
+            </w:r>
+            <w:r>
+              <w:rPr>
+                <w:rFonts w:hint="eastAsia"/>
+                <w:color w:val="auto"/>
+                <w:vertAlign w:val="baseline"/>
+                <w:lang w:val="en-US" w:eastAsia="zh-CN"/>
+              </w:rPr>
+              <w:t>不指定的话，make install会报错</w:t>
+            </w:r>
+          </w:p>
+          <w:p>
+            <w:pPr>
+              <w:jc w:val="left"/>
+              <w:rPr>
+                <w:rFonts w:hint="default"/>
+                <w:color w:val="auto"/>
+                <w:vertAlign w:val="baseline"/>
+                <w:lang w:val="en-US" w:eastAsia="zh-CN"/>
+              </w:rPr>
+            </w:pPr>
+            <w:r>
+              <w:rPr>
+                <w:rFonts w:hint="eastAsia"/>
+                <w:color w:val="auto"/>
+                <w:vertAlign w:val="baseline"/>
+                <w:lang w:val="en-US" w:eastAsia="zh-CN"/>
+              </w:rPr>
+              <w:t>##</w:t>
+            </w:r>
+            <w:r>
+              <w:rPr>
+                <w:rFonts w:hint="eastAsia"/>
+                <w:color w:val="FF0000"/>
+                <w:vertAlign w:val="baseline"/>
+                <w:lang w:val="en-US" w:eastAsia="zh-CN"/>
+              </w:rPr>
+              <w:t>libpython3.5m.a(abstract.o): relocation R_X86_64_32S against `_Py_NotImplementedStruct' can not be used when making a shared object; recompile with -fPIC</w:t>
+            </w:r>
+          </w:p>
+          <w:p>
+            <w:pPr>
+              <w:rPr>
+                <w:rFonts w:hint="eastAsia"/>
+                <w:vertAlign w:val="baseline"/>
+                <w:lang w:val="en-US" w:eastAsia="zh-CN"/>
+              </w:rPr>
+            </w:pPr>
+            <w:r>
+              <w:rPr>
+                <w:rFonts w:hint="eastAsia"/>
+                <w:vertAlign w:val="baseline"/>
+                <w:lang w:val="en-US" w:eastAsia="zh-CN"/>
+              </w:rPr>
+              <w:t>./configure --</w:t>
+            </w:r>
+            <w:r>
+              <w:rPr>
+                <w:rFonts w:hint="eastAsia"/>
+                <w:color w:val="FF0000"/>
+                <w:vertAlign w:val="baseline"/>
+                <w:lang w:val="en-US" w:eastAsia="zh-CN"/>
+              </w:rPr>
+              <w:t xml:space="preserve">prefix </w:t>
+            </w:r>
+            <w:r>
+              <w:rPr>
+                <w:rFonts w:hint="eastAsia"/>
+                <w:vertAlign w:val="baseline"/>
+                <w:lang w:val="en-US" w:eastAsia="zh-CN"/>
+              </w:rPr>
+              <w:t>/home/ban/nginx_lib/pcre-8.00/ --</w:t>
+            </w:r>
+            <w:r>
+              <w:rPr>
+                <w:rFonts w:hint="eastAsia"/>
+                <w:color w:val="FF0000"/>
+                <w:vertAlign w:val="baseline"/>
+                <w:lang w:val="en-US" w:eastAsia="zh-CN"/>
+              </w:rPr>
+              <w:t>enable-shared</w:t>
+            </w:r>
+            <w:r>
+              <w:rPr>
+                <w:rFonts w:hint="eastAsia"/>
+                <w:vertAlign w:val="baseline"/>
+                <w:lang w:val="en-US" w:eastAsia="zh-CN"/>
+              </w:rPr>
+              <w:t xml:space="preserve"> CFLAGS=-fPIC</w:t>
+            </w:r>
+          </w:p>
+          <w:p>
+            <w:pPr>
+              <w:rPr>
+                <w:rFonts w:hint="default"/>
+                <w:vertAlign w:val="baseline"/>
+                <w:lang w:val="en-US" w:eastAsia="zh-CN"/>
+              </w:rPr>
+            </w:pPr>
+            <w:r>
+              <w:rPr>
+                <w:rFonts w:hint="eastAsia"/>
+                <w:vertAlign w:val="baseline"/>
+                <w:lang w:val="en-US" w:eastAsia="zh-CN"/>
+              </w:rPr>
+              <w:t>##如果安装报错，建议clean删除安装的文件，再继续make</w:t>
+            </w:r>
+          </w:p>
+          <w:p>
+            <w:pPr>
+              <w:rPr>
+                <w:rFonts w:hint="default"/>
+                <w:vertAlign w:val="baseline"/>
+                <w:lang w:val="en-US" w:eastAsia="zh-CN"/>
+              </w:rPr>
+            </w:pPr>
+            <w:r>
+              <w:rPr>
+                <w:rFonts w:hint="eastAsia"/>
+                <w:vertAlign w:val="baseline"/>
+                <w:lang w:val="en-US" w:eastAsia="zh-CN"/>
+              </w:rPr>
+              <w:t xml:space="preserve">make </w:t>
+            </w:r>
+            <w:r>
+              <w:rPr>
+                <w:rFonts w:hint="eastAsia"/>
+                <w:color w:val="FF0000"/>
+                <w:vertAlign w:val="baseline"/>
+                <w:lang w:val="en-US" w:eastAsia="zh-CN"/>
+              </w:rPr>
+              <w:t xml:space="preserve">clean  </w:t>
+            </w:r>
+          </w:p>
+          <w:p>
+            <w:pPr>
+              <w:rPr>
+                <w:rFonts w:hint="eastAsia"/>
+                <w:vertAlign w:val="baseline"/>
+                <w:lang w:val="en-US" w:eastAsia="zh-CN"/>
+              </w:rPr>
+            </w:pPr>
+            <w:r>
+              <w:rPr>
+                <w:rFonts w:hint="eastAsia"/>
+                <w:vertAlign w:val="baseline"/>
+                <w:lang w:val="en-US" w:eastAsia="zh-CN"/>
+              </w:rPr>
+              <w:t xml:space="preserve">make </w:t>
+            </w:r>
+          </w:p>
+          <w:p>
+            <w:pPr>
+              <w:rPr>
+                <w:rFonts w:hint="default"/>
+                <w:vertAlign w:val="baseline"/>
+                <w:lang w:val="en-US" w:eastAsia="zh-CN"/>
+              </w:rPr>
+            </w:pPr>
+            <w:r>
+              <w:rPr>
+                <w:rFonts w:hint="eastAsia"/>
+                <w:vertAlign w:val="baseline"/>
+                <w:lang w:val="en-US" w:eastAsia="zh-CN"/>
+              </w:rPr>
+              <w:t>make install</w:t>
+            </w:r>
+          </w:p>
+          <w:p>
+            <w:pPr>
+              <w:rPr>
+                <w:rFonts w:hint="eastAsia"/>
+                <w:vertAlign w:val="baseline"/>
+              </w:rPr>
+            </w:pPr>
+          </w:p>
+        </w:tc>
+      </w:tr>
+    </w:tbl>
+    <w:p>
+      <w:pPr>
+        <w:numPr>
+          <w:ilvl w:val="0"/>
+          <w:numId w:val="0"/>
+        </w:numPr>
+        <w:ind w:left="1260" w:leftChars="0"/>
+        <w:rPr>
+          <w:rFonts w:hint="default" w:ascii="宋体" w:hAnsi="宋体" w:eastAsia="宋体" w:cs="宋体"/>
+          <w:sz w:val="24"/>
+          <w:szCs w:val="24"/>
+          <w:lang w:val="en-US" w:eastAsia="zh-CN"/>
+        </w:rPr>
+      </w:pPr>
+    </w:p>
+    <w:p>
+      <w:pPr>
+        <w:ind w:left="420" w:leftChars="0" w:firstLine="420" w:firstLineChars="0"/>
+        <w:rPr>
+          <w:rFonts w:hint="default" w:ascii="宋体" w:hAnsi="宋体" w:eastAsia="宋体" w:cs="宋体"/>
+          <w:sz w:val="24"/>
+          <w:szCs w:val="24"/>
+          <w:lang w:val="en-US" w:eastAsia="zh-CN"/>
+        </w:rPr>
+      </w:pPr>
+    </w:p>
+    <w:p>
+      <w:pPr>
+        <w:pStyle w:val="3"/>
+        <w:numPr>
+          <w:ilvl w:val="0"/>
+          <w:numId w:val="23"/>
+        </w:numPr>
+        <w:ind w:left="420" w:leftChars="0" w:firstLine="0" w:firstLineChars="0"/>
+        <w:rPr>
+          <w:rFonts w:hint="eastAsia"/>
+        </w:rPr>
+      </w:pPr>
+      <w:r>
+        <w:rPr>
+          <w:rFonts w:hint="eastAsia"/>
+          <w:lang w:eastAsia="zh-CN"/>
+        </w:rPr>
+        <w:t>编译安装</w:t>
+      </w:r>
+      <w:r>
+        <w:rPr>
+          <w:rFonts w:hint="eastAsia"/>
+          <w:lang w:val="en-US" w:eastAsia="zh-CN"/>
+        </w:rPr>
+        <w:t>nginx</w:t>
+      </w:r>
+    </w:p>
+    <w:tbl>
+      <w:tblPr>
+        <w:tblStyle w:val="11"/>
+        <w:tblW w:w="7643" w:type="dxa"/>
+        <w:tblInd w:w="879" w:type="dxa"/>
+        <w:tblBorders>
+          <w:top w:val="single" w:color="auto" w:sz="4" w:space="0"/>
+          <w:left w:val="single" w:color="auto" w:sz="4" w:space="0"/>
+          <w:bottom w:val="single" w:color="auto" w:sz="4" w:space="0"/>
+          <w:right w:val="single" w:color="auto" w:sz="4" w:space="0"/>
+          <w:insideH w:val="single" w:color="auto" w:sz="4" w:space="0"/>
+          <w:insideV w:val="single" w:color="auto" w:sz="4" w:space="0"/>
+        </w:tblBorders>
+        <w:tblLayout w:type="fixed"/>
+        <w:tblCellMar>
+          <w:top w:w="0" w:type="dxa"/>
+          <w:left w:w="108" w:type="dxa"/>
+          <w:bottom w:w="0" w:type="dxa"/>
+          <w:right w:w="108" w:type="dxa"/>
+        </w:tblCellMar>
+      </w:tblPr>
+      <w:tblGrid>
+        <w:gridCol w:w="7643"/>
+      </w:tblGrid>
+      <w:tr>
+        <w:tblPrEx>
+          <w:tblBorders>
+            <w:top w:val="single" w:color="auto" w:sz="4" w:space="0"/>
+            <w:left w:val="single" w:color="auto" w:sz="4" w:space="0"/>
+            <w:bottom w:val="single" w:color="auto" w:sz="4" w:space="0"/>
+            <w:right w:val="single" w:color="auto" w:sz="4" w:space="0"/>
+            <w:insideH w:val="single" w:color="auto" w:sz="4" w:space="0"/>
+            <w:insideV w:val="single" w:color="auto" w:sz="4" w:space="0"/>
+          </w:tblBorders>
+          <w:tblLayout w:type="fixed"/>
+          <w:tblCellMar>
+            <w:top w:w="0" w:type="dxa"/>
+            <w:left w:w="108" w:type="dxa"/>
+            <w:bottom w:w="0" w:type="dxa"/>
+            <w:right w:w="108" w:type="dxa"/>
+          </w:tblCellMar>
+        </w:tblPrEx>
+        <w:tc>
+          <w:tcPr>
+            <w:tcW w:w="7643" w:type="dxa"/>
+          </w:tcPr>
+          <w:p>
+            <w:pPr>
+              <w:jc w:val="left"/>
+              <w:rPr>
+                <w:rFonts w:hint="eastAsia"/>
+                <w:vertAlign w:val="baseline"/>
+                <w:lang w:val="en-US" w:eastAsia="zh-CN"/>
+              </w:rPr>
+            </w:pPr>
+            <w:r>
+              <w:rPr>
+                <w:rFonts w:hint="eastAsia"/>
+                <w:vertAlign w:val="baseline"/>
+                <w:lang w:val="en-US" w:eastAsia="zh-CN"/>
+              </w:rPr>
+              <w:t>##</w:t>
+            </w:r>
+            <w:r>
+              <w:rPr>
+                <w:rFonts w:hint="eastAsia"/>
+                <w:color w:val="FF0000"/>
+                <w:vertAlign w:val="baseline"/>
+              </w:rPr>
+              <w:t>prefix</w:t>
+            </w:r>
+            <w:r>
+              <w:rPr>
+                <w:rFonts w:hint="eastAsia"/>
+                <w:vertAlign w:val="baseline"/>
+                <w:lang w:val="en-US" w:eastAsia="zh-CN"/>
+              </w:rPr>
+              <w:t>必须指定目录，否则执行make install会默认安装到/usr/local，导致权限不足安装失败</w:t>
+            </w:r>
+          </w:p>
+          <w:p>
+            <w:pPr>
+              <w:jc w:val="left"/>
+              <w:rPr>
+                <w:rFonts w:hint="eastAsia"/>
+                <w:vertAlign w:val="baseline"/>
+                <w:lang w:val="en-US" w:eastAsia="zh-CN"/>
+              </w:rPr>
+            </w:pPr>
+            <w:r>
+              <w:rPr>
+                <w:rFonts w:hint="eastAsia"/>
+                <w:vertAlign w:val="baseline"/>
+                <w:lang w:val="en-US" w:eastAsia="zh-CN"/>
+              </w:rPr>
+              <w:t>注意：</w:t>
+            </w:r>
+            <w:r>
+              <w:rPr>
+                <w:rFonts w:hint="eastAsia"/>
+                <w:color w:val="FF0000"/>
+                <w:vertAlign w:val="baseline"/>
+                <w:lang w:val="en-US" w:eastAsia="zh-CN"/>
+              </w:rPr>
+              <w:t>最好不要指定自己的目录，因为会复制自己的文件，导致报错</w:t>
+            </w:r>
+            <w:r>
+              <w:rPr>
+                <w:rFonts w:hint="eastAsia"/>
+                <w:vertAlign w:val="baseline"/>
+                <w:lang w:val="en-US" w:eastAsia="zh-CN"/>
+              </w:rPr>
+              <w:t>。</w:t>
+            </w:r>
+          </w:p>
+          <w:p>
+            <w:pPr>
+              <w:jc w:val="left"/>
+              <w:rPr>
+                <w:rFonts w:hint="eastAsia"/>
+                <w:vertAlign w:val="baseline"/>
+                <w:lang w:val="en-US" w:eastAsia="zh-CN"/>
+              </w:rPr>
+            </w:pPr>
+            <w:r>
+              <w:drawing>
+                <wp:inline distT="0" distB="0" distL="114300" distR="114300">
+                  <wp:extent cx="4711065" cy="1216025"/>
+                  <wp:effectExtent l="0" t="0" r="13335" b="3175"/>
+                  <wp:docPr id="57" name="图片 3"/>
+                  <wp:cNvGraphicFramePr>
+                    <a:graphicFrameLocks xmlns:a="http://schemas.openxmlformats.org/drawingml/2006/main" noChangeAspect="1"/>
+                  </wp:cNvGraphicFramePr>
+                  <a:graphic xmlns:a="http://schemas.openxmlformats.org/drawingml/2006/main">
+                    <a:graphicData uri="http://schemas.openxmlformats.org/drawingml/2006/picture">
+                      <pic:pic xmlns:pic="http://schemas.openxmlformats.org/drawingml/2006/picture">
+                        <pic:nvPicPr>
+                          <pic:cNvPr id="57" name="图片 3"/>
+                          <pic:cNvPicPr>
+                            <a:picLocks noChangeAspect="1"/>
+                          </pic:cNvPicPr>
+                        </pic:nvPicPr>
+                        <pic:blipFill>
+                          <a:blip r:embed="rId83"/>
+                          <a:stretch>
+                            <a:fillRect/>
+                          </a:stretch>
+                        </pic:blipFill>
+                        <pic:spPr>
+                          <a:xfrm>
+                            <a:off x="0" y="0"/>
+                            <a:ext cx="4711065" cy="1216025"/>
+                          </a:xfrm>
+                          <a:prstGeom prst="rect">
+                            <a:avLst/>
+                          </a:prstGeom>
+                          <a:noFill/>
+                          <a:ln>
+                            <a:noFill/>
+                          </a:ln>
+                        </pic:spPr>
+                      </pic:pic>
+                    </a:graphicData>
+                  </a:graphic>
+                </wp:inline>
+              </w:drawing>
+            </w:r>
+          </w:p>
+          <w:p>
+            <w:pPr>
+              <w:jc w:val="left"/>
+              <w:rPr>
+                <w:rFonts w:hint="eastAsia"/>
+                <w:vertAlign w:val="baseline"/>
+                <w:lang w:eastAsia="zh-CN"/>
+              </w:rPr>
+            </w:pPr>
+            <w:r>
+              <w:rPr>
+                <w:rFonts w:hint="eastAsia"/>
+                <w:vertAlign w:val="baseline"/>
+                <w:lang w:val="en-US" w:eastAsia="zh-CN"/>
+              </w:rPr>
+              <w:t>##</w:t>
+            </w:r>
+            <w:r>
+              <w:rPr>
+                <w:rFonts w:hint="eastAsia"/>
+                <w:color w:val="FF0000"/>
+                <w:vertAlign w:val="baseline"/>
+              </w:rPr>
+              <w:t>--with-pcre</w:t>
+            </w:r>
+            <w:r>
+              <w:rPr>
+                <w:rFonts w:hint="eastAsia"/>
+                <w:vertAlign w:val="baseline"/>
+                <w:lang w:val="en-US" w:eastAsia="zh-CN"/>
+              </w:rPr>
+              <w:t xml:space="preserve"> 因为安装pcre时指定了目录，所以这里必须指定上一步骤我们安装的依赖包</w:t>
+            </w:r>
+            <w:r>
+              <w:rPr>
+                <w:rFonts w:hint="eastAsia"/>
+                <w:vertAlign w:val="baseline"/>
+              </w:rPr>
+              <w:t>pcre</w:t>
+            </w:r>
+            <w:r>
+              <w:rPr>
+                <w:rFonts w:hint="eastAsia"/>
+                <w:vertAlign w:val="baseline"/>
+                <w:lang w:eastAsia="zh-CN"/>
+              </w:rPr>
+              <w:t>的目录，需要手动指定，否则</w:t>
+            </w:r>
+            <w:r>
+              <w:rPr>
+                <w:rFonts w:hint="eastAsia"/>
+                <w:vertAlign w:val="baseline"/>
+              </w:rPr>
+              <w:t xml:space="preserve">configure </w:t>
+            </w:r>
+            <w:r>
+              <w:rPr>
+                <w:rFonts w:hint="eastAsia"/>
+                <w:vertAlign w:val="baseline"/>
+                <w:lang w:eastAsia="zh-CN"/>
+              </w:rPr>
+              <w:t>执行时会找不到该依赖包</w:t>
+            </w:r>
+          </w:p>
+          <w:p>
+            <w:pPr>
+              <w:jc w:val="left"/>
+              <w:rPr>
+                <w:rFonts w:hint="eastAsia"/>
+                <w:vertAlign w:val="baseline"/>
+                <w:lang w:eastAsia="zh-CN"/>
+              </w:rPr>
+            </w:pPr>
+            <w:r>
+              <w:rPr>
+                <w:rFonts w:hint="eastAsia"/>
+                <w:vertAlign w:val="baseline"/>
+                <w:lang w:val="en-US" w:eastAsia="zh-CN"/>
+              </w:rPr>
+              <w:t>##</w:t>
+            </w:r>
+            <w:r>
+              <w:rPr>
+                <w:rFonts w:hint="eastAsia"/>
+                <w:vertAlign w:val="baseline"/>
+              </w:rPr>
+              <w:t xml:space="preserve"> </w:t>
+            </w:r>
+            <w:r>
+              <w:rPr>
+                <w:rFonts w:hint="eastAsia"/>
+                <w:color w:val="FF0000"/>
+                <w:vertAlign w:val="baseline"/>
+              </w:rPr>
+              <w:t>--with-zlib</w:t>
+            </w:r>
+            <w:r>
+              <w:rPr>
+                <w:rFonts w:hint="eastAsia"/>
+                <w:vertAlign w:val="baseline"/>
+                <w:lang w:val="en-US" w:eastAsia="zh-CN"/>
+              </w:rPr>
+              <w:t xml:space="preserve"> 因为安装zlib时指定了目录，所以这里必须指定我们上一章节安装redis时安装的依赖包</w:t>
+            </w:r>
+            <w:r>
+              <w:rPr>
+                <w:rFonts w:hint="eastAsia"/>
+                <w:vertAlign w:val="baseline"/>
+              </w:rPr>
+              <w:t>zlib</w:t>
+            </w:r>
+            <w:r>
+              <w:rPr>
+                <w:rFonts w:hint="eastAsia"/>
+                <w:vertAlign w:val="baseline"/>
+                <w:lang w:eastAsia="zh-CN"/>
+              </w:rPr>
+              <w:t>的目录，也需要手动指定，否则</w:t>
+            </w:r>
+            <w:r>
+              <w:rPr>
+                <w:rFonts w:hint="eastAsia"/>
+                <w:vertAlign w:val="baseline"/>
+              </w:rPr>
+              <w:t xml:space="preserve">configure </w:t>
+            </w:r>
+            <w:r>
+              <w:rPr>
+                <w:rFonts w:hint="eastAsia"/>
+                <w:vertAlign w:val="baseline"/>
+                <w:lang w:eastAsia="zh-CN"/>
+              </w:rPr>
+              <w:t>执行时会找不到该依赖包</w:t>
+            </w:r>
+          </w:p>
+          <w:p>
+            <w:pPr>
+              <w:jc w:val="left"/>
+              <w:rPr>
+                <w:rFonts w:hint="eastAsia"/>
+                <w:vertAlign w:val="baseline"/>
+                <w:lang w:val="en-US" w:eastAsia="zh-CN"/>
+              </w:rPr>
+            </w:pPr>
+            <w:r>
+              <w:rPr>
+                <w:rFonts w:hint="eastAsia"/>
+                <w:vertAlign w:val="baseline"/>
+                <w:lang w:val="en-US" w:eastAsia="zh-CN"/>
+              </w:rPr>
+              <w:t>##注：</w:t>
+            </w:r>
+            <w:r>
+              <w:rPr>
+                <w:rFonts w:hint="eastAsia"/>
+                <w:color w:val="FF0000"/>
+                <w:vertAlign w:val="baseline"/>
+                <w:lang w:val="en-US" w:eastAsia="zh-CN"/>
+              </w:rPr>
+              <w:t>如果找不到对应的参数命令，执行</w:t>
+            </w:r>
+            <w:r>
+              <w:rPr>
+                <w:rFonts w:hint="eastAsia"/>
+                <w:color w:val="FF0000"/>
+                <w:vertAlign w:val="baseline"/>
+              </w:rPr>
+              <w:t>./configure</w:t>
+            </w:r>
+            <w:r>
+              <w:rPr>
+                <w:rFonts w:hint="eastAsia"/>
+                <w:color w:val="FF0000"/>
+                <w:vertAlign w:val="baseline"/>
+                <w:lang w:val="en-US" w:eastAsia="zh-CN"/>
+              </w:rPr>
+              <w:t xml:space="preserve"> --help</w:t>
+            </w:r>
+            <w:r>
+              <w:rPr>
+                <w:rFonts w:hint="eastAsia"/>
+                <w:vertAlign w:val="baseline"/>
+                <w:lang w:val="en-US" w:eastAsia="zh-CN"/>
+              </w:rPr>
+              <w:t xml:space="preserve"> 即可看到</w:t>
+            </w:r>
+          </w:p>
+          <w:p>
+            <w:pPr>
+              <w:jc w:val="left"/>
+              <w:rPr>
+                <w:rFonts w:hint="default"/>
+                <w:vertAlign w:val="baseline"/>
+                <w:lang w:val="en-US" w:eastAsia="zh-CN"/>
+              </w:rPr>
+            </w:pPr>
+            <w:r>
+              <w:drawing>
+                <wp:inline distT="0" distB="0" distL="114300" distR="114300">
+                  <wp:extent cx="4713605" cy="2146300"/>
+                  <wp:effectExtent l="0" t="0" r="10795" b="6350"/>
+                  <wp:docPr id="56" name="图片 2"/>
+                  <wp:cNvGraphicFramePr>
+                    <a:graphicFrameLocks xmlns:a="http://schemas.openxmlformats.org/drawingml/2006/main" noChangeAspect="1"/>
+                  </wp:cNvGraphicFramePr>
+                  <a:graphic xmlns:a="http://schemas.openxmlformats.org/drawingml/2006/main">
+                    <a:graphicData uri="http://schemas.openxmlformats.org/drawingml/2006/picture">
+                      <pic:pic xmlns:pic="http://schemas.openxmlformats.org/drawingml/2006/picture">
+                        <pic:nvPicPr>
+                          <pic:cNvPr id="56" name="图片 2"/>
+                          <pic:cNvPicPr>
+                            <a:picLocks noChangeAspect="1"/>
+                          </pic:cNvPicPr>
+                        </pic:nvPicPr>
+                        <pic:blipFill>
+                          <a:blip r:embed="rId84"/>
+                          <a:stretch>
+                            <a:fillRect/>
+                          </a:stretch>
+                        </pic:blipFill>
+                        <pic:spPr>
+                          <a:xfrm>
+                            <a:off x="0" y="0"/>
+                            <a:ext cx="4713605" cy="2146300"/>
+                          </a:xfrm>
+                          <a:prstGeom prst="rect">
+                            <a:avLst/>
+                          </a:prstGeom>
+                          <a:noFill/>
+                          <a:ln>
+                            <a:noFill/>
+                          </a:ln>
+                        </pic:spPr>
+                      </pic:pic>
+                    </a:graphicData>
+                  </a:graphic>
+                </wp:inline>
+              </w:drawing>
+            </w:r>
+          </w:p>
+          <w:p>
+            <w:pPr>
+              <w:jc w:val="left"/>
+              <w:rPr>
+                <w:rFonts w:hint="default"/>
+                <w:vertAlign w:val="baseline"/>
+                <w:lang w:val="en-US" w:eastAsia="zh-CN"/>
+              </w:rPr>
+            </w:pPr>
+            <w:r>
+              <w:rPr>
+                <w:rFonts w:hint="eastAsia"/>
+                <w:vertAlign w:val="baseline"/>
+                <w:lang w:val="en-US" w:eastAsia="zh-CN"/>
+              </w:rPr>
+              <w:t>## make  注意：如果执行make后，下图，所以是</w:t>
+            </w:r>
+            <w:r>
+              <w:rPr>
+                <w:rFonts w:hint="eastAsia"/>
+                <w:vertAlign w:val="baseline"/>
+              </w:rPr>
+              <w:t xml:space="preserve">configure </w:t>
+            </w:r>
+            <w:r>
+              <w:rPr>
+                <w:rFonts w:hint="eastAsia"/>
+                <w:vertAlign w:val="baseline"/>
+                <w:lang w:eastAsia="zh-CN"/>
+              </w:rPr>
+              <w:t>执行的时候没成功，注意检查报错信息。</w:t>
+            </w:r>
+            <w:r>
+              <w:rPr>
+                <w:rFonts w:ascii="宋体" w:hAnsi="宋体" w:eastAsia="宋体" w:cs="宋体"/>
+                <w:sz w:val="24"/>
+                <w:szCs w:val="24"/>
+              </w:rPr>
+              <w:drawing>
+                <wp:inline distT="0" distB="0" distL="114300" distR="114300">
+                  <wp:extent cx="4819650" cy="228600"/>
+                  <wp:effectExtent l="0" t="0" r="0" b="0"/>
+                  <wp:docPr id="68" name="图片 6" descr="IMG_256"/>
+                  <wp:cNvGraphicFramePr>
+                    <a:graphicFrameLocks xmlns:a="http://schemas.openxmlformats.org/drawingml/2006/main" noChangeAspect="1"/>
+                  </wp:cNvGraphicFramePr>
+                  <a:graphic xmlns:a="http://schemas.openxmlformats.org/drawingml/2006/main">
+                    <a:graphicData uri="http://schemas.openxmlformats.org/drawingml/2006/picture">
+                      <pic:pic xmlns:pic="http://schemas.openxmlformats.org/drawingml/2006/picture">
+                        <pic:nvPicPr>
+                          <pic:cNvPr id="68" name="图片 6" descr="IMG_256"/>
+                          <pic:cNvPicPr>
+                            <a:picLocks noChangeAspect="1"/>
+                          </pic:cNvPicPr>
+                        </pic:nvPicPr>
+                        <pic:blipFill>
+                          <a:blip r:embed="rId85"/>
+                          <a:stretch>
+                            <a:fillRect/>
+                          </a:stretch>
+                        </pic:blipFill>
+                        <pic:spPr>
+                          <a:xfrm>
+                            <a:off x="0" y="0"/>
+                            <a:ext cx="4819650" cy="228600"/>
+                          </a:xfrm>
+                          <a:prstGeom prst="rect">
+                            <a:avLst/>
+                          </a:prstGeom>
+                          <a:noFill/>
+                          <a:ln w="9525">
+                            <a:noFill/>
+                          </a:ln>
+                        </pic:spPr>
+                      </pic:pic>
+                    </a:graphicData>
+                  </a:graphic>
+                </wp:inline>
+              </w:drawing>
+            </w:r>
+          </w:p>
+          <w:p>
+            <w:pPr>
+              <w:jc w:val="left"/>
+              <w:rPr>
+                <w:rFonts w:hint="eastAsia"/>
+                <w:vertAlign w:val="baseline"/>
+              </w:rPr>
+            </w:pPr>
+          </w:p>
+          <w:p>
+            <w:pPr>
+              <w:jc w:val="left"/>
+              <w:rPr>
+                <w:rFonts w:hint="eastAsia"/>
+                <w:vertAlign w:val="baseline"/>
+              </w:rPr>
+            </w:pPr>
+          </w:p>
+          <w:p>
+            <w:pPr>
+              <w:jc w:val="left"/>
+              <w:rPr>
+                <w:rFonts w:hint="eastAsia"/>
+                <w:vertAlign w:val="baseline"/>
+                <w:lang w:val="en-US" w:eastAsia="zh-CN"/>
+              </w:rPr>
+            </w:pPr>
+            <w:r>
+              <w:rPr>
+                <w:rFonts w:hint="eastAsia"/>
+                <w:vertAlign w:val="baseline"/>
+                <w:lang w:val="en-US" w:eastAsia="zh-CN"/>
+              </w:rPr>
+              <w:t>##</w:t>
+            </w:r>
+            <w:r>
+              <w:rPr>
+                <w:rFonts w:hint="eastAsia"/>
+                <w:color w:val="FF0000"/>
+                <w:vertAlign w:val="baseline"/>
+                <w:lang w:val="en-US" w:eastAsia="zh-CN"/>
+              </w:rPr>
+              <w:t>开始安装</w:t>
+            </w:r>
+          </w:p>
+          <w:p>
+            <w:pPr>
+              <w:jc w:val="left"/>
+              <w:rPr>
+                <w:rFonts w:hint="default"/>
+                <w:color w:val="FF0000"/>
+                <w:vertAlign w:val="baseline"/>
+                <w:lang w:val="en-US" w:eastAsia="zh-CN"/>
+              </w:rPr>
+            </w:pPr>
+            <w:r>
+              <w:rPr>
+                <w:rFonts w:hint="eastAsia"/>
+                <w:vertAlign w:val="baseline"/>
+              </w:rPr>
+              <w:t>[ban@ban nginx]$</w:t>
+            </w:r>
+            <w:r>
+              <w:rPr>
+                <w:rFonts w:hint="eastAsia"/>
+                <w:vertAlign w:val="baseline"/>
+                <w:lang w:val="en-US" w:eastAsia="zh-CN"/>
+              </w:rPr>
+              <w:t xml:space="preserve"> </w:t>
+            </w:r>
+            <w:r>
+              <w:rPr>
+                <w:rFonts w:hint="default"/>
+                <w:vertAlign w:val="baseline"/>
+                <w:lang w:val="en-US" w:eastAsia="zh-CN"/>
+              </w:rPr>
+              <w:t>mkdir ~/</w:t>
+            </w:r>
+            <w:r>
+              <w:rPr>
+                <w:rFonts w:hint="default"/>
+                <w:color w:val="FF0000"/>
+                <w:vertAlign w:val="baseline"/>
+                <w:lang w:val="en-US" w:eastAsia="zh-CN"/>
+              </w:rPr>
+              <w:t>nginx_soft</w:t>
+            </w:r>
+          </w:p>
+          <w:p>
+            <w:pPr>
+              <w:jc w:val="left"/>
+              <w:rPr>
+                <w:rFonts w:hint="default"/>
+                <w:color w:val="FF0000"/>
+                <w:vertAlign w:val="baseline"/>
+                <w:lang w:val="en-US" w:eastAsia="zh-CN"/>
+              </w:rPr>
+            </w:pPr>
+            <w:r>
+              <w:rPr>
+                <w:rFonts w:hint="eastAsia"/>
+                <w:color w:val="auto"/>
+                <w:vertAlign w:val="baseline"/>
+                <w:lang w:val="en-US" w:eastAsia="zh-CN"/>
+              </w:rPr>
+              <w:t>##</w:t>
+            </w:r>
+            <w:r>
+              <w:rPr>
+                <w:rFonts w:ascii="Arial" w:hAnsi="Arial" w:eastAsia="Arial" w:cs="Arial"/>
+                <w:i w:val="0"/>
+                <w:caps w:val="0"/>
+                <w:color w:val="000000"/>
+                <w:spacing w:val="0"/>
+                <w:sz w:val="21"/>
+                <w:szCs w:val="21"/>
+                <w:shd w:val="clear" w:fill="FFFFFF"/>
+              </w:rPr>
+              <w:t>生成 Makefile</w:t>
+            </w:r>
+          </w:p>
+          <w:p>
+            <w:pPr>
+              <w:jc w:val="left"/>
+              <w:rPr>
+                <w:rFonts w:hint="eastAsia"/>
+                <w:vertAlign w:val="baseline"/>
+              </w:rPr>
+            </w:pPr>
+            <w:r>
+              <w:rPr>
+                <w:rFonts w:hint="eastAsia"/>
+                <w:vertAlign w:val="baseline"/>
+              </w:rPr>
+              <w:t>[ban@ban nginx]$ ./configure --</w:t>
+            </w:r>
+            <w:r>
+              <w:rPr>
+                <w:rFonts w:hint="eastAsia"/>
+                <w:color w:val="FF0000"/>
+                <w:vertAlign w:val="baseline"/>
+              </w:rPr>
+              <w:t>prefix</w:t>
+            </w:r>
+            <w:r>
+              <w:rPr>
+                <w:rFonts w:hint="eastAsia"/>
+                <w:vertAlign w:val="baseline"/>
+              </w:rPr>
+              <w:t>=/home/ban/</w:t>
+            </w:r>
+            <w:r>
+              <w:rPr>
+                <w:rFonts w:hint="default"/>
+                <w:color w:val="FF0000"/>
+                <w:vertAlign w:val="baseline"/>
+                <w:lang w:val="en-US" w:eastAsia="zh-CN"/>
+              </w:rPr>
+              <w:t>nginx_soft</w:t>
+            </w:r>
+            <w:r>
+              <w:rPr>
+                <w:rFonts w:hint="eastAsia"/>
+                <w:vertAlign w:val="baseline"/>
+              </w:rPr>
+              <w:t xml:space="preserve">  --with-pcre=/home/ban/nginx_lib/pcre-8.00/ --with-zlib=/home/ban/zlib</w:t>
+            </w:r>
+          </w:p>
+          <w:p>
+            <w:pPr>
+              <w:jc w:val="left"/>
+              <w:rPr>
+                <w:rFonts w:hint="default" w:eastAsiaTheme="minorEastAsia"/>
+                <w:vertAlign w:val="baseline"/>
+                <w:lang w:val="en-US" w:eastAsia="zh-CN"/>
+              </w:rPr>
+            </w:pPr>
+            <w:r>
+              <w:rPr>
+                <w:rFonts w:hint="eastAsia"/>
+                <w:vertAlign w:val="baseline"/>
+                <w:lang w:val="en-US" w:eastAsia="zh-CN"/>
+              </w:rPr>
+              <w:t>##编译,从Makefile读取信息编译</w:t>
+            </w:r>
+            <w:bookmarkStart w:id="3" w:name="_GoBack"/>
+            <w:bookmarkEnd w:id="3"/>
+          </w:p>
+          <w:p>
+            <w:pPr>
+              <w:jc w:val="left"/>
+              <w:rPr>
+                <w:rFonts w:hint="eastAsia"/>
+                <w:vertAlign w:val="baseline"/>
+              </w:rPr>
+            </w:pPr>
+            <w:r>
+              <w:rPr>
+                <w:rFonts w:hint="eastAsia"/>
+                <w:vertAlign w:val="baseline"/>
+              </w:rPr>
+              <w:t>[ban@ban nginx]$</w:t>
+            </w:r>
+            <w:r>
+              <w:rPr>
+                <w:rFonts w:hint="eastAsia"/>
+                <w:vertAlign w:val="baseline"/>
+                <w:lang w:val="en-US" w:eastAsia="zh-CN"/>
+              </w:rPr>
+              <w:t xml:space="preserve"> </w:t>
+            </w:r>
+            <w:r>
+              <w:rPr>
+                <w:rFonts w:hint="eastAsia"/>
+                <w:vertAlign w:val="baseline"/>
+              </w:rPr>
+              <w:t>make</w:t>
+            </w:r>
+          </w:p>
+          <w:p>
+            <w:pPr>
+              <w:jc w:val="left"/>
+              <w:rPr>
+                <w:rFonts w:hint="default" w:eastAsiaTheme="minorEastAsia"/>
+                <w:vertAlign w:val="baseline"/>
+                <w:lang w:val="en-US" w:eastAsia="zh-CN"/>
+              </w:rPr>
+            </w:pPr>
+            <w:r>
+              <w:rPr>
+                <w:rFonts w:hint="eastAsia"/>
+                <w:vertAlign w:val="baseline"/>
+                <w:lang w:val="en-US" w:eastAsia="zh-CN"/>
+              </w:rPr>
+              <w:t>##安装</w:t>
+            </w:r>
+          </w:p>
+          <w:p>
+            <w:pPr>
+              <w:jc w:val="left"/>
+              <w:rPr>
+                <w:rFonts w:hint="eastAsia"/>
+                <w:vertAlign w:val="baseline"/>
+                <w:lang w:val="en-US" w:eastAsia="zh-CN"/>
+              </w:rPr>
+            </w:pPr>
+            <w:r>
+              <w:rPr>
+                <w:rFonts w:hint="eastAsia"/>
+                <w:vertAlign w:val="baseline"/>
+              </w:rPr>
+              <w:t>[ban@ban nginx]$</w:t>
+            </w:r>
+            <w:r>
+              <w:rPr>
+                <w:rFonts w:hint="eastAsia"/>
+                <w:vertAlign w:val="baseline"/>
+                <w:lang w:val="en-US" w:eastAsia="zh-CN"/>
+              </w:rPr>
+              <w:t xml:space="preserve"> make install</w:t>
+            </w:r>
+          </w:p>
+          <w:p>
+            <w:pPr>
+              <w:jc w:val="left"/>
+              <w:rPr>
+                <w:rFonts w:hint="default"/>
+                <w:vertAlign w:val="baseline"/>
+                <w:lang w:val="en-US" w:eastAsia="zh-CN"/>
+              </w:rPr>
+            </w:pPr>
+          </w:p>
+        </w:tc>
+      </w:tr>
+    </w:tbl>
+    <w:p>
+      <w:pPr>
+        <w:rPr>
+          <w:rFonts w:hint="eastAsia"/>
+        </w:rPr>
+      </w:pPr>
+    </w:p>
+    <w:tbl>
+      <w:tblPr>
+        <w:tblStyle w:val="11"/>
+        <w:tblW w:w="7643" w:type="dxa"/>
+        <w:tblInd w:w="879" w:type="dxa"/>
+        <w:tblBorders>
+          <w:top w:val="single" w:color="auto" w:sz="4" w:space="0"/>
+          <w:left w:val="single" w:color="auto" w:sz="4" w:space="0"/>
+          <w:bottom w:val="single" w:color="auto" w:sz="4" w:space="0"/>
+          <w:right w:val="single" w:color="auto" w:sz="4" w:space="0"/>
+          <w:insideH w:val="single" w:color="auto" w:sz="4" w:space="0"/>
+          <w:insideV w:val="single" w:color="auto" w:sz="4" w:space="0"/>
+        </w:tblBorders>
+        <w:tblLayout w:type="fixed"/>
+        <w:tblCellMar>
+          <w:top w:w="0" w:type="dxa"/>
+          <w:left w:w="108" w:type="dxa"/>
+          <w:bottom w:w="0" w:type="dxa"/>
+          <w:right w:w="108" w:type="dxa"/>
+        </w:tblCellMar>
+      </w:tblPr>
+      <w:tblGrid>
+        <w:gridCol w:w="7643"/>
+      </w:tblGrid>
+      <w:tr>
+        <w:tblPrEx>
+          <w:tblBorders>
+            <w:top w:val="single" w:color="auto" w:sz="4" w:space="0"/>
+            <w:left w:val="single" w:color="auto" w:sz="4" w:space="0"/>
+            <w:bottom w:val="single" w:color="auto" w:sz="4" w:space="0"/>
+            <w:right w:val="single" w:color="auto" w:sz="4" w:space="0"/>
+            <w:insideH w:val="single" w:color="auto" w:sz="4" w:space="0"/>
+            <w:insideV w:val="single" w:color="auto" w:sz="4" w:space="0"/>
+          </w:tblBorders>
+          <w:tblLayout w:type="fixed"/>
+          <w:tblCellMar>
+            <w:top w:w="0" w:type="dxa"/>
+            <w:left w:w="108" w:type="dxa"/>
+            <w:bottom w:w="0" w:type="dxa"/>
+            <w:right w:w="108" w:type="dxa"/>
+          </w:tblCellMar>
+        </w:tblPrEx>
+        <w:tc>
+          <w:tcPr>
+            <w:tcW w:w="7643" w:type="dxa"/>
+          </w:tcPr>
+          <w:p>
+            <w:pPr>
+              <w:jc w:val="left"/>
+              <w:rPr>
+                <w:rFonts w:hint="default"/>
+                <w:vertAlign w:val="baseline"/>
+                <w:lang w:val="en-US" w:eastAsia="zh-CN"/>
+              </w:rPr>
+            </w:pPr>
+            <w:r>
+              <w:rPr>
+                <w:rFonts w:hint="eastAsia"/>
+                <w:vertAlign w:val="baseline"/>
+                <w:lang w:val="en-US" w:eastAsia="zh-CN"/>
+              </w:rPr>
+              <w:t>##安装成功</w:t>
+            </w:r>
+          </w:p>
+          <w:p>
+            <w:pPr>
+              <w:jc w:val="left"/>
+              <w:rPr>
+                <w:rFonts w:hint="default"/>
+                <w:vertAlign w:val="baseline"/>
+                <w:lang w:val="en-US" w:eastAsia="zh-CN"/>
+              </w:rPr>
+            </w:pPr>
+            <w:r>
+              <w:drawing>
+                <wp:inline distT="0" distB="0" distL="114300" distR="114300">
+                  <wp:extent cx="5273040" cy="2807335"/>
+                  <wp:effectExtent l="0" t="0" r="3810" b="12065"/>
+                  <wp:docPr id="61" name="图片 5"/>
+                  <wp:cNvGraphicFramePr>
+                    <a:graphicFrameLocks xmlns:a="http://schemas.openxmlformats.org/drawingml/2006/main" noChangeAspect="1"/>
+                  </wp:cNvGraphicFramePr>
+                  <a:graphic xmlns:a="http://schemas.openxmlformats.org/drawingml/2006/main">
+                    <a:graphicData uri="http://schemas.openxmlformats.org/drawingml/2006/picture">
+                      <pic:pic xmlns:pic="http://schemas.openxmlformats.org/drawingml/2006/picture">
+                        <pic:nvPicPr>
+                          <pic:cNvPr id="61" name="图片 5"/>
+                          <pic:cNvPicPr>
+                            <a:picLocks noChangeAspect="1"/>
+                          </pic:cNvPicPr>
+                        </pic:nvPicPr>
+                        <pic:blipFill>
+                          <a:blip r:embed="rId86"/>
+                          <a:stretch>
+                            <a:fillRect/>
+                          </a:stretch>
+                        </pic:blipFill>
+                        <pic:spPr>
+                          <a:xfrm>
+                            <a:off x="0" y="0"/>
+                            <a:ext cx="5273040" cy="2807335"/>
+                          </a:xfrm>
+                          <a:prstGeom prst="rect">
+                            <a:avLst/>
+                          </a:prstGeom>
+                          <a:noFill/>
+                          <a:ln>
+                            <a:noFill/>
+                          </a:ln>
+                        </pic:spPr>
+                      </pic:pic>
+                    </a:graphicData>
+                  </a:graphic>
+                </wp:inline>
+              </w:drawing>
+            </w:r>
+          </w:p>
+        </w:tc>
+      </w:tr>
+    </w:tbl>
+    <w:p>
+      <w:pPr>
+        <w:rPr>
+          <w:rFonts w:hint="eastAsia"/>
+        </w:rPr>
+      </w:pPr>
+    </w:p>
+    <w:p>
+      <w:pPr>
+        <w:ind w:left="420" w:leftChars="0" w:firstLine="420" w:firstLineChars="0"/>
+        <w:rPr>
+          <w:rFonts w:hint="eastAsia"/>
+        </w:rPr>
+      </w:pPr>
+    </w:p>
+    <w:p>
+      <w:pPr>
+        <w:pStyle w:val="3"/>
+        <w:numPr>
+          <w:ilvl w:val="0"/>
+          <w:numId w:val="23"/>
+        </w:numPr>
+        <w:ind w:left="420" w:leftChars="0" w:firstLine="0" w:firstLineChars="0"/>
+        <w:rPr>
+          <w:rFonts w:hint="eastAsia"/>
+        </w:rPr>
+      </w:pPr>
+      <w:r>
+        <w:rPr>
+          <w:rFonts w:hint="eastAsia"/>
+          <w:lang w:eastAsia="zh-CN"/>
+        </w:rPr>
+        <w:t>修改配置文件、启动方式、停止方式</w:t>
+      </w:r>
+    </w:p>
+    <w:tbl>
+      <w:tblPr>
+        <w:tblStyle w:val="11"/>
+        <w:tblW w:w="7643" w:type="dxa"/>
+        <w:tblInd w:w="879" w:type="dxa"/>
+        <w:tblBorders>
+          <w:top w:val="single" w:color="auto" w:sz="4" w:space="0"/>
+          <w:left w:val="single" w:color="auto" w:sz="4" w:space="0"/>
+          <w:bottom w:val="single" w:color="auto" w:sz="4" w:space="0"/>
+          <w:right w:val="single" w:color="auto" w:sz="4" w:space="0"/>
+          <w:insideH w:val="single" w:color="auto" w:sz="4" w:space="0"/>
+          <w:insideV w:val="single" w:color="auto" w:sz="4" w:space="0"/>
+        </w:tblBorders>
+        <w:tblLayout w:type="fixed"/>
+        <w:tblCellMar>
+          <w:top w:w="0" w:type="dxa"/>
+          <w:left w:w="108" w:type="dxa"/>
+          <w:bottom w:w="0" w:type="dxa"/>
+          <w:right w:w="108" w:type="dxa"/>
+        </w:tblCellMar>
+      </w:tblPr>
+      <w:tblGrid>
+        <w:gridCol w:w="7643"/>
+      </w:tblGrid>
+      <w:tr>
+        <w:tblPrEx>
+          <w:tblBorders>
+            <w:top w:val="single" w:color="auto" w:sz="4" w:space="0"/>
+            <w:left w:val="single" w:color="auto" w:sz="4" w:space="0"/>
+            <w:bottom w:val="single" w:color="auto" w:sz="4" w:space="0"/>
+            <w:right w:val="single" w:color="auto" w:sz="4" w:space="0"/>
+            <w:insideH w:val="single" w:color="auto" w:sz="4" w:space="0"/>
+            <w:insideV w:val="single" w:color="auto" w:sz="4" w:space="0"/>
+          </w:tblBorders>
+          <w:tblLayout w:type="fixed"/>
+          <w:tblCellMar>
+            <w:top w:w="0" w:type="dxa"/>
+            <w:left w:w="108" w:type="dxa"/>
+            <w:bottom w:w="0" w:type="dxa"/>
+            <w:right w:w="108" w:type="dxa"/>
+          </w:tblCellMar>
+        </w:tblPrEx>
+        <w:tc>
+          <w:tcPr>
+            <w:tcW w:w="7643" w:type="dxa"/>
+          </w:tcPr>
+          <w:p>
+            <w:pPr>
+              <w:jc w:val="left"/>
+              <w:rPr>
+                <w:rFonts w:hint="eastAsia"/>
+                <w:vertAlign w:val="baseline"/>
+                <w:lang w:val="en-US" w:eastAsia="zh-CN"/>
+              </w:rPr>
+            </w:pPr>
+            <w:r>
+              <w:rPr>
+                <w:rFonts w:hint="eastAsia"/>
+                <w:vertAlign w:val="baseline"/>
+                <w:lang w:val="en-US" w:eastAsia="zh-CN"/>
+              </w:rPr>
+              <w:t>##进入安装后的目录</w:t>
+            </w:r>
+          </w:p>
+          <w:p>
+            <w:pPr>
+              <w:jc w:val="left"/>
+              <w:rPr>
+                <w:rFonts w:hint="default"/>
+                <w:vertAlign w:val="baseline"/>
+                <w:lang w:val="en-US" w:eastAsia="zh-CN"/>
+              </w:rPr>
+            </w:pPr>
+            <w:r>
+              <w:rPr>
+                <w:rFonts w:hint="eastAsia"/>
+                <w:vertAlign w:val="baseline"/>
+                <w:lang w:val="en-US" w:eastAsia="zh-CN"/>
+              </w:rPr>
+              <w:t>#注意：</w:t>
+            </w:r>
+            <w:r>
+              <w:rPr>
+                <w:rFonts w:hint="eastAsia"/>
+                <w:color w:val="FF0000"/>
+                <w:vertAlign w:val="baseline"/>
+                <w:lang w:val="en-US" w:eastAsia="zh-CN"/>
+              </w:rPr>
+              <w:t>是安装后的新目录，不是解压后的目录</w:t>
+            </w:r>
+            <w:r>
+              <w:rPr>
+                <w:rFonts w:hint="eastAsia"/>
+                <w:vertAlign w:val="baseline"/>
+                <w:lang w:val="en-US" w:eastAsia="zh-CN"/>
+              </w:rPr>
+              <w:t>。</w:t>
+            </w:r>
+          </w:p>
+          <w:p>
+            <w:pPr>
+              <w:jc w:val="left"/>
+              <w:rPr>
+                <w:rFonts w:hint="default"/>
+                <w:vertAlign w:val="baseline"/>
+                <w:lang w:val="en-US" w:eastAsia="zh-CN"/>
+              </w:rPr>
+            </w:pPr>
+            <w:r>
+              <w:rPr>
+                <w:rFonts w:hint="default"/>
+                <w:vertAlign w:val="baseline"/>
+                <w:lang w:val="en-US" w:eastAsia="zh-CN"/>
+              </w:rPr>
+              <w:t>[ban@ban nginx_soft]$ cd /home/ban/nginx_soft</w:t>
+            </w:r>
+          </w:p>
+          <w:p>
+            <w:pPr>
+              <w:jc w:val="left"/>
+              <w:rPr>
+                <w:rFonts w:hint="default"/>
+                <w:vertAlign w:val="baseline"/>
+                <w:lang w:val="en-US" w:eastAsia="zh-CN"/>
+              </w:rPr>
+            </w:pPr>
+          </w:p>
+          <w:p>
+            <w:pPr>
+              <w:jc w:val="left"/>
+              <w:rPr>
+                <w:rFonts w:hint="default"/>
+                <w:vertAlign w:val="baseline"/>
+                <w:lang w:val="en-US" w:eastAsia="zh-CN"/>
+              </w:rPr>
+            </w:pPr>
+            <w:r>
+              <w:rPr>
+                <w:rFonts w:hint="eastAsia"/>
+                <w:vertAlign w:val="baseline"/>
+                <w:lang w:val="en-US" w:eastAsia="zh-CN"/>
+              </w:rPr>
+              <w:t>##修改配置文件</w:t>
+            </w:r>
+          </w:p>
+          <w:p>
+            <w:pPr>
+              <w:jc w:val="left"/>
+              <w:rPr>
+                <w:rFonts w:hint="eastAsia"/>
+                <w:vertAlign w:val="baseline"/>
+                <w:lang w:val="en-US" w:eastAsia="zh-CN"/>
+              </w:rPr>
+            </w:pPr>
+            <w:r>
+              <w:rPr>
+                <w:rFonts w:hint="default"/>
+                <w:vertAlign w:val="baseline"/>
+                <w:lang w:val="en-US" w:eastAsia="zh-CN"/>
+              </w:rPr>
+              <w:t>[ban@ban nginx_soft]$</w:t>
+            </w:r>
+            <w:r>
+              <w:rPr>
+                <w:rFonts w:hint="eastAsia"/>
+                <w:vertAlign w:val="baseline"/>
+                <w:lang w:val="en-US" w:eastAsia="zh-CN"/>
+              </w:rPr>
+              <w:t xml:space="preserve"> vim ./conf/nginx.conf </w:t>
+            </w:r>
+          </w:p>
+          <w:p>
+            <w:pPr>
+              <w:jc w:val="left"/>
+              <w:rPr>
+                <w:rFonts w:hint="eastAsia"/>
+                <w:vertAlign w:val="baseline"/>
+                <w:lang w:val="en-US" w:eastAsia="zh-CN"/>
+              </w:rPr>
+            </w:pPr>
+            <w:r>
+              <w:rPr>
+                <w:rFonts w:hint="eastAsia"/>
+                <w:vertAlign w:val="baseline"/>
+                <w:lang w:val="en-US" w:eastAsia="zh-CN"/>
+              </w:rPr>
+              <w:t>##根据情况修改，端口和服务名</w:t>
+            </w:r>
+          </w:p>
+          <w:p>
+            <w:pPr>
+              <w:jc w:val="left"/>
+            </w:pPr>
+            <w:r>
+              <w:drawing>
+                <wp:inline distT="0" distB="0" distL="114300" distR="114300">
+                  <wp:extent cx="3683635" cy="1175385"/>
+                  <wp:effectExtent l="0" t="0" r="12065" b="5715"/>
+                  <wp:docPr id="72" name="图片 8"/>
+                  <wp:cNvGraphicFramePr>
+                    <a:graphicFrameLocks xmlns:a="http://schemas.openxmlformats.org/drawingml/2006/main" noChangeAspect="1"/>
+                  </wp:cNvGraphicFramePr>
+                  <a:graphic xmlns:a="http://schemas.openxmlformats.org/drawingml/2006/main">
+                    <a:graphicData uri="http://schemas.openxmlformats.org/drawingml/2006/picture">
+                      <pic:pic xmlns:pic="http://schemas.openxmlformats.org/drawingml/2006/picture">
+                        <pic:nvPicPr>
+                          <pic:cNvPr id="72" name="图片 8"/>
+                          <pic:cNvPicPr>
+                            <a:picLocks noChangeAspect="1"/>
+                          </pic:cNvPicPr>
+                        </pic:nvPicPr>
+                        <pic:blipFill>
+                          <a:blip r:embed="rId87"/>
+                          <a:stretch>
+                            <a:fillRect/>
+                          </a:stretch>
+                        </pic:blipFill>
+                        <pic:spPr>
+                          <a:xfrm>
+                            <a:off x="0" y="0"/>
+                            <a:ext cx="3683635" cy="1175385"/>
+                          </a:xfrm>
+                          <a:prstGeom prst="rect">
+                            <a:avLst/>
+                          </a:prstGeom>
+                          <a:noFill/>
+                          <a:ln>
+                            <a:noFill/>
+                          </a:ln>
+                        </pic:spPr>
+                      </pic:pic>
+                    </a:graphicData>
+                  </a:graphic>
+                </wp:inline>
+              </w:drawing>
+            </w:r>
+          </w:p>
+          <w:p>
+            <w:pPr>
+              <w:jc w:val="left"/>
+            </w:pPr>
+          </w:p>
+          <w:p>
+            <w:pPr>
+              <w:jc w:val="left"/>
+              <w:rPr>
+                <w:rFonts w:hint="eastAsia"/>
+                <w:lang w:val="en-US" w:eastAsia="zh-CN"/>
+              </w:rPr>
+            </w:pPr>
+            <w:r>
+              <w:rPr>
+                <w:rFonts w:hint="eastAsia"/>
+                <w:lang w:val="en-US" w:eastAsia="zh-CN"/>
+              </w:rPr>
+              <w:t>##检查配置文件是否配置正确，只检测不启动</w:t>
+            </w:r>
+          </w:p>
+          <w:p>
+            <w:pPr>
+              <w:jc w:val="left"/>
+              <w:rPr>
+                <w:rFonts w:hint="default"/>
+                <w:lang w:val="en-US" w:eastAsia="zh-CN"/>
+              </w:rPr>
+            </w:pPr>
+            <w:r>
+              <w:rPr>
+                <w:rFonts w:hint="default"/>
+                <w:lang w:val="en-US" w:eastAsia="zh-CN"/>
+              </w:rPr>
+              <w:t>[ban@ban nginx_soft]$ ./sbin/nginx -t -c ./conf/nginx.conf</w:t>
+            </w:r>
+          </w:p>
+          <w:p>
+            <w:pPr>
+              <w:jc w:val="left"/>
+            </w:pPr>
+            <w:r>
+              <w:drawing>
+                <wp:inline distT="0" distB="0" distL="114300" distR="114300">
+                  <wp:extent cx="4712970" cy="310515"/>
+                  <wp:effectExtent l="0" t="0" r="11430" b="13335"/>
+                  <wp:docPr id="78" name="图片 12"/>
+                  <wp:cNvGraphicFramePr>
+                    <a:graphicFrameLocks xmlns:a="http://schemas.openxmlformats.org/drawingml/2006/main" noChangeAspect="1"/>
+                  </wp:cNvGraphicFramePr>
+                  <a:graphic xmlns:a="http://schemas.openxmlformats.org/drawingml/2006/main">
+                    <a:graphicData uri="http://schemas.openxmlformats.org/drawingml/2006/picture">
+                      <pic:pic xmlns:pic="http://schemas.openxmlformats.org/drawingml/2006/picture">
+                        <pic:nvPicPr>
+                          <pic:cNvPr id="78" name="图片 12"/>
+                          <pic:cNvPicPr>
+                            <a:picLocks noChangeAspect="1"/>
+                          </pic:cNvPicPr>
+                        </pic:nvPicPr>
+                        <pic:blipFill>
+                          <a:blip r:embed="rId88"/>
+                          <a:stretch>
+                            <a:fillRect/>
+                          </a:stretch>
+                        </pic:blipFill>
+                        <pic:spPr>
+                          <a:xfrm>
+                            <a:off x="0" y="0"/>
+                            <a:ext cx="4712970" cy="310515"/>
+                          </a:xfrm>
+                          <a:prstGeom prst="rect">
+                            <a:avLst/>
+                          </a:prstGeom>
+                          <a:noFill/>
+                          <a:ln>
+                            <a:noFill/>
+                          </a:ln>
+                        </pic:spPr>
+                      </pic:pic>
+                    </a:graphicData>
+                  </a:graphic>
+                </wp:inline>
+              </w:drawing>
+            </w:r>
+          </w:p>
+          <w:p>
+            <w:pPr>
+              <w:jc w:val="left"/>
+              <w:rPr>
+                <w:rFonts w:hint="default"/>
+                <w:lang w:val="en-US" w:eastAsia="zh-CN"/>
+              </w:rPr>
+            </w:pPr>
+          </w:p>
+          <w:p>
+            <w:pPr>
+              <w:jc w:val="left"/>
+              <w:rPr>
+                <w:rFonts w:hint="eastAsia"/>
+                <w:vertAlign w:val="baseline"/>
+                <w:lang w:val="en-US" w:eastAsia="zh-CN"/>
+              </w:rPr>
+            </w:pPr>
+          </w:p>
+          <w:p>
+            <w:pPr>
+              <w:jc w:val="left"/>
+              <w:rPr>
+                <w:rFonts w:hint="eastAsia"/>
+                <w:vertAlign w:val="baseline"/>
+                <w:lang w:val="en-US" w:eastAsia="zh-CN"/>
+              </w:rPr>
+            </w:pPr>
+            <w:r>
+              <w:rPr>
+                <w:rFonts w:hint="eastAsia"/>
+                <w:vertAlign w:val="baseline"/>
+                <w:lang w:val="en-US" w:eastAsia="zh-CN"/>
+              </w:rPr>
+              <w:t>##启动nginx</w:t>
+            </w:r>
+          </w:p>
+          <w:p>
+            <w:pPr>
+              <w:jc w:val="left"/>
+              <w:rPr>
+                <w:rFonts w:hint="default"/>
+                <w:vertAlign w:val="baseline"/>
+                <w:lang w:val="en-US" w:eastAsia="zh-CN"/>
+              </w:rPr>
+            </w:pPr>
+            <w:r>
+              <w:rPr>
+                <w:rFonts w:hint="default"/>
+                <w:vertAlign w:val="baseline"/>
+                <w:lang w:val="en-US" w:eastAsia="zh-CN"/>
+              </w:rPr>
+              <w:t xml:space="preserve">[ban@ban nginx_soft]$ ./sbin/nginx -c ./conf/nginx.conf  </w:t>
+            </w:r>
+          </w:p>
+          <w:p>
+            <w:pPr>
+              <w:jc w:val="left"/>
+              <w:rPr>
+                <w:rFonts w:hint="default"/>
+                <w:vertAlign w:val="baseline"/>
+                <w:lang w:val="en-US" w:eastAsia="zh-CN"/>
+              </w:rPr>
+            </w:pPr>
+          </w:p>
+          <w:p>
+            <w:pPr>
+              <w:jc w:val="left"/>
+              <w:rPr>
+                <w:rFonts w:hint="default"/>
+                <w:vertAlign w:val="baseline"/>
+                <w:lang w:val="en-US" w:eastAsia="zh-CN"/>
+              </w:rPr>
+            </w:pPr>
+            <w:r>
+              <w:rPr>
+                <w:rFonts w:hint="eastAsia"/>
+                <w:vertAlign w:val="baseline"/>
+                <w:lang w:val="en-US" w:eastAsia="zh-CN"/>
+              </w:rPr>
+              <w:t>##报错-这种绑定失败情况，一般是端口被占用或者阿里云限制使用80端口，修改端口即可</w:t>
+            </w:r>
+          </w:p>
+          <w:p>
+            <w:pPr>
+              <w:jc w:val="left"/>
+            </w:pPr>
+            <w:r>
+              <w:drawing>
+                <wp:inline distT="0" distB="0" distL="114300" distR="114300">
+                  <wp:extent cx="4714875" cy="243840"/>
+                  <wp:effectExtent l="0" t="0" r="9525" b="3810"/>
+                  <wp:docPr id="73" name="图片 9"/>
+                  <wp:cNvGraphicFramePr>
+                    <a:graphicFrameLocks xmlns:a="http://schemas.openxmlformats.org/drawingml/2006/main" noChangeAspect="1"/>
+                  </wp:cNvGraphicFramePr>
+                  <a:graphic xmlns:a="http://schemas.openxmlformats.org/drawingml/2006/main">
+                    <a:graphicData uri="http://schemas.openxmlformats.org/drawingml/2006/picture">
+                      <pic:pic xmlns:pic="http://schemas.openxmlformats.org/drawingml/2006/picture">
+                        <pic:nvPicPr>
+                          <pic:cNvPr id="73" name="图片 9"/>
+                          <pic:cNvPicPr>
+                            <a:picLocks noChangeAspect="1"/>
+                          </pic:cNvPicPr>
+                        </pic:nvPicPr>
+                        <pic:blipFill>
+                          <a:blip r:embed="rId89"/>
+                          <a:stretch>
+                            <a:fillRect/>
+                          </a:stretch>
+                        </pic:blipFill>
+                        <pic:spPr>
+                          <a:xfrm>
+                            <a:off x="0" y="0"/>
+                            <a:ext cx="4714875" cy="243840"/>
+                          </a:xfrm>
+                          <a:prstGeom prst="rect">
+                            <a:avLst/>
+                          </a:prstGeom>
+                          <a:noFill/>
+                          <a:ln>
+                            <a:noFill/>
+                          </a:ln>
+                        </pic:spPr>
+                      </pic:pic>
+                    </a:graphicData>
+                  </a:graphic>
+                </wp:inline>
+              </w:drawing>
+            </w:r>
+          </w:p>
+          <w:p>
+            <w:pPr>
+              <w:jc w:val="left"/>
+              <w:rPr>
+                <w:rFonts w:hint="default"/>
+                <w:lang w:val="en-US" w:eastAsia="zh-CN"/>
+              </w:rPr>
+            </w:pPr>
+          </w:p>
+          <w:p>
+            <w:pPr>
+              <w:jc w:val="left"/>
+              <w:rPr>
+                <w:rFonts w:hint="eastAsia"/>
+                <w:vertAlign w:val="baseline"/>
+                <w:lang w:val="en-US" w:eastAsia="zh-CN"/>
+              </w:rPr>
+            </w:pPr>
+            <w:r>
+              <w:rPr>
+                <w:rFonts w:hint="eastAsia"/>
+                <w:vertAlign w:val="baseline"/>
+                <w:lang w:val="en-US" w:eastAsia="zh-CN"/>
+              </w:rPr>
+              <w:t>##修改端口</w:t>
+            </w:r>
+          </w:p>
+          <w:p>
+            <w:pPr>
+              <w:jc w:val="left"/>
+              <w:rPr>
+                <w:rFonts w:hint="eastAsia"/>
+                <w:vertAlign w:val="baseline"/>
+                <w:lang w:val="en-US" w:eastAsia="zh-CN"/>
+              </w:rPr>
+            </w:pPr>
+            <w:r>
+              <w:rPr>
+                <w:rFonts w:hint="default"/>
+                <w:vertAlign w:val="baseline"/>
+                <w:lang w:val="en-US" w:eastAsia="zh-CN"/>
+              </w:rPr>
+              <w:t>[ban@ban nginx_soft]$</w:t>
+            </w:r>
+            <w:r>
+              <w:rPr>
+                <w:rFonts w:hint="eastAsia"/>
+                <w:vertAlign w:val="baseline"/>
+                <w:lang w:val="en-US" w:eastAsia="zh-CN"/>
+              </w:rPr>
+              <w:t xml:space="preserve"> vim ./conf/nginx.conf </w:t>
+            </w:r>
+          </w:p>
+          <w:p>
+            <w:pPr>
+              <w:jc w:val="left"/>
+            </w:pPr>
+            <w:r>
+              <w:drawing>
+                <wp:inline distT="0" distB="0" distL="114300" distR="114300">
+                  <wp:extent cx="4600575" cy="1590675"/>
+                  <wp:effectExtent l="0" t="0" r="9525" b="9525"/>
+                  <wp:docPr id="75" name="图片 10"/>
+                  <wp:cNvGraphicFramePr>
+                    <a:graphicFrameLocks xmlns:a="http://schemas.openxmlformats.org/drawingml/2006/main" noChangeAspect="1"/>
+                  </wp:cNvGraphicFramePr>
+                  <a:graphic xmlns:a="http://schemas.openxmlformats.org/drawingml/2006/main">
+                    <a:graphicData uri="http://schemas.openxmlformats.org/drawingml/2006/picture">
+                      <pic:pic xmlns:pic="http://schemas.openxmlformats.org/drawingml/2006/picture">
+                        <pic:nvPicPr>
+                          <pic:cNvPr id="75" name="图片 10"/>
+                          <pic:cNvPicPr>
+                            <a:picLocks noChangeAspect="1"/>
+                          </pic:cNvPicPr>
+                        </pic:nvPicPr>
+                        <pic:blipFill>
+                          <a:blip r:embed="rId90"/>
+                          <a:stretch>
+                            <a:fillRect/>
+                          </a:stretch>
+                        </pic:blipFill>
+                        <pic:spPr>
+                          <a:xfrm>
+                            <a:off x="0" y="0"/>
+                            <a:ext cx="4600575" cy="1590675"/>
+                          </a:xfrm>
+                          <a:prstGeom prst="rect">
+                            <a:avLst/>
+                          </a:prstGeom>
+                          <a:noFill/>
+                          <a:ln>
+                            <a:noFill/>
+                          </a:ln>
+                        </pic:spPr>
+                      </pic:pic>
+                    </a:graphicData>
+                  </a:graphic>
+                </wp:inline>
+              </w:drawing>
+            </w:r>
+          </w:p>
+          <w:p>
+            <w:pPr>
+              <w:jc w:val="left"/>
+              <w:rPr>
+                <w:rFonts w:hint="eastAsia"/>
+                <w:vertAlign w:val="baseline"/>
+                <w:lang w:val="en-US" w:eastAsia="zh-CN"/>
+              </w:rPr>
+            </w:pPr>
+          </w:p>
+          <w:p>
+            <w:pPr>
+              <w:jc w:val="left"/>
+              <w:rPr>
+                <w:rFonts w:hint="eastAsia"/>
+                <w:vertAlign w:val="baseline"/>
+                <w:lang w:val="en-US" w:eastAsia="zh-CN"/>
+              </w:rPr>
+            </w:pPr>
+            <w:r>
+              <w:rPr>
+                <w:rFonts w:hint="eastAsia"/>
+                <w:vertAlign w:val="baseline"/>
+                <w:lang w:val="en-US" w:eastAsia="zh-CN"/>
+              </w:rPr>
+              <w:t>##重新启动nginx</w:t>
+            </w:r>
+          </w:p>
+          <w:p>
+            <w:pPr>
+              <w:jc w:val="left"/>
+              <w:rPr>
+                <w:rFonts w:hint="default"/>
+                <w:vertAlign w:val="baseline"/>
+                <w:lang w:val="en-US" w:eastAsia="zh-CN"/>
+              </w:rPr>
+            </w:pPr>
+            <w:r>
+              <w:rPr>
+                <w:rFonts w:hint="default"/>
+                <w:vertAlign w:val="baseline"/>
+                <w:lang w:val="en-US" w:eastAsia="zh-CN"/>
+              </w:rPr>
+              <w:t xml:space="preserve">[ban@ban nginx_soft]$ ./sbin/nginx -c ./conf/nginx.conf  </w:t>
+            </w:r>
+          </w:p>
+          <w:p>
+            <w:pPr>
+              <w:jc w:val="left"/>
+              <w:rPr>
+                <w:rFonts w:hint="default"/>
+                <w:vertAlign w:val="baseline"/>
+                <w:lang w:val="en-US" w:eastAsia="zh-CN"/>
+              </w:rPr>
+            </w:pPr>
+            <w:r>
+              <w:drawing>
+                <wp:inline distT="0" distB="0" distL="114300" distR="114300">
+                  <wp:extent cx="4714875" cy="459105"/>
+                  <wp:effectExtent l="0" t="0" r="9525" b="17145"/>
+                  <wp:docPr id="77" name="图片 11"/>
+                  <wp:cNvGraphicFramePr>
+                    <a:graphicFrameLocks xmlns:a="http://schemas.openxmlformats.org/drawingml/2006/main" noChangeAspect="1"/>
+                  </wp:cNvGraphicFramePr>
+                  <a:graphic xmlns:a="http://schemas.openxmlformats.org/drawingml/2006/main">
+                    <a:graphicData uri="http://schemas.openxmlformats.org/drawingml/2006/picture">
+                      <pic:pic xmlns:pic="http://schemas.openxmlformats.org/drawingml/2006/picture">
+                        <pic:nvPicPr>
+                          <pic:cNvPr id="77" name="图片 11"/>
+                          <pic:cNvPicPr>
+                            <a:picLocks noChangeAspect="1"/>
+                          </pic:cNvPicPr>
+                        </pic:nvPicPr>
+                        <pic:blipFill>
+                          <a:blip r:embed="rId91"/>
+                          <a:stretch>
+                            <a:fillRect/>
+                          </a:stretch>
+                        </pic:blipFill>
+                        <pic:spPr>
+                          <a:xfrm>
+                            <a:off x="0" y="0"/>
+                            <a:ext cx="4714875" cy="459105"/>
+                          </a:xfrm>
+                          <a:prstGeom prst="rect">
+                            <a:avLst/>
+                          </a:prstGeom>
+                          <a:noFill/>
+                          <a:ln>
+                            <a:noFill/>
+                          </a:ln>
+                        </pic:spPr>
+                      </pic:pic>
+                    </a:graphicData>
+                  </a:graphic>
+                </wp:inline>
+              </w:drawing>
+            </w:r>
+          </w:p>
+          <w:p>
+            <w:pPr>
+              <w:jc w:val="left"/>
+              <w:rPr>
+                <w:rFonts w:hint="eastAsia"/>
+                <w:vertAlign w:val="baseline"/>
+                <w:lang w:val="en-US" w:eastAsia="zh-CN"/>
+              </w:rPr>
+            </w:pPr>
+            <w:r>
+              <w:rPr>
+                <w:rFonts w:hint="eastAsia"/>
+                <w:color w:val="FF0000"/>
+                <w:vertAlign w:val="baseline"/>
+                <w:lang w:val="en-US" w:eastAsia="zh-CN"/>
+              </w:rPr>
+              <w:t>启动成功，并且开了两个进程</w:t>
+            </w:r>
+            <w:r>
+              <w:rPr>
+                <w:rFonts w:hint="eastAsia"/>
+                <w:vertAlign w:val="baseline"/>
+                <w:lang w:val="en-US" w:eastAsia="zh-CN"/>
+              </w:rPr>
+              <w:t>。</w:t>
+            </w:r>
+          </w:p>
+          <w:p>
+            <w:pPr>
+              <w:jc w:val="left"/>
+              <w:rPr>
+                <w:rFonts w:hint="eastAsia"/>
+                <w:vertAlign w:val="baseline"/>
+                <w:lang w:val="en-US" w:eastAsia="zh-CN"/>
+              </w:rPr>
+            </w:pPr>
+          </w:p>
+          <w:p>
+            <w:pPr>
+              <w:jc w:val="left"/>
+              <w:rPr>
+                <w:rFonts w:hint="default"/>
+                <w:vertAlign w:val="baseline"/>
+                <w:lang w:val="en-US" w:eastAsia="zh-CN"/>
+              </w:rPr>
+            </w:pPr>
+            <w:r>
+              <w:rPr>
+                <w:rFonts w:hint="eastAsia"/>
+                <w:vertAlign w:val="baseline"/>
+                <w:lang w:val="en-US" w:eastAsia="zh-CN"/>
+              </w:rPr>
+              <w:t>##停止进程，使用kill杀死或者nginx -s stop命令</w:t>
+            </w:r>
+          </w:p>
+          <w:p>
+            <w:pPr>
+              <w:jc w:val="left"/>
+              <w:rPr>
+                <w:rFonts w:hint="eastAsia"/>
+                <w:vertAlign w:val="baseline"/>
+                <w:lang w:val="en-US" w:eastAsia="zh-CN"/>
+              </w:rPr>
+            </w:pPr>
+            <w:r>
+              <w:rPr>
+                <w:rFonts w:hint="eastAsia"/>
+                <w:vertAlign w:val="baseline"/>
+                <w:lang w:val="en-US" w:eastAsia="zh-CN"/>
+              </w:rPr>
+              <w:t>1、kill -9 pid</w:t>
+            </w:r>
+          </w:p>
+          <w:p>
+            <w:pPr>
+              <w:jc w:val="left"/>
+              <w:rPr>
+                <w:rFonts w:hint="eastAsia"/>
+                <w:vertAlign w:val="baseline"/>
+                <w:lang w:val="en-US" w:eastAsia="zh-CN"/>
+              </w:rPr>
+            </w:pPr>
+            <w:r>
+              <w:rPr>
+                <w:rFonts w:hint="eastAsia"/>
+                <w:vertAlign w:val="baseline"/>
+                <w:lang w:val="en-US" w:eastAsia="zh-CN"/>
+              </w:rPr>
+              <w:t>2、./sbin/nginx -s stop</w:t>
+            </w:r>
+          </w:p>
+          <w:p>
+            <w:pPr>
+              <w:jc w:val="left"/>
+              <w:rPr>
+                <w:rFonts w:hint="eastAsia"/>
+                <w:vertAlign w:val="baseline"/>
+                <w:lang w:val="en-US" w:eastAsia="zh-CN"/>
+              </w:rPr>
+            </w:pPr>
+            <w:r>
+              <w:drawing>
+                <wp:inline distT="0" distB="0" distL="114300" distR="114300">
+                  <wp:extent cx="4710430" cy="259715"/>
+                  <wp:effectExtent l="0" t="0" r="13970" b="6985"/>
+                  <wp:docPr id="80" name="图片 13"/>
+                  <wp:cNvGraphicFramePr>
+                    <a:graphicFrameLocks xmlns:a="http://schemas.openxmlformats.org/drawingml/2006/main" noChangeAspect="1"/>
+                  </wp:cNvGraphicFramePr>
+                  <a:graphic xmlns:a="http://schemas.openxmlformats.org/drawingml/2006/main">
+                    <a:graphicData uri="http://schemas.openxmlformats.org/drawingml/2006/picture">
+                      <pic:pic xmlns:pic="http://schemas.openxmlformats.org/drawingml/2006/picture">
+                        <pic:nvPicPr>
+                          <pic:cNvPr id="80" name="图片 13"/>
+                          <pic:cNvPicPr>
+                            <a:picLocks noChangeAspect="1"/>
+                          </pic:cNvPicPr>
+                        </pic:nvPicPr>
+                        <pic:blipFill>
+                          <a:blip r:embed="rId92"/>
+                          <a:stretch>
+                            <a:fillRect/>
+                          </a:stretch>
+                        </pic:blipFill>
+                        <pic:spPr>
+                          <a:xfrm>
+                            <a:off x="0" y="0"/>
+                            <a:ext cx="4710430" cy="259715"/>
+                          </a:xfrm>
+                          <a:prstGeom prst="rect">
+                            <a:avLst/>
+                          </a:prstGeom>
+                          <a:noFill/>
+                          <a:ln>
+                            <a:noFill/>
+                          </a:ln>
+                        </pic:spPr>
+                      </pic:pic>
+                    </a:graphicData>
+                  </a:graphic>
+                </wp:inline>
+              </w:drawing>
+            </w:r>
+          </w:p>
+          <w:p>
+            <w:pPr>
+              <w:jc w:val="left"/>
+              <w:rPr>
+                <w:rFonts w:hint="eastAsia"/>
+                <w:vertAlign w:val="baseline"/>
+                <w:lang w:val="en-US" w:eastAsia="zh-CN"/>
+              </w:rPr>
+            </w:pPr>
+          </w:p>
+          <w:p>
+            <w:pPr>
+              <w:jc w:val="left"/>
+              <w:rPr>
+                <w:rFonts w:hint="eastAsia"/>
+                <w:vertAlign w:val="baseline"/>
+                <w:lang w:val="en-US" w:eastAsia="zh-CN"/>
+              </w:rPr>
+            </w:pPr>
+            <w:r>
+              <w:rPr>
+                <w:rFonts w:hint="eastAsia"/>
+                <w:vertAlign w:val="baseline"/>
+                <w:lang w:val="en-US" w:eastAsia="zh-CN"/>
+              </w:rPr>
+              <w:t>##重启</w:t>
+            </w:r>
+          </w:p>
+          <w:p>
+            <w:pPr>
+              <w:jc w:val="left"/>
+              <w:rPr>
+                <w:rFonts w:hint="eastAsia"/>
+                <w:vertAlign w:val="baseline"/>
+                <w:lang w:val="en-US" w:eastAsia="zh-CN"/>
+              </w:rPr>
+            </w:pPr>
+            <w:r>
+              <w:rPr>
+                <w:rFonts w:hint="eastAsia"/>
+                <w:vertAlign w:val="baseline"/>
+                <w:lang w:val="en-US" w:eastAsia="zh-CN"/>
+              </w:rPr>
+              <w:t>./sbin/nginx -s reload</w:t>
+            </w:r>
+          </w:p>
+          <w:p>
+            <w:pPr>
+              <w:jc w:val="left"/>
+              <w:rPr>
+                <w:rFonts w:hint="eastAsia"/>
+                <w:vertAlign w:val="baseline"/>
+                <w:lang w:val="en-US" w:eastAsia="zh-CN"/>
+              </w:rPr>
+            </w:pPr>
+            <w:r>
+              <w:rPr>
+                <w:rFonts w:hint="eastAsia"/>
+                <w:vertAlign w:val="baseline"/>
+                <w:lang w:val="en-US" w:eastAsia="zh-CN"/>
+              </w:rPr>
+              <w:t>查看日志</w:t>
+            </w:r>
+          </w:p>
+          <w:p>
+            <w:pPr>
+              <w:jc w:val="left"/>
+            </w:pPr>
+            <w:r>
+              <w:drawing>
+                <wp:inline distT="0" distB="0" distL="114300" distR="114300">
+                  <wp:extent cx="4713605" cy="463550"/>
+                  <wp:effectExtent l="0" t="0" r="10795" b="12700"/>
+                  <wp:docPr id="82" name="图片 14"/>
+                  <wp:cNvGraphicFramePr>
+                    <a:graphicFrameLocks xmlns:a="http://schemas.openxmlformats.org/drawingml/2006/main" noChangeAspect="1"/>
+                  </wp:cNvGraphicFramePr>
+                  <a:graphic xmlns:a="http://schemas.openxmlformats.org/drawingml/2006/main">
+                    <a:graphicData uri="http://schemas.openxmlformats.org/drawingml/2006/picture">
+                      <pic:pic xmlns:pic="http://schemas.openxmlformats.org/drawingml/2006/picture">
+                        <pic:nvPicPr>
+                          <pic:cNvPr id="82" name="图片 14"/>
+                          <pic:cNvPicPr>
+                            <a:picLocks noChangeAspect="1"/>
+                          </pic:cNvPicPr>
+                        </pic:nvPicPr>
+                        <pic:blipFill>
+                          <a:blip r:embed="rId93"/>
+                          <a:stretch>
+                            <a:fillRect/>
+                          </a:stretch>
+                        </pic:blipFill>
+                        <pic:spPr>
+                          <a:xfrm>
+                            <a:off x="0" y="0"/>
+                            <a:ext cx="4713605" cy="463550"/>
+                          </a:xfrm>
+                          <a:prstGeom prst="rect">
+                            <a:avLst/>
+                          </a:prstGeom>
+                          <a:noFill/>
+                          <a:ln>
+                            <a:noFill/>
+                          </a:ln>
+                        </pic:spPr>
+                      </pic:pic>
+                    </a:graphicData>
+                  </a:graphic>
+                </wp:inline>
+              </w:drawing>
+            </w:r>
+          </w:p>
+          <w:p>
+            <w:pPr>
+              <w:jc w:val="left"/>
+              <w:rPr>
+                <w:rFonts w:hint="eastAsia" w:eastAsiaTheme="minorEastAsia"/>
+                <w:lang w:val="en-US" w:eastAsia="zh-CN"/>
+              </w:rPr>
+            </w:pPr>
+            <w:r>
+              <w:rPr>
+                <w:rFonts w:hint="eastAsia"/>
+                <w:color w:val="FF0000"/>
+                <w:lang w:eastAsia="zh-CN"/>
+              </w:rPr>
+              <w:t>确实重新加载了</w:t>
+            </w:r>
+            <w:r>
+              <w:rPr>
+                <w:rFonts w:hint="eastAsia"/>
+                <w:lang w:eastAsia="zh-CN"/>
+              </w:rPr>
+              <w:t>。</w:t>
+            </w:r>
+          </w:p>
+        </w:tc>
+      </w:tr>
+    </w:tbl>
+    <w:p>
+      <w:pPr>
+        <w:ind w:left="420" w:leftChars="0" w:firstLine="420" w:firstLineChars="0"/>
+        <w:rPr>
+          <w:rFonts w:hint="eastAsia"/>
+        </w:rPr>
+      </w:pPr>
+    </w:p>
+    <w:p>
+      <w:pPr>
+        <w:pStyle w:val="3"/>
+        <w:numPr>
+          <w:ilvl w:val="0"/>
+          <w:numId w:val="23"/>
+        </w:numPr>
+        <w:ind w:left="420" w:leftChars="0" w:firstLine="0" w:firstLineChars="0"/>
+        <w:rPr>
+          <w:rFonts w:hint="eastAsia"/>
+        </w:rPr>
+      </w:pPr>
+      <w:r>
+        <w:rPr>
+          <w:rFonts w:hint="eastAsia"/>
+          <w:lang w:eastAsia="zh-CN"/>
+        </w:rPr>
+        <w:t>验证测试</w:t>
+      </w:r>
+    </w:p>
+    <w:tbl>
+      <w:tblPr>
+        <w:tblStyle w:val="11"/>
+        <w:tblW w:w="7643" w:type="dxa"/>
+        <w:tblInd w:w="879" w:type="dxa"/>
+        <w:tblBorders>
+          <w:top w:val="single" w:color="auto" w:sz="4" w:space="0"/>
+          <w:left w:val="single" w:color="auto" w:sz="4" w:space="0"/>
+          <w:bottom w:val="single" w:color="auto" w:sz="4" w:space="0"/>
+          <w:right w:val="single" w:color="auto" w:sz="4" w:space="0"/>
+          <w:insideH w:val="single" w:color="auto" w:sz="4" w:space="0"/>
+          <w:insideV w:val="single" w:color="auto" w:sz="4" w:space="0"/>
+        </w:tblBorders>
+        <w:tblLayout w:type="fixed"/>
+        <w:tblCellMar>
+          <w:top w:w="0" w:type="dxa"/>
+          <w:left w:w="108" w:type="dxa"/>
+          <w:bottom w:w="0" w:type="dxa"/>
+          <w:right w:w="108" w:type="dxa"/>
+        </w:tblCellMar>
+      </w:tblPr>
+      <w:tblGrid>
+        <w:gridCol w:w="7643"/>
+      </w:tblGrid>
+      <w:tr>
+        <w:tblPrEx>
+          <w:tblBorders>
+            <w:top w:val="single" w:color="auto" w:sz="4" w:space="0"/>
+            <w:left w:val="single" w:color="auto" w:sz="4" w:space="0"/>
+            <w:bottom w:val="single" w:color="auto" w:sz="4" w:space="0"/>
+            <w:right w:val="single" w:color="auto" w:sz="4" w:space="0"/>
+            <w:insideH w:val="single" w:color="auto" w:sz="4" w:space="0"/>
+            <w:insideV w:val="single" w:color="auto" w:sz="4" w:space="0"/>
+          </w:tblBorders>
+          <w:tblLayout w:type="fixed"/>
+          <w:tblCellMar>
+            <w:top w:w="0" w:type="dxa"/>
+            <w:left w:w="108" w:type="dxa"/>
+            <w:bottom w:w="0" w:type="dxa"/>
+            <w:right w:w="108" w:type="dxa"/>
+          </w:tblCellMar>
+        </w:tblPrEx>
+        <w:tc>
+          <w:tcPr>
+            <w:tcW w:w="7643" w:type="dxa"/>
+          </w:tcPr>
+          <w:p>
+            <w:pPr>
+              <w:rPr>
+                <w:rFonts w:hint="default"/>
+                <w:vertAlign w:val="baseline"/>
+                <w:lang w:val="en-US" w:eastAsia="zh-CN"/>
+              </w:rPr>
+            </w:pPr>
+            <w:r>
+              <w:rPr>
+                <w:rFonts w:hint="eastAsia"/>
+                <w:vertAlign w:val="baseline"/>
+                <w:lang w:val="en-US" w:eastAsia="zh-CN"/>
+              </w:rPr>
+              <w:t>##由于没有桌面化，只能通过curl测试，检查是否返回html代码</w:t>
+            </w:r>
+          </w:p>
+          <w:p>
+            <w:pPr>
+              <w:rPr>
+                <w:rFonts w:hint="default"/>
+                <w:vertAlign w:val="baseline"/>
+                <w:lang w:val="en-US" w:eastAsia="zh-CN"/>
+              </w:rPr>
+            </w:pPr>
+            <w:r>
+              <w:rPr>
+                <w:rFonts w:hint="default"/>
+                <w:vertAlign w:val="baseline"/>
+                <w:lang w:val="en-US" w:eastAsia="zh-CN"/>
+              </w:rPr>
+              <w:t>[ban@ban nginx_soft]$ curl localhost:8080</w:t>
+            </w:r>
+          </w:p>
+          <w:p>
+            <w:pPr>
+              <w:rPr>
+                <w:rFonts w:hint="default"/>
+                <w:vertAlign w:val="baseline"/>
+                <w:lang w:val="en-US" w:eastAsia="zh-CN"/>
+              </w:rPr>
+            </w:pPr>
+          </w:p>
+          <w:p>
+            <w:r>
+              <w:drawing>
+                <wp:inline distT="0" distB="0" distL="114300" distR="114300">
+                  <wp:extent cx="4710430" cy="2475865"/>
+                  <wp:effectExtent l="0" t="0" r="13970" b="635"/>
+                  <wp:docPr id="83" name="图片 15"/>
+                  <wp:cNvGraphicFramePr>
+                    <a:graphicFrameLocks xmlns:a="http://schemas.openxmlformats.org/drawingml/2006/main" noChangeAspect="1"/>
+                  </wp:cNvGraphicFramePr>
+                  <a:graphic xmlns:a="http://schemas.openxmlformats.org/drawingml/2006/main">
+                    <a:graphicData uri="http://schemas.openxmlformats.org/drawingml/2006/picture">
+                      <pic:pic xmlns:pic="http://schemas.openxmlformats.org/drawingml/2006/picture">
+                        <pic:nvPicPr>
+                          <pic:cNvPr id="83" name="图片 15"/>
+                          <pic:cNvPicPr>
+                            <a:picLocks noChangeAspect="1"/>
+                          </pic:cNvPicPr>
+                        </pic:nvPicPr>
+                        <pic:blipFill>
+                          <a:blip r:embed="rId94"/>
+                          <a:stretch>
+                            <a:fillRect/>
+                          </a:stretch>
+                        </pic:blipFill>
+                        <pic:spPr>
+                          <a:xfrm>
+                            <a:off x="0" y="0"/>
+                            <a:ext cx="4710430" cy="2475865"/>
+                          </a:xfrm>
+                          <a:prstGeom prst="rect">
+                            <a:avLst/>
+                          </a:prstGeom>
+                          <a:noFill/>
+                          <a:ln>
+                            <a:noFill/>
+                          </a:ln>
+                        </pic:spPr>
+                      </pic:pic>
+                    </a:graphicData>
+                  </a:graphic>
+                </wp:inline>
+              </w:drawing>
+            </w:r>
+          </w:p>
+          <w:p>
+            <w:pPr>
+              <w:rPr>
+                <w:rFonts w:hint="eastAsia" w:eastAsiaTheme="minorEastAsia"/>
+                <w:lang w:val="en-US" w:eastAsia="zh-CN"/>
+              </w:rPr>
+            </w:pPr>
+            <w:r>
+              <w:rPr>
+                <w:rFonts w:hint="eastAsia"/>
+                <w:lang w:eastAsia="zh-CN"/>
+              </w:rPr>
+              <w:t>验证成功。</w:t>
+            </w:r>
+          </w:p>
+        </w:tc>
+      </w:tr>
+    </w:tbl>
+    <w:p>
+      <w:pPr>
+        <w:rPr>
+          <w:rFonts w:hint="eastAsia"/>
+        </w:rPr>
+      </w:pPr>
+    </w:p>
+    <w:p>
+      <w:pPr>
+        <w:pStyle w:val="3"/>
+        <w:numPr>
+          <w:ilvl w:val="0"/>
+          <w:numId w:val="23"/>
+        </w:numPr>
+        <w:ind w:left="420" w:leftChars="0" w:firstLine="0" w:firstLineChars="0"/>
+        <w:rPr>
+          <w:rFonts w:hint="eastAsia"/>
+        </w:rPr>
+      </w:pPr>
+      <w:r>
+        <w:rPr>
+          <w:rFonts w:hint="eastAsia"/>
+          <w:lang w:eastAsia="zh-CN"/>
+        </w:rPr>
+        <w:t>静态资源存放</w:t>
+      </w:r>
+    </w:p>
+    <w:tbl>
+      <w:tblPr>
+        <w:tblStyle w:val="11"/>
+        <w:tblW w:w="7643" w:type="dxa"/>
+        <w:tblInd w:w="879" w:type="dxa"/>
+        <w:tblBorders>
+          <w:top w:val="single" w:color="auto" w:sz="4" w:space="0"/>
+          <w:left w:val="single" w:color="auto" w:sz="4" w:space="0"/>
+          <w:bottom w:val="single" w:color="auto" w:sz="4" w:space="0"/>
+          <w:right w:val="single" w:color="auto" w:sz="4" w:space="0"/>
+          <w:insideH w:val="single" w:color="auto" w:sz="4" w:space="0"/>
+          <w:insideV w:val="single" w:color="auto" w:sz="4" w:space="0"/>
+        </w:tblBorders>
+        <w:tblLayout w:type="fixed"/>
+        <w:tblCellMar>
+          <w:top w:w="0" w:type="dxa"/>
+          <w:left w:w="108" w:type="dxa"/>
+          <w:bottom w:w="0" w:type="dxa"/>
+          <w:right w:w="108" w:type="dxa"/>
+        </w:tblCellMar>
+      </w:tblPr>
+      <w:tblGrid>
+        <w:gridCol w:w="7643"/>
+      </w:tblGrid>
+      <w:tr>
+        <w:tblPrEx>
+          <w:tblBorders>
+            <w:top w:val="single" w:color="auto" w:sz="4" w:space="0"/>
+            <w:left w:val="single" w:color="auto" w:sz="4" w:space="0"/>
+            <w:bottom w:val="single" w:color="auto" w:sz="4" w:space="0"/>
+            <w:right w:val="single" w:color="auto" w:sz="4" w:space="0"/>
+            <w:insideH w:val="single" w:color="auto" w:sz="4" w:space="0"/>
+            <w:insideV w:val="single" w:color="auto" w:sz="4" w:space="0"/>
+          </w:tblBorders>
+          <w:tblLayout w:type="fixed"/>
+          <w:tblCellMar>
+            <w:top w:w="0" w:type="dxa"/>
+            <w:left w:w="108" w:type="dxa"/>
+            <w:bottom w:w="0" w:type="dxa"/>
+            <w:right w:w="108" w:type="dxa"/>
+          </w:tblCellMar>
+        </w:tblPrEx>
+        <w:tc>
+          <w:tcPr>
+            <w:tcW w:w="7643" w:type="dxa"/>
+          </w:tcPr>
+          <w:p>
+            <w:pPr>
+              <w:rPr>
+                <w:rFonts w:hint="eastAsia"/>
+                <w:lang w:val="en-US" w:eastAsia="zh-CN"/>
+              </w:rPr>
+            </w:pPr>
+            <w:r>
+              <w:rPr>
+                <w:rFonts w:hint="eastAsia"/>
+                <w:lang w:val="en-US" w:eastAsia="zh-CN"/>
+              </w:rPr>
+              <w:t>##存在在nginx安装目录下的html目录</w:t>
+            </w:r>
+          </w:p>
+          <w:p>
+            <w:pPr>
+              <w:rPr>
+                <w:rFonts w:hint="default"/>
+                <w:lang w:val="en-US" w:eastAsia="zh-CN"/>
+              </w:rPr>
+            </w:pPr>
+            <w:r>
+              <w:rPr>
+                <w:rFonts w:hint="default"/>
+                <w:lang w:val="en-US" w:eastAsia="zh-CN"/>
+              </w:rPr>
+              <w:t>[ban@ban html]$ cd /home/ban/nginx_soft/html</w:t>
+            </w:r>
+          </w:p>
+          <w:p/>
+          <w:p>
+            <w:pPr>
+              <w:rPr>
+                <w:rFonts w:hint="eastAsia" w:eastAsiaTheme="minorEastAsia"/>
+                <w:lang w:val="en-US" w:eastAsia="zh-CN"/>
+              </w:rPr>
+            </w:pPr>
+            <w:r>
+              <w:drawing>
+                <wp:inline distT="0" distB="0" distL="114300" distR="114300">
+                  <wp:extent cx="4286250" cy="590550"/>
+                  <wp:effectExtent l="0" t="0" r="0" b="0"/>
+                  <wp:docPr id="90" name="图片 17"/>
+                  <wp:cNvGraphicFramePr>
+                    <a:graphicFrameLocks xmlns:a="http://schemas.openxmlformats.org/drawingml/2006/main" noChangeAspect="1"/>
+                  </wp:cNvGraphicFramePr>
+                  <a:graphic xmlns:a="http://schemas.openxmlformats.org/drawingml/2006/main">
+                    <a:graphicData uri="http://schemas.openxmlformats.org/drawingml/2006/picture">
+                      <pic:pic xmlns:pic="http://schemas.openxmlformats.org/drawingml/2006/picture">
+                        <pic:nvPicPr>
+                          <pic:cNvPr id="90" name="图片 17"/>
+                          <pic:cNvPicPr>
+                            <a:picLocks noChangeAspect="1"/>
+                          </pic:cNvPicPr>
+                        </pic:nvPicPr>
+                        <pic:blipFill>
+                          <a:blip r:embed="rId95"/>
+                          <a:stretch>
+                            <a:fillRect/>
+                          </a:stretch>
+                        </pic:blipFill>
+                        <pic:spPr>
+                          <a:xfrm>
+                            <a:off x="0" y="0"/>
+                            <a:ext cx="4286250" cy="590550"/>
+                          </a:xfrm>
+                          <a:prstGeom prst="rect">
+                            <a:avLst/>
+                          </a:prstGeom>
+                          <a:noFill/>
+                          <a:ln>
+                            <a:noFill/>
+                          </a:ln>
+                        </pic:spPr>
+                      </pic:pic>
+                    </a:graphicData>
+                  </a:graphic>
+                </wp:inline>
+              </w:drawing>
+            </w:r>
+          </w:p>
+        </w:tc>
+      </w:tr>
+    </w:tbl>
+    <w:p>
+      <w:pPr>
+        <w:rPr>
+          <w:rFonts w:hint="eastAsia"/>
+        </w:rPr>
+      </w:pPr>
+    </w:p>
+    <w:p>
+      <w:pPr>
+        <w:pStyle w:val="3"/>
+        <w:numPr>
+          <w:ilvl w:val="0"/>
+          <w:numId w:val="23"/>
+        </w:numPr>
+        <w:ind w:left="420" w:leftChars="0" w:firstLine="0" w:firstLineChars="0"/>
+        <w:rPr>
+          <w:rFonts w:hint="eastAsia"/>
+        </w:rPr>
+      </w:pPr>
+      <w:r>
+        <w:rPr>
+          <w:rFonts w:hint="eastAsia"/>
+          <w:lang w:eastAsia="zh-CN"/>
+        </w:rPr>
+        <w:t>阿里云服务端口需要到控制台开放，否则外网不能访问</w:t>
+      </w:r>
+    </w:p>
+    <w:p>
+      <w:pPr>
+        <w:ind w:left="420" w:leftChars="0" w:firstLine="420" w:firstLineChars="0"/>
+        <w:rPr>
+          <w:rFonts w:hint="default"/>
+          <w:lang w:val="en-US"/>
+        </w:rPr>
+      </w:pPr>
+      <w:r>
+        <w:rPr>
+          <w:rFonts w:hint="eastAsia"/>
+          <w:lang w:eastAsia="zh-CN"/>
+        </w:rPr>
+        <w:t>略：详情请百度</w:t>
+      </w:r>
+    </w:p>
+    <w:p>
+      <w:pPr>
+        <w:ind w:left="1260"/>
+        <w:rPr>
+          <w:rFonts w:hint="eastAsia"/>
+        </w:rPr>
+      </w:pPr>
+    </w:p>
+    <w:p>
+      <w:pPr>
+        <w:pStyle w:val="3"/>
+        <w:numPr>
+          <w:ilvl w:val="0"/>
+          <w:numId w:val="23"/>
+        </w:numPr>
+        <w:ind w:left="420" w:leftChars="0" w:firstLine="0" w:firstLineChars="0"/>
+        <w:rPr>
+          <w:rFonts w:hint="eastAsia"/>
+        </w:rPr>
+      </w:pPr>
+      <w:r>
+        <w:rPr>
+          <w:rFonts w:hint="eastAsia"/>
+          <w:lang w:eastAsia="zh-CN"/>
+        </w:rPr>
+        <w:t>配置开机启动</w:t>
+      </w:r>
+    </w:p>
+    <w:p>
+      <w:pPr>
+        <w:ind w:left="420" w:leftChars="0" w:firstLine="420" w:firstLineChars="0"/>
+        <w:rPr>
+          <w:rFonts w:hint="default"/>
+          <w:lang w:val="en-US"/>
+        </w:rPr>
+      </w:pPr>
+      <w:r>
+        <w:rPr>
+          <w:rFonts w:hint="eastAsia"/>
+          <w:lang w:eastAsia="zh-CN"/>
+        </w:rPr>
+        <w:t>略：详情请百度</w:t>
+      </w:r>
+    </w:p>
+    <w:p>
+      <w:pPr>
+        <w:ind w:left="1260"/>
+        <w:rPr>
+          <w:rFonts w:hint="eastAsia"/>
+        </w:rPr>
+      </w:pPr>
+    </w:p>
+    <w:p>
+      <w:pPr>
+        <w:pStyle w:val="2"/>
       </w:pPr>
       <w:r>
         <w:rPr>
@@ -21657,12 +24927,12 @@
             <v:path/>
             <v:fill on="f" focussize="0,0"/>
             <v:stroke on="f"/>
-            <v:imagedata r:id="rId84" o:title=""/>
+            <v:imagedata r:id="rId97" o:title=""/>
             <o:lock v:ext="edit" aspectratio="t"/>
             <w10:wrap type="none"/>
             <w10:anchorlock/>
           </v:shape>
-          <o:OLEObject Type="Embed" ProgID="Package" ShapeID="_x0000_i1025" DrawAspect="Content" ObjectID="_1468075725" r:id="rId83">
+          <o:OLEObject Type="Embed" ProgID="Package" ShapeID="_x0000_i1025" DrawAspect="Content" ObjectID="_1468075725" r:id="rId96">
             <o:LockedField>false</o:LockedField>
           </o:OLEObject>
         </w:object>
@@ -22450,9 +25720,9 @@
     </w:lvl>
   </w:abstractNum>
   <w:abstractNum w:abstractNumId="14">
-    <w:nsid w:val="1E15ADBD"/>
+    <w:nsid w:val="1D58DBC3"/>
     <w:multiLevelType w:val="multilevel"/>
-    <w:tmpl w:val="1E15ADBD"/>
+    <w:tmpl w:val="1D58DBC3"/>
     <w:lvl w:ilvl="0" w:tentative="0">
       <w:start w:val="1"/>
       <w:numFmt w:val="decimal"/>
@@ -22587,6 +25857,143 @@
     </w:lvl>
   </w:abstractNum>
   <w:abstractNum w:abstractNumId="15">
+    <w:nsid w:val="1E15ADBD"/>
+    <w:multiLevelType w:val="multilevel"/>
+    <w:tmpl w:val="1E15ADBD"/>
+    <w:lvl w:ilvl="0" w:tentative="0">
+      <w:start w:val="1"/>
+      <w:numFmt w:val="decimal"/>
+      <w:lvlText w:val="(%1)"/>
+      <w:lvlJc w:val="left"/>
+      <w:pPr>
+        <w:ind w:left="425" w:hanging="425"/>
+      </w:pPr>
+      <w:rPr>
+        <w:rFonts w:hint="default"/>
+      </w:rPr>
+    </w:lvl>
+    <w:lvl w:ilvl="1" w:tentative="0">
+      <w:start w:val="1"/>
+      <w:numFmt w:val="decimalEnclosedCircleChinese"/>
+      <w:lvlText w:val="%2"/>
+      <w:lvlJc w:val="left"/>
+      <w:pPr>
+        <w:tabs>
+          <w:tab w:val="left" w:pos="840"/>
+        </w:tabs>
+        <w:ind w:left="840" w:leftChars="0" w:hanging="420" w:firstLineChars="0"/>
+      </w:pPr>
+      <w:rPr>
+        <w:rFonts w:hint="default"/>
+      </w:rPr>
+    </w:lvl>
+    <w:lvl w:ilvl="2" w:tentative="0">
+      <w:start w:val="1"/>
+      <w:numFmt w:val="decimal"/>
+      <w:lvlText w:val="%3)"/>
+      <w:lvlJc w:val="left"/>
+      <w:pPr>
+        <w:tabs>
+          <w:tab w:val="left" w:pos="1260"/>
+        </w:tabs>
+        <w:ind w:left="1260" w:leftChars="0" w:hanging="420" w:firstLineChars="0"/>
+      </w:pPr>
+      <w:rPr>
+        <w:rFonts w:hint="default"/>
+      </w:rPr>
+    </w:lvl>
+    <w:lvl w:ilvl="3" w:tentative="0">
+      <w:start w:val="1"/>
+      <w:numFmt w:val="lowerLetter"/>
+      <w:lvlText w:val="%4."/>
+      <w:lvlJc w:val="left"/>
+      <w:pPr>
+        <w:tabs>
+          <w:tab w:val="left" w:pos="1680"/>
+        </w:tabs>
+        <w:ind w:left="1680" w:leftChars="0" w:hanging="420" w:firstLineChars="0"/>
+      </w:pPr>
+      <w:rPr>
+        <w:rFonts w:hint="default"/>
+      </w:rPr>
+    </w:lvl>
+    <w:lvl w:ilvl="4" w:tentative="0">
+      <w:start w:val="1"/>
+      <w:numFmt w:val="lowerLetter"/>
+      <w:lvlText w:val="%5)"/>
+      <w:lvlJc w:val="left"/>
+      <w:pPr>
+        <w:tabs>
+          <w:tab w:val="left" w:pos="2100"/>
+        </w:tabs>
+        <w:ind w:left="2100" w:leftChars="0" w:hanging="420" w:firstLineChars="0"/>
+      </w:pPr>
+      <w:rPr>
+        <w:rFonts w:hint="default"/>
+      </w:rPr>
+    </w:lvl>
+    <w:lvl w:ilvl="5" w:tentative="0">
+      <w:start w:val="1"/>
+      <w:numFmt w:val="lowerRoman"/>
+      <w:lvlText w:val="%6."/>
+      <w:lvlJc w:val="left"/>
+      <w:pPr>
+        <w:tabs>
+          <w:tab w:val="left" w:pos="2520"/>
+        </w:tabs>
+        <w:ind w:left="2520" w:leftChars="0" w:hanging="420" w:firstLineChars="0"/>
+      </w:pPr>
+      <w:rPr>
+        <w:rFonts w:hint="default"/>
+      </w:rPr>
+    </w:lvl>
+    <w:lvl w:ilvl="6" w:tentative="0">
+      <w:start w:val="1"/>
+      <w:numFmt w:val="lowerRoman"/>
+      <w:lvlText w:val="%7)"/>
+      <w:lvlJc w:val="left"/>
+      <w:pPr>
+        <w:tabs>
+          <w:tab w:val="left" w:pos="2940"/>
+        </w:tabs>
+        <w:ind w:left="2940" w:leftChars="0" w:hanging="420" w:firstLineChars="0"/>
+      </w:pPr>
+      <w:rPr>
+        <w:rFonts w:hint="default"/>
+      </w:rPr>
+    </w:lvl>
+    <w:lvl w:ilvl="7" w:tentative="0">
+      <w:start w:val="1"/>
+      <w:numFmt w:val="lowerLetter"/>
+      <w:lvlText w:val="%8."/>
+      <w:lvlJc w:val="left"/>
+      <w:pPr>
+        <w:tabs>
+          <w:tab w:val="left" w:pos="3360"/>
+        </w:tabs>
+        <w:ind w:left="3360" w:leftChars="0" w:hanging="420" w:firstLineChars="0"/>
+      </w:pPr>
+      <w:rPr>
+        <w:rFonts w:hint="default"/>
+      </w:rPr>
+    </w:lvl>
+    <w:lvl w:ilvl="8" w:tentative="0">
+      <w:start w:val="1"/>
+      <w:numFmt w:val="lowerLetter"/>
+      <w:lvlText w:val="%9)"/>
+      <w:lvlJc w:val="left"/>
+      <w:pPr>
+        <w:tabs>
+          <w:tab w:val="left" w:pos="3780"/>
+        </w:tabs>
+        <w:ind w:left="3780" w:leftChars="0" w:hanging="420" w:firstLineChars="0"/>
+      </w:pPr>
+      <w:rPr>
+        <w:rFonts w:hint="default"/>
+      </w:rPr>
+    </w:lvl>
+  </w:abstractNum>
+  <w:abstractNum w:abstractNumId="16">
     <w:nsid w:val="226835F2"/>
     <w:multiLevelType w:val="singleLevel"/>
     <w:tmpl w:val="226835F2"/>
@@ -22598,7 +26005,7 @@
       <w:lvlJc w:val="left"/>
     </w:lvl>
   </w:abstractNum>
-  <w:abstractNum w:abstractNumId="16">
+  <w:abstractNum w:abstractNumId="17">
     <w:nsid w:val="2D5D7EA4"/>
     <w:multiLevelType w:val="multilevel"/>
     <w:tmpl w:val="2D5D7EA4"/>
@@ -22684,7 +26091,7 @@
       </w:pPr>
     </w:lvl>
   </w:abstractNum>
-  <w:abstractNum w:abstractNumId="17">
+  <w:abstractNum w:abstractNumId="18">
     <w:nsid w:val="333C9BED"/>
     <w:multiLevelType w:val="singleLevel"/>
     <w:tmpl w:val="333C9BED"/>
@@ -22696,7 +26103,7 @@
       <w:lvlJc w:val="left"/>
     </w:lvl>
   </w:abstractNum>
-  <w:abstractNum w:abstractNumId="18">
+  <w:abstractNum w:abstractNumId="19">
     <w:nsid w:val="3EC675C2"/>
     <w:multiLevelType w:val="multilevel"/>
     <w:tmpl w:val="3EC675C2"/>
@@ -22782,7 +26189,7 @@
       </w:pPr>
     </w:lvl>
   </w:abstractNum>
-  <w:abstractNum w:abstractNumId="19">
+  <w:abstractNum w:abstractNumId="20">
     <w:nsid w:val="430F467B"/>
     <w:multiLevelType w:val="multilevel"/>
     <w:tmpl w:val="430F467B"/>
@@ -22868,7 +26275,7 @@
       </w:pPr>
     </w:lvl>
   </w:abstractNum>
-  <w:abstractNum w:abstractNumId="20">
+  <w:abstractNum w:abstractNumId="21">
     <w:nsid w:val="61955F6E"/>
     <w:multiLevelType w:val="multilevel"/>
     <w:tmpl w:val="61955F6E"/>
@@ -22954,7 +26361,24 @@
       </w:pPr>
     </w:lvl>
   </w:abstractNum>
-  <w:abstractNum w:abstractNumId="21">
+  <w:abstractNum w:abstractNumId="22">
+    <w:nsid w:val="626037F4"/>
+    <w:multiLevelType w:val="singleLevel"/>
+    <w:tmpl w:val="626037F4"/>
+    <w:lvl w:ilvl="0" w:tentative="0">
+      <w:start w:val="1"/>
+      <w:numFmt w:val="decimal"/>
+      <w:lvlText w:val="%1."/>
+      <w:lvlJc w:val="left"/>
+      <w:pPr>
+        <w:ind w:left="425" w:hanging="425"/>
+      </w:pPr>
+      <w:rPr>
+        <w:rFonts w:hint="default"/>
+      </w:rPr>
+    </w:lvl>
+  </w:abstractNum>
+  <w:abstractNum w:abstractNumId="23">
     <w:nsid w:val="72AEB54F"/>
     <w:multiLevelType w:val="multilevel"/>
     <w:tmpl w:val="72AEB54F"/>
@@ -23095,10 +26519,10 @@
     <w:abstractNumId w:val="3"/>
   </w:num>
   <w:num w:numId="2">
-    <w:abstractNumId w:val="18"/>
+    <w:abstractNumId w:val="19"/>
   </w:num>
   <w:num w:numId="3">
-    <w:abstractNumId w:val="20"/>
+    <w:abstractNumId w:val="21"/>
   </w:num>
   <w:num w:numId="4">
     <w:abstractNumId w:val="1"/>
@@ -23110,13 +26534,13 @@
     <w:abstractNumId w:val="2"/>
   </w:num>
   <w:num w:numId="7">
-    <w:abstractNumId w:val="19"/>
+    <w:abstractNumId w:val="20"/>
   </w:num>
   <w:num w:numId="8">
     <w:abstractNumId w:val="11"/>
   </w:num>
   <w:num w:numId="9">
-    <w:abstractNumId w:val="16"/>
+    <w:abstractNumId w:val="17"/>
   </w:num>
   <w:num w:numId="10">
     <w:abstractNumId w:val="8"/>
@@ -23125,7 +26549,7 @@
     <w:abstractNumId w:val="13"/>
   </w:num>
   <w:num w:numId="12">
-    <w:abstractNumId w:val="21"/>
+    <w:abstractNumId w:val="23"/>
   </w:num>
   <w:num w:numId="13">
     <w:abstractNumId w:val="10"/>
@@ -23134,7 +26558,7 @@
     <w:abstractNumId w:val="7"/>
   </w:num>
   <w:num w:numId="15">
-    <w:abstractNumId w:val="14"/>
+    <w:abstractNumId w:val="15"/>
   </w:num>
   <w:num w:numId="16">
     <w:abstractNumId w:val="12"/>
@@ -23143,19 +26567,25 @@
     <w:abstractNumId w:val="4"/>
   </w:num>
   <w:num w:numId="18">
-    <w:abstractNumId w:val="15"/>
+    <w:abstractNumId w:val="16"/>
   </w:num>
   <w:num w:numId="19">
     <w:abstractNumId w:val="0"/>
   </w:num>
   <w:num w:numId="20">
-    <w:abstractNumId w:val="17"/>
+    <w:abstractNumId w:val="18"/>
   </w:num>
   <w:num w:numId="21">
     <w:abstractNumId w:val="5"/>
   </w:num>
   <w:num w:numId="22">
     <w:abstractNumId w:val="6"/>
+  </w:num>
+  <w:num w:numId="23">
+    <w:abstractNumId w:val="22"/>
+  </w:num>
+  <w:num w:numId="24">
+    <w:abstractNumId w:val="14"/>
   </w:num>
 </w:numbering>
 </file>

--- a/阿里云部署文档.docx
+++ b/阿里云部署文档.docx
@@ -709,18 +709,130 @@
           <w:p>
             <w:pPr>
               <w:pStyle w:val="14"/>
-            </w:pPr>
-            <w:r>
-              <w:t># server_id = .....</w:t>
-            </w:r>
+              <w:ind w:firstLine="0" w:firstLineChars="0"/>
+            </w:pPr>
           </w:p>
           <w:p>
             <w:pPr>
               <w:pStyle w:val="14"/>
               <w:ind w:firstLine="0" w:firstLineChars="0"/>
-            </w:pPr>
-            <w:r>
-              <w:t># socket = .....</w:t>
+              <w:rPr>
+                <w:rFonts w:hint="eastAsia"/>
+              </w:rPr>
+            </w:pPr>
+            <w:r>
+              <w:rPr>
+                <w:rFonts w:hint="eastAsia"/>
+              </w:rPr>
+              <w:t>sql_mode=NO_ENGINE_SUBSTITUTION,STRICT_TRANS_TABLES</w:t>
+            </w:r>
+          </w:p>
+          <w:p>
+            <w:pPr>
+              <w:pStyle w:val="14"/>
+              <w:ind w:firstLine="0" w:firstLineChars="0"/>
+              <w:rPr>
+                <w:rFonts w:hint="eastAsia"/>
+              </w:rPr>
+            </w:pPr>
+            <w:r>
+              <w:rPr>
+                <w:rFonts w:hint="eastAsia"/>
+              </w:rPr>
+              <w:t xml:space="preserve"> </w:t>
+            </w:r>
+          </w:p>
+          <w:p>
+            <w:pPr>
+              <w:pStyle w:val="14"/>
+              <w:ind w:firstLine="0" w:firstLineChars="0"/>
+              <w:rPr>
+                <w:rFonts w:hint="default" w:eastAsiaTheme="minorEastAsia"/>
+                <w:lang w:val="en-US" w:eastAsia="zh-CN"/>
+              </w:rPr>
+            </w:pPr>
+            <w:r>
+              <w:rPr>
+                <w:rFonts w:hint="eastAsia"/>
+                <w:lang w:val="en-US" w:eastAsia="zh-CN"/>
+              </w:rPr>
+              <w:t>#</w:t>
+            </w:r>
+            <w:r>
+              <w:rPr>
+                <w:rFonts w:hint="eastAsia"/>
+                <w:color w:val="FF0000"/>
+                <w:lang w:val="en-US" w:eastAsia="zh-CN"/>
+              </w:rPr>
+              <w:t>注意：全局的限制连接数，这里修改大一点，防止连接数不够，后面连接的会直接拒绝，默认不改是100连接数</w:t>
+            </w:r>
+          </w:p>
+          <w:p>
+            <w:pPr>
+              <w:pStyle w:val="14"/>
+              <w:ind w:firstLine="0" w:firstLineChars="0"/>
+              <w:rPr>
+                <w:rFonts w:hint="eastAsia"/>
+              </w:rPr>
+            </w:pPr>
+            <w:r>
+              <w:rPr>
+                <w:rFonts w:hint="eastAsia"/>
+              </w:rPr>
+              <w:t>max_connections=1000</w:t>
+            </w:r>
+          </w:p>
+          <w:p>
+            <w:pPr>
+              <w:pStyle w:val="14"/>
+              <w:ind w:firstLine="0" w:firstLineChars="0"/>
+              <w:rPr>
+                <w:rFonts w:hint="eastAsia" w:eastAsiaTheme="minorEastAsia"/>
+                <w:lang w:val="en-US" w:eastAsia="zh-CN"/>
+              </w:rPr>
+            </w:pPr>
+            <w:r>
+              <w:rPr>
+                <w:rFonts w:hint="eastAsia"/>
+                <w:lang w:val="en-US" w:eastAsia="zh-CN"/>
+              </w:rPr>
+              <w:t>#</w:t>
+            </w:r>
+            <w:r>
+              <w:rPr>
+                <w:rFonts w:hint="eastAsia"/>
+                <w:color w:val="FF0000"/>
+                <w:lang w:val="en-US" w:eastAsia="zh-CN"/>
+              </w:rPr>
+              <w:t>注意：这是单用户的连接数</w:t>
+            </w:r>
+          </w:p>
+          <w:p>
+            <w:pPr>
+              <w:pStyle w:val="14"/>
+              <w:ind w:firstLine="0" w:firstLineChars="0"/>
+              <w:rPr>
+                <w:rFonts w:hint="eastAsia"/>
+              </w:rPr>
+            </w:pPr>
+            <w:r>
+              <w:rPr>
+                <w:rFonts w:hint="eastAsia"/>
+              </w:rPr>
+              <w:t>max_user_connections=</w:t>
+            </w:r>
+            <w:r>
+              <w:rPr>
+                <w:rFonts w:hint="eastAsia"/>
+                <w:lang w:val="en-US" w:eastAsia="zh-CN"/>
+              </w:rPr>
+              <w:t>5</w:t>
+            </w:r>
+            <w:r>
+              <w:rPr>
+                <w:rFonts w:hint="eastAsia"/>
+              </w:rPr>
+              <w:t>0</w:t>
             </w:r>
           </w:p>
         </w:tc>
@@ -4621,6 +4733,47 @@
           <w:ilvl w:val="3"/>
           <w:numId w:val="3"/>
         </w:numPr>
+        <w:ind w:left="1680" w:leftChars="0" w:hanging="420" w:firstLineChars="0"/>
+        <w:outlineLvl w:val="9"/>
+        <w:rPr>
+          <w:rFonts w:hint="eastAsia"/>
+        </w:rPr>
+      </w:pPr>
+      <w:r>
+        <w:rPr>
+          <w:rFonts w:hint="eastAsia"/>
+          <w:lang w:val="en-US" w:eastAsia="zh-CN"/>
+        </w:rPr>
+        <w:t>修改后命令行登录需要指定ip</w:t>
+      </w:r>
+    </w:p>
+    <w:p>
+      <w:pPr>
+        <w:pStyle w:val="14"/>
+        <w:numPr>
+          <w:ilvl w:val="4"/>
+          <w:numId w:val="3"/>
+        </w:numPr>
+        <w:ind w:left="2100" w:leftChars="0" w:hanging="420" w:firstLineChars="0"/>
+        <w:outlineLvl w:val="9"/>
+        <w:rPr>
+          <w:rFonts w:hint="eastAsia"/>
+        </w:rPr>
+      </w:pPr>
+      <w:r>
+        <w:rPr>
+          <w:rFonts w:hint="eastAsia"/>
+        </w:rPr>
+        <w:t>[mysql@ban bin]$ ./mysql -uroot -p -h 127.0.0.1</w:t>
+      </w:r>
+    </w:p>
+    <w:p>
+      <w:pPr>
+        <w:pStyle w:val="14"/>
+        <w:numPr>
+          <w:ilvl w:val="3"/>
+          <w:numId w:val="3"/>
+        </w:numPr>
         <w:ind w:firstLineChars="0"/>
         <w:outlineLvl w:val="9"/>
         <w:rPr>
@@ -4880,8 +5033,6 @@
         <w:ind w:firstLineChars="0"/>
         <w:outlineLvl w:val="9"/>
       </w:pPr>
-      <w:bookmarkStart w:id="3" w:name="_GoBack"/>
-      <w:bookmarkEnd w:id="3"/>
       <w:r>
         <w:drawing>
           <wp:inline distT="0" distB="0" distL="0" distR="0">
@@ -4933,9 +5084,290 @@
     <w:p>
       <w:pPr>
         <w:pStyle w:val="14"/>
-        <w:ind w:left="1680" w:firstLine="0" w:firstLineChars="0"/>
+        <w:numPr>
+          <w:ilvl w:val="2"/>
+          <w:numId w:val="3"/>
+        </w:numPr>
+        <w:ind w:left="1260" w:leftChars="0" w:hanging="420" w:firstLineChars="0"/>
         <w:jc w:val="left"/>
-      </w:pPr>
+        <w:rPr>
+          <w:rFonts w:hint="eastAsia"/>
+          <w:lang w:val="en-US" w:eastAsia="zh-CN"/>
+        </w:rPr>
+      </w:pPr>
+      <w:r>
+        <w:rPr>
+          <w:rFonts w:hint="eastAsia"/>
+          <w:lang w:val="en-US" w:eastAsia="zh-CN"/>
+        </w:rPr>
+        <w:t>修改密码</w:t>
+      </w:r>
+    </w:p>
+    <w:p>
+      <w:pPr>
+        <w:pStyle w:val="14"/>
+        <w:numPr>
+          <w:ilvl w:val="3"/>
+          <w:numId w:val="3"/>
+        </w:numPr>
+        <w:ind w:left="1680" w:leftChars="0" w:hanging="420" w:firstLineChars="0"/>
+        <w:jc w:val="left"/>
+        <w:rPr>
+          <w:rFonts w:hint="default"/>
+          <w:lang w:val="en-US" w:eastAsia="zh-CN"/>
+        </w:rPr>
+      </w:pPr>
+      <w:r>
+        <w:rPr>
+          <w:rFonts w:hint="default"/>
+          <w:lang w:val="en-US" w:eastAsia="zh-CN"/>
+        </w:rPr>
+        <w:t>[mysql@ban bin]$ ./mysql -uroot -p -h 127.0.0.1</w:t>
+      </w:r>
+    </w:p>
+    <w:p>
+      <w:pPr>
+        <w:pStyle w:val="14"/>
+        <w:numPr>
+          <w:ilvl w:val="3"/>
+          <w:numId w:val="3"/>
+        </w:numPr>
+        <w:ind w:left="1680" w:leftChars="0" w:hanging="420" w:firstLineChars="0"/>
+        <w:jc w:val="left"/>
+        <w:rPr>
+          <w:rFonts w:hint="default"/>
+          <w:lang w:val="en-US" w:eastAsia="zh-CN"/>
+        </w:rPr>
+      </w:pPr>
+      <w:r>
+        <w:rPr>
+          <w:rFonts w:hint="default"/>
+          <w:lang w:val="en-US" w:eastAsia="zh-CN"/>
+        </w:rPr>
+        <w:t>mysql&gt; use mysql;</w:t>
+      </w:r>
+    </w:p>
+    <w:p>
+      <w:pPr>
+        <w:pStyle w:val="14"/>
+        <w:numPr>
+          <w:ilvl w:val="3"/>
+          <w:numId w:val="3"/>
+        </w:numPr>
+        <w:ind w:left="1680" w:leftChars="0" w:hanging="420" w:firstLineChars="0"/>
+        <w:jc w:val="left"/>
+        <w:rPr>
+          <w:rFonts w:hint="default"/>
+          <w:lang w:val="en-US" w:eastAsia="zh-CN"/>
+        </w:rPr>
+      </w:pPr>
+      <w:r>
+        <w:rPr>
+          <w:rFonts w:hint="default"/>
+          <w:lang w:val="en-US" w:eastAsia="zh-CN"/>
+        </w:rPr>
+        <w:t>mysql&gt; update user set password=password("123456") where user='root';</w:t>
+      </w:r>
+    </w:p>
+    <w:p>
+      <w:pPr>
+        <w:pStyle w:val="14"/>
+        <w:numPr>
+          <w:ilvl w:val="3"/>
+          <w:numId w:val="3"/>
+        </w:numPr>
+        <w:ind w:left="1680" w:leftChars="0" w:hanging="420" w:firstLineChars="0"/>
+        <w:jc w:val="left"/>
+        <w:rPr>
+          <w:rFonts w:hint="default"/>
+          <w:lang w:val="en-US" w:eastAsia="zh-CN"/>
+        </w:rPr>
+      </w:pPr>
+      <w:r>
+        <w:rPr>
+          <w:rFonts w:hint="default"/>
+          <w:lang w:val="en-US" w:eastAsia="zh-CN"/>
+        </w:rPr>
+        <w:t>mysql&gt; flush privileges;</w:t>
+      </w:r>
+    </w:p>
+    <w:p>
+      <w:pPr>
+        <w:pStyle w:val="14"/>
+        <w:numPr>
+          <w:ilvl w:val="3"/>
+          <w:numId w:val="3"/>
+        </w:numPr>
+        <w:ind w:left="1680" w:leftChars="0" w:hanging="420" w:firstLineChars="0"/>
+        <w:jc w:val="left"/>
+        <w:rPr>
+          <w:rFonts w:hint="default"/>
+          <w:lang w:val="en-US" w:eastAsia="zh-CN"/>
+        </w:rPr>
+      </w:pPr>
+      <w:r>
+        <w:rPr>
+          <w:rFonts w:hint="eastAsia"/>
+          <w:lang w:val="en-US" w:eastAsia="zh-CN"/>
+        </w:rPr>
+        <w:t>注意：这样改是因为如果是代码使用jdbc连接的话，不配密码会登录失败，显示权限不足。</w:t>
+      </w:r>
+    </w:p>
+    <w:p>
+      <w:pPr>
+        <w:pStyle w:val="14"/>
+        <w:numPr>
+          <w:ilvl w:val="1"/>
+          <w:numId w:val="3"/>
+        </w:numPr>
+        <w:ind w:left="840" w:leftChars="0" w:hanging="420" w:firstLineChars="0"/>
+        <w:jc w:val="left"/>
+        <w:rPr>
+          <w:rFonts w:hint="default"/>
+          <w:lang w:val="en-US" w:eastAsia="zh-CN"/>
+        </w:rPr>
+      </w:pPr>
+      <w:r>
+        <w:rPr>
+          <w:rFonts w:hint="eastAsia"/>
+          <w:lang w:val="en-US" w:eastAsia="zh-CN"/>
+        </w:rPr>
+        <w:t>运维相关</w:t>
+      </w:r>
+    </w:p>
+    <w:p>
+      <w:pPr>
+        <w:pStyle w:val="14"/>
+        <w:numPr>
+          <w:ilvl w:val="2"/>
+          <w:numId w:val="3"/>
+        </w:numPr>
+        <w:ind w:left="1260" w:leftChars="0" w:hanging="420" w:firstLineChars="0"/>
+        <w:jc w:val="left"/>
+        <w:outlineLvl w:val="3"/>
+        <w:rPr>
+          <w:rFonts w:hint="default"/>
+          <w:lang w:val="en-US" w:eastAsia="zh-CN"/>
+        </w:rPr>
+      </w:pPr>
+      <w:r>
+        <w:rPr>
+          <w:rFonts w:hint="eastAsia"/>
+          <w:lang w:val="en-US" w:eastAsia="zh-CN"/>
+        </w:rPr>
+        <w:t>查看当前的</w:t>
+      </w:r>
+      <w:bookmarkStart w:id="3" w:name="_GoBack"/>
+      <w:bookmarkEnd w:id="3"/>
+      <w:r>
+        <w:rPr>
+          <w:rFonts w:hint="eastAsia"/>
+          <w:lang w:val="en-US" w:eastAsia="zh-CN"/>
+        </w:rPr>
+        <w:t>所有连接数</w:t>
+      </w:r>
+    </w:p>
+    <w:p>
+      <w:pPr>
+        <w:pStyle w:val="14"/>
+        <w:numPr>
+          <w:ilvl w:val="3"/>
+          <w:numId w:val="3"/>
+        </w:numPr>
+        <w:ind w:left="1680" w:leftChars="0" w:hanging="420" w:firstLineChars="0"/>
+        <w:jc w:val="left"/>
+        <w:rPr>
+          <w:rFonts w:hint="default"/>
+          <w:lang w:val="en-US" w:eastAsia="zh-CN"/>
+        </w:rPr>
+      </w:pPr>
+      <w:r>
+        <w:rPr>
+          <w:rFonts w:hint="default"/>
+          <w:lang w:val="en-US" w:eastAsia="zh-CN"/>
+        </w:rPr>
+        <w:t>mysql&gt; use mysql</w:t>
+      </w:r>
+    </w:p>
+    <w:p>
+      <w:pPr>
+        <w:pStyle w:val="14"/>
+        <w:numPr>
+          <w:ilvl w:val="3"/>
+          <w:numId w:val="3"/>
+        </w:numPr>
+        <w:ind w:left="1680" w:leftChars="0" w:hanging="420" w:firstLineChars="0"/>
+        <w:jc w:val="left"/>
+        <w:rPr>
+          <w:rFonts w:hint="default"/>
+          <w:lang w:val="en-US" w:eastAsia="zh-CN"/>
+        </w:rPr>
+      </w:pPr>
+      <w:r>
+        <w:rPr>
+          <w:rFonts w:hint="default"/>
+          <w:lang w:val="en-US" w:eastAsia="zh-CN"/>
+        </w:rPr>
+        <w:t>mysql&gt; SHOW FULL PROCESSLIST;</w:t>
+      </w:r>
+    </w:p>
+    <w:p>
+      <w:pPr>
+        <w:pStyle w:val="14"/>
+        <w:numPr>
+          <w:ilvl w:val="3"/>
+          <w:numId w:val="3"/>
+        </w:numPr>
+        <w:ind w:left="1680" w:leftChars="0" w:hanging="420" w:firstLineChars="0"/>
+        <w:jc w:val="left"/>
+        <w:rPr>
+          <w:rFonts w:hint="default"/>
+          <w:lang w:val="en-US" w:eastAsia="zh-CN"/>
+        </w:rPr>
+      </w:pPr>
+      <w:r>
+        <w:drawing>
+          <wp:inline distT="0" distB="0" distL="114300" distR="114300">
+            <wp:extent cx="5272405" cy="2256155"/>
+            <wp:effectExtent l="0" t="0" r="635" b="14605"/>
+            <wp:docPr id="123" name="图片 2"/>
+            <wp:cNvGraphicFramePr>
+              <a:graphicFrameLocks xmlns:a="http://schemas.openxmlformats.org/drawingml/2006/main" noChangeAspect="1"/>
+            </wp:cNvGraphicFramePr>
+            <a:graphic xmlns:a="http://schemas.openxmlformats.org/drawingml/2006/main">
+              <a:graphicData uri="http://schemas.openxmlformats.org/drawingml/2006/picture">
+                <pic:pic xmlns:pic="http://schemas.openxmlformats.org/drawingml/2006/picture">
+                  <pic:nvPicPr>
+                    <pic:cNvPr id="123" name="图片 2"/>
+                    <pic:cNvPicPr>
+                      <a:picLocks noChangeAspect="1"/>
+                    </pic:cNvPicPr>
+                  </pic:nvPicPr>
+                  <pic:blipFill>
+                    <a:blip r:embed="rId38"/>
+                    <a:stretch>
+                      <a:fillRect/>
+                    </a:stretch>
+                  </pic:blipFill>
+                  <pic:spPr>
+                    <a:xfrm>
+                      <a:off x="0" y="0"/>
+                      <a:ext cx="5272405" cy="2256155"/>
+                    </a:xfrm>
+                    <a:prstGeom prst="rect">
+                      <a:avLst/>
+                    </a:prstGeom>
+                    <a:noFill/>
+                    <a:ln>
+                      <a:noFill/>
+                    </a:ln>
+                  </pic:spPr>
+                </pic:pic>
+              </a:graphicData>
+            </a:graphic>
+          </wp:inline>
+        </w:drawing>
+      </w:r>
     </w:p>
     <w:p>
       <w:pPr>
@@ -5492,7 +5924,7 @@
                     </pic:cNvPicPr>
                   </pic:nvPicPr>
                   <pic:blipFill>
-                    <a:blip r:embed="rId38" cstate="print"/>
+                    <a:blip r:embed="rId39" cstate="print"/>
                     <a:stretch>
                       <a:fillRect/>
                     </a:stretch>
@@ -5760,7 +6192,7 @@
                     </pic:cNvPicPr>
                   </pic:nvPicPr>
                   <pic:blipFill>
-                    <a:blip r:embed="rId39" cstate="print"/>
+                    <a:blip r:embed="rId40" cstate="print"/>
                     <a:stretch>
                       <a:fillRect/>
                     </a:stretch>
@@ -5825,7 +6257,7 @@
                     </pic:cNvPicPr>
                   </pic:nvPicPr>
                   <pic:blipFill>
-                    <a:blip r:embed="rId40" cstate="print"/>
+                    <a:blip r:embed="rId41" cstate="print"/>
                     <a:stretch>
                       <a:fillRect/>
                     </a:stretch>
@@ -5890,7 +6322,7 @@
                     </pic:cNvPicPr>
                   </pic:nvPicPr>
                   <pic:blipFill>
-                    <a:blip r:embed="rId41" cstate="print"/>
+                    <a:blip r:embed="rId42" cstate="print"/>
                     <a:stretch>
                       <a:fillRect/>
                     </a:stretch>
@@ -5955,7 +6387,7 @@
                     </pic:cNvPicPr>
                   </pic:nvPicPr>
                   <pic:blipFill>
-                    <a:blip r:embed="rId42" cstate="print"/>
+                    <a:blip r:embed="rId43" cstate="print"/>
                     <a:stretch>
                       <a:fillRect/>
                     </a:stretch>
@@ -6070,7 +6502,7 @@
                     </pic:cNvPicPr>
                   </pic:nvPicPr>
                   <pic:blipFill>
-                    <a:blip r:embed="rId43" cstate="print"/>
+                    <a:blip r:embed="rId44" cstate="print"/>
                     <a:stretch>
                       <a:fillRect/>
                     </a:stretch>
@@ -6146,7 +6578,7 @@
                     </pic:cNvPicPr>
                   </pic:nvPicPr>
                   <pic:blipFill>
-                    <a:blip r:embed="rId44" cstate="print"/>
+                    <a:blip r:embed="rId45" cstate="print"/>
                     <a:stretch>
                       <a:fillRect/>
                     </a:stretch>
@@ -6211,7 +6643,7 @@
                     </pic:cNvPicPr>
                   </pic:nvPicPr>
                   <pic:blipFill>
-                    <a:blip r:embed="rId45" cstate="print"/>
+                    <a:blip r:embed="rId46" cstate="print"/>
                     <a:stretch>
                       <a:fillRect/>
                     </a:stretch>
@@ -6272,7 +6704,7 @@
                     </pic:cNvPicPr>
                   </pic:nvPicPr>
                   <pic:blipFill>
-                    <a:blip r:embed="rId46" cstate="print"/>
+                    <a:blip r:embed="rId47" cstate="print"/>
                     <a:stretch>
                       <a:fillRect/>
                     </a:stretch>
@@ -6374,7 +6806,7 @@
                     </pic:cNvPicPr>
                   </pic:nvPicPr>
                   <pic:blipFill>
-                    <a:blip r:embed="rId47" cstate="print"/>
+                    <a:blip r:embed="rId48" cstate="print"/>
                     <a:stretch>
                       <a:fillRect/>
                     </a:stretch>
@@ -6425,7 +6857,7 @@
                     </pic:cNvPicPr>
                   </pic:nvPicPr>
                   <pic:blipFill>
-                    <a:blip r:embed="rId48" cstate="print"/>
+                    <a:blip r:embed="rId49" cstate="print"/>
                     <a:stretch>
                       <a:fillRect/>
                     </a:stretch>
@@ -6528,7 +6960,7 @@
                     </pic:cNvPicPr>
                   </pic:nvPicPr>
                   <pic:blipFill>
-                    <a:blip r:embed="rId49" cstate="print"/>
+                    <a:blip r:embed="rId50" cstate="print"/>
                     <a:stretch>
                       <a:fillRect/>
                     </a:stretch>
@@ -6668,7 +7100,7 @@
                     </pic:cNvPicPr>
                   </pic:nvPicPr>
                   <pic:blipFill>
-                    <a:blip r:embed="rId50" cstate="print"/>
+                    <a:blip r:embed="rId51" cstate="print"/>
                     <a:stretch>
                       <a:fillRect/>
                     </a:stretch>
@@ -6917,7 +7349,7 @@
                     </pic:cNvPicPr>
                   </pic:nvPicPr>
                   <pic:blipFill>
-                    <a:blip r:embed="rId51" cstate="print"/>
+                    <a:blip r:embed="rId52" cstate="print"/>
                     <a:srcRect/>
                     <a:stretch>
                       <a:fillRect/>
@@ -8006,7 +8438,7 @@
                     </pic:cNvPicPr>
                   </pic:nvPicPr>
                   <pic:blipFill>
-                    <a:blip r:embed="rId52" cstate="print"/>
+                    <a:blip r:embed="rId53" cstate="print"/>
                     <a:stretch>
                       <a:fillRect/>
                     </a:stretch>
@@ -8099,7 +8531,7 @@
                     </pic:cNvPicPr>
                   </pic:nvPicPr>
                   <pic:blipFill>
-                    <a:blip r:embed="rId53" cstate="print"/>
+                    <a:blip r:embed="rId54" cstate="print"/>
                     <a:stretch>
                       <a:fillRect/>
                     </a:stretch>
@@ -8457,7 +8889,7 @@
                     </pic:cNvPicPr>
                   </pic:nvPicPr>
                   <pic:blipFill>
-                    <a:blip r:embed="rId54" cstate="print"/>
+                    <a:blip r:embed="rId55" cstate="print"/>
                     <a:stretch>
                       <a:fillRect/>
                     </a:stretch>
@@ -8580,7 +9012,7 @@
                     </pic:cNvPicPr>
                   </pic:nvPicPr>
                   <pic:blipFill>
-                    <a:blip r:embed="rId55" cstate="print"/>
+                    <a:blip r:embed="rId56" cstate="print"/>
                     <a:stretch>
                       <a:fillRect/>
                     </a:stretch>
@@ -8662,7 +9094,7 @@
                     </pic:cNvPicPr>
                   </pic:nvPicPr>
                   <pic:blipFill>
-                    <a:blip r:embed="rId56" cstate="print"/>
+                    <a:blip r:embed="rId57" cstate="print"/>
                     <a:stretch>
                       <a:fillRect/>
                     </a:stretch>
@@ -8806,7 +9238,7 @@
                     </pic:cNvPicPr>
                   </pic:nvPicPr>
                   <pic:blipFill>
-                    <a:blip r:embed="rId57" cstate="print"/>
+                    <a:blip r:embed="rId58" cstate="print"/>
                     <a:stretch>
                       <a:fillRect/>
                     </a:stretch>
@@ -8871,7 +9303,7 @@
                     </pic:cNvPicPr>
                   </pic:nvPicPr>
                   <pic:blipFill>
-                    <a:blip r:embed="rId58" cstate="print"/>
+                    <a:blip r:embed="rId59" cstate="print"/>
                     <a:stretch>
                       <a:fillRect/>
                     </a:stretch>
@@ -9078,7 +9510,7 @@
                           </pic:cNvPicPr>
                         </pic:nvPicPr>
                         <pic:blipFill>
-                          <a:blip r:embed="rId59" cstate="print"/>
+                          <a:blip r:embed="rId60" cstate="print"/>
                           <a:stretch>
                             <a:fillRect/>
                           </a:stretch>
@@ -9158,7 +9590,7 @@
                           </pic:cNvPicPr>
                         </pic:nvPicPr>
                         <pic:blipFill>
-                          <a:blip r:embed="rId60" cstate="print"/>
+                          <a:blip r:embed="rId61" cstate="print"/>
                           <a:stretch>
                             <a:fillRect/>
                           </a:stretch>
@@ -9361,7 +9793,7 @@
                           </pic:cNvPicPr>
                         </pic:nvPicPr>
                         <pic:blipFill>
-                          <a:blip r:embed="rId61" cstate="print"/>
+                          <a:blip r:embed="rId62" cstate="print"/>
                           <a:stretch>
                             <a:fillRect/>
                           </a:stretch>
@@ -9610,7 +10042,7 @@
                           </pic:cNvPicPr>
                         </pic:nvPicPr>
                         <pic:blipFill>
-                          <a:blip r:embed="rId62" cstate="print"/>
+                          <a:blip r:embed="rId63" cstate="print"/>
                           <a:stretch>
                             <a:fillRect/>
                           </a:stretch>
@@ -9702,7 +10134,7 @@
                           </pic:cNvPicPr>
                         </pic:nvPicPr>
                         <pic:blipFill>
-                          <a:blip r:embed="rId63" cstate="print"/>
+                          <a:blip r:embed="rId64" cstate="print"/>
                           <a:stretch>
                             <a:fillRect/>
                           </a:stretch>
@@ -9761,7 +10193,7 @@
                           </pic:cNvPicPr>
                         </pic:nvPicPr>
                         <pic:blipFill>
-                          <a:blip r:embed="rId64" cstate="print"/>
+                          <a:blip r:embed="rId65" cstate="print"/>
                           <a:stretch>
                             <a:fillRect/>
                           </a:stretch>
@@ -9998,12 +10430,6 @@
             <w:insideV w:val="single" w:color="auto" w:sz="4" w:space="0"/>
           </w:tblBorders>
           <w:tblLayout w:type="fixed"/>
-          <w:tblCellMar>
-            <w:top w:w="0" w:type="dxa"/>
-            <w:left w:w="108" w:type="dxa"/>
-            <w:bottom w:w="0" w:type="dxa"/>
-            <w:right w:w="108" w:type="dxa"/>
-          </w:tblCellMar>
         </w:tblPrEx>
         <w:tc>
           <w:tcPr>
@@ -10069,7 +10495,7 @@
                           </pic:cNvPicPr>
                         </pic:nvPicPr>
                         <pic:blipFill>
-                          <a:blip r:embed="rId65" cstate="print"/>
+                          <a:blip r:embed="rId66" cstate="print"/>
                           <a:stretch>
                             <a:fillRect/>
                           </a:stretch>
@@ -10144,7 +10570,7 @@
                           </pic:cNvPicPr>
                         </pic:nvPicPr>
                         <pic:blipFill>
-                          <a:blip r:embed="rId66" cstate="print"/>
+                          <a:blip r:embed="rId67" cstate="print"/>
                           <a:stretch>
                             <a:fillRect/>
                           </a:stretch>
@@ -10256,7 +10682,7 @@
                           </pic:cNvPicPr>
                         </pic:nvPicPr>
                         <pic:blipFill>
-                          <a:blip r:embed="rId67" cstate="print"/>
+                          <a:blip r:embed="rId68" cstate="print"/>
                           <a:stretch>
                             <a:fillRect/>
                           </a:stretch>
@@ -10333,7 +10759,7 @@
                           </pic:cNvPicPr>
                         </pic:nvPicPr>
                         <pic:blipFill>
-                          <a:blip r:embed="rId68" cstate="print"/>
+                          <a:blip r:embed="rId69" cstate="print"/>
                           <a:stretch>
                             <a:fillRect/>
                           </a:stretch>
@@ -10397,7 +10823,7 @@
                           </pic:cNvPicPr>
                         </pic:nvPicPr>
                         <pic:blipFill>
-                          <a:blip r:embed="rId69" cstate="print"/>
+                          <a:blip r:embed="rId70" cstate="print"/>
                           <a:stretch>
                             <a:fillRect/>
                           </a:stretch>
@@ -10490,7 +10916,7 @@
                           </pic:cNvPicPr>
                         </pic:nvPicPr>
                         <pic:blipFill>
-                          <a:blip r:embed="rId70" cstate="print"/>
+                          <a:blip r:embed="rId71" cstate="print"/>
                           <a:stretch>
                             <a:fillRect/>
                           </a:stretch>
@@ -11515,7 +11941,7 @@
                     </pic:cNvPicPr>
                   </pic:nvPicPr>
                   <pic:blipFill>
-                    <a:blip r:embed="rId71" cstate="print"/>
+                    <a:blip r:embed="rId72" cstate="print"/>
                     <a:stretch>
                       <a:fillRect/>
                     </a:stretch>
@@ -11582,7 +12008,7 @@
                     </pic:cNvPicPr>
                   </pic:nvPicPr>
                   <pic:blipFill>
-                    <a:blip r:embed="rId72" cstate="print"/>
+                    <a:blip r:embed="rId73" cstate="print"/>
                     <a:stretch>
                       <a:fillRect/>
                     </a:stretch>
@@ -12517,7 +12943,7 @@
                           </pic:cNvPicPr>
                         </pic:nvPicPr>
                         <pic:blipFill>
-                          <a:blip r:embed="rId73" cstate="print"/>
+                          <a:blip r:embed="rId74" cstate="print"/>
                           <a:stretch>
                             <a:fillRect/>
                           </a:stretch>
@@ -12655,7 +13081,7 @@
                           </pic:cNvPicPr>
                         </pic:nvPicPr>
                         <pic:blipFill>
-                          <a:blip r:embed="rId74" cstate="print"/>
+                          <a:blip r:embed="rId75" cstate="print"/>
                           <a:stretch>
                             <a:fillRect/>
                           </a:stretch>
@@ -13354,7 +13780,7 @@
                           </pic:cNvPicPr>
                         </pic:nvPicPr>
                         <pic:blipFill>
-                          <a:blip r:embed="rId75" cstate="print"/>
+                          <a:blip r:embed="rId76" cstate="print"/>
                           <a:stretch>
                             <a:fillRect/>
                           </a:stretch>
@@ -13489,7 +13915,7 @@
                           </pic:cNvPicPr>
                         </pic:nvPicPr>
                         <pic:blipFill>
-                          <a:blip r:embed="rId76" cstate="print"/>
+                          <a:blip r:embed="rId77" cstate="print"/>
                           <a:stretch>
                             <a:fillRect/>
                           </a:stretch>
@@ -13760,7 +14186,7 @@
                           </pic:cNvPicPr>
                         </pic:nvPicPr>
                         <pic:blipFill>
-                          <a:blip r:embed="rId77" cstate="print"/>
+                          <a:blip r:embed="rId78" cstate="print"/>
                           <a:stretch>
                             <a:fillRect/>
                           </a:stretch>
@@ -13884,7 +14310,7 @@
                           </pic:cNvPicPr>
                         </pic:nvPicPr>
                         <pic:blipFill>
-                          <a:blip r:embed="rId78" cstate="print"/>
+                          <a:blip r:embed="rId79" cstate="print"/>
                           <a:stretch>
                             <a:fillRect/>
                           </a:stretch>
@@ -14044,7 +14470,7 @@
                           </pic:cNvPicPr>
                         </pic:nvPicPr>
                         <pic:blipFill>
-                          <a:blip r:embed="rId79" cstate="print"/>
+                          <a:blip r:embed="rId80" cstate="print"/>
                           <a:stretch>
                             <a:fillRect/>
                           </a:stretch>
@@ -14446,7 +14872,7 @@
                           </pic:cNvPicPr>
                         </pic:nvPicPr>
                         <pic:blipFill>
-                          <a:blip r:embed="rId80" cstate="print"/>
+                          <a:blip r:embed="rId81" cstate="print"/>
                           <a:stretch>
                             <a:fillRect/>
                           </a:stretch>
@@ -14564,7 +14990,7 @@
                           </pic:cNvPicPr>
                         </pic:nvPicPr>
                         <pic:blipFill>
-                          <a:blip r:embed="rId81" cstate="print"/>
+                          <a:blip r:embed="rId82" cstate="print"/>
                           <a:stretch>
                             <a:fillRect/>
                           </a:stretch>
@@ -14623,7 +15049,7 @@
                           </pic:cNvPicPr>
                         </pic:nvPicPr>
                         <pic:blipFill>
-                          <a:blip r:embed="rId82" cstate="print"/>
+                          <a:blip r:embed="rId83" cstate="print"/>
                           <a:stretch>
                             <a:fillRect/>
                           </a:stretch>
@@ -14824,7 +15250,7 @@
                           </pic:cNvPicPr>
                         </pic:nvPicPr>
                         <pic:blipFill>
-                          <a:blip r:embed="rId83" cstate="print"/>
+                          <a:blip r:embed="rId84" cstate="print"/>
                           <a:stretch>
                             <a:fillRect/>
                           </a:stretch>
@@ -15203,7 +15629,7 @@
                           </pic:cNvPicPr>
                         </pic:nvPicPr>
                         <pic:blipFill>
-                          <a:blip r:embed="rId84" cstate="print"/>
+                          <a:blip r:embed="rId85" cstate="print"/>
                           <a:stretch>
                             <a:fillRect/>
                           </a:stretch>
@@ -15263,7 +15689,7 @@
                           </pic:cNvPicPr>
                         </pic:nvPicPr>
                         <pic:blipFill>
-                          <a:blip r:embed="rId85" cstate="print"/>
+                          <a:blip r:embed="rId86" cstate="print"/>
                           <a:stretch>
                             <a:fillRect/>
                           </a:stretch>
@@ -15323,7 +15749,7 @@
                           </pic:cNvPicPr>
                         </pic:nvPicPr>
                         <pic:blipFill>
-                          <a:blip r:embed="rId86" cstate="print"/>
+                          <a:blip r:embed="rId87" cstate="print"/>
                           <a:stretch>
                             <a:fillRect/>
                           </a:stretch>
@@ -16292,7 +16718,7 @@
                           </pic:cNvPicPr>
                         </pic:nvPicPr>
                         <pic:blipFill>
-                          <a:blip r:embed="rId87" cstate="print"/>
+                          <a:blip r:embed="rId88" cstate="print"/>
                           <a:stretch>
                             <a:fillRect/>
                           </a:stretch>
@@ -16477,7 +16903,7 @@
                           </pic:cNvPicPr>
                         </pic:nvPicPr>
                         <pic:blipFill>
-                          <a:blip r:embed="rId88" cstate="print"/>
+                          <a:blip r:embed="rId89" cstate="print"/>
                           <a:stretch>
                             <a:fillRect/>
                           </a:stretch>
@@ -16687,7 +17113,7 @@
                           </pic:cNvPicPr>
                         </pic:nvPicPr>
                         <pic:blipFill>
-                          <a:blip r:embed="rId89" cstate="print"/>
+                          <a:blip r:embed="rId90" cstate="print"/>
                           <a:stretch>
                             <a:fillRect/>
                           </a:stretch>
@@ -16881,7 +17307,7 @@
                           </pic:cNvPicPr>
                         </pic:nvPicPr>
                         <pic:blipFill>
-                          <a:blip r:embed="rId90" cstate="print"/>
+                          <a:blip r:embed="rId91" cstate="print"/>
                           <a:stretch>
                             <a:fillRect/>
                           </a:stretch>
@@ -16967,7 +17393,7 @@
                           </pic:cNvPicPr>
                         </pic:nvPicPr>
                         <pic:blipFill>
-                          <a:blip r:embed="rId91" cstate="print"/>
+                          <a:blip r:embed="rId92" cstate="print"/>
                           <a:stretch>
                             <a:fillRect/>
                           </a:stretch>
@@ -17038,7 +17464,7 @@
                           </pic:cNvPicPr>
                         </pic:nvPicPr>
                         <pic:blipFill>
-                          <a:blip r:embed="rId92" cstate="print"/>
+                          <a:blip r:embed="rId93" cstate="print"/>
                           <a:stretch>
                             <a:fillRect/>
                           </a:stretch>
@@ -17182,7 +17608,7 @@
                           </pic:cNvPicPr>
                         </pic:nvPicPr>
                         <pic:blipFill>
-                          <a:blip r:embed="rId93" cstate="print"/>
+                          <a:blip r:embed="rId94" cstate="print"/>
                           <a:stretch>
                             <a:fillRect/>
                           </a:stretch>
@@ -17304,7 +17730,7 @@
                           </pic:cNvPicPr>
                         </pic:nvPicPr>
                         <pic:blipFill>
-                          <a:blip r:embed="rId94" cstate="print"/>
+                          <a:blip r:embed="rId95" cstate="print"/>
                           <a:stretch>
                             <a:fillRect/>
                           </a:stretch>
@@ -17411,7 +17837,7 @@
                           </pic:cNvPicPr>
                         </pic:nvPicPr>
                         <pic:blipFill>
-                          <a:blip r:embed="rId95" cstate="print"/>
+                          <a:blip r:embed="rId96" cstate="print"/>
                           <a:stretch>
                             <a:fillRect/>
                           </a:stretch>
@@ -17456,7 +17882,7 @@
                           </pic:cNvPicPr>
                         </pic:nvPicPr>
                         <pic:blipFill>
-                          <a:blip r:embed="rId94" cstate="print"/>
+                          <a:blip r:embed="rId95" cstate="print"/>
                           <a:stretch>
                             <a:fillRect/>
                           </a:stretch>
@@ -17506,7 +17932,7 @@
                           </pic:cNvPicPr>
                         </pic:nvPicPr>
                         <pic:blipFill>
-                          <a:blip r:embed="rId96" cstate="print"/>
+                          <a:blip r:embed="rId97" cstate="print"/>
                           <a:stretch>
                             <a:fillRect/>
                           </a:stretch>
@@ -17682,7 +18108,7 @@
                           </pic:cNvPicPr>
                         </pic:nvPicPr>
                         <pic:blipFill>
-                          <a:blip r:embed="rId97" cstate="print"/>
+                          <a:blip r:embed="rId98" cstate="print"/>
                           <a:stretch>
                             <a:fillRect/>
                           </a:stretch>
@@ -17802,7 +18228,7 @@
                           </pic:cNvPicPr>
                         </pic:nvPicPr>
                         <pic:blipFill>
-                          <a:blip r:embed="rId98" cstate="print"/>
+                          <a:blip r:embed="rId99" cstate="print"/>
                           <a:stretch>
                             <a:fillRect/>
                           </a:stretch>
@@ -18118,7 +18544,7 @@
                           </pic:cNvPicPr>
                         </pic:nvPicPr>
                         <pic:blipFill>
-                          <a:blip r:embed="rId99" cstate="print"/>
+                          <a:blip r:embed="rId100" cstate="print"/>
                           <a:stretch>
                             <a:fillRect/>
                           </a:stretch>
@@ -18252,7 +18678,7 @@
                           </pic:cNvPicPr>
                         </pic:nvPicPr>
                         <pic:blipFill>
-                          <a:blip r:embed="rId100" cstate="print"/>
+                          <a:blip r:embed="rId101" cstate="print"/>
                           <a:stretch>
                             <a:fillRect/>
                           </a:stretch>
@@ -18346,7 +18772,7 @@
                           </pic:cNvPicPr>
                         </pic:nvPicPr>
                         <pic:blipFill>
-                          <a:blip r:embed="rId101" cstate="print"/>
+                          <a:blip r:embed="rId102" cstate="print"/>
                           <a:stretch>
                             <a:fillRect/>
                           </a:stretch>
@@ -19448,7 +19874,7 @@
                           </pic:cNvPicPr>
                         </pic:nvPicPr>
                         <pic:blipFill>
-                          <a:blip r:embed="rId102" cstate="print"/>
+                          <a:blip r:embed="rId103" cstate="print"/>
                           <a:stretch>
                             <a:fillRect/>
                           </a:stretch>
@@ -19568,7 +19994,7 @@
                           </pic:cNvPicPr>
                         </pic:nvPicPr>
                         <pic:blipFill>
-                          <a:blip r:embed="rId103" cstate="print"/>
+                          <a:blip r:embed="rId104" cstate="print"/>
                           <a:stretch>
                             <a:fillRect/>
                           </a:stretch>
@@ -19627,7 +20053,7 @@
                           </pic:cNvPicPr>
                         </pic:nvPicPr>
                         <pic:blipFill>
-                          <a:blip r:embed="rId104" cstate="print"/>
+                          <a:blip r:embed="rId105" cstate="print"/>
                           <a:stretch>
                             <a:fillRect/>
                           </a:stretch>
@@ -19815,6 +20241,130 @@
       </w:tr>
     </w:tbl>
     <w:p/>
+    <w:tbl>
+      <w:tblPr>
+        <w:tblStyle w:val="11"/>
+        <w:tblW w:w="7643" w:type="dxa"/>
+        <w:tblInd w:w="879" w:type="dxa"/>
+        <w:tblBorders>
+          <w:top w:val="single" w:color="auto" w:sz="4" w:space="0"/>
+          <w:left w:val="single" w:color="auto" w:sz="4" w:space="0"/>
+          <w:bottom w:val="single" w:color="auto" w:sz="4" w:space="0"/>
+          <w:right w:val="single" w:color="auto" w:sz="4" w:space="0"/>
+          <w:insideH w:val="single" w:color="auto" w:sz="4" w:space="0"/>
+          <w:insideV w:val="single" w:color="auto" w:sz="4" w:space="0"/>
+        </w:tblBorders>
+        <w:tblLayout w:type="fixed"/>
+        <w:tblCellMar>
+          <w:top w:w="0" w:type="dxa"/>
+          <w:left w:w="108" w:type="dxa"/>
+          <w:bottom w:w="0" w:type="dxa"/>
+          <w:right w:w="108" w:type="dxa"/>
+        </w:tblCellMar>
+      </w:tblPr>
+      <w:tblGrid>
+        <w:gridCol w:w="7643"/>
+      </w:tblGrid>
+      <w:tr>
+        <w:tblPrEx>
+          <w:tblBorders>
+            <w:top w:val="single" w:color="auto" w:sz="4" w:space="0"/>
+            <w:left w:val="single" w:color="auto" w:sz="4" w:space="0"/>
+            <w:bottom w:val="single" w:color="auto" w:sz="4" w:space="0"/>
+            <w:right w:val="single" w:color="auto" w:sz="4" w:space="0"/>
+            <w:insideH w:val="single" w:color="auto" w:sz="4" w:space="0"/>
+            <w:insideV w:val="single" w:color="auto" w:sz="4" w:space="0"/>
+          </w:tblBorders>
+          <w:tblLayout w:type="fixed"/>
+        </w:tblPrEx>
+        <w:tc>
+          <w:tcPr>
+            <w:tcW w:w="7643" w:type="dxa"/>
+          </w:tcPr>
+          <w:p>
+            <w:pPr>
+              <w:jc w:val="left"/>
+            </w:pPr>
+            <w:r>
+              <w:rPr>
+                <w:rFonts w:hint="eastAsia"/>
+              </w:rPr>
+              <w:t>##安装成功</w:t>
+            </w:r>
+          </w:p>
+          <w:p>
+            <w:pPr>
+              <w:jc w:val="left"/>
+            </w:pPr>
+            <w:r>
+              <w:drawing>
+                <wp:inline distT="0" distB="0" distL="114300" distR="114300">
+                  <wp:extent cx="5273040" cy="2807335"/>
+                  <wp:effectExtent l="0" t="0" r="3810" b="12065"/>
+                  <wp:docPr id="61" name="图片 5"/>
+                  <wp:cNvGraphicFramePr>
+                    <a:graphicFrameLocks xmlns:a="http://schemas.openxmlformats.org/drawingml/2006/main" noChangeAspect="1"/>
+                  </wp:cNvGraphicFramePr>
+                  <a:graphic xmlns:a="http://schemas.openxmlformats.org/drawingml/2006/main">
+                    <a:graphicData uri="http://schemas.openxmlformats.org/drawingml/2006/picture">
+                      <pic:pic xmlns:pic="http://schemas.openxmlformats.org/drawingml/2006/picture">
+                        <pic:nvPicPr>
+                          <pic:cNvPr id="61" name="图片 5"/>
+                          <pic:cNvPicPr>
+                            <a:picLocks noChangeAspect="1"/>
+                          </pic:cNvPicPr>
+                        </pic:nvPicPr>
+                        <pic:blipFill>
+                          <a:blip r:embed="rId106" cstate="print"/>
+                          <a:stretch>
+                            <a:fillRect/>
+                          </a:stretch>
+                        </pic:blipFill>
+                        <pic:spPr>
+                          <a:xfrm>
+                            <a:off x="0" y="0"/>
+                            <a:ext cx="5273040" cy="2807335"/>
+                          </a:xfrm>
+                          <a:prstGeom prst="rect">
+                            <a:avLst/>
+                          </a:prstGeom>
+                          <a:noFill/>
+                          <a:ln>
+                            <a:noFill/>
+                          </a:ln>
+                        </pic:spPr>
+                      </pic:pic>
+                    </a:graphicData>
+                  </a:graphic>
+                </wp:inline>
+              </w:drawing>
+            </w:r>
+          </w:p>
+        </w:tc>
+      </w:tr>
+    </w:tbl>
+    <w:p/>
+    <w:p>
+      <w:pPr>
+        <w:ind w:left="420" w:firstLine="420"/>
+      </w:pPr>
+    </w:p>
+    <w:p>
+      <w:pPr>
+        <w:pStyle w:val="3"/>
+        <w:numPr>
+          <w:ilvl w:val="0"/>
+          <w:numId w:val="26"/>
+        </w:numPr>
+        <w:ind w:left="420" w:firstLine="0"/>
+      </w:pPr>
+      <w:r>
+        <w:rPr>
+          <w:rFonts w:hint="eastAsia"/>
+        </w:rPr>
+        <w:t>修改配置文件、启动方式、停止方式</w:t>
+      </w:r>
+    </w:p>
     <w:tbl>
       <w:tblPr>
         <w:tblStyle w:val="11"/>
@@ -19869,7 +20419,80 @@
               <w:rPr>
                 <w:rFonts w:hint="eastAsia"/>
               </w:rPr>
-              <w:t>##安装成功</w:t>
+              <w:t>##进入安装后的目录</w:t>
+            </w:r>
+          </w:p>
+          <w:p>
+            <w:pPr>
+              <w:jc w:val="left"/>
+            </w:pPr>
+            <w:r>
+              <w:rPr>
+                <w:rFonts w:hint="eastAsia"/>
+              </w:rPr>
+              <w:t>#注意：</w:t>
+            </w:r>
+            <w:r>
+              <w:rPr>
+                <w:rFonts w:hint="eastAsia"/>
+                <w:color w:val="FF0000"/>
+              </w:rPr>
+              <w:t>是安装后的新目录，不是解压后的目录</w:t>
+            </w:r>
+            <w:r>
+              <w:rPr>
+                <w:rFonts w:hint="eastAsia"/>
+              </w:rPr>
+              <w:t>。</w:t>
+            </w:r>
+          </w:p>
+          <w:p>
+            <w:pPr>
+              <w:jc w:val="left"/>
+            </w:pPr>
+            <w:r>
+              <w:t>[ban@ban nginx_soft]$ cd /home/ban/nginx_soft</w:t>
+            </w:r>
+          </w:p>
+          <w:p>
+            <w:pPr>
+              <w:jc w:val="left"/>
+            </w:pPr>
+          </w:p>
+          <w:p>
+            <w:pPr>
+              <w:jc w:val="left"/>
+            </w:pPr>
+            <w:r>
+              <w:rPr>
+                <w:rFonts w:hint="eastAsia"/>
+              </w:rPr>
+              <w:t>##修改配置文件</w:t>
+            </w:r>
+          </w:p>
+          <w:p>
+            <w:pPr>
+              <w:jc w:val="left"/>
+            </w:pPr>
+            <w:r>
+              <w:t>[ban@ban nginx_soft]$</w:t>
+            </w:r>
+            <w:r>
+              <w:rPr>
+                <w:rFonts w:hint="eastAsia"/>
+              </w:rPr>
+              <w:t xml:space="preserve"> vim ./conf/nginx.conf </w:t>
+            </w:r>
+          </w:p>
+          <w:p>
+            <w:pPr>
+              <w:jc w:val="left"/>
+            </w:pPr>
+            <w:r>
+              <w:rPr>
+                <w:rFonts w:hint="eastAsia"/>
+              </w:rPr>
+              <w:t>##根据情况修改，端口和服务名</w:t>
             </w:r>
           </w:p>
           <w:p>
@@ -19879,9 +20502,9 @@
             <w:r>
               <w:drawing>
                 <wp:inline distT="0" distB="0" distL="114300" distR="114300">
-                  <wp:extent cx="5273040" cy="2807335"/>
-                  <wp:effectExtent l="0" t="0" r="3810" b="12065"/>
-                  <wp:docPr id="61" name="图片 5"/>
+                  <wp:extent cx="3683635" cy="1175385"/>
+                  <wp:effectExtent l="0" t="0" r="12065" b="5715"/>
+                  <wp:docPr id="72" name="图片 8"/>
                   <wp:cNvGraphicFramePr>
                     <a:graphicFrameLocks xmlns:a="http://schemas.openxmlformats.org/drawingml/2006/main" noChangeAspect="1"/>
                   </wp:cNvGraphicFramePr>
@@ -19889,13 +20512,13 @@
                     <a:graphicData uri="http://schemas.openxmlformats.org/drawingml/2006/picture">
                       <pic:pic xmlns:pic="http://schemas.openxmlformats.org/drawingml/2006/picture">
                         <pic:nvPicPr>
-                          <pic:cNvPr id="61" name="图片 5"/>
+                          <pic:cNvPr id="72" name="图片 8"/>
                           <pic:cNvPicPr>
                             <a:picLocks noChangeAspect="1"/>
                           </pic:cNvPicPr>
                         </pic:nvPicPr>
                         <pic:blipFill>
-                          <a:blip r:embed="rId105" cstate="print"/>
+                          <a:blip r:embed="rId107" cstate="print"/>
                           <a:stretch>
                             <a:fillRect/>
                           </a:stretch>
@@ -19903,7 +20526,7 @@
                         <pic:spPr>
                           <a:xfrm>
                             <a:off x="0" y="0"/>
-                            <a:ext cx="5273040" cy="2807335"/>
+                            <a:ext cx="3683635" cy="1175385"/>
                           </a:xfrm>
                           <a:prstGeom prst="rect">
                             <a:avLst/>
@@ -19920,10 +20543,532 @@
               </w:drawing>
             </w:r>
           </w:p>
+          <w:p>
+            <w:pPr>
+              <w:jc w:val="left"/>
+            </w:pPr>
+          </w:p>
+          <w:p>
+            <w:pPr>
+              <w:jc w:val="left"/>
+            </w:pPr>
+            <w:r>
+              <w:rPr>
+                <w:rFonts w:hint="eastAsia"/>
+              </w:rPr>
+              <w:t>##检查配置文件是否配置正确，只检测不启动</w:t>
+            </w:r>
+          </w:p>
+          <w:p>
+            <w:pPr>
+              <w:jc w:val="left"/>
+            </w:pPr>
+            <w:r>
+              <w:t>[ban@ban nginx_soft]$ ./sbin/nginx -t -c ./conf/nginx.conf</w:t>
+            </w:r>
+          </w:p>
+          <w:p>
+            <w:pPr>
+              <w:jc w:val="left"/>
+            </w:pPr>
+            <w:r>
+              <w:drawing>
+                <wp:inline distT="0" distB="0" distL="114300" distR="114300">
+                  <wp:extent cx="4712970" cy="310515"/>
+                  <wp:effectExtent l="0" t="0" r="11430" b="13335"/>
+                  <wp:docPr id="78" name="图片 12"/>
+                  <wp:cNvGraphicFramePr>
+                    <a:graphicFrameLocks xmlns:a="http://schemas.openxmlformats.org/drawingml/2006/main" noChangeAspect="1"/>
+                  </wp:cNvGraphicFramePr>
+                  <a:graphic xmlns:a="http://schemas.openxmlformats.org/drawingml/2006/main">
+                    <a:graphicData uri="http://schemas.openxmlformats.org/drawingml/2006/picture">
+                      <pic:pic xmlns:pic="http://schemas.openxmlformats.org/drawingml/2006/picture">
+                        <pic:nvPicPr>
+                          <pic:cNvPr id="78" name="图片 12"/>
+                          <pic:cNvPicPr>
+                            <a:picLocks noChangeAspect="1"/>
+                          </pic:cNvPicPr>
+                        </pic:nvPicPr>
+                        <pic:blipFill>
+                          <a:blip r:embed="rId108" cstate="print"/>
+                          <a:stretch>
+                            <a:fillRect/>
+                          </a:stretch>
+                        </pic:blipFill>
+                        <pic:spPr>
+                          <a:xfrm>
+                            <a:off x="0" y="0"/>
+                            <a:ext cx="4712970" cy="310515"/>
+                          </a:xfrm>
+                          <a:prstGeom prst="rect">
+                            <a:avLst/>
+                          </a:prstGeom>
+                          <a:noFill/>
+                          <a:ln>
+                            <a:noFill/>
+                          </a:ln>
+                        </pic:spPr>
+                      </pic:pic>
+                    </a:graphicData>
+                  </a:graphic>
+                </wp:inline>
+              </w:drawing>
+            </w:r>
+          </w:p>
+          <w:p>
+            <w:pPr>
+              <w:jc w:val="left"/>
+            </w:pPr>
+          </w:p>
+          <w:p>
+            <w:pPr>
+              <w:jc w:val="left"/>
+            </w:pPr>
+          </w:p>
+          <w:p>
+            <w:pPr>
+              <w:jc w:val="left"/>
+            </w:pPr>
+            <w:r>
+              <w:rPr>
+                <w:rFonts w:hint="eastAsia"/>
+              </w:rPr>
+              <w:t>##启动nginx</w:t>
+            </w:r>
+          </w:p>
+          <w:p>
+            <w:pPr>
+              <w:jc w:val="left"/>
+            </w:pPr>
+            <w:r>
+              <w:t xml:space="preserve">[ban@ban nginx_soft]$ ./sbin/nginx -c ./conf/nginx.conf  </w:t>
+            </w:r>
+          </w:p>
+          <w:p>
+            <w:pPr>
+              <w:jc w:val="left"/>
+            </w:pPr>
+          </w:p>
+          <w:p>
+            <w:pPr>
+              <w:jc w:val="left"/>
+            </w:pPr>
+            <w:r>
+              <w:rPr>
+                <w:rFonts w:hint="eastAsia"/>
+              </w:rPr>
+              <w:t>##报错-这种绑定失败情况，一般是端口被占用或者阿里云限制使用80端口，修改端口即可</w:t>
+            </w:r>
+          </w:p>
+          <w:p>
+            <w:pPr>
+              <w:jc w:val="left"/>
+            </w:pPr>
+            <w:r>
+              <w:drawing>
+                <wp:inline distT="0" distB="0" distL="114300" distR="114300">
+                  <wp:extent cx="4714875" cy="243840"/>
+                  <wp:effectExtent l="0" t="0" r="9525" b="3810"/>
+                  <wp:docPr id="73" name="图片 9"/>
+                  <wp:cNvGraphicFramePr>
+                    <a:graphicFrameLocks xmlns:a="http://schemas.openxmlformats.org/drawingml/2006/main" noChangeAspect="1"/>
+                  </wp:cNvGraphicFramePr>
+                  <a:graphic xmlns:a="http://schemas.openxmlformats.org/drawingml/2006/main">
+                    <a:graphicData uri="http://schemas.openxmlformats.org/drawingml/2006/picture">
+                      <pic:pic xmlns:pic="http://schemas.openxmlformats.org/drawingml/2006/picture">
+                        <pic:nvPicPr>
+                          <pic:cNvPr id="73" name="图片 9"/>
+                          <pic:cNvPicPr>
+                            <a:picLocks noChangeAspect="1"/>
+                          </pic:cNvPicPr>
+                        </pic:nvPicPr>
+                        <pic:blipFill>
+                          <a:blip r:embed="rId109" cstate="print"/>
+                          <a:stretch>
+                            <a:fillRect/>
+                          </a:stretch>
+                        </pic:blipFill>
+                        <pic:spPr>
+                          <a:xfrm>
+                            <a:off x="0" y="0"/>
+                            <a:ext cx="4714875" cy="243840"/>
+                          </a:xfrm>
+                          <a:prstGeom prst="rect">
+                            <a:avLst/>
+                          </a:prstGeom>
+                          <a:noFill/>
+                          <a:ln>
+                            <a:noFill/>
+                          </a:ln>
+                        </pic:spPr>
+                      </pic:pic>
+                    </a:graphicData>
+                  </a:graphic>
+                </wp:inline>
+              </w:drawing>
+            </w:r>
+          </w:p>
+          <w:p>
+            <w:pPr>
+              <w:jc w:val="left"/>
+            </w:pPr>
+          </w:p>
+          <w:p>
+            <w:pPr>
+              <w:jc w:val="left"/>
+            </w:pPr>
+            <w:r>
+              <w:rPr>
+                <w:rFonts w:hint="eastAsia"/>
+              </w:rPr>
+              <w:t>##修改端口</w:t>
+            </w:r>
+          </w:p>
+          <w:p>
+            <w:pPr>
+              <w:jc w:val="left"/>
+            </w:pPr>
+            <w:r>
+              <w:t>[ban@ban nginx_soft]$</w:t>
+            </w:r>
+            <w:r>
+              <w:rPr>
+                <w:rFonts w:hint="eastAsia"/>
+              </w:rPr>
+              <w:t xml:space="preserve"> vim ./conf/nginx.conf </w:t>
+            </w:r>
+          </w:p>
+          <w:p>
+            <w:pPr>
+              <w:jc w:val="left"/>
+            </w:pPr>
+            <w:r>
+              <w:drawing>
+                <wp:inline distT="0" distB="0" distL="114300" distR="114300">
+                  <wp:extent cx="4600575" cy="1590675"/>
+                  <wp:effectExtent l="0" t="0" r="9525" b="9525"/>
+                  <wp:docPr id="75" name="图片 10"/>
+                  <wp:cNvGraphicFramePr>
+                    <a:graphicFrameLocks xmlns:a="http://schemas.openxmlformats.org/drawingml/2006/main" noChangeAspect="1"/>
+                  </wp:cNvGraphicFramePr>
+                  <a:graphic xmlns:a="http://schemas.openxmlformats.org/drawingml/2006/main">
+                    <a:graphicData uri="http://schemas.openxmlformats.org/drawingml/2006/picture">
+                      <pic:pic xmlns:pic="http://schemas.openxmlformats.org/drawingml/2006/picture">
+                        <pic:nvPicPr>
+                          <pic:cNvPr id="75" name="图片 10"/>
+                          <pic:cNvPicPr>
+                            <a:picLocks noChangeAspect="1"/>
+                          </pic:cNvPicPr>
+                        </pic:nvPicPr>
+                        <pic:blipFill>
+                          <a:blip r:embed="rId110" cstate="print"/>
+                          <a:stretch>
+                            <a:fillRect/>
+                          </a:stretch>
+                        </pic:blipFill>
+                        <pic:spPr>
+                          <a:xfrm>
+                            <a:off x="0" y="0"/>
+                            <a:ext cx="4600575" cy="1590675"/>
+                          </a:xfrm>
+                          <a:prstGeom prst="rect">
+                            <a:avLst/>
+                          </a:prstGeom>
+                          <a:noFill/>
+                          <a:ln>
+                            <a:noFill/>
+                          </a:ln>
+                        </pic:spPr>
+                      </pic:pic>
+                    </a:graphicData>
+                  </a:graphic>
+                </wp:inline>
+              </w:drawing>
+            </w:r>
+          </w:p>
+          <w:p>
+            <w:pPr>
+              <w:jc w:val="left"/>
+            </w:pPr>
+          </w:p>
+          <w:p>
+            <w:pPr>
+              <w:jc w:val="left"/>
+            </w:pPr>
+            <w:r>
+              <w:rPr>
+                <w:rFonts w:hint="eastAsia"/>
+              </w:rPr>
+              <w:t>##重新启动nginx</w:t>
+            </w:r>
+          </w:p>
+          <w:p>
+            <w:pPr>
+              <w:jc w:val="left"/>
+            </w:pPr>
+            <w:r>
+              <w:t xml:space="preserve">[ban@ban nginx_soft]$ ./sbin/nginx -c ./conf/nginx.conf  </w:t>
+            </w:r>
+          </w:p>
+          <w:p>
+            <w:pPr>
+              <w:jc w:val="left"/>
+            </w:pPr>
+            <w:r>
+              <w:drawing>
+                <wp:inline distT="0" distB="0" distL="114300" distR="114300">
+                  <wp:extent cx="4714875" cy="459105"/>
+                  <wp:effectExtent l="0" t="0" r="9525" b="17145"/>
+                  <wp:docPr id="77" name="图片 11"/>
+                  <wp:cNvGraphicFramePr>
+                    <a:graphicFrameLocks xmlns:a="http://schemas.openxmlformats.org/drawingml/2006/main" noChangeAspect="1"/>
+                  </wp:cNvGraphicFramePr>
+                  <a:graphic xmlns:a="http://schemas.openxmlformats.org/drawingml/2006/main">
+                    <a:graphicData uri="http://schemas.openxmlformats.org/drawingml/2006/picture">
+                      <pic:pic xmlns:pic="http://schemas.openxmlformats.org/drawingml/2006/picture">
+                        <pic:nvPicPr>
+                          <pic:cNvPr id="77" name="图片 11"/>
+                          <pic:cNvPicPr>
+                            <a:picLocks noChangeAspect="1"/>
+                          </pic:cNvPicPr>
+                        </pic:nvPicPr>
+                        <pic:blipFill>
+                          <a:blip r:embed="rId111" cstate="print"/>
+                          <a:stretch>
+                            <a:fillRect/>
+                          </a:stretch>
+                        </pic:blipFill>
+                        <pic:spPr>
+                          <a:xfrm>
+                            <a:off x="0" y="0"/>
+                            <a:ext cx="4714875" cy="459105"/>
+                          </a:xfrm>
+                          <a:prstGeom prst="rect">
+                            <a:avLst/>
+                          </a:prstGeom>
+                          <a:noFill/>
+                          <a:ln>
+                            <a:noFill/>
+                          </a:ln>
+                        </pic:spPr>
+                      </pic:pic>
+                    </a:graphicData>
+                  </a:graphic>
+                </wp:inline>
+              </w:drawing>
+            </w:r>
+          </w:p>
+          <w:p>
+            <w:pPr>
+              <w:jc w:val="left"/>
+            </w:pPr>
+            <w:r>
+              <w:rPr>
+                <w:rFonts w:hint="eastAsia"/>
+                <w:color w:val="FF0000"/>
+              </w:rPr>
+              <w:t>启动成功，并且开了两个进程</w:t>
+            </w:r>
+            <w:r>
+              <w:rPr>
+                <w:rFonts w:hint="eastAsia"/>
+              </w:rPr>
+              <w:t>。</w:t>
+            </w:r>
+          </w:p>
+          <w:p>
+            <w:pPr>
+              <w:jc w:val="left"/>
+            </w:pPr>
+          </w:p>
+          <w:p>
+            <w:pPr>
+              <w:jc w:val="left"/>
+            </w:pPr>
+            <w:r>
+              <w:rPr>
+                <w:rFonts w:hint="eastAsia"/>
+              </w:rPr>
+              <w:t>##停止进程，使用kill杀死或者nginx -s stop命令</w:t>
+            </w:r>
+          </w:p>
+          <w:p>
+            <w:pPr>
+              <w:jc w:val="left"/>
+            </w:pPr>
+            <w:r>
+              <w:rPr>
+                <w:rFonts w:hint="eastAsia"/>
+              </w:rPr>
+              <w:t>1、kill -9 pid</w:t>
+            </w:r>
+          </w:p>
+          <w:p>
+            <w:pPr>
+              <w:jc w:val="left"/>
+            </w:pPr>
+            <w:r>
+              <w:rPr>
+                <w:rFonts w:hint="eastAsia"/>
+              </w:rPr>
+              <w:t>2、./sbin/nginx -s stop</w:t>
+            </w:r>
+          </w:p>
+          <w:p>
+            <w:pPr>
+              <w:jc w:val="left"/>
+            </w:pPr>
+            <w:r>
+              <w:drawing>
+                <wp:inline distT="0" distB="0" distL="114300" distR="114300">
+                  <wp:extent cx="4710430" cy="259715"/>
+                  <wp:effectExtent l="0" t="0" r="13970" b="6985"/>
+                  <wp:docPr id="80" name="图片 13"/>
+                  <wp:cNvGraphicFramePr>
+                    <a:graphicFrameLocks xmlns:a="http://schemas.openxmlformats.org/drawingml/2006/main" noChangeAspect="1"/>
+                  </wp:cNvGraphicFramePr>
+                  <a:graphic xmlns:a="http://schemas.openxmlformats.org/drawingml/2006/main">
+                    <a:graphicData uri="http://schemas.openxmlformats.org/drawingml/2006/picture">
+                      <pic:pic xmlns:pic="http://schemas.openxmlformats.org/drawingml/2006/picture">
+                        <pic:nvPicPr>
+                          <pic:cNvPr id="80" name="图片 13"/>
+                          <pic:cNvPicPr>
+                            <a:picLocks noChangeAspect="1"/>
+                          </pic:cNvPicPr>
+                        </pic:nvPicPr>
+                        <pic:blipFill>
+                          <a:blip r:embed="rId112" cstate="print"/>
+                          <a:stretch>
+                            <a:fillRect/>
+                          </a:stretch>
+                        </pic:blipFill>
+                        <pic:spPr>
+                          <a:xfrm>
+                            <a:off x="0" y="0"/>
+                            <a:ext cx="4710430" cy="259715"/>
+                          </a:xfrm>
+                          <a:prstGeom prst="rect">
+                            <a:avLst/>
+                          </a:prstGeom>
+                          <a:noFill/>
+                          <a:ln>
+                            <a:noFill/>
+                          </a:ln>
+                        </pic:spPr>
+                      </pic:pic>
+                    </a:graphicData>
+                  </a:graphic>
+                </wp:inline>
+              </w:drawing>
+            </w:r>
+          </w:p>
+          <w:p>
+            <w:pPr>
+              <w:jc w:val="left"/>
+            </w:pPr>
+          </w:p>
+          <w:p>
+            <w:pPr>
+              <w:jc w:val="left"/>
+            </w:pPr>
+            <w:r>
+              <w:rPr>
+                <w:rFonts w:hint="eastAsia"/>
+              </w:rPr>
+              <w:t>##重启</w:t>
+            </w:r>
+          </w:p>
+          <w:p>
+            <w:pPr>
+              <w:jc w:val="left"/>
+            </w:pPr>
+            <w:r>
+              <w:rPr>
+                <w:rFonts w:hint="eastAsia"/>
+              </w:rPr>
+              <w:t>./sbin/nginx -s reload</w:t>
+            </w:r>
+          </w:p>
+          <w:p>
+            <w:pPr>
+              <w:jc w:val="left"/>
+            </w:pPr>
+            <w:r>
+              <w:rPr>
+                <w:rFonts w:hint="eastAsia"/>
+              </w:rPr>
+              <w:t>查看日志</w:t>
+            </w:r>
+          </w:p>
+          <w:p>
+            <w:pPr>
+              <w:jc w:val="left"/>
+            </w:pPr>
+            <w:r>
+              <w:drawing>
+                <wp:inline distT="0" distB="0" distL="114300" distR="114300">
+                  <wp:extent cx="4713605" cy="463550"/>
+                  <wp:effectExtent l="0" t="0" r="10795" b="12700"/>
+                  <wp:docPr id="82" name="图片 14"/>
+                  <wp:cNvGraphicFramePr>
+                    <a:graphicFrameLocks xmlns:a="http://schemas.openxmlformats.org/drawingml/2006/main" noChangeAspect="1"/>
+                  </wp:cNvGraphicFramePr>
+                  <a:graphic xmlns:a="http://schemas.openxmlformats.org/drawingml/2006/main">
+                    <a:graphicData uri="http://schemas.openxmlformats.org/drawingml/2006/picture">
+                      <pic:pic xmlns:pic="http://schemas.openxmlformats.org/drawingml/2006/picture">
+                        <pic:nvPicPr>
+                          <pic:cNvPr id="82" name="图片 14"/>
+                          <pic:cNvPicPr>
+                            <a:picLocks noChangeAspect="1"/>
+                          </pic:cNvPicPr>
+                        </pic:nvPicPr>
+                        <pic:blipFill>
+                          <a:blip r:embed="rId113" cstate="print"/>
+                          <a:stretch>
+                            <a:fillRect/>
+                          </a:stretch>
+                        </pic:blipFill>
+                        <pic:spPr>
+                          <a:xfrm>
+                            <a:off x="0" y="0"/>
+                            <a:ext cx="4713605" cy="463550"/>
+                          </a:xfrm>
+                          <a:prstGeom prst="rect">
+                            <a:avLst/>
+                          </a:prstGeom>
+                          <a:noFill/>
+                          <a:ln>
+                            <a:noFill/>
+                          </a:ln>
+                        </pic:spPr>
+                      </pic:pic>
+                    </a:graphicData>
+                  </a:graphic>
+                </wp:inline>
+              </w:drawing>
+            </w:r>
+          </w:p>
+          <w:p>
+            <w:pPr>
+              <w:jc w:val="left"/>
+            </w:pPr>
+            <w:r>
+              <w:rPr>
+                <w:rFonts w:hint="eastAsia"/>
+                <w:color w:val="FF0000"/>
+              </w:rPr>
+              <w:t>确实重新加载了</w:t>
+            </w:r>
+            <w:r>
+              <w:rPr>
+                <w:rFonts w:hint="eastAsia"/>
+              </w:rPr>
+              <w:t>。</w:t>
+            </w:r>
+          </w:p>
         </w:tc>
       </w:tr>
     </w:tbl>
-    <w:p/>
     <w:p>
       <w:pPr>
         <w:ind w:left="420" w:firstLine="420"/>
@@ -19942,7 +21087,7 @@
         <w:rPr>
           <w:rFonts w:hint="eastAsia"/>
         </w:rPr>
-        <w:t>修改配置文件、启动方式、停止方式</w:t>
+        <w:t>验证测试</w:t>
       </w:r>
     </w:p>
     <w:tbl>
@@ -19992,99 +21137,26 @@
             <w:tcW w:w="7643" w:type="dxa"/>
           </w:tcPr>
           <w:p>
-            <w:pPr>
-              <w:jc w:val="left"/>
-            </w:pPr>
-            <w:r>
-              <w:rPr>
-                <w:rFonts w:hint="eastAsia"/>
-              </w:rPr>
-              <w:t>##进入安装后的目录</w:t>
-            </w:r>
-          </w:p>
-          <w:p>
-            <w:pPr>
-              <w:jc w:val="left"/>
-            </w:pPr>
-            <w:r>
-              <w:rPr>
-                <w:rFonts w:hint="eastAsia"/>
-              </w:rPr>
-              <w:t>#注意：</w:t>
-            </w:r>
-            <w:r>
-              <w:rPr>
-                <w:rFonts w:hint="eastAsia"/>
-                <w:color w:val="FF0000"/>
-              </w:rPr>
-              <w:t>是安装后的新目录，不是解压后的目录</w:t>
-            </w:r>
-            <w:r>
-              <w:rPr>
-                <w:rFonts w:hint="eastAsia"/>
-              </w:rPr>
-              <w:t>。</w:t>
-            </w:r>
-          </w:p>
-          <w:p>
-            <w:pPr>
-              <w:jc w:val="left"/>
-            </w:pPr>
-            <w:r>
-              <w:t>[ban@ban nginx_soft]$ cd /home/ban/nginx_soft</w:t>
-            </w:r>
-          </w:p>
-          <w:p>
-            <w:pPr>
-              <w:jc w:val="left"/>
-            </w:pPr>
-          </w:p>
-          <w:p>
-            <w:pPr>
-              <w:jc w:val="left"/>
-            </w:pPr>
-            <w:r>
-              <w:rPr>
-                <w:rFonts w:hint="eastAsia"/>
-              </w:rPr>
-              <w:t>##修改配置文件</w:t>
-            </w:r>
-          </w:p>
-          <w:p>
-            <w:pPr>
-              <w:jc w:val="left"/>
-            </w:pPr>
-            <w:r>
-              <w:t>[ban@ban nginx_soft]$</w:t>
-            </w:r>
-            <w:r>
-              <w:rPr>
-                <w:rFonts w:hint="eastAsia"/>
-              </w:rPr>
-              <w:t xml:space="preserve"> vim ./conf/nginx.conf </w:t>
-            </w:r>
-          </w:p>
-          <w:p>
-            <w:pPr>
-              <w:jc w:val="left"/>
-            </w:pPr>
-            <w:r>
-              <w:rPr>
-                <w:rFonts w:hint="eastAsia"/>
-              </w:rPr>
-              <w:t>##根据情况修改，端口和服务名</w:t>
-            </w:r>
-          </w:p>
-          <w:p>
-            <w:pPr>
-              <w:jc w:val="left"/>
-            </w:pPr>
+            <w:r>
+              <w:rPr>
+                <w:rFonts w:hint="eastAsia"/>
+              </w:rPr>
+              <w:t>##由于没有桌面化，只能通过curl测试，检查是否返回html代码</w:t>
+            </w:r>
+          </w:p>
+          <w:p>
+            <w:r>
+              <w:t>[ban@ban nginx_soft]$ curl localhost:8080</w:t>
+            </w:r>
+          </w:p>
+          <w:p/>
+          <w:p>
             <w:r>
               <w:drawing>
                 <wp:inline distT="0" distB="0" distL="114300" distR="114300">
-                  <wp:extent cx="3683635" cy="1175385"/>
-                  <wp:effectExtent l="0" t="0" r="12065" b="5715"/>
-                  <wp:docPr id="72" name="图片 8"/>
+                  <wp:extent cx="4710430" cy="2475865"/>
+                  <wp:effectExtent l="0" t="0" r="13970" b="635"/>
+                  <wp:docPr id="83" name="图片 15"/>
                   <wp:cNvGraphicFramePr>
                     <a:graphicFrameLocks xmlns:a="http://schemas.openxmlformats.org/drawingml/2006/main" noChangeAspect="1"/>
                   </wp:cNvGraphicFramePr>
@@ -20092,13 +21164,13 @@
                     <a:graphicData uri="http://schemas.openxmlformats.org/drawingml/2006/picture">
                       <pic:pic xmlns:pic="http://schemas.openxmlformats.org/drawingml/2006/picture">
                         <pic:nvPicPr>
-                          <pic:cNvPr id="72" name="图片 8"/>
+                          <pic:cNvPr id="83" name="图片 15"/>
                           <pic:cNvPicPr>
                             <a:picLocks noChangeAspect="1"/>
                           </pic:cNvPicPr>
                         </pic:nvPicPr>
                         <pic:blipFill>
-                          <a:blip r:embed="rId106" cstate="print"/>
+                          <a:blip r:embed="rId114" cstate="print"/>
                           <a:stretch>
                             <a:fillRect/>
                           </a:stretch>
@@ -20106,7 +21178,7 @@
                         <pic:spPr>
                           <a:xfrm>
                             <a:off x="0" y="0"/>
-                            <a:ext cx="3683635" cy="1175385"/>
+                            <a:ext cx="4710430" cy="2475865"/>
                           </a:xfrm>
                           <a:prstGeom prst="rect">
                             <a:avLst/>
@@ -20124,536 +21196,17 @@
             </w:r>
           </w:p>
           <w:p>
-            <w:pPr>
-              <w:jc w:val="left"/>
-            </w:pPr>
-          </w:p>
-          <w:p>
-            <w:pPr>
-              <w:jc w:val="left"/>
-            </w:pPr>
-            <w:r>
-              <w:rPr>
-                <w:rFonts w:hint="eastAsia"/>
-              </w:rPr>
-              <w:t>##检查配置文件是否配置正确，只检测不启动</w:t>
-            </w:r>
-          </w:p>
-          <w:p>
-            <w:pPr>
-              <w:jc w:val="left"/>
-            </w:pPr>
-            <w:r>
-              <w:t>[ban@ban nginx_soft]$ ./sbin/nginx -t -c ./conf/nginx.conf</w:t>
-            </w:r>
-          </w:p>
-          <w:p>
-            <w:pPr>
-              <w:jc w:val="left"/>
-            </w:pPr>
-            <w:r>
-              <w:drawing>
-                <wp:inline distT="0" distB="0" distL="114300" distR="114300">
-                  <wp:extent cx="4712970" cy="310515"/>
-                  <wp:effectExtent l="0" t="0" r="11430" b="13335"/>
-                  <wp:docPr id="78" name="图片 12"/>
-                  <wp:cNvGraphicFramePr>
-                    <a:graphicFrameLocks xmlns:a="http://schemas.openxmlformats.org/drawingml/2006/main" noChangeAspect="1"/>
-                  </wp:cNvGraphicFramePr>
-                  <a:graphic xmlns:a="http://schemas.openxmlformats.org/drawingml/2006/main">
-                    <a:graphicData uri="http://schemas.openxmlformats.org/drawingml/2006/picture">
-                      <pic:pic xmlns:pic="http://schemas.openxmlformats.org/drawingml/2006/picture">
-                        <pic:nvPicPr>
-                          <pic:cNvPr id="78" name="图片 12"/>
-                          <pic:cNvPicPr>
-                            <a:picLocks noChangeAspect="1"/>
-                          </pic:cNvPicPr>
-                        </pic:nvPicPr>
-                        <pic:blipFill>
-                          <a:blip r:embed="rId107" cstate="print"/>
-                          <a:stretch>
-                            <a:fillRect/>
-                          </a:stretch>
-                        </pic:blipFill>
-                        <pic:spPr>
-                          <a:xfrm>
-                            <a:off x="0" y="0"/>
-                            <a:ext cx="4712970" cy="310515"/>
-                          </a:xfrm>
-                          <a:prstGeom prst="rect">
-                            <a:avLst/>
-                          </a:prstGeom>
-                          <a:noFill/>
-                          <a:ln>
-                            <a:noFill/>
-                          </a:ln>
-                        </pic:spPr>
-                      </pic:pic>
-                    </a:graphicData>
-                  </a:graphic>
-                </wp:inline>
-              </w:drawing>
-            </w:r>
-          </w:p>
-          <w:p>
-            <w:pPr>
-              <w:jc w:val="left"/>
-            </w:pPr>
-          </w:p>
-          <w:p>
-            <w:pPr>
-              <w:jc w:val="left"/>
-            </w:pPr>
-          </w:p>
-          <w:p>
-            <w:pPr>
-              <w:jc w:val="left"/>
-            </w:pPr>
-            <w:r>
-              <w:rPr>
-                <w:rFonts w:hint="eastAsia"/>
-              </w:rPr>
-              <w:t>##启动nginx</w:t>
-            </w:r>
-          </w:p>
-          <w:p>
-            <w:pPr>
-              <w:jc w:val="left"/>
-            </w:pPr>
-            <w:r>
-              <w:t xml:space="preserve">[ban@ban nginx_soft]$ ./sbin/nginx -c ./conf/nginx.conf  </w:t>
-            </w:r>
-          </w:p>
-          <w:p>
-            <w:pPr>
-              <w:jc w:val="left"/>
-            </w:pPr>
-          </w:p>
-          <w:p>
-            <w:pPr>
-              <w:jc w:val="left"/>
-            </w:pPr>
-            <w:r>
-              <w:rPr>
-                <w:rFonts w:hint="eastAsia"/>
-              </w:rPr>
-              <w:t>##报错-这种绑定失败情况，一般是端口被占用或者阿里云限制使用80端口，修改端口即可</w:t>
-            </w:r>
-          </w:p>
-          <w:p>
-            <w:pPr>
-              <w:jc w:val="left"/>
-            </w:pPr>
-            <w:r>
-              <w:drawing>
-                <wp:inline distT="0" distB="0" distL="114300" distR="114300">
-                  <wp:extent cx="4714875" cy="243840"/>
-                  <wp:effectExtent l="0" t="0" r="9525" b="3810"/>
-                  <wp:docPr id="73" name="图片 9"/>
-                  <wp:cNvGraphicFramePr>
-                    <a:graphicFrameLocks xmlns:a="http://schemas.openxmlformats.org/drawingml/2006/main" noChangeAspect="1"/>
-                  </wp:cNvGraphicFramePr>
-                  <a:graphic xmlns:a="http://schemas.openxmlformats.org/drawingml/2006/main">
-                    <a:graphicData uri="http://schemas.openxmlformats.org/drawingml/2006/picture">
-                      <pic:pic xmlns:pic="http://schemas.openxmlformats.org/drawingml/2006/picture">
-                        <pic:nvPicPr>
-                          <pic:cNvPr id="73" name="图片 9"/>
-                          <pic:cNvPicPr>
-                            <a:picLocks noChangeAspect="1"/>
-                          </pic:cNvPicPr>
-                        </pic:nvPicPr>
-                        <pic:blipFill>
-                          <a:blip r:embed="rId108" cstate="print"/>
-                          <a:stretch>
-                            <a:fillRect/>
-                          </a:stretch>
-                        </pic:blipFill>
-                        <pic:spPr>
-                          <a:xfrm>
-                            <a:off x="0" y="0"/>
-                            <a:ext cx="4714875" cy="243840"/>
-                          </a:xfrm>
-                          <a:prstGeom prst="rect">
-                            <a:avLst/>
-                          </a:prstGeom>
-                          <a:noFill/>
-                          <a:ln>
-                            <a:noFill/>
-                          </a:ln>
-                        </pic:spPr>
-                      </pic:pic>
-                    </a:graphicData>
-                  </a:graphic>
-                </wp:inline>
-              </w:drawing>
-            </w:r>
-          </w:p>
-          <w:p>
-            <w:pPr>
-              <w:jc w:val="left"/>
-            </w:pPr>
-          </w:p>
-          <w:p>
-            <w:pPr>
-              <w:jc w:val="left"/>
-            </w:pPr>
-            <w:r>
-              <w:rPr>
-                <w:rFonts w:hint="eastAsia"/>
-              </w:rPr>
-              <w:t>##修改端口</w:t>
-            </w:r>
-          </w:p>
-          <w:p>
-            <w:pPr>
-              <w:jc w:val="left"/>
-            </w:pPr>
-            <w:r>
-              <w:t>[ban@ban nginx_soft]$</w:t>
-            </w:r>
-            <w:r>
-              <w:rPr>
-                <w:rFonts w:hint="eastAsia"/>
-              </w:rPr>
-              <w:t xml:space="preserve"> vim ./conf/nginx.conf </w:t>
-            </w:r>
-          </w:p>
-          <w:p>
-            <w:pPr>
-              <w:jc w:val="left"/>
-            </w:pPr>
-            <w:r>
-              <w:drawing>
-                <wp:inline distT="0" distB="0" distL="114300" distR="114300">
-                  <wp:extent cx="4600575" cy="1590675"/>
-                  <wp:effectExtent l="0" t="0" r="9525" b="9525"/>
-                  <wp:docPr id="75" name="图片 10"/>
-                  <wp:cNvGraphicFramePr>
-                    <a:graphicFrameLocks xmlns:a="http://schemas.openxmlformats.org/drawingml/2006/main" noChangeAspect="1"/>
-                  </wp:cNvGraphicFramePr>
-                  <a:graphic xmlns:a="http://schemas.openxmlformats.org/drawingml/2006/main">
-                    <a:graphicData uri="http://schemas.openxmlformats.org/drawingml/2006/picture">
-                      <pic:pic xmlns:pic="http://schemas.openxmlformats.org/drawingml/2006/picture">
-                        <pic:nvPicPr>
-                          <pic:cNvPr id="75" name="图片 10"/>
-                          <pic:cNvPicPr>
-                            <a:picLocks noChangeAspect="1"/>
-                          </pic:cNvPicPr>
-                        </pic:nvPicPr>
-                        <pic:blipFill>
-                          <a:blip r:embed="rId109" cstate="print"/>
-                          <a:stretch>
-                            <a:fillRect/>
-                          </a:stretch>
-                        </pic:blipFill>
-                        <pic:spPr>
-                          <a:xfrm>
-                            <a:off x="0" y="0"/>
-                            <a:ext cx="4600575" cy="1590675"/>
-                          </a:xfrm>
-                          <a:prstGeom prst="rect">
-                            <a:avLst/>
-                          </a:prstGeom>
-                          <a:noFill/>
-                          <a:ln>
-                            <a:noFill/>
-                          </a:ln>
-                        </pic:spPr>
-                      </pic:pic>
-                    </a:graphicData>
-                  </a:graphic>
-                </wp:inline>
-              </w:drawing>
-            </w:r>
-          </w:p>
-          <w:p>
-            <w:pPr>
-              <w:jc w:val="left"/>
-            </w:pPr>
-          </w:p>
-          <w:p>
-            <w:pPr>
-              <w:jc w:val="left"/>
-            </w:pPr>
-            <w:r>
-              <w:rPr>
-                <w:rFonts w:hint="eastAsia"/>
-              </w:rPr>
-              <w:t>##重新启动nginx</w:t>
-            </w:r>
-          </w:p>
-          <w:p>
-            <w:pPr>
-              <w:jc w:val="left"/>
-            </w:pPr>
-            <w:r>
-              <w:t xml:space="preserve">[ban@ban nginx_soft]$ ./sbin/nginx -c ./conf/nginx.conf  </w:t>
-            </w:r>
-          </w:p>
-          <w:p>
-            <w:pPr>
-              <w:jc w:val="left"/>
-            </w:pPr>
-            <w:r>
-              <w:drawing>
-                <wp:inline distT="0" distB="0" distL="114300" distR="114300">
-                  <wp:extent cx="4714875" cy="459105"/>
-                  <wp:effectExtent l="0" t="0" r="9525" b="17145"/>
-                  <wp:docPr id="77" name="图片 11"/>
-                  <wp:cNvGraphicFramePr>
-                    <a:graphicFrameLocks xmlns:a="http://schemas.openxmlformats.org/drawingml/2006/main" noChangeAspect="1"/>
-                  </wp:cNvGraphicFramePr>
-                  <a:graphic xmlns:a="http://schemas.openxmlformats.org/drawingml/2006/main">
-                    <a:graphicData uri="http://schemas.openxmlformats.org/drawingml/2006/picture">
-                      <pic:pic xmlns:pic="http://schemas.openxmlformats.org/drawingml/2006/picture">
-                        <pic:nvPicPr>
-                          <pic:cNvPr id="77" name="图片 11"/>
-                          <pic:cNvPicPr>
-                            <a:picLocks noChangeAspect="1"/>
-                          </pic:cNvPicPr>
-                        </pic:nvPicPr>
-                        <pic:blipFill>
-                          <a:blip r:embed="rId110" cstate="print"/>
-                          <a:stretch>
-                            <a:fillRect/>
-                          </a:stretch>
-                        </pic:blipFill>
-                        <pic:spPr>
-                          <a:xfrm>
-                            <a:off x="0" y="0"/>
-                            <a:ext cx="4714875" cy="459105"/>
-                          </a:xfrm>
-                          <a:prstGeom prst="rect">
-                            <a:avLst/>
-                          </a:prstGeom>
-                          <a:noFill/>
-                          <a:ln>
-                            <a:noFill/>
-                          </a:ln>
-                        </pic:spPr>
-                      </pic:pic>
-                    </a:graphicData>
-                  </a:graphic>
-                </wp:inline>
-              </w:drawing>
-            </w:r>
-          </w:p>
-          <w:p>
-            <w:pPr>
-              <w:jc w:val="left"/>
-            </w:pPr>
-            <w:r>
-              <w:rPr>
-                <w:rFonts w:hint="eastAsia"/>
-                <w:color w:val="FF0000"/>
-              </w:rPr>
-              <w:t>启动成功，并且开了两个进程</w:t>
-            </w:r>
-            <w:r>
-              <w:rPr>
-                <w:rFonts w:hint="eastAsia"/>
-              </w:rPr>
-              <w:t>。</w:t>
-            </w:r>
-          </w:p>
-          <w:p>
-            <w:pPr>
-              <w:jc w:val="left"/>
-            </w:pPr>
-          </w:p>
-          <w:p>
-            <w:pPr>
-              <w:jc w:val="left"/>
-            </w:pPr>
-            <w:r>
-              <w:rPr>
-                <w:rFonts w:hint="eastAsia"/>
-              </w:rPr>
-              <w:t>##停止进程，使用kill杀死或者nginx -s stop命令</w:t>
-            </w:r>
-          </w:p>
-          <w:p>
-            <w:pPr>
-              <w:jc w:val="left"/>
-            </w:pPr>
-            <w:r>
-              <w:rPr>
-                <w:rFonts w:hint="eastAsia"/>
-              </w:rPr>
-              <w:t>1、kill -9 pid</w:t>
-            </w:r>
-          </w:p>
-          <w:p>
-            <w:pPr>
-              <w:jc w:val="left"/>
-            </w:pPr>
-            <w:r>
-              <w:rPr>
-                <w:rFonts w:hint="eastAsia"/>
-              </w:rPr>
-              <w:t>2、./sbin/nginx -s stop</w:t>
-            </w:r>
-          </w:p>
-          <w:p>
-            <w:pPr>
-              <w:jc w:val="left"/>
-            </w:pPr>
-            <w:r>
-              <w:drawing>
-                <wp:inline distT="0" distB="0" distL="114300" distR="114300">
-                  <wp:extent cx="4710430" cy="259715"/>
-                  <wp:effectExtent l="0" t="0" r="13970" b="6985"/>
-                  <wp:docPr id="80" name="图片 13"/>
-                  <wp:cNvGraphicFramePr>
-                    <a:graphicFrameLocks xmlns:a="http://schemas.openxmlformats.org/drawingml/2006/main" noChangeAspect="1"/>
-                  </wp:cNvGraphicFramePr>
-                  <a:graphic xmlns:a="http://schemas.openxmlformats.org/drawingml/2006/main">
-                    <a:graphicData uri="http://schemas.openxmlformats.org/drawingml/2006/picture">
-                      <pic:pic xmlns:pic="http://schemas.openxmlformats.org/drawingml/2006/picture">
-                        <pic:nvPicPr>
-                          <pic:cNvPr id="80" name="图片 13"/>
-                          <pic:cNvPicPr>
-                            <a:picLocks noChangeAspect="1"/>
-                          </pic:cNvPicPr>
-                        </pic:nvPicPr>
-                        <pic:blipFill>
-                          <a:blip r:embed="rId111" cstate="print"/>
-                          <a:stretch>
-                            <a:fillRect/>
-                          </a:stretch>
-                        </pic:blipFill>
-                        <pic:spPr>
-                          <a:xfrm>
-                            <a:off x="0" y="0"/>
-                            <a:ext cx="4710430" cy="259715"/>
-                          </a:xfrm>
-                          <a:prstGeom prst="rect">
-                            <a:avLst/>
-                          </a:prstGeom>
-                          <a:noFill/>
-                          <a:ln>
-                            <a:noFill/>
-                          </a:ln>
-                        </pic:spPr>
-                      </pic:pic>
-                    </a:graphicData>
-                  </a:graphic>
-                </wp:inline>
-              </w:drawing>
-            </w:r>
-          </w:p>
-          <w:p>
-            <w:pPr>
-              <w:jc w:val="left"/>
-            </w:pPr>
-          </w:p>
-          <w:p>
-            <w:pPr>
-              <w:jc w:val="left"/>
-            </w:pPr>
-            <w:r>
-              <w:rPr>
-                <w:rFonts w:hint="eastAsia"/>
-              </w:rPr>
-              <w:t>##重启</w:t>
-            </w:r>
-          </w:p>
-          <w:p>
-            <w:pPr>
-              <w:jc w:val="left"/>
-            </w:pPr>
-            <w:r>
-              <w:rPr>
-                <w:rFonts w:hint="eastAsia"/>
-              </w:rPr>
-              <w:t>./sbin/nginx -s reload</w:t>
-            </w:r>
-          </w:p>
-          <w:p>
-            <w:pPr>
-              <w:jc w:val="left"/>
-            </w:pPr>
-            <w:r>
-              <w:rPr>
-                <w:rFonts w:hint="eastAsia"/>
-              </w:rPr>
-              <w:t>查看日志</w:t>
-            </w:r>
-          </w:p>
-          <w:p>
-            <w:pPr>
-              <w:jc w:val="left"/>
-            </w:pPr>
-            <w:r>
-              <w:drawing>
-                <wp:inline distT="0" distB="0" distL="114300" distR="114300">
-                  <wp:extent cx="4713605" cy="463550"/>
-                  <wp:effectExtent l="0" t="0" r="10795" b="12700"/>
-                  <wp:docPr id="82" name="图片 14"/>
-                  <wp:cNvGraphicFramePr>
-                    <a:graphicFrameLocks xmlns:a="http://schemas.openxmlformats.org/drawingml/2006/main" noChangeAspect="1"/>
-                  </wp:cNvGraphicFramePr>
-                  <a:graphic xmlns:a="http://schemas.openxmlformats.org/drawingml/2006/main">
-                    <a:graphicData uri="http://schemas.openxmlformats.org/drawingml/2006/picture">
-                      <pic:pic xmlns:pic="http://schemas.openxmlformats.org/drawingml/2006/picture">
-                        <pic:nvPicPr>
-                          <pic:cNvPr id="82" name="图片 14"/>
-                          <pic:cNvPicPr>
-                            <a:picLocks noChangeAspect="1"/>
-                          </pic:cNvPicPr>
-                        </pic:nvPicPr>
-                        <pic:blipFill>
-                          <a:blip r:embed="rId112" cstate="print"/>
-                          <a:stretch>
-                            <a:fillRect/>
-                          </a:stretch>
-                        </pic:blipFill>
-                        <pic:spPr>
-                          <a:xfrm>
-                            <a:off x="0" y="0"/>
-                            <a:ext cx="4713605" cy="463550"/>
-                          </a:xfrm>
-                          <a:prstGeom prst="rect">
-                            <a:avLst/>
-                          </a:prstGeom>
-                          <a:noFill/>
-                          <a:ln>
-                            <a:noFill/>
-                          </a:ln>
-                        </pic:spPr>
-                      </pic:pic>
-                    </a:graphicData>
-                  </a:graphic>
-                </wp:inline>
-              </w:drawing>
-            </w:r>
-          </w:p>
-          <w:p>
-            <w:pPr>
-              <w:jc w:val="left"/>
-            </w:pPr>
-            <w:r>
-              <w:rPr>
-                <w:rFonts w:hint="eastAsia"/>
-                <w:color w:val="FF0000"/>
-              </w:rPr>
-              <w:t>确实重新加载了</w:t>
-            </w:r>
-            <w:r>
-              <w:rPr>
-                <w:rFonts w:hint="eastAsia"/>
-              </w:rPr>
-              <w:t>。</w:t>
+            <w:r>
+              <w:rPr>
+                <w:rFonts w:hint="eastAsia"/>
+              </w:rPr>
+              <w:t>验证成功。</w:t>
             </w:r>
           </w:p>
         </w:tc>
       </w:tr>
     </w:tbl>
-    <w:p>
-      <w:pPr>
-        <w:ind w:left="420" w:firstLine="420"/>
-      </w:pPr>
-    </w:p>
+    <w:p/>
     <w:p>
       <w:pPr>
         <w:pStyle w:val="3"/>
@@ -20667,7 +21220,7 @@
         <w:rPr>
           <w:rFonts w:hint="eastAsia"/>
         </w:rPr>
-        <w:t>验证测试</w:t>
+        <w:t>静态资源存放</w:t>
       </w:r>
     </w:p>
     <w:tbl>
@@ -20721,139 +21274,6 @@
               <w:rPr>
                 <w:rFonts w:hint="eastAsia"/>
               </w:rPr>
-              <w:t>##由于没有桌面化，只能通过curl测试，检查是否返回html代码</w:t>
-            </w:r>
-          </w:p>
-          <w:p>
-            <w:r>
-              <w:t>[ban@ban nginx_soft]$ curl localhost:8080</w:t>
-            </w:r>
-          </w:p>
-          <w:p/>
-          <w:p>
-            <w:r>
-              <w:drawing>
-                <wp:inline distT="0" distB="0" distL="114300" distR="114300">
-                  <wp:extent cx="4710430" cy="2475865"/>
-                  <wp:effectExtent l="0" t="0" r="13970" b="635"/>
-                  <wp:docPr id="83" name="图片 15"/>
-                  <wp:cNvGraphicFramePr>
-                    <a:graphicFrameLocks xmlns:a="http://schemas.openxmlformats.org/drawingml/2006/main" noChangeAspect="1"/>
-                  </wp:cNvGraphicFramePr>
-                  <a:graphic xmlns:a="http://schemas.openxmlformats.org/drawingml/2006/main">
-                    <a:graphicData uri="http://schemas.openxmlformats.org/drawingml/2006/picture">
-                      <pic:pic xmlns:pic="http://schemas.openxmlformats.org/drawingml/2006/picture">
-                        <pic:nvPicPr>
-                          <pic:cNvPr id="83" name="图片 15"/>
-                          <pic:cNvPicPr>
-                            <a:picLocks noChangeAspect="1"/>
-                          </pic:cNvPicPr>
-                        </pic:nvPicPr>
-                        <pic:blipFill>
-                          <a:blip r:embed="rId113" cstate="print"/>
-                          <a:stretch>
-                            <a:fillRect/>
-                          </a:stretch>
-                        </pic:blipFill>
-                        <pic:spPr>
-                          <a:xfrm>
-                            <a:off x="0" y="0"/>
-                            <a:ext cx="4710430" cy="2475865"/>
-                          </a:xfrm>
-                          <a:prstGeom prst="rect">
-                            <a:avLst/>
-                          </a:prstGeom>
-                          <a:noFill/>
-                          <a:ln>
-                            <a:noFill/>
-                          </a:ln>
-                        </pic:spPr>
-                      </pic:pic>
-                    </a:graphicData>
-                  </a:graphic>
-                </wp:inline>
-              </w:drawing>
-            </w:r>
-          </w:p>
-          <w:p>
-            <w:r>
-              <w:rPr>
-                <w:rFonts w:hint="eastAsia"/>
-              </w:rPr>
-              <w:t>验证成功。</w:t>
-            </w:r>
-          </w:p>
-        </w:tc>
-      </w:tr>
-    </w:tbl>
-    <w:p/>
-    <w:p>
-      <w:pPr>
-        <w:pStyle w:val="3"/>
-        <w:numPr>
-          <w:ilvl w:val="0"/>
-          <w:numId w:val="26"/>
-        </w:numPr>
-        <w:ind w:left="420" w:firstLine="0"/>
-      </w:pPr>
-      <w:r>
-        <w:rPr>
-          <w:rFonts w:hint="eastAsia"/>
-        </w:rPr>
-        <w:t>静态资源存放</w:t>
-      </w:r>
-    </w:p>
-    <w:tbl>
-      <w:tblPr>
-        <w:tblStyle w:val="11"/>
-        <w:tblW w:w="7643" w:type="dxa"/>
-        <w:tblInd w:w="879" w:type="dxa"/>
-        <w:tblBorders>
-          <w:top w:val="single" w:color="auto" w:sz="4" w:space="0"/>
-          <w:left w:val="single" w:color="auto" w:sz="4" w:space="0"/>
-          <w:bottom w:val="single" w:color="auto" w:sz="4" w:space="0"/>
-          <w:right w:val="single" w:color="auto" w:sz="4" w:space="0"/>
-          <w:insideH w:val="single" w:color="auto" w:sz="4" w:space="0"/>
-          <w:insideV w:val="single" w:color="auto" w:sz="4" w:space="0"/>
-        </w:tblBorders>
-        <w:tblLayout w:type="fixed"/>
-        <w:tblCellMar>
-          <w:top w:w="0" w:type="dxa"/>
-          <w:left w:w="108" w:type="dxa"/>
-          <w:bottom w:w="0" w:type="dxa"/>
-          <w:right w:w="108" w:type="dxa"/>
-        </w:tblCellMar>
-      </w:tblPr>
-      <w:tblGrid>
-        <w:gridCol w:w="7643"/>
-      </w:tblGrid>
-      <w:tr>
-        <w:tblPrEx>
-          <w:tblBorders>
-            <w:top w:val="single" w:color="auto" w:sz="4" w:space="0"/>
-            <w:left w:val="single" w:color="auto" w:sz="4" w:space="0"/>
-            <w:bottom w:val="single" w:color="auto" w:sz="4" w:space="0"/>
-            <w:right w:val="single" w:color="auto" w:sz="4" w:space="0"/>
-            <w:insideH w:val="single" w:color="auto" w:sz="4" w:space="0"/>
-            <w:insideV w:val="single" w:color="auto" w:sz="4" w:space="0"/>
-          </w:tblBorders>
-          <w:tblLayout w:type="fixed"/>
-          <w:tblCellMar>
-            <w:top w:w="0" w:type="dxa"/>
-            <w:left w:w="108" w:type="dxa"/>
-            <w:bottom w:w="0" w:type="dxa"/>
-            <w:right w:w="108" w:type="dxa"/>
-          </w:tblCellMar>
-        </w:tblPrEx>
-        <w:tc>
-          <w:tcPr>
-            <w:tcW w:w="7643" w:type="dxa"/>
-          </w:tcPr>
-          <w:p>
-            <w:r>
-              <w:rPr>
-                <w:rFonts w:hint="eastAsia"/>
-              </w:rPr>
               <w:t>##存在在nginx安装目录下的html目录</w:t>
             </w:r>
           </w:p>
@@ -20883,7 +21303,7 @@
                           </pic:cNvPicPr>
                         </pic:nvPicPr>
                         <pic:blipFill>
-                          <a:blip r:embed="rId114" cstate="print"/>
+                          <a:blip r:embed="rId115" cstate="print"/>
                           <a:stretch>
                             <a:fillRect/>
                           </a:stretch>
@@ -21005,7 +21425,7 @@
                           </pic:cNvPicPr>
                         </pic:nvPicPr>
                         <pic:blipFill>
-                          <a:blip r:embed="rId115" cstate="print"/>
+                          <a:blip r:embed="rId116" cstate="print"/>
                           <a:stretch>
                             <a:fillRect/>
                           </a:stretch>
@@ -21065,7 +21485,7 @@
                           </pic:cNvPicPr>
                         </pic:nvPicPr>
                         <pic:blipFill>
-                          <a:blip r:embed="rId116" cstate="print"/>
+                          <a:blip r:embed="rId117" cstate="print"/>
                           <a:stretch>
                             <a:fillRect/>
                           </a:stretch>
@@ -21125,7 +21545,7 @@
                           </pic:cNvPicPr>
                         </pic:nvPicPr>
                         <pic:blipFill>
-                          <a:blip r:embed="rId117" cstate="print"/>
+                          <a:blip r:embed="rId118" cstate="print"/>
                           <a:stretch>
                             <a:fillRect/>
                           </a:stretch>
@@ -21179,7 +21599,7 @@
                           </pic:cNvPicPr>
                         </pic:nvPicPr>
                         <pic:blipFill>
-                          <a:blip r:embed="rId118" cstate="print"/>
+                          <a:blip r:embed="rId119" cstate="print"/>
                           <a:stretch>
                             <a:fillRect/>
                           </a:stretch>
@@ -21239,7 +21659,7 @@
                           </pic:cNvPicPr>
                         </pic:nvPicPr>
                         <pic:blipFill>
-                          <a:blip r:embed="rId119" cstate="print"/>
+                          <a:blip r:embed="rId120" cstate="print"/>
                           <a:stretch>
                             <a:fillRect/>
                           </a:stretch>
@@ -21360,6 +21780,86 @@
           <w:rFonts w:hint="eastAsia"/>
         </w:rPr>
         <w:t>1、解压安装包</w:t>
+      </w:r>
+    </w:p>
+    <w:tbl>
+      <w:tblPr>
+        <w:tblStyle w:val="11"/>
+        <w:tblW w:w="7643" w:type="dxa"/>
+        <w:tblInd w:w="879" w:type="dxa"/>
+        <w:tblBorders>
+          <w:top w:val="single" w:color="auto" w:sz="4" w:space="0"/>
+          <w:left w:val="single" w:color="auto" w:sz="4" w:space="0"/>
+          <w:bottom w:val="single" w:color="auto" w:sz="4" w:space="0"/>
+          <w:right w:val="single" w:color="auto" w:sz="4" w:space="0"/>
+          <w:insideH w:val="single" w:color="auto" w:sz="4" w:space="0"/>
+          <w:insideV w:val="single" w:color="auto" w:sz="4" w:space="0"/>
+        </w:tblBorders>
+        <w:tblLayout w:type="fixed"/>
+        <w:tblCellMar>
+          <w:top w:w="0" w:type="dxa"/>
+          <w:left w:w="108" w:type="dxa"/>
+          <w:bottom w:w="0" w:type="dxa"/>
+          <w:right w:w="108" w:type="dxa"/>
+        </w:tblCellMar>
+      </w:tblPr>
+      <w:tblGrid>
+        <w:gridCol w:w="7643"/>
+      </w:tblGrid>
+      <w:tr>
+        <w:tblPrEx>
+          <w:tblBorders>
+            <w:top w:val="single" w:color="auto" w:sz="4" w:space="0"/>
+            <w:left w:val="single" w:color="auto" w:sz="4" w:space="0"/>
+            <w:bottom w:val="single" w:color="auto" w:sz="4" w:space="0"/>
+            <w:right w:val="single" w:color="auto" w:sz="4" w:space="0"/>
+            <w:insideH w:val="single" w:color="auto" w:sz="4" w:space="0"/>
+            <w:insideV w:val="single" w:color="auto" w:sz="4" w:space="0"/>
+          </w:tblBorders>
+          <w:tblLayout w:type="fixed"/>
+        </w:tblPrEx>
+        <w:tc>
+          <w:tcPr>
+            <w:tcW w:w="7643" w:type="dxa"/>
+          </w:tcPr>
+          <w:p>
+            <w:r>
+              <w:rPr>
+                <w:rFonts w:hint="eastAsia"/>
+              </w:rPr>
+              <w:t>cd /home/ban/soft</w:t>
+            </w:r>
+          </w:p>
+          <w:p>
+            <w:r>
+              <w:rPr>
+                <w:rFonts w:hint="eastAsia"/>
+              </w:rPr>
+              <w:t>unzip rocketmq-all-4.5.1-bin-release.zip -d ./rocketmq</w:t>
+            </w:r>
+          </w:p>
+          <w:p>
+            <w:r>
+              <w:rPr>
+                <w:rFonts w:hint="eastAsia"/>
+              </w:rPr>
+              <w:t>mv rocketmq  ~/</w:t>
+            </w:r>
+          </w:p>
+          <w:p/>
+        </w:tc>
+      </w:tr>
+    </w:tbl>
+    <w:p>
+      <w:pPr>
+        <w:pStyle w:val="3"/>
+        <w:ind w:left="420"/>
+      </w:pPr>
+      <w:r>
+        <w:rPr>
+          <w:rFonts w:hint="eastAsia"/>
+        </w:rPr>
+        <w:t>2、修改脚本配置JDK目录</w:t>
       </w:r>
     </w:p>
     <w:tbl>
@@ -21413,23 +21913,115 @@
               <w:rPr>
                 <w:rFonts w:hint="eastAsia"/>
               </w:rPr>
-              <w:t>cd /home/ban/soft</w:t>
-            </w:r>
-          </w:p>
-          <w:p>
-            <w:r>
-              <w:rPr>
-                <w:rFonts w:hint="eastAsia"/>
-              </w:rPr>
-              <w:t>unzip rocketmq-all-4.5.1-bin-release.zip -d ./rocketmq</w:t>
-            </w:r>
-          </w:p>
-          <w:p>
-            <w:r>
-              <w:rPr>
-                <w:rFonts w:hint="eastAsia"/>
-              </w:rPr>
-              <w:t>mv rocketmq  ~/</w:t>
+              <w:t>##由于启动脚本需要JAVA_HOME环境变量，需配置才能启动</w:t>
+            </w:r>
+          </w:p>
+          <w:p>
+            <w:r>
+              <w:drawing>
+                <wp:inline distT="0" distB="0" distL="114300" distR="114300">
+                  <wp:extent cx="4713605" cy="219710"/>
+                  <wp:effectExtent l="0" t="0" r="10795" b="8890"/>
+                  <wp:docPr id="96" name="图片 9"/>
+                  <wp:cNvGraphicFramePr>
+                    <a:graphicFrameLocks xmlns:a="http://schemas.openxmlformats.org/drawingml/2006/main" noChangeAspect="1"/>
+                  </wp:cNvGraphicFramePr>
+                  <a:graphic xmlns:a="http://schemas.openxmlformats.org/drawingml/2006/main">
+                    <a:graphicData uri="http://schemas.openxmlformats.org/drawingml/2006/picture">
+                      <pic:pic xmlns:pic="http://schemas.openxmlformats.org/drawingml/2006/picture">
+                        <pic:nvPicPr>
+                          <pic:cNvPr id="96" name="图片 9"/>
+                          <pic:cNvPicPr>
+                            <a:picLocks noChangeAspect="1"/>
+                          </pic:cNvPicPr>
+                        </pic:nvPicPr>
+                        <pic:blipFill>
+                          <a:blip r:embed="rId121" cstate="print"/>
+                          <a:stretch>
+                            <a:fillRect/>
+                          </a:stretch>
+                        </pic:blipFill>
+                        <pic:spPr>
+                          <a:xfrm>
+                            <a:off x="0" y="0"/>
+                            <a:ext cx="4713605" cy="219710"/>
+                          </a:xfrm>
+                          <a:prstGeom prst="rect">
+                            <a:avLst/>
+                          </a:prstGeom>
+                          <a:noFill/>
+                          <a:ln>
+                            <a:noFill/>
+                          </a:ln>
+                        </pic:spPr>
+                      </pic:pic>
+                    </a:graphicData>
+                  </a:graphic>
+                </wp:inline>
+              </w:drawing>
+            </w:r>
+          </w:p>
+          <w:p>
+            <w:r>
+              <w:rPr>
+                <w:rFonts w:hint="eastAsia"/>
+              </w:rPr>
+              <w:t>#修改启动脚本</w:t>
+            </w:r>
+          </w:p>
+          <w:p>
+            <w:r>
+              <w:t>vim ./bin/mqnamesrv</w:t>
+            </w:r>
+          </w:p>
+          <w:p>
+            <w:r>
+              <w:t>export JAVA_HOME=/home/ban/java</w:t>
+            </w:r>
+          </w:p>
+          <w:p>
+            <w:r>
+              <w:drawing>
+                <wp:inline distT="0" distB="0" distL="114300" distR="114300">
+                  <wp:extent cx="3922395" cy="1981200"/>
+                  <wp:effectExtent l="0" t="0" r="1905" b="0"/>
+                  <wp:docPr id="104" name="图片 14"/>
+                  <wp:cNvGraphicFramePr>
+                    <a:graphicFrameLocks xmlns:a="http://schemas.openxmlformats.org/drawingml/2006/main" noChangeAspect="1"/>
+                  </wp:cNvGraphicFramePr>
+                  <a:graphic xmlns:a="http://schemas.openxmlformats.org/drawingml/2006/main">
+                    <a:graphicData uri="http://schemas.openxmlformats.org/drawingml/2006/picture">
+                      <pic:pic xmlns:pic="http://schemas.openxmlformats.org/drawingml/2006/picture">
+                        <pic:nvPicPr>
+                          <pic:cNvPr id="104" name="图片 14"/>
+                          <pic:cNvPicPr>
+                            <a:picLocks noChangeAspect="1"/>
+                          </pic:cNvPicPr>
+                        </pic:nvPicPr>
+                        <pic:blipFill>
+                          <a:blip r:embed="rId122" cstate="print"/>
+                          <a:stretch>
+                            <a:fillRect/>
+                          </a:stretch>
+                        </pic:blipFill>
+                        <pic:spPr>
+                          <a:xfrm>
+                            <a:off x="0" y="0"/>
+                            <a:ext cx="3922395" cy="1981200"/>
+                          </a:xfrm>
+                          <a:prstGeom prst="rect">
+                            <a:avLst/>
+                          </a:prstGeom>
+                          <a:noFill/>
+                          <a:ln>
+                            <a:noFill/>
+                          </a:ln>
+                        </pic:spPr>
+                      </pic:pic>
+                    </a:graphicData>
+                  </a:graphic>
+                </wp:inline>
+              </w:drawing>
             </w:r>
           </w:p>
           <w:p/>
@@ -21445,7 +22037,7 @@
         <w:rPr>
           <w:rFonts w:hint="eastAsia"/>
         </w:rPr>
-        <w:t>2、修改脚本配置JDK目录</w:t>
+        <w:t>2、修改xml配置的日志输出目录</w:t>
       </w:r>
     </w:p>
     <w:tbl>
@@ -21499,16 +22091,24 @@
               <w:rPr>
                 <w:rFonts w:hint="eastAsia"/>
               </w:rPr>
-              <w:t>##由于启动脚本需要JAVA_HOME环境变量，需配置才能启动</w:t>
+              <w:t>##由于rocketmq的日志输出都是以用户根目录，所以我们需要修改所有XML的输出目录</w:t>
+            </w:r>
+          </w:p>
+          <w:p>
+            <w:r>
+              <w:rPr>
+                <w:rFonts w:hint="eastAsia"/>
+              </w:rPr>
+              <w:t>ll ./conf/logback*;</w:t>
             </w:r>
           </w:p>
           <w:p>
             <w:r>
               <w:drawing>
                 <wp:inline distT="0" distB="0" distL="114300" distR="114300">
-                  <wp:extent cx="4713605" cy="219710"/>
-                  <wp:effectExtent l="0" t="0" r="10795" b="8890"/>
-                  <wp:docPr id="96" name="图片 9"/>
+                  <wp:extent cx="3721735" cy="2041525"/>
+                  <wp:effectExtent l="0" t="0" r="12065" b="15875"/>
+                  <wp:docPr id="117" name="图片 24"/>
                   <wp:cNvGraphicFramePr>
                     <a:graphicFrameLocks xmlns:a="http://schemas.openxmlformats.org/drawingml/2006/main" noChangeAspect="1"/>
                   </wp:cNvGraphicFramePr>
@@ -21516,13 +22116,13 @@
                     <a:graphicData uri="http://schemas.openxmlformats.org/drawingml/2006/picture">
                       <pic:pic xmlns:pic="http://schemas.openxmlformats.org/drawingml/2006/picture">
                         <pic:nvPicPr>
-                          <pic:cNvPr id="96" name="图片 9"/>
+                          <pic:cNvPr id="117" name="图片 24"/>
                           <pic:cNvPicPr>
                             <a:picLocks noChangeAspect="1"/>
                           </pic:cNvPicPr>
                         </pic:nvPicPr>
                         <pic:blipFill>
-                          <a:blip r:embed="rId120" cstate="print"/>
+                          <a:blip r:embed="rId123" cstate="print"/>
                           <a:stretch>
                             <a:fillRect/>
                           </a:stretch>
@@ -21530,7 +22130,7 @@
                         <pic:spPr>
                           <a:xfrm>
                             <a:off x="0" y="0"/>
-                            <a:ext cx="4713605" cy="219710"/>
+                            <a:ext cx="3721735" cy="2041525"/>
                           </a:xfrm>
                           <a:prstGeom prst="rect">
                             <a:avLst/>
@@ -21547,31 +22147,72 @@
               </w:drawing>
             </w:r>
           </w:p>
-          <w:p>
-            <w:r>
-              <w:rPr>
-                <w:rFonts w:hint="eastAsia"/>
-              </w:rPr>
-              <w:t>#修改启动脚本</w:t>
-            </w:r>
-          </w:p>
-          <w:p>
-            <w:r>
-              <w:t>vim ./bin/mqnamesrv</w:t>
-            </w:r>
-          </w:p>
-          <w:p>
-            <w:r>
-              <w:t>export JAVA_HOME=/home/ban/java</w:t>
+          <w:p/>
+          <w:p/>
+          <w:p>
+            <w:r>
+              <w:rPr>
+                <w:rFonts w:hint="eastAsia"/>
+              </w:rPr>
+              <w:t>##由于存在多个xml文件，并且每个文件内包括多个参数，只能使用sed命令批量修改日志路径：</w:t>
+            </w:r>
+            <w:r>
+              <w:rPr>
+                <w:color w:val="FF0000"/>
+              </w:rPr>
+              <w:t>/home/ban/rocketmq</w:t>
+            </w:r>
+          </w:p>
+          <w:p>
+            <w:r>
+              <w:t>cd /home/ban/rocketmq</w:t>
+            </w:r>
+          </w:p>
+          <w:p>
+            <w:r>
+              <w:t>sed -i 's#${user.home}#/home/ban/rocketmq#g' ./conf/*.xml</w:t>
+            </w:r>
+          </w:p>
+          <w:p/>
+          <w:p>
+            <w:r>
+              <w:rPr>
+                <w:rFonts w:hint="eastAsia"/>
+              </w:rPr>
+              <w:t>##检查是否修改成功</w:t>
+            </w:r>
+          </w:p>
+          <w:p>
+            <w:r>
+              <w:rPr>
+                <w:rFonts w:hint="eastAsia"/>
+              </w:rPr>
+              <w:t xml:space="preserve">vim ./conf/logback_broker.xml </w:t>
+            </w:r>
+          </w:p>
+          <w:p>
+            <w:r>
+              <w:rPr>
+                <w:rFonts w:hint="eastAsia"/>
+              </w:rPr>
+              <w:t>vim ./conf/logback_namesrv.xml</w:t>
+            </w:r>
+          </w:p>
+          <w:p>
+            <w:r>
+              <w:rPr>
+                <w:rFonts w:hint="eastAsia"/>
+              </w:rPr>
+              <w:t>vim ./conf/logback_tools.xml</w:t>
             </w:r>
           </w:p>
           <w:p>
             <w:r>
               <w:drawing>
                 <wp:inline distT="0" distB="0" distL="114300" distR="114300">
-                  <wp:extent cx="3922395" cy="1981200"/>
-                  <wp:effectExtent l="0" t="0" r="1905" b="0"/>
-                  <wp:docPr id="104" name="图片 14"/>
+                  <wp:extent cx="4189730" cy="1737360"/>
+                  <wp:effectExtent l="0" t="0" r="1270" b="15240"/>
+                  <wp:docPr id="118" name="图片 25"/>
                   <wp:cNvGraphicFramePr>
                     <a:graphicFrameLocks xmlns:a="http://schemas.openxmlformats.org/drawingml/2006/main" noChangeAspect="1"/>
                   </wp:cNvGraphicFramePr>
@@ -21579,13 +22220,13 @@
                     <a:graphicData uri="http://schemas.openxmlformats.org/drawingml/2006/picture">
                       <pic:pic xmlns:pic="http://schemas.openxmlformats.org/drawingml/2006/picture">
                         <pic:nvPicPr>
-                          <pic:cNvPr id="104" name="图片 14"/>
+                          <pic:cNvPr id="118" name="图片 25"/>
                           <pic:cNvPicPr>
                             <a:picLocks noChangeAspect="1"/>
                           </pic:cNvPicPr>
                         </pic:nvPicPr>
                         <pic:blipFill>
-                          <a:blip r:embed="rId121" cstate="print"/>
+                          <a:blip r:embed="rId124" cstate="print"/>
                           <a:stretch>
                             <a:fillRect/>
                           </a:stretch>
@@ -21593,7 +22234,7 @@
                         <pic:spPr>
                           <a:xfrm>
                             <a:off x="0" y="0"/>
-                            <a:ext cx="3922395" cy="1981200"/>
+                            <a:ext cx="4189730" cy="1737360"/>
                           </a:xfrm>
                           <a:prstGeom prst="rect">
                             <a:avLst/>
@@ -21614,6 +22255,8 @@
         </w:tc>
       </w:tr>
     </w:tbl>
+    <w:p/>
+    <w:p/>
     <w:p>
       <w:pPr>
         <w:pStyle w:val="3"/>
@@ -21623,7 +22266,7 @@
         <w:rPr>
           <w:rFonts w:hint="eastAsia"/>
         </w:rPr>
-        <w:t>2、修改xml配置的日志输出目录</w:t>
+        <w:t>3、显示启动脚本，检查是否报错</w:t>
       </w:r>
     </w:p>
     <w:tbl>
@@ -21677,24 +22320,129 @@
               <w:rPr>
                 <w:rFonts w:hint="eastAsia"/>
               </w:rPr>
-              <w:t>##由于rocketmq的日志输出都是以用户根目录，所以我们需要修改所有XML的输出目录</w:t>
-            </w:r>
-          </w:p>
-          <w:p>
-            <w:r>
-              <w:rPr>
-                <w:rFonts w:hint="eastAsia"/>
-              </w:rPr>
-              <w:t>ll ./conf/logback*;</w:t>
+              <w:t>##启动脚本</w:t>
+            </w:r>
+          </w:p>
+          <w:p>
+            <w:r>
+              <w:t>cd /home/ban/rocketmq</w:t>
+            </w:r>
+          </w:p>
+          <w:p>
+            <w:r>
+              <w:t xml:space="preserve">./bin/mqnamesrv </w:t>
+            </w:r>
+          </w:p>
+          <w:p>
+            <w:r>
+              <w:t>./bin/mqbroker -n localho</w:t>
+            </w:r>
+            <w:r>
+              <w:rPr>
+                <w:rFonts w:hint="eastAsia"/>
+              </w:rPr>
+              <w:t>s</w:t>
+            </w:r>
+            <w:r>
+              <w:t>t:9876</w:t>
+            </w:r>
+          </w:p>
+          <w:p>
+            <w:r>
+              <w:t>./bin/mqadmin</w:t>
+            </w:r>
+          </w:p>
+          <w:p>
+            <w:r>
+              <w:rPr>
+                <w:rFonts w:hint="eastAsia"/>
+              </w:rPr>
+              <w:t>##启动脚本与对应引用的脚本关系（</w:t>
+            </w:r>
+            <w:r>
+              <w:rPr>
+                <w:rFonts w:hint="eastAsia"/>
+                <w:color w:val="FF0000"/>
+              </w:rPr>
+              <w:t>通过启动脚本vim可以看到引用关系</w:t>
+            </w:r>
+            <w:r>
+              <w:rPr>
+                <w:rFonts w:hint="eastAsia"/>
+              </w:rPr>
+              <w:t>）</w:t>
+            </w:r>
+          </w:p>
+          <w:p>
+            <w:r>
+              <w:t xml:space="preserve">mqnamesrv </w:t>
+            </w:r>
+            <w:r>
+              <w:rPr>
+                <w:rFonts w:hint="eastAsia"/>
+              </w:rPr>
+              <w:t>==》</w:t>
+            </w:r>
+            <w:r>
+              <w:t>runserver</w:t>
+            </w:r>
+            <w:r>
+              <w:rPr>
+                <w:rFonts w:hint="eastAsia"/>
+              </w:rPr>
+              <w:t>.sh</w:t>
+            </w:r>
+          </w:p>
+          <w:p>
+            <w:r>
+              <w:t xml:space="preserve">mqbroker </w:t>
+            </w:r>
+            <w:r>
+              <w:rPr>
+                <w:rFonts w:hint="eastAsia"/>
+              </w:rPr>
+              <w:t>==》</w:t>
+            </w:r>
+            <w:r>
+              <w:t>mqbroker</w:t>
+            </w:r>
+            <w:r>
+              <w:rPr>
+                <w:rFonts w:hint="eastAsia"/>
+              </w:rPr>
+              <w:t>.sh</w:t>
+            </w:r>
+          </w:p>
+          <w:p>
+            <w:r>
+              <w:t>mqadmin</w:t>
+            </w:r>
+            <w:r>
+              <w:rPr>
+                <w:rFonts w:hint="eastAsia"/>
+              </w:rPr>
+              <w:t>==》</w:t>
+            </w:r>
+            <w:r>
+              <w:t>tools.sh</w:t>
+            </w:r>
+          </w:p>
+          <w:p/>
+          <w:p>
+            <w:r>
+              <w:rPr>
+                <w:rFonts w:hint="eastAsia"/>
+              </w:rPr>
+              <w:t>##三个脚本都报错了，显示内存不够，显示需要2147483648byte==2G内存才可以，明显阿里云的机器只要1G是不够的</w:t>
             </w:r>
           </w:p>
           <w:p>
             <w:r>
               <w:drawing>
                 <wp:inline distT="0" distB="0" distL="114300" distR="114300">
-                  <wp:extent cx="3721735" cy="2041525"/>
-                  <wp:effectExtent l="0" t="0" r="12065" b="15875"/>
-                  <wp:docPr id="117" name="图片 24"/>
+                  <wp:extent cx="4711065" cy="1187450"/>
+                  <wp:effectExtent l="0" t="0" r="13335" b="12700"/>
+                  <wp:docPr id="107" name="图片 15"/>
                   <wp:cNvGraphicFramePr>
                     <a:graphicFrameLocks xmlns:a="http://schemas.openxmlformats.org/drawingml/2006/main" noChangeAspect="1"/>
                   </wp:cNvGraphicFramePr>
@@ -21702,13 +22450,13 @@
                     <a:graphicData uri="http://schemas.openxmlformats.org/drawingml/2006/picture">
                       <pic:pic xmlns:pic="http://schemas.openxmlformats.org/drawingml/2006/picture">
                         <pic:nvPicPr>
-                          <pic:cNvPr id="117" name="图片 24"/>
+                          <pic:cNvPr id="107" name="图片 15"/>
                           <pic:cNvPicPr>
                             <a:picLocks noChangeAspect="1"/>
                           </pic:cNvPicPr>
                         </pic:nvPicPr>
                         <pic:blipFill>
-                          <a:blip r:embed="rId122" cstate="print"/>
+                          <a:blip r:embed="rId125" cstate="print"/>
                           <a:stretch>
                             <a:fillRect/>
                           </a:stretch>
@@ -21716,7 +22464,7 @@
                         <pic:spPr>
                           <a:xfrm>
                             <a:off x="0" y="0"/>
-                            <a:ext cx="3721735" cy="2041525"/>
+                            <a:ext cx="4711065" cy="1187450"/>
                           </a:xfrm>
                           <a:prstGeom prst="rect">
                             <a:avLst/>
@@ -21740,65 +22488,49 @@
               <w:rPr>
                 <w:rFonts w:hint="eastAsia"/>
               </w:rPr>
-              <w:t>##由于存在多个xml文件，并且每个文件内包括多个参数，只能使用sed命令批量修改日志路径：</w:t>
-            </w:r>
-            <w:r>
-              <w:rPr>
-                <w:color w:val="FF0000"/>
-              </w:rPr>
-              <w:t>/home/ban/rocketmq</w:t>
-            </w:r>
-          </w:p>
-          <w:p>
-            <w:r>
-              <w:t>cd /home/ban/rocketmq</w:t>
-            </w:r>
-          </w:p>
-          <w:p>
-            <w:r>
-              <w:t>sed -i 's#${user.home}#/home/ban/rocketmq#g' ./conf/*.xml</w:t>
+              <w:t>##修改脚本，减小启动所需内存</w:t>
+            </w:r>
+          </w:p>
+          <w:p>
+            <w:r>
+              <w:rPr>
+                <w:rFonts w:hint="eastAsia"/>
+              </w:rPr>
+              <w:t>#修改格式：</w:t>
+            </w:r>
+          </w:p>
+          <w:p>
+            <w:pPr>
+              <w:jc w:val="left"/>
+            </w:pPr>
+            <w:r>
+              <w:rPr>
+                <w:rFonts w:hint="eastAsia"/>
+              </w:rPr>
+              <w:t>JAVA_OPT="${JAVA_OPT} -server -Xms256m -Xmx256m -Xmn125m -XX:MetaspaceSize=128m -XX:MaxMet</w:t>
+            </w:r>
+          </w:p>
+          <w:p>
+            <w:r>
+              <w:rPr>
+                <w:rFonts w:hint="eastAsia"/>
+              </w:rPr>
+              <w:t>aspaceSize=320m"</w:t>
             </w:r>
           </w:p>
           <w:p/>
           <w:p>
             <w:r>
-              <w:rPr>
-                <w:rFonts w:hint="eastAsia"/>
-              </w:rPr>
-              <w:t>##检查是否修改成功</w:t>
-            </w:r>
-          </w:p>
-          <w:p>
-            <w:r>
-              <w:rPr>
-                <w:rFonts w:hint="eastAsia"/>
-              </w:rPr>
-              <w:t xml:space="preserve">vim ./conf/logback_broker.xml </w:t>
-            </w:r>
-          </w:p>
-          <w:p>
-            <w:r>
-              <w:rPr>
-                <w:rFonts w:hint="eastAsia"/>
-              </w:rPr>
-              <w:t>vim ./conf/logback_namesrv.xml</w:t>
-            </w:r>
-          </w:p>
-          <w:p>
-            <w:r>
-              <w:rPr>
-                <w:rFonts w:hint="eastAsia"/>
-              </w:rPr>
-              <w:t>vim ./conf/logback_tools.xml</w:t>
+              <w:t>vim ./bin/runserver.sh</w:t>
             </w:r>
           </w:p>
           <w:p>
             <w:r>
               <w:drawing>
                 <wp:inline distT="0" distB="0" distL="114300" distR="114300">
-                  <wp:extent cx="4189730" cy="1737360"/>
-                  <wp:effectExtent l="0" t="0" r="1270" b="15240"/>
-                  <wp:docPr id="118" name="图片 25"/>
+                  <wp:extent cx="4712335" cy="744220"/>
+                  <wp:effectExtent l="0" t="0" r="12065" b="17780"/>
+                  <wp:docPr id="109" name="图片 16"/>
                   <wp:cNvGraphicFramePr>
                     <a:graphicFrameLocks xmlns:a="http://schemas.openxmlformats.org/drawingml/2006/main" noChangeAspect="1"/>
                   </wp:cNvGraphicFramePr>
@@ -21806,13 +22538,13 @@
                     <a:graphicData uri="http://schemas.openxmlformats.org/drawingml/2006/picture">
                       <pic:pic xmlns:pic="http://schemas.openxmlformats.org/drawingml/2006/picture">
                         <pic:nvPicPr>
-                          <pic:cNvPr id="118" name="图片 25"/>
+                          <pic:cNvPr id="109" name="图片 16"/>
                           <pic:cNvPicPr>
                             <a:picLocks noChangeAspect="1"/>
                           </pic:cNvPicPr>
                         </pic:nvPicPr>
                         <pic:blipFill>
-                          <a:blip r:embed="rId123" cstate="print"/>
+                          <a:blip r:embed="rId126" cstate="print"/>
                           <a:stretch>
                             <a:fillRect/>
                           </a:stretch>
@@ -21820,7 +22552,7 @@
                         <pic:spPr>
                           <a:xfrm>
                             <a:off x="0" y="0"/>
-                            <a:ext cx="4189730" cy="1737360"/>
+                            <a:ext cx="4712335" cy="744220"/>
                           </a:xfrm>
                           <a:prstGeom prst="rect">
                             <a:avLst/>
@@ -21838,11 +22570,292 @@
             </w:r>
           </w:p>
           <w:p/>
+          <w:p>
+            <w:r>
+              <w:t>vim ./bin/runbroker.sh</w:t>
+            </w:r>
+          </w:p>
+          <w:p>
+            <w:r>
+              <w:drawing>
+                <wp:inline distT="0" distB="0" distL="114300" distR="114300">
+                  <wp:extent cx="4713605" cy="1173480"/>
+                  <wp:effectExtent l="0" t="0" r="10795" b="7620"/>
+                  <wp:docPr id="112" name="图片 19"/>
+                  <wp:cNvGraphicFramePr>
+                    <a:graphicFrameLocks xmlns:a="http://schemas.openxmlformats.org/drawingml/2006/main" noChangeAspect="1"/>
+                  </wp:cNvGraphicFramePr>
+                  <a:graphic xmlns:a="http://schemas.openxmlformats.org/drawingml/2006/main">
+                    <a:graphicData uri="http://schemas.openxmlformats.org/drawingml/2006/picture">
+                      <pic:pic xmlns:pic="http://schemas.openxmlformats.org/drawingml/2006/picture">
+                        <pic:nvPicPr>
+                          <pic:cNvPr id="112" name="图片 19"/>
+                          <pic:cNvPicPr>
+                            <a:picLocks noChangeAspect="1"/>
+                          </pic:cNvPicPr>
+                        </pic:nvPicPr>
+                        <pic:blipFill>
+                          <a:blip r:embed="rId127" cstate="print"/>
+                          <a:stretch>
+                            <a:fillRect/>
+                          </a:stretch>
+                        </pic:blipFill>
+                        <pic:spPr>
+                          <a:xfrm>
+                            <a:off x="0" y="0"/>
+                            <a:ext cx="4713605" cy="1173480"/>
+                          </a:xfrm>
+                          <a:prstGeom prst="rect">
+                            <a:avLst/>
+                          </a:prstGeom>
+                          <a:noFill/>
+                          <a:ln>
+                            <a:noFill/>
+                          </a:ln>
+                        </pic:spPr>
+                      </pic:pic>
+                    </a:graphicData>
+                  </a:graphic>
+                </wp:inline>
+              </w:drawing>
+            </w:r>
+          </w:p>
+          <w:p/>
+          <w:p>
+            <w:r>
+              <w:t>vim ./bin/tools.sh</w:t>
+            </w:r>
+          </w:p>
+          <w:p>
+            <w:r>
+              <w:drawing>
+                <wp:inline distT="0" distB="0" distL="114300" distR="114300">
+                  <wp:extent cx="4711065" cy="505460"/>
+                  <wp:effectExtent l="0" t="0" r="13335" b="8890"/>
+                  <wp:docPr id="127" name="图片 31"/>
+                  <wp:cNvGraphicFramePr>
+                    <a:graphicFrameLocks xmlns:a="http://schemas.openxmlformats.org/drawingml/2006/main" noChangeAspect="1"/>
+                  </wp:cNvGraphicFramePr>
+                  <a:graphic xmlns:a="http://schemas.openxmlformats.org/drawingml/2006/main">
+                    <a:graphicData uri="http://schemas.openxmlformats.org/drawingml/2006/picture">
+                      <pic:pic xmlns:pic="http://schemas.openxmlformats.org/drawingml/2006/picture">
+                        <pic:nvPicPr>
+                          <pic:cNvPr id="127" name="图片 31"/>
+                          <pic:cNvPicPr>
+                            <a:picLocks noChangeAspect="1"/>
+                          </pic:cNvPicPr>
+                        </pic:nvPicPr>
+                        <pic:blipFill>
+                          <a:blip r:embed="rId128" cstate="print"/>
+                          <a:stretch>
+                            <a:fillRect/>
+                          </a:stretch>
+                        </pic:blipFill>
+                        <pic:spPr>
+                          <a:xfrm>
+                            <a:off x="0" y="0"/>
+                            <a:ext cx="4711065" cy="505460"/>
+                          </a:xfrm>
+                          <a:prstGeom prst="rect">
+                            <a:avLst/>
+                          </a:prstGeom>
+                          <a:noFill/>
+                          <a:ln>
+                            <a:noFill/>
+                          </a:ln>
+                        </pic:spPr>
+                      </pic:pic>
+                    </a:graphicData>
+                  </a:graphic>
+                </wp:inline>
+              </w:drawing>
+            </w:r>
+          </w:p>
+          <w:p/>
+          <w:p/>
+          <w:p>
+            <w:r>
+              <w:rPr>
+                <w:rFonts w:hint="eastAsia"/>
+              </w:rPr>
+              <w:t>##再次显示启动</w:t>
+            </w:r>
+          </w:p>
+          <w:p>
+            <w:r>
+              <w:rPr>
+                <w:rFonts w:hint="eastAsia"/>
+              </w:rPr>
+              <w:t xml:space="preserve">./bin/mqnamesrv </w:t>
+            </w:r>
+          </w:p>
+          <w:p>
+            <w:r>
+              <w:drawing>
+                <wp:inline distT="0" distB="0" distL="114300" distR="114300">
+                  <wp:extent cx="4713605" cy="507365"/>
+                  <wp:effectExtent l="0" t="0" r="10795" b="6985"/>
+                  <wp:docPr id="110" name="图片 17"/>
+                  <wp:cNvGraphicFramePr>
+                    <a:graphicFrameLocks xmlns:a="http://schemas.openxmlformats.org/drawingml/2006/main" noChangeAspect="1"/>
+                  </wp:cNvGraphicFramePr>
+                  <a:graphic xmlns:a="http://schemas.openxmlformats.org/drawingml/2006/main">
+                    <a:graphicData uri="http://schemas.openxmlformats.org/drawingml/2006/picture">
+                      <pic:pic xmlns:pic="http://schemas.openxmlformats.org/drawingml/2006/picture">
+                        <pic:nvPicPr>
+                          <pic:cNvPr id="110" name="图片 17"/>
+                          <pic:cNvPicPr>
+                            <a:picLocks noChangeAspect="1"/>
+                          </pic:cNvPicPr>
+                        </pic:nvPicPr>
+                        <pic:blipFill>
+                          <a:blip r:embed="rId129" cstate="print"/>
+                          <a:stretch>
+                            <a:fillRect/>
+                          </a:stretch>
+                        </pic:blipFill>
+                        <pic:spPr>
+                          <a:xfrm>
+                            <a:off x="0" y="0"/>
+                            <a:ext cx="4713605" cy="507365"/>
+                          </a:xfrm>
+                          <a:prstGeom prst="rect">
+                            <a:avLst/>
+                          </a:prstGeom>
+                          <a:noFill/>
+                          <a:ln>
+                            <a:noFill/>
+                          </a:ln>
+                        </pic:spPr>
+                      </pic:pic>
+                    </a:graphicData>
+                  </a:graphic>
+                </wp:inline>
+              </w:drawing>
+            </w:r>
+          </w:p>
+          <w:p>
+            <w:r>
+              <w:rPr>
+                <w:rFonts w:hint="eastAsia"/>
+              </w:rPr>
+              <w:t xml:space="preserve">./bin/mqbroker -n localhsot:9876 </w:t>
+            </w:r>
+          </w:p>
+          <w:p>
+            <w:r>
+              <w:drawing>
+                <wp:inline distT="0" distB="0" distL="114300" distR="114300">
+                  <wp:extent cx="4714875" cy="355600"/>
+                  <wp:effectExtent l="0" t="0" r="9525" b="6350"/>
+                  <wp:docPr id="113" name="图片 20"/>
+                  <wp:cNvGraphicFramePr>
+                    <a:graphicFrameLocks xmlns:a="http://schemas.openxmlformats.org/drawingml/2006/main" noChangeAspect="1"/>
+                  </wp:cNvGraphicFramePr>
+                  <a:graphic xmlns:a="http://schemas.openxmlformats.org/drawingml/2006/main">
+                    <a:graphicData uri="http://schemas.openxmlformats.org/drawingml/2006/picture">
+                      <pic:pic xmlns:pic="http://schemas.openxmlformats.org/drawingml/2006/picture">
+                        <pic:nvPicPr>
+                          <pic:cNvPr id="113" name="图片 20"/>
+                          <pic:cNvPicPr>
+                            <a:picLocks noChangeAspect="1"/>
+                          </pic:cNvPicPr>
+                        </pic:nvPicPr>
+                        <pic:blipFill>
+                          <a:blip r:embed="rId130" cstate="print"/>
+                          <a:stretch>
+                            <a:fillRect/>
+                          </a:stretch>
+                        </pic:blipFill>
+                        <pic:spPr>
+                          <a:xfrm>
+                            <a:off x="0" y="0"/>
+                            <a:ext cx="4714875" cy="355600"/>
+                          </a:xfrm>
+                          <a:prstGeom prst="rect">
+                            <a:avLst/>
+                          </a:prstGeom>
+                          <a:noFill/>
+                          <a:ln>
+                            <a:noFill/>
+                          </a:ln>
+                        </pic:spPr>
+                      </pic:pic>
+                    </a:graphicData>
+                  </a:graphic>
+                </wp:inline>
+              </w:drawing>
+            </w:r>
+          </w:p>
+          <w:p/>
+          <w:p>
+            <w:pPr>
+              <w:jc w:val="left"/>
+            </w:pPr>
+            <w:r>
+              <w:t>./bin/mqadmin updateTopic</w:t>
+            </w:r>
+          </w:p>
+          <w:p>
+            <w:pPr>
+              <w:jc w:val="left"/>
+            </w:pPr>
+            <w:r>
+              <w:drawing>
+                <wp:inline distT="0" distB="0" distL="114300" distR="114300">
+                  <wp:extent cx="4715510" cy="861695"/>
+                  <wp:effectExtent l="0" t="0" r="8890" b="14605"/>
+                  <wp:docPr id="130" name="图片 34"/>
+                  <wp:cNvGraphicFramePr>
+                    <a:graphicFrameLocks xmlns:a="http://schemas.openxmlformats.org/drawingml/2006/main" noChangeAspect="1"/>
+                  </wp:cNvGraphicFramePr>
+                  <a:graphic xmlns:a="http://schemas.openxmlformats.org/drawingml/2006/main">
+                    <a:graphicData uri="http://schemas.openxmlformats.org/drawingml/2006/picture">
+                      <pic:pic xmlns:pic="http://schemas.openxmlformats.org/drawingml/2006/picture">
+                        <pic:nvPicPr>
+                          <pic:cNvPr id="130" name="图片 34"/>
+                          <pic:cNvPicPr>
+                            <a:picLocks noChangeAspect="1"/>
+                          </pic:cNvPicPr>
+                        </pic:nvPicPr>
+                        <pic:blipFill>
+                          <a:blip r:embed="rId131" cstate="print"/>
+                          <a:stretch>
+                            <a:fillRect/>
+                          </a:stretch>
+                        </pic:blipFill>
+                        <pic:spPr>
+                          <a:xfrm>
+                            <a:off x="0" y="0"/>
+                            <a:ext cx="4715510" cy="861695"/>
+                          </a:xfrm>
+                          <a:prstGeom prst="rect">
+                            <a:avLst/>
+                          </a:prstGeom>
+                          <a:noFill/>
+                          <a:ln>
+                            <a:noFill/>
+                          </a:ln>
+                        </pic:spPr>
+                      </pic:pic>
+                    </a:graphicData>
+                  </a:graphic>
+                </wp:inline>
+              </w:drawing>
+            </w:r>
+          </w:p>
+          <w:p/>
+          <w:p>
+            <w:r>
+              <w:rPr>
+                <w:rFonts w:hint="eastAsia"/>
+              </w:rPr>
+              <w:t>没有报错</w:t>
+            </w:r>
+          </w:p>
         </w:tc>
       </w:tr>
     </w:tbl>
-    <w:p/>
-    <w:p/>
     <w:p>
       <w:pPr>
         <w:pStyle w:val="3"/>
@@ -21852,7 +22865,33 @@
         <w:rPr>
           <w:rFonts w:hint="eastAsia"/>
         </w:rPr>
-        <w:t>3、显示启动脚本，检查是否报错</w:t>
+        <w:t>4、后台启动</w:t>
+      </w:r>
+      <w:r>
+        <w:rPr>
+          <w:rFonts w:ascii="微软雅黑" w:hAnsi="微软雅黑" w:eastAsia="微软雅黑" w:cs="微软雅黑"/>
+          <w:color w:val="4D4D4D"/>
+          <w:sz w:val="24"/>
+          <w:szCs w:val="24"/>
+          <w:shd w:val="clear" w:color="auto" w:fill="FFFFFF"/>
+        </w:rPr>
+        <w:t>namesrv</w:t>
+      </w:r>
+      <w:r>
+        <w:rPr>
+          <w:rFonts w:hint="eastAsia" w:ascii="微软雅黑" w:hAnsi="微软雅黑" w:eastAsia="微软雅黑" w:cs="微软雅黑"/>
+          <w:color w:val="4D4D4D"/>
+          <w:sz w:val="24"/>
+          <w:szCs w:val="24"/>
+          <w:shd w:val="clear" w:color="auto" w:fill="FFFFFF"/>
+        </w:rPr>
+        <w:t xml:space="preserve">、mqbroker </w:t>
+      </w:r>
+      <w:r>
+        <w:rPr>
+          <w:rFonts w:hint="eastAsia"/>
+        </w:rPr>
+        <w:t>脚本</w:t>
       </w:r>
     </w:p>
     <w:tbl>
@@ -21906,129 +22945,135 @@
               <w:rPr>
                 <w:rFonts w:hint="eastAsia"/>
               </w:rPr>
-              <w:t>##启动脚本</w:t>
-            </w:r>
-          </w:p>
-          <w:p>
-            <w:r>
-              <w:t>cd /home/ban/rocketmq</w:t>
-            </w:r>
-          </w:p>
-          <w:p>
-            <w:r>
-              <w:t xml:space="preserve">./bin/mqnamesrv </w:t>
-            </w:r>
-          </w:p>
-          <w:p>
-            <w:r>
-              <w:t>./bin/mqbroker -n localho</w:t>
-            </w:r>
-            <w:r>
-              <w:rPr>
-                <w:rFonts w:hint="eastAsia"/>
-              </w:rPr>
-              <w:t>s</w:t>
-            </w:r>
-            <w:r>
-              <w:t>t:9876</w:t>
-            </w:r>
-          </w:p>
-          <w:p>
-            <w:r>
-              <w:t>./bin/mqadmin</w:t>
-            </w:r>
-          </w:p>
-          <w:p>
-            <w:r>
-              <w:rPr>
-                <w:rFonts w:hint="eastAsia"/>
-              </w:rPr>
-              <w:t>##启动脚本与对应引用的脚本关系（</w:t>
-            </w:r>
-            <w:r>
-              <w:rPr>
-                <w:rFonts w:hint="eastAsia"/>
-                <w:color w:val="FF0000"/>
-              </w:rPr>
-              <w:t>通过启动脚本vim可以看到引用关系</w:t>
-            </w:r>
-            <w:r>
-              <w:rPr>
-                <w:rFonts w:hint="eastAsia"/>
-              </w:rPr>
-              <w:t>）</w:t>
-            </w:r>
-          </w:p>
-          <w:p>
-            <w:r>
-              <w:t xml:space="preserve">mqnamesrv </w:t>
-            </w:r>
-            <w:r>
-              <w:rPr>
-                <w:rFonts w:hint="eastAsia"/>
-              </w:rPr>
-              <w:t>==》</w:t>
-            </w:r>
-            <w:r>
-              <w:t>runserver</w:t>
-            </w:r>
-            <w:r>
-              <w:rPr>
-                <w:rFonts w:hint="eastAsia"/>
-              </w:rPr>
-              <w:t>.sh</w:t>
-            </w:r>
-          </w:p>
-          <w:p>
-            <w:r>
-              <w:t xml:space="preserve">mqbroker </w:t>
-            </w:r>
-            <w:r>
-              <w:rPr>
-                <w:rFonts w:hint="eastAsia"/>
-              </w:rPr>
-              <w:t>==》</w:t>
-            </w:r>
-            <w:r>
-              <w:t>mqbroker</w:t>
-            </w:r>
-            <w:r>
-              <w:rPr>
-                <w:rFonts w:hint="eastAsia"/>
-              </w:rPr>
-              <w:t>.sh</w:t>
-            </w:r>
-          </w:p>
-          <w:p>
-            <w:r>
-              <w:t>mqadmin</w:t>
-            </w:r>
-            <w:r>
-              <w:rPr>
-                <w:rFonts w:hint="eastAsia"/>
-              </w:rPr>
-              <w:t>==》</w:t>
-            </w:r>
-            <w:r>
-              <w:t>tools.sh</w:t>
+              <w:t>##后台启动</w:t>
+            </w:r>
+          </w:p>
+          <w:p>
+            <w:r>
+              <w:rPr>
+                <w:rFonts w:hint="eastAsia"/>
+              </w:rPr>
+              <w:t>nohup ~/rocketmq/bin/mqnamesrv  &gt;/dev/null 2&gt;&amp;1 &amp;</w:t>
+            </w:r>
+          </w:p>
+          <w:p>
+            <w:r>
+              <w:rPr>
+                <w:rFonts w:hint="eastAsia"/>
+              </w:rPr>
+              <w:t>nohup ~/rocketmq/bin/mqbroker -n localhost:9876   &gt;/dev/null 2&gt;&amp;1 &amp;</w:t>
             </w:r>
           </w:p>
           <w:p/>
-          <w:p>
-            <w:r>
-              <w:rPr>
-                <w:rFonts w:hint="eastAsia"/>
-              </w:rPr>
-              <w:t>##三个脚本都报错了，显示内存不够，显示需要2147483648byte==2G内存才可以，明显阿里云的机器只要1G是不够的</w:t>
+          <w:p/>
+          <w:p>
+            <w:r>
+              <w:rPr>
+                <w:rFonts w:hint="eastAsia"/>
+              </w:rPr>
+              <w:t>##加入的参数含义  &gt;/dev/null 2&gt;&amp;1 &amp;</w:t>
+            </w:r>
+          </w:p>
+          <w:p>
+            <w:r>
+              <w:rPr>
+                <w:rFonts w:hint="eastAsia"/>
+              </w:rPr>
+              <w:t>##/dev/null 不输出日志</w:t>
+            </w:r>
+          </w:p>
+          <w:p>
+            <w:r>
+              <w:rPr>
+                <w:rFonts w:hint="eastAsia"/>
+              </w:rPr>
+              <w:t>## 2&gt;&amp;1  启动的退出已有的进程</w:t>
+            </w:r>
+          </w:p>
+          <w:p>
+            <w:r>
+              <w:rPr>
+                <w:rFonts w:hint="eastAsia"/>
+              </w:rPr>
+              <w:t xml:space="preserve">    0代表标准输入，一般是键盘录入</w:t>
+            </w:r>
+          </w:p>
+          <w:p>
+            <w:pPr>
+              <w:ind w:firstLine="420" w:firstLineChars="200"/>
+            </w:pPr>
+            <w:r>
+              <w:rPr>
+                <w:rFonts w:hint="eastAsia"/>
+              </w:rPr>
+              <w:t>1代表标准输出,一般是屏幕；</w:t>
+            </w:r>
+          </w:p>
+          <w:p>
+            <w:pPr>
+              <w:ind w:firstLine="420" w:firstLineChars="200"/>
+            </w:pPr>
+            <w:r>
+              <w:rPr>
+                <w:rFonts w:hint="eastAsia"/>
+              </w:rPr>
+              <w:t>2表示标准日志</w:t>
+            </w:r>
+          </w:p>
+          <w:p>
+            <w:pPr>
+              <w:ind w:firstLine="420" w:firstLineChars="200"/>
+            </w:pPr>
+            <w:r>
+              <w:rPr>
+                <w:rFonts w:hint="eastAsia"/>
+              </w:rPr>
+              <w:t>&amp;后台执行</w:t>
+            </w:r>
+          </w:p>
+          <w:p>
+            <w:pPr>
+              <w:ind w:firstLine="420" w:firstLineChars="200"/>
+            </w:pPr>
+            <w:r>
+              <w:rPr>
+                <w:rFonts w:hint="eastAsia"/>
+              </w:rPr>
+              <w:t>综合就是说把标准日志重定向到标准输出，而且后台程序可以看到程序输出的错误。</w:t>
+            </w:r>
+          </w:p>
+          <w:p>
+            <w:r>
+              <w:rPr>
+                <w:rFonts w:hint="eastAsia"/>
+              </w:rPr>
+              <w:t>## &amp; 后台启动</w:t>
+            </w:r>
+          </w:p>
+          <w:p>
+            <w:r>
+              <w:rPr>
+                <w:rFonts w:hint="eastAsia"/>
+              </w:rPr>
+              <w:t>##-n 指定默认端口</w:t>
+            </w:r>
+          </w:p>
+          <w:p/>
+          <w:p>
+            <w:r>
+              <w:rPr>
+                <w:rFonts w:hint="eastAsia"/>
+              </w:rPr>
+              <w:t>##mqnamesrv  多次启动的效果，会退出已有的进程</w:t>
             </w:r>
           </w:p>
           <w:p>
             <w:r>
               <w:drawing>
                 <wp:inline distT="0" distB="0" distL="114300" distR="114300">
-                  <wp:extent cx="4711065" cy="1187450"/>
-                  <wp:effectExtent l="0" t="0" r="13335" b="12700"/>
-                  <wp:docPr id="107" name="图片 15"/>
+                  <wp:extent cx="4711700" cy="378460"/>
+                  <wp:effectExtent l="0" t="0" r="12700" b="2540"/>
+                  <wp:docPr id="111" name="图片 18"/>
                   <wp:cNvGraphicFramePr>
                     <a:graphicFrameLocks xmlns:a="http://schemas.openxmlformats.org/drawingml/2006/main" noChangeAspect="1"/>
                   </wp:cNvGraphicFramePr>
@@ -22036,13 +23081,13 @@
                     <a:graphicData uri="http://schemas.openxmlformats.org/drawingml/2006/picture">
                       <pic:pic xmlns:pic="http://schemas.openxmlformats.org/drawingml/2006/picture">
                         <pic:nvPicPr>
-                          <pic:cNvPr id="107" name="图片 15"/>
+                          <pic:cNvPr id="111" name="图片 18"/>
                           <pic:cNvPicPr>
                             <a:picLocks noChangeAspect="1"/>
                           </pic:cNvPicPr>
                         </pic:nvPicPr>
                         <pic:blipFill>
-                          <a:blip r:embed="rId124" cstate="print"/>
+                          <a:blip r:embed="rId132" cstate="print"/>
                           <a:stretch>
                             <a:fillRect/>
                           </a:stretch>
@@ -22050,7 +23095,7 @@
                         <pic:spPr>
                           <a:xfrm>
                             <a:off x="0" y="0"/>
-                            <a:ext cx="4711065" cy="1187450"/>
+                            <a:ext cx="4711700" cy="378460"/>
                           </a:xfrm>
                           <a:prstGeom prst="rect">
                             <a:avLst/>
@@ -22074,49 +23119,24 @@
               <w:rPr>
                 <w:rFonts w:hint="eastAsia"/>
               </w:rPr>
-              <w:t>##修改脚本，减小启动所需内存</w:t>
-            </w:r>
-          </w:p>
-          <w:p>
-            <w:r>
-              <w:rPr>
-                <w:rFonts w:hint="eastAsia"/>
-              </w:rPr>
-              <w:t>#修改格式：</w:t>
-            </w:r>
-          </w:p>
-          <w:p>
-            <w:pPr>
-              <w:jc w:val="left"/>
-            </w:pPr>
-            <w:r>
-              <w:rPr>
-                <w:rFonts w:hint="eastAsia"/>
-              </w:rPr>
-              <w:t>JAVA_OPT="${JAVA_OPT} -server -Xms256m -Xmx256m -Xmn125m -XX:MetaspaceSize=128m -XX:MaxMet</w:t>
-            </w:r>
-          </w:p>
-          <w:p>
-            <w:r>
-              <w:rPr>
-                <w:rFonts w:hint="eastAsia"/>
-              </w:rPr>
-              <w:t>aspaceSize=320m"</w:t>
-            </w:r>
-          </w:p>
-          <w:p/>
-          <w:p>
-            <w:r>
-              <w:t>vim ./bin/runserver.sh</w:t>
+              <w:t>##启动效果</w:t>
+            </w:r>
+          </w:p>
+          <w:p>
+            <w:r>
+              <w:rPr>
+                <w:rFonts w:hint="eastAsia"/>
+              </w:rPr>
+              <w:t>jps</w:t>
             </w:r>
           </w:p>
           <w:p>
             <w:r>
               <w:drawing>
                 <wp:inline distT="0" distB="0" distL="114300" distR="114300">
-                  <wp:extent cx="4712335" cy="744220"/>
-                  <wp:effectExtent l="0" t="0" r="12065" b="17780"/>
-                  <wp:docPr id="109" name="图片 16"/>
+                  <wp:extent cx="2514600" cy="790575"/>
+                  <wp:effectExtent l="0" t="0" r="0" b="9525"/>
+                  <wp:docPr id="115" name="图片 22"/>
                   <wp:cNvGraphicFramePr>
                     <a:graphicFrameLocks xmlns:a="http://schemas.openxmlformats.org/drawingml/2006/main" noChangeAspect="1"/>
                   </wp:cNvGraphicFramePr>
@@ -22124,13 +23144,13 @@
                     <a:graphicData uri="http://schemas.openxmlformats.org/drawingml/2006/picture">
                       <pic:pic xmlns:pic="http://schemas.openxmlformats.org/drawingml/2006/picture">
                         <pic:nvPicPr>
-                          <pic:cNvPr id="109" name="图片 16"/>
+                          <pic:cNvPr id="115" name="图片 22"/>
                           <pic:cNvPicPr>
                             <a:picLocks noChangeAspect="1"/>
                           </pic:cNvPicPr>
                         </pic:nvPicPr>
                         <pic:blipFill>
-                          <a:blip r:embed="rId125" cstate="print"/>
+                          <a:blip r:embed="rId133" cstate="print"/>
                           <a:stretch>
                             <a:fillRect/>
                           </a:stretch>
@@ -22138,7 +23158,7 @@
                         <pic:spPr>
                           <a:xfrm>
                             <a:off x="0" y="0"/>
-                            <a:ext cx="4712335" cy="744220"/>
+                            <a:ext cx="2514600" cy="790575"/>
                           </a:xfrm>
                           <a:prstGeom prst="rect">
                             <a:avLst/>
@@ -22155,290 +23175,31 @@
               </w:drawing>
             </w:r>
           </w:p>
+        </w:tc>
+      </w:tr>
+      <w:tr>
+        <w:tblPrEx>
+          <w:tblBorders>
+            <w:top w:val="single" w:color="auto" w:sz="4" w:space="0"/>
+            <w:left w:val="single" w:color="auto" w:sz="4" w:space="0"/>
+            <w:bottom w:val="single" w:color="auto" w:sz="4" w:space="0"/>
+            <w:right w:val="single" w:color="auto" w:sz="4" w:space="0"/>
+            <w:insideH w:val="single" w:color="auto" w:sz="4" w:space="0"/>
+            <w:insideV w:val="single" w:color="auto" w:sz="4" w:space="0"/>
+          </w:tblBorders>
+          <w:tblLayout w:type="fixed"/>
+          <w:tblCellMar>
+            <w:top w:w="0" w:type="dxa"/>
+            <w:left w:w="108" w:type="dxa"/>
+            <w:bottom w:w="0" w:type="dxa"/>
+            <w:right w:w="108" w:type="dxa"/>
+          </w:tblCellMar>
+        </w:tblPrEx>
+        <w:tc>
+          <w:tcPr>
+            <w:tcW w:w="7643" w:type="dxa"/>
+          </w:tcPr>
           <w:p/>
-          <w:p>
-            <w:r>
-              <w:t>vim ./bin/runbroker.sh</w:t>
-            </w:r>
-          </w:p>
-          <w:p>
-            <w:r>
-              <w:drawing>
-                <wp:inline distT="0" distB="0" distL="114300" distR="114300">
-                  <wp:extent cx="4713605" cy="1173480"/>
-                  <wp:effectExtent l="0" t="0" r="10795" b="7620"/>
-                  <wp:docPr id="112" name="图片 19"/>
-                  <wp:cNvGraphicFramePr>
-                    <a:graphicFrameLocks xmlns:a="http://schemas.openxmlformats.org/drawingml/2006/main" noChangeAspect="1"/>
-                  </wp:cNvGraphicFramePr>
-                  <a:graphic xmlns:a="http://schemas.openxmlformats.org/drawingml/2006/main">
-                    <a:graphicData uri="http://schemas.openxmlformats.org/drawingml/2006/picture">
-                      <pic:pic xmlns:pic="http://schemas.openxmlformats.org/drawingml/2006/picture">
-                        <pic:nvPicPr>
-                          <pic:cNvPr id="112" name="图片 19"/>
-                          <pic:cNvPicPr>
-                            <a:picLocks noChangeAspect="1"/>
-                          </pic:cNvPicPr>
-                        </pic:nvPicPr>
-                        <pic:blipFill>
-                          <a:blip r:embed="rId126" cstate="print"/>
-                          <a:stretch>
-                            <a:fillRect/>
-                          </a:stretch>
-                        </pic:blipFill>
-                        <pic:spPr>
-                          <a:xfrm>
-                            <a:off x="0" y="0"/>
-                            <a:ext cx="4713605" cy="1173480"/>
-                          </a:xfrm>
-                          <a:prstGeom prst="rect">
-                            <a:avLst/>
-                          </a:prstGeom>
-                          <a:noFill/>
-                          <a:ln>
-                            <a:noFill/>
-                          </a:ln>
-                        </pic:spPr>
-                      </pic:pic>
-                    </a:graphicData>
-                  </a:graphic>
-                </wp:inline>
-              </w:drawing>
-            </w:r>
-          </w:p>
-          <w:p/>
-          <w:p>
-            <w:r>
-              <w:t>vim ./bin/tools.sh</w:t>
-            </w:r>
-          </w:p>
-          <w:p>
-            <w:r>
-              <w:drawing>
-                <wp:inline distT="0" distB="0" distL="114300" distR="114300">
-                  <wp:extent cx="4711065" cy="505460"/>
-                  <wp:effectExtent l="0" t="0" r="13335" b="8890"/>
-                  <wp:docPr id="127" name="图片 31"/>
-                  <wp:cNvGraphicFramePr>
-                    <a:graphicFrameLocks xmlns:a="http://schemas.openxmlformats.org/drawingml/2006/main" noChangeAspect="1"/>
-                  </wp:cNvGraphicFramePr>
-                  <a:graphic xmlns:a="http://schemas.openxmlformats.org/drawingml/2006/main">
-                    <a:graphicData uri="http://schemas.openxmlformats.org/drawingml/2006/picture">
-                      <pic:pic xmlns:pic="http://schemas.openxmlformats.org/drawingml/2006/picture">
-                        <pic:nvPicPr>
-                          <pic:cNvPr id="127" name="图片 31"/>
-                          <pic:cNvPicPr>
-                            <a:picLocks noChangeAspect="1"/>
-                          </pic:cNvPicPr>
-                        </pic:nvPicPr>
-                        <pic:blipFill>
-                          <a:blip r:embed="rId127" cstate="print"/>
-                          <a:stretch>
-                            <a:fillRect/>
-                          </a:stretch>
-                        </pic:blipFill>
-                        <pic:spPr>
-                          <a:xfrm>
-                            <a:off x="0" y="0"/>
-                            <a:ext cx="4711065" cy="505460"/>
-                          </a:xfrm>
-                          <a:prstGeom prst="rect">
-                            <a:avLst/>
-                          </a:prstGeom>
-                          <a:noFill/>
-                          <a:ln>
-                            <a:noFill/>
-                          </a:ln>
-                        </pic:spPr>
-                      </pic:pic>
-                    </a:graphicData>
-                  </a:graphic>
-                </wp:inline>
-              </w:drawing>
-            </w:r>
-          </w:p>
-          <w:p/>
-          <w:p/>
-          <w:p>
-            <w:r>
-              <w:rPr>
-                <w:rFonts w:hint="eastAsia"/>
-              </w:rPr>
-              <w:t>##再次显示启动</w:t>
-            </w:r>
-          </w:p>
-          <w:p>
-            <w:r>
-              <w:rPr>
-                <w:rFonts w:hint="eastAsia"/>
-              </w:rPr>
-              <w:t xml:space="preserve">./bin/mqnamesrv </w:t>
-            </w:r>
-          </w:p>
-          <w:p>
-            <w:r>
-              <w:drawing>
-                <wp:inline distT="0" distB="0" distL="114300" distR="114300">
-                  <wp:extent cx="4713605" cy="507365"/>
-                  <wp:effectExtent l="0" t="0" r="10795" b="6985"/>
-                  <wp:docPr id="110" name="图片 17"/>
-                  <wp:cNvGraphicFramePr>
-                    <a:graphicFrameLocks xmlns:a="http://schemas.openxmlformats.org/drawingml/2006/main" noChangeAspect="1"/>
-                  </wp:cNvGraphicFramePr>
-                  <a:graphic xmlns:a="http://schemas.openxmlformats.org/drawingml/2006/main">
-                    <a:graphicData uri="http://schemas.openxmlformats.org/drawingml/2006/picture">
-                      <pic:pic xmlns:pic="http://schemas.openxmlformats.org/drawingml/2006/picture">
-                        <pic:nvPicPr>
-                          <pic:cNvPr id="110" name="图片 17"/>
-                          <pic:cNvPicPr>
-                            <a:picLocks noChangeAspect="1"/>
-                          </pic:cNvPicPr>
-                        </pic:nvPicPr>
-                        <pic:blipFill>
-                          <a:blip r:embed="rId128" cstate="print"/>
-                          <a:stretch>
-                            <a:fillRect/>
-                          </a:stretch>
-                        </pic:blipFill>
-                        <pic:spPr>
-                          <a:xfrm>
-                            <a:off x="0" y="0"/>
-                            <a:ext cx="4713605" cy="507365"/>
-                          </a:xfrm>
-                          <a:prstGeom prst="rect">
-                            <a:avLst/>
-                          </a:prstGeom>
-                          <a:noFill/>
-                          <a:ln>
-                            <a:noFill/>
-                          </a:ln>
-                        </pic:spPr>
-                      </pic:pic>
-                    </a:graphicData>
-                  </a:graphic>
-                </wp:inline>
-              </w:drawing>
-            </w:r>
-          </w:p>
-          <w:p>
-            <w:r>
-              <w:rPr>
-                <w:rFonts w:hint="eastAsia"/>
-              </w:rPr>
-              <w:t xml:space="preserve">./bin/mqbroker -n localhsot:9876 </w:t>
-            </w:r>
-          </w:p>
-          <w:p>
-            <w:r>
-              <w:drawing>
-                <wp:inline distT="0" distB="0" distL="114300" distR="114300">
-                  <wp:extent cx="4714875" cy="355600"/>
-                  <wp:effectExtent l="0" t="0" r="9525" b="6350"/>
-                  <wp:docPr id="113" name="图片 20"/>
-                  <wp:cNvGraphicFramePr>
-                    <a:graphicFrameLocks xmlns:a="http://schemas.openxmlformats.org/drawingml/2006/main" noChangeAspect="1"/>
-                  </wp:cNvGraphicFramePr>
-                  <a:graphic xmlns:a="http://schemas.openxmlformats.org/drawingml/2006/main">
-                    <a:graphicData uri="http://schemas.openxmlformats.org/drawingml/2006/picture">
-                      <pic:pic xmlns:pic="http://schemas.openxmlformats.org/drawingml/2006/picture">
-                        <pic:nvPicPr>
-                          <pic:cNvPr id="113" name="图片 20"/>
-                          <pic:cNvPicPr>
-                            <a:picLocks noChangeAspect="1"/>
-                          </pic:cNvPicPr>
-                        </pic:nvPicPr>
-                        <pic:blipFill>
-                          <a:blip r:embed="rId129" cstate="print"/>
-                          <a:stretch>
-                            <a:fillRect/>
-                          </a:stretch>
-                        </pic:blipFill>
-                        <pic:spPr>
-                          <a:xfrm>
-                            <a:off x="0" y="0"/>
-                            <a:ext cx="4714875" cy="355600"/>
-                          </a:xfrm>
-                          <a:prstGeom prst="rect">
-                            <a:avLst/>
-                          </a:prstGeom>
-                          <a:noFill/>
-                          <a:ln>
-                            <a:noFill/>
-                          </a:ln>
-                        </pic:spPr>
-                      </pic:pic>
-                    </a:graphicData>
-                  </a:graphic>
-                </wp:inline>
-              </w:drawing>
-            </w:r>
-          </w:p>
-          <w:p/>
-          <w:p>
-            <w:pPr>
-              <w:jc w:val="left"/>
-            </w:pPr>
-            <w:r>
-              <w:t>./bin/mqadmin updateTopic</w:t>
-            </w:r>
-          </w:p>
-          <w:p>
-            <w:pPr>
-              <w:jc w:val="left"/>
-            </w:pPr>
-            <w:r>
-              <w:drawing>
-                <wp:inline distT="0" distB="0" distL="114300" distR="114300">
-                  <wp:extent cx="4715510" cy="861695"/>
-                  <wp:effectExtent l="0" t="0" r="8890" b="14605"/>
-                  <wp:docPr id="130" name="图片 34"/>
-                  <wp:cNvGraphicFramePr>
-                    <a:graphicFrameLocks xmlns:a="http://schemas.openxmlformats.org/drawingml/2006/main" noChangeAspect="1"/>
-                  </wp:cNvGraphicFramePr>
-                  <a:graphic xmlns:a="http://schemas.openxmlformats.org/drawingml/2006/main">
-                    <a:graphicData uri="http://schemas.openxmlformats.org/drawingml/2006/picture">
-                      <pic:pic xmlns:pic="http://schemas.openxmlformats.org/drawingml/2006/picture">
-                        <pic:nvPicPr>
-                          <pic:cNvPr id="130" name="图片 34"/>
-                          <pic:cNvPicPr>
-                            <a:picLocks noChangeAspect="1"/>
-                          </pic:cNvPicPr>
-                        </pic:nvPicPr>
-                        <pic:blipFill>
-                          <a:blip r:embed="rId130" cstate="print"/>
-                          <a:stretch>
-                            <a:fillRect/>
-                          </a:stretch>
-                        </pic:blipFill>
-                        <pic:spPr>
-                          <a:xfrm>
-                            <a:off x="0" y="0"/>
-                            <a:ext cx="4715510" cy="861695"/>
-                          </a:xfrm>
-                          <a:prstGeom prst="rect">
-                            <a:avLst/>
-                          </a:prstGeom>
-                          <a:noFill/>
-                          <a:ln>
-                            <a:noFill/>
-                          </a:ln>
-                        </pic:spPr>
-                      </pic:pic>
-                    </a:graphicData>
-                  </a:graphic>
-                </wp:inline>
-              </w:drawing>
-            </w:r>
-          </w:p>
-          <w:p/>
-          <w:p>
-            <w:r>
-              <w:rPr>
-                <w:rFonts w:hint="eastAsia"/>
-              </w:rPr>
-              <w:t>没有报错</w:t>
-            </w:r>
-          </w:p>
         </w:tc>
       </w:tr>
     </w:tbl>
@@ -22451,7 +23212,7 @@
         <w:rPr>
           <w:rFonts w:hint="eastAsia"/>
         </w:rPr>
-        <w:t>4、后台启动</w:t>
+        <w:t>5、停止</w:t>
       </w:r>
       <w:r>
         <w:rPr>
@@ -22531,135 +23292,21 @@
               <w:rPr>
                 <w:rFonts w:hint="eastAsia"/>
               </w:rPr>
-              <w:t>##后台启动</w:t>
-            </w:r>
-          </w:p>
-          <w:p>
-            <w:r>
-              <w:rPr>
-                <w:rFonts w:hint="eastAsia"/>
-              </w:rPr>
-              <w:t>nohup ~/rocketmq/bin/mqnamesrv  &gt;/dev/null 2&gt;&amp;1 &amp;</w:t>
-            </w:r>
-          </w:p>
-          <w:p>
-            <w:r>
-              <w:rPr>
-                <w:rFonts w:hint="eastAsia"/>
-              </w:rPr>
-              <w:t>nohup ~/rocketmq/bin/mqbroker -n localhost:9876   &gt;/dev/null 2&gt;&amp;1 &amp;</w:t>
-            </w:r>
-          </w:p>
-          <w:p/>
-          <w:p/>
-          <w:p>
-            <w:r>
-              <w:rPr>
-                <w:rFonts w:hint="eastAsia"/>
-              </w:rPr>
-              <w:t>##加入的参数含义  &gt;/dev/null 2&gt;&amp;1 &amp;</w:t>
-            </w:r>
-          </w:p>
-          <w:p>
-            <w:r>
-              <w:rPr>
-                <w:rFonts w:hint="eastAsia"/>
-              </w:rPr>
-              <w:t>##/dev/null 不输出日志</w:t>
-            </w:r>
-          </w:p>
-          <w:p>
-            <w:r>
-              <w:rPr>
-                <w:rFonts w:hint="eastAsia"/>
-              </w:rPr>
-              <w:t>## 2&gt;&amp;1  启动的退出已有的进程</w:t>
-            </w:r>
-          </w:p>
-          <w:p>
-            <w:r>
-              <w:rPr>
-                <w:rFonts w:hint="eastAsia"/>
-              </w:rPr>
-              <w:t xml:space="preserve">    0代表标准输入，一般是键盘录入</w:t>
-            </w:r>
-          </w:p>
-          <w:p>
-            <w:pPr>
-              <w:ind w:firstLine="420" w:firstLineChars="200"/>
-            </w:pPr>
-            <w:r>
-              <w:rPr>
-                <w:rFonts w:hint="eastAsia"/>
-              </w:rPr>
-              <w:t>1代表标准输出,一般是屏幕；</w:t>
-            </w:r>
-          </w:p>
-          <w:p>
-            <w:pPr>
-              <w:ind w:firstLine="420" w:firstLineChars="200"/>
-            </w:pPr>
-            <w:r>
-              <w:rPr>
-                <w:rFonts w:hint="eastAsia"/>
-              </w:rPr>
-              <w:t>2表示标准日志</w:t>
-            </w:r>
-          </w:p>
-          <w:p>
-            <w:pPr>
-              <w:ind w:firstLine="420" w:firstLineChars="200"/>
-            </w:pPr>
-            <w:r>
-              <w:rPr>
-                <w:rFonts w:hint="eastAsia"/>
-              </w:rPr>
-              <w:t>&amp;后台执行</w:t>
-            </w:r>
-          </w:p>
-          <w:p>
-            <w:pPr>
-              <w:ind w:firstLine="420" w:firstLineChars="200"/>
-            </w:pPr>
-            <w:r>
-              <w:rPr>
-                <w:rFonts w:hint="eastAsia"/>
-              </w:rPr>
-              <w:t>综合就是说把标准日志重定向到标准输出，而且后台程序可以看到程序输出的错误。</w:t>
-            </w:r>
-          </w:p>
-          <w:p>
-            <w:r>
-              <w:rPr>
-                <w:rFonts w:hint="eastAsia"/>
-              </w:rPr>
-              <w:t>## &amp; 后台启动</w:t>
-            </w:r>
-          </w:p>
-          <w:p>
-            <w:r>
-              <w:rPr>
-                <w:rFonts w:hint="eastAsia"/>
-              </w:rPr>
-              <w:t>##-n 指定默认端口</w:t>
-            </w:r>
-          </w:p>
-          <w:p/>
-          <w:p>
-            <w:r>
-              <w:rPr>
-                <w:rFonts w:hint="eastAsia"/>
-              </w:rPr>
-              <w:t>##mqnamesrv  多次启动的效果，会退出已有的进程</w:t>
+              <w:t>##先停止客户端</w:t>
+            </w:r>
+          </w:p>
+          <w:p>
+            <w:r>
+              <w:t>~/rocketmq/bin/mqshutdown broker</w:t>
             </w:r>
           </w:p>
           <w:p>
             <w:r>
               <w:drawing>
                 <wp:inline distT="0" distB="0" distL="114300" distR="114300">
-                  <wp:extent cx="4711700" cy="378460"/>
-                  <wp:effectExtent l="0" t="0" r="12700" b="2540"/>
-                  <wp:docPr id="111" name="图片 18"/>
+                  <wp:extent cx="4448175" cy="419100"/>
+                  <wp:effectExtent l="0" t="0" r="9525" b="0"/>
+                  <wp:docPr id="121" name="图片 28"/>
                   <wp:cNvGraphicFramePr>
                     <a:graphicFrameLocks xmlns:a="http://schemas.openxmlformats.org/drawingml/2006/main" noChangeAspect="1"/>
                   </wp:cNvGraphicFramePr>
@@ -22667,13 +23314,13 @@
                     <a:graphicData uri="http://schemas.openxmlformats.org/drawingml/2006/picture">
                       <pic:pic xmlns:pic="http://schemas.openxmlformats.org/drawingml/2006/picture">
                         <pic:nvPicPr>
-                          <pic:cNvPr id="111" name="图片 18"/>
+                          <pic:cNvPr id="121" name="图片 28"/>
                           <pic:cNvPicPr>
                             <a:picLocks noChangeAspect="1"/>
                           </pic:cNvPicPr>
                         </pic:nvPicPr>
                         <pic:blipFill>
-                          <a:blip r:embed="rId131" cstate="print"/>
+                          <a:blip r:embed="rId134" cstate="print"/>
                           <a:stretch>
                             <a:fillRect/>
                           </a:stretch>
@@ -22681,7 +23328,7 @@
                         <pic:spPr>
                           <a:xfrm>
                             <a:off x="0" y="0"/>
-                            <a:ext cx="4711700" cy="378460"/>
+                            <a:ext cx="4448175" cy="419100"/>
                           </a:xfrm>
                           <a:prstGeom prst="rect">
                             <a:avLst/>
@@ -22699,30 +23346,26 @@
             </w:r>
           </w:p>
           <w:p/>
-          <w:p/>
-          <w:p>
-            <w:r>
-              <w:rPr>
-                <w:rFonts w:hint="eastAsia"/>
-              </w:rPr>
-              <w:t>##启动效果</w:t>
-            </w:r>
-          </w:p>
-          <w:p>
-            <w:r>
-              <w:rPr>
-                <w:rFonts w:hint="eastAsia"/>
-              </w:rPr>
-              <w:t>jps</w:t>
+          <w:p>
+            <w:r>
+              <w:rPr>
+                <w:rFonts w:hint="eastAsia"/>
+              </w:rPr>
+              <w:t>##停止服务端</w:t>
+            </w:r>
+          </w:p>
+          <w:p>
+            <w:r>
+              <w:t>~/rocketmq/bin/mqshutdown namesrv</w:t>
             </w:r>
           </w:p>
           <w:p>
             <w:r>
               <w:drawing>
                 <wp:inline distT="0" distB="0" distL="114300" distR="114300">
-                  <wp:extent cx="2514600" cy="790575"/>
-                  <wp:effectExtent l="0" t="0" r="0" b="9525"/>
-                  <wp:docPr id="115" name="图片 22"/>
+                  <wp:extent cx="4619625" cy="409575"/>
+                  <wp:effectExtent l="0" t="0" r="9525" b="9525"/>
+                  <wp:docPr id="120" name="图片 27"/>
                   <wp:cNvGraphicFramePr>
                     <a:graphicFrameLocks xmlns:a="http://schemas.openxmlformats.org/drawingml/2006/main" noChangeAspect="1"/>
                   </wp:cNvGraphicFramePr>
@@ -22730,13 +23373,13 @@
                     <a:graphicData uri="http://schemas.openxmlformats.org/drawingml/2006/picture">
                       <pic:pic xmlns:pic="http://schemas.openxmlformats.org/drawingml/2006/picture">
                         <pic:nvPicPr>
-                          <pic:cNvPr id="115" name="图片 22"/>
+                          <pic:cNvPr id="120" name="图片 27"/>
                           <pic:cNvPicPr>
                             <a:picLocks noChangeAspect="1"/>
                           </pic:cNvPicPr>
                         </pic:nvPicPr>
                         <pic:blipFill>
-                          <a:blip r:embed="rId132" cstate="print"/>
+                          <a:blip r:embed="rId135" cstate="print"/>
                           <a:stretch>
                             <a:fillRect/>
                           </a:stretch>
@@ -22744,7 +23387,7 @@
                         <pic:spPr>
                           <a:xfrm>
                             <a:off x="0" y="0"/>
-                            <a:ext cx="2514600" cy="790575"/>
+                            <a:ext cx="4619625" cy="409575"/>
                           </a:xfrm>
                           <a:prstGeom prst="rect">
                             <a:avLst/>
@@ -22763,68 +23406,41 @@
           </w:p>
         </w:tc>
       </w:tr>
-      <w:tr>
-        <w:tblPrEx>
-          <w:tblBorders>
-            <w:top w:val="single" w:color="auto" w:sz="4" w:space="0"/>
-            <w:left w:val="single" w:color="auto" w:sz="4" w:space="0"/>
-            <w:bottom w:val="single" w:color="auto" w:sz="4" w:space="0"/>
-            <w:right w:val="single" w:color="auto" w:sz="4" w:space="0"/>
-            <w:insideH w:val="single" w:color="auto" w:sz="4" w:space="0"/>
-            <w:insideV w:val="single" w:color="auto" w:sz="4" w:space="0"/>
-          </w:tblBorders>
-          <w:tblLayout w:type="fixed"/>
-          <w:tblCellMar>
-            <w:top w:w="0" w:type="dxa"/>
-            <w:left w:w="108" w:type="dxa"/>
-            <w:bottom w:w="0" w:type="dxa"/>
-            <w:right w:w="108" w:type="dxa"/>
-          </w:tblCellMar>
-        </w:tblPrEx>
-        <w:tc>
-          <w:tcPr>
-            <w:tcW w:w="7643" w:type="dxa"/>
-          </w:tcPr>
-          <w:p/>
-        </w:tc>
-      </w:tr>
     </w:tbl>
     <w:p>
       <w:pPr>
         <w:pStyle w:val="3"/>
         <w:ind w:left="420"/>
-      </w:pPr>
-      <w:r>
-        <w:rPr>
-          <w:rFonts w:hint="eastAsia"/>
-        </w:rPr>
-        <w:t>5、停止</w:t>
-      </w:r>
-      <w:r>
         <w:rPr>
           <w:rFonts w:ascii="微软雅黑" w:hAnsi="微软雅黑" w:eastAsia="微软雅黑" w:cs="微软雅黑"/>
-          <w:color w:val="4D4D4D"/>
           <w:sz w:val="24"/>
           <w:szCs w:val="24"/>
           <w:shd w:val="clear" w:color="auto" w:fill="FFFFFF"/>
         </w:rPr>
-        <w:t>namesrv</w:t>
-      </w:r>
-      <w:r>
-        <w:rPr>
-          <w:rFonts w:hint="eastAsia" w:ascii="微软雅黑" w:hAnsi="微软雅黑" w:eastAsia="微软雅黑" w:cs="微软雅黑"/>
-          <w:color w:val="4D4D4D"/>
+      </w:pPr>
+      <w:r>
+        <w:rPr>
+          <w:rFonts w:hint="eastAsia"/>
+        </w:rPr>
+        <w:t>6、查看</w:t>
+      </w:r>
+      <w:r>
+        <w:rPr>
+          <w:rFonts w:ascii="微软雅黑" w:hAnsi="微软雅黑" w:eastAsia="微软雅黑" w:cs="微软雅黑"/>
           <w:sz w:val="24"/>
           <w:szCs w:val="24"/>
           <w:shd w:val="clear" w:color="auto" w:fill="FFFFFF"/>
         </w:rPr>
-        <w:t xml:space="preserve">、mqbroker </w:t>
-      </w:r>
-      <w:r>
-        <w:rPr>
-          <w:rFonts w:hint="eastAsia"/>
-        </w:rPr>
-        <w:t>脚本</w:t>
+        <w:t>namesrv</w:t>
+      </w:r>
+      <w:r>
+        <w:rPr>
+          <w:rFonts w:hint="eastAsia" w:ascii="微软雅黑" w:hAnsi="微软雅黑" w:eastAsia="微软雅黑" w:cs="微软雅黑"/>
+          <w:sz w:val="24"/>
+          <w:szCs w:val="24"/>
+          <w:shd w:val="clear" w:color="auto" w:fill="FFFFFF"/>
+        </w:rPr>
+        <w:t>、mqbroker 进程日志</w:t>
       </w:r>
     </w:p>
     <w:tbl>
@@ -22878,21 +23494,32 @@
               <w:rPr>
                 <w:rFonts w:hint="eastAsia"/>
               </w:rPr>
-              <w:t>##先停止客户端</w:t>
-            </w:r>
-          </w:p>
-          <w:p>
-            <w:r>
-              <w:t>~/rocketmq/bin/mqshutdown broker</w:t>
+              <w:t>cd /home/ban/rocketmq</w:t>
+            </w:r>
+          </w:p>
+          <w:p>
+            <w:r>
+              <w:rPr>
+                <w:rFonts w:hint="eastAsia"/>
+              </w:rPr>
+              <w:t>##namesrv 日志</w:t>
+            </w:r>
+          </w:p>
+          <w:p>
+            <w:r>
+              <w:rPr>
+                <w:rFonts w:hint="eastAsia"/>
+              </w:rPr>
+              <w:t>tail -200f ./logs/rocketmqlogs/namesrv.log</w:t>
             </w:r>
           </w:p>
           <w:p>
             <w:r>
               <w:drawing>
                 <wp:inline distT="0" distB="0" distL="114300" distR="114300">
-                  <wp:extent cx="4448175" cy="419100"/>
-                  <wp:effectExtent l="0" t="0" r="9525" b="0"/>
-                  <wp:docPr id="121" name="图片 28"/>
+                  <wp:extent cx="4712970" cy="1767205"/>
+                  <wp:effectExtent l="0" t="0" r="11430" b="4445"/>
+                  <wp:docPr id="125" name="图片 30"/>
                   <wp:cNvGraphicFramePr>
                     <a:graphicFrameLocks xmlns:a="http://schemas.openxmlformats.org/drawingml/2006/main" noChangeAspect="1"/>
                   </wp:cNvGraphicFramePr>
@@ -22900,13 +23527,13 @@
                     <a:graphicData uri="http://schemas.openxmlformats.org/drawingml/2006/picture">
                       <pic:pic xmlns:pic="http://schemas.openxmlformats.org/drawingml/2006/picture">
                         <pic:nvPicPr>
-                          <pic:cNvPr id="121" name="图片 28"/>
+                          <pic:cNvPr id="125" name="图片 30"/>
                           <pic:cNvPicPr>
                             <a:picLocks noChangeAspect="1"/>
                           </pic:cNvPicPr>
                         </pic:nvPicPr>
                         <pic:blipFill>
-                          <a:blip r:embed="rId133" cstate="print"/>
+                          <a:blip r:embed="rId136" cstate="print"/>
                           <a:stretch>
                             <a:fillRect/>
                           </a:stretch>
@@ -22914,7 +23541,7 @@
                         <pic:spPr>
                           <a:xfrm>
                             <a:off x="0" y="0"/>
-                            <a:ext cx="4448175" cy="419100"/>
+                            <a:ext cx="4712970" cy="1767205"/>
                           </a:xfrm>
                           <a:prstGeom prst="rect">
                             <a:avLst/>
@@ -22937,21 +23564,24 @@
               <w:rPr>
                 <w:rFonts w:hint="eastAsia"/>
               </w:rPr>
-              <w:t>##停止服务端</w:t>
-            </w:r>
-          </w:p>
-          <w:p>
-            <w:r>
-              <w:t>~/rocketmq/bin/mqshutdown namesrv</w:t>
+              <w:t>##mqbroker 日志</w:t>
+            </w:r>
+          </w:p>
+          <w:p>
+            <w:r>
+              <w:rPr>
+                <w:rFonts w:hint="eastAsia"/>
+              </w:rPr>
+              <w:t xml:space="preserve">tail -200f ./logs/rocketmqlogs/broker.log </w:t>
             </w:r>
           </w:p>
           <w:p>
             <w:r>
               <w:drawing>
                 <wp:inline distT="0" distB="0" distL="114300" distR="114300">
-                  <wp:extent cx="4619625" cy="409575"/>
-                  <wp:effectExtent l="0" t="0" r="9525" b="9525"/>
-                  <wp:docPr id="120" name="图片 27"/>
+                  <wp:extent cx="4709795" cy="1138555"/>
+                  <wp:effectExtent l="0" t="0" r="14605" b="4445"/>
+                  <wp:docPr id="124" name="图片 29"/>
                   <wp:cNvGraphicFramePr>
                     <a:graphicFrameLocks xmlns:a="http://schemas.openxmlformats.org/drawingml/2006/main" noChangeAspect="1"/>
                   </wp:cNvGraphicFramePr>
@@ -22959,13 +23589,13 @@
                     <a:graphicData uri="http://schemas.openxmlformats.org/drawingml/2006/picture">
                       <pic:pic xmlns:pic="http://schemas.openxmlformats.org/drawingml/2006/picture">
                         <pic:nvPicPr>
-                          <pic:cNvPr id="120" name="图片 27"/>
+                          <pic:cNvPr id="124" name="图片 29"/>
                           <pic:cNvPicPr>
                             <a:picLocks noChangeAspect="1"/>
                           </pic:cNvPicPr>
                         </pic:nvPicPr>
                         <pic:blipFill>
-                          <a:blip r:embed="rId134" cstate="print"/>
+                          <a:blip r:embed="rId137" cstate="print"/>
                           <a:stretch>
                             <a:fillRect/>
                           </a:stretch>
@@ -22973,7 +23603,7 @@
                         <pic:spPr>
                           <a:xfrm>
                             <a:off x="0" y="0"/>
-                            <a:ext cx="4619625" cy="409575"/>
+                            <a:ext cx="4709795" cy="1138555"/>
                           </a:xfrm>
                           <a:prstGeom prst="rect">
                             <a:avLst/>
@@ -22993,6 +23623,8 @@
         </w:tc>
       </w:tr>
     </w:tbl>
+    <w:p/>
+    <w:p/>
     <w:p>
       <w:pPr>
         <w:pStyle w:val="3"/>
@@ -23008,25 +23640,7 @@
         <w:rPr>
           <w:rFonts w:hint="eastAsia"/>
         </w:rPr>
-        <w:t>6、查看</w:t>
-      </w:r>
-      <w:r>
-        <w:rPr>
-          <w:rFonts w:ascii="微软雅黑" w:hAnsi="微软雅黑" w:eastAsia="微软雅黑" w:cs="微软雅黑"/>
-          <w:sz w:val="24"/>
-          <w:szCs w:val="24"/>
-          <w:shd w:val="clear" w:color="auto" w:fill="FFFFFF"/>
-        </w:rPr>
-        <w:t>namesrv</w:t>
-      </w:r>
-      <w:r>
-        <w:rPr>
-          <w:rFonts w:hint="eastAsia" w:ascii="微软雅黑" w:hAnsi="微软雅黑" w:eastAsia="微软雅黑" w:cs="微软雅黑"/>
-          <w:sz w:val="24"/>
-          <w:szCs w:val="24"/>
-          <w:shd w:val="clear" w:color="auto" w:fill="FFFFFF"/>
-        </w:rPr>
-        <w:t>、mqbroker 进程日志</w:t>
+        <w:t>7、创建topic</w:t>
       </w:r>
     </w:p>
     <w:tbl>
@@ -23080,32 +23694,78 @@
               <w:rPr>
                 <w:rFonts w:hint="eastAsia"/>
               </w:rPr>
-              <w:t>cd /home/ban/rocketmq</w:t>
-            </w:r>
-          </w:p>
-          <w:p>
-            <w:r>
-              <w:rPr>
-                <w:rFonts w:hint="eastAsia"/>
-              </w:rPr>
-              <w:t>##namesrv 日志</w:t>
-            </w:r>
-          </w:p>
-          <w:p>
-            <w:r>
-              <w:rPr>
-                <w:rFonts w:hint="eastAsia"/>
-              </w:rPr>
-              <w:t>tail -200f ./logs/rocketmqlogs/namesrv.log</w:t>
+              <w:t>##命令</w:t>
+            </w:r>
+          </w:p>
+          <w:p>
+            <w:r>
+              <w:t>./bin/mqadmin updateTopic -b localhost:10911 -t topitcTest -n localhost:9876</w:t>
+            </w:r>
+          </w:p>
+          <w:p/>
+          <w:p>
+            <w:r>
+              <w:rPr>
+                <w:rFonts w:hint="eastAsia"/>
+              </w:rPr>
+              <w:t>##参数说明</w:t>
+            </w:r>
+          </w:p>
+          <w:p>
+            <w:r>
+              <w:t>-b</w:t>
+            </w:r>
+            <w:r>
+              <w:rPr>
+                <w:rFonts w:hint="eastAsia"/>
+              </w:rPr>
+              <w:t>：指定broker_id:broker_port，默认配置（代码写死（rocketmq最大的诟病），不是在配置文件中配置，启动日志中可以发现），默认端口是</w:t>
+            </w:r>
+            <w:r>
+              <w:t>10911</w:t>
+            </w:r>
+          </w:p>
+          <w:p>
+            <w:r>
+              <w:rPr>
+                <w:rFonts w:hint="eastAsia"/>
+              </w:rPr>
+              <w:t>-n：</w:t>
+            </w:r>
+            <w:r>
+              <w:t xml:space="preserve"> nameserver</w:t>
+            </w:r>
+            <w:r>
+              <w:rPr>
+                <w:rFonts w:hint="eastAsia"/>
+              </w:rPr>
+              <w:t>的ip和端口，也是默认9876（除非手动修改），同理borker启动时指定的参数值</w:t>
+            </w:r>
+          </w:p>
+          <w:p>
+            <w:r>
+              <w:rPr>
+                <w:rFonts w:hint="eastAsia"/>
+              </w:rPr>
+              <w:t>-t：创建的topic名称</w:t>
+            </w:r>
+          </w:p>
+          <w:p/>
+          <w:p>
+            <w:r>
+              <w:rPr>
+                <w:rFonts w:hint="eastAsia"/>
+              </w:rPr>
+              <w:t>##创建成功</w:t>
             </w:r>
           </w:p>
           <w:p>
             <w:r>
               <w:drawing>
                 <wp:inline distT="0" distB="0" distL="114300" distR="114300">
-                  <wp:extent cx="4712970" cy="1767205"/>
-                  <wp:effectExtent l="0" t="0" r="11430" b="4445"/>
-                  <wp:docPr id="125" name="图片 30"/>
+                  <wp:extent cx="4704080" cy="285115"/>
+                  <wp:effectExtent l="0" t="0" r="1270" b="635"/>
+                  <wp:docPr id="133" name="图片 35"/>
                   <wp:cNvGraphicFramePr>
                     <a:graphicFrameLocks xmlns:a="http://schemas.openxmlformats.org/drawingml/2006/main" noChangeAspect="1"/>
                   </wp:cNvGraphicFramePr>
@@ -23113,13 +23773,13 @@
                     <a:graphicData uri="http://schemas.openxmlformats.org/drawingml/2006/picture">
                       <pic:pic xmlns:pic="http://schemas.openxmlformats.org/drawingml/2006/picture">
                         <pic:nvPicPr>
-                          <pic:cNvPr id="125" name="图片 30"/>
+                          <pic:cNvPr id="133" name="图片 35"/>
                           <pic:cNvPicPr>
                             <a:picLocks noChangeAspect="1"/>
                           </pic:cNvPicPr>
                         </pic:nvPicPr>
                         <pic:blipFill>
-                          <a:blip r:embed="rId135" cstate="print"/>
+                          <a:blip r:embed="rId138" cstate="print"/>
                           <a:stretch>
                             <a:fillRect/>
                           </a:stretch>
@@ -23127,7 +23787,7 @@
                         <pic:spPr>
                           <a:xfrm>
                             <a:off x="0" y="0"/>
-                            <a:ext cx="4712970" cy="1767205"/>
+                            <a:ext cx="4704080" cy="285115"/>
                           </a:xfrm>
                           <a:prstGeom prst="rect">
                             <a:avLst/>
@@ -23145,88 +23805,777 @@
             </w:r>
           </w:p>
           <w:p/>
-          <w:p>
-            <w:r>
-              <w:rPr>
-                <w:rFonts w:hint="eastAsia"/>
-              </w:rPr>
-              <w:t>##mqbroker 日志</w:t>
-            </w:r>
-          </w:p>
-          <w:p>
-            <w:r>
-              <w:rPr>
-                <w:rFonts w:hint="eastAsia"/>
-              </w:rPr>
-              <w:t xml:space="preserve">tail -200f ./logs/rocketmqlogs/broker.log </w:t>
-            </w:r>
-          </w:p>
-          <w:p>
-            <w:r>
-              <w:drawing>
-                <wp:inline distT="0" distB="0" distL="114300" distR="114300">
-                  <wp:extent cx="4709795" cy="1138555"/>
-                  <wp:effectExtent l="0" t="0" r="14605" b="4445"/>
-                  <wp:docPr id="124" name="图片 29"/>
-                  <wp:cNvGraphicFramePr>
-                    <a:graphicFrameLocks xmlns:a="http://schemas.openxmlformats.org/drawingml/2006/main" noChangeAspect="1"/>
-                  </wp:cNvGraphicFramePr>
-                  <a:graphic xmlns:a="http://schemas.openxmlformats.org/drawingml/2006/main">
-                    <a:graphicData uri="http://schemas.openxmlformats.org/drawingml/2006/picture">
-                      <pic:pic xmlns:pic="http://schemas.openxmlformats.org/drawingml/2006/picture">
-                        <pic:nvPicPr>
-                          <pic:cNvPr id="124" name="图片 29"/>
-                          <pic:cNvPicPr>
-                            <a:picLocks noChangeAspect="1"/>
-                          </pic:cNvPicPr>
-                        </pic:nvPicPr>
-                        <pic:blipFill>
-                          <a:blip r:embed="rId136" cstate="print"/>
-                          <a:stretch>
-                            <a:fillRect/>
-                          </a:stretch>
-                        </pic:blipFill>
-                        <pic:spPr>
-                          <a:xfrm>
-                            <a:off x="0" y="0"/>
-                            <a:ext cx="4709795" cy="1138555"/>
-                          </a:xfrm>
-                          <a:prstGeom prst="rect">
-                            <a:avLst/>
-                          </a:prstGeom>
-                          <a:noFill/>
-                          <a:ln>
-                            <a:noFill/>
-                          </a:ln>
-                        </pic:spPr>
-                      </pic:pic>
-                    </a:graphicData>
-                  </a:graphic>
-                </wp:inline>
-              </w:drawing>
-            </w:r>
-          </w:p>
         </w:tc>
       </w:tr>
     </w:tbl>
     <w:p/>
+    <w:p>
+      <w:pPr>
+        <w:pStyle w:val="2"/>
+        <w:numPr>
+          <w:ilvl w:val="0"/>
+          <w:numId w:val="6"/>
+        </w:numPr>
+      </w:pPr>
+      <w:r>
+        <w:rPr>
+          <w:rFonts w:hint="eastAsia"/>
+        </w:rPr>
+        <w:t>rabbitmq部署（单机部署）</w:t>
+      </w:r>
+    </w:p>
+    <w:p>
+      <w:pPr>
+        <w:pStyle w:val="3"/>
+        <w:numPr>
+          <w:ilvl w:val="0"/>
+          <w:numId w:val="28"/>
+        </w:numPr>
+        <w:ind w:left="420"/>
+      </w:pPr>
+      <w:r>
+        <w:rPr>
+          <w:rFonts w:hint="eastAsia"/>
+        </w:rPr>
+        <w:t>所需安装包和下载地址（按顺序安装）</w:t>
+      </w:r>
+    </w:p>
+    <w:p>
+      <w:pPr>
+        <w:ind w:left="420" w:firstLine="420"/>
+        <w:outlineLvl w:val="2"/>
+      </w:pPr>
+      <w:r>
+        <w:rPr>
+          <w:rFonts w:hint="eastAsia"/>
+        </w:rPr>
+        <w:t>##ncurses-devel依赖</w:t>
+      </w:r>
+    </w:p>
+    <w:p>
+      <w:pPr>
+        <w:ind w:left="840" w:firstLine="420"/>
+      </w:pPr>
+      <w:r>
+        <w:rPr>
+          <w:rFonts w:hint="eastAsia"/>
+        </w:rPr>
+        <w:t>erlang语言安装需要的依赖</w:t>
+      </w:r>
+    </w:p>
+    <w:p>
+      <w:pPr>
+        <w:ind w:left="840" w:firstLine="420"/>
+      </w:pPr>
+      <w:r>
+        <w:rPr>
+          <w:rFonts w:hint="eastAsia"/>
+        </w:rPr>
+        <w:t>注意：tar版需要安装依赖包，否则不能安装erlang：ncurses-6.0.tar.gz</w:t>
+      </w:r>
+    </w:p>
+    <w:p>
+      <w:pPr>
+        <w:ind w:left="420" w:firstLine="420"/>
+      </w:pPr>
+      <w:r>
+        <w:rPr>
+          <w:rFonts w:hint="eastAsia"/>
+        </w:rPr>
+        <w:tab/>
+      </w:r>
+      <w:r>
+        <w:rPr>
+          <w:rFonts w:hint="eastAsia"/>
+        </w:rPr>
+        <w:tab/>
+      </w:r>
+      <w:r>
+        <w:rPr>
+          <w:rFonts w:hint="eastAsia"/>
+        </w:rPr>
+        <w:t>下载地址：</w:t>
+      </w:r>
+      <w:r>
+        <w:fldChar w:fldCharType="begin"/>
+      </w:r>
+      <w:r>
+        <w:instrText xml:space="preserve"> HYPERLINK "http://ftp.gnu.org/gnu/ncurses/ncurses-6.0.tar.gz" </w:instrText>
+      </w:r>
+      <w:r>
+        <w:fldChar w:fldCharType="separate"/>
+      </w:r>
+      <w:r>
+        <w:rPr>
+          <w:rStyle w:val="13"/>
+          <w:rFonts w:hint="eastAsia"/>
+        </w:rPr>
+        <w:t>http://ftp.gnu.org/gnu/ncurses/ncurses-6.0.tar.gz</w:t>
+      </w:r>
+      <w:r>
+        <w:rPr>
+          <w:rStyle w:val="13"/>
+          <w:rFonts w:hint="eastAsia"/>
+        </w:rPr>
+        <w:fldChar w:fldCharType="end"/>
+      </w:r>
+    </w:p>
     <w:p/>
     <w:p>
       <w:pPr>
+        <w:ind w:left="420" w:firstLine="420"/>
+        <w:outlineLvl w:val="2"/>
+      </w:pPr>
+      <w:r>
+        <w:rPr>
+          <w:rFonts w:hint="eastAsia"/>
+        </w:rPr>
+        <w:t>##erlang语言（面向并发的编程语言，应对大规模并发活动的编程语言和运行环境）</w:t>
+      </w:r>
+    </w:p>
+    <w:p>
+      <w:pPr>
+        <w:ind w:left="420" w:firstLine="420"/>
+      </w:pPr>
+      <w:r>
+        <w:rPr>
+          <w:rFonts w:hint="eastAsia"/>
+        </w:rPr>
+        <w:tab/>
+      </w:r>
+      <w:r>
+        <w:rPr>
+          <w:rFonts w:hint="eastAsia"/>
+        </w:rPr>
+        <w:t>1、rpm版</w:t>
+      </w:r>
+    </w:p>
+    <w:p>
+      <w:pPr>
+        <w:ind w:left="420" w:firstLine="420"/>
+      </w:pPr>
+      <w:r>
+        <w:rPr>
+          <w:rFonts w:hint="eastAsia"/>
+        </w:rPr>
+        <w:tab/>
+      </w:r>
+      <w:r>
+        <w:rPr>
+          <w:rFonts w:hint="eastAsia"/>
+        </w:rPr>
+        <w:tab/>
+      </w:r>
+      <w:r>
+        <w:rPr>
+          <w:rFonts w:hint="eastAsia"/>
+        </w:rPr>
+        <w:t>erlang-21.3.8.6-1.el7.x86_64.rpm  （e17代表centos7）</w:t>
+      </w:r>
+    </w:p>
+    <w:p>
+      <w:pPr>
+        <w:ind w:left="420" w:firstLine="420"/>
+      </w:pPr>
+      <w:r>
+        <w:rPr>
+          <w:rFonts w:hint="eastAsia"/>
+        </w:rPr>
+        <w:tab/>
+      </w:r>
+      <w:r>
+        <w:rPr>
+          <w:rFonts w:hint="eastAsia"/>
+        </w:rPr>
+        <w:tab/>
+      </w:r>
+      <w:r>
+        <w:rPr>
+          <w:rFonts w:hint="eastAsia"/>
+        </w:rPr>
+        <w:tab/>
+      </w:r>
+      <w:r>
+        <w:rPr>
+          <w:rFonts w:hint="eastAsia"/>
+        </w:rPr>
+        <w:t>下载地址：https://packagecloud.io/rabbitmq/erlang</w:t>
+      </w:r>
+    </w:p>
+    <w:p>
+      <w:pPr>
+        <w:ind w:left="420" w:firstLine="420"/>
+      </w:pPr>
+      <w:r>
+        <w:rPr>
+          <w:rFonts w:hint="eastAsia"/>
+        </w:rPr>
+        <w:tab/>
+      </w:r>
+      <w:r>
+        <w:rPr>
+          <w:rFonts w:hint="eastAsia"/>
+        </w:rPr>
+        <w:tab/>
+      </w:r>
+      <w:r>
+        <w:rPr>
+          <w:rFonts w:hint="eastAsia"/>
+        </w:rPr>
+        <w:t xml:space="preserve">    或者https://www.rabbitmq.com/releases/erlang/</w:t>
+      </w:r>
+    </w:p>
+    <w:p>
+      <w:pPr>
+        <w:ind w:left="420" w:firstLine="420"/>
+      </w:pPr>
+      <w:r>
+        <w:rPr>
+          <w:rFonts w:hint="eastAsia"/>
+        </w:rPr>
+        <w:tab/>
+      </w:r>
+      <w:r>
+        <w:rPr>
+          <w:rFonts w:hint="eastAsia"/>
+        </w:rPr>
+        <w:tab/>
+      </w:r>
+      <w:r>
+        <w:rPr>
+          <w:rFonts w:hint="eastAsia"/>
+        </w:rPr>
+        <w:tab/>
+      </w:r>
+      <w:r>
+        <w:rPr>
+          <w:rFonts w:hint="eastAsia"/>
+        </w:rPr>
+        <w:t>注意：</w:t>
+      </w:r>
+      <w:r>
+        <w:rPr>
+          <w:rFonts w:hint="eastAsia"/>
+          <w:color w:val="FF0000"/>
+        </w:rPr>
+        <w:t>rpm包不能指定安装路径，必须是root用户安装</w:t>
+      </w:r>
+    </w:p>
+    <w:p>
+      <w:pPr>
+        <w:ind w:left="420" w:firstLine="420"/>
+      </w:pPr>
+      <w:r>
+        <w:rPr>
+          <w:rFonts w:hint="eastAsia"/>
+        </w:rPr>
+        <w:tab/>
+      </w:r>
+      <w:r>
+        <w:rPr>
+          <w:rFonts w:hint="eastAsia"/>
+        </w:rPr>
+        <w:t>2、tar版</w:t>
+      </w:r>
+    </w:p>
+    <w:p>
+      <w:pPr>
+        <w:ind w:left="420" w:firstLine="420"/>
+      </w:pPr>
+      <w:r>
+        <w:rPr>
+          <w:rFonts w:hint="eastAsia"/>
+        </w:rPr>
+        <w:tab/>
+      </w:r>
+      <w:r>
+        <w:rPr>
+          <w:rFonts w:hint="eastAsia"/>
+        </w:rPr>
+        <w:tab/>
+      </w:r>
+      <w:r>
+        <w:rPr>
+          <w:rFonts w:hint="eastAsia"/>
+        </w:rPr>
+        <w:t>otp_src_22.0.tar.gz</w:t>
+      </w:r>
+    </w:p>
+    <w:p>
+      <w:pPr>
+        <w:ind w:left="420" w:firstLine="420"/>
+      </w:pPr>
+      <w:r>
+        <w:rPr>
+          <w:rFonts w:hint="eastAsia"/>
+        </w:rPr>
+        <w:tab/>
+      </w:r>
+      <w:r>
+        <w:rPr>
+          <w:rFonts w:hint="eastAsia"/>
+        </w:rPr>
+        <w:tab/>
+      </w:r>
+      <w:r>
+        <w:rPr>
+          <w:rFonts w:hint="eastAsia"/>
+        </w:rPr>
+        <w:t>下载地址：https://www.erlang.org/downloads</w:t>
+      </w:r>
+    </w:p>
+    <w:p>
+      <w:pPr>
+        <w:ind w:left="420" w:firstLine="420"/>
+      </w:pPr>
+      <w:r>
+        <w:rPr>
+          <w:rFonts w:hint="eastAsia"/>
+        </w:rPr>
+        <w:tab/>
+      </w:r>
+      <w:r>
+        <w:rPr>
+          <w:rFonts w:hint="eastAsia"/>
+        </w:rPr>
+        <w:tab/>
+      </w:r>
+      <w:r>
+        <w:rPr>
+          <w:rFonts w:hint="eastAsia"/>
+        </w:rPr>
+        <w:tab/>
+      </w:r>
+      <w:r>
+        <w:rPr>
+          <w:rFonts w:hint="eastAsia"/>
+        </w:rPr>
+        <w:t>点击OTP 22.0 Source File 链接下载</w:t>
+      </w:r>
+    </w:p>
+    <w:p>
+      <w:pPr>
+        <w:ind w:left="1680" w:firstLine="420"/>
+      </w:pPr>
+      <w:r>
+        <w:rPr>
+          <w:rFonts w:hint="eastAsia"/>
+        </w:rPr>
+        <w:t>或者在服务器中执行命令下载</w:t>
+      </w:r>
+    </w:p>
+    <w:p>
+      <w:pPr>
+        <w:ind w:left="1680" w:firstLine="420"/>
+      </w:pPr>
+      <w:r>
+        <w:t>wget http://erlang.org/download/otp_src_22.0.tar.gz</w:t>
+      </w:r>
+    </w:p>
+    <w:p>
+      <w:pPr>
+        <w:ind w:left="1680" w:firstLine="420"/>
+      </w:pPr>
+      <w:r>
+        <w:drawing>
+          <wp:inline distT="0" distB="0" distL="114300" distR="114300">
+            <wp:extent cx="4119880" cy="2629535"/>
+            <wp:effectExtent l="0" t="0" r="13970" b="18415"/>
+            <wp:docPr id="114" name="图片 2"/>
+            <wp:cNvGraphicFramePr>
+              <a:graphicFrameLocks xmlns:a="http://schemas.openxmlformats.org/drawingml/2006/main" noChangeAspect="1"/>
+            </wp:cNvGraphicFramePr>
+            <a:graphic xmlns:a="http://schemas.openxmlformats.org/drawingml/2006/main">
+              <a:graphicData uri="http://schemas.openxmlformats.org/drawingml/2006/picture">
+                <pic:pic xmlns:pic="http://schemas.openxmlformats.org/drawingml/2006/picture">
+                  <pic:nvPicPr>
+                    <pic:cNvPr id="114" name="图片 2"/>
+                    <pic:cNvPicPr>
+                      <a:picLocks noChangeAspect="1"/>
+                    </pic:cNvPicPr>
+                  </pic:nvPicPr>
+                  <pic:blipFill>
+                    <a:blip r:embed="rId139" cstate="print"/>
+                    <a:stretch>
+                      <a:fillRect/>
+                    </a:stretch>
+                  </pic:blipFill>
+                  <pic:spPr>
+                    <a:xfrm>
+                      <a:off x="0" y="0"/>
+                      <a:ext cx="4119880" cy="2629535"/>
+                    </a:xfrm>
+                    <a:prstGeom prst="rect">
+                      <a:avLst/>
+                    </a:prstGeom>
+                    <a:noFill/>
+                    <a:ln>
+                      <a:noFill/>
+                    </a:ln>
+                  </pic:spPr>
+                </pic:pic>
+              </a:graphicData>
+            </a:graphic>
+          </wp:inline>
+        </w:drawing>
+      </w:r>
+    </w:p>
+    <w:p>
+      <w:pPr>
+        <w:ind w:left="420" w:firstLine="420"/>
+      </w:pPr>
+    </w:p>
+    <w:p>
+      <w:pPr>
+        <w:ind w:left="420" w:firstLine="420"/>
+        <w:outlineLvl w:val="2"/>
+      </w:pPr>
+      <w:r>
+        <w:rPr>
+          <w:rFonts w:hint="eastAsia"/>
+        </w:rPr>
+        <w:t>##socat依赖包</w:t>
+      </w:r>
+    </w:p>
+    <w:p>
+      <w:pPr>
+        <w:ind w:left="840" w:firstLine="420"/>
+      </w:pPr>
+      <w:r>
+        <w:rPr>
+          <w:rFonts w:hint="eastAsia"/>
+        </w:rPr>
+        <w:t>暂且不需要</w:t>
+      </w:r>
+    </w:p>
+    <w:p>
+      <w:pPr>
+        <w:ind w:left="840" w:firstLine="420"/>
+        <w:rPr>
+          <w:strike/>
+        </w:rPr>
+      </w:pPr>
+      <w:r>
+        <w:rPr>
+          <w:rFonts w:hint="eastAsia"/>
+          <w:strike/>
+        </w:rPr>
+        <w:t>安装包：socat-1.7.3.2-5.el7.lux.x86_64.rpm</w:t>
+      </w:r>
+    </w:p>
+    <w:p>
+      <w:pPr>
+        <w:ind w:left="840" w:firstLine="420"/>
+        <w:jc w:val="left"/>
+        <w:rPr>
+          <w:strike/>
+        </w:rPr>
+      </w:pPr>
+      <w:r>
+        <w:rPr>
+          <w:rFonts w:hint="eastAsia"/>
+          <w:strike/>
+        </w:rPr>
+        <w:tab/>
+      </w:r>
+      <w:r>
+        <w:rPr>
+          <w:rFonts w:hint="eastAsia"/>
+          <w:strike/>
+        </w:rPr>
+        <w:t>下载地址：</w:t>
+      </w:r>
+      <w:r>
+        <w:rPr>
+          <w:rFonts w:hint="eastAsia"/>
+          <w:strike/>
+        </w:rPr>
+        <w:tab/>
+      </w:r>
+      <w:r>
+        <w:rPr>
+          <w:rFonts w:hint="eastAsia"/>
+          <w:strike/>
+        </w:rPr>
+        <w:tab/>
+      </w:r>
+      <w:r>
+        <w:rPr>
+          <w:rFonts w:hint="eastAsia"/>
+          <w:strike/>
+        </w:rPr>
+        <w:tab/>
+      </w:r>
+      <w:r>
+        <w:rPr>
+          <w:rFonts w:hint="eastAsia"/>
+          <w:strike/>
+        </w:rPr>
+        <w:tab/>
+      </w:r>
+      <w:r>
+        <w:rPr>
+          <w:rFonts w:hint="eastAsia"/>
+          <w:strike/>
+        </w:rPr>
+        <w:t>http://repo.iotti.biz/CentOS/7/x86_64/socat-1.7.3.2-5.el7.lux.x86_64.rpm</w:t>
+      </w:r>
+    </w:p>
+    <w:p>
+      <w:pPr>
+        <w:ind w:left="840" w:firstLine="420"/>
+      </w:pPr>
+    </w:p>
+    <w:p>
+      <w:pPr>
+        <w:ind w:left="420" w:firstLine="420"/>
+        <w:outlineLvl w:val="2"/>
+      </w:pPr>
+      <w:r>
+        <w:rPr>
+          <w:rFonts w:hint="eastAsia"/>
+        </w:rPr>
+        <w:t>##openssl依赖包（虽然系统已经安装该软件，但是不知道为什么erlang识别不到，只手动安装）</w:t>
+      </w:r>
+    </w:p>
+    <w:p>
+      <w:pPr>
+        <w:ind w:left="840" w:firstLine="420"/>
+      </w:pPr>
+      <w:r>
+        <w:rPr>
+          <w:rFonts w:hint="eastAsia"/>
+        </w:rPr>
+        <w:t>安装包：openssl-1.0.2k.tar.gz</w:t>
+      </w:r>
+    </w:p>
+    <w:p>
+      <w:pPr>
+        <w:ind w:left="840" w:firstLine="420"/>
+      </w:pPr>
+      <w:r>
+        <w:rPr>
+          <w:rFonts w:hint="eastAsia"/>
+        </w:rPr>
+        <w:t>下载地址：http://ftp.openssl.org/source/old/1.0.2/</w:t>
+      </w:r>
+    </w:p>
+    <w:p>
+      <w:pPr>
+        <w:ind w:left="840" w:firstLine="420"/>
+      </w:pPr>
+    </w:p>
+    <w:p>
+      <w:pPr>
+        <w:ind w:left="420" w:firstLine="420"/>
+        <w:outlineLvl w:val="2"/>
+      </w:pPr>
+      <w:r>
+        <w:rPr>
+          <w:rFonts w:hint="eastAsia"/>
+        </w:rPr>
+        <w:t>##Rabbitmq主程序</w:t>
+      </w:r>
+    </w:p>
+    <w:p>
+      <w:pPr>
+        <w:ind w:left="840" w:firstLine="420"/>
+      </w:pPr>
+      <w:r>
+        <w:rPr>
+          <w:rFonts w:hint="eastAsia"/>
+        </w:rPr>
+        <w:t>安装包：rabbitmq-server-generic-unix-3.7.17.tar.xz</w:t>
+      </w:r>
+    </w:p>
+    <w:p>
+      <w:pPr>
+        <w:ind w:left="840" w:firstLine="420"/>
+      </w:pPr>
+      <w:r>
+        <w:rPr>
+          <w:rFonts w:hint="eastAsia"/>
+        </w:rPr>
+        <w:t>下载地址：https://www.rabbitmq.com/download.html</w:t>
+      </w:r>
+    </w:p>
+    <w:p>
+      <w:pPr>
+        <w:ind w:left="840" w:firstLine="420"/>
+      </w:pPr>
+      <w:r>
+        <w:rPr>
+          <w:rFonts w:hint="eastAsia"/>
+        </w:rPr>
+        <w:tab/>
+      </w:r>
+      <w:r>
+        <w:rPr>
+          <w:rFonts w:hint="eastAsia"/>
+        </w:rPr>
+        <w:t>进入后点击Generic UNIX binary链接下载tar包否则选其他路径都是rpm，而且rpm是不能指定安装路径，必须是root用户安装</w:t>
+      </w:r>
+    </w:p>
+    <w:p>
+      <w:pPr>
+        <w:ind w:left="840" w:firstLine="420"/>
+      </w:pPr>
+      <w:r>
+        <w:drawing>
+          <wp:inline distT="0" distB="0" distL="114300" distR="114300">
+            <wp:extent cx="5269865" cy="2345055"/>
+            <wp:effectExtent l="0" t="0" r="6985" b="17145"/>
+            <wp:docPr id="135" name="图片 6"/>
+            <wp:cNvGraphicFramePr>
+              <a:graphicFrameLocks xmlns:a="http://schemas.openxmlformats.org/drawingml/2006/main" noChangeAspect="1"/>
+            </wp:cNvGraphicFramePr>
+            <a:graphic xmlns:a="http://schemas.openxmlformats.org/drawingml/2006/main">
+              <a:graphicData uri="http://schemas.openxmlformats.org/drawingml/2006/picture">
+                <pic:pic xmlns:pic="http://schemas.openxmlformats.org/drawingml/2006/picture">
+                  <pic:nvPicPr>
+                    <pic:cNvPr id="135" name="图片 6"/>
+                    <pic:cNvPicPr>
+                      <a:picLocks noChangeAspect="1"/>
+                    </pic:cNvPicPr>
+                  </pic:nvPicPr>
+                  <pic:blipFill>
+                    <a:blip r:embed="rId140" cstate="print"/>
+                    <a:stretch>
+                      <a:fillRect/>
+                    </a:stretch>
+                  </pic:blipFill>
+                  <pic:spPr>
+                    <a:xfrm>
+                      <a:off x="0" y="0"/>
+                      <a:ext cx="5269865" cy="2345055"/>
+                    </a:xfrm>
+                    <a:prstGeom prst="rect">
+                      <a:avLst/>
+                    </a:prstGeom>
+                    <a:noFill/>
+                    <a:ln>
+                      <a:noFill/>
+                    </a:ln>
+                  </pic:spPr>
+                </pic:pic>
+              </a:graphicData>
+            </a:graphic>
+          </wp:inline>
+        </w:drawing>
+      </w:r>
+    </w:p>
+    <w:p>
+      <w:pPr>
+        <w:ind w:left="420" w:firstLine="420"/>
+      </w:pPr>
+    </w:p>
+    <w:p>
+      <w:pPr>
+        <w:ind w:left="420" w:firstLine="420"/>
+        <w:outlineLvl w:val="2"/>
+      </w:pPr>
+      <w:r>
+        <w:rPr>
+          <w:rFonts w:hint="eastAsia"/>
+        </w:rPr>
+        <w:t>##Rabbitmq版本与erlang版本对应关系表（请选择对应关系的版本，否则怕有隐患）</w:t>
+      </w:r>
+    </w:p>
+    <w:p>
+      <w:pPr>
+        <w:ind w:left="840" w:firstLine="420"/>
+      </w:pPr>
+      <w:r>
+        <w:fldChar w:fldCharType="begin"/>
+      </w:r>
+      <w:r>
+        <w:instrText xml:space="preserve"> HYPERLINK "https://www.rabbitmq.com/which-erlang.html" </w:instrText>
+      </w:r>
+      <w:r>
+        <w:fldChar w:fldCharType="separate"/>
+      </w:r>
+      <w:r>
+        <w:rPr>
+          <w:rStyle w:val="13"/>
+          <w:rFonts w:hint="eastAsia"/>
+        </w:rPr>
+        <w:t>https://www.rabbitmq.com/which-erlang.html</w:t>
+      </w:r>
+      <w:r>
+        <w:rPr>
+          <w:rStyle w:val="13"/>
+          <w:rFonts w:hint="eastAsia"/>
+        </w:rPr>
+        <w:fldChar w:fldCharType="end"/>
+      </w:r>
+    </w:p>
+    <w:p>
+      <w:pPr>
+        <w:ind w:left="840" w:firstLine="420"/>
+      </w:pPr>
+      <w:r>
+        <w:drawing>
+          <wp:inline distT="0" distB="0" distL="114300" distR="114300">
+            <wp:extent cx="5267325" cy="2684780"/>
+            <wp:effectExtent l="0" t="0" r="9525" b="1270"/>
+            <wp:docPr id="132" name="图片 5"/>
+            <wp:cNvGraphicFramePr>
+              <a:graphicFrameLocks xmlns:a="http://schemas.openxmlformats.org/drawingml/2006/main" noChangeAspect="1"/>
+            </wp:cNvGraphicFramePr>
+            <a:graphic xmlns:a="http://schemas.openxmlformats.org/drawingml/2006/main">
+              <a:graphicData uri="http://schemas.openxmlformats.org/drawingml/2006/picture">
+                <pic:pic xmlns:pic="http://schemas.openxmlformats.org/drawingml/2006/picture">
+                  <pic:nvPicPr>
+                    <pic:cNvPr id="132" name="图片 5"/>
+                    <pic:cNvPicPr>
+                      <a:picLocks noChangeAspect="1"/>
+                    </pic:cNvPicPr>
+                  </pic:nvPicPr>
+                  <pic:blipFill>
+                    <a:blip r:embed="rId141" cstate="print"/>
+                    <a:stretch>
+                      <a:fillRect/>
+                    </a:stretch>
+                  </pic:blipFill>
+                  <pic:spPr>
+                    <a:xfrm>
+                      <a:off x="0" y="0"/>
+                      <a:ext cx="5267325" cy="2684780"/>
+                    </a:xfrm>
+                    <a:prstGeom prst="rect">
+                      <a:avLst/>
+                    </a:prstGeom>
+                    <a:noFill/>
+                    <a:ln>
+                      <a:noFill/>
+                    </a:ln>
+                  </pic:spPr>
+                </pic:pic>
+              </a:graphicData>
+            </a:graphic>
+          </wp:inline>
+        </w:drawing>
+      </w:r>
+    </w:p>
+    <w:p>
+      <w:pPr>
+        <w:ind w:left="840" w:firstLine="420"/>
+      </w:pPr>
+    </w:p>
+    <w:p>
+      <w:pPr>
         <w:pStyle w:val="3"/>
+        <w:numPr>
+          <w:ilvl w:val="0"/>
+          <w:numId w:val="28"/>
+        </w:numPr>
         <w:ind w:left="420"/>
-        <w:rPr>
-          <w:rFonts w:ascii="微软雅黑" w:hAnsi="微软雅黑" w:eastAsia="微软雅黑" w:cs="微软雅黑"/>
-          <w:sz w:val="24"/>
-          <w:szCs w:val="24"/>
-          <w:shd w:val="clear" w:color="auto" w:fill="FFFFFF"/>
-        </w:rPr>
-      </w:pPr>
-      <w:r>
-        <w:rPr>
-          <w:rFonts w:hint="eastAsia"/>
-        </w:rPr>
-        <w:t>7、创建topic</w:t>
+      </w:pPr>
+      <w:r>
+        <w:rPr>
+          <w:rFonts w:hint="eastAsia"/>
+        </w:rPr>
+        <w:t>安装ncurses-devel依赖（erlang需要）</w:t>
       </w:r>
     </w:p>
     <w:tbl>
@@ -23277,15 +24626,26 @@
           </w:tcPr>
           <w:p>
             <w:r>
-              <w:rPr>
-                <w:rFonts w:hint="eastAsia"/>
-              </w:rPr>
-              <w:t>##命令</w:t>
-            </w:r>
-          </w:p>
-          <w:p>
-            <w:r>
-              <w:t>./bin/mqadmin updateTopic -b localhost:10911 -t topitcTest -n localhost:9876</w:t>
+              <w:t xml:space="preserve">cd </w:t>
+            </w:r>
+            <w:r>
+              <w:rPr>
+                <w:rFonts w:hint="eastAsia"/>
+              </w:rPr>
+              <w:t>/home/ban/soft</w:t>
+            </w:r>
+          </w:p>
+          <w:p>
+            <w:r>
+              <w:t xml:space="preserve">tar -zxvf ./ncurses-6.0.tar.gz </w:t>
+            </w:r>
+          </w:p>
+          <w:p>
+            <w:r>
+              <w:rPr>
+                <w:rFonts w:hint="eastAsia"/>
+              </w:rPr>
+              <w:t>cd /home/ban/soft/ncurses-6.0</w:t>
             </w:r>
           </w:p>
           <w:p/>
@@ -23294,46 +24654,22 @@
               <w:rPr>
                 <w:rFonts w:hint="eastAsia"/>
               </w:rPr>
-              <w:t>##参数说明</w:t>
-            </w:r>
-          </w:p>
-          <w:p>
-            <w:r>
-              <w:t>-b</w:t>
-            </w:r>
-            <w:r>
-              <w:rPr>
-                <w:rFonts w:hint="eastAsia"/>
-              </w:rPr>
-              <w:t>：指定broker_id:broker_port，默认配置（代码写死（rocketmq最大的诟病），不是在配置文件中配置，启动日志中可以发现），默认端口是</w:t>
-            </w:r>
-            <w:r>
-              <w:t>10911</w:t>
-            </w:r>
-          </w:p>
-          <w:p>
-            <w:r>
-              <w:rPr>
-                <w:rFonts w:hint="eastAsia"/>
-              </w:rPr>
-              <w:t>-n：</w:t>
-            </w:r>
-            <w:r>
-              <w:t xml:space="preserve"> nameserver</w:t>
-            </w:r>
-            <w:r>
-              <w:rPr>
-                <w:rFonts w:hint="eastAsia"/>
-              </w:rPr>
-              <w:t>的ip和端口，也是默认9876（除非手动修改），同理borker启动时指定的参数值</w:t>
-            </w:r>
-          </w:p>
-          <w:p>
-            <w:r>
-              <w:rPr>
-                <w:rFonts w:hint="eastAsia"/>
-              </w:rPr>
-              <w:t>-t：创建的topic名称</w:t>
+              <w:t>##使用root用户安装</w:t>
+            </w:r>
+          </w:p>
+          <w:p>
+            <w:r>
+              <w:t>./configure</w:t>
+            </w:r>
+          </w:p>
+          <w:p>
+            <w:r>
+              <w:t>make</w:t>
+            </w:r>
+          </w:p>
+          <w:p>
+            <w:r>
+              <w:t>make install</w:t>
             </w:r>
           </w:p>
           <w:p/>
@@ -23342,73 +24678,83 @@
               <w:rPr>
                 <w:rFonts w:hint="eastAsia"/>
               </w:rPr>
-              <w:t>##创建成功</w:t>
-            </w:r>
-          </w:p>
-          <w:p>
-            <w:r>
-              <w:drawing>
-                <wp:inline distT="0" distB="0" distL="114300" distR="114300">
-                  <wp:extent cx="4704080" cy="285115"/>
-                  <wp:effectExtent l="0" t="0" r="1270" b="635"/>
-                  <wp:docPr id="133" name="图片 35"/>
-                  <wp:cNvGraphicFramePr>
-                    <a:graphicFrameLocks xmlns:a="http://schemas.openxmlformats.org/drawingml/2006/main" noChangeAspect="1"/>
-                  </wp:cNvGraphicFramePr>
-                  <a:graphic xmlns:a="http://schemas.openxmlformats.org/drawingml/2006/main">
-                    <a:graphicData uri="http://schemas.openxmlformats.org/drawingml/2006/picture">
-                      <pic:pic xmlns:pic="http://schemas.openxmlformats.org/drawingml/2006/picture">
-                        <pic:nvPicPr>
-                          <pic:cNvPr id="133" name="图片 35"/>
-                          <pic:cNvPicPr>
-                            <a:picLocks noChangeAspect="1"/>
-                          </pic:cNvPicPr>
-                        </pic:nvPicPr>
-                        <pic:blipFill>
-                          <a:blip r:embed="rId137" cstate="print"/>
-                          <a:stretch>
-                            <a:fillRect/>
-                          </a:stretch>
-                        </pic:blipFill>
-                        <pic:spPr>
-                          <a:xfrm>
-                            <a:off x="0" y="0"/>
-                            <a:ext cx="4704080" cy="285115"/>
-                          </a:xfrm>
-                          <a:prstGeom prst="rect">
-                            <a:avLst/>
-                          </a:prstGeom>
-                          <a:noFill/>
-                          <a:ln>
-                            <a:noFill/>
-                          </a:ln>
-                        </pic:spPr>
-                      </pic:pic>
-                    </a:graphicData>
-                  </a:graphic>
-                </wp:inline>
-              </w:drawing>
-            </w:r>
-          </w:p>
-          <w:p/>
+              <w:t>ps：这里本来想使用非root用户使用--prefix指定安装目录去安装，但是装好后，安装erlang语言时执行</w:t>
+            </w:r>
+            <w:r>
+              <w:rPr>
+                <w:rFonts w:ascii="Verdana" w:hAnsi="Verdana" w:eastAsia="宋体" w:cs="Verdana"/>
+                <w:color w:val="111111"/>
+                <w:sz w:val="19"/>
+                <w:szCs w:val="19"/>
+                <w:shd w:val="clear" w:color="auto" w:fill="FFFFFF"/>
+              </w:rPr>
+              <w:t>./configure</w:t>
+            </w:r>
+            <w:r>
+              <w:rPr>
+                <w:rFonts w:hint="eastAsia"/>
+              </w:rPr>
+              <w:t>，一直引用不了，ncurses-devel安装目录，一直报找不到下面错误，无奈只好启动root用户安装，一步到位。</w:t>
+            </w:r>
+          </w:p>
+          <w:p>
+            <w:pPr>
+              <w:rPr>
+                <w:rFonts w:ascii="Verdana" w:hAnsi="Verdana" w:eastAsia="宋体" w:cs="Verdana"/>
+                <w:color w:val="111111"/>
+                <w:sz w:val="19"/>
+                <w:szCs w:val="19"/>
+                <w:shd w:val="clear" w:color="auto" w:fill="FFFFFF"/>
+              </w:rPr>
+            </w:pPr>
+            <w:r>
+              <w:rPr>
+                <w:rFonts w:ascii="Verdana" w:hAnsi="Verdana" w:eastAsia="宋体" w:cs="Verdana"/>
+                <w:color w:val="FF0000"/>
+                <w:sz w:val="19"/>
+                <w:szCs w:val="19"/>
+                <w:shd w:val="clear" w:color="auto" w:fill="FFFFFF"/>
+              </w:rPr>
+              <w:t>checking for termcap functions library... configure: error: No curses/termcap library found</w:t>
+            </w:r>
+            <w:r>
+              <w:rPr>
+                <w:rFonts w:hint="eastAsia" w:ascii="Verdana" w:hAnsi="Verdana" w:eastAsia="宋体" w:cs="Verdana"/>
+                <w:color w:val="111111"/>
+                <w:sz w:val="19"/>
+                <w:szCs w:val="19"/>
+                <w:shd w:val="clear" w:color="auto" w:fill="FFFFFF"/>
+              </w:rPr>
+              <w:t>。（这个错误是</w:t>
+            </w:r>
+            <w:r>
+              <w:rPr>
+                <w:rFonts w:ascii="Verdana" w:hAnsi="Verdana" w:eastAsia="宋体" w:cs="Verdana"/>
+                <w:color w:val="111111"/>
+                <w:sz w:val="19"/>
+                <w:szCs w:val="19"/>
+                <w:shd w:val="clear" w:color="auto" w:fill="FFFFFF"/>
+              </w:rPr>
+              <w:t>缺少ncurses安装包</w:t>
+            </w:r>
+            <w:r>
+              <w:rPr>
+                <w:rFonts w:hint="eastAsia" w:ascii="Verdana" w:hAnsi="Verdana" w:eastAsia="宋体" w:cs="Verdana"/>
+                <w:color w:val="111111"/>
+                <w:sz w:val="19"/>
+                <w:szCs w:val="19"/>
+                <w:shd w:val="clear" w:color="auto" w:fill="FFFFFF"/>
+              </w:rPr>
+              <w:t>的表现）</w:t>
+            </w:r>
+          </w:p>
         </w:tc>
       </w:tr>
     </w:tbl>
-    <w:p/>
-    <w:p>
-      <w:pPr>
-        <w:pStyle w:val="2"/>
-        <w:numPr>
-          <w:ilvl w:val="0"/>
-          <w:numId w:val="6"/>
-        </w:numPr>
-      </w:pPr>
-      <w:r>
-        <w:rPr>
-          <w:rFonts w:hint="eastAsia"/>
-        </w:rPr>
-        <w:t>rabbitmq部署（单机部署）</w:t>
-      </w:r>
+    <w:p>
+      <w:pPr>
+        <w:ind w:firstLine="420"/>
+      </w:pPr>
     </w:p>
     <w:p>
       <w:pPr>
@@ -23423,745 +24769,7 @@
         <w:rPr>
           <w:rFonts w:hint="eastAsia"/>
         </w:rPr>
-        <w:t>所需安装包和下载地址（按顺序安装）</w:t>
-      </w:r>
-    </w:p>
-    <w:p>
-      <w:pPr>
-        <w:ind w:left="420" w:firstLine="420"/>
-        <w:outlineLvl w:val="2"/>
-      </w:pPr>
-      <w:r>
-        <w:rPr>
-          <w:rFonts w:hint="eastAsia"/>
-        </w:rPr>
-        <w:t>##ncurses-devel依赖</w:t>
-      </w:r>
-    </w:p>
-    <w:p>
-      <w:pPr>
-        <w:ind w:left="840" w:firstLine="420"/>
-      </w:pPr>
-      <w:r>
-        <w:rPr>
-          <w:rFonts w:hint="eastAsia"/>
-        </w:rPr>
-        <w:t>erlang语言安装需要的依赖</w:t>
-      </w:r>
-    </w:p>
-    <w:p>
-      <w:pPr>
-        <w:ind w:left="840" w:firstLine="420"/>
-      </w:pPr>
-      <w:r>
-        <w:rPr>
-          <w:rFonts w:hint="eastAsia"/>
-        </w:rPr>
-        <w:t>注意：tar版需要安装依赖包，否则不能安装erlang：ncurses-6.0.tar.gz</w:t>
-      </w:r>
-    </w:p>
-    <w:p>
-      <w:pPr>
-        <w:ind w:left="420" w:firstLine="420"/>
-      </w:pPr>
-      <w:r>
-        <w:rPr>
-          <w:rFonts w:hint="eastAsia"/>
-        </w:rPr>
-        <w:tab/>
-      </w:r>
-      <w:r>
-        <w:rPr>
-          <w:rFonts w:hint="eastAsia"/>
-        </w:rPr>
-        <w:tab/>
-      </w:r>
-      <w:r>
-        <w:rPr>
-          <w:rFonts w:hint="eastAsia"/>
-        </w:rPr>
-        <w:t>下载地址：</w:t>
-      </w:r>
-      <w:r>
-        <w:fldChar w:fldCharType="begin"/>
-      </w:r>
-      <w:r>
-        <w:instrText xml:space="preserve"> HYPERLINK "http://ftp.gnu.org/gnu/ncurses/ncurses-6.0.tar.gz" </w:instrText>
-      </w:r>
-      <w:r>
-        <w:fldChar w:fldCharType="separate"/>
-      </w:r>
-      <w:r>
-        <w:rPr>
-          <w:rStyle w:val="13"/>
-          <w:rFonts w:hint="eastAsia"/>
-        </w:rPr>
-        <w:t>http://ftp.gnu.org/gnu/ncurses/ncurses-6.0.tar.gz</w:t>
-      </w:r>
-      <w:r>
-        <w:rPr>
-          <w:rStyle w:val="13"/>
-          <w:rFonts w:hint="eastAsia"/>
-        </w:rPr>
-        <w:fldChar w:fldCharType="end"/>
-      </w:r>
-    </w:p>
-    <w:p/>
-    <w:p>
-      <w:pPr>
-        <w:ind w:left="420" w:firstLine="420"/>
-        <w:outlineLvl w:val="2"/>
-      </w:pPr>
-      <w:r>
-        <w:rPr>
-          <w:rFonts w:hint="eastAsia"/>
-        </w:rPr>
-        <w:t>##erlang语言（面向并发的编程语言，应对大规模并发活动的编程语言和运行环境）</w:t>
-      </w:r>
-    </w:p>
-    <w:p>
-      <w:pPr>
-        <w:ind w:left="420" w:firstLine="420"/>
-      </w:pPr>
-      <w:r>
-        <w:rPr>
-          <w:rFonts w:hint="eastAsia"/>
-        </w:rPr>
-        <w:tab/>
-      </w:r>
-      <w:r>
-        <w:rPr>
-          <w:rFonts w:hint="eastAsia"/>
-        </w:rPr>
-        <w:t>1、rpm版</w:t>
-      </w:r>
-    </w:p>
-    <w:p>
-      <w:pPr>
-        <w:ind w:left="420" w:firstLine="420"/>
-      </w:pPr>
-      <w:r>
-        <w:rPr>
-          <w:rFonts w:hint="eastAsia"/>
-        </w:rPr>
-        <w:tab/>
-      </w:r>
-      <w:r>
-        <w:rPr>
-          <w:rFonts w:hint="eastAsia"/>
-        </w:rPr>
-        <w:tab/>
-      </w:r>
-      <w:r>
-        <w:rPr>
-          <w:rFonts w:hint="eastAsia"/>
-        </w:rPr>
-        <w:t>erlang-21.3.8.6-1.el7.x86_64.rpm  （e17代表centos7）</w:t>
-      </w:r>
-    </w:p>
-    <w:p>
-      <w:pPr>
-        <w:ind w:left="420" w:firstLine="420"/>
-      </w:pPr>
-      <w:r>
-        <w:rPr>
-          <w:rFonts w:hint="eastAsia"/>
-        </w:rPr>
-        <w:tab/>
-      </w:r>
-      <w:r>
-        <w:rPr>
-          <w:rFonts w:hint="eastAsia"/>
-        </w:rPr>
-        <w:tab/>
-      </w:r>
-      <w:r>
-        <w:rPr>
-          <w:rFonts w:hint="eastAsia"/>
-        </w:rPr>
-        <w:tab/>
-      </w:r>
-      <w:r>
-        <w:rPr>
-          <w:rFonts w:hint="eastAsia"/>
-        </w:rPr>
-        <w:t>下载地址：https://packagecloud.io/rabbitmq/erlang</w:t>
-      </w:r>
-    </w:p>
-    <w:p>
-      <w:pPr>
-        <w:ind w:left="420" w:firstLine="420"/>
-      </w:pPr>
-      <w:r>
-        <w:rPr>
-          <w:rFonts w:hint="eastAsia"/>
-        </w:rPr>
-        <w:tab/>
-      </w:r>
-      <w:r>
-        <w:rPr>
-          <w:rFonts w:hint="eastAsia"/>
-        </w:rPr>
-        <w:tab/>
-      </w:r>
-      <w:r>
-        <w:rPr>
-          <w:rFonts w:hint="eastAsia"/>
-        </w:rPr>
-        <w:t xml:space="preserve">    或者https://www.rabbitmq.com/releases/erlang/</w:t>
-      </w:r>
-    </w:p>
-    <w:p>
-      <w:pPr>
-        <w:ind w:left="420" w:firstLine="420"/>
-      </w:pPr>
-      <w:r>
-        <w:rPr>
-          <w:rFonts w:hint="eastAsia"/>
-        </w:rPr>
-        <w:tab/>
-      </w:r>
-      <w:r>
-        <w:rPr>
-          <w:rFonts w:hint="eastAsia"/>
-        </w:rPr>
-        <w:tab/>
-      </w:r>
-      <w:r>
-        <w:rPr>
-          <w:rFonts w:hint="eastAsia"/>
-        </w:rPr>
-        <w:tab/>
-      </w:r>
-      <w:r>
-        <w:rPr>
-          <w:rFonts w:hint="eastAsia"/>
-        </w:rPr>
-        <w:t>注意：</w:t>
-      </w:r>
-      <w:r>
-        <w:rPr>
-          <w:rFonts w:hint="eastAsia"/>
-          <w:color w:val="FF0000"/>
-        </w:rPr>
-        <w:t>rpm包不能指定安装路径，必须是root用户安装</w:t>
-      </w:r>
-    </w:p>
-    <w:p>
-      <w:pPr>
-        <w:ind w:left="420" w:firstLine="420"/>
-      </w:pPr>
-      <w:r>
-        <w:rPr>
-          <w:rFonts w:hint="eastAsia"/>
-        </w:rPr>
-        <w:tab/>
-      </w:r>
-      <w:r>
-        <w:rPr>
-          <w:rFonts w:hint="eastAsia"/>
-        </w:rPr>
-        <w:t>2、tar版</w:t>
-      </w:r>
-    </w:p>
-    <w:p>
-      <w:pPr>
-        <w:ind w:left="420" w:firstLine="420"/>
-      </w:pPr>
-      <w:r>
-        <w:rPr>
-          <w:rFonts w:hint="eastAsia"/>
-        </w:rPr>
-        <w:tab/>
-      </w:r>
-      <w:r>
-        <w:rPr>
-          <w:rFonts w:hint="eastAsia"/>
-        </w:rPr>
-        <w:tab/>
-      </w:r>
-      <w:r>
-        <w:rPr>
-          <w:rFonts w:hint="eastAsia"/>
-        </w:rPr>
-        <w:t>otp_src_22.0.tar.gz</w:t>
-      </w:r>
-    </w:p>
-    <w:p>
-      <w:pPr>
-        <w:ind w:left="420" w:firstLine="420"/>
-      </w:pPr>
-      <w:r>
-        <w:rPr>
-          <w:rFonts w:hint="eastAsia"/>
-        </w:rPr>
-        <w:tab/>
-      </w:r>
-      <w:r>
-        <w:rPr>
-          <w:rFonts w:hint="eastAsia"/>
-        </w:rPr>
-        <w:tab/>
-      </w:r>
-      <w:r>
-        <w:rPr>
-          <w:rFonts w:hint="eastAsia"/>
-        </w:rPr>
-        <w:t>下载地址：https://www.erlang.org/downloads</w:t>
-      </w:r>
-    </w:p>
-    <w:p>
-      <w:pPr>
-        <w:ind w:left="420" w:firstLine="420"/>
-      </w:pPr>
-      <w:r>
-        <w:rPr>
-          <w:rFonts w:hint="eastAsia"/>
-        </w:rPr>
-        <w:tab/>
-      </w:r>
-      <w:r>
-        <w:rPr>
-          <w:rFonts w:hint="eastAsia"/>
-        </w:rPr>
-        <w:tab/>
-      </w:r>
-      <w:r>
-        <w:rPr>
-          <w:rFonts w:hint="eastAsia"/>
-        </w:rPr>
-        <w:tab/>
-      </w:r>
-      <w:r>
-        <w:rPr>
-          <w:rFonts w:hint="eastAsia"/>
-        </w:rPr>
-        <w:t>点击OTP 22.0 Source File 链接下载</w:t>
-      </w:r>
-    </w:p>
-    <w:p>
-      <w:pPr>
-        <w:ind w:left="1680" w:firstLine="420"/>
-      </w:pPr>
-      <w:r>
-        <w:rPr>
-          <w:rFonts w:hint="eastAsia"/>
-        </w:rPr>
-        <w:t>或者在服务器中执行命令下载</w:t>
-      </w:r>
-    </w:p>
-    <w:p>
-      <w:pPr>
-        <w:ind w:left="1680" w:firstLine="420"/>
-      </w:pPr>
-      <w:r>
-        <w:t>wget http://erlang.org/download/otp_src_22.0.tar.gz</w:t>
-      </w:r>
-    </w:p>
-    <w:p>
-      <w:pPr>
-        <w:ind w:left="1680" w:firstLine="420"/>
-      </w:pPr>
-      <w:r>
-        <w:drawing>
-          <wp:inline distT="0" distB="0" distL="114300" distR="114300">
-            <wp:extent cx="4119880" cy="2629535"/>
-            <wp:effectExtent l="0" t="0" r="13970" b="18415"/>
-            <wp:docPr id="114" name="图片 2"/>
-            <wp:cNvGraphicFramePr>
-              <a:graphicFrameLocks xmlns:a="http://schemas.openxmlformats.org/drawingml/2006/main" noChangeAspect="1"/>
-            </wp:cNvGraphicFramePr>
-            <a:graphic xmlns:a="http://schemas.openxmlformats.org/drawingml/2006/main">
-              <a:graphicData uri="http://schemas.openxmlformats.org/drawingml/2006/picture">
-                <pic:pic xmlns:pic="http://schemas.openxmlformats.org/drawingml/2006/picture">
-                  <pic:nvPicPr>
-                    <pic:cNvPr id="114" name="图片 2"/>
-                    <pic:cNvPicPr>
-                      <a:picLocks noChangeAspect="1"/>
-                    </pic:cNvPicPr>
-                  </pic:nvPicPr>
-                  <pic:blipFill>
-                    <a:blip r:embed="rId138" cstate="print"/>
-                    <a:stretch>
-                      <a:fillRect/>
-                    </a:stretch>
-                  </pic:blipFill>
-                  <pic:spPr>
-                    <a:xfrm>
-                      <a:off x="0" y="0"/>
-                      <a:ext cx="4119880" cy="2629535"/>
-                    </a:xfrm>
-                    <a:prstGeom prst="rect">
-                      <a:avLst/>
-                    </a:prstGeom>
-                    <a:noFill/>
-                    <a:ln>
-                      <a:noFill/>
-                    </a:ln>
-                  </pic:spPr>
-                </pic:pic>
-              </a:graphicData>
-            </a:graphic>
-          </wp:inline>
-        </w:drawing>
-      </w:r>
-    </w:p>
-    <w:p>
-      <w:pPr>
-        <w:ind w:left="420" w:firstLine="420"/>
-      </w:pPr>
-    </w:p>
-    <w:p>
-      <w:pPr>
-        <w:ind w:left="420" w:firstLine="420"/>
-        <w:outlineLvl w:val="2"/>
-      </w:pPr>
-      <w:r>
-        <w:rPr>
-          <w:rFonts w:hint="eastAsia"/>
-        </w:rPr>
-        <w:t>##socat依赖包</w:t>
-      </w:r>
-    </w:p>
-    <w:p>
-      <w:pPr>
-        <w:ind w:left="840" w:firstLine="420"/>
-      </w:pPr>
-      <w:r>
-        <w:rPr>
-          <w:rFonts w:hint="eastAsia"/>
-        </w:rPr>
-        <w:t>暂且不需要</w:t>
-      </w:r>
-    </w:p>
-    <w:p>
-      <w:pPr>
-        <w:ind w:left="840" w:firstLine="420"/>
-        <w:rPr>
-          <w:strike/>
-        </w:rPr>
-      </w:pPr>
-      <w:r>
-        <w:rPr>
-          <w:rFonts w:hint="eastAsia"/>
-          <w:strike/>
-        </w:rPr>
-        <w:t>安装包：socat-1.7.3.2-5.el7.lux.x86_64.rpm</w:t>
-      </w:r>
-    </w:p>
-    <w:p>
-      <w:pPr>
-        <w:ind w:left="840" w:firstLine="420"/>
-        <w:jc w:val="left"/>
-        <w:rPr>
-          <w:strike/>
-        </w:rPr>
-      </w:pPr>
-      <w:r>
-        <w:rPr>
-          <w:rFonts w:hint="eastAsia"/>
-          <w:strike/>
-        </w:rPr>
-        <w:tab/>
-      </w:r>
-      <w:r>
-        <w:rPr>
-          <w:rFonts w:hint="eastAsia"/>
-          <w:strike/>
-        </w:rPr>
-        <w:t>下载地址：</w:t>
-      </w:r>
-      <w:r>
-        <w:rPr>
-          <w:rFonts w:hint="eastAsia"/>
-          <w:strike/>
-        </w:rPr>
-        <w:tab/>
-      </w:r>
-      <w:r>
-        <w:rPr>
-          <w:rFonts w:hint="eastAsia"/>
-          <w:strike/>
-        </w:rPr>
-        <w:tab/>
-      </w:r>
-      <w:r>
-        <w:rPr>
-          <w:rFonts w:hint="eastAsia"/>
-          <w:strike/>
-        </w:rPr>
-        <w:tab/>
-      </w:r>
-      <w:r>
-        <w:rPr>
-          <w:rFonts w:hint="eastAsia"/>
-          <w:strike/>
-        </w:rPr>
-        <w:tab/>
-      </w:r>
-      <w:r>
-        <w:rPr>
-          <w:rFonts w:hint="eastAsia"/>
-          <w:strike/>
-        </w:rPr>
-        <w:t>http://repo.iotti.biz/CentOS/7/x86_64/socat-1.7.3.2-5.el7.lux.x86_64.rpm</w:t>
-      </w:r>
-    </w:p>
-    <w:p>
-      <w:pPr>
-        <w:ind w:left="840" w:firstLine="420"/>
-      </w:pPr>
-    </w:p>
-    <w:p>
-      <w:pPr>
-        <w:ind w:left="420" w:firstLine="420"/>
-        <w:outlineLvl w:val="2"/>
-      </w:pPr>
-      <w:r>
-        <w:rPr>
-          <w:rFonts w:hint="eastAsia"/>
-        </w:rPr>
-        <w:t>##openssl依赖包（虽然系统已经安装该软件，但是不知道为什么erlang识别不到，只手动安装）</w:t>
-      </w:r>
-    </w:p>
-    <w:p>
-      <w:pPr>
-        <w:ind w:left="840" w:firstLine="420"/>
-      </w:pPr>
-      <w:r>
-        <w:rPr>
-          <w:rFonts w:hint="eastAsia"/>
-        </w:rPr>
-        <w:t>安装包：openssl-1.0.2k.tar.gz</w:t>
-      </w:r>
-    </w:p>
-    <w:p>
-      <w:pPr>
-        <w:ind w:left="840" w:firstLine="420"/>
-      </w:pPr>
-      <w:r>
-        <w:rPr>
-          <w:rFonts w:hint="eastAsia"/>
-        </w:rPr>
-        <w:t>下载地址：http://ftp.openssl.org/source/old/1.0.2/</w:t>
-      </w:r>
-    </w:p>
-    <w:p>
-      <w:pPr>
-        <w:ind w:left="840" w:firstLine="420"/>
-      </w:pPr>
-    </w:p>
-    <w:p>
-      <w:pPr>
-        <w:ind w:left="420" w:firstLine="420"/>
-        <w:outlineLvl w:val="2"/>
-      </w:pPr>
-      <w:r>
-        <w:rPr>
-          <w:rFonts w:hint="eastAsia"/>
-        </w:rPr>
-        <w:t>##Rabbitmq主程序</w:t>
-      </w:r>
-    </w:p>
-    <w:p>
-      <w:pPr>
-        <w:ind w:left="840" w:firstLine="420"/>
-      </w:pPr>
-      <w:r>
-        <w:rPr>
-          <w:rFonts w:hint="eastAsia"/>
-        </w:rPr>
-        <w:t>安装包：rabbitmq-server-generic-unix-3.7.17.tar.xz</w:t>
-      </w:r>
-    </w:p>
-    <w:p>
-      <w:pPr>
-        <w:ind w:left="840" w:firstLine="420"/>
-      </w:pPr>
-      <w:r>
-        <w:rPr>
-          <w:rFonts w:hint="eastAsia"/>
-        </w:rPr>
-        <w:t>下载地址：https://www.rabbitmq.com/download.html</w:t>
-      </w:r>
-    </w:p>
-    <w:p>
-      <w:pPr>
-        <w:ind w:left="840" w:firstLine="420"/>
-      </w:pPr>
-      <w:r>
-        <w:rPr>
-          <w:rFonts w:hint="eastAsia"/>
-        </w:rPr>
-        <w:tab/>
-      </w:r>
-      <w:r>
-        <w:rPr>
-          <w:rFonts w:hint="eastAsia"/>
-        </w:rPr>
-        <w:t>进入后点击Generic UNIX binary链接下载tar包否则选其他路径都是rpm，而且rpm是不能指定安装路径，必须是root用户安装</w:t>
-      </w:r>
-    </w:p>
-    <w:p>
-      <w:pPr>
-        <w:ind w:left="840" w:firstLine="420"/>
-      </w:pPr>
-      <w:r>
-        <w:drawing>
-          <wp:inline distT="0" distB="0" distL="114300" distR="114300">
-            <wp:extent cx="5269865" cy="2345055"/>
-            <wp:effectExtent l="0" t="0" r="6985" b="17145"/>
-            <wp:docPr id="135" name="图片 6"/>
-            <wp:cNvGraphicFramePr>
-              <a:graphicFrameLocks xmlns:a="http://schemas.openxmlformats.org/drawingml/2006/main" noChangeAspect="1"/>
-            </wp:cNvGraphicFramePr>
-            <a:graphic xmlns:a="http://schemas.openxmlformats.org/drawingml/2006/main">
-              <a:graphicData uri="http://schemas.openxmlformats.org/drawingml/2006/picture">
-                <pic:pic xmlns:pic="http://schemas.openxmlformats.org/drawingml/2006/picture">
-                  <pic:nvPicPr>
-                    <pic:cNvPr id="135" name="图片 6"/>
-                    <pic:cNvPicPr>
-                      <a:picLocks noChangeAspect="1"/>
-                    </pic:cNvPicPr>
-                  </pic:nvPicPr>
-                  <pic:blipFill>
-                    <a:blip r:embed="rId139" cstate="print"/>
-                    <a:stretch>
-                      <a:fillRect/>
-                    </a:stretch>
-                  </pic:blipFill>
-                  <pic:spPr>
-                    <a:xfrm>
-                      <a:off x="0" y="0"/>
-                      <a:ext cx="5269865" cy="2345055"/>
-                    </a:xfrm>
-                    <a:prstGeom prst="rect">
-                      <a:avLst/>
-                    </a:prstGeom>
-                    <a:noFill/>
-                    <a:ln>
-                      <a:noFill/>
-                    </a:ln>
-                  </pic:spPr>
-                </pic:pic>
-              </a:graphicData>
-            </a:graphic>
-          </wp:inline>
-        </w:drawing>
-      </w:r>
-    </w:p>
-    <w:p>
-      <w:pPr>
-        <w:ind w:left="420" w:firstLine="420"/>
-      </w:pPr>
-    </w:p>
-    <w:p>
-      <w:pPr>
-        <w:ind w:left="420" w:firstLine="420"/>
-        <w:outlineLvl w:val="2"/>
-      </w:pPr>
-      <w:r>
-        <w:rPr>
-          <w:rFonts w:hint="eastAsia"/>
-        </w:rPr>
-        <w:t>##Rabbitmq版本与erlang版本对应关系表（请选择对应关系的版本，否则怕有隐患）</w:t>
-      </w:r>
-    </w:p>
-    <w:p>
-      <w:pPr>
-        <w:ind w:left="840" w:firstLine="420"/>
-      </w:pPr>
-      <w:r>
-        <w:fldChar w:fldCharType="begin"/>
-      </w:r>
-      <w:r>
-        <w:instrText xml:space="preserve"> HYPERLINK "https://www.rabbitmq.com/which-erlang.html" </w:instrText>
-      </w:r>
-      <w:r>
-        <w:fldChar w:fldCharType="separate"/>
-      </w:r>
-      <w:r>
-        <w:rPr>
-          <w:rStyle w:val="13"/>
-          <w:rFonts w:hint="eastAsia"/>
-        </w:rPr>
-        <w:t>https://www.rabbitmq.com/which-erlang.html</w:t>
-      </w:r>
-      <w:r>
-        <w:rPr>
-          <w:rStyle w:val="13"/>
-          <w:rFonts w:hint="eastAsia"/>
-        </w:rPr>
-        <w:fldChar w:fldCharType="end"/>
-      </w:r>
-    </w:p>
-    <w:p>
-      <w:pPr>
-        <w:ind w:left="840" w:firstLine="420"/>
-      </w:pPr>
-      <w:r>
-        <w:drawing>
-          <wp:inline distT="0" distB="0" distL="114300" distR="114300">
-            <wp:extent cx="5267325" cy="2684780"/>
-            <wp:effectExtent l="0" t="0" r="9525" b="1270"/>
-            <wp:docPr id="132" name="图片 5"/>
-            <wp:cNvGraphicFramePr>
-              <a:graphicFrameLocks xmlns:a="http://schemas.openxmlformats.org/drawingml/2006/main" noChangeAspect="1"/>
-            </wp:cNvGraphicFramePr>
-            <a:graphic xmlns:a="http://schemas.openxmlformats.org/drawingml/2006/main">
-              <a:graphicData uri="http://schemas.openxmlformats.org/drawingml/2006/picture">
-                <pic:pic xmlns:pic="http://schemas.openxmlformats.org/drawingml/2006/picture">
-                  <pic:nvPicPr>
-                    <pic:cNvPr id="132" name="图片 5"/>
-                    <pic:cNvPicPr>
-                      <a:picLocks noChangeAspect="1"/>
-                    </pic:cNvPicPr>
-                  </pic:nvPicPr>
-                  <pic:blipFill>
-                    <a:blip r:embed="rId140" cstate="print"/>
-                    <a:stretch>
-                      <a:fillRect/>
-                    </a:stretch>
-                  </pic:blipFill>
-                  <pic:spPr>
-                    <a:xfrm>
-                      <a:off x="0" y="0"/>
-                      <a:ext cx="5267325" cy="2684780"/>
-                    </a:xfrm>
-                    <a:prstGeom prst="rect">
-                      <a:avLst/>
-                    </a:prstGeom>
-                    <a:noFill/>
-                    <a:ln>
-                      <a:noFill/>
-                    </a:ln>
-                  </pic:spPr>
-                </pic:pic>
-              </a:graphicData>
-            </a:graphic>
-          </wp:inline>
-        </w:drawing>
-      </w:r>
-    </w:p>
-    <w:p>
-      <w:pPr>
-        <w:ind w:left="840" w:firstLine="420"/>
-      </w:pPr>
-    </w:p>
-    <w:p>
-      <w:pPr>
-        <w:pStyle w:val="3"/>
-        <w:numPr>
-          <w:ilvl w:val="0"/>
-          <w:numId w:val="28"/>
-        </w:numPr>
-        <w:ind w:left="420"/>
-      </w:pPr>
-      <w:r>
-        <w:rPr>
-          <w:rFonts w:hint="eastAsia"/>
-        </w:rPr>
-        <w:t>安装ncurses-devel依赖（erlang需要）</w:t>
+        <w:t>安装openssl依赖（rabbitmq、erlang需要）</w:t>
       </w:r>
     </w:p>
     <w:tbl>
@@ -24212,26 +24820,42 @@
           </w:tcPr>
           <w:p>
             <w:r>
-              <w:t xml:space="preserve">cd </w:t>
-            </w:r>
-            <w:r>
-              <w:rPr>
-                <w:rFonts w:hint="eastAsia"/>
-              </w:rPr>
-              <w:t>/home/ban/soft</w:t>
-            </w:r>
-          </w:p>
-          <w:p>
-            <w:r>
-              <w:t xml:space="preserve">tar -zxvf ./ncurses-6.0.tar.gz </w:t>
-            </w:r>
-          </w:p>
-          <w:p>
-            <w:r>
-              <w:rPr>
-                <w:rFonts w:hint="eastAsia"/>
-              </w:rPr>
-              <w:t>cd /home/ban/soft/ncurses-6.0</w:t>
+              <w:rPr>
+                <w:rFonts w:hint="eastAsia"/>
+              </w:rPr>
+              <w:t>##为什么要装这个</w:t>
+            </w:r>
+          </w:p>
+          <w:p>
+            <w:r>
+              <w:rPr>
+                <w:rFonts w:hint="eastAsia"/>
+              </w:rPr>
+              <w:t>虽然系统已经安装该软件，但是不知道为什么erlang要求手动安装。</w:t>
+            </w:r>
+          </w:p>
+          <w:p>
+            <w:pPr>
+              <w:numPr>
+                <w:ilvl w:val="0"/>
+                <w:numId w:val="29"/>
+              </w:numPr>
+            </w:pPr>
+            <w:r>
+              <w:rPr>
+                <w:rFonts w:hint="eastAsia"/>
+              </w:rPr>
+              <w:t>执行openssl version,已经显示安装</w:t>
+            </w:r>
+          </w:p>
+          <w:p>
+            <w:r>
+              <w:t>[root@ban ncurses-6.0]# openssl version</w:t>
+            </w:r>
+          </w:p>
+          <w:p>
+            <w:r>
+              <w:t>OpenSSL 1.0.2k-fips  26 Jan 2017</w:t>
             </w:r>
           </w:p>
           <w:p/>
@@ -24240,22 +24864,60 @@
               <w:rPr>
                 <w:rFonts w:hint="eastAsia"/>
               </w:rPr>
-              <w:t>##使用root用户安装</w:t>
-            </w:r>
-          </w:p>
-          <w:p>
-            <w:r>
-              <w:t>./configure</w:t>
-            </w:r>
-          </w:p>
-          <w:p>
-            <w:r>
-              <w:t>make</w:t>
-            </w:r>
-          </w:p>
-          <w:p>
-            <w:r>
-              <w:t>make install</w:t>
+              <w:t>2、rabbitmq启动需要，否则执行rabbitmq执行./rabbitmq-server时，报下面错误</w:t>
+            </w:r>
+          </w:p>
+          <w:p>
+            <w:r>
+              <w:drawing>
+                <wp:inline distT="0" distB="0" distL="114300" distR="114300">
+                  <wp:extent cx="4710430" cy="2222500"/>
+                  <wp:effectExtent l="0" t="0" r="13970" b="6350"/>
+                  <wp:docPr id="138" name="图片 9"/>
+                  <wp:cNvGraphicFramePr>
+                    <a:graphicFrameLocks xmlns:a="http://schemas.openxmlformats.org/drawingml/2006/main" noChangeAspect="1"/>
+                  </wp:cNvGraphicFramePr>
+                  <a:graphic xmlns:a="http://schemas.openxmlformats.org/drawingml/2006/main">
+                    <a:graphicData uri="http://schemas.openxmlformats.org/drawingml/2006/picture">
+                      <pic:pic xmlns:pic="http://schemas.openxmlformats.org/drawingml/2006/picture">
+                        <pic:nvPicPr>
+                          <pic:cNvPr id="138" name="图片 9"/>
+                          <pic:cNvPicPr>
+                            <a:picLocks noChangeAspect="1"/>
+                          </pic:cNvPicPr>
+                        </pic:nvPicPr>
+                        <pic:blipFill>
+                          <a:blip r:embed="rId142" cstate="print"/>
+                          <a:stretch>
+                            <a:fillRect/>
+                          </a:stretch>
+                        </pic:blipFill>
+                        <pic:spPr>
+                          <a:xfrm>
+                            <a:off x="0" y="0"/>
+                            <a:ext cx="4710430" cy="2222500"/>
+                          </a:xfrm>
+                          <a:prstGeom prst="rect">
+                            <a:avLst/>
+                          </a:prstGeom>
+                          <a:noFill/>
+                          <a:ln>
+                            <a:noFill/>
+                          </a:ln>
+                        </pic:spPr>
+                      </pic:pic>
+                    </a:graphicData>
+                  </a:graphic>
+                </wp:inline>
+              </w:drawing>
+            </w:r>
+          </w:p>
+          <w:p>
+            <w:r>
+              <w:rPr>
+                <w:rFonts w:hint="eastAsia"/>
+              </w:rPr>
+              <w:t>缺少该依赖</w:t>
             </w:r>
           </w:p>
           <w:p/>
@@ -24264,84 +24926,438 @@
               <w:rPr>
                 <w:rFonts w:hint="eastAsia"/>
               </w:rPr>
-              <w:t>ps：这里本来想使用非root用户使用--prefix指定安装目录去安装，但是装好后，安装erlang语言时执行</w:t>
-            </w:r>
-            <w:r>
-              <w:rPr>
-                <w:rFonts w:ascii="Verdana" w:hAnsi="Verdana" w:eastAsia="宋体" w:cs="Verdana"/>
-                <w:color w:val="111111"/>
-                <w:sz w:val="19"/>
-                <w:szCs w:val="19"/>
-                <w:shd w:val="clear" w:color="auto" w:fill="FFFFFF"/>
-              </w:rPr>
-              <w:t>./configure</w:t>
-            </w:r>
-            <w:r>
-              <w:rPr>
-                <w:rFonts w:hint="eastAsia"/>
-              </w:rPr>
-              <w:t>，一直引用不了，ncurses-devel安装目录，一直报找不到下面错误，无奈只好启动root用户安装，一步到位。</w:t>
-            </w:r>
-          </w:p>
-          <w:p>
-            <w:pPr>
-              <w:rPr>
-                <w:rFonts w:ascii="Verdana" w:hAnsi="Verdana" w:eastAsia="宋体" w:cs="Verdana"/>
-                <w:color w:val="111111"/>
-                <w:sz w:val="19"/>
-                <w:szCs w:val="19"/>
-                <w:shd w:val="clear" w:color="auto" w:fill="FFFFFF"/>
-              </w:rPr>
-            </w:pPr>
-            <w:r>
-              <w:rPr>
-                <w:rFonts w:ascii="Verdana" w:hAnsi="Verdana" w:eastAsia="宋体" w:cs="Verdana"/>
+              <w:t>3、erlang-ssl其实是依赖openssl，但是openssl已经装了，搞不得动这里为什么会识别不到并且报错，所以只能手动安装一次openssl。</w:t>
+            </w:r>
+          </w:p>
+          <w:p>
+            <w:r>
+              <w:rPr>
+                <w:rFonts w:hint="eastAsia"/>
+              </w:rPr>
+              <w:t>执行erl命令，执行ssl:versions().，抛异常说明没装ssl</w:t>
+            </w:r>
+          </w:p>
+          <w:p>
+            <w:r>
+              <w:drawing>
+                <wp:inline distT="0" distB="0" distL="114300" distR="114300">
+                  <wp:extent cx="4711700" cy="562610"/>
+                  <wp:effectExtent l="0" t="0" r="12700" b="8890"/>
+                  <wp:docPr id="139" name="图片 10"/>
+                  <wp:cNvGraphicFramePr>
+                    <a:graphicFrameLocks xmlns:a="http://schemas.openxmlformats.org/drawingml/2006/main" noChangeAspect="1"/>
+                  </wp:cNvGraphicFramePr>
+                  <a:graphic xmlns:a="http://schemas.openxmlformats.org/drawingml/2006/main">
+                    <a:graphicData uri="http://schemas.openxmlformats.org/drawingml/2006/picture">
+                      <pic:pic xmlns:pic="http://schemas.openxmlformats.org/drawingml/2006/picture">
+                        <pic:nvPicPr>
+                          <pic:cNvPr id="139" name="图片 10"/>
+                          <pic:cNvPicPr>
+                            <a:picLocks noChangeAspect="1"/>
+                          </pic:cNvPicPr>
+                        </pic:nvPicPr>
+                        <pic:blipFill>
+                          <a:blip r:embed="rId143" cstate="print"/>
+                          <a:stretch>
+                            <a:fillRect/>
+                          </a:stretch>
+                        </pic:blipFill>
+                        <pic:spPr>
+                          <a:xfrm>
+                            <a:off x="0" y="0"/>
+                            <a:ext cx="4711700" cy="562610"/>
+                          </a:xfrm>
+                          <a:prstGeom prst="rect">
+                            <a:avLst/>
+                          </a:prstGeom>
+                          <a:noFill/>
+                          <a:ln>
+                            <a:noFill/>
+                          </a:ln>
+                        </pic:spPr>
+                      </pic:pic>
+                    </a:graphicData>
+                  </a:graphic>
+                </wp:inline>
+              </w:drawing>
+            </w:r>
+          </w:p>
+          <w:p/>
+          <w:p/>
+          <w:p>
+            <w:r>
+              <w:rPr>
+                <w:rFonts w:hint="eastAsia"/>
+              </w:rPr>
+              <w:t>###开始安装</w:t>
+            </w:r>
+          </w:p>
+          <w:p>
+            <w:r>
+              <w:t>cd /home/ban/soft</w:t>
+            </w:r>
+          </w:p>
+          <w:p>
+            <w:r>
+              <w:t>tar -zxvf ./openssl-1.0.2k.tar.gz</w:t>
+            </w:r>
+          </w:p>
+          <w:p/>
+          <w:p>
+            <w:r>
+              <w:rPr>
+                <w:rFonts w:hint="eastAsia"/>
+              </w:rPr>
+              <w:t>##不需要移动，安装的时候必须装到其他目录，因为存在相同文件，不能覆盖</w:t>
+            </w:r>
+          </w:p>
+          <w:p>
+            <w:r>
+              <w:t>cd /home/ban/soft/openssl-1.0.2k</w:t>
+            </w:r>
+            <w:r>
+              <w:rPr>
+                <w:rFonts w:hint="eastAsia"/>
+              </w:rPr>
+              <w:t>;</w:t>
+            </w:r>
+          </w:p>
+          <w:p/>
+          <w:p>
+            <w:r>
+              <w:rPr>
+                <w:rFonts w:hint="eastAsia"/>
+              </w:rPr>
+              <w:t>##执行config，会重新生成Makefile</w:t>
+            </w:r>
+          </w:p>
+          <w:p>
+            <w:r>
+              <w:t>./config --prefix=/home/ban/openssl/</w:t>
+            </w:r>
+          </w:p>
+          <w:p/>
+          <w:p>
+            <w:r>
+              <w:rPr>
+                <w:rFonts w:hint="eastAsia"/>
+              </w:rPr>
+              <w:t>##为什么要修改Makefile，添加-fPIC参数</w:t>
+            </w:r>
+          </w:p>
+          <w:p>
+            <w:r>
+              <w:rPr>
+                <w:rFonts w:hint="eastAsia"/>
+              </w:rPr>
+              <w:t>注意：</w:t>
+            </w:r>
+            <w:r>
+              <w:rPr>
+                <w:rFonts w:hint="eastAsia"/>
                 <w:color w:val="FF0000"/>
-                <w:sz w:val="19"/>
-                <w:szCs w:val="19"/>
-                <w:shd w:val="clear" w:color="auto" w:fill="FFFFFF"/>
-              </w:rPr>
-              <w:t>checking for termcap functions library... configure: error: No curses/termcap library found</w:t>
-            </w:r>
-            <w:r>
-              <w:rPr>
-                <w:rFonts w:hint="eastAsia" w:ascii="Verdana" w:hAnsi="Verdana" w:eastAsia="宋体" w:cs="Verdana"/>
-                <w:color w:val="111111"/>
-                <w:sz w:val="19"/>
-                <w:szCs w:val="19"/>
-                <w:shd w:val="clear" w:color="auto" w:fill="FFFFFF"/>
-              </w:rPr>
-              <w:t>。（这个错误是</w:t>
-            </w:r>
-            <w:r>
-              <w:rPr>
-                <w:rFonts w:ascii="Verdana" w:hAnsi="Verdana" w:eastAsia="宋体" w:cs="Verdana"/>
-                <w:color w:val="111111"/>
-                <w:sz w:val="19"/>
-                <w:szCs w:val="19"/>
-                <w:shd w:val="clear" w:color="auto" w:fill="FFFFFF"/>
-              </w:rPr>
-              <w:t>缺少ncurses安装包</w:t>
-            </w:r>
-            <w:r>
-              <w:rPr>
-                <w:rFonts w:hint="eastAsia" w:ascii="Verdana" w:hAnsi="Verdana" w:eastAsia="宋体" w:cs="Verdana"/>
-                <w:color w:val="111111"/>
-                <w:sz w:val="19"/>
-                <w:szCs w:val="19"/>
-                <w:shd w:val="clear" w:color="auto" w:fill="FFFFFF"/>
-              </w:rPr>
-              <w:t>的表现）</w:t>
-            </w:r>
-          </w:p>
+              </w:rPr>
+              <w:t>如果不添加这个参数，后面erlang安装的时候，执行make install时，会安装失败，具体如下错误</w:t>
+            </w:r>
+            <w:r>
+              <w:rPr>
+                <w:rFonts w:hint="eastAsia"/>
+              </w:rPr>
+              <w:t>。</w:t>
+            </w:r>
+          </w:p>
+          <w:p>
+            <w:r>
+              <w:rPr>
+                <w:rFonts w:hint="eastAsia"/>
+              </w:rPr>
+              <w:t>参考链接：</w:t>
+            </w:r>
+            <w:r>
+              <w:fldChar w:fldCharType="begin"/>
+            </w:r>
+            <w:r>
+              <w:instrText xml:space="preserve"> HYPERLINK "https://www.xuebuyuan.com/2230756.html?mobile=1" </w:instrText>
+            </w:r>
+            <w:r>
+              <w:fldChar w:fldCharType="separate"/>
+            </w:r>
+            <w:r>
+              <w:rPr>
+                <w:rStyle w:val="13"/>
+                <w:rFonts w:ascii="宋体" w:hAnsi="宋体" w:eastAsia="宋体" w:cs="宋体"/>
+                <w:sz w:val="24"/>
+                <w:szCs w:val="24"/>
+              </w:rPr>
+              <w:t>https://www.xuebuyuan.com/2230756.html?mobile=1</w:t>
+            </w:r>
+            <w:r>
+              <w:rPr>
+                <w:rStyle w:val="13"/>
+                <w:rFonts w:ascii="宋体" w:hAnsi="宋体" w:eastAsia="宋体" w:cs="宋体"/>
+                <w:sz w:val="24"/>
+                <w:szCs w:val="24"/>
+              </w:rPr>
+              <w:fldChar w:fldCharType="end"/>
+            </w:r>
+          </w:p>
+          <w:p>
+            <w:r>
+              <w:drawing>
+                <wp:inline distT="0" distB="0" distL="114300" distR="114300">
+                  <wp:extent cx="4713605" cy="1462405"/>
+                  <wp:effectExtent l="0" t="0" r="10795" b="4445"/>
+                  <wp:docPr id="140" name="图片 11"/>
+                  <wp:cNvGraphicFramePr>
+                    <a:graphicFrameLocks xmlns:a="http://schemas.openxmlformats.org/drawingml/2006/main" noChangeAspect="1"/>
+                  </wp:cNvGraphicFramePr>
+                  <a:graphic xmlns:a="http://schemas.openxmlformats.org/drawingml/2006/main">
+                    <a:graphicData uri="http://schemas.openxmlformats.org/drawingml/2006/picture">
+                      <pic:pic xmlns:pic="http://schemas.openxmlformats.org/drawingml/2006/picture">
+                        <pic:nvPicPr>
+                          <pic:cNvPr id="140" name="图片 11"/>
+                          <pic:cNvPicPr>
+                            <a:picLocks noChangeAspect="1"/>
+                          </pic:cNvPicPr>
+                        </pic:nvPicPr>
+                        <pic:blipFill>
+                          <a:blip r:embed="rId144" cstate="print"/>
+                          <a:stretch>
+                            <a:fillRect/>
+                          </a:stretch>
+                        </pic:blipFill>
+                        <pic:spPr>
+                          <a:xfrm>
+                            <a:off x="0" y="0"/>
+                            <a:ext cx="4713605" cy="1462405"/>
+                          </a:xfrm>
+                          <a:prstGeom prst="rect">
+                            <a:avLst/>
+                          </a:prstGeom>
+                          <a:noFill/>
+                          <a:ln>
+                            <a:noFill/>
+                          </a:ln>
+                        </pic:spPr>
+                      </pic:pic>
+                    </a:graphicData>
+                  </a:graphic>
+                </wp:inline>
+              </w:drawing>
+            </w:r>
+          </w:p>
+          <w:p>
+            <w:r>
+              <w:rPr>
+                <w:rFonts w:hint="eastAsia"/>
+              </w:rPr>
+              <w:t>具体原因：</w:t>
+            </w:r>
+          </w:p>
+          <w:p>
+            <w:r>
+              <w:drawing>
+                <wp:inline distT="0" distB="0" distL="114300" distR="114300">
+                  <wp:extent cx="4709795" cy="878205"/>
+                  <wp:effectExtent l="0" t="0" r="14605" b="17145"/>
+                  <wp:docPr id="141" name="图片 12"/>
+                  <wp:cNvGraphicFramePr>
+                    <a:graphicFrameLocks xmlns:a="http://schemas.openxmlformats.org/drawingml/2006/main" noChangeAspect="1"/>
+                  </wp:cNvGraphicFramePr>
+                  <a:graphic xmlns:a="http://schemas.openxmlformats.org/drawingml/2006/main">
+                    <a:graphicData uri="http://schemas.openxmlformats.org/drawingml/2006/picture">
+                      <pic:pic xmlns:pic="http://schemas.openxmlformats.org/drawingml/2006/picture">
+                        <pic:nvPicPr>
+                          <pic:cNvPr id="141" name="图片 12"/>
+                          <pic:cNvPicPr>
+                            <a:picLocks noChangeAspect="1"/>
+                          </pic:cNvPicPr>
+                        </pic:nvPicPr>
+                        <pic:blipFill>
+                          <a:blip r:embed="rId145" cstate="print"/>
+                          <a:stretch>
+                            <a:fillRect/>
+                          </a:stretch>
+                        </pic:blipFill>
+                        <pic:spPr>
+                          <a:xfrm>
+                            <a:off x="0" y="0"/>
+                            <a:ext cx="4709795" cy="878205"/>
+                          </a:xfrm>
+                          <a:prstGeom prst="rect">
+                            <a:avLst/>
+                          </a:prstGeom>
+                          <a:noFill/>
+                          <a:ln>
+                            <a:noFill/>
+                          </a:ln>
+                        </pic:spPr>
+                      </pic:pic>
+                    </a:graphicData>
+                  </a:graphic>
+                </wp:inline>
+              </w:drawing>
+            </w:r>
+          </w:p>
+          <w:p/>
+          <w:p>
+            <w:r>
+              <w:rPr>
+                <w:rFonts w:hint="eastAsia"/>
+              </w:rPr>
+              <w:t>##修改Makefile，添加-fPIC参数</w:t>
+            </w:r>
+          </w:p>
+          <w:p>
+            <w:r>
+              <w:rPr>
+                <w:rFonts w:hint="eastAsia"/>
+              </w:rPr>
+              <w:t>vim ./Makefile</w:t>
+            </w:r>
+          </w:p>
+          <w:p>
+            <w:r>
+              <w:rPr>
+                <w:rFonts w:hint="eastAsia"/>
+              </w:rPr>
+              <w:t>修改添加 CFLAG=</w:t>
+            </w:r>
+            <w:r>
+              <w:rPr>
+                <w:rFonts w:hint="eastAsia"/>
+                <w:color w:val="FF0000"/>
+              </w:rPr>
+              <w:t>-fPIC</w:t>
+            </w:r>
+            <w:r>
+              <w:rPr>
+                <w:rFonts w:hint="eastAsia"/>
+              </w:rPr>
+              <w:t xml:space="preserve"> </w:t>
+            </w:r>
+          </w:p>
+          <w:p>
+            <w:r>
+              <w:drawing>
+                <wp:inline distT="0" distB="0" distL="114300" distR="114300">
+                  <wp:extent cx="4712970" cy="896620"/>
+                  <wp:effectExtent l="0" t="0" r="11430" b="17780"/>
+                  <wp:docPr id="142" name="图片 13"/>
+                  <wp:cNvGraphicFramePr>
+                    <a:graphicFrameLocks xmlns:a="http://schemas.openxmlformats.org/drawingml/2006/main" noChangeAspect="1"/>
+                  </wp:cNvGraphicFramePr>
+                  <a:graphic xmlns:a="http://schemas.openxmlformats.org/drawingml/2006/main">
+                    <a:graphicData uri="http://schemas.openxmlformats.org/drawingml/2006/picture">
+                      <pic:pic xmlns:pic="http://schemas.openxmlformats.org/drawingml/2006/picture">
+                        <pic:nvPicPr>
+                          <pic:cNvPr id="142" name="图片 13"/>
+                          <pic:cNvPicPr>
+                            <a:picLocks noChangeAspect="1"/>
+                          </pic:cNvPicPr>
+                        </pic:nvPicPr>
+                        <pic:blipFill>
+                          <a:blip r:embed="rId146" cstate="print"/>
+                          <a:stretch>
+                            <a:fillRect/>
+                          </a:stretch>
+                        </pic:blipFill>
+                        <pic:spPr>
+                          <a:xfrm>
+                            <a:off x="0" y="0"/>
+                            <a:ext cx="4712970" cy="896620"/>
+                          </a:xfrm>
+                          <a:prstGeom prst="rect">
+                            <a:avLst/>
+                          </a:prstGeom>
+                          <a:noFill/>
+                          <a:ln>
+                            <a:noFill/>
+                          </a:ln>
+                        </pic:spPr>
+                      </pic:pic>
+                    </a:graphicData>
+                  </a:graphic>
+                </wp:inline>
+              </w:drawing>
+            </w:r>
+          </w:p>
+          <w:p/>
+          <w:p>
+            <w:r>
+              <w:rPr>
+                <w:rFonts w:hint="eastAsia"/>
+              </w:rPr>
+              <w:t>##编译并安装</w:t>
+            </w:r>
+          </w:p>
+          <w:p>
+            <w:r>
+              <w:rPr>
+                <w:rFonts w:hint="eastAsia"/>
+              </w:rPr>
+              <w:t>make &amp;&amp; make install</w:t>
+            </w:r>
+          </w:p>
+          <w:p/>
+          <w:p>
+            <w:r>
+              <w:rPr>
+                <w:rFonts w:hint="eastAsia"/>
+              </w:rPr>
+              <w:t>##安装完成</w:t>
+            </w:r>
+          </w:p>
+          <w:p>
+            <w:r>
+              <w:drawing>
+                <wp:inline distT="0" distB="0" distL="114300" distR="114300">
+                  <wp:extent cx="4711700" cy="2024380"/>
+                  <wp:effectExtent l="0" t="0" r="12700" b="13970"/>
+                  <wp:docPr id="143" name="图片 14"/>
+                  <wp:cNvGraphicFramePr>
+                    <a:graphicFrameLocks xmlns:a="http://schemas.openxmlformats.org/drawingml/2006/main" noChangeAspect="1"/>
+                  </wp:cNvGraphicFramePr>
+                  <a:graphic xmlns:a="http://schemas.openxmlformats.org/drawingml/2006/main">
+                    <a:graphicData uri="http://schemas.openxmlformats.org/drawingml/2006/picture">
+                      <pic:pic xmlns:pic="http://schemas.openxmlformats.org/drawingml/2006/picture">
+                        <pic:nvPicPr>
+                          <pic:cNvPr id="143" name="图片 14"/>
+                          <pic:cNvPicPr>
+                            <a:picLocks noChangeAspect="1"/>
+                          </pic:cNvPicPr>
+                        </pic:nvPicPr>
+                        <pic:blipFill>
+                          <a:blip r:embed="rId147" cstate="print"/>
+                          <a:stretch>
+                            <a:fillRect/>
+                          </a:stretch>
+                        </pic:blipFill>
+                        <pic:spPr>
+                          <a:xfrm>
+                            <a:off x="0" y="0"/>
+                            <a:ext cx="4711700" cy="2024380"/>
+                          </a:xfrm>
+                          <a:prstGeom prst="rect">
+                            <a:avLst/>
+                          </a:prstGeom>
+                          <a:noFill/>
+                          <a:ln>
+                            <a:noFill/>
+                          </a:ln>
+                        </pic:spPr>
+                      </pic:pic>
+                    </a:graphicData>
+                  </a:graphic>
+                </wp:inline>
+              </w:drawing>
+            </w:r>
+          </w:p>
+          <w:p/>
         </w:tc>
       </w:tr>
     </w:tbl>
-    <w:p>
-      <w:pPr>
-        <w:ind w:firstLine="420"/>
-      </w:pPr>
-    </w:p>
+    <w:p/>
     <w:p>
       <w:pPr>
         <w:pStyle w:val="3"/>
@@ -24355,7 +25371,7 @@
         <w:rPr>
           <w:rFonts w:hint="eastAsia"/>
         </w:rPr>
-        <w:t>安装openssl依赖（rabbitmq、erlang需要）</w:t>
+        <w:t>安装erlang语言</w:t>
       </w:r>
     </w:p>
     <w:tbl>
@@ -24406,608 +25422,6 @@
           </w:tcPr>
           <w:p>
             <w:r>
-              <w:rPr>
-                <w:rFonts w:hint="eastAsia"/>
-              </w:rPr>
-              <w:t>##为什么要装这个</w:t>
-            </w:r>
-          </w:p>
-          <w:p>
-            <w:r>
-              <w:rPr>
-                <w:rFonts w:hint="eastAsia"/>
-              </w:rPr>
-              <w:t>虽然系统已经安装该软件，但是不知道为什么erlang要求手动安装。</w:t>
-            </w:r>
-          </w:p>
-          <w:p>
-            <w:pPr>
-              <w:numPr>
-                <w:ilvl w:val="0"/>
-                <w:numId w:val="29"/>
-              </w:numPr>
-            </w:pPr>
-            <w:r>
-              <w:rPr>
-                <w:rFonts w:hint="eastAsia"/>
-              </w:rPr>
-              <w:t>执行openssl version,已经显示安装</w:t>
-            </w:r>
-          </w:p>
-          <w:p>
-            <w:r>
-              <w:t>[root@ban ncurses-6.0]# openssl version</w:t>
-            </w:r>
-          </w:p>
-          <w:p>
-            <w:r>
-              <w:t>OpenSSL 1.0.2k-fips  26 Jan 2017</w:t>
-            </w:r>
-          </w:p>
-          <w:p/>
-          <w:p>
-            <w:r>
-              <w:rPr>
-                <w:rFonts w:hint="eastAsia"/>
-              </w:rPr>
-              <w:t>2、rabbitmq启动需要，否则执行rabbitmq执行./rabbitmq-server时，报下面错误</w:t>
-            </w:r>
-          </w:p>
-          <w:p>
-            <w:r>
-              <w:drawing>
-                <wp:inline distT="0" distB="0" distL="114300" distR="114300">
-                  <wp:extent cx="4710430" cy="2222500"/>
-                  <wp:effectExtent l="0" t="0" r="13970" b="6350"/>
-                  <wp:docPr id="138" name="图片 9"/>
-                  <wp:cNvGraphicFramePr>
-                    <a:graphicFrameLocks xmlns:a="http://schemas.openxmlformats.org/drawingml/2006/main" noChangeAspect="1"/>
-                  </wp:cNvGraphicFramePr>
-                  <a:graphic xmlns:a="http://schemas.openxmlformats.org/drawingml/2006/main">
-                    <a:graphicData uri="http://schemas.openxmlformats.org/drawingml/2006/picture">
-                      <pic:pic xmlns:pic="http://schemas.openxmlformats.org/drawingml/2006/picture">
-                        <pic:nvPicPr>
-                          <pic:cNvPr id="138" name="图片 9"/>
-                          <pic:cNvPicPr>
-                            <a:picLocks noChangeAspect="1"/>
-                          </pic:cNvPicPr>
-                        </pic:nvPicPr>
-                        <pic:blipFill>
-                          <a:blip r:embed="rId141" cstate="print"/>
-                          <a:stretch>
-                            <a:fillRect/>
-                          </a:stretch>
-                        </pic:blipFill>
-                        <pic:spPr>
-                          <a:xfrm>
-                            <a:off x="0" y="0"/>
-                            <a:ext cx="4710430" cy="2222500"/>
-                          </a:xfrm>
-                          <a:prstGeom prst="rect">
-                            <a:avLst/>
-                          </a:prstGeom>
-                          <a:noFill/>
-                          <a:ln>
-                            <a:noFill/>
-                          </a:ln>
-                        </pic:spPr>
-                      </pic:pic>
-                    </a:graphicData>
-                  </a:graphic>
-                </wp:inline>
-              </w:drawing>
-            </w:r>
-          </w:p>
-          <w:p>
-            <w:r>
-              <w:rPr>
-                <w:rFonts w:hint="eastAsia"/>
-              </w:rPr>
-              <w:t>缺少该依赖</w:t>
-            </w:r>
-          </w:p>
-          <w:p/>
-          <w:p>
-            <w:r>
-              <w:rPr>
-                <w:rFonts w:hint="eastAsia"/>
-              </w:rPr>
-              <w:t>3、erlang-ssl其实是依赖openssl，但是openssl已经装了，搞不得动这里为什么会识别不到并且报错，所以只能手动安装一次openssl。</w:t>
-            </w:r>
-          </w:p>
-          <w:p>
-            <w:r>
-              <w:rPr>
-                <w:rFonts w:hint="eastAsia"/>
-              </w:rPr>
-              <w:t>执行erl命令，执行ssl:versions().，抛异常说明没装ssl</w:t>
-            </w:r>
-          </w:p>
-          <w:p>
-            <w:r>
-              <w:drawing>
-                <wp:inline distT="0" distB="0" distL="114300" distR="114300">
-                  <wp:extent cx="4711700" cy="562610"/>
-                  <wp:effectExtent l="0" t="0" r="12700" b="8890"/>
-                  <wp:docPr id="139" name="图片 10"/>
-                  <wp:cNvGraphicFramePr>
-                    <a:graphicFrameLocks xmlns:a="http://schemas.openxmlformats.org/drawingml/2006/main" noChangeAspect="1"/>
-                  </wp:cNvGraphicFramePr>
-                  <a:graphic xmlns:a="http://schemas.openxmlformats.org/drawingml/2006/main">
-                    <a:graphicData uri="http://schemas.openxmlformats.org/drawingml/2006/picture">
-                      <pic:pic xmlns:pic="http://schemas.openxmlformats.org/drawingml/2006/picture">
-                        <pic:nvPicPr>
-                          <pic:cNvPr id="139" name="图片 10"/>
-                          <pic:cNvPicPr>
-                            <a:picLocks noChangeAspect="1"/>
-                          </pic:cNvPicPr>
-                        </pic:nvPicPr>
-                        <pic:blipFill>
-                          <a:blip r:embed="rId142" cstate="print"/>
-                          <a:stretch>
-                            <a:fillRect/>
-                          </a:stretch>
-                        </pic:blipFill>
-                        <pic:spPr>
-                          <a:xfrm>
-                            <a:off x="0" y="0"/>
-                            <a:ext cx="4711700" cy="562610"/>
-                          </a:xfrm>
-                          <a:prstGeom prst="rect">
-                            <a:avLst/>
-                          </a:prstGeom>
-                          <a:noFill/>
-                          <a:ln>
-                            <a:noFill/>
-                          </a:ln>
-                        </pic:spPr>
-                      </pic:pic>
-                    </a:graphicData>
-                  </a:graphic>
-                </wp:inline>
-              </w:drawing>
-            </w:r>
-          </w:p>
-          <w:p/>
-          <w:p/>
-          <w:p>
-            <w:r>
-              <w:rPr>
-                <w:rFonts w:hint="eastAsia"/>
-              </w:rPr>
-              <w:t>###开始安装</w:t>
-            </w:r>
-          </w:p>
-          <w:p>
-            <w:r>
-              <w:t>cd /home/ban/soft</w:t>
-            </w:r>
-          </w:p>
-          <w:p>
-            <w:r>
-              <w:t>tar -zxvf ./openssl-1.0.2k.tar.gz</w:t>
-            </w:r>
-          </w:p>
-          <w:p/>
-          <w:p>
-            <w:r>
-              <w:rPr>
-                <w:rFonts w:hint="eastAsia"/>
-              </w:rPr>
-              <w:t>##不需要移动，安装的时候必须装到其他目录，因为存在相同文件，不能覆盖</w:t>
-            </w:r>
-          </w:p>
-          <w:p>
-            <w:r>
-              <w:t>cd /home/ban/soft/openssl-1.0.2k</w:t>
-            </w:r>
-            <w:r>
-              <w:rPr>
-                <w:rFonts w:hint="eastAsia"/>
-              </w:rPr>
-              <w:t>;</w:t>
-            </w:r>
-          </w:p>
-          <w:p/>
-          <w:p>
-            <w:r>
-              <w:rPr>
-                <w:rFonts w:hint="eastAsia"/>
-              </w:rPr>
-              <w:t>##执行config，会重新生成Makefile</w:t>
-            </w:r>
-          </w:p>
-          <w:p>
-            <w:r>
-              <w:t>./config --prefix=/home/ban/openssl/</w:t>
-            </w:r>
-          </w:p>
-          <w:p/>
-          <w:p>
-            <w:r>
-              <w:rPr>
-                <w:rFonts w:hint="eastAsia"/>
-              </w:rPr>
-              <w:t>##为什么要修改Makefile，添加-fPIC参数</w:t>
-            </w:r>
-          </w:p>
-          <w:p>
-            <w:r>
-              <w:rPr>
-                <w:rFonts w:hint="eastAsia"/>
-              </w:rPr>
-              <w:t>注意：</w:t>
-            </w:r>
-            <w:r>
-              <w:rPr>
-                <w:rFonts w:hint="eastAsia"/>
-                <w:color w:val="FF0000"/>
-              </w:rPr>
-              <w:t>如果不添加这个参数，后面erlang安装的时候，执行make install时，会安装失败，具体如下错误</w:t>
-            </w:r>
-            <w:r>
-              <w:rPr>
-                <w:rFonts w:hint="eastAsia"/>
-              </w:rPr>
-              <w:t>。</w:t>
-            </w:r>
-          </w:p>
-          <w:p>
-            <w:r>
-              <w:rPr>
-                <w:rFonts w:hint="eastAsia"/>
-              </w:rPr>
-              <w:t>参考链接：</w:t>
-            </w:r>
-            <w:r>
-              <w:fldChar w:fldCharType="begin"/>
-            </w:r>
-            <w:r>
-              <w:instrText xml:space="preserve"> HYPERLINK "https://www.xuebuyuan.com/2230756.html?mobile=1" </w:instrText>
-            </w:r>
-            <w:r>
-              <w:fldChar w:fldCharType="separate"/>
-            </w:r>
-            <w:r>
-              <w:rPr>
-                <w:rStyle w:val="13"/>
-                <w:rFonts w:ascii="宋体" w:hAnsi="宋体" w:eastAsia="宋体" w:cs="宋体"/>
-                <w:sz w:val="24"/>
-                <w:szCs w:val="24"/>
-              </w:rPr>
-              <w:t>https://www.xuebuyuan.com/2230756.html?mobile=1</w:t>
-            </w:r>
-            <w:r>
-              <w:rPr>
-                <w:rStyle w:val="13"/>
-                <w:rFonts w:ascii="宋体" w:hAnsi="宋体" w:eastAsia="宋体" w:cs="宋体"/>
-                <w:sz w:val="24"/>
-                <w:szCs w:val="24"/>
-              </w:rPr>
-              <w:fldChar w:fldCharType="end"/>
-            </w:r>
-          </w:p>
-          <w:p>
-            <w:r>
-              <w:drawing>
-                <wp:inline distT="0" distB="0" distL="114300" distR="114300">
-                  <wp:extent cx="4713605" cy="1462405"/>
-                  <wp:effectExtent l="0" t="0" r="10795" b="4445"/>
-                  <wp:docPr id="140" name="图片 11"/>
-                  <wp:cNvGraphicFramePr>
-                    <a:graphicFrameLocks xmlns:a="http://schemas.openxmlformats.org/drawingml/2006/main" noChangeAspect="1"/>
-                  </wp:cNvGraphicFramePr>
-                  <a:graphic xmlns:a="http://schemas.openxmlformats.org/drawingml/2006/main">
-                    <a:graphicData uri="http://schemas.openxmlformats.org/drawingml/2006/picture">
-                      <pic:pic xmlns:pic="http://schemas.openxmlformats.org/drawingml/2006/picture">
-                        <pic:nvPicPr>
-                          <pic:cNvPr id="140" name="图片 11"/>
-                          <pic:cNvPicPr>
-                            <a:picLocks noChangeAspect="1"/>
-                          </pic:cNvPicPr>
-                        </pic:nvPicPr>
-                        <pic:blipFill>
-                          <a:blip r:embed="rId143" cstate="print"/>
-                          <a:stretch>
-                            <a:fillRect/>
-                          </a:stretch>
-                        </pic:blipFill>
-                        <pic:spPr>
-                          <a:xfrm>
-                            <a:off x="0" y="0"/>
-                            <a:ext cx="4713605" cy="1462405"/>
-                          </a:xfrm>
-                          <a:prstGeom prst="rect">
-                            <a:avLst/>
-                          </a:prstGeom>
-                          <a:noFill/>
-                          <a:ln>
-                            <a:noFill/>
-                          </a:ln>
-                        </pic:spPr>
-                      </pic:pic>
-                    </a:graphicData>
-                  </a:graphic>
-                </wp:inline>
-              </w:drawing>
-            </w:r>
-          </w:p>
-          <w:p>
-            <w:r>
-              <w:rPr>
-                <w:rFonts w:hint="eastAsia"/>
-              </w:rPr>
-              <w:t>具体原因：</w:t>
-            </w:r>
-          </w:p>
-          <w:p>
-            <w:r>
-              <w:drawing>
-                <wp:inline distT="0" distB="0" distL="114300" distR="114300">
-                  <wp:extent cx="4709795" cy="878205"/>
-                  <wp:effectExtent l="0" t="0" r="14605" b="17145"/>
-                  <wp:docPr id="141" name="图片 12"/>
-                  <wp:cNvGraphicFramePr>
-                    <a:graphicFrameLocks xmlns:a="http://schemas.openxmlformats.org/drawingml/2006/main" noChangeAspect="1"/>
-                  </wp:cNvGraphicFramePr>
-                  <a:graphic xmlns:a="http://schemas.openxmlformats.org/drawingml/2006/main">
-                    <a:graphicData uri="http://schemas.openxmlformats.org/drawingml/2006/picture">
-                      <pic:pic xmlns:pic="http://schemas.openxmlformats.org/drawingml/2006/picture">
-                        <pic:nvPicPr>
-                          <pic:cNvPr id="141" name="图片 12"/>
-                          <pic:cNvPicPr>
-                            <a:picLocks noChangeAspect="1"/>
-                          </pic:cNvPicPr>
-                        </pic:nvPicPr>
-                        <pic:blipFill>
-                          <a:blip r:embed="rId144" cstate="print"/>
-                          <a:stretch>
-                            <a:fillRect/>
-                          </a:stretch>
-                        </pic:blipFill>
-                        <pic:spPr>
-                          <a:xfrm>
-                            <a:off x="0" y="0"/>
-                            <a:ext cx="4709795" cy="878205"/>
-                          </a:xfrm>
-                          <a:prstGeom prst="rect">
-                            <a:avLst/>
-                          </a:prstGeom>
-                          <a:noFill/>
-                          <a:ln>
-                            <a:noFill/>
-                          </a:ln>
-                        </pic:spPr>
-                      </pic:pic>
-                    </a:graphicData>
-                  </a:graphic>
-                </wp:inline>
-              </w:drawing>
-            </w:r>
-          </w:p>
-          <w:p/>
-          <w:p>
-            <w:r>
-              <w:rPr>
-                <w:rFonts w:hint="eastAsia"/>
-              </w:rPr>
-              <w:t>##修改Makefile，添加-fPIC参数</w:t>
-            </w:r>
-          </w:p>
-          <w:p>
-            <w:r>
-              <w:rPr>
-                <w:rFonts w:hint="eastAsia"/>
-              </w:rPr>
-              <w:t>vim ./Makefile</w:t>
-            </w:r>
-          </w:p>
-          <w:p>
-            <w:r>
-              <w:rPr>
-                <w:rFonts w:hint="eastAsia"/>
-              </w:rPr>
-              <w:t>修改添加 CFLAG=</w:t>
-            </w:r>
-            <w:r>
-              <w:rPr>
-                <w:rFonts w:hint="eastAsia"/>
-                <w:color w:val="FF0000"/>
-              </w:rPr>
-              <w:t>-fPIC</w:t>
-            </w:r>
-            <w:r>
-              <w:rPr>
-                <w:rFonts w:hint="eastAsia"/>
-              </w:rPr>
-              <w:t xml:space="preserve"> </w:t>
-            </w:r>
-          </w:p>
-          <w:p>
-            <w:r>
-              <w:drawing>
-                <wp:inline distT="0" distB="0" distL="114300" distR="114300">
-                  <wp:extent cx="4712970" cy="896620"/>
-                  <wp:effectExtent l="0" t="0" r="11430" b="17780"/>
-                  <wp:docPr id="142" name="图片 13"/>
-                  <wp:cNvGraphicFramePr>
-                    <a:graphicFrameLocks xmlns:a="http://schemas.openxmlformats.org/drawingml/2006/main" noChangeAspect="1"/>
-                  </wp:cNvGraphicFramePr>
-                  <a:graphic xmlns:a="http://schemas.openxmlformats.org/drawingml/2006/main">
-                    <a:graphicData uri="http://schemas.openxmlformats.org/drawingml/2006/picture">
-                      <pic:pic xmlns:pic="http://schemas.openxmlformats.org/drawingml/2006/picture">
-                        <pic:nvPicPr>
-                          <pic:cNvPr id="142" name="图片 13"/>
-                          <pic:cNvPicPr>
-                            <a:picLocks noChangeAspect="1"/>
-                          </pic:cNvPicPr>
-                        </pic:nvPicPr>
-                        <pic:blipFill>
-                          <a:blip r:embed="rId145" cstate="print"/>
-                          <a:stretch>
-                            <a:fillRect/>
-                          </a:stretch>
-                        </pic:blipFill>
-                        <pic:spPr>
-                          <a:xfrm>
-                            <a:off x="0" y="0"/>
-                            <a:ext cx="4712970" cy="896620"/>
-                          </a:xfrm>
-                          <a:prstGeom prst="rect">
-                            <a:avLst/>
-                          </a:prstGeom>
-                          <a:noFill/>
-                          <a:ln>
-                            <a:noFill/>
-                          </a:ln>
-                        </pic:spPr>
-                      </pic:pic>
-                    </a:graphicData>
-                  </a:graphic>
-                </wp:inline>
-              </w:drawing>
-            </w:r>
-          </w:p>
-          <w:p/>
-          <w:p>
-            <w:r>
-              <w:rPr>
-                <w:rFonts w:hint="eastAsia"/>
-              </w:rPr>
-              <w:t>##编译并安装</w:t>
-            </w:r>
-          </w:p>
-          <w:p>
-            <w:r>
-              <w:rPr>
-                <w:rFonts w:hint="eastAsia"/>
-              </w:rPr>
-              <w:t>make &amp;&amp; make install</w:t>
-            </w:r>
-          </w:p>
-          <w:p/>
-          <w:p>
-            <w:r>
-              <w:rPr>
-                <w:rFonts w:hint="eastAsia"/>
-              </w:rPr>
-              <w:t>##安装完成</w:t>
-            </w:r>
-          </w:p>
-          <w:p>
-            <w:r>
-              <w:drawing>
-                <wp:inline distT="0" distB="0" distL="114300" distR="114300">
-                  <wp:extent cx="4711700" cy="2024380"/>
-                  <wp:effectExtent l="0" t="0" r="12700" b="13970"/>
-                  <wp:docPr id="143" name="图片 14"/>
-                  <wp:cNvGraphicFramePr>
-                    <a:graphicFrameLocks xmlns:a="http://schemas.openxmlformats.org/drawingml/2006/main" noChangeAspect="1"/>
-                  </wp:cNvGraphicFramePr>
-                  <a:graphic xmlns:a="http://schemas.openxmlformats.org/drawingml/2006/main">
-                    <a:graphicData uri="http://schemas.openxmlformats.org/drawingml/2006/picture">
-                      <pic:pic xmlns:pic="http://schemas.openxmlformats.org/drawingml/2006/picture">
-                        <pic:nvPicPr>
-                          <pic:cNvPr id="143" name="图片 14"/>
-                          <pic:cNvPicPr>
-                            <a:picLocks noChangeAspect="1"/>
-                          </pic:cNvPicPr>
-                        </pic:nvPicPr>
-                        <pic:blipFill>
-                          <a:blip r:embed="rId146" cstate="print"/>
-                          <a:stretch>
-                            <a:fillRect/>
-                          </a:stretch>
-                        </pic:blipFill>
-                        <pic:spPr>
-                          <a:xfrm>
-                            <a:off x="0" y="0"/>
-                            <a:ext cx="4711700" cy="2024380"/>
-                          </a:xfrm>
-                          <a:prstGeom prst="rect">
-                            <a:avLst/>
-                          </a:prstGeom>
-                          <a:noFill/>
-                          <a:ln>
-                            <a:noFill/>
-                          </a:ln>
-                        </pic:spPr>
-                      </pic:pic>
-                    </a:graphicData>
-                  </a:graphic>
-                </wp:inline>
-              </w:drawing>
-            </w:r>
-          </w:p>
-          <w:p/>
-        </w:tc>
-      </w:tr>
-    </w:tbl>
-    <w:p/>
-    <w:p>
-      <w:pPr>
-        <w:pStyle w:val="3"/>
-        <w:numPr>
-          <w:ilvl w:val="0"/>
-          <w:numId w:val="28"/>
-        </w:numPr>
-        <w:ind w:left="420"/>
-      </w:pPr>
-      <w:r>
-        <w:rPr>
-          <w:rFonts w:hint="eastAsia"/>
-        </w:rPr>
-        <w:t>安装erlang语言</w:t>
-      </w:r>
-    </w:p>
-    <w:tbl>
-      <w:tblPr>
-        <w:tblStyle w:val="11"/>
-        <w:tblW w:w="7643" w:type="dxa"/>
-        <w:tblInd w:w="879" w:type="dxa"/>
-        <w:tblBorders>
-          <w:top w:val="single" w:color="auto" w:sz="4" w:space="0"/>
-          <w:left w:val="single" w:color="auto" w:sz="4" w:space="0"/>
-          <w:bottom w:val="single" w:color="auto" w:sz="4" w:space="0"/>
-          <w:right w:val="single" w:color="auto" w:sz="4" w:space="0"/>
-          <w:insideH w:val="single" w:color="auto" w:sz="4" w:space="0"/>
-          <w:insideV w:val="single" w:color="auto" w:sz="4" w:space="0"/>
-        </w:tblBorders>
-        <w:tblLayout w:type="fixed"/>
-        <w:tblCellMar>
-          <w:top w:w="0" w:type="dxa"/>
-          <w:left w:w="108" w:type="dxa"/>
-          <w:bottom w:w="0" w:type="dxa"/>
-          <w:right w:w="108" w:type="dxa"/>
-        </w:tblCellMar>
-      </w:tblPr>
-      <w:tblGrid>
-        <w:gridCol w:w="7643"/>
-      </w:tblGrid>
-      <w:tr>
-        <w:tblPrEx>
-          <w:tblBorders>
-            <w:top w:val="single" w:color="auto" w:sz="4" w:space="0"/>
-            <w:left w:val="single" w:color="auto" w:sz="4" w:space="0"/>
-            <w:bottom w:val="single" w:color="auto" w:sz="4" w:space="0"/>
-            <w:right w:val="single" w:color="auto" w:sz="4" w:space="0"/>
-            <w:insideH w:val="single" w:color="auto" w:sz="4" w:space="0"/>
-            <w:insideV w:val="single" w:color="auto" w:sz="4" w:space="0"/>
-          </w:tblBorders>
-          <w:tblLayout w:type="fixed"/>
-          <w:tblCellMar>
-            <w:top w:w="0" w:type="dxa"/>
-            <w:left w:w="108" w:type="dxa"/>
-            <w:bottom w:w="0" w:type="dxa"/>
-            <w:right w:w="108" w:type="dxa"/>
-          </w:tblCellMar>
-        </w:tblPrEx>
-        <w:tc>
-          <w:tcPr>
-            <w:tcW w:w="7643" w:type="dxa"/>
-          </w:tcPr>
-          <w:p>
-            <w:r>
               <w:t xml:space="preserve">tar -zxvf ./otp_src_22.0.tar.gz </w:t>
             </w:r>
           </w:p>
@@ -25152,7 +25566,7 @@
                           </pic:cNvPicPr>
                         </pic:nvPicPr>
                         <pic:blipFill>
-                          <a:blip r:embed="rId147" cstate="print"/>
+                          <a:blip r:embed="rId148" cstate="print"/>
                           <a:stretch>
                             <a:fillRect/>
                           </a:stretch>
@@ -25237,7 +25651,7 @@
                           </pic:cNvPicPr>
                         </pic:nvPicPr>
                         <pic:blipFill>
-                          <a:blip r:embed="rId148" cstate="print"/>
+                          <a:blip r:embed="rId149" cstate="print"/>
                           <a:stretch>
                             <a:fillRect/>
                           </a:stretch>
@@ -25301,7 +25715,7 @@
                           </pic:cNvPicPr>
                         </pic:nvPicPr>
                         <pic:blipFill>
-                          <a:blip r:embed="rId149" cstate="print"/>
+                          <a:blip r:embed="rId150" cstate="print"/>
                           <a:stretch>
                             <a:fillRect/>
                           </a:stretch>
@@ -25936,7 +26350,7 @@
                           </pic:cNvPicPr>
                         </pic:nvPicPr>
                         <pic:blipFill>
-                          <a:blip r:embed="rId150" cstate="print"/>
+                          <a:blip r:embed="rId151" cstate="print"/>
                           <a:stretch>
                             <a:fillRect/>
                           </a:stretch>
@@ -26008,7 +26422,7 @@
                           </pic:cNvPicPr>
                         </pic:nvPicPr>
                         <pic:blipFill>
-                          <a:blip r:embed="rId151" cstate="print"/>
+                          <a:blip r:embed="rId152" cstate="print"/>
                           <a:stretch>
                             <a:fillRect/>
                           </a:stretch>
@@ -26080,7 +26494,7 @@
                           </pic:cNvPicPr>
                         </pic:nvPicPr>
                         <pic:blipFill>
-                          <a:blip r:embed="rId152" cstate="print"/>
+                          <a:blip r:embed="rId153" cstate="print"/>
                           <a:stretch>
                             <a:fillRect/>
                           </a:stretch>
@@ -26233,7 +26647,7 @@
                           </pic:cNvPicPr>
                         </pic:nvPicPr>
                         <pic:blipFill>
-                          <a:blip r:embed="rId153" cstate="print"/>
+                          <a:blip r:embed="rId154" cstate="print"/>
                           <a:stretch>
                             <a:fillRect/>
                           </a:stretch>
@@ -26494,7 +26908,7 @@
                           </pic:cNvPicPr>
                         </pic:nvPicPr>
                         <pic:blipFill>
-                          <a:blip r:embed="rId154" cstate="print"/>
+                          <a:blip r:embed="rId155" cstate="print"/>
                           <a:stretch>
                             <a:fillRect/>
                           </a:stretch>
@@ -26553,7 +26967,7 @@
                           </pic:cNvPicPr>
                         </pic:nvPicPr>
                         <pic:blipFill>
-                          <a:blip r:embed="rId155" cstate="print"/>
+                          <a:blip r:embed="rId156" cstate="print"/>
                           <a:stretch>
                             <a:fillRect/>
                           </a:stretch>
@@ -26715,7 +27129,7 @@
                           </pic:cNvPicPr>
                         </pic:nvPicPr>
                         <pic:blipFill>
-                          <a:blip r:embed="rId156" cstate="print"/>
+                          <a:blip r:embed="rId157" cstate="print"/>
                           <a:stretch>
                             <a:fillRect/>
                           </a:stretch>
@@ -26769,7 +27183,7 @@
                           </pic:cNvPicPr>
                         </pic:nvPicPr>
                         <pic:blipFill>
-                          <a:blip r:embed="rId157" cstate="print"/>
+                          <a:blip r:embed="rId158" cstate="print"/>
                           <a:stretch>
                             <a:fillRect/>
                           </a:stretch>
@@ -26823,7 +27237,7 @@
                           </pic:cNvPicPr>
                         </pic:nvPicPr>
                         <pic:blipFill>
-                          <a:blip r:embed="rId158" cstate="print"/>
+                          <a:blip r:embed="rId159" cstate="print"/>
                           <a:stretch>
                             <a:fillRect/>
                           </a:stretch>
@@ -26878,7 +27292,7 @@
                           </pic:cNvPicPr>
                         </pic:nvPicPr>
                         <pic:blipFill>
-                          <a:blip r:embed="rId159" cstate="print"/>
+                          <a:blip r:embed="rId160" cstate="print"/>
                           <a:stretch>
                             <a:fillRect/>
                           </a:stretch>
@@ -26932,7 +27346,7 @@
                           </pic:cNvPicPr>
                         </pic:nvPicPr>
                         <pic:blipFill>
-                          <a:blip r:embed="rId160" cstate="print"/>
+                          <a:blip r:embed="rId161" cstate="print"/>
                           <a:stretch>
                             <a:fillRect/>
                           </a:stretch>
@@ -26977,7 +27391,7 @@
                           </pic:cNvPicPr>
                         </pic:nvPicPr>
                         <pic:blipFill>
-                          <a:blip r:embed="rId161" cstate="print"/>
+                          <a:blip r:embed="rId162" cstate="print"/>
                           <a:stretch>
                             <a:fillRect/>
                           </a:stretch>
@@ -27032,7 +27446,7 @@
                           </pic:cNvPicPr>
                         </pic:nvPicPr>
                         <pic:blipFill>
-                          <a:blip r:embed="rId162" cstate="print"/>
+                          <a:blip r:embed="rId163" cstate="print"/>
                           <a:stretch>
                             <a:fillRect/>
                           </a:stretch>
@@ -27326,12 +27740,12 @@
             <v:path/>
             <v:fill on="f" focussize="0,0"/>
             <v:stroke on="f" joinstyle="miter"/>
-            <v:imagedata r:id="rId164" o:title=""/>
+            <v:imagedata r:id="rId165" o:title=""/>
             <o:lock v:ext="edit" aspectratio="t"/>
             <w10:wrap type="none"/>
             <w10:anchorlock/>
           </v:shape>
-          <o:OLEObject Type="Embed" ProgID="Package" ShapeID="_x0000_i1025" DrawAspect="Content" ObjectID="_1468075725" r:id="rId163">
+          <o:OLEObject Type="Embed" ProgID="Package" ShapeID="_x0000_i1025" DrawAspect="Content" ObjectID="_1468075725" r:id="rId164">
             <o:LockedField>false</o:LockedField>
           </o:OLEObject>
         </w:object>
@@ -29384,7 +29798,7 @@
     <w:lsdException w:qFormat="1" w:unhideWhenUsed="0" w:uiPriority="10" w:semiHidden="0" w:name="Title"/>
     <w:lsdException w:uiPriority="99" w:name="Closing"/>
     <w:lsdException w:uiPriority="99" w:name="Signature"/>
-    <w:lsdException w:uiPriority="1" w:name="Default Paragraph Font"/>
+    <w:lsdException w:qFormat="1" w:uiPriority="1" w:name="Default Paragraph Font"/>
     <w:lsdException w:uiPriority="99" w:name="Body Text"/>
     <w:lsdException w:uiPriority="99" w:name="Body Text Indent"/>
     <w:lsdException w:uiPriority="99" w:name="List Continue"/>
@@ -29652,6 +30066,7 @@
     <w:name w:val="Default Paragraph Font"/>
     <w:semiHidden/>
     <w:unhideWhenUsed/>
+    <w:qFormat/>
     <w:uiPriority w:val="1"/>
   </w:style>
   <w:style w:type="table" w:default="1" w:styleId="10">

--- a/阿里云部署文档.docx
+++ b/阿里云部署文档.docx
@@ -46,7 +46,7 @@
     <w:p/>
     <w:p>
       <w:pPr>
-        <w:pStyle w:val="14"/>
+        <w:pStyle w:val="15"/>
         <w:numPr>
           <w:ilvl w:val="0"/>
           <w:numId w:val="2"/>
@@ -63,7 +63,7 @@
     </w:p>
     <w:p>
       <w:pPr>
-        <w:pStyle w:val="14"/>
+        <w:pStyle w:val="15"/>
         <w:numPr>
           <w:ilvl w:val="1"/>
           <w:numId w:val="2"/>
@@ -82,7 +82,7 @@
     </w:p>
     <w:p>
       <w:pPr>
-        <w:pStyle w:val="14"/>
+        <w:pStyle w:val="15"/>
         <w:numPr>
           <w:ilvl w:val="0"/>
           <w:numId w:val="2"/>
@@ -99,7 +99,7 @@
     </w:p>
     <w:p>
       <w:pPr>
-        <w:pStyle w:val="14"/>
+        <w:pStyle w:val="15"/>
         <w:numPr>
           <w:ilvl w:val="1"/>
           <w:numId w:val="2"/>
@@ -112,7 +112,7 @@
     </w:p>
     <w:p>
       <w:pPr>
-        <w:pStyle w:val="14"/>
+        <w:pStyle w:val="15"/>
         <w:numPr>
           <w:ilvl w:val="0"/>
           <w:numId w:val="2"/>
@@ -129,7 +129,7 @@
     </w:p>
     <w:p>
       <w:pPr>
-        <w:pStyle w:val="14"/>
+        <w:pStyle w:val="15"/>
         <w:numPr>
           <w:ilvl w:val="1"/>
           <w:numId w:val="2"/>
@@ -142,7 +142,7 @@
     </w:p>
     <w:p>
       <w:pPr>
-        <w:pStyle w:val="14"/>
+        <w:pStyle w:val="15"/>
         <w:numPr>
           <w:ilvl w:val="1"/>
           <w:numId w:val="2"/>
@@ -199,7 +199,7 @@
     </w:p>
     <w:p>
       <w:pPr>
-        <w:pStyle w:val="14"/>
+        <w:pStyle w:val="15"/>
         <w:numPr>
           <w:ilvl w:val="1"/>
           <w:numId w:val="2"/>
@@ -212,7 +212,7 @@
     </w:p>
     <w:p>
       <w:pPr>
-        <w:pStyle w:val="14"/>
+        <w:pStyle w:val="15"/>
         <w:numPr>
           <w:ilvl w:val="0"/>
           <w:numId w:val="2"/>
@@ -229,7 +229,7 @@
     </w:p>
     <w:p>
       <w:pPr>
-        <w:pStyle w:val="14"/>
+        <w:pStyle w:val="15"/>
         <w:numPr>
           <w:ilvl w:val="1"/>
           <w:numId w:val="2"/>
@@ -242,7 +242,7 @@
     </w:p>
     <w:p>
       <w:pPr>
-        <w:pStyle w:val="14"/>
+        <w:pStyle w:val="15"/>
         <w:ind w:left="420" w:firstLine="0" w:firstLineChars="0"/>
       </w:pPr>
     </w:p>
@@ -285,7 +285,7 @@
     <w:p/>
     <w:p>
       <w:pPr>
-        <w:pStyle w:val="14"/>
+        <w:pStyle w:val="15"/>
         <w:numPr>
           <w:ilvl w:val="0"/>
           <w:numId w:val="3"/>
@@ -302,7 +302,7 @@
     </w:p>
     <w:p>
       <w:pPr>
-        <w:pStyle w:val="14"/>
+        <w:pStyle w:val="15"/>
         <w:numPr>
           <w:ilvl w:val="1"/>
           <w:numId w:val="3"/>
@@ -315,7 +315,7 @@
     </w:p>
     <w:p>
       <w:pPr>
-        <w:pStyle w:val="14"/>
+        <w:pStyle w:val="15"/>
         <w:numPr>
           <w:ilvl w:val="0"/>
           <w:numId w:val="3"/>
@@ -332,7 +332,7 @@
     </w:p>
     <w:p>
       <w:pPr>
-        <w:pStyle w:val="14"/>
+        <w:pStyle w:val="15"/>
         <w:numPr>
           <w:ilvl w:val="1"/>
           <w:numId w:val="3"/>
@@ -345,7 +345,7 @@
     </w:p>
     <w:p>
       <w:pPr>
-        <w:pStyle w:val="14"/>
+        <w:pStyle w:val="15"/>
         <w:numPr>
           <w:ilvl w:val="0"/>
           <w:numId w:val="3"/>
@@ -362,7 +362,7 @@
     </w:p>
     <w:p>
       <w:pPr>
-        <w:pStyle w:val="14"/>
+        <w:pStyle w:val="15"/>
         <w:numPr>
           <w:ilvl w:val="1"/>
           <w:numId w:val="3"/>
@@ -379,7 +379,7 @@
     </w:p>
     <w:p>
       <w:pPr>
-        <w:pStyle w:val="14"/>
+        <w:pStyle w:val="15"/>
         <w:numPr>
           <w:ilvl w:val="2"/>
           <w:numId w:val="3"/>
@@ -395,7 +395,7 @@
     </w:p>
     <w:p>
       <w:pPr>
-        <w:pStyle w:val="14"/>
+        <w:pStyle w:val="15"/>
         <w:numPr>
           <w:ilvl w:val="2"/>
           <w:numId w:val="3"/>
@@ -411,7 +411,7 @@
     </w:p>
     <w:p>
       <w:pPr>
-        <w:pStyle w:val="14"/>
+        <w:pStyle w:val="15"/>
         <w:numPr>
           <w:ilvl w:val="1"/>
           <w:numId w:val="3"/>
@@ -428,7 +428,7 @@
     </w:p>
     <w:p>
       <w:pPr>
-        <w:pStyle w:val="14"/>
+        <w:pStyle w:val="15"/>
         <w:numPr>
           <w:ilvl w:val="2"/>
           <w:numId w:val="3"/>
@@ -445,7 +445,7 @@
     </w:p>
     <w:p>
       <w:pPr>
-        <w:pStyle w:val="14"/>
+        <w:pStyle w:val="15"/>
         <w:numPr>
           <w:ilvl w:val="3"/>
           <w:numId w:val="3"/>
@@ -470,7 +470,7 @@
     </w:p>
     <w:p>
       <w:pPr>
-        <w:pStyle w:val="14"/>
+        <w:pStyle w:val="15"/>
         <w:numPr>
           <w:ilvl w:val="2"/>
           <w:numId w:val="3"/>
@@ -490,7 +490,7 @@
     </w:p>
     <w:p>
       <w:pPr>
-        <w:pStyle w:val="14"/>
+        <w:pStyle w:val="15"/>
         <w:numPr>
           <w:ilvl w:val="3"/>
           <w:numId w:val="3"/>
@@ -509,7 +509,7 @@
     </w:p>
     <w:p>
       <w:pPr>
-        <w:pStyle w:val="14"/>
+        <w:pStyle w:val="15"/>
         <w:numPr>
           <w:ilvl w:val="2"/>
           <w:numId w:val="3"/>
@@ -526,7 +526,7 @@
     </w:p>
     <w:p>
       <w:pPr>
-        <w:pStyle w:val="14"/>
+        <w:pStyle w:val="15"/>
         <w:numPr>
           <w:ilvl w:val="3"/>
           <w:numId w:val="3"/>
@@ -539,7 +539,7 @@
     </w:p>
     <w:p>
       <w:pPr>
-        <w:pStyle w:val="14"/>
+        <w:pStyle w:val="15"/>
         <w:numPr>
           <w:ilvl w:val="2"/>
           <w:numId w:val="3"/>
@@ -556,7 +556,7 @@
     </w:p>
     <w:p>
       <w:pPr>
-        <w:pStyle w:val="14"/>
+        <w:pStyle w:val="15"/>
         <w:numPr>
           <w:ilvl w:val="3"/>
           <w:numId w:val="3"/>
@@ -572,7 +572,7 @@
     </w:p>
     <w:p>
       <w:pPr>
-        <w:pStyle w:val="14"/>
+        <w:pStyle w:val="15"/>
         <w:numPr>
           <w:ilvl w:val="4"/>
           <w:numId w:val="3"/>
@@ -585,7 +585,7 @@
     </w:p>
     <w:p>
       <w:pPr>
-        <w:pStyle w:val="14"/>
+        <w:pStyle w:val="15"/>
         <w:numPr>
           <w:ilvl w:val="3"/>
           <w:numId w:val="3"/>
@@ -598,7 +598,7 @@
     </w:p>
     <w:p>
       <w:pPr>
-        <w:pStyle w:val="14"/>
+        <w:pStyle w:val="15"/>
         <w:numPr>
           <w:ilvl w:val="3"/>
           <w:numId w:val="3"/>
@@ -614,7 +614,7 @@
     </w:p>
     <w:tbl>
       <w:tblPr>
-        <w:tblStyle w:val="11"/>
+        <w:tblStyle w:val="12"/>
         <w:tblW w:w="6422" w:type="dxa"/>
         <w:tblInd w:w="2100" w:type="dxa"/>
         <w:tblBorders>
@@ -647,12 +647,6 @@
             <w:insideV w:val="single" w:color="auto" w:sz="4" w:space="0"/>
           </w:tblBorders>
           <w:tblLayout w:type="fixed"/>
-          <w:tblCellMar>
-            <w:top w:w="0" w:type="dxa"/>
-            <w:left w:w="108" w:type="dxa"/>
-            <w:bottom w:w="0" w:type="dxa"/>
-            <w:right w:w="108" w:type="dxa"/>
-          </w:tblCellMar>
         </w:tblPrEx>
         <w:tc>
           <w:tcPr>
@@ -660,7 +654,7 @@
           </w:tcPr>
           <w:p>
             <w:pPr>
-              <w:pStyle w:val="14"/>
+              <w:pStyle w:val="15"/>
             </w:pPr>
             <w:r>
               <w:t># These are commonly set, remove the # and set as required.</w:t>
@@ -668,7 +662,7 @@
           </w:p>
           <w:p>
             <w:pPr>
-              <w:pStyle w:val="14"/>
+              <w:pStyle w:val="15"/>
             </w:pPr>
             <w:r>
               <w:t>basedir = /home/mysql/mysql</w:t>
@@ -676,7 +670,7 @@
           </w:p>
           <w:p>
             <w:pPr>
-              <w:pStyle w:val="14"/>
+              <w:pStyle w:val="15"/>
             </w:pPr>
             <w:r>
               <w:t>datadir = /home/mysql/mysql/data</w:t>
@@ -684,7 +678,7 @@
           </w:p>
           <w:p>
             <w:pPr>
-              <w:pStyle w:val="14"/>
+              <w:pStyle w:val="15"/>
             </w:pPr>
             <w:r>
               <w:t>port = 3306</w:t>
@@ -692,7 +686,7 @@
           </w:p>
           <w:p>
             <w:pPr>
-              <w:pStyle w:val="14"/>
+              <w:pStyle w:val="15"/>
             </w:pPr>
             <w:r>
               <w:t>log-err = /home/mysql/mysql/data/error.log</w:t>
@@ -700,7 +694,7 @@
           </w:p>
           <w:p>
             <w:pPr>
-              <w:pStyle w:val="14"/>
+              <w:pStyle w:val="15"/>
             </w:pPr>
             <w:r>
               <w:t>pid-file = /home/mysql/mysql/data/mysql.pid</w:t>
@@ -708,7 +702,7 @@
           </w:p>
           <w:p>
             <w:pPr>
-              <w:pStyle w:val="14"/>
+              <w:pStyle w:val="15"/>
             </w:pPr>
             <w:r>
               <w:t># server_id = .....</w:t>
@@ -716,7 +710,7 @@
           </w:p>
           <w:p>
             <w:pPr>
-              <w:pStyle w:val="14"/>
+              <w:pStyle w:val="15"/>
               <w:ind w:firstLine="0" w:firstLineChars="0"/>
             </w:pPr>
             <w:r>
@@ -728,7 +722,7 @@
     </w:tbl>
     <w:p>
       <w:pPr>
-        <w:pStyle w:val="14"/>
+        <w:pStyle w:val="15"/>
         <w:numPr>
           <w:ilvl w:val="2"/>
           <w:numId w:val="3"/>
@@ -761,7 +755,7 @@
     </w:p>
     <w:p>
       <w:pPr>
-        <w:pStyle w:val="14"/>
+        <w:pStyle w:val="15"/>
         <w:numPr>
           <w:ilvl w:val="3"/>
           <w:numId w:val="3"/>
@@ -774,7 +768,7 @@
     </w:p>
     <w:p>
       <w:pPr>
-        <w:pStyle w:val="14"/>
+        <w:pStyle w:val="15"/>
         <w:numPr>
           <w:ilvl w:val="2"/>
           <w:numId w:val="3"/>
@@ -807,7 +801,7 @@
     </w:p>
     <w:p>
       <w:pPr>
-        <w:pStyle w:val="14"/>
+        <w:pStyle w:val="15"/>
         <w:numPr>
           <w:ilvl w:val="3"/>
           <w:numId w:val="3"/>
@@ -820,7 +814,7 @@
     </w:p>
     <w:p>
       <w:pPr>
-        <w:pStyle w:val="14"/>
+        <w:pStyle w:val="15"/>
         <w:numPr>
           <w:ilvl w:val="2"/>
           <w:numId w:val="3"/>
@@ -837,7 +831,7 @@
     </w:p>
     <w:p>
       <w:pPr>
-        <w:pStyle w:val="14"/>
+        <w:pStyle w:val="15"/>
         <w:numPr>
           <w:ilvl w:val="3"/>
           <w:numId w:val="3"/>
@@ -853,7 +847,7 @@
     </w:p>
     <w:p>
       <w:pPr>
-        <w:pStyle w:val="14"/>
+        <w:pStyle w:val="15"/>
         <w:numPr>
           <w:ilvl w:val="4"/>
           <w:numId w:val="3"/>
@@ -866,7 +860,7 @@
     </w:p>
     <w:p>
       <w:pPr>
-        <w:pStyle w:val="14"/>
+        <w:pStyle w:val="15"/>
         <w:numPr>
           <w:ilvl w:val="3"/>
           <w:numId w:val="3"/>
@@ -882,7 +876,7 @@
     </w:p>
     <w:p>
       <w:pPr>
-        <w:pStyle w:val="14"/>
+        <w:pStyle w:val="15"/>
         <w:numPr>
           <w:ilvl w:val="4"/>
           <w:numId w:val="3"/>
@@ -896,7 +890,7 @@
     </w:p>
     <w:p>
       <w:pPr>
-        <w:pStyle w:val="14"/>
+        <w:pStyle w:val="15"/>
         <w:numPr>
           <w:ilvl w:val="2"/>
           <w:numId w:val="3"/>
@@ -914,7 +908,7 @@
     </w:p>
     <w:p>
       <w:pPr>
-        <w:pStyle w:val="14"/>
+        <w:pStyle w:val="15"/>
         <w:numPr>
           <w:ilvl w:val="3"/>
           <w:numId w:val="3"/>
@@ -931,7 +925,7 @@
     </w:p>
     <w:p>
       <w:pPr>
-        <w:pStyle w:val="14"/>
+        <w:pStyle w:val="15"/>
         <w:numPr>
           <w:ilvl w:val="4"/>
           <w:numId w:val="3"/>
@@ -954,7 +948,7 @@
     </w:p>
     <w:p>
       <w:pPr>
-        <w:pStyle w:val="14"/>
+        <w:pStyle w:val="15"/>
         <w:numPr>
           <w:ilvl w:val="3"/>
           <w:numId w:val="3"/>
@@ -971,7 +965,7 @@
     </w:p>
     <w:p>
       <w:pPr>
-        <w:pStyle w:val="14"/>
+        <w:pStyle w:val="15"/>
         <w:numPr>
           <w:ilvl w:val="4"/>
           <w:numId w:val="3"/>
@@ -1029,7 +1023,7 @@
     </w:p>
     <w:p>
       <w:pPr>
-        <w:pStyle w:val="14"/>
+        <w:pStyle w:val="15"/>
         <w:numPr>
           <w:ilvl w:val="4"/>
           <w:numId w:val="3"/>
@@ -1055,7 +1049,7 @@
     </w:p>
     <w:p>
       <w:pPr>
-        <w:pStyle w:val="14"/>
+        <w:pStyle w:val="15"/>
         <w:numPr>
           <w:ilvl w:val="3"/>
           <w:numId w:val="3"/>
@@ -1081,7 +1075,7 @@
     </w:p>
     <w:p>
       <w:pPr>
-        <w:pStyle w:val="14"/>
+        <w:pStyle w:val="15"/>
         <w:numPr>
           <w:ilvl w:val="4"/>
           <w:numId w:val="3"/>
@@ -1104,7 +1098,7 @@
     </w:p>
     <w:p>
       <w:pPr>
-        <w:pStyle w:val="14"/>
+        <w:pStyle w:val="15"/>
         <w:numPr>
           <w:ilvl w:val="4"/>
           <w:numId w:val="3"/>
@@ -1121,7 +1115,7 @@
     </w:p>
     <w:p>
       <w:pPr>
-        <w:pStyle w:val="14"/>
+        <w:pStyle w:val="15"/>
         <w:numPr>
           <w:ilvl w:val="5"/>
           <w:numId w:val="3"/>
@@ -1146,20 +1140,20 @@
       </w:r>
       <w:r>
         <w:rPr>
-          <w:rStyle w:val="13"/>
+          <w:rStyle w:val="14"/>
         </w:rPr>
         <w:t>https://www.cnblogs.com/moss_tan_jun/p/6080058.html</w:t>
       </w:r>
       <w:r>
         <w:rPr>
-          <w:rStyle w:val="13"/>
+          <w:rStyle w:val="14"/>
         </w:rPr>
         <w:fldChar w:fldCharType="end"/>
       </w:r>
     </w:p>
     <w:p>
       <w:pPr>
-        <w:pStyle w:val="14"/>
+        <w:pStyle w:val="15"/>
         <w:numPr>
           <w:ilvl w:val="3"/>
           <w:numId w:val="3"/>
@@ -1180,7 +1174,7 @@
     </w:p>
     <w:p>
       <w:pPr>
-        <w:pStyle w:val="14"/>
+        <w:pStyle w:val="15"/>
         <w:numPr>
           <w:ilvl w:val="4"/>
           <w:numId w:val="3"/>
@@ -1200,7 +1194,7 @@
     </w:p>
     <w:p>
       <w:pPr>
-        <w:pStyle w:val="14"/>
+        <w:pStyle w:val="15"/>
         <w:numPr>
           <w:ilvl w:val="4"/>
           <w:numId w:val="3"/>
@@ -1220,7 +1214,7 @@
     </w:p>
     <w:p>
       <w:pPr>
-        <w:pStyle w:val="14"/>
+        <w:pStyle w:val="15"/>
         <w:numPr>
           <w:ilvl w:val="3"/>
           <w:numId w:val="3"/>
@@ -1237,7 +1231,7 @@
     </w:p>
     <w:p>
       <w:pPr>
-        <w:pStyle w:val="14"/>
+        <w:pStyle w:val="15"/>
         <w:numPr>
           <w:ilvl w:val="4"/>
           <w:numId w:val="3"/>
@@ -1251,7 +1245,7 @@
     </w:p>
     <w:p>
       <w:pPr>
-        <w:pStyle w:val="14"/>
+        <w:pStyle w:val="15"/>
         <w:numPr>
           <w:ilvl w:val="4"/>
           <w:numId w:val="3"/>
@@ -1275,7 +1269,7 @@
     </w:p>
     <w:p>
       <w:pPr>
-        <w:pStyle w:val="14"/>
+        <w:pStyle w:val="15"/>
         <w:numPr>
           <w:ilvl w:val="5"/>
           <w:numId w:val="3"/>
@@ -1336,7 +1330,7 @@
     </w:p>
     <w:p>
       <w:pPr>
-        <w:pStyle w:val="14"/>
+        <w:pStyle w:val="15"/>
         <w:numPr>
           <w:ilvl w:val="4"/>
           <w:numId w:val="3"/>
@@ -1353,7 +1347,7 @@
     </w:p>
     <w:p>
       <w:pPr>
-        <w:pStyle w:val="14"/>
+        <w:pStyle w:val="15"/>
         <w:numPr>
           <w:ilvl w:val="5"/>
           <w:numId w:val="3"/>
@@ -1414,7 +1408,7 @@
     </w:p>
     <w:p>
       <w:pPr>
-        <w:pStyle w:val="14"/>
+        <w:pStyle w:val="15"/>
         <w:numPr>
           <w:ilvl w:val="5"/>
           <w:numId w:val="3"/>
@@ -1431,7 +1425,7 @@
     </w:p>
     <w:p>
       <w:pPr>
-        <w:pStyle w:val="14"/>
+        <w:pStyle w:val="15"/>
         <w:numPr>
           <w:ilvl w:val="6"/>
           <w:numId w:val="3"/>
@@ -1489,7 +1483,7 @@
     </w:p>
     <w:p>
       <w:pPr>
-        <w:pStyle w:val="14"/>
+        <w:pStyle w:val="15"/>
         <w:numPr>
           <w:ilvl w:val="2"/>
           <w:numId w:val="3"/>
@@ -1507,7 +1501,7 @@
     </w:p>
     <w:p>
       <w:pPr>
-        <w:pStyle w:val="14"/>
+        <w:pStyle w:val="15"/>
         <w:numPr>
           <w:ilvl w:val="3"/>
           <w:numId w:val="3"/>
@@ -1521,7 +1515,7 @@
     </w:p>
     <w:p>
       <w:pPr>
-        <w:pStyle w:val="14"/>
+        <w:pStyle w:val="15"/>
         <w:numPr>
           <w:ilvl w:val="4"/>
           <w:numId w:val="3"/>
@@ -1582,7 +1576,7 @@
     </w:p>
     <w:p>
       <w:pPr>
-        <w:pStyle w:val="14"/>
+        <w:pStyle w:val="15"/>
         <w:numPr>
           <w:ilvl w:val="3"/>
           <w:numId w:val="3"/>
@@ -1611,7 +1605,7 @@
     </w:p>
     <w:p>
       <w:pPr>
-        <w:pStyle w:val="14"/>
+        <w:pStyle w:val="15"/>
         <w:numPr>
           <w:ilvl w:val="3"/>
           <w:numId w:val="3"/>
@@ -1628,7 +1622,7 @@
     </w:p>
     <w:p>
       <w:pPr>
-        <w:pStyle w:val="14"/>
+        <w:pStyle w:val="15"/>
         <w:numPr>
           <w:ilvl w:val="4"/>
           <w:numId w:val="3"/>
@@ -1648,7 +1642,7 @@
     </w:p>
     <w:p>
       <w:pPr>
-        <w:pStyle w:val="14"/>
+        <w:pStyle w:val="15"/>
         <w:numPr>
           <w:ilvl w:val="3"/>
           <w:numId w:val="3"/>
@@ -1665,7 +1659,7 @@
     </w:p>
     <w:tbl>
       <w:tblPr>
-        <w:tblStyle w:val="11"/>
+        <w:tblStyle w:val="12"/>
         <w:tblW w:w="6422" w:type="dxa"/>
         <w:tblInd w:w="2100" w:type="dxa"/>
         <w:tblBorders>
@@ -1780,7 +1774,7 @@
     </w:tbl>
     <w:p>
       <w:pPr>
-        <w:pStyle w:val="14"/>
+        <w:pStyle w:val="15"/>
         <w:numPr>
           <w:ilvl w:val="4"/>
           <w:numId w:val="3"/>
@@ -1791,7 +1785,7 @@
     </w:p>
     <w:p>
       <w:pPr>
-        <w:pStyle w:val="14"/>
+        <w:pStyle w:val="15"/>
         <w:numPr>
           <w:ilvl w:val="3"/>
           <w:numId w:val="3"/>
@@ -1808,7 +1802,7 @@
     </w:p>
     <w:p>
       <w:pPr>
-        <w:pStyle w:val="14"/>
+        <w:pStyle w:val="15"/>
         <w:numPr>
           <w:ilvl w:val="4"/>
           <w:numId w:val="3"/>
@@ -1825,7 +1819,7 @@
     </w:p>
     <w:p>
       <w:pPr>
-        <w:pStyle w:val="14"/>
+        <w:pStyle w:val="15"/>
         <w:numPr>
           <w:ilvl w:val="5"/>
           <w:numId w:val="3"/>
@@ -1886,7 +1880,7 @@
     </w:p>
     <w:p>
       <w:pPr>
-        <w:pStyle w:val="14"/>
+        <w:pStyle w:val="15"/>
         <w:numPr>
           <w:ilvl w:val="4"/>
           <w:numId w:val="3"/>
@@ -1903,7 +1897,7 @@
     </w:p>
     <w:p>
       <w:pPr>
-        <w:pStyle w:val="14"/>
+        <w:pStyle w:val="15"/>
         <w:numPr>
           <w:ilvl w:val="5"/>
           <w:numId w:val="3"/>
@@ -1920,7 +1914,7 @@
     </w:p>
     <w:p>
       <w:pPr>
-        <w:pStyle w:val="14"/>
+        <w:pStyle w:val="15"/>
         <w:numPr>
           <w:ilvl w:val="6"/>
           <w:numId w:val="3"/>
@@ -1981,7 +1975,7 @@
     </w:p>
     <w:p>
       <w:pPr>
-        <w:pStyle w:val="14"/>
+        <w:pStyle w:val="15"/>
         <w:numPr>
           <w:ilvl w:val="5"/>
           <w:numId w:val="3"/>
@@ -1995,7 +1989,7 @@
     </w:p>
     <w:p>
       <w:pPr>
-        <w:pStyle w:val="14"/>
+        <w:pStyle w:val="15"/>
         <w:numPr>
           <w:ilvl w:val="6"/>
           <w:numId w:val="3"/>
@@ -2056,7 +2050,7 @@
     </w:p>
     <w:p>
       <w:pPr>
-        <w:pStyle w:val="14"/>
+        <w:pStyle w:val="15"/>
         <w:numPr>
           <w:ilvl w:val="4"/>
           <w:numId w:val="3"/>
@@ -2073,7 +2067,7 @@
     </w:p>
     <w:p>
       <w:pPr>
-        <w:pStyle w:val="14"/>
+        <w:pStyle w:val="15"/>
         <w:numPr>
           <w:ilvl w:val="5"/>
           <w:numId w:val="3"/>
@@ -2090,7 +2084,7 @@
     </w:p>
     <w:p>
       <w:pPr>
-        <w:pStyle w:val="14"/>
+        <w:pStyle w:val="15"/>
         <w:numPr>
           <w:ilvl w:val="6"/>
           <w:numId w:val="3"/>
@@ -2109,20 +2103,20 @@
       </w:r>
       <w:r>
         <w:rPr>
-          <w:rStyle w:val="13"/>
+          <w:rStyle w:val="14"/>
         </w:rPr>
         <w:t>https://www.cnblogs.com/shamo89/p/10164089.html</w:t>
       </w:r>
       <w:r>
         <w:rPr>
-          <w:rStyle w:val="13"/>
+          <w:rStyle w:val="14"/>
         </w:rPr>
         <w:fldChar w:fldCharType="end"/>
       </w:r>
     </w:p>
     <w:p>
       <w:pPr>
-        <w:pStyle w:val="14"/>
+        <w:pStyle w:val="15"/>
         <w:numPr>
           <w:ilvl w:val="2"/>
           <w:numId w:val="3"/>
@@ -2140,7 +2134,7 @@
     </w:p>
     <w:p>
       <w:pPr>
-        <w:pStyle w:val="14"/>
+        <w:pStyle w:val="15"/>
         <w:numPr>
           <w:ilvl w:val="3"/>
           <w:numId w:val="3"/>
@@ -2160,7 +2154,7 @@
     </w:p>
     <w:p>
       <w:pPr>
-        <w:pStyle w:val="14"/>
+        <w:pStyle w:val="15"/>
         <w:numPr>
           <w:ilvl w:val="3"/>
           <w:numId w:val="3"/>
@@ -2177,7 +2171,7 @@
     </w:p>
     <w:p>
       <w:pPr>
-        <w:pStyle w:val="14"/>
+        <w:pStyle w:val="15"/>
         <w:numPr>
           <w:ilvl w:val="4"/>
           <w:numId w:val="3"/>
@@ -2197,7 +2191,7 @@
     </w:p>
     <w:p>
       <w:pPr>
-        <w:pStyle w:val="14"/>
+        <w:pStyle w:val="15"/>
         <w:numPr>
           <w:ilvl w:val="4"/>
           <w:numId w:val="3"/>
@@ -2258,7 +2252,7 @@
     </w:p>
     <w:p>
       <w:pPr>
-        <w:pStyle w:val="14"/>
+        <w:pStyle w:val="15"/>
         <w:numPr>
           <w:ilvl w:val="3"/>
           <w:numId w:val="3"/>
@@ -2278,7 +2272,7 @@
     </w:p>
     <w:p>
       <w:pPr>
-        <w:pStyle w:val="14"/>
+        <w:pStyle w:val="15"/>
         <w:numPr>
           <w:ilvl w:val="4"/>
           <w:numId w:val="3"/>
@@ -2307,7 +2301,7 @@
     </w:p>
     <w:p>
       <w:pPr>
-        <w:pStyle w:val="14"/>
+        <w:pStyle w:val="15"/>
         <w:numPr>
           <w:ilvl w:val="5"/>
           <w:numId w:val="3"/>
@@ -2368,7 +2362,7 @@
     </w:p>
     <w:p>
       <w:pPr>
-        <w:pStyle w:val="14"/>
+        <w:pStyle w:val="15"/>
         <w:numPr>
           <w:ilvl w:val="3"/>
           <w:numId w:val="3"/>
@@ -2388,7 +2382,7 @@
     </w:p>
     <w:p>
       <w:pPr>
-        <w:pStyle w:val="14"/>
+        <w:pStyle w:val="15"/>
         <w:numPr>
           <w:ilvl w:val="4"/>
           <w:numId w:val="3"/>
@@ -2405,7 +2399,7 @@
     </w:p>
     <w:p>
       <w:pPr>
-        <w:pStyle w:val="14"/>
+        <w:pStyle w:val="15"/>
         <w:numPr>
           <w:ilvl w:val="4"/>
           <w:numId w:val="3"/>
@@ -2469,7 +2463,7 @@
     </w:p>
     <w:p>
       <w:pPr>
-        <w:pStyle w:val="14"/>
+        <w:pStyle w:val="15"/>
         <w:numPr>
           <w:ilvl w:val="3"/>
           <w:numId w:val="3"/>
@@ -2489,7 +2483,7 @@
     </w:p>
     <w:p>
       <w:pPr>
-        <w:pStyle w:val="14"/>
+        <w:pStyle w:val="15"/>
         <w:numPr>
           <w:ilvl w:val="4"/>
           <w:numId w:val="3"/>
@@ -2506,7 +2500,7 @@
     </w:p>
     <w:p>
       <w:pPr>
-        <w:pStyle w:val="14"/>
+        <w:pStyle w:val="15"/>
         <w:numPr>
           <w:ilvl w:val="5"/>
           <w:numId w:val="3"/>
@@ -2564,7 +2558,7 @@
     </w:p>
     <w:p>
       <w:pPr>
-        <w:pStyle w:val="14"/>
+        <w:pStyle w:val="15"/>
         <w:numPr>
           <w:ilvl w:val="2"/>
           <w:numId w:val="3"/>
@@ -2582,7 +2576,7 @@
     </w:p>
     <w:p>
       <w:pPr>
-        <w:pStyle w:val="14"/>
+        <w:pStyle w:val="15"/>
         <w:numPr>
           <w:ilvl w:val="3"/>
           <w:numId w:val="3"/>
@@ -2599,7 +2593,7 @@
     </w:p>
     <w:p>
       <w:pPr>
-        <w:pStyle w:val="14"/>
+        <w:pStyle w:val="15"/>
         <w:numPr>
           <w:ilvl w:val="4"/>
           <w:numId w:val="3"/>
@@ -2631,7 +2625,7 @@
     </w:p>
     <w:p>
       <w:pPr>
-        <w:pStyle w:val="14"/>
+        <w:pStyle w:val="15"/>
         <w:numPr>
           <w:ilvl w:val="3"/>
           <w:numId w:val="3"/>
@@ -2648,7 +2642,7 @@
     </w:p>
     <w:p>
       <w:pPr>
-        <w:pStyle w:val="14"/>
+        <w:pStyle w:val="15"/>
         <w:numPr>
           <w:ilvl w:val="4"/>
           <w:numId w:val="3"/>
@@ -2662,7 +2656,7 @@
     </w:p>
     <w:p>
       <w:pPr>
-        <w:pStyle w:val="14"/>
+        <w:pStyle w:val="15"/>
         <w:numPr>
           <w:ilvl w:val="3"/>
           <w:numId w:val="3"/>
@@ -2679,7 +2673,7 @@
     </w:p>
     <w:p>
       <w:pPr>
-        <w:pStyle w:val="14"/>
+        <w:pStyle w:val="15"/>
         <w:numPr>
           <w:ilvl w:val="4"/>
           <w:numId w:val="3"/>
@@ -2693,7 +2687,7 @@
     </w:p>
     <w:p>
       <w:pPr>
-        <w:pStyle w:val="14"/>
+        <w:pStyle w:val="15"/>
         <w:numPr>
           <w:ilvl w:val="4"/>
           <w:numId w:val="3"/>
@@ -2754,7 +2748,7 @@
     </w:p>
     <w:p>
       <w:pPr>
-        <w:pStyle w:val="14"/>
+        <w:pStyle w:val="15"/>
         <w:numPr>
           <w:ilvl w:val="3"/>
           <w:numId w:val="3"/>
@@ -2771,7 +2765,7 @@
     </w:p>
     <w:p>
       <w:pPr>
-        <w:pStyle w:val="14"/>
+        <w:pStyle w:val="15"/>
         <w:numPr>
           <w:ilvl w:val="4"/>
           <w:numId w:val="3"/>
@@ -2795,7 +2789,7 @@
     </w:p>
     <w:p>
       <w:pPr>
-        <w:pStyle w:val="14"/>
+        <w:pStyle w:val="15"/>
         <w:numPr>
           <w:ilvl w:val="4"/>
           <w:numId w:val="3"/>
@@ -2819,7 +2813,7 @@
     </w:p>
     <w:p>
       <w:pPr>
-        <w:pStyle w:val="14"/>
+        <w:pStyle w:val="15"/>
         <w:numPr>
           <w:ilvl w:val="3"/>
           <w:numId w:val="3"/>
@@ -2836,7 +2830,7 @@
     </w:p>
     <w:p>
       <w:pPr>
-        <w:pStyle w:val="14"/>
+        <w:pStyle w:val="15"/>
         <w:numPr>
           <w:ilvl w:val="4"/>
           <w:numId w:val="3"/>
@@ -2853,7 +2847,7 @@
     </w:p>
     <w:p>
       <w:pPr>
-        <w:pStyle w:val="14"/>
+        <w:pStyle w:val="15"/>
         <w:numPr>
           <w:ilvl w:val="4"/>
           <w:numId w:val="3"/>
@@ -2870,7 +2864,7 @@
     </w:p>
     <w:p>
       <w:pPr>
-        <w:pStyle w:val="14"/>
+        <w:pStyle w:val="15"/>
         <w:numPr>
           <w:ilvl w:val="5"/>
           <w:numId w:val="3"/>
@@ -2931,7 +2925,7 @@
     </w:p>
     <w:p>
       <w:pPr>
-        <w:pStyle w:val="14"/>
+        <w:pStyle w:val="15"/>
         <w:numPr>
           <w:ilvl w:val="4"/>
           <w:numId w:val="3"/>
@@ -2960,7 +2954,7 @@
     </w:p>
     <w:p>
       <w:pPr>
-        <w:pStyle w:val="14"/>
+        <w:pStyle w:val="15"/>
         <w:numPr>
           <w:ilvl w:val="5"/>
           <w:numId w:val="3"/>
@@ -3021,7 +3015,7 @@
     </w:p>
     <w:p>
       <w:pPr>
-        <w:pStyle w:val="14"/>
+        <w:pStyle w:val="15"/>
         <w:numPr>
           <w:ilvl w:val="5"/>
           <w:numId w:val="3"/>
@@ -3082,7 +3076,7 @@
     </w:p>
     <w:p>
       <w:pPr>
-        <w:pStyle w:val="14"/>
+        <w:pStyle w:val="15"/>
         <w:numPr>
           <w:ilvl w:val="5"/>
           <w:numId w:val="3"/>
@@ -3099,7 +3093,7 @@
     </w:p>
     <w:p>
       <w:pPr>
-        <w:pStyle w:val="14"/>
+        <w:pStyle w:val="15"/>
         <w:numPr>
           <w:ilvl w:val="6"/>
           <w:numId w:val="3"/>
@@ -3113,7 +3107,7 @@
     </w:p>
     <w:p>
       <w:pPr>
-        <w:pStyle w:val="14"/>
+        <w:pStyle w:val="15"/>
         <w:numPr>
           <w:ilvl w:val="4"/>
           <w:numId w:val="3"/>
@@ -3130,7 +3124,7 @@
     </w:p>
     <w:p>
       <w:pPr>
-        <w:pStyle w:val="14"/>
+        <w:pStyle w:val="15"/>
         <w:numPr>
           <w:ilvl w:val="5"/>
           <w:numId w:val="3"/>
@@ -3144,7 +3138,7 @@
     </w:p>
     <w:p>
       <w:pPr>
-        <w:pStyle w:val="14"/>
+        <w:pStyle w:val="15"/>
         <w:numPr>
           <w:ilvl w:val="6"/>
           <w:numId w:val="3"/>
@@ -3205,7 +3199,7 @@
     </w:p>
     <w:p>
       <w:pPr>
-        <w:pStyle w:val="14"/>
+        <w:pStyle w:val="15"/>
         <w:numPr>
           <w:ilvl w:val="6"/>
           <w:numId w:val="3"/>
@@ -3225,7 +3219,7 @@
     </w:p>
     <w:p>
       <w:pPr>
-        <w:pStyle w:val="14"/>
+        <w:pStyle w:val="15"/>
         <w:numPr>
           <w:ilvl w:val="7"/>
           <w:numId w:val="3"/>
@@ -3239,7 +3233,7 @@
     </w:p>
     <w:p>
       <w:pPr>
-        <w:pStyle w:val="14"/>
+        <w:pStyle w:val="15"/>
         <w:numPr>
           <w:ilvl w:val="7"/>
           <w:numId w:val="3"/>
@@ -3300,7 +3294,7 @@
     </w:p>
     <w:p>
       <w:pPr>
-        <w:pStyle w:val="14"/>
+        <w:pStyle w:val="15"/>
         <w:numPr>
           <w:ilvl w:val="6"/>
           <w:numId w:val="3"/>
@@ -3326,7 +3320,7 @@
     </w:p>
     <w:p>
       <w:pPr>
-        <w:pStyle w:val="14"/>
+        <w:pStyle w:val="15"/>
         <w:numPr>
           <w:ilvl w:val="7"/>
           <w:numId w:val="3"/>
@@ -3340,7 +3334,7 @@
     </w:p>
     <w:p>
       <w:pPr>
-        <w:pStyle w:val="14"/>
+        <w:pStyle w:val="15"/>
         <w:numPr>
           <w:ilvl w:val="6"/>
           <w:numId w:val="3"/>
@@ -3369,7 +3363,7 @@
     </w:p>
     <w:p>
       <w:pPr>
-        <w:pStyle w:val="14"/>
+        <w:pStyle w:val="15"/>
         <w:numPr>
           <w:ilvl w:val="5"/>
           <w:numId w:val="3"/>
@@ -3389,7 +3383,7 @@
     </w:p>
     <w:p>
       <w:pPr>
-        <w:pStyle w:val="14"/>
+        <w:pStyle w:val="15"/>
         <w:numPr>
           <w:ilvl w:val="6"/>
           <w:numId w:val="3"/>
@@ -3450,7 +3444,7 @@
     </w:p>
     <w:p>
       <w:pPr>
-        <w:pStyle w:val="14"/>
+        <w:pStyle w:val="15"/>
         <w:numPr>
           <w:ilvl w:val="5"/>
           <w:numId w:val="3"/>
@@ -3467,7 +3461,7 @@
     </w:p>
     <w:p>
       <w:pPr>
-        <w:pStyle w:val="14"/>
+        <w:pStyle w:val="15"/>
         <w:numPr>
           <w:ilvl w:val="6"/>
           <w:numId w:val="3"/>
@@ -3481,7 +3475,7 @@
     </w:p>
     <w:p>
       <w:pPr>
-        <w:pStyle w:val="14"/>
+        <w:pStyle w:val="15"/>
         <w:numPr>
           <w:ilvl w:val="6"/>
           <w:numId w:val="3"/>
@@ -3542,7 +3536,7 @@
     </w:p>
     <w:p>
       <w:pPr>
-        <w:pStyle w:val="14"/>
+        <w:pStyle w:val="15"/>
         <w:numPr>
           <w:ilvl w:val="4"/>
           <w:numId w:val="3"/>
@@ -3559,7 +3553,7 @@
     </w:p>
     <w:p>
       <w:pPr>
-        <w:pStyle w:val="14"/>
+        <w:pStyle w:val="15"/>
         <w:numPr>
           <w:ilvl w:val="5"/>
           <w:numId w:val="3"/>
@@ -3573,7 +3567,7 @@
     </w:p>
     <w:p>
       <w:pPr>
-        <w:pStyle w:val="14"/>
+        <w:pStyle w:val="15"/>
         <w:numPr>
           <w:ilvl w:val="6"/>
           <w:numId w:val="3"/>
@@ -3634,7 +3628,7 @@
     </w:p>
     <w:p>
       <w:pPr>
-        <w:pStyle w:val="14"/>
+        <w:pStyle w:val="15"/>
         <w:numPr>
           <w:ilvl w:val="6"/>
           <w:numId w:val="3"/>
@@ -3660,7 +3654,7 @@
     </w:p>
     <w:p>
       <w:pPr>
-        <w:pStyle w:val="14"/>
+        <w:pStyle w:val="15"/>
         <w:numPr>
           <w:ilvl w:val="6"/>
           <w:numId w:val="3"/>
@@ -3677,7 +3671,7 @@
     </w:p>
     <w:p>
       <w:pPr>
-        <w:pStyle w:val="14"/>
+        <w:pStyle w:val="15"/>
         <w:numPr>
           <w:ilvl w:val="7"/>
           <w:numId w:val="3"/>
@@ -3691,7 +3685,7 @@
     </w:p>
     <w:p>
       <w:pPr>
-        <w:pStyle w:val="14"/>
+        <w:pStyle w:val="15"/>
         <w:numPr>
           <w:ilvl w:val="5"/>
           <w:numId w:val="3"/>
@@ -3711,7 +3705,7 @@
     </w:p>
     <w:p>
       <w:pPr>
-        <w:pStyle w:val="14"/>
+        <w:pStyle w:val="15"/>
         <w:numPr>
           <w:ilvl w:val="6"/>
           <w:numId w:val="3"/>
@@ -3772,7 +3766,7 @@
     </w:p>
     <w:p>
       <w:pPr>
-        <w:pStyle w:val="14"/>
+        <w:pStyle w:val="15"/>
         <w:numPr>
           <w:ilvl w:val="4"/>
           <w:numId w:val="3"/>
@@ -3789,7 +3783,7 @@
     </w:p>
     <w:p>
       <w:pPr>
-        <w:pStyle w:val="14"/>
+        <w:pStyle w:val="15"/>
         <w:numPr>
           <w:ilvl w:val="5"/>
           <w:numId w:val="3"/>
@@ -3806,7 +3800,7 @@
     </w:p>
     <w:p>
       <w:pPr>
-        <w:pStyle w:val="14"/>
+        <w:pStyle w:val="15"/>
         <w:numPr>
           <w:ilvl w:val="6"/>
           <w:numId w:val="3"/>
@@ -3867,7 +3861,7 @@
     </w:p>
     <w:p>
       <w:pPr>
-        <w:pStyle w:val="14"/>
+        <w:pStyle w:val="15"/>
         <w:numPr>
           <w:ilvl w:val="5"/>
           <w:numId w:val="3"/>
@@ -3881,7 +3875,7 @@
     </w:p>
     <w:p>
       <w:pPr>
-        <w:pStyle w:val="14"/>
+        <w:pStyle w:val="15"/>
         <w:numPr>
           <w:ilvl w:val="6"/>
           <w:numId w:val="3"/>
@@ -3942,7 +3936,7 @@
     </w:p>
     <w:p>
       <w:pPr>
-        <w:pStyle w:val="14"/>
+        <w:pStyle w:val="15"/>
         <w:numPr>
           <w:ilvl w:val="3"/>
           <w:numId w:val="3"/>
@@ -3989,7 +3983,7 @@
     </w:p>
     <w:p>
       <w:pPr>
-        <w:pStyle w:val="14"/>
+        <w:pStyle w:val="15"/>
         <w:numPr>
           <w:ilvl w:val="4"/>
           <w:numId w:val="3"/>
@@ -4050,14 +4044,14 @@
     </w:p>
     <w:p>
       <w:pPr>
-        <w:pStyle w:val="14"/>
+        <w:pStyle w:val="15"/>
         <w:ind w:left="1680" w:firstLine="0" w:firstLineChars="0"/>
         <w:jc w:val="left"/>
       </w:pPr>
     </w:p>
     <w:p>
       <w:pPr>
-        <w:pStyle w:val="14"/>
+        <w:pStyle w:val="15"/>
         <w:numPr>
           <w:ilvl w:val="3"/>
           <w:numId w:val="3"/>
@@ -4074,7 +4068,7 @@
     </w:p>
     <w:p>
       <w:pPr>
-        <w:pStyle w:val="14"/>
+        <w:pStyle w:val="15"/>
         <w:numPr>
           <w:ilvl w:val="4"/>
           <w:numId w:val="3"/>
@@ -4103,7 +4097,7 @@
     </w:p>
     <w:p>
       <w:pPr>
-        <w:pStyle w:val="14"/>
+        <w:pStyle w:val="15"/>
         <w:numPr>
           <w:ilvl w:val="5"/>
           <w:numId w:val="3"/>
@@ -4164,7 +4158,7 @@
     </w:p>
     <w:p>
       <w:pPr>
-        <w:pStyle w:val="14"/>
+        <w:pStyle w:val="15"/>
         <w:numPr>
           <w:ilvl w:val="3"/>
           <w:numId w:val="3"/>
@@ -4181,7 +4175,7 @@
     </w:p>
     <w:p>
       <w:pPr>
-        <w:pStyle w:val="14"/>
+        <w:pStyle w:val="15"/>
         <w:numPr>
           <w:ilvl w:val="4"/>
           <w:numId w:val="3"/>
@@ -4210,7 +4204,7 @@
     </w:p>
     <w:p>
       <w:pPr>
-        <w:pStyle w:val="14"/>
+        <w:pStyle w:val="15"/>
         <w:numPr>
           <w:ilvl w:val="5"/>
           <w:numId w:val="3"/>
@@ -4271,7 +4265,7 @@
     </w:p>
     <w:p>
       <w:pPr>
-        <w:pStyle w:val="14"/>
+        <w:pStyle w:val="15"/>
         <w:numPr>
           <w:ilvl w:val="3"/>
           <w:numId w:val="3"/>
@@ -4288,7 +4282,7 @@
     </w:p>
     <w:p>
       <w:pPr>
-        <w:pStyle w:val="14"/>
+        <w:pStyle w:val="15"/>
         <w:numPr>
           <w:ilvl w:val="4"/>
           <w:numId w:val="3"/>
@@ -4317,7 +4311,7 @@
     </w:p>
     <w:p>
       <w:pPr>
-        <w:pStyle w:val="14"/>
+        <w:pStyle w:val="15"/>
         <w:numPr>
           <w:ilvl w:val="5"/>
           <w:numId w:val="3"/>
@@ -4334,7 +4328,7 @@
     </w:p>
     <w:p>
       <w:pPr>
-        <w:pStyle w:val="14"/>
+        <w:pStyle w:val="15"/>
         <w:ind w:left="2940" w:firstLine="0" w:firstLineChars="0"/>
         <w:jc w:val="left"/>
       </w:pPr>
@@ -4391,7 +4385,7 @@
     </w:p>
     <w:p>
       <w:pPr>
-        <w:pStyle w:val="14"/>
+        <w:pStyle w:val="15"/>
         <w:numPr>
           <w:ilvl w:val="5"/>
           <w:numId w:val="3"/>
@@ -4464,7 +4458,7 @@
     </w:p>
     <w:p>
       <w:pPr>
-        <w:pStyle w:val="14"/>
+        <w:pStyle w:val="15"/>
         <w:numPr>
           <w:ilvl w:val="1"/>
           <w:numId w:val="3"/>
@@ -4484,7 +4478,7 @@
     </w:p>
     <w:p>
       <w:pPr>
-        <w:pStyle w:val="14"/>
+        <w:pStyle w:val="15"/>
         <w:numPr>
           <w:ilvl w:val="2"/>
           <w:numId w:val="3"/>
@@ -4504,7 +4498,7 @@
     </w:p>
     <w:p>
       <w:pPr>
-        <w:pStyle w:val="14"/>
+        <w:pStyle w:val="15"/>
         <w:numPr>
           <w:ilvl w:val="3"/>
           <w:numId w:val="3"/>
@@ -4524,7 +4518,7 @@
     </w:p>
     <w:p>
       <w:pPr>
-        <w:pStyle w:val="14"/>
+        <w:pStyle w:val="15"/>
         <w:numPr>
           <w:ilvl w:val="4"/>
           <w:numId w:val="3"/>
@@ -4538,7 +4532,7 @@
     </w:p>
     <w:p>
       <w:pPr>
-        <w:pStyle w:val="14"/>
+        <w:pStyle w:val="15"/>
         <w:numPr>
           <w:ilvl w:val="4"/>
           <w:numId w:val="3"/>
@@ -4555,7 +4549,7 @@
     </w:p>
     <w:p>
       <w:pPr>
-        <w:pStyle w:val="14"/>
+        <w:pStyle w:val="15"/>
         <w:numPr>
           <w:ilvl w:val="4"/>
           <w:numId w:val="3"/>
@@ -4616,7 +4610,7 @@
     </w:p>
     <w:p>
       <w:pPr>
-        <w:pStyle w:val="14"/>
+        <w:pStyle w:val="15"/>
         <w:numPr>
           <w:ilvl w:val="3"/>
           <w:numId w:val="3"/>
@@ -4636,7 +4630,7 @@
     </w:p>
     <w:p>
       <w:pPr>
-        <w:pStyle w:val="14"/>
+        <w:pStyle w:val="15"/>
         <w:numPr>
           <w:ilvl w:val="4"/>
           <w:numId w:val="3"/>
@@ -4653,7 +4647,7 @@
     </w:p>
     <w:p>
       <w:pPr>
-        <w:pStyle w:val="14"/>
+        <w:pStyle w:val="15"/>
         <w:numPr>
           <w:ilvl w:val="5"/>
           <w:numId w:val="3"/>
@@ -4717,7 +4711,7 @@
     </w:p>
     <w:p>
       <w:pPr>
-        <w:pStyle w:val="14"/>
+        <w:pStyle w:val="15"/>
         <w:numPr>
           <w:ilvl w:val="5"/>
           <w:numId w:val="3"/>
@@ -4737,7 +4731,7 @@
     </w:p>
     <w:p>
       <w:pPr>
-        <w:pStyle w:val="14"/>
+        <w:pStyle w:val="15"/>
         <w:numPr>
           <w:ilvl w:val="4"/>
           <w:numId w:val="3"/>
@@ -4754,7 +4748,7 @@
     </w:p>
     <w:p>
       <w:pPr>
-        <w:pStyle w:val="14"/>
+        <w:pStyle w:val="15"/>
         <w:numPr>
           <w:ilvl w:val="5"/>
           <w:numId w:val="3"/>
@@ -4815,7 +4809,7 @@
     </w:p>
     <w:p>
       <w:pPr>
-        <w:pStyle w:val="14"/>
+        <w:pStyle w:val="15"/>
         <w:numPr>
           <w:ilvl w:val="4"/>
           <w:numId w:val="3"/>
@@ -4835,7 +4829,7 @@
     </w:p>
     <w:p>
       <w:pPr>
-        <w:pStyle w:val="14"/>
+        <w:pStyle w:val="15"/>
         <w:numPr>
           <w:ilvl w:val="5"/>
           <w:numId w:val="3"/>
@@ -4852,7 +4846,7 @@
     </w:p>
     <w:p>
       <w:pPr>
-        <w:pStyle w:val="14"/>
+        <w:pStyle w:val="15"/>
         <w:numPr>
           <w:ilvl w:val="4"/>
           <w:numId w:val="3"/>
@@ -4872,7 +4866,7 @@
     </w:p>
     <w:p>
       <w:pPr>
-        <w:pStyle w:val="14"/>
+        <w:pStyle w:val="15"/>
         <w:numPr>
           <w:ilvl w:val="5"/>
           <w:numId w:val="3"/>
@@ -4880,8 +4874,6 @@
         <w:ind w:firstLineChars="0"/>
         <w:outlineLvl w:val="9"/>
       </w:pPr>
-      <w:bookmarkStart w:id="3" w:name="_GoBack"/>
-      <w:bookmarkEnd w:id="3"/>
       <w:r>
         <w:drawing>
           <wp:inline distT="0" distB="0" distL="0" distR="0">
@@ -4932,7 +4924,7 @@
     </w:p>
     <w:p>
       <w:pPr>
-        <w:pStyle w:val="14"/>
+        <w:pStyle w:val="15"/>
         <w:ind w:left="1680" w:firstLine="0" w:firstLineChars="0"/>
         <w:jc w:val="left"/>
       </w:pPr>
@@ -5082,7 +5074,7 @@
     </w:p>
     <w:tbl>
       <w:tblPr>
-        <w:tblStyle w:val="11"/>
+        <w:tblStyle w:val="12"/>
         <w:tblW w:w="7648" w:type="dxa"/>
         <w:tblInd w:w="874" w:type="dxa"/>
         <w:tblBorders>
@@ -5554,7 +5546,7 @@
     </w:p>
     <w:tbl>
       <w:tblPr>
-        <w:tblStyle w:val="11"/>
+        <w:tblStyle w:val="12"/>
         <w:tblW w:w="7621" w:type="dxa"/>
         <w:tblInd w:w="901" w:type="dxa"/>
         <w:tblBorders>
@@ -6810,7 +6802,7 @@
     </w:p>
     <w:p>
       <w:pPr>
-        <w:pStyle w:val="14"/>
+        <w:pStyle w:val="15"/>
         <w:numPr>
           <w:ilvl w:val="0"/>
           <w:numId w:val="8"/>
@@ -6823,7 +6815,7 @@
     </w:p>
     <w:p>
       <w:pPr>
-        <w:pStyle w:val="14"/>
+        <w:pStyle w:val="15"/>
         <w:numPr>
           <w:ilvl w:val="0"/>
           <w:numId w:val="8"/>
@@ -6851,7 +6843,7 @@
     </w:p>
     <w:p>
       <w:pPr>
-        <w:pStyle w:val="14"/>
+        <w:pStyle w:val="15"/>
         <w:numPr>
           <w:ilvl w:val="0"/>
           <w:numId w:val="9"/>
@@ -6871,7 +6863,7 @@
     </w:p>
     <w:p>
       <w:pPr>
-        <w:pStyle w:val="14"/>
+        <w:pStyle w:val="15"/>
         <w:numPr>
           <w:ilvl w:val="1"/>
           <w:numId w:val="9"/>
@@ -6891,7 +6883,7 @@
     </w:p>
     <w:p>
       <w:pPr>
-        <w:pStyle w:val="14"/>
+        <w:pStyle w:val="15"/>
         <w:numPr>
           <w:ilvl w:val="1"/>
           <w:numId w:val="9"/>
@@ -6948,7 +6940,7 @@
     </w:p>
     <w:p>
       <w:pPr>
-        <w:pStyle w:val="14"/>
+        <w:pStyle w:val="15"/>
         <w:numPr>
           <w:ilvl w:val="0"/>
           <w:numId w:val="9"/>
@@ -6965,7 +6957,7 @@
     </w:p>
     <w:p>
       <w:pPr>
-        <w:pStyle w:val="14"/>
+        <w:pStyle w:val="15"/>
         <w:numPr>
           <w:ilvl w:val="1"/>
           <w:numId w:val="9"/>
@@ -6995,7 +6987,7 @@
     </w:p>
     <w:p>
       <w:pPr>
-        <w:pStyle w:val="14"/>
+        <w:pStyle w:val="15"/>
         <w:numPr>
           <w:ilvl w:val="0"/>
           <w:numId w:val="9"/>
@@ -7012,7 +7004,7 @@
     </w:p>
     <w:tbl>
       <w:tblPr>
-        <w:tblStyle w:val="10"/>
+        <w:tblStyle w:val="11"/>
         <w:tblW w:w="7666" w:type="dxa"/>
         <w:tblInd w:w="856" w:type="dxa"/>
         <w:tblBorders>
@@ -7874,7 +7866,7 @@
     </w:tbl>
     <w:p>
       <w:pPr>
-        <w:pStyle w:val="14"/>
+        <w:pStyle w:val="15"/>
         <w:ind w:left="840" w:firstLine="0" w:firstLineChars="0"/>
       </w:pPr>
     </w:p>
@@ -8130,6 +8122,500 @@
           <w:ilvl w:val="0"/>
           <w:numId w:val="10"/>
         </w:numPr>
+        <w:tabs>
+          <w:tab w:val="left" w:pos="840"/>
+        </w:tabs>
+        <w:ind w:left="425" w:leftChars="0" w:hanging="425" w:firstLineChars="0"/>
+        <w:jc w:val="left"/>
+        <w:outlineLvl w:val="2"/>
+      </w:pPr>
+      <w:r>
+        <w:rPr>
+          <w:rFonts w:hint="eastAsia"/>
+          <w:lang w:eastAsia="zh-CN"/>
+        </w:rPr>
+        <w:t>开启</w:t>
+      </w:r>
+      <w:r>
+        <w:rPr>
+          <w:rFonts w:hint="eastAsia"/>
+          <w:lang w:val="en-US" w:eastAsia="zh-CN"/>
+        </w:rPr>
+        <w:t>JMX监控</w:t>
+      </w:r>
+    </w:p>
+    <w:p>
+      <w:pPr>
+        <w:numPr>
+          <w:ilvl w:val="1"/>
+          <w:numId w:val="10"/>
+        </w:numPr>
+        <w:ind w:left="840" w:leftChars="0" w:hanging="420" w:firstLineChars="0"/>
+        <w:jc w:val="left"/>
+      </w:pPr>
+      <w:r>
+        <w:rPr>
+          <w:rFonts w:hint="eastAsia"/>
+          <w:lang w:eastAsia="zh-CN"/>
+        </w:rPr>
+        <w:t>方法一：</w:t>
+      </w:r>
+      <w:r>
+        <w:rPr>
+          <w:rFonts w:hint="eastAsia"/>
+        </w:rPr>
+        <w:t>在启动kafka的脚本kafka-server-start.sh中找到堆设置，添加export JMX_PORT="9999"</w:t>
+      </w:r>
+    </w:p>
+    <w:tbl>
+      <w:tblPr>
+        <w:tblStyle w:val="12"/>
+        <w:tblW w:w="7688" w:type="dxa"/>
+        <w:tblInd w:w="834" w:type="dxa"/>
+        <w:tblBorders>
+          <w:top w:val="single" w:color="auto" w:sz="4" w:space="0"/>
+          <w:left w:val="single" w:color="auto" w:sz="4" w:space="0"/>
+          <w:bottom w:val="single" w:color="auto" w:sz="4" w:space="0"/>
+          <w:right w:val="single" w:color="auto" w:sz="4" w:space="0"/>
+          <w:insideH w:val="single" w:color="auto" w:sz="4" w:space="0"/>
+          <w:insideV w:val="single" w:color="auto" w:sz="4" w:space="0"/>
+        </w:tblBorders>
+        <w:tblLayout w:type="fixed"/>
+        <w:tblCellMar>
+          <w:left w:w="108" w:type="dxa"/>
+          <w:right w:w="108" w:type="dxa"/>
+        </w:tblCellMar>
+      </w:tblPr>
+      <w:tblGrid>
+        <w:gridCol w:w="7688"/>
+      </w:tblGrid>
+      <w:tr>
+        <w:tblPrEx>
+          <w:tblBorders>
+            <w:top w:val="single" w:color="auto" w:sz="4" w:space="0"/>
+            <w:left w:val="single" w:color="auto" w:sz="4" w:space="0"/>
+            <w:bottom w:val="single" w:color="auto" w:sz="4" w:space="0"/>
+            <w:right w:val="single" w:color="auto" w:sz="4" w:space="0"/>
+            <w:insideH w:val="single" w:color="auto" w:sz="4" w:space="0"/>
+            <w:insideV w:val="single" w:color="auto" w:sz="4" w:space="0"/>
+          </w:tblBorders>
+          <w:tblLayout w:type="fixed"/>
+          <w:tblCellMar>
+            <w:left w:w="108" w:type="dxa"/>
+            <w:right w:w="108" w:type="dxa"/>
+          </w:tblCellMar>
+        </w:tblPrEx>
+        <w:tc>
+          <w:tcPr>
+            <w:tcW w:w="7688" w:type="dxa"/>
+          </w:tcPr>
+          <w:p>
+            <w:pPr>
+              <w:pStyle w:val="9"/>
+              <w:keepNext w:val="0"/>
+              <w:keepLines w:val="0"/>
+              <w:widowControl/>
+              <w:suppressLineNumbers w:val="0"/>
+              <w:pBdr>
+                <w:top w:val="none" w:color="auto" w:sz="0" w:space="0"/>
+                <w:left w:val="none" w:color="auto" w:sz="0" w:space="0"/>
+                <w:bottom w:val="none" w:color="auto" w:sz="0" w:space="0"/>
+                <w:right w:val="none" w:color="auto" w:sz="0" w:space="0"/>
+              </w:pBdr>
+              <w:spacing w:before="0" w:beforeAutospacing="0" w:after="0" w:afterAutospacing="0"/>
+              <w:ind w:left="0" w:right="0" w:firstLine="0"/>
+              <w:rPr>
+                <w:rFonts w:hint="default" w:ascii="Courier New" w:hAnsi="Courier New" w:cs="Courier New"/>
+                <w:i w:val="0"/>
+                <w:caps w:val="0"/>
+                <w:color w:val="000000"/>
+                <w:spacing w:val="0"/>
+                <w:sz w:val="18"/>
+                <w:szCs w:val="18"/>
+                <w:bdr w:val="none" w:color="auto" w:sz="0" w:space="0"/>
+              </w:rPr>
+            </w:pPr>
+            <w:r>
+              <w:rPr>
+                <w:rFonts w:hint="default" w:ascii="Courier New" w:hAnsi="Courier New" w:cs="Courier New"/>
+                <w:i w:val="0"/>
+                <w:caps w:val="0"/>
+                <w:color w:val="0000FF"/>
+                <w:spacing w:val="0"/>
+                <w:sz w:val="18"/>
+                <w:szCs w:val="18"/>
+                <w:bdr w:val="none" w:color="auto" w:sz="0" w:space="0"/>
+              </w:rPr>
+              <w:t>if</w:t>
+            </w:r>
+            <w:r>
+              <w:rPr>
+                <w:rFonts w:hint="default" w:ascii="Courier New" w:hAnsi="Courier New" w:cs="Courier New"/>
+                <w:i w:val="0"/>
+                <w:caps w:val="0"/>
+                <w:color w:val="000000"/>
+                <w:spacing w:val="0"/>
+                <w:sz w:val="18"/>
+                <w:szCs w:val="18"/>
+                <w:bdr w:val="none" w:color="auto" w:sz="0" w:space="0"/>
+              </w:rPr>
+              <w:t xml:space="preserve"> [ </w:t>
+            </w:r>
+            <w:r>
+              <w:rPr>
+                <w:rFonts w:hint="default" w:ascii="Courier New" w:hAnsi="Courier New" w:cs="Courier New"/>
+                <w:i w:val="0"/>
+                <w:caps w:val="0"/>
+                <w:color w:val="800000"/>
+                <w:spacing w:val="0"/>
+                <w:sz w:val="18"/>
+                <w:szCs w:val="18"/>
+                <w:bdr w:val="none" w:color="auto" w:sz="0" w:space="0"/>
+              </w:rPr>
+              <w:t>"x$KAFKA_HEAP_OPTS"</w:t>
+            </w:r>
+            <w:r>
+              <w:rPr>
+                <w:rFonts w:hint="default" w:ascii="Courier New" w:hAnsi="Courier New" w:cs="Courier New"/>
+                <w:i w:val="0"/>
+                <w:caps w:val="0"/>
+                <w:color w:val="000000"/>
+                <w:spacing w:val="0"/>
+                <w:sz w:val="18"/>
+                <w:szCs w:val="18"/>
+                <w:bdr w:val="none" w:color="auto" w:sz="0" w:space="0"/>
+              </w:rPr>
+              <w:t xml:space="preserve"> = </w:t>
+            </w:r>
+            <w:r>
+              <w:rPr>
+                <w:rFonts w:hint="default" w:ascii="Courier New" w:hAnsi="Courier New" w:cs="Courier New"/>
+                <w:i w:val="0"/>
+                <w:caps w:val="0"/>
+                <w:color w:val="800000"/>
+                <w:spacing w:val="0"/>
+                <w:sz w:val="18"/>
+                <w:szCs w:val="18"/>
+                <w:bdr w:val="none" w:color="auto" w:sz="0" w:space="0"/>
+              </w:rPr>
+              <w:t>"x"</w:t>
+            </w:r>
+            <w:r>
+              <w:rPr>
+                <w:rFonts w:hint="default" w:ascii="Courier New" w:hAnsi="Courier New" w:cs="Courier New"/>
+                <w:i w:val="0"/>
+                <w:caps w:val="0"/>
+                <w:color w:val="000000"/>
+                <w:spacing w:val="0"/>
+                <w:sz w:val="18"/>
+                <w:szCs w:val="18"/>
+                <w:bdr w:val="none" w:color="auto" w:sz="0" w:space="0"/>
+              </w:rPr>
+              <w:t xml:space="preserve"> ]; </w:t>
+            </w:r>
+            <w:r>
+              <w:rPr>
+                <w:rFonts w:hint="default" w:ascii="Courier New" w:hAnsi="Courier New" w:cs="Courier New"/>
+                <w:i w:val="0"/>
+                <w:caps w:val="0"/>
+                <w:color w:val="0000FF"/>
+                <w:spacing w:val="0"/>
+                <w:sz w:val="18"/>
+                <w:szCs w:val="18"/>
+                <w:bdr w:val="none" w:color="auto" w:sz="0" w:space="0"/>
+              </w:rPr>
+              <w:t>then</w:t>
+            </w:r>
+          </w:p>
+          <w:p>
+            <w:pPr>
+              <w:pStyle w:val="9"/>
+              <w:keepNext w:val="0"/>
+              <w:keepLines w:val="0"/>
+              <w:widowControl/>
+              <w:suppressLineNumbers w:val="0"/>
+              <w:pBdr>
+                <w:top w:val="none" w:color="auto" w:sz="0" w:space="0"/>
+                <w:left w:val="none" w:color="auto" w:sz="0" w:space="0"/>
+                <w:bottom w:val="none" w:color="auto" w:sz="0" w:space="0"/>
+                <w:right w:val="none" w:color="auto" w:sz="0" w:space="0"/>
+              </w:pBdr>
+              <w:spacing w:before="0" w:beforeAutospacing="0" w:after="0" w:afterAutospacing="0"/>
+              <w:ind w:left="0" w:right="0" w:firstLine="0"/>
+              <w:rPr>
+                <w:rFonts w:hint="default" w:ascii="Courier New" w:hAnsi="Courier New" w:cs="Courier New"/>
+                <w:i w:val="0"/>
+                <w:caps w:val="0"/>
+                <w:color w:val="000000"/>
+                <w:spacing w:val="0"/>
+                <w:sz w:val="18"/>
+                <w:szCs w:val="18"/>
+                <w:bdr w:val="none" w:color="auto" w:sz="0" w:space="0"/>
+              </w:rPr>
+            </w:pPr>
+            <w:r>
+              <w:rPr>
+                <w:rFonts w:hint="default" w:ascii="Courier New" w:hAnsi="Courier New" w:cs="Courier New"/>
+                <w:i w:val="0"/>
+                <w:caps w:val="0"/>
+                <w:color w:val="000000"/>
+                <w:spacing w:val="0"/>
+                <w:sz w:val="18"/>
+                <w:szCs w:val="18"/>
+                <w:bdr w:val="none" w:color="auto" w:sz="0" w:space="0"/>
+              </w:rPr>
+              <w:t xml:space="preserve">    export KAFKA_HEAP_OPTS=</w:t>
+            </w:r>
+            <w:r>
+              <w:rPr>
+                <w:rFonts w:hint="default" w:ascii="Courier New" w:hAnsi="Courier New" w:cs="Courier New"/>
+                <w:i w:val="0"/>
+                <w:caps w:val="0"/>
+                <w:color w:val="800000"/>
+                <w:spacing w:val="0"/>
+                <w:sz w:val="18"/>
+                <w:szCs w:val="18"/>
+                <w:bdr w:val="none" w:color="auto" w:sz="0" w:space="0"/>
+              </w:rPr>
+              <w:t>"-Xmx1G -Xms1G"</w:t>
+            </w:r>
+          </w:p>
+          <w:p>
+            <w:pPr>
+              <w:pStyle w:val="9"/>
+              <w:keepNext w:val="0"/>
+              <w:keepLines w:val="0"/>
+              <w:widowControl/>
+              <w:suppressLineNumbers w:val="0"/>
+              <w:pBdr>
+                <w:top w:val="none" w:color="auto" w:sz="0" w:space="0"/>
+                <w:left w:val="none" w:color="auto" w:sz="0" w:space="0"/>
+                <w:bottom w:val="none" w:color="auto" w:sz="0" w:space="0"/>
+                <w:right w:val="none" w:color="auto" w:sz="0" w:space="0"/>
+              </w:pBdr>
+              <w:spacing w:before="0" w:beforeAutospacing="0" w:after="0" w:afterAutospacing="0"/>
+              <w:ind w:left="0" w:right="0" w:firstLine="0"/>
+              <w:rPr>
+                <w:rFonts w:ascii="Courier New" w:hAnsi="Courier New" w:cs="Courier New"/>
+                <w:i w:val="0"/>
+                <w:caps w:val="0"/>
+                <w:color w:val="000000"/>
+                <w:spacing w:val="0"/>
+                <w:sz w:val="18"/>
+                <w:szCs w:val="18"/>
+              </w:rPr>
+            </w:pPr>
+            <w:r>
+              <w:rPr>
+                <w:rFonts w:hint="default" w:ascii="Courier New" w:hAnsi="Courier New" w:cs="Courier New"/>
+                <w:i w:val="0"/>
+                <w:caps w:val="0"/>
+                <w:color w:val="000000"/>
+                <w:spacing w:val="0"/>
+                <w:sz w:val="18"/>
+                <w:szCs w:val="18"/>
+                <w:bdr w:val="none" w:color="auto" w:sz="0" w:space="0"/>
+              </w:rPr>
+              <w:t xml:space="preserve">    export JMX_PORT=</w:t>
+            </w:r>
+            <w:r>
+              <w:rPr>
+                <w:rFonts w:hint="default" w:ascii="Courier New" w:hAnsi="Courier New" w:cs="Courier New"/>
+                <w:i w:val="0"/>
+                <w:caps w:val="0"/>
+                <w:color w:val="800000"/>
+                <w:spacing w:val="0"/>
+                <w:sz w:val="18"/>
+                <w:szCs w:val="18"/>
+                <w:bdr w:val="none" w:color="auto" w:sz="0" w:space="0"/>
+              </w:rPr>
+              <w:t>"9999"</w:t>
+            </w:r>
+            <w:r>
+              <w:rPr>
+                <w:rFonts w:hint="default" w:ascii="Courier New" w:hAnsi="Courier New" w:cs="Courier New"/>
+                <w:i w:val="0"/>
+                <w:caps w:val="0"/>
+                <w:color w:val="0000FF"/>
+                <w:spacing w:val="0"/>
+                <w:sz w:val="18"/>
+                <w:szCs w:val="18"/>
+                <w:bdr w:val="none" w:color="auto" w:sz="0" w:space="0"/>
+              </w:rPr>
+              <w:t>fi</w:t>
+            </w:r>
+          </w:p>
+          <w:p>
+            <w:pPr>
+              <w:numPr>
+                <w:numId w:val="0"/>
+              </w:numPr>
+              <w:ind w:left="420" w:leftChars="0"/>
+              <w:jc w:val="left"/>
+              <w:rPr>
+                <w:vertAlign w:val="baseline"/>
+              </w:rPr>
+            </w:pPr>
+          </w:p>
+        </w:tc>
+      </w:tr>
+    </w:tbl>
+    <w:p>
+      <w:pPr>
+        <w:numPr>
+          <w:ilvl w:val="1"/>
+          <w:numId w:val="10"/>
+        </w:numPr>
+        <w:ind w:left="840" w:leftChars="0" w:hanging="420" w:firstLineChars="0"/>
+        <w:jc w:val="left"/>
+      </w:pPr>
+      <w:r>
+        <w:rPr>
+          <w:rFonts w:hint="eastAsia"/>
+          <w:lang w:eastAsia="zh-CN"/>
+        </w:rPr>
+        <w:t>方法二：在启动脚本中添加如下</w:t>
+      </w:r>
+    </w:p>
+    <w:tbl>
+      <w:tblPr>
+        <w:tblStyle w:val="12"/>
+        <w:tblW w:w="7703" w:type="dxa"/>
+        <w:tblInd w:w="819" w:type="dxa"/>
+        <w:tblBorders>
+          <w:top w:val="single" w:color="auto" w:sz="4" w:space="0"/>
+          <w:left w:val="single" w:color="auto" w:sz="4" w:space="0"/>
+          <w:bottom w:val="single" w:color="auto" w:sz="4" w:space="0"/>
+          <w:right w:val="single" w:color="auto" w:sz="4" w:space="0"/>
+          <w:insideH w:val="single" w:color="auto" w:sz="4" w:space="0"/>
+          <w:insideV w:val="single" w:color="auto" w:sz="4" w:space="0"/>
+        </w:tblBorders>
+        <w:tblLayout w:type="fixed"/>
+        <w:tblCellMar>
+          <w:left w:w="108" w:type="dxa"/>
+          <w:right w:w="108" w:type="dxa"/>
+        </w:tblCellMar>
+      </w:tblPr>
+      <w:tblGrid>
+        <w:gridCol w:w="7703"/>
+      </w:tblGrid>
+      <w:tr>
+        <w:tblPrEx>
+          <w:tblBorders>
+            <w:top w:val="single" w:color="auto" w:sz="4" w:space="0"/>
+            <w:left w:val="single" w:color="auto" w:sz="4" w:space="0"/>
+            <w:bottom w:val="single" w:color="auto" w:sz="4" w:space="0"/>
+            <w:right w:val="single" w:color="auto" w:sz="4" w:space="0"/>
+            <w:insideH w:val="single" w:color="auto" w:sz="4" w:space="0"/>
+            <w:insideV w:val="single" w:color="auto" w:sz="4" w:space="0"/>
+          </w:tblBorders>
+          <w:tblLayout w:type="fixed"/>
+          <w:tblCellMar>
+            <w:left w:w="108" w:type="dxa"/>
+            <w:right w:w="108" w:type="dxa"/>
+          </w:tblCellMar>
+        </w:tblPrEx>
+        <w:tc>
+          <w:tcPr>
+            <w:tcW w:w="7703" w:type="dxa"/>
+          </w:tcPr>
+          <w:p>
+            <w:pPr>
+              <w:numPr>
+                <w:numId w:val="0"/>
+              </w:numPr>
+              <w:tabs>
+                <w:tab w:val="left" w:pos="840"/>
+              </w:tabs>
+              <w:jc w:val="left"/>
+              <w:rPr>
+                <w:rFonts w:hint="eastAsia"/>
+                <w:vertAlign w:val="baseline"/>
+              </w:rPr>
+            </w:pPr>
+            <w:r>
+              <w:rPr>
+                <w:rFonts w:hint="eastAsia"/>
+                <w:vertAlign w:val="baseline"/>
+              </w:rPr>
+              <w:t>#!/bin/sh</w:t>
+            </w:r>
+          </w:p>
+          <w:p>
+            <w:pPr>
+              <w:numPr>
+                <w:numId w:val="0"/>
+              </w:numPr>
+              <w:tabs>
+                <w:tab w:val="left" w:pos="840"/>
+              </w:tabs>
+              <w:jc w:val="left"/>
+              <w:rPr>
+                <w:vertAlign w:val="baseline"/>
+              </w:rPr>
+            </w:pPr>
+            <w:r>
+              <w:rPr>
+                <w:rFonts w:hint="eastAsia"/>
+                <w:vertAlign w:val="baseline"/>
+              </w:rPr>
+              <w:t>JMX_PORT=9999 ./bin/kafka-server-start.sh -daemon config/server.properties</w:t>
+            </w:r>
+          </w:p>
+        </w:tc>
+      </w:tr>
+    </w:tbl>
+    <w:p>
+      <w:pPr>
+        <w:numPr>
+          <w:ilvl w:val="1"/>
+          <w:numId w:val="10"/>
+        </w:numPr>
+        <w:ind w:left="840" w:leftChars="0" w:hanging="420" w:firstLineChars="0"/>
+        <w:jc w:val="left"/>
+      </w:pPr>
+      <w:r>
+        <w:rPr>
+          <w:rFonts w:hint="eastAsia"/>
+          <w:lang w:val="en-US" w:eastAsia="zh-CN"/>
+        </w:rPr>
+        <w:t xml:space="preserve">lsof -i:9999  </w:t>
+      </w:r>
+      <w:bookmarkStart w:id="3" w:name="_GoBack"/>
+      <w:bookmarkEnd w:id="3"/>
+      <w:r>
+        <w:rPr>
+          <w:rFonts w:hint="eastAsia"/>
+          <w:lang w:eastAsia="zh-CN"/>
+        </w:rPr>
+        <w:t>启动完成检查</w:t>
+      </w:r>
+      <w:r>
+        <w:rPr>
+          <w:rFonts w:hint="eastAsia"/>
+          <w:lang w:val="en-US" w:eastAsia="zh-CN"/>
+        </w:rPr>
+        <w:t>9999端口正在监控即说明已生效</w:t>
+      </w:r>
+    </w:p>
+    <w:p>
+      <w:pPr>
+        <w:numPr>
+          <w:numId w:val="0"/>
+        </w:numPr>
+        <w:tabs>
+          <w:tab w:val="left" w:pos="840"/>
+        </w:tabs>
+        <w:ind w:left="840" w:leftChars="0"/>
+        <w:jc w:val="left"/>
+      </w:pPr>
+    </w:p>
+    <w:p>
+      <w:pPr>
+        <w:numPr>
+          <w:ilvl w:val="0"/>
+          <w:numId w:val="10"/>
+        </w:numPr>
         <w:outlineLvl w:val="2"/>
       </w:pPr>
       <w:r>
@@ -8930,7 +9416,7 @@
     <w:p/>
     <w:tbl>
       <w:tblPr>
-        <w:tblStyle w:val="11"/>
+        <w:tblStyle w:val="12"/>
         <w:tblW w:w="7628" w:type="dxa"/>
         <w:tblInd w:w="894" w:type="dxa"/>
         <w:tblBorders>
@@ -8963,12 +9449,6 @@
             <w:insideV w:val="single" w:color="auto" w:sz="4" w:space="0"/>
           </w:tblBorders>
           <w:tblLayout w:type="fixed"/>
-          <w:tblCellMar>
-            <w:top w:w="0" w:type="dxa"/>
-            <w:left w:w="108" w:type="dxa"/>
-            <w:bottom w:w="0" w:type="dxa"/>
-            <w:right w:w="108" w:type="dxa"/>
-          </w:tblCellMar>
         </w:tblPrEx>
         <w:tc>
           <w:tcPr>
@@ -9185,7 +9665,7 @@
           </w:p>
           <w:tbl>
             <w:tblPr>
-              <w:tblStyle w:val="11"/>
+              <w:tblStyle w:val="12"/>
               <w:tblW w:w="7412" w:type="dxa"/>
               <w:tblInd w:w="0" w:type="dxa"/>
               <w:tblBorders>
@@ -9218,12 +9698,6 @@
                   <w:insideV w:val="single" w:color="auto" w:sz="4" w:space="0"/>
                 </w:tblBorders>
                 <w:tblLayout w:type="fixed"/>
-                <w:tblCellMar>
-                  <w:top w:w="0" w:type="dxa"/>
-                  <w:left w:w="108" w:type="dxa"/>
-                  <w:bottom w:w="0" w:type="dxa"/>
-                  <w:right w:w="108" w:type="dxa"/>
-                </w:tblCellMar>
               </w:tblPrEx>
               <w:tc>
                 <w:tcPr>
@@ -9433,7 +9907,7 @@
     </w:p>
     <w:tbl>
       <w:tblPr>
-        <w:tblStyle w:val="11"/>
+        <w:tblStyle w:val="12"/>
         <w:tblW w:w="7628" w:type="dxa"/>
         <w:tblInd w:w="894" w:type="dxa"/>
         <w:tblBorders>
@@ -9965,7 +10439,7 @@
     </w:p>
     <w:tbl>
       <w:tblPr>
-        <w:tblStyle w:val="11"/>
+        <w:tblStyle w:val="12"/>
         <w:tblW w:w="7628" w:type="dxa"/>
         <w:tblInd w:w="894" w:type="dxa"/>
         <w:tblBorders>
@@ -10707,7 +11181,7 @@
     </w:p>
     <w:tbl>
       <w:tblPr>
-        <w:tblStyle w:val="10"/>
+        <w:tblStyle w:val="11"/>
         <w:tblW w:w="8941" w:type="dxa"/>
         <w:tblInd w:w="369" w:type="dxa"/>
         <w:tblLayout w:type="fixed"/>
@@ -11382,7 +11856,7 @@
     </w:p>
     <w:p>
       <w:pPr>
-        <w:pStyle w:val="14"/>
+        <w:pStyle w:val="15"/>
         <w:numPr>
           <w:ilvl w:val="0"/>
           <w:numId w:val="16"/>
@@ -11395,7 +11869,7 @@
     </w:p>
     <w:p>
       <w:pPr>
-        <w:pStyle w:val="14"/>
+        <w:pStyle w:val="15"/>
         <w:numPr>
           <w:ilvl w:val="0"/>
           <w:numId w:val="16"/>
@@ -11408,7 +11882,7 @@
     </w:p>
     <w:p>
       <w:pPr>
-        <w:pStyle w:val="14"/>
+        <w:pStyle w:val="15"/>
         <w:ind w:firstLine="0" w:firstLineChars="0"/>
       </w:pPr>
     </w:p>
@@ -11651,7 +12125,7 @@
     </w:p>
     <w:tbl>
       <w:tblPr>
-        <w:tblStyle w:val="11"/>
+        <w:tblStyle w:val="12"/>
         <w:tblW w:w="7628" w:type="dxa"/>
         <w:tblInd w:w="894" w:type="dxa"/>
         <w:tblBorders>
@@ -11769,7 +12243,7 @@
     </w:p>
     <w:tbl>
       <w:tblPr>
-        <w:tblStyle w:val="11"/>
+        <w:tblStyle w:val="12"/>
         <w:tblW w:w="7643" w:type="dxa"/>
         <w:tblInd w:w="879" w:type="dxa"/>
         <w:tblBorders>
@@ -11856,7 +12330,7 @@
     </w:p>
     <w:tbl>
       <w:tblPr>
-        <w:tblStyle w:val="11"/>
+        <w:tblStyle w:val="12"/>
         <w:tblW w:w="7643" w:type="dxa"/>
         <w:tblInd w:w="879" w:type="dxa"/>
         <w:tblBorders>
@@ -12314,7 +12788,7 @@
     </w:p>
     <w:tbl>
       <w:tblPr>
-        <w:tblStyle w:val="11"/>
+        <w:tblStyle w:val="12"/>
         <w:tblW w:w="7643" w:type="dxa"/>
         <w:tblInd w:w="879" w:type="dxa"/>
         <w:tblBorders>
@@ -12572,7 +13046,7 @@
     </w:p>
     <w:tbl>
       <w:tblPr>
-        <w:tblStyle w:val="11"/>
+        <w:tblStyle w:val="12"/>
         <w:tblW w:w="7628" w:type="dxa"/>
         <w:tblInd w:w="894" w:type="dxa"/>
         <w:tblBorders>
@@ -12777,7 +13251,7 @@
     </w:p>
     <w:tbl>
       <w:tblPr>
-        <w:tblStyle w:val="11"/>
+        <w:tblStyle w:val="12"/>
         <w:tblW w:w="7628" w:type="dxa"/>
         <w:tblInd w:w="894" w:type="dxa"/>
         <w:tblBorders>
@@ -12922,7 +13396,7 @@
     </w:p>
     <w:tbl>
       <w:tblPr>
-        <w:tblStyle w:val="11"/>
+        <w:tblStyle w:val="12"/>
         <w:tblW w:w="7628" w:type="dxa"/>
         <w:tblInd w:w="894" w:type="dxa"/>
         <w:tblBorders>
@@ -13046,7 +13520,7 @@
     </w:p>
     <w:tbl>
       <w:tblPr>
-        <w:tblStyle w:val="11"/>
+        <w:tblStyle w:val="12"/>
         <w:tblW w:w="7628" w:type="dxa"/>
         <w:tblInd w:w="894" w:type="dxa"/>
         <w:tblBorders>
@@ -13233,7 +13707,7 @@
     </w:p>
     <w:tbl>
       <w:tblPr>
-        <w:tblStyle w:val="11"/>
+        <w:tblStyle w:val="12"/>
         <w:tblW w:w="7628" w:type="dxa"/>
         <w:tblInd w:w="894" w:type="dxa"/>
         <w:tblBorders>
@@ -13586,7 +14060,7 @@
     </w:p>
     <w:tbl>
       <w:tblPr>
-        <w:tblStyle w:val="11"/>
+        <w:tblStyle w:val="12"/>
         <w:tblW w:w="7628" w:type="dxa"/>
         <w:tblInd w:w="894" w:type="dxa"/>
         <w:tblBorders>
@@ -13682,7 +14156,7 @@
     </w:p>
     <w:tbl>
       <w:tblPr>
-        <w:tblStyle w:val="11"/>
+        <w:tblStyle w:val="12"/>
         <w:tblW w:w="7628" w:type="dxa"/>
         <w:tblInd w:w="894" w:type="dxa"/>
         <w:tblBorders>
@@ -13939,7 +14413,7 @@
     </w:p>
     <w:tbl>
       <w:tblPr>
-        <w:tblStyle w:val="11"/>
+        <w:tblStyle w:val="12"/>
         <w:tblW w:w="7628" w:type="dxa"/>
         <w:tblInd w:w="894" w:type="dxa"/>
         <w:tblBorders>
@@ -14197,7 +14671,7 @@
     </w:p>
     <w:tbl>
       <w:tblPr>
-        <w:tblStyle w:val="11"/>
+        <w:tblStyle w:val="12"/>
         <w:tblW w:w="7628" w:type="dxa"/>
         <w:tblInd w:w="894" w:type="dxa"/>
         <w:tblBorders>
@@ -14319,7 +14793,7 @@
     </w:p>
     <w:tbl>
       <w:tblPr>
-        <w:tblStyle w:val="11"/>
+        <w:tblStyle w:val="12"/>
         <w:tblW w:w="7628" w:type="dxa"/>
         <w:tblInd w:w="894" w:type="dxa"/>
         <w:tblBorders>
@@ -14730,7 +15204,7 @@
     </w:p>
     <w:tbl>
       <w:tblPr>
-        <w:tblStyle w:val="11"/>
+        <w:tblStyle w:val="12"/>
         <w:tblW w:w="7628" w:type="dxa"/>
         <w:tblInd w:w="894" w:type="dxa"/>
         <w:tblBorders>
@@ -14913,7 +15387,7 @@
     </w:p>
     <w:tbl>
       <w:tblPr>
-        <w:tblStyle w:val="11"/>
+        <w:tblStyle w:val="12"/>
         <w:tblW w:w="7628" w:type="dxa"/>
         <w:tblInd w:w="894" w:type="dxa"/>
         <w:tblBorders>
@@ -15022,7 +15496,7 @@
     </w:p>
     <w:tbl>
       <w:tblPr>
-        <w:tblStyle w:val="11"/>
+        <w:tblStyle w:val="12"/>
         <w:tblW w:w="7623" w:type="dxa"/>
         <w:tblInd w:w="899" w:type="dxa"/>
         <w:tblBorders>
@@ -15068,7 +15542,7 @@
           </w:tcPr>
           <w:p>
             <w:pPr>
-              <w:pStyle w:val="14"/>
+              <w:pStyle w:val="15"/>
               <w:ind w:firstLine="0" w:firstLineChars="0"/>
               <w:jc w:val="left"/>
               <w:rPr>
@@ -15357,7 +15831,7 @@
           </w:p>
           <w:tbl>
             <w:tblPr>
-              <w:tblStyle w:val="11"/>
+              <w:tblStyle w:val="12"/>
               <w:tblW w:w="7407" w:type="dxa"/>
               <w:tblInd w:w="0" w:type="dxa"/>
               <w:tblBorders>
@@ -16228,7 +16702,7 @@
     </w:p>
     <w:tbl>
       <w:tblPr>
-        <w:tblStyle w:val="11"/>
+        <w:tblStyle w:val="12"/>
         <w:tblW w:w="7623" w:type="dxa"/>
         <w:tblInd w:w="899" w:type="dxa"/>
         <w:tblBorders>
@@ -16405,7 +16879,7 @@
     </w:p>
     <w:tbl>
       <w:tblPr>
-        <w:tblStyle w:val="11"/>
+        <w:tblStyle w:val="12"/>
         <w:tblW w:w="7623" w:type="dxa"/>
         <w:tblInd w:w="899" w:type="dxa"/>
         <w:tblBorders>
@@ -16623,7 +17097,7 @@
     </w:p>
     <w:tbl>
       <w:tblPr>
-        <w:tblStyle w:val="11"/>
+        <w:tblStyle w:val="12"/>
         <w:tblW w:w="7623" w:type="dxa"/>
         <w:tblInd w:w="899" w:type="dxa"/>
         <w:tblBorders>
@@ -16757,7 +17231,7 @@
     </w:p>
     <w:tbl>
       <w:tblPr>
-        <w:tblStyle w:val="11"/>
+        <w:tblStyle w:val="12"/>
         <w:tblW w:w="7623" w:type="dxa"/>
         <w:tblInd w:w="899" w:type="dxa"/>
         <w:tblBorders>
@@ -17089,7 +17563,7 @@
     </w:p>
     <w:tbl>
       <w:tblPr>
-        <w:tblStyle w:val="11"/>
+        <w:tblStyle w:val="12"/>
         <w:tblW w:w="7623" w:type="dxa"/>
         <w:tblInd w:w="899" w:type="dxa"/>
         <w:tblBorders>
@@ -17237,7 +17711,7 @@
           <w:p/>
           <w:p>
             <w:pPr>
-              <w:pStyle w:val="14"/>
+              <w:pStyle w:val="15"/>
               <w:ind w:firstLine="0" w:firstLineChars="0"/>
             </w:pPr>
             <w:r>
@@ -17249,7 +17723,7 @@
           </w:p>
           <w:p>
             <w:pPr>
-              <w:pStyle w:val="14"/>
+              <w:pStyle w:val="15"/>
               <w:ind w:firstLine="0" w:firstLineChars="0"/>
             </w:pPr>
             <w:r>
@@ -17264,13 +17738,13 @@
           </w:p>
           <w:p>
             <w:pPr>
-              <w:pStyle w:val="14"/>
+              <w:pStyle w:val="15"/>
               <w:ind w:firstLine="0" w:firstLineChars="0"/>
             </w:pPr>
           </w:p>
           <w:p>
             <w:pPr>
-              <w:pStyle w:val="14"/>
+              <w:pStyle w:val="15"/>
               <w:ind w:firstLine="0" w:firstLineChars="0"/>
             </w:pPr>
             <w:r>
@@ -17282,7 +17756,7 @@
           </w:p>
           <w:p>
             <w:pPr>
-              <w:pStyle w:val="14"/>
+              <w:pStyle w:val="15"/>
               <w:ind w:firstLine="0" w:firstLineChars="0"/>
             </w:pPr>
             <w:r>
@@ -17579,7 +18053,7 @@
     </w:p>
     <w:tbl>
       <w:tblPr>
-        <w:tblStyle w:val="11"/>
+        <w:tblStyle w:val="12"/>
         <w:tblW w:w="7623" w:type="dxa"/>
         <w:tblInd w:w="899" w:type="dxa"/>
         <w:tblBorders>
@@ -17853,7 +18327,7 @@
     </w:p>
     <w:tbl>
       <w:tblPr>
-        <w:tblStyle w:val="11"/>
+        <w:tblStyle w:val="12"/>
         <w:tblW w:w="7623" w:type="dxa"/>
         <w:tblInd w:w="899" w:type="dxa"/>
         <w:tblBorders>
@@ -17940,7 +18414,7 @@
           </w:p>
           <w:tbl>
             <w:tblPr>
-              <w:tblStyle w:val="11"/>
+              <w:tblStyle w:val="12"/>
               <w:tblW w:w="7407" w:type="dxa"/>
               <w:tblInd w:w="0" w:type="dxa"/>
               <w:tblBorders>
@@ -18398,7 +18872,7 @@
     </w:p>
     <w:tbl>
       <w:tblPr>
-        <w:tblStyle w:val="11"/>
+        <w:tblStyle w:val="12"/>
         <w:tblW w:w="7623" w:type="dxa"/>
         <w:tblInd w:w="899" w:type="dxa"/>
         <w:tblBorders>
@@ -18444,7 +18918,7 @@
           </w:tcPr>
           <w:p>
             <w:pPr>
-              <w:pStyle w:val="9"/>
+              <w:pStyle w:val="10"/>
               <w:widowControl/>
               <w:shd w:val="clear" w:color="auto" w:fill="333333"/>
               <w:spacing w:before="150" w:beforeAutospacing="0" w:after="150" w:afterAutospacing="0"/>
@@ -18468,7 +18942,7 @@
           </w:p>
           <w:p>
             <w:pPr>
-              <w:pStyle w:val="9"/>
+              <w:pStyle w:val="10"/>
               <w:widowControl/>
               <w:shd w:val="clear" w:color="auto" w:fill="333333"/>
               <w:spacing w:before="150" w:beforeAutospacing="0" w:after="150" w:afterAutospacing="0"/>
@@ -18492,7 +18966,7 @@
           </w:p>
           <w:p>
             <w:pPr>
-              <w:pStyle w:val="9"/>
+              <w:pStyle w:val="10"/>
               <w:widowControl/>
               <w:shd w:val="clear" w:color="auto" w:fill="333333"/>
               <w:spacing w:before="150" w:beforeAutospacing="0" w:after="150" w:afterAutospacing="0"/>
@@ -18516,7 +18990,7 @@
           </w:p>
           <w:p>
             <w:pPr>
-              <w:pStyle w:val="9"/>
+              <w:pStyle w:val="10"/>
               <w:widowControl/>
               <w:shd w:val="clear" w:color="auto" w:fill="333333"/>
               <w:spacing w:before="150" w:beforeAutospacing="0" w:after="150" w:afterAutospacing="0"/>
@@ -18540,7 +19014,7 @@
           </w:p>
           <w:p>
             <w:pPr>
-              <w:pStyle w:val="9"/>
+              <w:pStyle w:val="10"/>
               <w:widowControl/>
               <w:shd w:val="clear" w:color="auto" w:fill="333333"/>
               <w:spacing w:before="150" w:beforeAutospacing="0" w:after="150" w:afterAutospacing="0"/>
@@ -18564,7 +19038,7 @@
           </w:p>
           <w:p>
             <w:pPr>
-              <w:pStyle w:val="9"/>
+              <w:pStyle w:val="10"/>
               <w:widowControl/>
               <w:shd w:val="clear" w:color="auto" w:fill="333333"/>
               <w:spacing w:before="150" w:beforeAutospacing="0" w:after="150" w:afterAutospacing="0"/>
@@ -18588,7 +19062,7 @@
           </w:p>
           <w:p>
             <w:pPr>
-              <w:pStyle w:val="9"/>
+              <w:pStyle w:val="10"/>
               <w:widowControl/>
               <w:shd w:val="clear" w:color="auto" w:fill="333333"/>
               <w:spacing w:before="150" w:beforeAutospacing="0" w:after="150" w:afterAutospacing="0"/>
@@ -18662,7 +19136,7 @@
     </w:p>
     <w:tbl>
       <w:tblPr>
-        <w:tblStyle w:val="11"/>
+        <w:tblStyle w:val="12"/>
         <w:tblW w:w="7643" w:type="dxa"/>
         <w:tblInd w:w="879" w:type="dxa"/>
         <w:tblBorders>
@@ -18803,7 +19277,7 @@
       </w:r>
       <w:r>
         <w:rPr>
-          <w:rStyle w:val="13"/>
+          <w:rStyle w:val="14"/>
           <w:rFonts w:ascii="宋体" w:hAnsi="宋体" w:eastAsia="宋体" w:cs="宋体"/>
           <w:sz w:val="24"/>
           <w:szCs w:val="24"/>
@@ -18812,7 +19286,7 @@
       </w:r>
       <w:r>
         <w:rPr>
-          <w:rStyle w:val="13"/>
+          <w:rStyle w:val="14"/>
           <w:rFonts w:ascii="宋体" w:hAnsi="宋体" w:eastAsia="宋体" w:cs="宋体"/>
           <w:sz w:val="24"/>
           <w:szCs w:val="24"/>
@@ -18840,7 +19314,7 @@
       </w:r>
       <w:r>
         <w:rPr>
-          <w:rStyle w:val="13"/>
+          <w:rStyle w:val="14"/>
           <w:rFonts w:ascii="宋体" w:hAnsi="宋体" w:eastAsia="宋体" w:cs="宋体"/>
           <w:sz w:val="24"/>
           <w:szCs w:val="24"/>
@@ -18849,7 +19323,7 @@
       </w:r>
       <w:r>
         <w:rPr>
-          <w:rStyle w:val="13"/>
+          <w:rStyle w:val="14"/>
           <w:rFonts w:ascii="宋体" w:hAnsi="宋体" w:eastAsia="宋体" w:cs="宋体"/>
           <w:sz w:val="24"/>
           <w:szCs w:val="24"/>
@@ -18892,7 +19366,109 @@
     </w:p>
     <w:tbl>
       <w:tblPr>
-        <w:tblStyle w:val="11"/>
+        <w:tblStyle w:val="12"/>
+        <w:tblW w:w="7643" w:type="dxa"/>
+        <w:tblInd w:w="879" w:type="dxa"/>
+        <w:tblBorders>
+          <w:top w:val="single" w:color="auto" w:sz="4" w:space="0"/>
+          <w:left w:val="single" w:color="auto" w:sz="4" w:space="0"/>
+          <w:bottom w:val="single" w:color="auto" w:sz="4" w:space="0"/>
+          <w:right w:val="single" w:color="auto" w:sz="4" w:space="0"/>
+          <w:insideH w:val="single" w:color="auto" w:sz="4" w:space="0"/>
+          <w:insideV w:val="single" w:color="auto" w:sz="4" w:space="0"/>
+        </w:tblBorders>
+        <w:tblLayout w:type="fixed"/>
+        <w:tblCellMar>
+          <w:top w:w="0" w:type="dxa"/>
+          <w:left w:w="108" w:type="dxa"/>
+          <w:bottom w:w="0" w:type="dxa"/>
+          <w:right w:w="108" w:type="dxa"/>
+        </w:tblCellMar>
+      </w:tblPr>
+      <w:tblGrid>
+        <w:gridCol w:w="7643"/>
+      </w:tblGrid>
+      <w:tr>
+        <w:tblPrEx>
+          <w:tblBorders>
+            <w:top w:val="single" w:color="auto" w:sz="4" w:space="0"/>
+            <w:left w:val="single" w:color="auto" w:sz="4" w:space="0"/>
+            <w:bottom w:val="single" w:color="auto" w:sz="4" w:space="0"/>
+            <w:right w:val="single" w:color="auto" w:sz="4" w:space="0"/>
+            <w:insideH w:val="single" w:color="auto" w:sz="4" w:space="0"/>
+            <w:insideV w:val="single" w:color="auto" w:sz="4" w:space="0"/>
+          </w:tblBorders>
+          <w:tblLayout w:type="fixed"/>
+        </w:tblPrEx>
+        <w:tc>
+          <w:tcPr>
+            <w:tcW w:w="7643" w:type="dxa"/>
+          </w:tcPr>
+          <w:p>
+            <w:r>
+              <w:rPr>
+                <w:rFonts w:hint="eastAsia"/>
+              </w:rPr>
+              <w:t>yum install g++</w:t>
+            </w:r>
+          </w:p>
+          <w:p>
+            <w:r>
+              <w:rPr>
+                <w:rFonts w:hint="eastAsia"/>
+              </w:rPr>
+              <w:t>yum install gcc-c++</w:t>
+            </w:r>
+          </w:p>
+        </w:tc>
+      </w:tr>
+    </w:tbl>
+    <w:p>
+      <w:pPr>
+        <w:ind w:left="840" w:firstLine="420"/>
+        <w:rPr>
+          <w:rFonts w:ascii="宋体" w:hAnsi="宋体" w:eastAsia="宋体" w:cs="宋体"/>
+          <w:sz w:val="24"/>
+          <w:szCs w:val="24"/>
+        </w:rPr>
+      </w:pPr>
+    </w:p>
+    <w:p>
+      <w:pPr>
+        <w:ind w:left="420" w:firstLine="420"/>
+        <w:rPr>
+          <w:rFonts w:ascii="宋体" w:hAnsi="宋体" w:eastAsia="宋体" w:cs="宋体"/>
+          <w:sz w:val="24"/>
+          <w:szCs w:val="24"/>
+        </w:rPr>
+      </w:pPr>
+    </w:p>
+    <w:p>
+      <w:pPr>
+        <w:numPr>
+          <w:ilvl w:val="0"/>
+          <w:numId w:val="27"/>
+        </w:numPr>
+        <w:ind w:left="845"/>
+        <w:outlineLvl w:val="2"/>
+        <w:rPr>
+          <w:rFonts w:ascii="宋体" w:hAnsi="宋体" w:eastAsia="宋体" w:cs="宋体"/>
+          <w:sz w:val="24"/>
+          <w:szCs w:val="24"/>
+        </w:rPr>
+      </w:pPr>
+      <w:r>
+        <w:rPr>
+          <w:rFonts w:hint="eastAsia" w:ascii="宋体" w:hAnsi="宋体" w:eastAsia="宋体" w:cs="宋体"/>
+          <w:sz w:val="24"/>
+          <w:szCs w:val="24"/>
+        </w:rPr>
+        <w:t>解压操作</w:t>
+      </w:r>
+    </w:p>
+    <w:tbl>
+      <w:tblPr>
+        <w:tblStyle w:val="12"/>
         <w:tblW w:w="7643" w:type="dxa"/>
         <w:tblInd w:w="879" w:type="dxa"/>
         <w:tblBorders>
@@ -18941,15 +19517,23 @@
               <w:rPr>
                 <w:rFonts w:hint="eastAsia"/>
               </w:rPr>
-              <w:t>yum install g++</w:t>
-            </w:r>
-          </w:p>
-          <w:p>
-            <w:r>
-              <w:rPr>
-                <w:rFonts w:hint="eastAsia"/>
-              </w:rPr>
-              <w:t>yum install gcc-c++</w:t>
+              <w:t xml:space="preserve">tar -zxvf ./pcre-8.00.tar.gz </w:t>
+            </w:r>
+          </w:p>
+          <w:p>
+            <w:r>
+              <w:rPr>
+                <w:rFonts w:hint="eastAsia"/>
+              </w:rPr>
+              <w:t>mkdir ~/nginx_lib</w:t>
+            </w:r>
+          </w:p>
+          <w:p>
+            <w:r>
+              <w:rPr>
+                <w:rFonts w:hint="eastAsia"/>
+              </w:rPr>
+              <w:t>mv ./pcre-8.00 ~/nginx_lib/</w:t>
             </w:r>
           </w:p>
         </w:tc>
@@ -18957,7 +19541,7 @@
     </w:tbl>
     <w:p>
       <w:pPr>
-        <w:ind w:left="840" w:firstLine="420"/>
+        <w:ind w:left="1260"/>
         <w:rPr>
           <w:rFonts w:ascii="宋体" w:hAnsi="宋体" w:eastAsia="宋体" w:cs="宋体"/>
           <w:sz w:val="24"/>
@@ -18967,40 +19551,30 @@
     </w:p>
     <w:p>
       <w:pPr>
-        <w:ind w:left="420" w:firstLine="420"/>
+        <w:numPr>
+          <w:ilvl w:val="0"/>
+          <w:numId w:val="27"/>
+        </w:numPr>
+        <w:ind w:left="845"/>
+        <w:outlineLvl w:val="2"/>
         <w:rPr>
           <w:rFonts w:ascii="宋体" w:hAnsi="宋体" w:eastAsia="宋体" w:cs="宋体"/>
           <w:sz w:val="24"/>
           <w:szCs w:val="24"/>
         </w:rPr>
       </w:pPr>
-    </w:p>
-    <w:p>
-      <w:pPr>
-        <w:numPr>
-          <w:ilvl w:val="0"/>
-          <w:numId w:val="27"/>
-        </w:numPr>
-        <w:ind w:left="845"/>
-        <w:outlineLvl w:val="2"/>
-        <w:rPr>
-          <w:rFonts w:ascii="宋体" w:hAnsi="宋体" w:eastAsia="宋体" w:cs="宋体"/>
-          <w:sz w:val="24"/>
-          <w:szCs w:val="24"/>
-        </w:rPr>
-      </w:pPr>
       <w:r>
         <w:rPr>
           <w:rFonts w:hint="eastAsia" w:ascii="宋体" w:hAnsi="宋体" w:eastAsia="宋体" w:cs="宋体"/>
           <w:sz w:val="24"/>
           <w:szCs w:val="24"/>
         </w:rPr>
-        <w:t>解压操作</w:t>
+        <w:t>安装依赖包</w:t>
       </w:r>
     </w:p>
     <w:tbl>
       <w:tblPr>
-        <w:tblStyle w:val="11"/>
+        <w:tblStyle w:val="12"/>
         <w:tblW w:w="7643" w:type="dxa"/>
         <w:tblInd w:w="879" w:type="dxa"/>
         <w:tblBorders>
@@ -19049,25 +19623,143 @@
               <w:rPr>
                 <w:rFonts w:hint="eastAsia"/>
               </w:rPr>
-              <w:t xml:space="preserve">tar -zxvf ./pcre-8.00.tar.gz </w:t>
-            </w:r>
-          </w:p>
-          <w:p>
-            <w:r>
-              <w:rPr>
-                <w:rFonts w:hint="eastAsia"/>
-              </w:rPr>
-              <w:t>mkdir ~/nginx_lib</w:t>
-            </w:r>
-          </w:p>
-          <w:p>
-            <w:r>
-              <w:rPr>
-                <w:rFonts w:hint="eastAsia"/>
-              </w:rPr>
-              <w:t>mv ./pcre-8.00 ~/nginx_lib/</w:t>
-            </w:r>
-          </w:p>
+              <w:t>cd /home/ban/nginx_lib/pcre-8.00</w:t>
+            </w:r>
+          </w:p>
+          <w:p>
+            <w:r>
+              <w:rPr>
+                <w:rFonts w:hint="eastAsia"/>
+              </w:rPr>
+              <w:t>##</w:t>
+            </w:r>
+            <w:r>
+              <w:rPr>
+                <w:rFonts w:hint="eastAsia"/>
+                <w:color w:val="FF0000"/>
+              </w:rPr>
+              <w:t xml:space="preserve">prefix </w:t>
+            </w:r>
+            <w:r>
+              <w:rPr>
+                <w:rFonts w:hint="eastAsia"/>
+              </w:rPr>
+              <w:t>最好指定安装路径，否则默认指定到/usr目录下</w:t>
+            </w:r>
+          </w:p>
+          <w:p>
+            <w:r>
+              <w:rPr>
+                <w:rFonts w:hint="eastAsia"/>
+              </w:rPr>
+              <w:t>##</w:t>
+            </w:r>
+            <w:r>
+              <w:rPr>
+                <w:rFonts w:hint="eastAsia"/>
+                <w:color w:val="FF0000"/>
+              </w:rPr>
+              <w:t xml:space="preserve">enable-shared  </w:t>
+            </w:r>
+            <w:r>
+              <w:rPr>
+                <w:rFonts w:hint="eastAsia"/>
+              </w:rPr>
+              <w:t>不指定的话，make install会报错</w:t>
+            </w:r>
+          </w:p>
+          <w:p>
+            <w:pPr>
+              <w:jc w:val="left"/>
+            </w:pPr>
+            <w:r>
+              <w:rPr>
+                <w:rFonts w:hint="eastAsia"/>
+              </w:rPr>
+              <w:t>##</w:t>
+            </w:r>
+            <w:r>
+              <w:rPr>
+                <w:rFonts w:hint="eastAsia"/>
+                <w:color w:val="FF0000"/>
+              </w:rPr>
+              <w:t>libpython3.5m.a(abstract.o): relocation R_X86_64_32S against `_Py_NotImplementedStruct' can not be used when making a shared object; recompile with -fPIC</w:t>
+            </w:r>
+          </w:p>
+          <w:p>
+            <w:r>
+              <w:rPr>
+                <w:rFonts w:hint="eastAsia"/>
+              </w:rPr>
+              <w:t>./configure --</w:t>
+            </w:r>
+            <w:r>
+              <w:rPr>
+                <w:rFonts w:hint="eastAsia"/>
+                <w:color w:val="FF0000"/>
+              </w:rPr>
+              <w:t xml:space="preserve">prefix </w:t>
+            </w:r>
+            <w:r>
+              <w:rPr>
+                <w:rFonts w:hint="eastAsia"/>
+              </w:rPr>
+              <w:t>/home/ban/nginx_lib/pcre-8.00/ --</w:t>
+            </w:r>
+            <w:r>
+              <w:rPr>
+                <w:rFonts w:hint="eastAsia"/>
+                <w:color w:val="FF0000"/>
+              </w:rPr>
+              <w:t>enable-shared</w:t>
+            </w:r>
+            <w:r>
+              <w:rPr>
+                <w:rFonts w:hint="eastAsia"/>
+              </w:rPr>
+              <w:t xml:space="preserve"> CFLAGS=-fPIC</w:t>
+            </w:r>
+          </w:p>
+          <w:p>
+            <w:r>
+              <w:rPr>
+                <w:rFonts w:hint="eastAsia"/>
+              </w:rPr>
+              <w:t>##如果安装报错，建议clean删除安装的文件，再继续make</w:t>
+            </w:r>
+          </w:p>
+          <w:p>
+            <w:r>
+              <w:rPr>
+                <w:rFonts w:hint="eastAsia"/>
+              </w:rPr>
+              <w:t xml:space="preserve">make </w:t>
+            </w:r>
+            <w:r>
+              <w:rPr>
+                <w:rFonts w:hint="eastAsia"/>
+                <w:color w:val="FF0000"/>
+              </w:rPr>
+              <w:t xml:space="preserve">clean  </w:t>
+            </w:r>
+          </w:p>
+          <w:p>
+            <w:r>
+              <w:rPr>
+                <w:rFonts w:hint="eastAsia"/>
+              </w:rPr>
+              <w:t xml:space="preserve">make </w:t>
+            </w:r>
+          </w:p>
+          <w:p>
+            <w:r>
+              <w:rPr>
+                <w:rFonts w:hint="eastAsia"/>
+              </w:rPr>
+              <w:t>make install</w:t>
+            </w:r>
+          </w:p>
+          <w:p/>
         </w:tc>
       </w:tr>
     </w:tbl>
@@ -19083,30 +19775,33 @@
     </w:p>
     <w:p>
       <w:pPr>
-        <w:numPr>
-          <w:ilvl w:val="0"/>
-          <w:numId w:val="27"/>
-        </w:numPr>
-        <w:ind w:left="845"/>
-        <w:outlineLvl w:val="2"/>
+        <w:ind w:left="420" w:firstLine="420"/>
         <w:rPr>
           <w:rFonts w:ascii="宋体" w:hAnsi="宋体" w:eastAsia="宋体" w:cs="宋体"/>
           <w:sz w:val="24"/>
           <w:szCs w:val="24"/>
         </w:rPr>
       </w:pPr>
-      <w:r>
-        <w:rPr>
-          <w:rFonts w:hint="eastAsia" w:ascii="宋体" w:hAnsi="宋体" w:eastAsia="宋体" w:cs="宋体"/>
-          <w:sz w:val="24"/>
-          <w:szCs w:val="24"/>
-        </w:rPr>
-        <w:t>安装依赖包</w:t>
+    </w:p>
+    <w:p>
+      <w:pPr>
+        <w:pStyle w:val="3"/>
+        <w:numPr>
+          <w:ilvl w:val="0"/>
+          <w:numId w:val="26"/>
+        </w:numPr>
+        <w:ind w:left="420" w:firstLine="0"/>
+      </w:pPr>
+      <w:r>
+        <w:rPr>
+          <w:rFonts w:hint="eastAsia"/>
+        </w:rPr>
+        <w:t>编译安装nginx</w:t>
       </w:r>
     </w:p>
     <w:tbl>
       <w:tblPr>
-        <w:tblStyle w:val="11"/>
+        <w:tblStyle w:val="12"/>
         <w:tblW w:w="7643" w:type="dxa"/>
         <w:tblInd w:w="879" w:type="dxa"/>
         <w:tblBorders>
@@ -19151,14 +19846,9 @@
             <w:tcW w:w="7643" w:type="dxa"/>
           </w:tcPr>
           <w:p>
-            <w:r>
-              <w:rPr>
-                <w:rFonts w:hint="eastAsia"/>
-              </w:rPr>
-              <w:t>cd /home/ban/nginx_lib/pcre-8.00</w:t>
-            </w:r>
-          </w:p>
-          <w:p>
+            <w:pPr>
+              <w:jc w:val="left"/>
+            </w:pPr>
             <w:r>
               <w:rPr>
                 <w:rFonts w:hint="eastAsia"/>
@@ -19170,16 +19860,91 @@
                 <w:rFonts w:hint="eastAsia"/>
                 <w:color w:val="FF0000"/>
               </w:rPr>
-              <w:t xml:space="preserve">prefix </w:t>
-            </w:r>
-            <w:r>
-              <w:rPr>
-                <w:rFonts w:hint="eastAsia"/>
-              </w:rPr>
-              <w:t>最好指定安装路径，否则默认指定到/usr目录下</w:t>
-            </w:r>
-          </w:p>
-          <w:p>
+              <w:t>prefix</w:t>
+            </w:r>
+            <w:r>
+              <w:rPr>
+                <w:rFonts w:hint="eastAsia"/>
+              </w:rPr>
+              <w:t>必须指定目录，否则执行make install会默认安装到/usr/local，导致权限不足安装失败</w:t>
+            </w:r>
+          </w:p>
+          <w:p>
+            <w:pPr>
+              <w:jc w:val="left"/>
+            </w:pPr>
+            <w:r>
+              <w:rPr>
+                <w:rFonts w:hint="eastAsia"/>
+              </w:rPr>
+              <w:t>注意：</w:t>
+            </w:r>
+            <w:r>
+              <w:rPr>
+                <w:rFonts w:hint="eastAsia"/>
+                <w:color w:val="FF0000"/>
+              </w:rPr>
+              <w:t>最好不要指定自己的目录，因为会复制自己的文件，导致报错</w:t>
+            </w:r>
+            <w:r>
+              <w:rPr>
+                <w:rFonts w:hint="eastAsia"/>
+              </w:rPr>
+              <w:t>。</w:t>
+            </w:r>
+          </w:p>
+          <w:p>
+            <w:pPr>
+              <w:jc w:val="left"/>
+            </w:pPr>
+            <w:r>
+              <w:drawing>
+                <wp:inline distT="0" distB="0" distL="114300" distR="114300">
+                  <wp:extent cx="4711065" cy="1216025"/>
+                  <wp:effectExtent l="0" t="0" r="13335" b="3175"/>
+                  <wp:docPr id="57" name="图片 3"/>
+                  <wp:cNvGraphicFramePr>
+                    <a:graphicFrameLocks xmlns:a="http://schemas.openxmlformats.org/drawingml/2006/main" noChangeAspect="1"/>
+                  </wp:cNvGraphicFramePr>
+                  <a:graphic xmlns:a="http://schemas.openxmlformats.org/drawingml/2006/main">
+                    <a:graphicData uri="http://schemas.openxmlformats.org/drawingml/2006/picture">
+                      <pic:pic xmlns:pic="http://schemas.openxmlformats.org/drawingml/2006/picture">
+                        <pic:nvPicPr>
+                          <pic:cNvPr id="57" name="图片 3"/>
+                          <pic:cNvPicPr>
+                            <a:picLocks noChangeAspect="1"/>
+                          </pic:cNvPicPr>
+                        </pic:nvPicPr>
+                        <pic:blipFill>
+                          <a:blip r:embed="rId102" cstate="print"/>
+                          <a:stretch>
+                            <a:fillRect/>
+                          </a:stretch>
+                        </pic:blipFill>
+                        <pic:spPr>
+                          <a:xfrm>
+                            <a:off x="0" y="0"/>
+                            <a:ext cx="4711065" cy="1216025"/>
+                          </a:xfrm>
+                          <a:prstGeom prst="rect">
+                            <a:avLst/>
+                          </a:prstGeom>
+                          <a:noFill/>
+                          <a:ln>
+                            <a:noFill/>
+                          </a:ln>
+                        </pic:spPr>
+                      </pic:pic>
+                    </a:graphicData>
+                  </a:graphic>
+                </wp:inline>
+              </w:drawing>
+            </w:r>
+          </w:p>
+          <w:p>
+            <w:pPr>
+              <w:jc w:val="left"/>
+            </w:pPr>
             <w:r>
               <w:rPr>
                 <w:rFonts w:hint="eastAsia"/>
@@ -19191,13 +19956,13 @@
                 <w:rFonts w:hint="eastAsia"/>
                 <w:color w:val="FF0000"/>
               </w:rPr>
-              <w:t xml:space="preserve">enable-shared  </w:t>
-            </w:r>
-            <w:r>
-              <w:rPr>
-                <w:rFonts w:hint="eastAsia"/>
-              </w:rPr>
-              <w:t>不指定的话，make install会报错</w:t>
+              <w:t>--with-pcre</w:t>
+            </w:r>
+            <w:r>
+              <w:rPr>
+                <w:rFonts w:hint="eastAsia"/>
+              </w:rPr>
+              <w:t xml:space="preserve"> 因为安装pcre时指定了目录，所以这里必须指定上一步骤我们安装的依赖包pcre的目录，需要手动指定，否则configure 执行时会找不到该依赖包</w:t>
             </w:r>
           </w:p>
           <w:p>
@@ -19208,6 +19973,171 @@
               <w:rPr>
                 <w:rFonts w:hint="eastAsia"/>
               </w:rPr>
+              <w:t xml:space="preserve">## </w:t>
+            </w:r>
+            <w:r>
+              <w:rPr>
+                <w:rFonts w:hint="eastAsia"/>
+                <w:color w:val="FF0000"/>
+              </w:rPr>
+              <w:t>--with-zlib</w:t>
+            </w:r>
+            <w:r>
+              <w:rPr>
+                <w:rFonts w:hint="eastAsia"/>
+              </w:rPr>
+              <w:t xml:space="preserve"> 因为安装zlib时指定了目录，所以这里必须指定我们上一章节安装redis时安装的依赖包zlib的目录，也需要手动指定，否则configure 执行时会找不到该依赖包</w:t>
+            </w:r>
+          </w:p>
+          <w:p>
+            <w:pPr>
+              <w:jc w:val="left"/>
+            </w:pPr>
+            <w:r>
+              <w:rPr>
+                <w:rFonts w:hint="eastAsia"/>
+              </w:rPr>
+              <w:t>##注：</w:t>
+            </w:r>
+            <w:r>
+              <w:rPr>
+                <w:rFonts w:hint="eastAsia"/>
+                <w:color w:val="FF0000"/>
+              </w:rPr>
+              <w:t>如果找不到对应的参数命令，执行./configure --help</w:t>
+            </w:r>
+            <w:r>
+              <w:rPr>
+                <w:rFonts w:hint="eastAsia"/>
+              </w:rPr>
+              <w:t xml:space="preserve"> 即可看到</w:t>
+            </w:r>
+          </w:p>
+          <w:p>
+            <w:pPr>
+              <w:jc w:val="left"/>
+            </w:pPr>
+            <w:r>
+              <w:drawing>
+                <wp:inline distT="0" distB="0" distL="114300" distR="114300">
+                  <wp:extent cx="4713605" cy="2146300"/>
+                  <wp:effectExtent l="0" t="0" r="10795" b="6350"/>
+                  <wp:docPr id="56" name="图片 2"/>
+                  <wp:cNvGraphicFramePr>
+                    <a:graphicFrameLocks xmlns:a="http://schemas.openxmlformats.org/drawingml/2006/main" noChangeAspect="1"/>
+                  </wp:cNvGraphicFramePr>
+                  <a:graphic xmlns:a="http://schemas.openxmlformats.org/drawingml/2006/main">
+                    <a:graphicData uri="http://schemas.openxmlformats.org/drawingml/2006/picture">
+                      <pic:pic xmlns:pic="http://schemas.openxmlformats.org/drawingml/2006/picture">
+                        <pic:nvPicPr>
+                          <pic:cNvPr id="56" name="图片 2"/>
+                          <pic:cNvPicPr>
+                            <a:picLocks noChangeAspect="1"/>
+                          </pic:cNvPicPr>
+                        </pic:nvPicPr>
+                        <pic:blipFill>
+                          <a:blip r:embed="rId103" cstate="print"/>
+                          <a:stretch>
+                            <a:fillRect/>
+                          </a:stretch>
+                        </pic:blipFill>
+                        <pic:spPr>
+                          <a:xfrm>
+                            <a:off x="0" y="0"/>
+                            <a:ext cx="4713605" cy="2146300"/>
+                          </a:xfrm>
+                          <a:prstGeom prst="rect">
+                            <a:avLst/>
+                          </a:prstGeom>
+                          <a:noFill/>
+                          <a:ln>
+                            <a:noFill/>
+                          </a:ln>
+                        </pic:spPr>
+                      </pic:pic>
+                    </a:graphicData>
+                  </a:graphic>
+                </wp:inline>
+              </w:drawing>
+            </w:r>
+          </w:p>
+          <w:p>
+            <w:pPr>
+              <w:jc w:val="left"/>
+            </w:pPr>
+            <w:r>
+              <w:rPr>
+                <w:rFonts w:hint="eastAsia"/>
+              </w:rPr>
+              <w:t>## make  注意：如果执行make后，下图，所以是configure 执行的时候没成功，注意检查报错信息。</w:t>
+            </w:r>
+            <w:r>
+              <w:rPr>
+                <w:rFonts w:ascii="宋体" w:hAnsi="宋体" w:eastAsia="宋体" w:cs="宋体"/>
+                <w:sz w:val="24"/>
+                <w:szCs w:val="24"/>
+              </w:rPr>
+              <w:drawing>
+                <wp:inline distT="0" distB="0" distL="114300" distR="114300">
+                  <wp:extent cx="4819650" cy="228600"/>
+                  <wp:effectExtent l="0" t="0" r="0" b="0"/>
+                  <wp:docPr id="68" name="图片 6" descr="IMG_256"/>
+                  <wp:cNvGraphicFramePr>
+                    <a:graphicFrameLocks xmlns:a="http://schemas.openxmlformats.org/drawingml/2006/main" noChangeAspect="1"/>
+                  </wp:cNvGraphicFramePr>
+                  <a:graphic xmlns:a="http://schemas.openxmlformats.org/drawingml/2006/main">
+                    <a:graphicData uri="http://schemas.openxmlformats.org/drawingml/2006/picture">
+                      <pic:pic xmlns:pic="http://schemas.openxmlformats.org/drawingml/2006/picture">
+                        <pic:nvPicPr>
+                          <pic:cNvPr id="68" name="图片 6" descr="IMG_256"/>
+                          <pic:cNvPicPr>
+                            <a:picLocks noChangeAspect="1"/>
+                          </pic:cNvPicPr>
+                        </pic:nvPicPr>
+                        <pic:blipFill>
+                          <a:blip r:embed="rId104" cstate="print"/>
+                          <a:stretch>
+                            <a:fillRect/>
+                          </a:stretch>
+                        </pic:blipFill>
+                        <pic:spPr>
+                          <a:xfrm>
+                            <a:off x="0" y="0"/>
+                            <a:ext cx="4819650" cy="228600"/>
+                          </a:xfrm>
+                          <a:prstGeom prst="rect">
+                            <a:avLst/>
+                          </a:prstGeom>
+                          <a:noFill/>
+                          <a:ln w="9525">
+                            <a:noFill/>
+                          </a:ln>
+                        </pic:spPr>
+                      </pic:pic>
+                    </a:graphicData>
+                  </a:graphic>
+                </wp:inline>
+              </w:drawing>
+            </w:r>
+          </w:p>
+          <w:p>
+            <w:pPr>
+              <w:jc w:val="left"/>
+            </w:pPr>
+          </w:p>
+          <w:p>
+            <w:pPr>
+              <w:jc w:val="left"/>
+            </w:pPr>
+          </w:p>
+          <w:p>
+            <w:pPr>
+              <w:jc w:val="left"/>
+            </w:pPr>
+            <w:r>
+              <w:rPr>
+                <w:rFonts w:hint="eastAsia"/>
+              </w:rPr>
               <w:t>##</w:t>
             </w:r>
             <w:r>
@@ -19215,125 +20145,147 @@
                 <w:rFonts w:hint="eastAsia"/>
                 <w:color w:val="FF0000"/>
               </w:rPr>
-              <w:t>libpython3.5m.a(abstract.o): relocation R_X86_64_32S against `_Py_NotImplementedStruct' can not be used when making a shared object; recompile with -fPIC</w:t>
-            </w:r>
-          </w:p>
-          <w:p>
-            <w:r>
-              <w:rPr>
-                <w:rFonts w:hint="eastAsia"/>
-              </w:rPr>
-              <w:t>./configure --</w:t>
-            </w:r>
-            <w:r>
-              <w:rPr>
-                <w:rFonts w:hint="eastAsia"/>
+              <w:t>开始安装</w:t>
+            </w:r>
+          </w:p>
+          <w:p>
+            <w:pPr>
+              <w:jc w:val="left"/>
+              <w:rPr>
                 <w:color w:val="FF0000"/>
               </w:rPr>
-              <w:t xml:space="preserve">prefix </w:t>
-            </w:r>
-            <w:r>
-              <w:rPr>
-                <w:rFonts w:hint="eastAsia"/>
-              </w:rPr>
-              <w:t>/home/ban/nginx_lib/pcre-8.00/ --</w:t>
-            </w:r>
-            <w:r>
-              <w:rPr>
-                <w:rFonts w:hint="eastAsia"/>
+            </w:pPr>
+            <w:r>
+              <w:rPr>
+                <w:rFonts w:hint="eastAsia"/>
+              </w:rPr>
+              <w:t xml:space="preserve">[ban@ban nginx]$ </w:t>
+            </w:r>
+            <w:r>
+              <w:t>mkdir ~/</w:t>
+            </w:r>
+            <w:r>
+              <w:rPr>
                 <w:color w:val="FF0000"/>
               </w:rPr>
-              <w:t>enable-shared</w:t>
-            </w:r>
-            <w:r>
-              <w:rPr>
-                <w:rFonts w:hint="eastAsia"/>
-              </w:rPr>
-              <w:t xml:space="preserve"> CFLAGS=-fPIC</w:t>
-            </w:r>
-          </w:p>
-          <w:p>
-            <w:r>
-              <w:rPr>
-                <w:rFonts w:hint="eastAsia"/>
-              </w:rPr>
-              <w:t>##如果安装报错，建议clean删除安装的文件，再继续make</w:t>
-            </w:r>
-          </w:p>
-          <w:p>
-            <w:r>
-              <w:rPr>
-                <w:rFonts w:hint="eastAsia"/>
-              </w:rPr>
-              <w:t xml:space="preserve">make </w:t>
-            </w:r>
-            <w:r>
-              <w:rPr>
-                <w:rFonts w:hint="eastAsia"/>
+              <w:t>nginx_soft</w:t>
+            </w:r>
+          </w:p>
+          <w:p>
+            <w:pPr>
+              <w:jc w:val="left"/>
+              <w:rPr>
                 <w:color w:val="FF0000"/>
               </w:rPr>
-              <w:t xml:space="preserve">clean  </w:t>
-            </w:r>
-          </w:p>
-          <w:p>
-            <w:r>
-              <w:rPr>
-                <w:rFonts w:hint="eastAsia"/>
-              </w:rPr>
-              <w:t xml:space="preserve">make </w:t>
-            </w:r>
-          </w:p>
-          <w:p>
-            <w:r>
-              <w:rPr>
-                <w:rFonts w:hint="eastAsia"/>
-              </w:rPr>
-              <w:t>make install</w:t>
-            </w:r>
-          </w:p>
-          <w:p/>
+            </w:pPr>
+            <w:r>
+              <w:rPr>
+                <w:rFonts w:hint="eastAsia"/>
+              </w:rPr>
+              <w:t>##</w:t>
+            </w:r>
+            <w:r>
+              <w:rPr>
+                <w:rFonts w:ascii="Arial" w:hAnsi="Arial" w:eastAsia="Arial" w:cs="Arial"/>
+                <w:color w:val="000000"/>
+                <w:szCs w:val="21"/>
+                <w:shd w:val="clear" w:color="auto" w:fill="FFFFFF"/>
+              </w:rPr>
+              <w:t>生成 Makefile</w:t>
+            </w:r>
+          </w:p>
+          <w:p>
+            <w:pPr>
+              <w:jc w:val="left"/>
+            </w:pPr>
+            <w:r>
+              <w:rPr>
+                <w:rFonts w:hint="eastAsia"/>
+              </w:rPr>
+              <w:t>[ban@ban nginx]$ ./configure --</w:t>
+            </w:r>
+            <w:r>
+              <w:rPr>
+                <w:rFonts w:hint="eastAsia"/>
+                <w:color w:val="FF0000"/>
+              </w:rPr>
+              <w:t>prefix</w:t>
+            </w:r>
+            <w:r>
+              <w:rPr>
+                <w:rFonts w:hint="eastAsia"/>
+              </w:rPr>
+              <w:t>=/home/ban/</w:t>
+            </w:r>
+            <w:r>
+              <w:rPr>
+                <w:color w:val="FF0000"/>
+              </w:rPr>
+              <w:t>nginx_soft</w:t>
+            </w:r>
+            <w:r>
+              <w:rPr>
+                <w:rFonts w:hint="eastAsia"/>
+              </w:rPr>
+              <w:t xml:space="preserve">  --with-pcre=/home/ban/nginx_lib/pcre-8.00/ --with-zlib=/home/ban/zlib</w:t>
+            </w:r>
+          </w:p>
+          <w:p>
+            <w:pPr>
+              <w:jc w:val="left"/>
+            </w:pPr>
+            <w:r>
+              <w:rPr>
+                <w:rFonts w:hint="eastAsia"/>
+              </w:rPr>
+              <w:t>##编译,从Makefile读取信息编译</w:t>
+            </w:r>
+          </w:p>
+          <w:p>
+            <w:pPr>
+              <w:jc w:val="left"/>
+            </w:pPr>
+            <w:r>
+              <w:rPr>
+                <w:rFonts w:hint="eastAsia"/>
+              </w:rPr>
+              <w:t>[ban@ban nginx]$ make</w:t>
+            </w:r>
+          </w:p>
+          <w:p>
+            <w:pPr>
+              <w:jc w:val="left"/>
+            </w:pPr>
+            <w:r>
+              <w:rPr>
+                <w:rFonts w:hint="eastAsia"/>
+              </w:rPr>
+              <w:t>##安装</w:t>
+            </w:r>
+          </w:p>
+          <w:p>
+            <w:pPr>
+              <w:jc w:val="left"/>
+            </w:pPr>
+            <w:r>
+              <w:rPr>
+                <w:rFonts w:hint="eastAsia"/>
+              </w:rPr>
+              <w:t>[ban@ban nginx]$ make install</w:t>
+            </w:r>
+          </w:p>
+          <w:p>
+            <w:pPr>
+              <w:jc w:val="left"/>
+            </w:pPr>
+          </w:p>
         </w:tc>
       </w:tr>
     </w:tbl>
-    <w:p>
-      <w:pPr>
-        <w:ind w:left="1260"/>
-        <w:rPr>
-          <w:rFonts w:ascii="宋体" w:hAnsi="宋体" w:eastAsia="宋体" w:cs="宋体"/>
-          <w:sz w:val="24"/>
-          <w:szCs w:val="24"/>
-        </w:rPr>
-      </w:pPr>
-    </w:p>
-    <w:p>
-      <w:pPr>
-        <w:ind w:left="420" w:firstLine="420"/>
-        <w:rPr>
-          <w:rFonts w:ascii="宋体" w:hAnsi="宋体" w:eastAsia="宋体" w:cs="宋体"/>
-          <w:sz w:val="24"/>
-          <w:szCs w:val="24"/>
-        </w:rPr>
-      </w:pPr>
-    </w:p>
-    <w:p>
-      <w:pPr>
-        <w:pStyle w:val="3"/>
-        <w:numPr>
-          <w:ilvl w:val="0"/>
-          <w:numId w:val="26"/>
-        </w:numPr>
-        <w:ind w:left="420" w:firstLine="0"/>
-      </w:pPr>
-      <w:r>
-        <w:rPr>
-          <w:rFonts w:hint="eastAsia"/>
-        </w:rPr>
-        <w:t>编译安装nginx</w:t>
-      </w:r>
-    </w:p>
+    <w:p/>
     <w:tbl>
       <w:tblPr>
-        <w:tblStyle w:val="11"/>
+        <w:tblStyle w:val="12"/>
         <w:tblW w:w="7643" w:type="dxa"/>
         <w:tblInd w:w="879" w:type="dxa"/>
         <w:tblBorders>
@@ -19385,44 +20337,7 @@
               <w:rPr>
                 <w:rFonts w:hint="eastAsia"/>
               </w:rPr>
-              <w:t>##</w:t>
-            </w:r>
-            <w:r>
-              <w:rPr>
-                <w:rFonts w:hint="eastAsia"/>
-                <w:color w:val="FF0000"/>
-              </w:rPr>
-              <w:t>prefix</w:t>
-            </w:r>
-            <w:r>
-              <w:rPr>
-                <w:rFonts w:hint="eastAsia"/>
-              </w:rPr>
-              <w:t>必须指定目录，否则执行make install会默认安装到/usr/local，导致权限不足安装失败</w:t>
-            </w:r>
-          </w:p>
-          <w:p>
-            <w:pPr>
-              <w:jc w:val="left"/>
-            </w:pPr>
-            <w:r>
-              <w:rPr>
-                <w:rFonts w:hint="eastAsia"/>
-              </w:rPr>
-              <w:t>注意：</w:t>
-            </w:r>
-            <w:r>
-              <w:rPr>
-                <w:rFonts w:hint="eastAsia"/>
-                <w:color w:val="FF0000"/>
-              </w:rPr>
-              <w:t>最好不要指定自己的目录，因为会复制自己的文件，导致报错</w:t>
-            </w:r>
-            <w:r>
-              <w:rPr>
-                <w:rFonts w:hint="eastAsia"/>
-              </w:rPr>
-              <w:t>。</w:t>
+              <w:t>##安装成功</w:t>
             </w:r>
           </w:p>
           <w:p>
@@ -19432,9 +20347,9 @@
             <w:r>
               <w:drawing>
                 <wp:inline distT="0" distB="0" distL="114300" distR="114300">
-                  <wp:extent cx="4711065" cy="1216025"/>
-                  <wp:effectExtent l="0" t="0" r="13335" b="3175"/>
-                  <wp:docPr id="57" name="图片 3"/>
+                  <wp:extent cx="5273040" cy="2807335"/>
+                  <wp:effectExtent l="0" t="0" r="3810" b="12065"/>
+                  <wp:docPr id="61" name="图片 5"/>
                   <wp:cNvGraphicFramePr>
                     <a:graphicFrameLocks xmlns:a="http://schemas.openxmlformats.org/drawingml/2006/main" noChangeAspect="1"/>
                   </wp:cNvGraphicFramePr>
@@ -19442,13 +20357,13 @@
                     <a:graphicData uri="http://schemas.openxmlformats.org/drawingml/2006/picture">
                       <pic:pic xmlns:pic="http://schemas.openxmlformats.org/drawingml/2006/picture">
                         <pic:nvPicPr>
-                          <pic:cNvPr id="57" name="图片 3"/>
+                          <pic:cNvPr id="61" name="图片 5"/>
                           <pic:cNvPicPr>
                             <a:picLocks noChangeAspect="1"/>
                           </pic:cNvPicPr>
                         </pic:nvPicPr>
                         <pic:blipFill>
-                          <a:blip r:embed="rId102" cstate="print"/>
+                          <a:blip r:embed="rId105" cstate="print"/>
                           <a:stretch>
                             <a:fillRect/>
                           </a:stretch>
@@ -19456,7 +20371,7 @@
                         <pic:spPr>
                           <a:xfrm>
                             <a:off x="0" y="0"/>
-                            <a:ext cx="4711065" cy="1216025"/>
+                            <a:ext cx="5273040" cy="2807335"/>
                           </a:xfrm>
                           <a:prstGeom prst="rect">
                             <a:avLst/>
@@ -19473,351 +20388,34 @@
               </w:drawing>
             </w:r>
           </w:p>
-          <w:p>
-            <w:pPr>
-              <w:jc w:val="left"/>
-            </w:pPr>
-            <w:r>
-              <w:rPr>
-                <w:rFonts w:hint="eastAsia"/>
-              </w:rPr>
-              <w:t>##</w:t>
-            </w:r>
-            <w:r>
-              <w:rPr>
-                <w:rFonts w:hint="eastAsia"/>
-                <w:color w:val="FF0000"/>
-              </w:rPr>
-              <w:t>--with-pcre</w:t>
-            </w:r>
-            <w:r>
-              <w:rPr>
-                <w:rFonts w:hint="eastAsia"/>
-              </w:rPr>
-              <w:t xml:space="preserve"> 因为安装pcre时指定了目录，所以这里必须指定上一步骤我们安装的依赖包pcre的目录，需要手动指定，否则configure 执行时会找不到该依赖包</w:t>
-            </w:r>
-          </w:p>
-          <w:p>
-            <w:pPr>
-              <w:jc w:val="left"/>
-            </w:pPr>
-            <w:r>
-              <w:rPr>
-                <w:rFonts w:hint="eastAsia"/>
-              </w:rPr>
-              <w:t xml:space="preserve">## </w:t>
-            </w:r>
-            <w:r>
-              <w:rPr>
-                <w:rFonts w:hint="eastAsia"/>
-                <w:color w:val="FF0000"/>
-              </w:rPr>
-              <w:t>--with-zlib</w:t>
-            </w:r>
-            <w:r>
-              <w:rPr>
-                <w:rFonts w:hint="eastAsia"/>
-              </w:rPr>
-              <w:t xml:space="preserve"> 因为安装zlib时指定了目录，所以这里必须指定我们上一章节安装redis时安装的依赖包zlib的目录，也需要手动指定，否则configure 执行时会找不到该依赖包</w:t>
-            </w:r>
-          </w:p>
-          <w:p>
-            <w:pPr>
-              <w:jc w:val="left"/>
-            </w:pPr>
-            <w:r>
-              <w:rPr>
-                <w:rFonts w:hint="eastAsia"/>
-              </w:rPr>
-              <w:t>##注：</w:t>
-            </w:r>
-            <w:r>
-              <w:rPr>
-                <w:rFonts w:hint="eastAsia"/>
-                <w:color w:val="FF0000"/>
-              </w:rPr>
-              <w:t>如果找不到对应的参数命令，执行./configure --help</w:t>
-            </w:r>
-            <w:r>
-              <w:rPr>
-                <w:rFonts w:hint="eastAsia"/>
-              </w:rPr>
-              <w:t xml:space="preserve"> 即可看到</w:t>
-            </w:r>
-          </w:p>
-          <w:p>
-            <w:pPr>
-              <w:jc w:val="left"/>
-            </w:pPr>
-            <w:r>
-              <w:drawing>
-                <wp:inline distT="0" distB="0" distL="114300" distR="114300">
-                  <wp:extent cx="4713605" cy="2146300"/>
-                  <wp:effectExtent l="0" t="0" r="10795" b="6350"/>
-                  <wp:docPr id="56" name="图片 2"/>
-                  <wp:cNvGraphicFramePr>
-                    <a:graphicFrameLocks xmlns:a="http://schemas.openxmlformats.org/drawingml/2006/main" noChangeAspect="1"/>
-                  </wp:cNvGraphicFramePr>
-                  <a:graphic xmlns:a="http://schemas.openxmlformats.org/drawingml/2006/main">
-                    <a:graphicData uri="http://schemas.openxmlformats.org/drawingml/2006/picture">
-                      <pic:pic xmlns:pic="http://schemas.openxmlformats.org/drawingml/2006/picture">
-                        <pic:nvPicPr>
-                          <pic:cNvPr id="56" name="图片 2"/>
-                          <pic:cNvPicPr>
-                            <a:picLocks noChangeAspect="1"/>
-                          </pic:cNvPicPr>
-                        </pic:nvPicPr>
-                        <pic:blipFill>
-                          <a:blip r:embed="rId103" cstate="print"/>
-                          <a:stretch>
-                            <a:fillRect/>
-                          </a:stretch>
-                        </pic:blipFill>
-                        <pic:spPr>
-                          <a:xfrm>
-                            <a:off x="0" y="0"/>
-                            <a:ext cx="4713605" cy="2146300"/>
-                          </a:xfrm>
-                          <a:prstGeom prst="rect">
-                            <a:avLst/>
-                          </a:prstGeom>
-                          <a:noFill/>
-                          <a:ln>
-                            <a:noFill/>
-                          </a:ln>
-                        </pic:spPr>
-                      </pic:pic>
-                    </a:graphicData>
-                  </a:graphic>
-                </wp:inline>
-              </w:drawing>
-            </w:r>
-          </w:p>
-          <w:p>
-            <w:pPr>
-              <w:jc w:val="left"/>
-            </w:pPr>
-            <w:r>
-              <w:rPr>
-                <w:rFonts w:hint="eastAsia"/>
-              </w:rPr>
-              <w:t>## make  注意：如果执行make后，下图，所以是configure 执行的时候没成功，注意检查报错信息。</w:t>
-            </w:r>
-            <w:r>
-              <w:rPr>
-                <w:rFonts w:ascii="宋体" w:hAnsi="宋体" w:eastAsia="宋体" w:cs="宋体"/>
-                <w:sz w:val="24"/>
-                <w:szCs w:val="24"/>
-              </w:rPr>
-              <w:drawing>
-                <wp:inline distT="0" distB="0" distL="114300" distR="114300">
-                  <wp:extent cx="4819650" cy="228600"/>
-                  <wp:effectExtent l="0" t="0" r="0" b="0"/>
-                  <wp:docPr id="68" name="图片 6" descr="IMG_256"/>
-                  <wp:cNvGraphicFramePr>
-                    <a:graphicFrameLocks xmlns:a="http://schemas.openxmlformats.org/drawingml/2006/main" noChangeAspect="1"/>
-                  </wp:cNvGraphicFramePr>
-                  <a:graphic xmlns:a="http://schemas.openxmlformats.org/drawingml/2006/main">
-                    <a:graphicData uri="http://schemas.openxmlformats.org/drawingml/2006/picture">
-                      <pic:pic xmlns:pic="http://schemas.openxmlformats.org/drawingml/2006/picture">
-                        <pic:nvPicPr>
-                          <pic:cNvPr id="68" name="图片 6" descr="IMG_256"/>
-                          <pic:cNvPicPr>
-                            <a:picLocks noChangeAspect="1"/>
-                          </pic:cNvPicPr>
-                        </pic:nvPicPr>
-                        <pic:blipFill>
-                          <a:blip r:embed="rId104" cstate="print"/>
-                          <a:stretch>
-                            <a:fillRect/>
-                          </a:stretch>
-                        </pic:blipFill>
-                        <pic:spPr>
-                          <a:xfrm>
-                            <a:off x="0" y="0"/>
-                            <a:ext cx="4819650" cy="228600"/>
-                          </a:xfrm>
-                          <a:prstGeom prst="rect">
-                            <a:avLst/>
-                          </a:prstGeom>
-                          <a:noFill/>
-                          <a:ln w="9525">
-                            <a:noFill/>
-                          </a:ln>
-                        </pic:spPr>
-                      </pic:pic>
-                    </a:graphicData>
-                  </a:graphic>
-                </wp:inline>
-              </w:drawing>
-            </w:r>
-          </w:p>
-          <w:p>
-            <w:pPr>
-              <w:jc w:val="left"/>
-            </w:pPr>
-          </w:p>
-          <w:p>
-            <w:pPr>
-              <w:jc w:val="left"/>
-            </w:pPr>
-          </w:p>
-          <w:p>
-            <w:pPr>
-              <w:jc w:val="left"/>
-            </w:pPr>
-            <w:r>
-              <w:rPr>
-                <w:rFonts w:hint="eastAsia"/>
-              </w:rPr>
-              <w:t>##</w:t>
-            </w:r>
-            <w:r>
-              <w:rPr>
-                <w:rFonts w:hint="eastAsia"/>
-                <w:color w:val="FF0000"/>
-              </w:rPr>
-              <w:t>开始安装</w:t>
-            </w:r>
-          </w:p>
-          <w:p>
-            <w:pPr>
-              <w:jc w:val="left"/>
-              <w:rPr>
-                <w:color w:val="FF0000"/>
-              </w:rPr>
-            </w:pPr>
-            <w:r>
-              <w:rPr>
-                <w:rFonts w:hint="eastAsia"/>
-              </w:rPr>
-              <w:t xml:space="preserve">[ban@ban nginx]$ </w:t>
-            </w:r>
-            <w:r>
-              <w:t>mkdir ~/</w:t>
-            </w:r>
-            <w:r>
-              <w:rPr>
-                <w:color w:val="FF0000"/>
-              </w:rPr>
-              <w:t>nginx_soft</w:t>
-            </w:r>
-          </w:p>
-          <w:p>
-            <w:pPr>
-              <w:jc w:val="left"/>
-              <w:rPr>
-                <w:color w:val="FF0000"/>
-              </w:rPr>
-            </w:pPr>
-            <w:r>
-              <w:rPr>
-                <w:rFonts w:hint="eastAsia"/>
-              </w:rPr>
-              <w:t>##</w:t>
-            </w:r>
-            <w:r>
-              <w:rPr>
-                <w:rFonts w:ascii="Arial" w:hAnsi="Arial" w:eastAsia="Arial" w:cs="Arial"/>
-                <w:color w:val="000000"/>
-                <w:szCs w:val="21"/>
-                <w:shd w:val="clear" w:color="auto" w:fill="FFFFFF"/>
-              </w:rPr>
-              <w:t>生成 Makefile</w:t>
-            </w:r>
-          </w:p>
-          <w:p>
-            <w:pPr>
-              <w:jc w:val="left"/>
-            </w:pPr>
-            <w:r>
-              <w:rPr>
-                <w:rFonts w:hint="eastAsia"/>
-              </w:rPr>
-              <w:t>[ban@ban nginx]$ ./configure --</w:t>
-            </w:r>
-            <w:r>
-              <w:rPr>
-                <w:rFonts w:hint="eastAsia"/>
-                <w:color w:val="FF0000"/>
-              </w:rPr>
-              <w:t>prefix</w:t>
-            </w:r>
-            <w:r>
-              <w:rPr>
-                <w:rFonts w:hint="eastAsia"/>
-              </w:rPr>
-              <w:t>=/home/ban/</w:t>
-            </w:r>
-            <w:r>
-              <w:rPr>
-                <w:color w:val="FF0000"/>
-              </w:rPr>
-              <w:t>nginx_soft</w:t>
-            </w:r>
-            <w:r>
-              <w:rPr>
-                <w:rFonts w:hint="eastAsia"/>
-              </w:rPr>
-              <w:t xml:space="preserve">  --with-pcre=/home/ban/nginx_lib/pcre-8.00/ --with-zlib=/home/ban/zlib</w:t>
-            </w:r>
-          </w:p>
-          <w:p>
-            <w:pPr>
-              <w:jc w:val="left"/>
-            </w:pPr>
-            <w:r>
-              <w:rPr>
-                <w:rFonts w:hint="eastAsia"/>
-              </w:rPr>
-              <w:t>##编译,从Makefile读取信息编译</w:t>
-            </w:r>
-          </w:p>
-          <w:p>
-            <w:pPr>
-              <w:jc w:val="left"/>
-            </w:pPr>
-            <w:r>
-              <w:rPr>
-                <w:rFonts w:hint="eastAsia"/>
-              </w:rPr>
-              <w:t>[ban@ban nginx]$ make</w:t>
-            </w:r>
-          </w:p>
-          <w:p>
-            <w:pPr>
-              <w:jc w:val="left"/>
-            </w:pPr>
-            <w:r>
-              <w:rPr>
-                <w:rFonts w:hint="eastAsia"/>
-              </w:rPr>
-              <w:t>##安装</w:t>
-            </w:r>
-          </w:p>
-          <w:p>
-            <w:pPr>
-              <w:jc w:val="left"/>
-            </w:pPr>
-            <w:r>
-              <w:rPr>
-                <w:rFonts w:hint="eastAsia"/>
-              </w:rPr>
-              <w:t>[ban@ban nginx]$ make install</w:t>
-            </w:r>
-          </w:p>
-          <w:p>
-            <w:pPr>
-              <w:jc w:val="left"/>
-            </w:pPr>
-          </w:p>
         </w:tc>
       </w:tr>
     </w:tbl>
     <w:p/>
+    <w:p>
+      <w:pPr>
+        <w:ind w:left="420" w:firstLine="420"/>
+      </w:pPr>
+    </w:p>
+    <w:p>
+      <w:pPr>
+        <w:pStyle w:val="3"/>
+        <w:numPr>
+          <w:ilvl w:val="0"/>
+          <w:numId w:val="26"/>
+        </w:numPr>
+        <w:ind w:left="420" w:firstLine="0"/>
+      </w:pPr>
+      <w:r>
+        <w:rPr>
+          <w:rFonts w:hint="eastAsia"/>
+        </w:rPr>
+        <w:t>修改配置文件、启动方式、停止方式</w:t>
+      </w:r>
+    </w:p>
     <w:tbl>
       <w:tblPr>
-        <w:tblStyle w:val="11"/>
+        <w:tblStyle w:val="12"/>
         <w:tblW w:w="7643" w:type="dxa"/>
         <w:tblInd w:w="879" w:type="dxa"/>
         <w:tblBorders>
@@ -19869,7 +20467,80 @@
               <w:rPr>
                 <w:rFonts w:hint="eastAsia"/>
               </w:rPr>
-              <w:t>##安装成功</w:t>
+              <w:t>##进入安装后的目录</w:t>
+            </w:r>
+          </w:p>
+          <w:p>
+            <w:pPr>
+              <w:jc w:val="left"/>
+            </w:pPr>
+            <w:r>
+              <w:rPr>
+                <w:rFonts w:hint="eastAsia"/>
+              </w:rPr>
+              <w:t>#注意：</w:t>
+            </w:r>
+            <w:r>
+              <w:rPr>
+                <w:rFonts w:hint="eastAsia"/>
+                <w:color w:val="FF0000"/>
+              </w:rPr>
+              <w:t>是安装后的新目录，不是解压后的目录</w:t>
+            </w:r>
+            <w:r>
+              <w:rPr>
+                <w:rFonts w:hint="eastAsia"/>
+              </w:rPr>
+              <w:t>。</w:t>
+            </w:r>
+          </w:p>
+          <w:p>
+            <w:pPr>
+              <w:jc w:val="left"/>
+            </w:pPr>
+            <w:r>
+              <w:t>[ban@ban nginx_soft]$ cd /home/ban/nginx_soft</w:t>
+            </w:r>
+          </w:p>
+          <w:p>
+            <w:pPr>
+              <w:jc w:val="left"/>
+            </w:pPr>
+          </w:p>
+          <w:p>
+            <w:pPr>
+              <w:jc w:val="left"/>
+            </w:pPr>
+            <w:r>
+              <w:rPr>
+                <w:rFonts w:hint="eastAsia"/>
+              </w:rPr>
+              <w:t>##修改配置文件</w:t>
+            </w:r>
+          </w:p>
+          <w:p>
+            <w:pPr>
+              <w:jc w:val="left"/>
+            </w:pPr>
+            <w:r>
+              <w:t>[ban@ban nginx_soft]$</w:t>
+            </w:r>
+            <w:r>
+              <w:rPr>
+                <w:rFonts w:hint="eastAsia"/>
+              </w:rPr>
+              <w:t xml:space="preserve"> vim ./conf/nginx.conf </w:t>
+            </w:r>
+          </w:p>
+          <w:p>
+            <w:pPr>
+              <w:jc w:val="left"/>
+            </w:pPr>
+            <w:r>
+              <w:rPr>
+                <w:rFonts w:hint="eastAsia"/>
+              </w:rPr>
+              <w:t>##根据情况修改，端口和服务名</w:t>
             </w:r>
           </w:p>
           <w:p>
@@ -19879,9 +20550,9 @@
             <w:r>
               <w:drawing>
                 <wp:inline distT="0" distB="0" distL="114300" distR="114300">
-                  <wp:extent cx="5273040" cy="2807335"/>
-                  <wp:effectExtent l="0" t="0" r="3810" b="12065"/>
-                  <wp:docPr id="61" name="图片 5"/>
+                  <wp:extent cx="3683635" cy="1175385"/>
+                  <wp:effectExtent l="0" t="0" r="12065" b="5715"/>
+                  <wp:docPr id="72" name="图片 8"/>
                   <wp:cNvGraphicFramePr>
                     <a:graphicFrameLocks xmlns:a="http://schemas.openxmlformats.org/drawingml/2006/main" noChangeAspect="1"/>
                   </wp:cNvGraphicFramePr>
@@ -19889,13 +20560,13 @@
                     <a:graphicData uri="http://schemas.openxmlformats.org/drawingml/2006/picture">
                       <pic:pic xmlns:pic="http://schemas.openxmlformats.org/drawingml/2006/picture">
                         <pic:nvPicPr>
-                          <pic:cNvPr id="61" name="图片 5"/>
+                          <pic:cNvPr id="72" name="图片 8"/>
                           <pic:cNvPicPr>
                             <a:picLocks noChangeAspect="1"/>
                           </pic:cNvPicPr>
                         </pic:nvPicPr>
                         <pic:blipFill>
-                          <a:blip r:embed="rId105" cstate="print"/>
+                          <a:blip r:embed="rId106" cstate="print"/>
                           <a:stretch>
                             <a:fillRect/>
                           </a:stretch>
@@ -19903,7 +20574,7 @@
                         <pic:spPr>
                           <a:xfrm>
                             <a:off x="0" y="0"/>
-                            <a:ext cx="5273040" cy="2807335"/>
+                            <a:ext cx="3683635" cy="1175385"/>
                           </a:xfrm>
                           <a:prstGeom prst="rect">
                             <a:avLst/>
@@ -19920,10 +20591,532 @@
               </w:drawing>
             </w:r>
           </w:p>
+          <w:p>
+            <w:pPr>
+              <w:jc w:val="left"/>
+            </w:pPr>
+          </w:p>
+          <w:p>
+            <w:pPr>
+              <w:jc w:val="left"/>
+            </w:pPr>
+            <w:r>
+              <w:rPr>
+                <w:rFonts w:hint="eastAsia"/>
+              </w:rPr>
+              <w:t>##检查配置文件是否配置正确，只检测不启动</w:t>
+            </w:r>
+          </w:p>
+          <w:p>
+            <w:pPr>
+              <w:jc w:val="left"/>
+            </w:pPr>
+            <w:r>
+              <w:t>[ban@ban nginx_soft]$ ./sbin/nginx -t -c ./conf/nginx.conf</w:t>
+            </w:r>
+          </w:p>
+          <w:p>
+            <w:pPr>
+              <w:jc w:val="left"/>
+            </w:pPr>
+            <w:r>
+              <w:drawing>
+                <wp:inline distT="0" distB="0" distL="114300" distR="114300">
+                  <wp:extent cx="4712970" cy="310515"/>
+                  <wp:effectExtent l="0" t="0" r="11430" b="13335"/>
+                  <wp:docPr id="78" name="图片 12"/>
+                  <wp:cNvGraphicFramePr>
+                    <a:graphicFrameLocks xmlns:a="http://schemas.openxmlformats.org/drawingml/2006/main" noChangeAspect="1"/>
+                  </wp:cNvGraphicFramePr>
+                  <a:graphic xmlns:a="http://schemas.openxmlformats.org/drawingml/2006/main">
+                    <a:graphicData uri="http://schemas.openxmlformats.org/drawingml/2006/picture">
+                      <pic:pic xmlns:pic="http://schemas.openxmlformats.org/drawingml/2006/picture">
+                        <pic:nvPicPr>
+                          <pic:cNvPr id="78" name="图片 12"/>
+                          <pic:cNvPicPr>
+                            <a:picLocks noChangeAspect="1"/>
+                          </pic:cNvPicPr>
+                        </pic:nvPicPr>
+                        <pic:blipFill>
+                          <a:blip r:embed="rId107" cstate="print"/>
+                          <a:stretch>
+                            <a:fillRect/>
+                          </a:stretch>
+                        </pic:blipFill>
+                        <pic:spPr>
+                          <a:xfrm>
+                            <a:off x="0" y="0"/>
+                            <a:ext cx="4712970" cy="310515"/>
+                          </a:xfrm>
+                          <a:prstGeom prst="rect">
+                            <a:avLst/>
+                          </a:prstGeom>
+                          <a:noFill/>
+                          <a:ln>
+                            <a:noFill/>
+                          </a:ln>
+                        </pic:spPr>
+                      </pic:pic>
+                    </a:graphicData>
+                  </a:graphic>
+                </wp:inline>
+              </w:drawing>
+            </w:r>
+          </w:p>
+          <w:p>
+            <w:pPr>
+              <w:jc w:val="left"/>
+            </w:pPr>
+          </w:p>
+          <w:p>
+            <w:pPr>
+              <w:jc w:val="left"/>
+            </w:pPr>
+          </w:p>
+          <w:p>
+            <w:pPr>
+              <w:jc w:val="left"/>
+            </w:pPr>
+            <w:r>
+              <w:rPr>
+                <w:rFonts w:hint="eastAsia"/>
+              </w:rPr>
+              <w:t>##启动nginx</w:t>
+            </w:r>
+          </w:p>
+          <w:p>
+            <w:pPr>
+              <w:jc w:val="left"/>
+            </w:pPr>
+            <w:r>
+              <w:t xml:space="preserve">[ban@ban nginx_soft]$ ./sbin/nginx -c ./conf/nginx.conf  </w:t>
+            </w:r>
+          </w:p>
+          <w:p>
+            <w:pPr>
+              <w:jc w:val="left"/>
+            </w:pPr>
+          </w:p>
+          <w:p>
+            <w:pPr>
+              <w:jc w:val="left"/>
+            </w:pPr>
+            <w:r>
+              <w:rPr>
+                <w:rFonts w:hint="eastAsia"/>
+              </w:rPr>
+              <w:t>##报错-这种绑定失败情况，一般是端口被占用或者阿里云限制使用80端口，修改端口即可</w:t>
+            </w:r>
+          </w:p>
+          <w:p>
+            <w:pPr>
+              <w:jc w:val="left"/>
+            </w:pPr>
+            <w:r>
+              <w:drawing>
+                <wp:inline distT="0" distB="0" distL="114300" distR="114300">
+                  <wp:extent cx="4714875" cy="243840"/>
+                  <wp:effectExtent l="0" t="0" r="9525" b="3810"/>
+                  <wp:docPr id="73" name="图片 9"/>
+                  <wp:cNvGraphicFramePr>
+                    <a:graphicFrameLocks xmlns:a="http://schemas.openxmlformats.org/drawingml/2006/main" noChangeAspect="1"/>
+                  </wp:cNvGraphicFramePr>
+                  <a:graphic xmlns:a="http://schemas.openxmlformats.org/drawingml/2006/main">
+                    <a:graphicData uri="http://schemas.openxmlformats.org/drawingml/2006/picture">
+                      <pic:pic xmlns:pic="http://schemas.openxmlformats.org/drawingml/2006/picture">
+                        <pic:nvPicPr>
+                          <pic:cNvPr id="73" name="图片 9"/>
+                          <pic:cNvPicPr>
+                            <a:picLocks noChangeAspect="1"/>
+                          </pic:cNvPicPr>
+                        </pic:nvPicPr>
+                        <pic:blipFill>
+                          <a:blip r:embed="rId108" cstate="print"/>
+                          <a:stretch>
+                            <a:fillRect/>
+                          </a:stretch>
+                        </pic:blipFill>
+                        <pic:spPr>
+                          <a:xfrm>
+                            <a:off x="0" y="0"/>
+                            <a:ext cx="4714875" cy="243840"/>
+                          </a:xfrm>
+                          <a:prstGeom prst="rect">
+                            <a:avLst/>
+                          </a:prstGeom>
+                          <a:noFill/>
+                          <a:ln>
+                            <a:noFill/>
+                          </a:ln>
+                        </pic:spPr>
+                      </pic:pic>
+                    </a:graphicData>
+                  </a:graphic>
+                </wp:inline>
+              </w:drawing>
+            </w:r>
+          </w:p>
+          <w:p>
+            <w:pPr>
+              <w:jc w:val="left"/>
+            </w:pPr>
+          </w:p>
+          <w:p>
+            <w:pPr>
+              <w:jc w:val="left"/>
+            </w:pPr>
+            <w:r>
+              <w:rPr>
+                <w:rFonts w:hint="eastAsia"/>
+              </w:rPr>
+              <w:t>##修改端口</w:t>
+            </w:r>
+          </w:p>
+          <w:p>
+            <w:pPr>
+              <w:jc w:val="left"/>
+            </w:pPr>
+            <w:r>
+              <w:t>[ban@ban nginx_soft]$</w:t>
+            </w:r>
+            <w:r>
+              <w:rPr>
+                <w:rFonts w:hint="eastAsia"/>
+              </w:rPr>
+              <w:t xml:space="preserve"> vim ./conf/nginx.conf </w:t>
+            </w:r>
+          </w:p>
+          <w:p>
+            <w:pPr>
+              <w:jc w:val="left"/>
+            </w:pPr>
+            <w:r>
+              <w:drawing>
+                <wp:inline distT="0" distB="0" distL="114300" distR="114300">
+                  <wp:extent cx="4600575" cy="1590675"/>
+                  <wp:effectExtent l="0" t="0" r="9525" b="9525"/>
+                  <wp:docPr id="75" name="图片 10"/>
+                  <wp:cNvGraphicFramePr>
+                    <a:graphicFrameLocks xmlns:a="http://schemas.openxmlformats.org/drawingml/2006/main" noChangeAspect="1"/>
+                  </wp:cNvGraphicFramePr>
+                  <a:graphic xmlns:a="http://schemas.openxmlformats.org/drawingml/2006/main">
+                    <a:graphicData uri="http://schemas.openxmlformats.org/drawingml/2006/picture">
+                      <pic:pic xmlns:pic="http://schemas.openxmlformats.org/drawingml/2006/picture">
+                        <pic:nvPicPr>
+                          <pic:cNvPr id="75" name="图片 10"/>
+                          <pic:cNvPicPr>
+                            <a:picLocks noChangeAspect="1"/>
+                          </pic:cNvPicPr>
+                        </pic:nvPicPr>
+                        <pic:blipFill>
+                          <a:blip r:embed="rId109" cstate="print"/>
+                          <a:stretch>
+                            <a:fillRect/>
+                          </a:stretch>
+                        </pic:blipFill>
+                        <pic:spPr>
+                          <a:xfrm>
+                            <a:off x="0" y="0"/>
+                            <a:ext cx="4600575" cy="1590675"/>
+                          </a:xfrm>
+                          <a:prstGeom prst="rect">
+                            <a:avLst/>
+                          </a:prstGeom>
+                          <a:noFill/>
+                          <a:ln>
+                            <a:noFill/>
+                          </a:ln>
+                        </pic:spPr>
+                      </pic:pic>
+                    </a:graphicData>
+                  </a:graphic>
+                </wp:inline>
+              </w:drawing>
+            </w:r>
+          </w:p>
+          <w:p>
+            <w:pPr>
+              <w:jc w:val="left"/>
+            </w:pPr>
+          </w:p>
+          <w:p>
+            <w:pPr>
+              <w:jc w:val="left"/>
+            </w:pPr>
+            <w:r>
+              <w:rPr>
+                <w:rFonts w:hint="eastAsia"/>
+              </w:rPr>
+              <w:t>##重新启动nginx</w:t>
+            </w:r>
+          </w:p>
+          <w:p>
+            <w:pPr>
+              <w:jc w:val="left"/>
+            </w:pPr>
+            <w:r>
+              <w:t xml:space="preserve">[ban@ban nginx_soft]$ ./sbin/nginx -c ./conf/nginx.conf  </w:t>
+            </w:r>
+          </w:p>
+          <w:p>
+            <w:pPr>
+              <w:jc w:val="left"/>
+            </w:pPr>
+            <w:r>
+              <w:drawing>
+                <wp:inline distT="0" distB="0" distL="114300" distR="114300">
+                  <wp:extent cx="4714875" cy="459105"/>
+                  <wp:effectExtent l="0" t="0" r="9525" b="17145"/>
+                  <wp:docPr id="77" name="图片 11"/>
+                  <wp:cNvGraphicFramePr>
+                    <a:graphicFrameLocks xmlns:a="http://schemas.openxmlformats.org/drawingml/2006/main" noChangeAspect="1"/>
+                  </wp:cNvGraphicFramePr>
+                  <a:graphic xmlns:a="http://schemas.openxmlformats.org/drawingml/2006/main">
+                    <a:graphicData uri="http://schemas.openxmlformats.org/drawingml/2006/picture">
+                      <pic:pic xmlns:pic="http://schemas.openxmlformats.org/drawingml/2006/picture">
+                        <pic:nvPicPr>
+                          <pic:cNvPr id="77" name="图片 11"/>
+                          <pic:cNvPicPr>
+                            <a:picLocks noChangeAspect="1"/>
+                          </pic:cNvPicPr>
+                        </pic:nvPicPr>
+                        <pic:blipFill>
+                          <a:blip r:embed="rId110" cstate="print"/>
+                          <a:stretch>
+                            <a:fillRect/>
+                          </a:stretch>
+                        </pic:blipFill>
+                        <pic:spPr>
+                          <a:xfrm>
+                            <a:off x="0" y="0"/>
+                            <a:ext cx="4714875" cy="459105"/>
+                          </a:xfrm>
+                          <a:prstGeom prst="rect">
+                            <a:avLst/>
+                          </a:prstGeom>
+                          <a:noFill/>
+                          <a:ln>
+                            <a:noFill/>
+                          </a:ln>
+                        </pic:spPr>
+                      </pic:pic>
+                    </a:graphicData>
+                  </a:graphic>
+                </wp:inline>
+              </w:drawing>
+            </w:r>
+          </w:p>
+          <w:p>
+            <w:pPr>
+              <w:jc w:val="left"/>
+            </w:pPr>
+            <w:r>
+              <w:rPr>
+                <w:rFonts w:hint="eastAsia"/>
+                <w:color w:val="FF0000"/>
+              </w:rPr>
+              <w:t>启动成功，并且开了两个进程</w:t>
+            </w:r>
+            <w:r>
+              <w:rPr>
+                <w:rFonts w:hint="eastAsia"/>
+              </w:rPr>
+              <w:t>。</w:t>
+            </w:r>
+          </w:p>
+          <w:p>
+            <w:pPr>
+              <w:jc w:val="left"/>
+            </w:pPr>
+          </w:p>
+          <w:p>
+            <w:pPr>
+              <w:jc w:val="left"/>
+            </w:pPr>
+            <w:r>
+              <w:rPr>
+                <w:rFonts w:hint="eastAsia"/>
+              </w:rPr>
+              <w:t>##停止进程，使用kill杀死或者nginx -s stop命令</w:t>
+            </w:r>
+          </w:p>
+          <w:p>
+            <w:pPr>
+              <w:jc w:val="left"/>
+            </w:pPr>
+            <w:r>
+              <w:rPr>
+                <w:rFonts w:hint="eastAsia"/>
+              </w:rPr>
+              <w:t>1、kill -9 pid</w:t>
+            </w:r>
+          </w:p>
+          <w:p>
+            <w:pPr>
+              <w:jc w:val="left"/>
+            </w:pPr>
+            <w:r>
+              <w:rPr>
+                <w:rFonts w:hint="eastAsia"/>
+              </w:rPr>
+              <w:t>2、./sbin/nginx -s stop</w:t>
+            </w:r>
+          </w:p>
+          <w:p>
+            <w:pPr>
+              <w:jc w:val="left"/>
+            </w:pPr>
+            <w:r>
+              <w:drawing>
+                <wp:inline distT="0" distB="0" distL="114300" distR="114300">
+                  <wp:extent cx="4710430" cy="259715"/>
+                  <wp:effectExtent l="0" t="0" r="13970" b="6985"/>
+                  <wp:docPr id="80" name="图片 13"/>
+                  <wp:cNvGraphicFramePr>
+                    <a:graphicFrameLocks xmlns:a="http://schemas.openxmlformats.org/drawingml/2006/main" noChangeAspect="1"/>
+                  </wp:cNvGraphicFramePr>
+                  <a:graphic xmlns:a="http://schemas.openxmlformats.org/drawingml/2006/main">
+                    <a:graphicData uri="http://schemas.openxmlformats.org/drawingml/2006/picture">
+                      <pic:pic xmlns:pic="http://schemas.openxmlformats.org/drawingml/2006/picture">
+                        <pic:nvPicPr>
+                          <pic:cNvPr id="80" name="图片 13"/>
+                          <pic:cNvPicPr>
+                            <a:picLocks noChangeAspect="1"/>
+                          </pic:cNvPicPr>
+                        </pic:nvPicPr>
+                        <pic:blipFill>
+                          <a:blip r:embed="rId111" cstate="print"/>
+                          <a:stretch>
+                            <a:fillRect/>
+                          </a:stretch>
+                        </pic:blipFill>
+                        <pic:spPr>
+                          <a:xfrm>
+                            <a:off x="0" y="0"/>
+                            <a:ext cx="4710430" cy="259715"/>
+                          </a:xfrm>
+                          <a:prstGeom prst="rect">
+                            <a:avLst/>
+                          </a:prstGeom>
+                          <a:noFill/>
+                          <a:ln>
+                            <a:noFill/>
+                          </a:ln>
+                        </pic:spPr>
+                      </pic:pic>
+                    </a:graphicData>
+                  </a:graphic>
+                </wp:inline>
+              </w:drawing>
+            </w:r>
+          </w:p>
+          <w:p>
+            <w:pPr>
+              <w:jc w:val="left"/>
+            </w:pPr>
+          </w:p>
+          <w:p>
+            <w:pPr>
+              <w:jc w:val="left"/>
+            </w:pPr>
+            <w:r>
+              <w:rPr>
+                <w:rFonts w:hint="eastAsia"/>
+              </w:rPr>
+              <w:t>##重启</w:t>
+            </w:r>
+          </w:p>
+          <w:p>
+            <w:pPr>
+              <w:jc w:val="left"/>
+            </w:pPr>
+            <w:r>
+              <w:rPr>
+                <w:rFonts w:hint="eastAsia"/>
+              </w:rPr>
+              <w:t>./sbin/nginx -s reload</w:t>
+            </w:r>
+          </w:p>
+          <w:p>
+            <w:pPr>
+              <w:jc w:val="left"/>
+            </w:pPr>
+            <w:r>
+              <w:rPr>
+                <w:rFonts w:hint="eastAsia"/>
+              </w:rPr>
+              <w:t>查看日志</w:t>
+            </w:r>
+          </w:p>
+          <w:p>
+            <w:pPr>
+              <w:jc w:val="left"/>
+            </w:pPr>
+            <w:r>
+              <w:drawing>
+                <wp:inline distT="0" distB="0" distL="114300" distR="114300">
+                  <wp:extent cx="4713605" cy="463550"/>
+                  <wp:effectExtent l="0" t="0" r="10795" b="12700"/>
+                  <wp:docPr id="82" name="图片 14"/>
+                  <wp:cNvGraphicFramePr>
+                    <a:graphicFrameLocks xmlns:a="http://schemas.openxmlformats.org/drawingml/2006/main" noChangeAspect="1"/>
+                  </wp:cNvGraphicFramePr>
+                  <a:graphic xmlns:a="http://schemas.openxmlformats.org/drawingml/2006/main">
+                    <a:graphicData uri="http://schemas.openxmlformats.org/drawingml/2006/picture">
+                      <pic:pic xmlns:pic="http://schemas.openxmlformats.org/drawingml/2006/picture">
+                        <pic:nvPicPr>
+                          <pic:cNvPr id="82" name="图片 14"/>
+                          <pic:cNvPicPr>
+                            <a:picLocks noChangeAspect="1"/>
+                          </pic:cNvPicPr>
+                        </pic:nvPicPr>
+                        <pic:blipFill>
+                          <a:blip r:embed="rId112" cstate="print"/>
+                          <a:stretch>
+                            <a:fillRect/>
+                          </a:stretch>
+                        </pic:blipFill>
+                        <pic:spPr>
+                          <a:xfrm>
+                            <a:off x="0" y="0"/>
+                            <a:ext cx="4713605" cy="463550"/>
+                          </a:xfrm>
+                          <a:prstGeom prst="rect">
+                            <a:avLst/>
+                          </a:prstGeom>
+                          <a:noFill/>
+                          <a:ln>
+                            <a:noFill/>
+                          </a:ln>
+                        </pic:spPr>
+                      </pic:pic>
+                    </a:graphicData>
+                  </a:graphic>
+                </wp:inline>
+              </w:drawing>
+            </w:r>
+          </w:p>
+          <w:p>
+            <w:pPr>
+              <w:jc w:val="left"/>
+            </w:pPr>
+            <w:r>
+              <w:rPr>
+                <w:rFonts w:hint="eastAsia"/>
+                <w:color w:val="FF0000"/>
+              </w:rPr>
+              <w:t>确实重新加载了</w:t>
+            </w:r>
+            <w:r>
+              <w:rPr>
+                <w:rFonts w:hint="eastAsia"/>
+              </w:rPr>
+              <w:t>。</w:t>
+            </w:r>
+          </w:p>
         </w:tc>
       </w:tr>
     </w:tbl>
-    <w:p/>
     <w:p>
       <w:pPr>
         <w:ind w:left="420" w:firstLine="420"/>
@@ -19942,12 +21135,12 @@
         <w:rPr>
           <w:rFonts w:hint="eastAsia"/>
         </w:rPr>
-        <w:t>修改配置文件、启动方式、停止方式</w:t>
+        <w:t>验证测试</w:t>
       </w:r>
     </w:p>
     <w:tbl>
       <w:tblPr>
-        <w:tblStyle w:val="11"/>
+        <w:tblStyle w:val="12"/>
         <w:tblW w:w="7643" w:type="dxa"/>
         <w:tblInd w:w="879" w:type="dxa"/>
         <w:tblBorders>
@@ -19992,99 +21185,26 @@
             <w:tcW w:w="7643" w:type="dxa"/>
           </w:tcPr>
           <w:p>
-            <w:pPr>
-              <w:jc w:val="left"/>
-            </w:pPr>
-            <w:r>
-              <w:rPr>
-                <w:rFonts w:hint="eastAsia"/>
-              </w:rPr>
-              <w:t>##进入安装后的目录</w:t>
-            </w:r>
-          </w:p>
-          <w:p>
-            <w:pPr>
-              <w:jc w:val="left"/>
-            </w:pPr>
-            <w:r>
-              <w:rPr>
-                <w:rFonts w:hint="eastAsia"/>
-              </w:rPr>
-              <w:t>#注意：</w:t>
-            </w:r>
-            <w:r>
-              <w:rPr>
-                <w:rFonts w:hint="eastAsia"/>
-                <w:color w:val="FF0000"/>
-              </w:rPr>
-              <w:t>是安装后的新目录，不是解压后的目录</w:t>
-            </w:r>
-            <w:r>
-              <w:rPr>
-                <w:rFonts w:hint="eastAsia"/>
-              </w:rPr>
-              <w:t>。</w:t>
-            </w:r>
-          </w:p>
-          <w:p>
-            <w:pPr>
-              <w:jc w:val="left"/>
-            </w:pPr>
-            <w:r>
-              <w:t>[ban@ban nginx_soft]$ cd /home/ban/nginx_soft</w:t>
-            </w:r>
-          </w:p>
-          <w:p>
-            <w:pPr>
-              <w:jc w:val="left"/>
-            </w:pPr>
-          </w:p>
-          <w:p>
-            <w:pPr>
-              <w:jc w:val="left"/>
-            </w:pPr>
-            <w:r>
-              <w:rPr>
-                <w:rFonts w:hint="eastAsia"/>
-              </w:rPr>
-              <w:t>##修改配置文件</w:t>
-            </w:r>
-          </w:p>
-          <w:p>
-            <w:pPr>
-              <w:jc w:val="left"/>
-            </w:pPr>
-            <w:r>
-              <w:t>[ban@ban nginx_soft]$</w:t>
-            </w:r>
-            <w:r>
-              <w:rPr>
-                <w:rFonts w:hint="eastAsia"/>
-              </w:rPr>
-              <w:t xml:space="preserve"> vim ./conf/nginx.conf </w:t>
-            </w:r>
-          </w:p>
-          <w:p>
-            <w:pPr>
-              <w:jc w:val="left"/>
-            </w:pPr>
-            <w:r>
-              <w:rPr>
-                <w:rFonts w:hint="eastAsia"/>
-              </w:rPr>
-              <w:t>##根据情况修改，端口和服务名</w:t>
-            </w:r>
-          </w:p>
-          <w:p>
-            <w:pPr>
-              <w:jc w:val="left"/>
-            </w:pPr>
+            <w:r>
+              <w:rPr>
+                <w:rFonts w:hint="eastAsia"/>
+              </w:rPr>
+              <w:t>##由于没有桌面化，只能通过curl测试，检查是否返回html代码</w:t>
+            </w:r>
+          </w:p>
+          <w:p>
+            <w:r>
+              <w:t>[ban@ban nginx_soft]$ curl localhost:8080</w:t>
+            </w:r>
+          </w:p>
+          <w:p/>
+          <w:p>
             <w:r>
               <w:drawing>
                 <wp:inline distT="0" distB="0" distL="114300" distR="114300">
-                  <wp:extent cx="3683635" cy="1175385"/>
-                  <wp:effectExtent l="0" t="0" r="12065" b="5715"/>
-                  <wp:docPr id="72" name="图片 8"/>
+                  <wp:extent cx="4710430" cy="2475865"/>
+                  <wp:effectExtent l="0" t="0" r="13970" b="635"/>
+                  <wp:docPr id="83" name="图片 15"/>
                   <wp:cNvGraphicFramePr>
                     <a:graphicFrameLocks xmlns:a="http://schemas.openxmlformats.org/drawingml/2006/main" noChangeAspect="1"/>
                   </wp:cNvGraphicFramePr>
@@ -20092,13 +21212,13 @@
                     <a:graphicData uri="http://schemas.openxmlformats.org/drawingml/2006/picture">
                       <pic:pic xmlns:pic="http://schemas.openxmlformats.org/drawingml/2006/picture">
                         <pic:nvPicPr>
-                          <pic:cNvPr id="72" name="图片 8"/>
+                          <pic:cNvPr id="83" name="图片 15"/>
                           <pic:cNvPicPr>
                             <a:picLocks noChangeAspect="1"/>
                           </pic:cNvPicPr>
                         </pic:nvPicPr>
                         <pic:blipFill>
-                          <a:blip r:embed="rId106" cstate="print"/>
+                          <a:blip r:embed="rId113" cstate="print"/>
                           <a:stretch>
                             <a:fillRect/>
                           </a:stretch>
@@ -20106,7 +21226,7 @@
                         <pic:spPr>
                           <a:xfrm>
                             <a:off x="0" y="0"/>
-                            <a:ext cx="3683635" cy="1175385"/>
+                            <a:ext cx="4710430" cy="2475865"/>
                           </a:xfrm>
                           <a:prstGeom prst="rect">
                             <a:avLst/>
@@ -20124,536 +21244,17 @@
             </w:r>
           </w:p>
           <w:p>
-            <w:pPr>
-              <w:jc w:val="left"/>
-            </w:pPr>
-          </w:p>
-          <w:p>
-            <w:pPr>
-              <w:jc w:val="left"/>
-            </w:pPr>
-            <w:r>
-              <w:rPr>
-                <w:rFonts w:hint="eastAsia"/>
-              </w:rPr>
-              <w:t>##检查配置文件是否配置正确，只检测不启动</w:t>
-            </w:r>
-          </w:p>
-          <w:p>
-            <w:pPr>
-              <w:jc w:val="left"/>
-            </w:pPr>
-            <w:r>
-              <w:t>[ban@ban nginx_soft]$ ./sbin/nginx -t -c ./conf/nginx.conf</w:t>
-            </w:r>
-          </w:p>
-          <w:p>
-            <w:pPr>
-              <w:jc w:val="left"/>
-            </w:pPr>
-            <w:r>
-              <w:drawing>
-                <wp:inline distT="0" distB="0" distL="114300" distR="114300">
-                  <wp:extent cx="4712970" cy="310515"/>
-                  <wp:effectExtent l="0" t="0" r="11430" b="13335"/>
-                  <wp:docPr id="78" name="图片 12"/>
-                  <wp:cNvGraphicFramePr>
-                    <a:graphicFrameLocks xmlns:a="http://schemas.openxmlformats.org/drawingml/2006/main" noChangeAspect="1"/>
-                  </wp:cNvGraphicFramePr>
-                  <a:graphic xmlns:a="http://schemas.openxmlformats.org/drawingml/2006/main">
-                    <a:graphicData uri="http://schemas.openxmlformats.org/drawingml/2006/picture">
-                      <pic:pic xmlns:pic="http://schemas.openxmlformats.org/drawingml/2006/picture">
-                        <pic:nvPicPr>
-                          <pic:cNvPr id="78" name="图片 12"/>
-                          <pic:cNvPicPr>
-                            <a:picLocks noChangeAspect="1"/>
-                          </pic:cNvPicPr>
-                        </pic:nvPicPr>
-                        <pic:blipFill>
-                          <a:blip r:embed="rId107" cstate="print"/>
-                          <a:stretch>
-                            <a:fillRect/>
-                          </a:stretch>
-                        </pic:blipFill>
-                        <pic:spPr>
-                          <a:xfrm>
-                            <a:off x="0" y="0"/>
-                            <a:ext cx="4712970" cy="310515"/>
-                          </a:xfrm>
-                          <a:prstGeom prst="rect">
-                            <a:avLst/>
-                          </a:prstGeom>
-                          <a:noFill/>
-                          <a:ln>
-                            <a:noFill/>
-                          </a:ln>
-                        </pic:spPr>
-                      </pic:pic>
-                    </a:graphicData>
-                  </a:graphic>
-                </wp:inline>
-              </w:drawing>
-            </w:r>
-          </w:p>
-          <w:p>
-            <w:pPr>
-              <w:jc w:val="left"/>
-            </w:pPr>
-          </w:p>
-          <w:p>
-            <w:pPr>
-              <w:jc w:val="left"/>
-            </w:pPr>
-          </w:p>
-          <w:p>
-            <w:pPr>
-              <w:jc w:val="left"/>
-            </w:pPr>
-            <w:r>
-              <w:rPr>
-                <w:rFonts w:hint="eastAsia"/>
-              </w:rPr>
-              <w:t>##启动nginx</w:t>
-            </w:r>
-          </w:p>
-          <w:p>
-            <w:pPr>
-              <w:jc w:val="left"/>
-            </w:pPr>
-            <w:r>
-              <w:t xml:space="preserve">[ban@ban nginx_soft]$ ./sbin/nginx -c ./conf/nginx.conf  </w:t>
-            </w:r>
-          </w:p>
-          <w:p>
-            <w:pPr>
-              <w:jc w:val="left"/>
-            </w:pPr>
-          </w:p>
-          <w:p>
-            <w:pPr>
-              <w:jc w:val="left"/>
-            </w:pPr>
-            <w:r>
-              <w:rPr>
-                <w:rFonts w:hint="eastAsia"/>
-              </w:rPr>
-              <w:t>##报错-这种绑定失败情况，一般是端口被占用或者阿里云限制使用80端口，修改端口即可</w:t>
-            </w:r>
-          </w:p>
-          <w:p>
-            <w:pPr>
-              <w:jc w:val="left"/>
-            </w:pPr>
-            <w:r>
-              <w:drawing>
-                <wp:inline distT="0" distB="0" distL="114300" distR="114300">
-                  <wp:extent cx="4714875" cy="243840"/>
-                  <wp:effectExtent l="0" t="0" r="9525" b="3810"/>
-                  <wp:docPr id="73" name="图片 9"/>
-                  <wp:cNvGraphicFramePr>
-                    <a:graphicFrameLocks xmlns:a="http://schemas.openxmlformats.org/drawingml/2006/main" noChangeAspect="1"/>
-                  </wp:cNvGraphicFramePr>
-                  <a:graphic xmlns:a="http://schemas.openxmlformats.org/drawingml/2006/main">
-                    <a:graphicData uri="http://schemas.openxmlformats.org/drawingml/2006/picture">
-                      <pic:pic xmlns:pic="http://schemas.openxmlformats.org/drawingml/2006/picture">
-                        <pic:nvPicPr>
-                          <pic:cNvPr id="73" name="图片 9"/>
-                          <pic:cNvPicPr>
-                            <a:picLocks noChangeAspect="1"/>
-                          </pic:cNvPicPr>
-                        </pic:nvPicPr>
-                        <pic:blipFill>
-                          <a:blip r:embed="rId108" cstate="print"/>
-                          <a:stretch>
-                            <a:fillRect/>
-                          </a:stretch>
-                        </pic:blipFill>
-                        <pic:spPr>
-                          <a:xfrm>
-                            <a:off x="0" y="0"/>
-                            <a:ext cx="4714875" cy="243840"/>
-                          </a:xfrm>
-                          <a:prstGeom prst="rect">
-                            <a:avLst/>
-                          </a:prstGeom>
-                          <a:noFill/>
-                          <a:ln>
-                            <a:noFill/>
-                          </a:ln>
-                        </pic:spPr>
-                      </pic:pic>
-                    </a:graphicData>
-                  </a:graphic>
-                </wp:inline>
-              </w:drawing>
-            </w:r>
-          </w:p>
-          <w:p>
-            <w:pPr>
-              <w:jc w:val="left"/>
-            </w:pPr>
-          </w:p>
-          <w:p>
-            <w:pPr>
-              <w:jc w:val="left"/>
-            </w:pPr>
-            <w:r>
-              <w:rPr>
-                <w:rFonts w:hint="eastAsia"/>
-              </w:rPr>
-              <w:t>##修改端口</w:t>
-            </w:r>
-          </w:p>
-          <w:p>
-            <w:pPr>
-              <w:jc w:val="left"/>
-            </w:pPr>
-            <w:r>
-              <w:t>[ban@ban nginx_soft]$</w:t>
-            </w:r>
-            <w:r>
-              <w:rPr>
-                <w:rFonts w:hint="eastAsia"/>
-              </w:rPr>
-              <w:t xml:space="preserve"> vim ./conf/nginx.conf </w:t>
-            </w:r>
-          </w:p>
-          <w:p>
-            <w:pPr>
-              <w:jc w:val="left"/>
-            </w:pPr>
-            <w:r>
-              <w:drawing>
-                <wp:inline distT="0" distB="0" distL="114300" distR="114300">
-                  <wp:extent cx="4600575" cy="1590675"/>
-                  <wp:effectExtent l="0" t="0" r="9525" b="9525"/>
-                  <wp:docPr id="75" name="图片 10"/>
-                  <wp:cNvGraphicFramePr>
-                    <a:graphicFrameLocks xmlns:a="http://schemas.openxmlformats.org/drawingml/2006/main" noChangeAspect="1"/>
-                  </wp:cNvGraphicFramePr>
-                  <a:graphic xmlns:a="http://schemas.openxmlformats.org/drawingml/2006/main">
-                    <a:graphicData uri="http://schemas.openxmlformats.org/drawingml/2006/picture">
-                      <pic:pic xmlns:pic="http://schemas.openxmlformats.org/drawingml/2006/picture">
-                        <pic:nvPicPr>
-                          <pic:cNvPr id="75" name="图片 10"/>
-                          <pic:cNvPicPr>
-                            <a:picLocks noChangeAspect="1"/>
-                          </pic:cNvPicPr>
-                        </pic:nvPicPr>
-                        <pic:blipFill>
-                          <a:blip r:embed="rId109" cstate="print"/>
-                          <a:stretch>
-                            <a:fillRect/>
-                          </a:stretch>
-                        </pic:blipFill>
-                        <pic:spPr>
-                          <a:xfrm>
-                            <a:off x="0" y="0"/>
-                            <a:ext cx="4600575" cy="1590675"/>
-                          </a:xfrm>
-                          <a:prstGeom prst="rect">
-                            <a:avLst/>
-                          </a:prstGeom>
-                          <a:noFill/>
-                          <a:ln>
-                            <a:noFill/>
-                          </a:ln>
-                        </pic:spPr>
-                      </pic:pic>
-                    </a:graphicData>
-                  </a:graphic>
-                </wp:inline>
-              </w:drawing>
-            </w:r>
-          </w:p>
-          <w:p>
-            <w:pPr>
-              <w:jc w:val="left"/>
-            </w:pPr>
-          </w:p>
-          <w:p>
-            <w:pPr>
-              <w:jc w:val="left"/>
-            </w:pPr>
-            <w:r>
-              <w:rPr>
-                <w:rFonts w:hint="eastAsia"/>
-              </w:rPr>
-              <w:t>##重新启动nginx</w:t>
-            </w:r>
-          </w:p>
-          <w:p>
-            <w:pPr>
-              <w:jc w:val="left"/>
-            </w:pPr>
-            <w:r>
-              <w:t xml:space="preserve">[ban@ban nginx_soft]$ ./sbin/nginx -c ./conf/nginx.conf  </w:t>
-            </w:r>
-          </w:p>
-          <w:p>
-            <w:pPr>
-              <w:jc w:val="left"/>
-            </w:pPr>
-            <w:r>
-              <w:drawing>
-                <wp:inline distT="0" distB="0" distL="114300" distR="114300">
-                  <wp:extent cx="4714875" cy="459105"/>
-                  <wp:effectExtent l="0" t="0" r="9525" b="17145"/>
-                  <wp:docPr id="77" name="图片 11"/>
-                  <wp:cNvGraphicFramePr>
-                    <a:graphicFrameLocks xmlns:a="http://schemas.openxmlformats.org/drawingml/2006/main" noChangeAspect="1"/>
-                  </wp:cNvGraphicFramePr>
-                  <a:graphic xmlns:a="http://schemas.openxmlformats.org/drawingml/2006/main">
-                    <a:graphicData uri="http://schemas.openxmlformats.org/drawingml/2006/picture">
-                      <pic:pic xmlns:pic="http://schemas.openxmlformats.org/drawingml/2006/picture">
-                        <pic:nvPicPr>
-                          <pic:cNvPr id="77" name="图片 11"/>
-                          <pic:cNvPicPr>
-                            <a:picLocks noChangeAspect="1"/>
-                          </pic:cNvPicPr>
-                        </pic:nvPicPr>
-                        <pic:blipFill>
-                          <a:blip r:embed="rId110" cstate="print"/>
-                          <a:stretch>
-                            <a:fillRect/>
-                          </a:stretch>
-                        </pic:blipFill>
-                        <pic:spPr>
-                          <a:xfrm>
-                            <a:off x="0" y="0"/>
-                            <a:ext cx="4714875" cy="459105"/>
-                          </a:xfrm>
-                          <a:prstGeom prst="rect">
-                            <a:avLst/>
-                          </a:prstGeom>
-                          <a:noFill/>
-                          <a:ln>
-                            <a:noFill/>
-                          </a:ln>
-                        </pic:spPr>
-                      </pic:pic>
-                    </a:graphicData>
-                  </a:graphic>
-                </wp:inline>
-              </w:drawing>
-            </w:r>
-          </w:p>
-          <w:p>
-            <w:pPr>
-              <w:jc w:val="left"/>
-            </w:pPr>
-            <w:r>
-              <w:rPr>
-                <w:rFonts w:hint="eastAsia"/>
-                <w:color w:val="FF0000"/>
-              </w:rPr>
-              <w:t>启动成功，并且开了两个进程</w:t>
-            </w:r>
-            <w:r>
-              <w:rPr>
-                <w:rFonts w:hint="eastAsia"/>
-              </w:rPr>
-              <w:t>。</w:t>
-            </w:r>
-          </w:p>
-          <w:p>
-            <w:pPr>
-              <w:jc w:val="left"/>
-            </w:pPr>
-          </w:p>
-          <w:p>
-            <w:pPr>
-              <w:jc w:val="left"/>
-            </w:pPr>
-            <w:r>
-              <w:rPr>
-                <w:rFonts w:hint="eastAsia"/>
-              </w:rPr>
-              <w:t>##停止进程，使用kill杀死或者nginx -s stop命令</w:t>
-            </w:r>
-          </w:p>
-          <w:p>
-            <w:pPr>
-              <w:jc w:val="left"/>
-            </w:pPr>
-            <w:r>
-              <w:rPr>
-                <w:rFonts w:hint="eastAsia"/>
-              </w:rPr>
-              <w:t>1、kill -9 pid</w:t>
-            </w:r>
-          </w:p>
-          <w:p>
-            <w:pPr>
-              <w:jc w:val="left"/>
-            </w:pPr>
-            <w:r>
-              <w:rPr>
-                <w:rFonts w:hint="eastAsia"/>
-              </w:rPr>
-              <w:t>2、./sbin/nginx -s stop</w:t>
-            </w:r>
-          </w:p>
-          <w:p>
-            <w:pPr>
-              <w:jc w:val="left"/>
-            </w:pPr>
-            <w:r>
-              <w:drawing>
-                <wp:inline distT="0" distB="0" distL="114300" distR="114300">
-                  <wp:extent cx="4710430" cy="259715"/>
-                  <wp:effectExtent l="0" t="0" r="13970" b="6985"/>
-                  <wp:docPr id="80" name="图片 13"/>
-                  <wp:cNvGraphicFramePr>
-                    <a:graphicFrameLocks xmlns:a="http://schemas.openxmlformats.org/drawingml/2006/main" noChangeAspect="1"/>
-                  </wp:cNvGraphicFramePr>
-                  <a:graphic xmlns:a="http://schemas.openxmlformats.org/drawingml/2006/main">
-                    <a:graphicData uri="http://schemas.openxmlformats.org/drawingml/2006/picture">
-                      <pic:pic xmlns:pic="http://schemas.openxmlformats.org/drawingml/2006/picture">
-                        <pic:nvPicPr>
-                          <pic:cNvPr id="80" name="图片 13"/>
-                          <pic:cNvPicPr>
-                            <a:picLocks noChangeAspect="1"/>
-                          </pic:cNvPicPr>
-                        </pic:nvPicPr>
-                        <pic:blipFill>
-                          <a:blip r:embed="rId111" cstate="print"/>
-                          <a:stretch>
-                            <a:fillRect/>
-                          </a:stretch>
-                        </pic:blipFill>
-                        <pic:spPr>
-                          <a:xfrm>
-                            <a:off x="0" y="0"/>
-                            <a:ext cx="4710430" cy="259715"/>
-                          </a:xfrm>
-                          <a:prstGeom prst="rect">
-                            <a:avLst/>
-                          </a:prstGeom>
-                          <a:noFill/>
-                          <a:ln>
-                            <a:noFill/>
-                          </a:ln>
-                        </pic:spPr>
-                      </pic:pic>
-                    </a:graphicData>
-                  </a:graphic>
-                </wp:inline>
-              </w:drawing>
-            </w:r>
-          </w:p>
-          <w:p>
-            <w:pPr>
-              <w:jc w:val="left"/>
-            </w:pPr>
-          </w:p>
-          <w:p>
-            <w:pPr>
-              <w:jc w:val="left"/>
-            </w:pPr>
-            <w:r>
-              <w:rPr>
-                <w:rFonts w:hint="eastAsia"/>
-              </w:rPr>
-              <w:t>##重启</w:t>
-            </w:r>
-          </w:p>
-          <w:p>
-            <w:pPr>
-              <w:jc w:val="left"/>
-            </w:pPr>
-            <w:r>
-              <w:rPr>
-                <w:rFonts w:hint="eastAsia"/>
-              </w:rPr>
-              <w:t>./sbin/nginx -s reload</w:t>
-            </w:r>
-          </w:p>
-          <w:p>
-            <w:pPr>
-              <w:jc w:val="left"/>
-            </w:pPr>
-            <w:r>
-              <w:rPr>
-                <w:rFonts w:hint="eastAsia"/>
-              </w:rPr>
-              <w:t>查看日志</w:t>
-            </w:r>
-          </w:p>
-          <w:p>
-            <w:pPr>
-              <w:jc w:val="left"/>
-            </w:pPr>
-            <w:r>
-              <w:drawing>
-                <wp:inline distT="0" distB="0" distL="114300" distR="114300">
-                  <wp:extent cx="4713605" cy="463550"/>
-                  <wp:effectExtent l="0" t="0" r="10795" b="12700"/>
-                  <wp:docPr id="82" name="图片 14"/>
-                  <wp:cNvGraphicFramePr>
-                    <a:graphicFrameLocks xmlns:a="http://schemas.openxmlformats.org/drawingml/2006/main" noChangeAspect="1"/>
-                  </wp:cNvGraphicFramePr>
-                  <a:graphic xmlns:a="http://schemas.openxmlformats.org/drawingml/2006/main">
-                    <a:graphicData uri="http://schemas.openxmlformats.org/drawingml/2006/picture">
-                      <pic:pic xmlns:pic="http://schemas.openxmlformats.org/drawingml/2006/picture">
-                        <pic:nvPicPr>
-                          <pic:cNvPr id="82" name="图片 14"/>
-                          <pic:cNvPicPr>
-                            <a:picLocks noChangeAspect="1"/>
-                          </pic:cNvPicPr>
-                        </pic:nvPicPr>
-                        <pic:blipFill>
-                          <a:blip r:embed="rId112" cstate="print"/>
-                          <a:stretch>
-                            <a:fillRect/>
-                          </a:stretch>
-                        </pic:blipFill>
-                        <pic:spPr>
-                          <a:xfrm>
-                            <a:off x="0" y="0"/>
-                            <a:ext cx="4713605" cy="463550"/>
-                          </a:xfrm>
-                          <a:prstGeom prst="rect">
-                            <a:avLst/>
-                          </a:prstGeom>
-                          <a:noFill/>
-                          <a:ln>
-                            <a:noFill/>
-                          </a:ln>
-                        </pic:spPr>
-                      </pic:pic>
-                    </a:graphicData>
-                  </a:graphic>
-                </wp:inline>
-              </w:drawing>
-            </w:r>
-          </w:p>
-          <w:p>
-            <w:pPr>
-              <w:jc w:val="left"/>
-            </w:pPr>
-            <w:r>
-              <w:rPr>
-                <w:rFonts w:hint="eastAsia"/>
-                <w:color w:val="FF0000"/>
-              </w:rPr>
-              <w:t>确实重新加载了</w:t>
-            </w:r>
-            <w:r>
-              <w:rPr>
-                <w:rFonts w:hint="eastAsia"/>
-              </w:rPr>
-              <w:t>。</w:t>
+            <w:r>
+              <w:rPr>
+                <w:rFonts w:hint="eastAsia"/>
+              </w:rPr>
+              <w:t>验证成功。</w:t>
             </w:r>
           </w:p>
         </w:tc>
       </w:tr>
     </w:tbl>
-    <w:p>
-      <w:pPr>
-        <w:ind w:left="420" w:firstLine="420"/>
-      </w:pPr>
-    </w:p>
+    <w:p/>
     <w:p>
       <w:pPr>
         <w:pStyle w:val="3"/>
@@ -20667,12 +21268,12 @@
         <w:rPr>
           <w:rFonts w:hint="eastAsia"/>
         </w:rPr>
-        <w:t>验证测试</w:t>
+        <w:t>静态资源存放</w:t>
       </w:r>
     </w:p>
     <w:tbl>
       <w:tblPr>
-        <w:tblStyle w:val="11"/>
+        <w:tblStyle w:val="12"/>
         <w:tblW w:w="7643" w:type="dxa"/>
         <w:tblInd w:w="879" w:type="dxa"/>
         <w:tblBorders>
@@ -20721,139 +21322,6 @@
               <w:rPr>
                 <w:rFonts w:hint="eastAsia"/>
               </w:rPr>
-              <w:t>##由于没有桌面化，只能通过curl测试，检查是否返回html代码</w:t>
-            </w:r>
-          </w:p>
-          <w:p>
-            <w:r>
-              <w:t>[ban@ban nginx_soft]$ curl localhost:8080</w:t>
-            </w:r>
-          </w:p>
-          <w:p/>
-          <w:p>
-            <w:r>
-              <w:drawing>
-                <wp:inline distT="0" distB="0" distL="114300" distR="114300">
-                  <wp:extent cx="4710430" cy="2475865"/>
-                  <wp:effectExtent l="0" t="0" r="13970" b="635"/>
-                  <wp:docPr id="83" name="图片 15"/>
-                  <wp:cNvGraphicFramePr>
-                    <a:graphicFrameLocks xmlns:a="http://schemas.openxmlformats.org/drawingml/2006/main" noChangeAspect="1"/>
-                  </wp:cNvGraphicFramePr>
-                  <a:graphic xmlns:a="http://schemas.openxmlformats.org/drawingml/2006/main">
-                    <a:graphicData uri="http://schemas.openxmlformats.org/drawingml/2006/picture">
-                      <pic:pic xmlns:pic="http://schemas.openxmlformats.org/drawingml/2006/picture">
-                        <pic:nvPicPr>
-                          <pic:cNvPr id="83" name="图片 15"/>
-                          <pic:cNvPicPr>
-                            <a:picLocks noChangeAspect="1"/>
-                          </pic:cNvPicPr>
-                        </pic:nvPicPr>
-                        <pic:blipFill>
-                          <a:blip r:embed="rId113" cstate="print"/>
-                          <a:stretch>
-                            <a:fillRect/>
-                          </a:stretch>
-                        </pic:blipFill>
-                        <pic:spPr>
-                          <a:xfrm>
-                            <a:off x="0" y="0"/>
-                            <a:ext cx="4710430" cy="2475865"/>
-                          </a:xfrm>
-                          <a:prstGeom prst="rect">
-                            <a:avLst/>
-                          </a:prstGeom>
-                          <a:noFill/>
-                          <a:ln>
-                            <a:noFill/>
-                          </a:ln>
-                        </pic:spPr>
-                      </pic:pic>
-                    </a:graphicData>
-                  </a:graphic>
-                </wp:inline>
-              </w:drawing>
-            </w:r>
-          </w:p>
-          <w:p>
-            <w:r>
-              <w:rPr>
-                <w:rFonts w:hint="eastAsia"/>
-              </w:rPr>
-              <w:t>验证成功。</w:t>
-            </w:r>
-          </w:p>
-        </w:tc>
-      </w:tr>
-    </w:tbl>
-    <w:p/>
-    <w:p>
-      <w:pPr>
-        <w:pStyle w:val="3"/>
-        <w:numPr>
-          <w:ilvl w:val="0"/>
-          <w:numId w:val="26"/>
-        </w:numPr>
-        <w:ind w:left="420" w:firstLine="0"/>
-      </w:pPr>
-      <w:r>
-        <w:rPr>
-          <w:rFonts w:hint="eastAsia"/>
-        </w:rPr>
-        <w:t>静态资源存放</w:t>
-      </w:r>
-    </w:p>
-    <w:tbl>
-      <w:tblPr>
-        <w:tblStyle w:val="11"/>
-        <w:tblW w:w="7643" w:type="dxa"/>
-        <w:tblInd w:w="879" w:type="dxa"/>
-        <w:tblBorders>
-          <w:top w:val="single" w:color="auto" w:sz="4" w:space="0"/>
-          <w:left w:val="single" w:color="auto" w:sz="4" w:space="0"/>
-          <w:bottom w:val="single" w:color="auto" w:sz="4" w:space="0"/>
-          <w:right w:val="single" w:color="auto" w:sz="4" w:space="0"/>
-          <w:insideH w:val="single" w:color="auto" w:sz="4" w:space="0"/>
-          <w:insideV w:val="single" w:color="auto" w:sz="4" w:space="0"/>
-        </w:tblBorders>
-        <w:tblLayout w:type="fixed"/>
-        <w:tblCellMar>
-          <w:top w:w="0" w:type="dxa"/>
-          <w:left w:w="108" w:type="dxa"/>
-          <w:bottom w:w="0" w:type="dxa"/>
-          <w:right w:w="108" w:type="dxa"/>
-        </w:tblCellMar>
-      </w:tblPr>
-      <w:tblGrid>
-        <w:gridCol w:w="7643"/>
-      </w:tblGrid>
-      <w:tr>
-        <w:tblPrEx>
-          <w:tblBorders>
-            <w:top w:val="single" w:color="auto" w:sz="4" w:space="0"/>
-            <w:left w:val="single" w:color="auto" w:sz="4" w:space="0"/>
-            <w:bottom w:val="single" w:color="auto" w:sz="4" w:space="0"/>
-            <w:right w:val="single" w:color="auto" w:sz="4" w:space="0"/>
-            <w:insideH w:val="single" w:color="auto" w:sz="4" w:space="0"/>
-            <w:insideV w:val="single" w:color="auto" w:sz="4" w:space="0"/>
-          </w:tblBorders>
-          <w:tblLayout w:type="fixed"/>
-          <w:tblCellMar>
-            <w:top w:w="0" w:type="dxa"/>
-            <w:left w:w="108" w:type="dxa"/>
-            <w:bottom w:w="0" w:type="dxa"/>
-            <w:right w:w="108" w:type="dxa"/>
-          </w:tblCellMar>
-        </w:tblPrEx>
-        <w:tc>
-          <w:tcPr>
-            <w:tcW w:w="7643" w:type="dxa"/>
-          </w:tcPr>
-          <w:p>
-            <w:r>
-              <w:rPr>
-                <w:rFonts w:hint="eastAsia"/>
-              </w:rPr>
               <w:t>##存在在nginx安装目录下的html目录</w:t>
             </w:r>
           </w:p>
@@ -20930,7 +21398,7 @@
     </w:p>
     <w:tbl>
       <w:tblPr>
-        <w:tblStyle w:val="11"/>
+        <w:tblStyle w:val="12"/>
         <w:tblW w:w="8000" w:type="dxa"/>
         <w:tblInd w:w="879" w:type="dxa"/>
         <w:tblBorders>
@@ -21364,7 +21832,7 @@
     </w:p>
     <w:tbl>
       <w:tblPr>
-        <w:tblStyle w:val="11"/>
+        <w:tblStyle w:val="12"/>
         <w:tblW w:w="7643" w:type="dxa"/>
         <w:tblInd w:w="879" w:type="dxa"/>
         <w:tblBorders>
@@ -21450,7 +21918,7 @@
     </w:p>
     <w:tbl>
       <w:tblPr>
-        <w:tblStyle w:val="11"/>
+        <w:tblStyle w:val="12"/>
         <w:tblW w:w="7643" w:type="dxa"/>
         <w:tblInd w:w="879" w:type="dxa"/>
         <w:tblBorders>
@@ -21628,7 +22096,7 @@
     </w:p>
     <w:tbl>
       <w:tblPr>
-        <w:tblStyle w:val="11"/>
+        <w:tblStyle w:val="12"/>
         <w:tblW w:w="7643" w:type="dxa"/>
         <w:tblInd w:w="879" w:type="dxa"/>
         <w:tblBorders>
@@ -21857,7 +22325,7 @@
     </w:p>
     <w:tbl>
       <w:tblPr>
-        <w:tblStyle w:val="11"/>
+        <w:tblStyle w:val="12"/>
         <w:tblW w:w="7643" w:type="dxa"/>
         <w:tblInd w:w="879" w:type="dxa"/>
         <w:tblBorders>
@@ -22482,7 +22950,7 @@
     </w:p>
     <w:tbl>
       <w:tblPr>
-        <w:tblStyle w:val="11"/>
+        <w:tblStyle w:val="12"/>
         <w:tblW w:w="7643" w:type="dxa"/>
         <w:tblInd w:w="879" w:type="dxa"/>
         <w:tblBorders>
@@ -22829,7 +23297,7 @@
     </w:p>
     <w:tbl>
       <w:tblPr>
-        <w:tblStyle w:val="11"/>
+        <w:tblStyle w:val="12"/>
         <w:tblW w:w="7643" w:type="dxa"/>
         <w:tblInd w:w="879" w:type="dxa"/>
         <w:tblBorders>
@@ -23031,7 +23499,7 @@
     </w:p>
     <w:tbl>
       <w:tblPr>
-        <w:tblStyle w:val="11"/>
+        <w:tblStyle w:val="12"/>
         <w:tblW w:w="7643" w:type="dxa"/>
         <w:tblInd w:w="879" w:type="dxa"/>
         <w:tblBorders>
@@ -23231,7 +23699,7 @@
     </w:p>
     <w:tbl>
       <w:tblPr>
-        <w:tblStyle w:val="11"/>
+        <w:tblStyle w:val="12"/>
         <w:tblW w:w="7643" w:type="dxa"/>
         <w:tblInd w:w="879" w:type="dxa"/>
         <w:tblBorders>
@@ -23493,14 +23961,14 @@
       </w:r>
       <w:r>
         <w:rPr>
-          <w:rStyle w:val="13"/>
+          <w:rStyle w:val="14"/>
           <w:rFonts w:hint="eastAsia"/>
         </w:rPr>
         <w:t>http://ftp.gnu.org/gnu/ncurses/ncurses-6.0.tar.gz</w:t>
       </w:r>
       <w:r>
         <w:rPr>
-          <w:rStyle w:val="13"/>
+          <w:rStyle w:val="14"/>
           <w:rFonts w:hint="eastAsia"/>
         </w:rPr>
         <w:fldChar w:fldCharType="end"/>
@@ -24082,14 +24550,14 @@
       </w:r>
       <w:r>
         <w:rPr>
-          <w:rStyle w:val="13"/>
+          <w:rStyle w:val="14"/>
           <w:rFonts w:hint="eastAsia"/>
         </w:rPr>
         <w:t>https://www.rabbitmq.com/which-erlang.html</w:t>
       </w:r>
       <w:r>
         <w:rPr>
-          <w:rStyle w:val="13"/>
+          <w:rStyle w:val="14"/>
           <w:rFonts w:hint="eastAsia"/>
         </w:rPr>
         <w:fldChar w:fldCharType="end"/>
@@ -24166,7 +24634,7 @@
     </w:p>
     <w:tbl>
       <w:tblPr>
-        <w:tblStyle w:val="11"/>
+        <w:tblStyle w:val="12"/>
         <w:tblW w:w="7643" w:type="dxa"/>
         <w:tblInd w:w="879" w:type="dxa"/>
         <w:tblBorders>
@@ -24360,7 +24828,7 @@
     </w:p>
     <w:tbl>
       <w:tblPr>
-        <w:tblStyle w:val="11"/>
+        <w:tblStyle w:val="12"/>
         <w:tblW w:w="7643" w:type="dxa"/>
         <w:tblInd w:w="879" w:type="dxa"/>
         <w:tblBorders>
@@ -24670,7 +25138,7 @@
             </w:r>
             <w:r>
               <w:rPr>
-                <w:rStyle w:val="13"/>
+                <w:rStyle w:val="14"/>
                 <w:rFonts w:ascii="宋体" w:hAnsi="宋体" w:eastAsia="宋体" w:cs="宋体"/>
                 <w:sz w:val="24"/>
                 <w:szCs w:val="24"/>
@@ -24679,7 +25147,7 @@
             </w:r>
             <w:r>
               <w:rPr>
-                <w:rStyle w:val="13"/>
+                <w:rStyle w:val="14"/>
                 <w:rFonts w:ascii="宋体" w:hAnsi="宋体" w:eastAsia="宋体" w:cs="宋体"/>
                 <w:sz w:val="24"/>
                 <w:szCs w:val="24"/>
@@ -24962,7 +25430,7 @@
     </w:p>
     <w:tbl>
       <w:tblPr>
-        <w:tblStyle w:val="11"/>
+        <w:tblStyle w:val="12"/>
         <w:tblW w:w="7643" w:type="dxa"/>
         <w:tblInd w:w="879" w:type="dxa"/>
         <w:tblBorders>
@@ -25374,7 +25842,7 @@
     </w:p>
     <w:tbl>
       <w:tblPr>
-        <w:tblStyle w:val="11"/>
+        <w:tblStyle w:val="12"/>
         <w:tblW w:w="7643" w:type="dxa"/>
         <w:tblInd w:w="879" w:type="dxa"/>
         <w:tblBorders>
@@ -25499,7 +25967,7 @@
     </w:p>
     <w:tbl>
       <w:tblPr>
-        <w:tblStyle w:val="11"/>
+        <w:tblStyle w:val="12"/>
         <w:tblW w:w="7643" w:type="dxa"/>
         <w:tblInd w:w="879" w:type="dxa"/>
         <w:tblBorders>
@@ -25568,7 +26036,7 @@
           </w:p>
           <w:tbl>
             <w:tblPr>
-              <w:tblStyle w:val="11"/>
+              <w:tblStyle w:val="12"/>
               <w:tblW w:w="7427" w:type="dxa"/>
               <w:tblInd w:w="0" w:type="dxa"/>
               <w:tblBorders>
@@ -25664,7 +26132,7 @@
           </w:p>
           <w:tbl>
             <w:tblPr>
-              <w:tblStyle w:val="11"/>
+              <w:tblStyle w:val="12"/>
               <w:tblW w:w="7427" w:type="dxa"/>
               <w:tblInd w:w="0" w:type="dxa"/>
               <w:tblBorders>
@@ -25858,7 +26326,7 @@
     </w:p>
     <w:tbl>
       <w:tblPr>
-        <w:tblStyle w:val="11"/>
+        <w:tblStyle w:val="12"/>
         <w:tblW w:w="7643" w:type="dxa"/>
         <w:tblInd w:w="879" w:type="dxa"/>
         <w:tblBorders>
@@ -26283,7 +26751,7 @@
     </w:p>
     <w:tbl>
       <w:tblPr>
-        <w:tblStyle w:val="11"/>
+        <w:tblStyle w:val="12"/>
         <w:tblW w:w="7643" w:type="dxa"/>
         <w:tblInd w:w="879" w:type="dxa"/>
         <w:tblBorders>
@@ -26403,7 +26871,7 @@
     </w:p>
     <w:tbl>
       <w:tblPr>
-        <w:tblStyle w:val="11"/>
+        <w:tblStyle w:val="12"/>
         <w:tblW w:w="7643" w:type="dxa"/>
         <w:tblInd w:w="879" w:type="dxa"/>
         <w:tblBorders>
@@ -26601,7 +27069,7 @@
     </w:p>
     <w:tbl>
       <w:tblPr>
-        <w:tblStyle w:val="11"/>
+        <w:tblStyle w:val="12"/>
         <w:tblW w:w="7643" w:type="dxa"/>
         <w:tblInd w:w="879" w:type="dxa"/>
         <w:tblBorders>
@@ -26681,14 +27149,14 @@
             </w:r>
             <w:r>
               <w:rPr>
-                <w:rStyle w:val="13"/>
+                <w:rStyle w:val="14"/>
                 <w:rFonts w:hint="eastAsia"/>
               </w:rPr>
               <w:t>http://xxxx:15672/</w:t>
             </w:r>
             <w:r>
               <w:rPr>
-                <w:rStyle w:val="13"/>
+                <w:rStyle w:val="14"/>
                 <w:rFonts w:hint="eastAsia"/>
               </w:rPr>
               <w:fldChar w:fldCharType="end"/>
@@ -27079,7 +27547,7 @@
     </w:p>
     <w:tbl>
       <w:tblPr>
-        <w:tblStyle w:val="11"/>
+        <w:tblStyle w:val="12"/>
         <w:tblW w:w="7643" w:type="dxa"/>
         <w:tblInd w:w="879" w:type="dxa"/>
         <w:tblBorders>
@@ -27350,7 +27818,7 @@
     </w:p>
     <w:p>
       <w:pPr>
-        <w:pStyle w:val="14"/>
+        <w:pStyle w:val="15"/>
         <w:ind w:left="1680" w:firstLine="0" w:firstLineChars="0"/>
         <w:jc w:val="left"/>
       </w:pPr>
@@ -29384,7 +29852,7 @@
     <w:lsdException w:qFormat="1" w:unhideWhenUsed="0" w:uiPriority="10" w:semiHidden="0" w:name="Title"/>
     <w:lsdException w:uiPriority="99" w:name="Closing"/>
     <w:lsdException w:uiPriority="99" w:name="Signature"/>
-    <w:lsdException w:uiPriority="1" w:name="Default Paragraph Font"/>
+    <w:lsdException w:qFormat="1" w:uiPriority="1" w:name="Default Paragraph Font"/>
     <w:lsdException w:uiPriority="99" w:name="Body Text"/>
     <w:lsdException w:uiPriority="99" w:name="Body Text Indent"/>
     <w:lsdException w:uiPriority="99" w:name="List Continue"/>
@@ -29589,7 +30057,7 @@
     <w:name w:val="heading 1"/>
     <w:basedOn w:val="1"/>
     <w:next w:val="1"/>
-    <w:link w:val="15"/>
+    <w:link w:val="16"/>
     <w:qFormat/>
     <w:uiPriority w:val="9"/>
     <w:pPr>
@@ -29610,7 +30078,7 @@
     <w:name w:val="heading 2"/>
     <w:basedOn w:val="1"/>
     <w:next w:val="1"/>
-    <w:link w:val="20"/>
+    <w:link w:val="21"/>
     <w:unhideWhenUsed/>
     <w:qFormat/>
     <w:uiPriority w:val="9"/>
@@ -29648,13 +30116,14 @@
       <w:szCs w:val="32"/>
     </w:rPr>
   </w:style>
-  <w:style w:type="character" w:default="1" w:styleId="12">
+  <w:style w:type="character" w:default="1" w:styleId="13">
     <w:name w:val="Default Paragraph Font"/>
     <w:semiHidden/>
     <w:unhideWhenUsed/>
+    <w:qFormat/>
     <w:uiPriority w:val="1"/>
   </w:style>
-  <w:style w:type="table" w:default="1" w:styleId="10">
+  <w:style w:type="table" w:default="1" w:styleId="11">
     <w:name w:val="Normal Table"/>
     <w:semiHidden/>
     <w:unhideWhenUsed/>
@@ -29673,7 +30142,7 @@
   <w:style w:type="paragraph" w:styleId="5">
     <w:name w:val="Document Map"/>
     <w:basedOn w:val="1"/>
-    <w:link w:val="19"/>
+    <w:link w:val="20"/>
     <w:semiHidden/>
     <w:unhideWhenUsed/>
     <w:qFormat/>
@@ -29687,7 +30156,7 @@
   <w:style w:type="paragraph" w:styleId="6">
     <w:name w:val="Balloon Text"/>
     <w:basedOn w:val="1"/>
-    <w:link w:val="16"/>
+    <w:link w:val="17"/>
     <w:semiHidden/>
     <w:unhideWhenUsed/>
     <w:qFormat/>
@@ -29700,7 +30169,7 @@
   <w:style w:type="paragraph" w:styleId="7">
     <w:name w:val="footer"/>
     <w:basedOn w:val="1"/>
-    <w:link w:val="18"/>
+    <w:link w:val="19"/>
     <w:semiHidden/>
     <w:unhideWhenUsed/>
     <w:qFormat/>
@@ -29721,7 +30190,7 @@
   <w:style w:type="paragraph" w:styleId="8">
     <w:name w:val="header"/>
     <w:basedOn w:val="1"/>
-    <w:link w:val="17"/>
+    <w:link w:val="18"/>
     <w:semiHidden/>
     <w:unhideWhenUsed/>
     <w:qFormat/>
@@ -29743,6 +30212,41 @@
     </w:rPr>
   </w:style>
   <w:style w:type="paragraph" w:styleId="9">
+    <w:name w:val="HTML Preformatted"/>
+    <w:basedOn w:val="1"/>
+    <w:semiHidden/>
+    <w:unhideWhenUsed/>
+    <w:uiPriority w:val="99"/>
+    <w:pPr>
+      <w:tabs>
+        <w:tab w:val="left" w:pos="916"/>
+        <w:tab w:val="left" w:pos="1832"/>
+        <w:tab w:val="left" w:pos="2748"/>
+        <w:tab w:val="left" w:pos="3664"/>
+        <w:tab w:val="left" w:pos="4580"/>
+        <w:tab w:val="left" w:pos="5496"/>
+        <w:tab w:val="left" w:pos="6412"/>
+        <w:tab w:val="left" w:pos="7328"/>
+        <w:tab w:val="left" w:pos="8244"/>
+        <w:tab w:val="left" w:pos="9160"/>
+        <w:tab w:val="left" w:pos="10076"/>
+        <w:tab w:val="left" w:pos="10992"/>
+        <w:tab w:val="left" w:pos="11908"/>
+        <w:tab w:val="left" w:pos="12824"/>
+        <w:tab w:val="left" w:pos="13740"/>
+        <w:tab w:val="left" w:pos="14656"/>
+      </w:tabs>
+      <w:jc w:val="left"/>
+    </w:pPr>
+    <w:rPr>
+      <w:rFonts w:hint="eastAsia" w:ascii="宋体" w:hAnsi="宋体" w:eastAsia="宋体" w:cs="宋体"/>
+      <w:kern w:val="0"/>
+      <w:sz w:val="24"/>
+      <w:szCs w:val="24"/>
+      <w:lang w:val="en-US" w:eastAsia="zh-CN" w:bidi="ar"/>
+    </w:rPr>
+  </w:style>
+  <w:style w:type="paragraph" w:styleId="10">
     <w:name w:val="Normal (Web)"/>
     <w:basedOn w:val="1"/>
     <w:semiHidden/>
@@ -29759,9 +30263,9 @@
       <w:sz w:val="24"/>
     </w:rPr>
   </w:style>
-  <w:style w:type="table" w:styleId="11">
+  <w:style w:type="table" w:styleId="12">
     <w:name w:val="Table Grid"/>
-    <w:basedOn w:val="10"/>
+    <w:basedOn w:val="11"/>
     <w:qFormat/>
     <w:uiPriority w:val="0"/>
     <w:tblPr>
@@ -29782,9 +30286,9 @@
       </w:tblCellMar>
     </w:tblPr>
   </w:style>
-  <w:style w:type="character" w:styleId="13">
+  <w:style w:type="character" w:styleId="14">
     <w:name w:val="Hyperlink"/>
-    <w:basedOn w:val="12"/>
+    <w:basedOn w:val="13"/>
     <w:semiHidden/>
     <w:unhideWhenUsed/>
     <w:qFormat/>
@@ -29794,7 +30298,7 @@
       <w:u w:val="single"/>
     </w:rPr>
   </w:style>
-  <w:style w:type="paragraph" w:styleId="14">
+  <w:style w:type="paragraph" w:styleId="15">
     <w:name w:val="List Paragraph"/>
     <w:basedOn w:val="1"/>
     <w:qFormat/>
@@ -29803,9 +30307,9 @@
       <w:ind w:firstLine="420" w:firstLineChars="200"/>
     </w:pPr>
   </w:style>
-  <w:style w:type="character" w:customStyle="1" w:styleId="15">
+  <w:style w:type="character" w:customStyle="1" w:styleId="16">
     <w:name w:val="标题 1 Char"/>
-    <w:basedOn w:val="12"/>
+    <w:basedOn w:val="13"/>
     <w:link w:val="2"/>
     <w:qFormat/>
     <w:uiPriority w:val="9"/>
@@ -29817,9 +30321,9 @@
       <w:szCs w:val="44"/>
     </w:rPr>
   </w:style>
-  <w:style w:type="character" w:customStyle="1" w:styleId="16">
+  <w:style w:type="character" w:customStyle="1" w:styleId="17">
     <w:name w:val="批注框文本 Char"/>
-    <w:basedOn w:val="12"/>
+    <w:basedOn w:val="13"/>
     <w:link w:val="6"/>
     <w:semiHidden/>
     <w:qFormat/>
@@ -29829,9 +30333,9 @@
       <w:szCs w:val="18"/>
     </w:rPr>
   </w:style>
-  <w:style w:type="character" w:customStyle="1" w:styleId="17">
+  <w:style w:type="character" w:customStyle="1" w:styleId="18">
     <w:name w:val="页眉 Char"/>
-    <w:basedOn w:val="12"/>
+    <w:basedOn w:val="13"/>
     <w:link w:val="8"/>
     <w:semiHidden/>
     <w:qFormat/>
@@ -29841,9 +30345,9 @@
       <w:szCs w:val="18"/>
     </w:rPr>
   </w:style>
-  <w:style w:type="character" w:customStyle="1" w:styleId="18">
+  <w:style w:type="character" w:customStyle="1" w:styleId="19">
     <w:name w:val="页脚 Char"/>
-    <w:basedOn w:val="12"/>
+    <w:basedOn w:val="13"/>
     <w:link w:val="7"/>
     <w:semiHidden/>
     <w:qFormat/>
@@ -29853,9 +30357,9 @@
       <w:szCs w:val="18"/>
     </w:rPr>
   </w:style>
-  <w:style w:type="character" w:customStyle="1" w:styleId="19">
+  <w:style w:type="character" w:customStyle="1" w:styleId="20">
     <w:name w:val="文档结构图 Char"/>
-    <w:basedOn w:val="12"/>
+    <w:basedOn w:val="13"/>
     <w:link w:val="5"/>
     <w:semiHidden/>
     <w:qFormat/>
@@ -29866,9 +30370,9 @@
       <w:szCs w:val="18"/>
     </w:rPr>
   </w:style>
-  <w:style w:type="character" w:customStyle="1" w:styleId="20">
+  <w:style w:type="character" w:customStyle="1" w:styleId="21">
     <w:name w:val="标题 2 Char"/>
-    <w:basedOn w:val="12"/>
+    <w:basedOn w:val="13"/>
     <w:link w:val="3"/>
     <w:qFormat/>
     <w:uiPriority w:val="9"/>

--- a/阿里云部署文档.docx
+++ b/阿里云部署文档.docx
@@ -46,7 +46,7 @@
     <w:p/>
     <w:p>
       <w:pPr>
-        <w:pStyle w:val="14"/>
+        <w:pStyle w:val="15"/>
         <w:numPr>
           <w:ilvl w:val="0"/>
           <w:numId w:val="2"/>
@@ -63,7 +63,7 @@
     </w:p>
     <w:p>
       <w:pPr>
-        <w:pStyle w:val="14"/>
+        <w:pStyle w:val="15"/>
         <w:numPr>
           <w:ilvl w:val="1"/>
           <w:numId w:val="2"/>
@@ -82,7 +82,7 @@
     </w:p>
     <w:p>
       <w:pPr>
-        <w:pStyle w:val="14"/>
+        <w:pStyle w:val="15"/>
         <w:numPr>
           <w:ilvl w:val="0"/>
           <w:numId w:val="2"/>
@@ -99,7 +99,7 @@
     </w:p>
     <w:p>
       <w:pPr>
-        <w:pStyle w:val="14"/>
+        <w:pStyle w:val="15"/>
         <w:numPr>
           <w:ilvl w:val="1"/>
           <w:numId w:val="2"/>
@@ -112,7 +112,7 @@
     </w:p>
     <w:p>
       <w:pPr>
-        <w:pStyle w:val="14"/>
+        <w:pStyle w:val="15"/>
         <w:numPr>
           <w:ilvl w:val="0"/>
           <w:numId w:val="2"/>
@@ -129,7 +129,7 @@
     </w:p>
     <w:p>
       <w:pPr>
-        <w:pStyle w:val="14"/>
+        <w:pStyle w:val="15"/>
         <w:numPr>
           <w:ilvl w:val="1"/>
           <w:numId w:val="2"/>
@@ -142,7 +142,7 @@
     </w:p>
     <w:p>
       <w:pPr>
-        <w:pStyle w:val="14"/>
+        <w:pStyle w:val="15"/>
         <w:numPr>
           <w:ilvl w:val="1"/>
           <w:numId w:val="2"/>
@@ -199,7 +199,7 @@
     </w:p>
     <w:p>
       <w:pPr>
-        <w:pStyle w:val="14"/>
+        <w:pStyle w:val="15"/>
         <w:numPr>
           <w:ilvl w:val="1"/>
           <w:numId w:val="2"/>
@@ -212,7 +212,7 @@
     </w:p>
     <w:p>
       <w:pPr>
-        <w:pStyle w:val="14"/>
+        <w:pStyle w:val="15"/>
         <w:numPr>
           <w:ilvl w:val="0"/>
           <w:numId w:val="2"/>
@@ -229,7 +229,7 @@
     </w:p>
     <w:p>
       <w:pPr>
-        <w:pStyle w:val="14"/>
+        <w:pStyle w:val="15"/>
         <w:numPr>
           <w:ilvl w:val="1"/>
           <w:numId w:val="2"/>
@@ -242,7 +242,7 @@
     </w:p>
     <w:p>
       <w:pPr>
-        <w:pStyle w:val="14"/>
+        <w:pStyle w:val="15"/>
         <w:ind w:left="420" w:firstLine="0" w:firstLineChars="0"/>
       </w:pPr>
     </w:p>
@@ -285,7 +285,7 @@
     <w:p/>
     <w:p>
       <w:pPr>
-        <w:pStyle w:val="14"/>
+        <w:pStyle w:val="15"/>
         <w:numPr>
           <w:ilvl w:val="0"/>
           <w:numId w:val="3"/>
@@ -302,7 +302,7 @@
     </w:p>
     <w:p>
       <w:pPr>
-        <w:pStyle w:val="14"/>
+        <w:pStyle w:val="15"/>
         <w:numPr>
           <w:ilvl w:val="1"/>
           <w:numId w:val="3"/>
@@ -315,7 +315,7 @@
     </w:p>
     <w:p>
       <w:pPr>
-        <w:pStyle w:val="14"/>
+        <w:pStyle w:val="15"/>
         <w:numPr>
           <w:ilvl w:val="0"/>
           <w:numId w:val="3"/>
@@ -332,7 +332,7 @@
     </w:p>
     <w:p>
       <w:pPr>
-        <w:pStyle w:val="14"/>
+        <w:pStyle w:val="15"/>
         <w:numPr>
           <w:ilvl w:val="1"/>
           <w:numId w:val="3"/>
@@ -345,7 +345,7 @@
     </w:p>
     <w:p>
       <w:pPr>
-        <w:pStyle w:val="14"/>
+        <w:pStyle w:val="15"/>
         <w:numPr>
           <w:ilvl w:val="0"/>
           <w:numId w:val="3"/>
@@ -362,7 +362,7 @@
     </w:p>
     <w:p>
       <w:pPr>
-        <w:pStyle w:val="14"/>
+        <w:pStyle w:val="15"/>
         <w:numPr>
           <w:ilvl w:val="1"/>
           <w:numId w:val="3"/>
@@ -379,7 +379,7 @@
     </w:p>
     <w:p>
       <w:pPr>
-        <w:pStyle w:val="14"/>
+        <w:pStyle w:val="15"/>
         <w:numPr>
           <w:ilvl w:val="2"/>
           <w:numId w:val="3"/>
@@ -395,7 +395,7 @@
     </w:p>
     <w:p>
       <w:pPr>
-        <w:pStyle w:val="14"/>
+        <w:pStyle w:val="15"/>
         <w:numPr>
           <w:ilvl w:val="2"/>
           <w:numId w:val="3"/>
@@ -411,7 +411,7 @@
     </w:p>
     <w:p>
       <w:pPr>
-        <w:pStyle w:val="14"/>
+        <w:pStyle w:val="15"/>
         <w:numPr>
           <w:ilvl w:val="1"/>
           <w:numId w:val="3"/>
@@ -428,7 +428,7 @@
     </w:p>
     <w:p>
       <w:pPr>
-        <w:pStyle w:val="14"/>
+        <w:pStyle w:val="15"/>
         <w:numPr>
           <w:ilvl w:val="2"/>
           <w:numId w:val="3"/>
@@ -445,7 +445,7 @@
     </w:p>
     <w:p>
       <w:pPr>
-        <w:pStyle w:val="14"/>
+        <w:pStyle w:val="15"/>
         <w:numPr>
           <w:ilvl w:val="3"/>
           <w:numId w:val="3"/>
@@ -470,7 +470,7 @@
     </w:p>
     <w:p>
       <w:pPr>
-        <w:pStyle w:val="14"/>
+        <w:pStyle w:val="15"/>
         <w:numPr>
           <w:ilvl w:val="2"/>
           <w:numId w:val="3"/>
@@ -490,7 +490,7 @@
     </w:p>
     <w:p>
       <w:pPr>
-        <w:pStyle w:val="14"/>
+        <w:pStyle w:val="15"/>
         <w:numPr>
           <w:ilvl w:val="3"/>
           <w:numId w:val="3"/>
@@ -509,7 +509,7 @@
     </w:p>
     <w:p>
       <w:pPr>
-        <w:pStyle w:val="14"/>
+        <w:pStyle w:val="15"/>
         <w:numPr>
           <w:ilvl w:val="2"/>
           <w:numId w:val="3"/>
@@ -526,7 +526,7 @@
     </w:p>
     <w:p>
       <w:pPr>
-        <w:pStyle w:val="14"/>
+        <w:pStyle w:val="15"/>
         <w:numPr>
           <w:ilvl w:val="3"/>
           <w:numId w:val="3"/>
@@ -539,7 +539,7 @@
     </w:p>
     <w:p>
       <w:pPr>
-        <w:pStyle w:val="14"/>
+        <w:pStyle w:val="15"/>
         <w:numPr>
           <w:ilvl w:val="2"/>
           <w:numId w:val="3"/>
@@ -556,7 +556,7 @@
     </w:p>
     <w:p>
       <w:pPr>
-        <w:pStyle w:val="14"/>
+        <w:pStyle w:val="15"/>
         <w:numPr>
           <w:ilvl w:val="3"/>
           <w:numId w:val="3"/>
@@ -572,7 +572,7 @@
     </w:p>
     <w:p>
       <w:pPr>
-        <w:pStyle w:val="14"/>
+        <w:pStyle w:val="15"/>
         <w:numPr>
           <w:ilvl w:val="4"/>
           <w:numId w:val="3"/>
@@ -585,7 +585,7 @@
     </w:p>
     <w:p>
       <w:pPr>
-        <w:pStyle w:val="14"/>
+        <w:pStyle w:val="15"/>
         <w:numPr>
           <w:ilvl w:val="3"/>
           <w:numId w:val="3"/>
@@ -598,7 +598,7 @@
     </w:p>
     <w:p>
       <w:pPr>
-        <w:pStyle w:val="14"/>
+        <w:pStyle w:val="15"/>
         <w:numPr>
           <w:ilvl w:val="3"/>
           <w:numId w:val="3"/>
@@ -614,7 +614,7 @@
     </w:p>
     <w:tbl>
       <w:tblPr>
-        <w:tblStyle w:val="11"/>
+        <w:tblStyle w:val="12"/>
         <w:tblW w:w="6422" w:type="dxa"/>
         <w:tblInd w:w="2100" w:type="dxa"/>
         <w:tblBorders>
@@ -660,7 +660,7 @@
           </w:tcPr>
           <w:p>
             <w:pPr>
-              <w:pStyle w:val="14"/>
+              <w:pStyle w:val="15"/>
             </w:pPr>
             <w:r>
               <w:t># These are commonly set, remove the # and set as required.</w:t>
@@ -668,7 +668,7 @@
           </w:p>
           <w:p>
             <w:pPr>
-              <w:pStyle w:val="14"/>
+              <w:pStyle w:val="15"/>
             </w:pPr>
             <w:r>
               <w:t>basedir = /home/mysql/mysql</w:t>
@@ -676,7 +676,7 @@
           </w:p>
           <w:p>
             <w:pPr>
-              <w:pStyle w:val="14"/>
+              <w:pStyle w:val="15"/>
             </w:pPr>
             <w:r>
               <w:t>datadir = /home/mysql/mysql/data</w:t>
@@ -684,7 +684,7 @@
           </w:p>
           <w:p>
             <w:pPr>
-              <w:pStyle w:val="14"/>
+              <w:pStyle w:val="15"/>
             </w:pPr>
             <w:r>
               <w:t>port = 3306</w:t>
@@ -692,7 +692,7 @@
           </w:p>
           <w:p>
             <w:pPr>
-              <w:pStyle w:val="14"/>
+              <w:pStyle w:val="15"/>
             </w:pPr>
             <w:r>
               <w:t>log-err = /home/mysql/mysql/data/error.log</w:t>
@@ -700,7 +700,7 @@
           </w:p>
           <w:p>
             <w:pPr>
-              <w:pStyle w:val="14"/>
+              <w:pStyle w:val="15"/>
             </w:pPr>
             <w:r>
               <w:t>pid-file = /home/mysql/mysql/data/mysql.pid</w:t>
@@ -708,13 +708,13 @@
           </w:p>
           <w:p>
             <w:pPr>
-              <w:pStyle w:val="14"/>
+              <w:pStyle w:val="15"/>
               <w:ind w:firstLine="0" w:firstLineChars="0"/>
             </w:pPr>
           </w:p>
           <w:p>
             <w:pPr>
-              <w:pStyle w:val="14"/>
+              <w:pStyle w:val="15"/>
               <w:ind w:firstLine="0" w:firstLineChars="0"/>
               <w:rPr>
                 <w:rFonts w:hint="eastAsia"/>
@@ -729,7 +729,7 @@
           </w:p>
           <w:p>
             <w:pPr>
-              <w:pStyle w:val="14"/>
+              <w:pStyle w:val="15"/>
               <w:ind w:firstLine="0" w:firstLineChars="0"/>
               <w:rPr>
                 <w:rFonts w:hint="eastAsia"/>
@@ -744,7 +744,7 @@
           </w:p>
           <w:p>
             <w:pPr>
-              <w:pStyle w:val="14"/>
+              <w:pStyle w:val="15"/>
               <w:ind w:firstLine="0" w:firstLineChars="0"/>
               <w:rPr>
                 <w:rFonts w:hint="default" w:eastAsiaTheme="minorEastAsia"/>
@@ -769,7 +769,7 @@
           </w:p>
           <w:p>
             <w:pPr>
-              <w:pStyle w:val="14"/>
+              <w:pStyle w:val="15"/>
               <w:ind w:firstLine="0" w:firstLineChars="0"/>
               <w:rPr>
                 <w:rFonts w:hint="eastAsia"/>
@@ -784,7 +784,7 @@
           </w:p>
           <w:p>
             <w:pPr>
-              <w:pStyle w:val="14"/>
+              <w:pStyle w:val="15"/>
               <w:ind w:firstLine="0" w:firstLineChars="0"/>
               <w:rPr>
                 <w:rFonts w:hint="eastAsia" w:eastAsiaTheme="minorEastAsia"/>
@@ -809,7 +809,7 @@
           </w:p>
           <w:p>
             <w:pPr>
-              <w:pStyle w:val="14"/>
+              <w:pStyle w:val="15"/>
               <w:ind w:firstLine="0" w:firstLineChars="0"/>
               <w:rPr>
                 <w:rFonts w:hint="eastAsia"/>
@@ -840,7 +840,7 @@
     </w:tbl>
     <w:p>
       <w:pPr>
-        <w:pStyle w:val="14"/>
+        <w:pStyle w:val="15"/>
         <w:numPr>
           <w:ilvl w:val="2"/>
           <w:numId w:val="3"/>
@@ -873,7 +873,7 @@
     </w:p>
     <w:p>
       <w:pPr>
-        <w:pStyle w:val="14"/>
+        <w:pStyle w:val="15"/>
         <w:numPr>
           <w:ilvl w:val="3"/>
           <w:numId w:val="3"/>
@@ -886,7 +886,7 @@
     </w:p>
     <w:p>
       <w:pPr>
-        <w:pStyle w:val="14"/>
+        <w:pStyle w:val="15"/>
         <w:numPr>
           <w:ilvl w:val="2"/>
           <w:numId w:val="3"/>
@@ -919,7 +919,7 @@
     </w:p>
     <w:p>
       <w:pPr>
-        <w:pStyle w:val="14"/>
+        <w:pStyle w:val="15"/>
         <w:numPr>
           <w:ilvl w:val="3"/>
           <w:numId w:val="3"/>
@@ -932,7 +932,7 @@
     </w:p>
     <w:p>
       <w:pPr>
-        <w:pStyle w:val="14"/>
+        <w:pStyle w:val="15"/>
         <w:numPr>
           <w:ilvl w:val="2"/>
           <w:numId w:val="3"/>
@@ -949,7 +949,7 @@
     </w:p>
     <w:p>
       <w:pPr>
-        <w:pStyle w:val="14"/>
+        <w:pStyle w:val="15"/>
         <w:numPr>
           <w:ilvl w:val="3"/>
           <w:numId w:val="3"/>
@@ -965,7 +965,7 @@
     </w:p>
     <w:p>
       <w:pPr>
-        <w:pStyle w:val="14"/>
+        <w:pStyle w:val="15"/>
         <w:numPr>
           <w:ilvl w:val="4"/>
           <w:numId w:val="3"/>
@@ -978,7 +978,7 @@
     </w:p>
     <w:p>
       <w:pPr>
-        <w:pStyle w:val="14"/>
+        <w:pStyle w:val="15"/>
         <w:numPr>
           <w:ilvl w:val="3"/>
           <w:numId w:val="3"/>
@@ -994,7 +994,7 @@
     </w:p>
     <w:p>
       <w:pPr>
-        <w:pStyle w:val="14"/>
+        <w:pStyle w:val="15"/>
         <w:numPr>
           <w:ilvl w:val="4"/>
           <w:numId w:val="3"/>
@@ -1008,7 +1008,7 @@
     </w:p>
     <w:p>
       <w:pPr>
-        <w:pStyle w:val="14"/>
+        <w:pStyle w:val="15"/>
         <w:numPr>
           <w:ilvl w:val="2"/>
           <w:numId w:val="3"/>
@@ -1026,7 +1026,7 @@
     </w:p>
     <w:p>
       <w:pPr>
-        <w:pStyle w:val="14"/>
+        <w:pStyle w:val="15"/>
         <w:numPr>
           <w:ilvl w:val="3"/>
           <w:numId w:val="3"/>
@@ -1043,7 +1043,7 @@
     </w:p>
     <w:p>
       <w:pPr>
-        <w:pStyle w:val="14"/>
+        <w:pStyle w:val="15"/>
         <w:numPr>
           <w:ilvl w:val="4"/>
           <w:numId w:val="3"/>
@@ -1066,7 +1066,7 @@
     </w:p>
     <w:p>
       <w:pPr>
-        <w:pStyle w:val="14"/>
+        <w:pStyle w:val="15"/>
         <w:numPr>
           <w:ilvl w:val="3"/>
           <w:numId w:val="3"/>
@@ -1083,7 +1083,7 @@
     </w:p>
     <w:p>
       <w:pPr>
-        <w:pStyle w:val="14"/>
+        <w:pStyle w:val="15"/>
         <w:numPr>
           <w:ilvl w:val="4"/>
           <w:numId w:val="3"/>
@@ -1141,7 +1141,7 @@
     </w:p>
     <w:p>
       <w:pPr>
-        <w:pStyle w:val="14"/>
+        <w:pStyle w:val="15"/>
         <w:numPr>
           <w:ilvl w:val="4"/>
           <w:numId w:val="3"/>
@@ -1167,7 +1167,7 @@
     </w:p>
     <w:p>
       <w:pPr>
-        <w:pStyle w:val="14"/>
+        <w:pStyle w:val="15"/>
         <w:numPr>
           <w:ilvl w:val="3"/>
           <w:numId w:val="3"/>
@@ -1193,7 +1193,7 @@
     </w:p>
     <w:p>
       <w:pPr>
-        <w:pStyle w:val="14"/>
+        <w:pStyle w:val="15"/>
         <w:numPr>
           <w:ilvl w:val="4"/>
           <w:numId w:val="3"/>
@@ -1216,7 +1216,7 @@
     </w:p>
     <w:p>
       <w:pPr>
-        <w:pStyle w:val="14"/>
+        <w:pStyle w:val="15"/>
         <w:numPr>
           <w:ilvl w:val="4"/>
           <w:numId w:val="3"/>
@@ -1233,7 +1233,7 @@
     </w:p>
     <w:p>
       <w:pPr>
-        <w:pStyle w:val="14"/>
+        <w:pStyle w:val="15"/>
         <w:numPr>
           <w:ilvl w:val="5"/>
           <w:numId w:val="3"/>
@@ -1258,20 +1258,20 @@
       </w:r>
       <w:r>
         <w:rPr>
-          <w:rStyle w:val="13"/>
+          <w:rStyle w:val="14"/>
         </w:rPr>
         <w:t>https://www.cnblogs.com/moss_tan_jun/p/6080058.html</w:t>
       </w:r>
       <w:r>
         <w:rPr>
-          <w:rStyle w:val="13"/>
+          <w:rStyle w:val="14"/>
         </w:rPr>
         <w:fldChar w:fldCharType="end"/>
       </w:r>
     </w:p>
     <w:p>
       <w:pPr>
-        <w:pStyle w:val="14"/>
+        <w:pStyle w:val="15"/>
         <w:numPr>
           <w:ilvl w:val="3"/>
           <w:numId w:val="3"/>
@@ -1292,7 +1292,7 @@
     </w:p>
     <w:p>
       <w:pPr>
-        <w:pStyle w:val="14"/>
+        <w:pStyle w:val="15"/>
         <w:numPr>
           <w:ilvl w:val="4"/>
           <w:numId w:val="3"/>
@@ -1312,7 +1312,7 @@
     </w:p>
     <w:p>
       <w:pPr>
-        <w:pStyle w:val="14"/>
+        <w:pStyle w:val="15"/>
         <w:numPr>
           <w:ilvl w:val="4"/>
           <w:numId w:val="3"/>
@@ -1332,7 +1332,7 @@
     </w:p>
     <w:p>
       <w:pPr>
-        <w:pStyle w:val="14"/>
+        <w:pStyle w:val="15"/>
         <w:numPr>
           <w:ilvl w:val="3"/>
           <w:numId w:val="3"/>
@@ -1349,7 +1349,7 @@
     </w:p>
     <w:p>
       <w:pPr>
-        <w:pStyle w:val="14"/>
+        <w:pStyle w:val="15"/>
         <w:numPr>
           <w:ilvl w:val="4"/>
           <w:numId w:val="3"/>
@@ -1363,7 +1363,7 @@
     </w:p>
     <w:p>
       <w:pPr>
-        <w:pStyle w:val="14"/>
+        <w:pStyle w:val="15"/>
         <w:numPr>
           <w:ilvl w:val="4"/>
           <w:numId w:val="3"/>
@@ -1387,7 +1387,7 @@
     </w:p>
     <w:p>
       <w:pPr>
-        <w:pStyle w:val="14"/>
+        <w:pStyle w:val="15"/>
         <w:numPr>
           <w:ilvl w:val="5"/>
           <w:numId w:val="3"/>
@@ -1448,7 +1448,7 @@
     </w:p>
     <w:p>
       <w:pPr>
-        <w:pStyle w:val="14"/>
+        <w:pStyle w:val="15"/>
         <w:numPr>
           <w:ilvl w:val="4"/>
           <w:numId w:val="3"/>
@@ -1465,7 +1465,7 @@
     </w:p>
     <w:p>
       <w:pPr>
-        <w:pStyle w:val="14"/>
+        <w:pStyle w:val="15"/>
         <w:numPr>
           <w:ilvl w:val="5"/>
           <w:numId w:val="3"/>
@@ -1526,7 +1526,7 @@
     </w:p>
     <w:p>
       <w:pPr>
-        <w:pStyle w:val="14"/>
+        <w:pStyle w:val="15"/>
         <w:numPr>
           <w:ilvl w:val="5"/>
           <w:numId w:val="3"/>
@@ -1543,7 +1543,7 @@
     </w:p>
     <w:p>
       <w:pPr>
-        <w:pStyle w:val="14"/>
+        <w:pStyle w:val="15"/>
         <w:numPr>
           <w:ilvl w:val="6"/>
           <w:numId w:val="3"/>
@@ -1601,7 +1601,7 @@
     </w:p>
     <w:p>
       <w:pPr>
-        <w:pStyle w:val="14"/>
+        <w:pStyle w:val="15"/>
         <w:numPr>
           <w:ilvl w:val="2"/>
           <w:numId w:val="3"/>
@@ -1619,7 +1619,7 @@
     </w:p>
     <w:p>
       <w:pPr>
-        <w:pStyle w:val="14"/>
+        <w:pStyle w:val="15"/>
         <w:numPr>
           <w:ilvl w:val="3"/>
           <w:numId w:val="3"/>
@@ -1633,7 +1633,7 @@
     </w:p>
     <w:p>
       <w:pPr>
-        <w:pStyle w:val="14"/>
+        <w:pStyle w:val="15"/>
         <w:numPr>
           <w:ilvl w:val="4"/>
           <w:numId w:val="3"/>
@@ -1694,7 +1694,7 @@
     </w:p>
     <w:p>
       <w:pPr>
-        <w:pStyle w:val="14"/>
+        <w:pStyle w:val="15"/>
         <w:numPr>
           <w:ilvl w:val="3"/>
           <w:numId w:val="3"/>
@@ -1723,7 +1723,7 @@
     </w:p>
     <w:p>
       <w:pPr>
-        <w:pStyle w:val="14"/>
+        <w:pStyle w:val="15"/>
         <w:numPr>
           <w:ilvl w:val="3"/>
           <w:numId w:val="3"/>
@@ -1740,7 +1740,7 @@
     </w:p>
     <w:p>
       <w:pPr>
-        <w:pStyle w:val="14"/>
+        <w:pStyle w:val="15"/>
         <w:numPr>
           <w:ilvl w:val="4"/>
           <w:numId w:val="3"/>
@@ -1760,7 +1760,7 @@
     </w:p>
     <w:p>
       <w:pPr>
-        <w:pStyle w:val="14"/>
+        <w:pStyle w:val="15"/>
         <w:numPr>
           <w:ilvl w:val="3"/>
           <w:numId w:val="3"/>
@@ -1777,7 +1777,7 @@
     </w:p>
     <w:tbl>
       <w:tblPr>
-        <w:tblStyle w:val="11"/>
+        <w:tblStyle w:val="12"/>
         <w:tblW w:w="6422" w:type="dxa"/>
         <w:tblInd w:w="2100" w:type="dxa"/>
         <w:tblBorders>
@@ -1892,7 +1892,7 @@
     </w:tbl>
     <w:p>
       <w:pPr>
-        <w:pStyle w:val="14"/>
+        <w:pStyle w:val="15"/>
         <w:numPr>
           <w:ilvl w:val="4"/>
           <w:numId w:val="3"/>
@@ -1903,7 +1903,7 @@
     </w:p>
     <w:p>
       <w:pPr>
-        <w:pStyle w:val="14"/>
+        <w:pStyle w:val="15"/>
         <w:numPr>
           <w:ilvl w:val="3"/>
           <w:numId w:val="3"/>
@@ -1920,7 +1920,7 @@
     </w:p>
     <w:p>
       <w:pPr>
-        <w:pStyle w:val="14"/>
+        <w:pStyle w:val="15"/>
         <w:numPr>
           <w:ilvl w:val="4"/>
           <w:numId w:val="3"/>
@@ -1937,7 +1937,7 @@
     </w:p>
     <w:p>
       <w:pPr>
-        <w:pStyle w:val="14"/>
+        <w:pStyle w:val="15"/>
         <w:numPr>
           <w:ilvl w:val="5"/>
           <w:numId w:val="3"/>
@@ -1998,7 +1998,7 @@
     </w:p>
     <w:p>
       <w:pPr>
-        <w:pStyle w:val="14"/>
+        <w:pStyle w:val="15"/>
         <w:numPr>
           <w:ilvl w:val="4"/>
           <w:numId w:val="3"/>
@@ -2015,7 +2015,7 @@
     </w:p>
     <w:p>
       <w:pPr>
-        <w:pStyle w:val="14"/>
+        <w:pStyle w:val="15"/>
         <w:numPr>
           <w:ilvl w:val="5"/>
           <w:numId w:val="3"/>
@@ -2032,7 +2032,7 @@
     </w:p>
     <w:p>
       <w:pPr>
-        <w:pStyle w:val="14"/>
+        <w:pStyle w:val="15"/>
         <w:numPr>
           <w:ilvl w:val="6"/>
           <w:numId w:val="3"/>
@@ -2093,7 +2093,7 @@
     </w:p>
     <w:p>
       <w:pPr>
-        <w:pStyle w:val="14"/>
+        <w:pStyle w:val="15"/>
         <w:numPr>
           <w:ilvl w:val="5"/>
           <w:numId w:val="3"/>
@@ -2107,7 +2107,7 @@
     </w:p>
     <w:p>
       <w:pPr>
-        <w:pStyle w:val="14"/>
+        <w:pStyle w:val="15"/>
         <w:numPr>
           <w:ilvl w:val="6"/>
           <w:numId w:val="3"/>
@@ -2168,7 +2168,7 @@
     </w:p>
     <w:p>
       <w:pPr>
-        <w:pStyle w:val="14"/>
+        <w:pStyle w:val="15"/>
         <w:numPr>
           <w:ilvl w:val="4"/>
           <w:numId w:val="3"/>
@@ -2185,7 +2185,7 @@
     </w:p>
     <w:p>
       <w:pPr>
-        <w:pStyle w:val="14"/>
+        <w:pStyle w:val="15"/>
         <w:numPr>
           <w:ilvl w:val="5"/>
           <w:numId w:val="3"/>
@@ -2202,7 +2202,7 @@
     </w:p>
     <w:p>
       <w:pPr>
-        <w:pStyle w:val="14"/>
+        <w:pStyle w:val="15"/>
         <w:numPr>
           <w:ilvl w:val="6"/>
           <w:numId w:val="3"/>
@@ -2221,20 +2221,20 @@
       </w:r>
       <w:r>
         <w:rPr>
-          <w:rStyle w:val="13"/>
+          <w:rStyle w:val="14"/>
         </w:rPr>
         <w:t>https://www.cnblogs.com/shamo89/p/10164089.html</w:t>
       </w:r>
       <w:r>
         <w:rPr>
-          <w:rStyle w:val="13"/>
+          <w:rStyle w:val="14"/>
         </w:rPr>
         <w:fldChar w:fldCharType="end"/>
       </w:r>
     </w:p>
     <w:p>
       <w:pPr>
-        <w:pStyle w:val="14"/>
+        <w:pStyle w:val="15"/>
         <w:numPr>
           <w:ilvl w:val="2"/>
           <w:numId w:val="3"/>
@@ -2252,7 +2252,7 @@
     </w:p>
     <w:p>
       <w:pPr>
-        <w:pStyle w:val="14"/>
+        <w:pStyle w:val="15"/>
         <w:numPr>
           <w:ilvl w:val="3"/>
           <w:numId w:val="3"/>
@@ -2272,7 +2272,7 @@
     </w:p>
     <w:p>
       <w:pPr>
-        <w:pStyle w:val="14"/>
+        <w:pStyle w:val="15"/>
         <w:numPr>
           <w:ilvl w:val="3"/>
           <w:numId w:val="3"/>
@@ -2289,7 +2289,7 @@
     </w:p>
     <w:p>
       <w:pPr>
-        <w:pStyle w:val="14"/>
+        <w:pStyle w:val="15"/>
         <w:numPr>
           <w:ilvl w:val="4"/>
           <w:numId w:val="3"/>
@@ -2309,7 +2309,7 @@
     </w:p>
     <w:p>
       <w:pPr>
-        <w:pStyle w:val="14"/>
+        <w:pStyle w:val="15"/>
         <w:numPr>
           <w:ilvl w:val="4"/>
           <w:numId w:val="3"/>
@@ -2370,7 +2370,7 @@
     </w:p>
     <w:p>
       <w:pPr>
-        <w:pStyle w:val="14"/>
+        <w:pStyle w:val="15"/>
         <w:numPr>
           <w:ilvl w:val="3"/>
           <w:numId w:val="3"/>
@@ -2390,7 +2390,7 @@
     </w:p>
     <w:p>
       <w:pPr>
-        <w:pStyle w:val="14"/>
+        <w:pStyle w:val="15"/>
         <w:numPr>
           <w:ilvl w:val="4"/>
           <w:numId w:val="3"/>
@@ -2419,7 +2419,7 @@
     </w:p>
     <w:p>
       <w:pPr>
-        <w:pStyle w:val="14"/>
+        <w:pStyle w:val="15"/>
         <w:numPr>
           <w:ilvl w:val="5"/>
           <w:numId w:val="3"/>
@@ -2480,7 +2480,7 @@
     </w:p>
     <w:p>
       <w:pPr>
-        <w:pStyle w:val="14"/>
+        <w:pStyle w:val="15"/>
         <w:numPr>
           <w:ilvl w:val="3"/>
           <w:numId w:val="3"/>
@@ -2500,7 +2500,7 @@
     </w:p>
     <w:p>
       <w:pPr>
-        <w:pStyle w:val="14"/>
+        <w:pStyle w:val="15"/>
         <w:numPr>
           <w:ilvl w:val="4"/>
           <w:numId w:val="3"/>
@@ -2517,7 +2517,7 @@
     </w:p>
     <w:p>
       <w:pPr>
-        <w:pStyle w:val="14"/>
+        <w:pStyle w:val="15"/>
         <w:numPr>
           <w:ilvl w:val="4"/>
           <w:numId w:val="3"/>
@@ -2581,7 +2581,7 @@
     </w:p>
     <w:p>
       <w:pPr>
-        <w:pStyle w:val="14"/>
+        <w:pStyle w:val="15"/>
         <w:numPr>
           <w:ilvl w:val="3"/>
           <w:numId w:val="3"/>
@@ -2601,7 +2601,7 @@
     </w:p>
     <w:p>
       <w:pPr>
-        <w:pStyle w:val="14"/>
+        <w:pStyle w:val="15"/>
         <w:numPr>
           <w:ilvl w:val="4"/>
           <w:numId w:val="3"/>
@@ -2618,7 +2618,7 @@
     </w:p>
     <w:p>
       <w:pPr>
-        <w:pStyle w:val="14"/>
+        <w:pStyle w:val="15"/>
         <w:numPr>
           <w:ilvl w:val="5"/>
           <w:numId w:val="3"/>
@@ -2676,7 +2676,7 @@
     </w:p>
     <w:p>
       <w:pPr>
-        <w:pStyle w:val="14"/>
+        <w:pStyle w:val="15"/>
         <w:numPr>
           <w:ilvl w:val="2"/>
           <w:numId w:val="3"/>
@@ -2694,7 +2694,7 @@
     </w:p>
     <w:p>
       <w:pPr>
-        <w:pStyle w:val="14"/>
+        <w:pStyle w:val="15"/>
         <w:numPr>
           <w:ilvl w:val="3"/>
           <w:numId w:val="3"/>
@@ -2711,7 +2711,7 @@
     </w:p>
     <w:p>
       <w:pPr>
-        <w:pStyle w:val="14"/>
+        <w:pStyle w:val="15"/>
         <w:numPr>
           <w:ilvl w:val="4"/>
           <w:numId w:val="3"/>
@@ -2743,7 +2743,7 @@
     </w:p>
     <w:p>
       <w:pPr>
-        <w:pStyle w:val="14"/>
+        <w:pStyle w:val="15"/>
         <w:numPr>
           <w:ilvl w:val="3"/>
           <w:numId w:val="3"/>
@@ -2760,7 +2760,7 @@
     </w:p>
     <w:p>
       <w:pPr>
-        <w:pStyle w:val="14"/>
+        <w:pStyle w:val="15"/>
         <w:numPr>
           <w:ilvl w:val="4"/>
           <w:numId w:val="3"/>
@@ -2774,7 +2774,7 @@
     </w:p>
     <w:p>
       <w:pPr>
-        <w:pStyle w:val="14"/>
+        <w:pStyle w:val="15"/>
         <w:numPr>
           <w:ilvl w:val="3"/>
           <w:numId w:val="3"/>
@@ -2791,7 +2791,7 @@
     </w:p>
     <w:p>
       <w:pPr>
-        <w:pStyle w:val="14"/>
+        <w:pStyle w:val="15"/>
         <w:numPr>
           <w:ilvl w:val="4"/>
           <w:numId w:val="3"/>
@@ -2805,7 +2805,7 @@
     </w:p>
     <w:p>
       <w:pPr>
-        <w:pStyle w:val="14"/>
+        <w:pStyle w:val="15"/>
         <w:numPr>
           <w:ilvl w:val="4"/>
           <w:numId w:val="3"/>
@@ -2866,7 +2866,7 @@
     </w:p>
     <w:p>
       <w:pPr>
-        <w:pStyle w:val="14"/>
+        <w:pStyle w:val="15"/>
         <w:numPr>
           <w:ilvl w:val="3"/>
           <w:numId w:val="3"/>
@@ -2883,7 +2883,7 @@
     </w:p>
     <w:p>
       <w:pPr>
-        <w:pStyle w:val="14"/>
+        <w:pStyle w:val="15"/>
         <w:numPr>
           <w:ilvl w:val="4"/>
           <w:numId w:val="3"/>
@@ -2907,7 +2907,7 @@
     </w:p>
     <w:p>
       <w:pPr>
-        <w:pStyle w:val="14"/>
+        <w:pStyle w:val="15"/>
         <w:numPr>
           <w:ilvl w:val="4"/>
           <w:numId w:val="3"/>
@@ -2931,7 +2931,7 @@
     </w:p>
     <w:p>
       <w:pPr>
-        <w:pStyle w:val="14"/>
+        <w:pStyle w:val="15"/>
         <w:numPr>
           <w:ilvl w:val="3"/>
           <w:numId w:val="3"/>
@@ -2948,7 +2948,7 @@
     </w:p>
     <w:p>
       <w:pPr>
-        <w:pStyle w:val="14"/>
+        <w:pStyle w:val="15"/>
         <w:numPr>
           <w:ilvl w:val="4"/>
           <w:numId w:val="3"/>
@@ -2965,7 +2965,7 @@
     </w:p>
     <w:p>
       <w:pPr>
-        <w:pStyle w:val="14"/>
+        <w:pStyle w:val="15"/>
         <w:numPr>
           <w:ilvl w:val="4"/>
           <w:numId w:val="3"/>
@@ -2982,7 +2982,7 @@
     </w:p>
     <w:p>
       <w:pPr>
-        <w:pStyle w:val="14"/>
+        <w:pStyle w:val="15"/>
         <w:numPr>
           <w:ilvl w:val="5"/>
           <w:numId w:val="3"/>
@@ -3043,7 +3043,7 @@
     </w:p>
     <w:p>
       <w:pPr>
-        <w:pStyle w:val="14"/>
+        <w:pStyle w:val="15"/>
         <w:numPr>
           <w:ilvl w:val="4"/>
           <w:numId w:val="3"/>
@@ -3072,7 +3072,7 @@
     </w:p>
     <w:p>
       <w:pPr>
-        <w:pStyle w:val="14"/>
+        <w:pStyle w:val="15"/>
         <w:numPr>
           <w:ilvl w:val="5"/>
           <w:numId w:val="3"/>
@@ -3133,7 +3133,7 @@
     </w:p>
     <w:p>
       <w:pPr>
-        <w:pStyle w:val="14"/>
+        <w:pStyle w:val="15"/>
         <w:numPr>
           <w:ilvl w:val="5"/>
           <w:numId w:val="3"/>
@@ -3194,7 +3194,7 @@
     </w:p>
     <w:p>
       <w:pPr>
-        <w:pStyle w:val="14"/>
+        <w:pStyle w:val="15"/>
         <w:numPr>
           <w:ilvl w:val="5"/>
           <w:numId w:val="3"/>
@@ -3211,7 +3211,7 @@
     </w:p>
     <w:p>
       <w:pPr>
-        <w:pStyle w:val="14"/>
+        <w:pStyle w:val="15"/>
         <w:numPr>
           <w:ilvl w:val="6"/>
           <w:numId w:val="3"/>
@@ -3225,7 +3225,7 @@
     </w:p>
     <w:p>
       <w:pPr>
-        <w:pStyle w:val="14"/>
+        <w:pStyle w:val="15"/>
         <w:numPr>
           <w:ilvl w:val="4"/>
           <w:numId w:val="3"/>
@@ -3242,7 +3242,7 @@
     </w:p>
     <w:p>
       <w:pPr>
-        <w:pStyle w:val="14"/>
+        <w:pStyle w:val="15"/>
         <w:numPr>
           <w:ilvl w:val="5"/>
           <w:numId w:val="3"/>
@@ -3256,7 +3256,7 @@
     </w:p>
     <w:p>
       <w:pPr>
-        <w:pStyle w:val="14"/>
+        <w:pStyle w:val="15"/>
         <w:numPr>
           <w:ilvl w:val="6"/>
           <w:numId w:val="3"/>
@@ -3317,7 +3317,7 @@
     </w:p>
     <w:p>
       <w:pPr>
-        <w:pStyle w:val="14"/>
+        <w:pStyle w:val="15"/>
         <w:numPr>
           <w:ilvl w:val="6"/>
           <w:numId w:val="3"/>
@@ -3337,7 +3337,7 @@
     </w:p>
     <w:p>
       <w:pPr>
-        <w:pStyle w:val="14"/>
+        <w:pStyle w:val="15"/>
         <w:numPr>
           <w:ilvl w:val="7"/>
           <w:numId w:val="3"/>
@@ -3351,7 +3351,7 @@
     </w:p>
     <w:p>
       <w:pPr>
-        <w:pStyle w:val="14"/>
+        <w:pStyle w:val="15"/>
         <w:numPr>
           <w:ilvl w:val="7"/>
           <w:numId w:val="3"/>
@@ -3412,7 +3412,7 @@
     </w:p>
     <w:p>
       <w:pPr>
-        <w:pStyle w:val="14"/>
+        <w:pStyle w:val="15"/>
         <w:numPr>
           <w:ilvl w:val="6"/>
           <w:numId w:val="3"/>
@@ -3438,7 +3438,7 @@
     </w:p>
     <w:p>
       <w:pPr>
-        <w:pStyle w:val="14"/>
+        <w:pStyle w:val="15"/>
         <w:numPr>
           <w:ilvl w:val="7"/>
           <w:numId w:val="3"/>
@@ -3452,7 +3452,7 @@
     </w:p>
     <w:p>
       <w:pPr>
-        <w:pStyle w:val="14"/>
+        <w:pStyle w:val="15"/>
         <w:numPr>
           <w:ilvl w:val="6"/>
           <w:numId w:val="3"/>
@@ -3481,7 +3481,7 @@
     </w:p>
     <w:p>
       <w:pPr>
-        <w:pStyle w:val="14"/>
+        <w:pStyle w:val="15"/>
         <w:numPr>
           <w:ilvl w:val="5"/>
           <w:numId w:val="3"/>
@@ -3501,7 +3501,7 @@
     </w:p>
     <w:p>
       <w:pPr>
-        <w:pStyle w:val="14"/>
+        <w:pStyle w:val="15"/>
         <w:numPr>
           <w:ilvl w:val="6"/>
           <w:numId w:val="3"/>
@@ -3562,7 +3562,7 @@
     </w:p>
     <w:p>
       <w:pPr>
-        <w:pStyle w:val="14"/>
+        <w:pStyle w:val="15"/>
         <w:numPr>
           <w:ilvl w:val="5"/>
           <w:numId w:val="3"/>
@@ -3579,7 +3579,7 @@
     </w:p>
     <w:p>
       <w:pPr>
-        <w:pStyle w:val="14"/>
+        <w:pStyle w:val="15"/>
         <w:numPr>
           <w:ilvl w:val="6"/>
           <w:numId w:val="3"/>
@@ -3593,7 +3593,7 @@
     </w:p>
     <w:p>
       <w:pPr>
-        <w:pStyle w:val="14"/>
+        <w:pStyle w:val="15"/>
         <w:numPr>
           <w:ilvl w:val="6"/>
           <w:numId w:val="3"/>
@@ -3654,7 +3654,7 @@
     </w:p>
     <w:p>
       <w:pPr>
-        <w:pStyle w:val="14"/>
+        <w:pStyle w:val="15"/>
         <w:numPr>
           <w:ilvl w:val="4"/>
           <w:numId w:val="3"/>
@@ -3671,7 +3671,7 @@
     </w:p>
     <w:p>
       <w:pPr>
-        <w:pStyle w:val="14"/>
+        <w:pStyle w:val="15"/>
         <w:numPr>
           <w:ilvl w:val="5"/>
           <w:numId w:val="3"/>
@@ -3685,7 +3685,7 @@
     </w:p>
     <w:p>
       <w:pPr>
-        <w:pStyle w:val="14"/>
+        <w:pStyle w:val="15"/>
         <w:numPr>
           <w:ilvl w:val="6"/>
           <w:numId w:val="3"/>
@@ -3746,7 +3746,7 @@
     </w:p>
     <w:p>
       <w:pPr>
-        <w:pStyle w:val="14"/>
+        <w:pStyle w:val="15"/>
         <w:numPr>
           <w:ilvl w:val="6"/>
           <w:numId w:val="3"/>
@@ -3772,7 +3772,7 @@
     </w:p>
     <w:p>
       <w:pPr>
-        <w:pStyle w:val="14"/>
+        <w:pStyle w:val="15"/>
         <w:numPr>
           <w:ilvl w:val="6"/>
           <w:numId w:val="3"/>
@@ -3789,7 +3789,7 @@
     </w:p>
     <w:p>
       <w:pPr>
-        <w:pStyle w:val="14"/>
+        <w:pStyle w:val="15"/>
         <w:numPr>
           <w:ilvl w:val="7"/>
           <w:numId w:val="3"/>
@@ -3803,7 +3803,7 @@
     </w:p>
     <w:p>
       <w:pPr>
-        <w:pStyle w:val="14"/>
+        <w:pStyle w:val="15"/>
         <w:numPr>
           <w:ilvl w:val="5"/>
           <w:numId w:val="3"/>
@@ -3823,7 +3823,7 @@
     </w:p>
     <w:p>
       <w:pPr>
-        <w:pStyle w:val="14"/>
+        <w:pStyle w:val="15"/>
         <w:numPr>
           <w:ilvl w:val="6"/>
           <w:numId w:val="3"/>
@@ -3884,7 +3884,7 @@
     </w:p>
     <w:p>
       <w:pPr>
-        <w:pStyle w:val="14"/>
+        <w:pStyle w:val="15"/>
         <w:numPr>
           <w:ilvl w:val="4"/>
           <w:numId w:val="3"/>
@@ -3901,7 +3901,7 @@
     </w:p>
     <w:p>
       <w:pPr>
-        <w:pStyle w:val="14"/>
+        <w:pStyle w:val="15"/>
         <w:numPr>
           <w:ilvl w:val="5"/>
           <w:numId w:val="3"/>
@@ -3918,7 +3918,7 @@
     </w:p>
     <w:p>
       <w:pPr>
-        <w:pStyle w:val="14"/>
+        <w:pStyle w:val="15"/>
         <w:numPr>
           <w:ilvl w:val="6"/>
           <w:numId w:val="3"/>
@@ -3979,7 +3979,7 @@
     </w:p>
     <w:p>
       <w:pPr>
-        <w:pStyle w:val="14"/>
+        <w:pStyle w:val="15"/>
         <w:numPr>
           <w:ilvl w:val="5"/>
           <w:numId w:val="3"/>
@@ -3993,7 +3993,7 @@
     </w:p>
     <w:p>
       <w:pPr>
-        <w:pStyle w:val="14"/>
+        <w:pStyle w:val="15"/>
         <w:numPr>
           <w:ilvl w:val="6"/>
           <w:numId w:val="3"/>
@@ -4054,7 +4054,7 @@
     </w:p>
     <w:p>
       <w:pPr>
-        <w:pStyle w:val="14"/>
+        <w:pStyle w:val="15"/>
         <w:numPr>
           <w:ilvl w:val="3"/>
           <w:numId w:val="3"/>
@@ -4101,7 +4101,7 @@
     </w:p>
     <w:p>
       <w:pPr>
-        <w:pStyle w:val="14"/>
+        <w:pStyle w:val="15"/>
         <w:numPr>
           <w:ilvl w:val="4"/>
           <w:numId w:val="3"/>
@@ -4162,14 +4162,14 @@
     </w:p>
     <w:p>
       <w:pPr>
-        <w:pStyle w:val="14"/>
+        <w:pStyle w:val="15"/>
         <w:ind w:left="1680" w:firstLine="0" w:firstLineChars="0"/>
         <w:jc w:val="left"/>
       </w:pPr>
     </w:p>
     <w:p>
       <w:pPr>
-        <w:pStyle w:val="14"/>
+        <w:pStyle w:val="15"/>
         <w:numPr>
           <w:ilvl w:val="3"/>
           <w:numId w:val="3"/>
@@ -4186,7 +4186,7 @@
     </w:p>
     <w:p>
       <w:pPr>
-        <w:pStyle w:val="14"/>
+        <w:pStyle w:val="15"/>
         <w:numPr>
           <w:ilvl w:val="4"/>
           <w:numId w:val="3"/>
@@ -4215,7 +4215,7 @@
     </w:p>
     <w:p>
       <w:pPr>
-        <w:pStyle w:val="14"/>
+        <w:pStyle w:val="15"/>
         <w:numPr>
           <w:ilvl w:val="5"/>
           <w:numId w:val="3"/>
@@ -4276,7 +4276,7 @@
     </w:p>
     <w:p>
       <w:pPr>
-        <w:pStyle w:val="14"/>
+        <w:pStyle w:val="15"/>
         <w:numPr>
           <w:ilvl w:val="3"/>
           <w:numId w:val="3"/>
@@ -4293,7 +4293,7 @@
     </w:p>
     <w:p>
       <w:pPr>
-        <w:pStyle w:val="14"/>
+        <w:pStyle w:val="15"/>
         <w:numPr>
           <w:ilvl w:val="4"/>
           <w:numId w:val="3"/>
@@ -4322,7 +4322,7 @@
     </w:p>
     <w:p>
       <w:pPr>
-        <w:pStyle w:val="14"/>
+        <w:pStyle w:val="15"/>
         <w:numPr>
           <w:ilvl w:val="5"/>
           <w:numId w:val="3"/>
@@ -4383,7 +4383,7 @@
     </w:p>
     <w:p>
       <w:pPr>
-        <w:pStyle w:val="14"/>
+        <w:pStyle w:val="15"/>
         <w:numPr>
           <w:ilvl w:val="3"/>
           <w:numId w:val="3"/>
@@ -4400,7 +4400,7 @@
     </w:p>
     <w:p>
       <w:pPr>
-        <w:pStyle w:val="14"/>
+        <w:pStyle w:val="15"/>
         <w:numPr>
           <w:ilvl w:val="4"/>
           <w:numId w:val="3"/>
@@ -4429,7 +4429,7 @@
     </w:p>
     <w:p>
       <w:pPr>
-        <w:pStyle w:val="14"/>
+        <w:pStyle w:val="15"/>
         <w:numPr>
           <w:ilvl w:val="5"/>
           <w:numId w:val="3"/>
@@ -4446,7 +4446,7 @@
     </w:p>
     <w:p>
       <w:pPr>
-        <w:pStyle w:val="14"/>
+        <w:pStyle w:val="15"/>
         <w:ind w:left="2940" w:firstLine="0" w:firstLineChars="0"/>
         <w:jc w:val="left"/>
       </w:pPr>
@@ -4503,7 +4503,7 @@
     </w:p>
     <w:p>
       <w:pPr>
-        <w:pStyle w:val="14"/>
+        <w:pStyle w:val="15"/>
         <w:numPr>
           <w:ilvl w:val="5"/>
           <w:numId w:val="3"/>
@@ -4576,7 +4576,7 @@
     </w:p>
     <w:p>
       <w:pPr>
-        <w:pStyle w:val="14"/>
+        <w:pStyle w:val="15"/>
         <w:numPr>
           <w:ilvl w:val="1"/>
           <w:numId w:val="3"/>
@@ -4596,7 +4596,7 @@
     </w:p>
     <w:p>
       <w:pPr>
-        <w:pStyle w:val="14"/>
+        <w:pStyle w:val="15"/>
         <w:numPr>
           <w:ilvl w:val="2"/>
           <w:numId w:val="3"/>
@@ -4616,7 +4616,7 @@
     </w:p>
     <w:p>
       <w:pPr>
-        <w:pStyle w:val="14"/>
+        <w:pStyle w:val="15"/>
         <w:numPr>
           <w:ilvl w:val="3"/>
           <w:numId w:val="3"/>
@@ -4636,7 +4636,7 @@
     </w:p>
     <w:p>
       <w:pPr>
-        <w:pStyle w:val="14"/>
+        <w:pStyle w:val="15"/>
         <w:numPr>
           <w:ilvl w:val="4"/>
           <w:numId w:val="3"/>
@@ -4650,7 +4650,7 @@
     </w:p>
     <w:p>
       <w:pPr>
-        <w:pStyle w:val="14"/>
+        <w:pStyle w:val="15"/>
         <w:numPr>
           <w:ilvl w:val="4"/>
           <w:numId w:val="3"/>
@@ -4667,7 +4667,7 @@
     </w:p>
     <w:p>
       <w:pPr>
-        <w:pStyle w:val="14"/>
+        <w:pStyle w:val="15"/>
         <w:numPr>
           <w:ilvl w:val="4"/>
           <w:numId w:val="3"/>
@@ -4728,7 +4728,7 @@
     </w:p>
     <w:p>
       <w:pPr>
-        <w:pStyle w:val="14"/>
+        <w:pStyle w:val="15"/>
         <w:numPr>
           <w:ilvl w:val="3"/>
           <w:numId w:val="3"/>
@@ -4749,7 +4749,7 @@
     </w:p>
     <w:p>
       <w:pPr>
-        <w:pStyle w:val="14"/>
+        <w:pStyle w:val="15"/>
         <w:numPr>
           <w:ilvl w:val="4"/>
           <w:numId w:val="3"/>
@@ -4769,7 +4769,7 @@
     </w:p>
     <w:p>
       <w:pPr>
-        <w:pStyle w:val="14"/>
+        <w:pStyle w:val="15"/>
         <w:numPr>
           <w:ilvl w:val="3"/>
           <w:numId w:val="3"/>
@@ -4789,7 +4789,7 @@
     </w:p>
     <w:p>
       <w:pPr>
-        <w:pStyle w:val="14"/>
+        <w:pStyle w:val="15"/>
         <w:numPr>
           <w:ilvl w:val="4"/>
           <w:numId w:val="3"/>
@@ -4806,7 +4806,7 @@
     </w:p>
     <w:p>
       <w:pPr>
-        <w:pStyle w:val="14"/>
+        <w:pStyle w:val="15"/>
         <w:numPr>
           <w:ilvl w:val="5"/>
           <w:numId w:val="3"/>
@@ -4870,7 +4870,7 @@
     </w:p>
     <w:p>
       <w:pPr>
-        <w:pStyle w:val="14"/>
+        <w:pStyle w:val="15"/>
         <w:numPr>
           <w:ilvl w:val="5"/>
           <w:numId w:val="3"/>
@@ -4890,7 +4890,7 @@
     </w:p>
     <w:p>
       <w:pPr>
-        <w:pStyle w:val="14"/>
+        <w:pStyle w:val="15"/>
         <w:numPr>
           <w:ilvl w:val="4"/>
           <w:numId w:val="3"/>
@@ -4907,7 +4907,7 @@
     </w:p>
     <w:p>
       <w:pPr>
-        <w:pStyle w:val="14"/>
+        <w:pStyle w:val="15"/>
         <w:numPr>
           <w:ilvl w:val="5"/>
           <w:numId w:val="3"/>
@@ -4968,7 +4968,7 @@
     </w:p>
     <w:p>
       <w:pPr>
-        <w:pStyle w:val="14"/>
+        <w:pStyle w:val="15"/>
         <w:numPr>
           <w:ilvl w:val="4"/>
           <w:numId w:val="3"/>
@@ -4988,7 +4988,7 @@
     </w:p>
     <w:p>
       <w:pPr>
-        <w:pStyle w:val="14"/>
+        <w:pStyle w:val="15"/>
         <w:numPr>
           <w:ilvl w:val="5"/>
           <w:numId w:val="3"/>
@@ -5005,7 +5005,7 @@
     </w:p>
     <w:p>
       <w:pPr>
-        <w:pStyle w:val="14"/>
+        <w:pStyle w:val="15"/>
         <w:numPr>
           <w:ilvl w:val="4"/>
           <w:numId w:val="3"/>
@@ -5025,7 +5025,7 @@
     </w:p>
     <w:p>
       <w:pPr>
-        <w:pStyle w:val="14"/>
+        <w:pStyle w:val="15"/>
         <w:numPr>
           <w:ilvl w:val="5"/>
           <w:numId w:val="3"/>
@@ -5083,7 +5083,7 @@
     </w:p>
     <w:p>
       <w:pPr>
-        <w:pStyle w:val="14"/>
+        <w:pStyle w:val="15"/>
         <w:numPr>
           <w:ilvl w:val="2"/>
           <w:numId w:val="3"/>
@@ -5105,7 +5105,7 @@
     </w:p>
     <w:p>
       <w:pPr>
-        <w:pStyle w:val="14"/>
+        <w:pStyle w:val="15"/>
         <w:numPr>
           <w:ilvl w:val="3"/>
           <w:numId w:val="3"/>
@@ -5127,7 +5127,7 @@
     </w:p>
     <w:p>
       <w:pPr>
-        <w:pStyle w:val="14"/>
+        <w:pStyle w:val="15"/>
         <w:numPr>
           <w:ilvl w:val="3"/>
           <w:numId w:val="3"/>
@@ -5149,7 +5149,7 @@
     </w:p>
     <w:p>
       <w:pPr>
-        <w:pStyle w:val="14"/>
+        <w:pStyle w:val="15"/>
         <w:numPr>
           <w:ilvl w:val="3"/>
           <w:numId w:val="3"/>
@@ -5171,7 +5171,7 @@
     </w:p>
     <w:p>
       <w:pPr>
-        <w:pStyle w:val="14"/>
+        <w:pStyle w:val="15"/>
         <w:numPr>
           <w:ilvl w:val="3"/>
           <w:numId w:val="3"/>
@@ -5193,7 +5193,7 @@
     </w:p>
     <w:p>
       <w:pPr>
-        <w:pStyle w:val="14"/>
+        <w:pStyle w:val="15"/>
         <w:numPr>
           <w:ilvl w:val="3"/>
           <w:numId w:val="3"/>
@@ -5215,7 +5215,7 @@
     </w:p>
     <w:p>
       <w:pPr>
-        <w:pStyle w:val="14"/>
+        <w:pStyle w:val="15"/>
         <w:numPr>
           <w:ilvl w:val="1"/>
           <w:numId w:val="3"/>
@@ -5237,7 +5237,7 @@
     </w:p>
     <w:p>
       <w:pPr>
-        <w:pStyle w:val="14"/>
+        <w:pStyle w:val="15"/>
         <w:numPr>
           <w:ilvl w:val="2"/>
           <w:numId w:val="3"/>
@@ -5255,21 +5255,12 @@
           <w:rFonts w:hint="eastAsia"/>
           <w:lang w:val="en-US" w:eastAsia="zh-CN"/>
         </w:rPr>
-        <w:t>查看当前的</w:t>
-      </w:r>
-      <w:bookmarkStart w:id="3" w:name="_GoBack"/>
-      <w:bookmarkEnd w:id="3"/>
-      <w:r>
-        <w:rPr>
-          <w:rFonts w:hint="eastAsia"/>
-          <w:lang w:val="en-US" w:eastAsia="zh-CN"/>
-        </w:rPr>
-        <w:t>所有连接数</w:t>
-      </w:r>
-    </w:p>
-    <w:p>
-      <w:pPr>
-        <w:pStyle w:val="14"/>
+        <w:t>查看当前的所有连接数</w:t>
+      </w:r>
+    </w:p>
+    <w:p>
+      <w:pPr>
+        <w:pStyle w:val="15"/>
         <w:numPr>
           <w:ilvl w:val="3"/>
           <w:numId w:val="3"/>
@@ -5291,7 +5282,7 @@
     </w:p>
     <w:p>
       <w:pPr>
-        <w:pStyle w:val="14"/>
+        <w:pStyle w:val="15"/>
         <w:numPr>
           <w:ilvl w:val="3"/>
           <w:numId w:val="3"/>
@@ -5313,7 +5304,7 @@
     </w:p>
     <w:p>
       <w:pPr>
-        <w:pStyle w:val="14"/>
+        <w:pStyle w:val="15"/>
         <w:numPr>
           <w:ilvl w:val="3"/>
           <w:numId w:val="3"/>
@@ -5514,7 +5505,7 @@
     </w:p>
     <w:tbl>
       <w:tblPr>
-        <w:tblStyle w:val="11"/>
+        <w:tblStyle w:val="12"/>
         <w:tblW w:w="7648" w:type="dxa"/>
         <w:tblInd w:w="874" w:type="dxa"/>
         <w:tblBorders>
@@ -5986,7 +5977,7 @@
     </w:p>
     <w:tbl>
       <w:tblPr>
-        <w:tblStyle w:val="11"/>
+        <w:tblStyle w:val="12"/>
         <w:tblW w:w="7621" w:type="dxa"/>
         <w:tblInd w:w="901" w:type="dxa"/>
         <w:tblBorders>
@@ -7242,7 +7233,7 @@
     </w:p>
     <w:p>
       <w:pPr>
-        <w:pStyle w:val="14"/>
+        <w:pStyle w:val="15"/>
         <w:numPr>
           <w:ilvl w:val="0"/>
           <w:numId w:val="8"/>
@@ -7255,7 +7246,7 @@
     </w:p>
     <w:p>
       <w:pPr>
-        <w:pStyle w:val="14"/>
+        <w:pStyle w:val="15"/>
         <w:numPr>
           <w:ilvl w:val="0"/>
           <w:numId w:val="8"/>
@@ -7283,7 +7274,7 @@
     </w:p>
     <w:p>
       <w:pPr>
-        <w:pStyle w:val="14"/>
+        <w:pStyle w:val="15"/>
         <w:numPr>
           <w:ilvl w:val="0"/>
           <w:numId w:val="9"/>
@@ -7303,7 +7294,7 @@
     </w:p>
     <w:p>
       <w:pPr>
-        <w:pStyle w:val="14"/>
+        <w:pStyle w:val="15"/>
         <w:numPr>
           <w:ilvl w:val="1"/>
           <w:numId w:val="9"/>
@@ -7323,7 +7314,7 @@
     </w:p>
     <w:p>
       <w:pPr>
-        <w:pStyle w:val="14"/>
+        <w:pStyle w:val="15"/>
         <w:numPr>
           <w:ilvl w:val="1"/>
           <w:numId w:val="9"/>
@@ -7380,7 +7371,7 @@
     </w:p>
     <w:p>
       <w:pPr>
-        <w:pStyle w:val="14"/>
+        <w:pStyle w:val="15"/>
         <w:numPr>
           <w:ilvl w:val="0"/>
           <w:numId w:val="9"/>
@@ -7397,7 +7388,7 @@
     </w:p>
     <w:p>
       <w:pPr>
-        <w:pStyle w:val="14"/>
+        <w:pStyle w:val="15"/>
         <w:numPr>
           <w:ilvl w:val="1"/>
           <w:numId w:val="9"/>
@@ -7427,7 +7418,7 @@
     </w:p>
     <w:p>
       <w:pPr>
-        <w:pStyle w:val="14"/>
+        <w:pStyle w:val="15"/>
         <w:numPr>
           <w:ilvl w:val="0"/>
           <w:numId w:val="9"/>
@@ -7444,7 +7435,7 @@
     </w:p>
     <w:tbl>
       <w:tblPr>
-        <w:tblStyle w:val="10"/>
+        <w:tblStyle w:val="11"/>
         <w:tblW w:w="7666" w:type="dxa"/>
         <w:tblInd w:w="856" w:type="dxa"/>
         <w:tblBorders>
@@ -8306,7 +8297,7 @@
     </w:tbl>
     <w:p>
       <w:pPr>
-        <w:pStyle w:val="14"/>
+        <w:pStyle w:val="15"/>
         <w:ind w:left="840" w:firstLine="0" w:firstLineChars="0"/>
       </w:pPr>
     </w:p>
@@ -8562,6 +8553,485 @@
           <w:ilvl w:val="0"/>
           <w:numId w:val="10"/>
         </w:numPr>
+        <w:tabs>
+          <w:tab w:val="left" w:pos="840"/>
+        </w:tabs>
+        <w:ind w:left="425" w:leftChars="0" w:hanging="425" w:firstLineChars="0"/>
+        <w:jc w:val="left"/>
+        <w:outlineLvl w:val="2"/>
+      </w:pPr>
+      <w:r>
+        <w:rPr>
+          <w:rFonts w:hint="eastAsia"/>
+          <w:lang w:eastAsia="zh-CN"/>
+        </w:rPr>
+        <w:t>开启</w:t>
+      </w:r>
+      <w:r>
+        <w:rPr>
+          <w:rFonts w:hint="eastAsia"/>
+          <w:lang w:val="en-US" w:eastAsia="zh-CN"/>
+        </w:rPr>
+        <w:t>JMX监控</w:t>
+      </w:r>
+    </w:p>
+    <w:p>
+      <w:pPr>
+        <w:numPr>
+          <w:ilvl w:val="1"/>
+          <w:numId w:val="10"/>
+        </w:numPr>
+        <w:ind w:left="840" w:leftChars="0" w:hanging="420" w:firstLineChars="0"/>
+        <w:jc w:val="left"/>
+      </w:pPr>
+      <w:r>
+        <w:rPr>
+          <w:rFonts w:hint="eastAsia"/>
+          <w:lang w:eastAsia="zh-CN"/>
+        </w:rPr>
+        <w:t>方法一：</w:t>
+      </w:r>
+      <w:r>
+        <w:rPr>
+          <w:rFonts w:hint="eastAsia"/>
+        </w:rPr>
+        <w:t>在启动kafka的脚本kafka-server-start.sh中找到堆设置，添加export JMX_PORT="9999"</w:t>
+      </w:r>
+    </w:p>
+    <w:tbl>
+      <w:tblPr>
+        <w:tblStyle w:val="12"/>
+        <w:tblW w:w="7688" w:type="dxa"/>
+        <w:tblInd w:w="834" w:type="dxa"/>
+        <w:tblBorders>
+          <w:top w:val="single" w:color="auto" w:sz="4" w:space="0"/>
+          <w:left w:val="single" w:color="auto" w:sz="4" w:space="0"/>
+          <w:bottom w:val="single" w:color="auto" w:sz="4" w:space="0"/>
+          <w:right w:val="single" w:color="auto" w:sz="4" w:space="0"/>
+          <w:insideH w:val="single" w:color="auto" w:sz="4" w:space="0"/>
+          <w:insideV w:val="single" w:color="auto" w:sz="4" w:space="0"/>
+        </w:tblBorders>
+        <w:tblLayout w:type="fixed"/>
+        <w:tblCellMar>
+          <w:top w:w="0" w:type="dxa"/>
+          <w:left w:w="108" w:type="dxa"/>
+          <w:bottom w:w="0" w:type="dxa"/>
+          <w:right w:w="108" w:type="dxa"/>
+        </w:tblCellMar>
+      </w:tblPr>
+      <w:tblGrid>
+        <w:gridCol w:w="7688"/>
+      </w:tblGrid>
+      <w:tr>
+        <w:tblPrEx>
+          <w:tblBorders>
+            <w:top w:val="single" w:color="auto" w:sz="4" w:space="0"/>
+            <w:left w:val="single" w:color="auto" w:sz="4" w:space="0"/>
+            <w:bottom w:val="single" w:color="auto" w:sz="4" w:space="0"/>
+            <w:right w:val="single" w:color="auto" w:sz="4" w:space="0"/>
+            <w:insideH w:val="single" w:color="auto" w:sz="4" w:space="0"/>
+            <w:insideV w:val="single" w:color="auto" w:sz="4" w:space="0"/>
+          </w:tblBorders>
+          <w:tblLayout w:type="fixed"/>
+          <w:tblCellMar>
+            <w:top w:w="0" w:type="dxa"/>
+            <w:left w:w="108" w:type="dxa"/>
+            <w:bottom w:w="0" w:type="dxa"/>
+            <w:right w:w="108" w:type="dxa"/>
+          </w:tblCellMar>
+        </w:tblPrEx>
+        <w:tc>
+          <w:tcPr>
+            <w:tcW w:w="7688" w:type="dxa"/>
+          </w:tcPr>
+          <w:p>
+            <w:pPr>
+              <w:pStyle w:val="9"/>
+              <w:keepNext w:val="0"/>
+              <w:keepLines w:val="0"/>
+              <w:widowControl/>
+              <w:suppressLineNumbers w:val="0"/>
+              <w:pBdr>
+                <w:top w:val="none" w:color="auto" w:sz="0" w:space="0"/>
+                <w:left w:val="none" w:color="auto" w:sz="0" w:space="0"/>
+                <w:bottom w:val="none" w:color="auto" w:sz="0" w:space="0"/>
+                <w:right w:val="none" w:color="auto" w:sz="0" w:space="0"/>
+              </w:pBdr>
+              <w:spacing w:before="0" w:beforeAutospacing="0" w:after="0" w:afterAutospacing="0"/>
+              <w:ind w:left="0" w:right="0" w:firstLine="0"/>
+              <w:rPr>
+                <w:rFonts w:hint="default" w:ascii="Courier New" w:hAnsi="Courier New" w:cs="Courier New"/>
+                <w:i w:val="0"/>
+                <w:caps w:val="0"/>
+                <w:color w:val="000000"/>
+                <w:spacing w:val="0"/>
+                <w:sz w:val="18"/>
+                <w:szCs w:val="18"/>
+              </w:rPr>
+            </w:pPr>
+            <w:r>
+              <w:rPr>
+                <w:rFonts w:hint="default" w:ascii="Courier New" w:hAnsi="Courier New" w:cs="Courier New"/>
+                <w:i w:val="0"/>
+                <w:caps w:val="0"/>
+                <w:color w:val="0000FF"/>
+                <w:spacing w:val="0"/>
+                <w:sz w:val="18"/>
+                <w:szCs w:val="18"/>
+              </w:rPr>
+              <w:t>if</w:t>
+            </w:r>
+            <w:r>
+              <w:rPr>
+                <w:rFonts w:hint="default" w:ascii="Courier New" w:hAnsi="Courier New" w:cs="Courier New"/>
+                <w:i w:val="0"/>
+                <w:caps w:val="0"/>
+                <w:color w:val="000000"/>
+                <w:spacing w:val="0"/>
+                <w:sz w:val="18"/>
+                <w:szCs w:val="18"/>
+              </w:rPr>
+              <w:t xml:space="preserve"> [ </w:t>
+            </w:r>
+            <w:r>
+              <w:rPr>
+                <w:rFonts w:hint="default" w:ascii="Courier New" w:hAnsi="Courier New" w:cs="Courier New"/>
+                <w:i w:val="0"/>
+                <w:caps w:val="0"/>
+                <w:color w:val="800000"/>
+                <w:spacing w:val="0"/>
+                <w:sz w:val="18"/>
+                <w:szCs w:val="18"/>
+              </w:rPr>
+              <w:t>"x$KAFKA_HEAP_OPTS"</w:t>
+            </w:r>
+            <w:r>
+              <w:rPr>
+                <w:rFonts w:hint="default" w:ascii="Courier New" w:hAnsi="Courier New" w:cs="Courier New"/>
+                <w:i w:val="0"/>
+                <w:caps w:val="0"/>
+                <w:color w:val="000000"/>
+                <w:spacing w:val="0"/>
+                <w:sz w:val="18"/>
+                <w:szCs w:val="18"/>
+              </w:rPr>
+              <w:t xml:space="preserve"> = </w:t>
+            </w:r>
+            <w:r>
+              <w:rPr>
+                <w:rFonts w:hint="default" w:ascii="Courier New" w:hAnsi="Courier New" w:cs="Courier New"/>
+                <w:i w:val="0"/>
+                <w:caps w:val="0"/>
+                <w:color w:val="800000"/>
+                <w:spacing w:val="0"/>
+                <w:sz w:val="18"/>
+                <w:szCs w:val="18"/>
+              </w:rPr>
+              <w:t>"x"</w:t>
+            </w:r>
+            <w:r>
+              <w:rPr>
+                <w:rFonts w:hint="default" w:ascii="Courier New" w:hAnsi="Courier New" w:cs="Courier New"/>
+                <w:i w:val="0"/>
+                <w:caps w:val="0"/>
+                <w:color w:val="000000"/>
+                <w:spacing w:val="0"/>
+                <w:sz w:val="18"/>
+                <w:szCs w:val="18"/>
+              </w:rPr>
+              <w:t xml:space="preserve"> ]; </w:t>
+            </w:r>
+            <w:r>
+              <w:rPr>
+                <w:rFonts w:hint="default" w:ascii="Courier New" w:hAnsi="Courier New" w:cs="Courier New"/>
+                <w:i w:val="0"/>
+                <w:caps w:val="0"/>
+                <w:color w:val="0000FF"/>
+                <w:spacing w:val="0"/>
+                <w:sz w:val="18"/>
+                <w:szCs w:val="18"/>
+              </w:rPr>
+              <w:t>then</w:t>
+            </w:r>
+          </w:p>
+          <w:p>
+            <w:pPr>
+              <w:pStyle w:val="9"/>
+              <w:keepNext w:val="0"/>
+              <w:keepLines w:val="0"/>
+              <w:widowControl/>
+              <w:suppressLineNumbers w:val="0"/>
+              <w:pBdr>
+                <w:top w:val="none" w:color="auto" w:sz="0" w:space="0"/>
+                <w:left w:val="none" w:color="auto" w:sz="0" w:space="0"/>
+                <w:bottom w:val="none" w:color="auto" w:sz="0" w:space="0"/>
+                <w:right w:val="none" w:color="auto" w:sz="0" w:space="0"/>
+              </w:pBdr>
+              <w:spacing w:before="0" w:beforeAutospacing="0" w:after="0" w:afterAutospacing="0"/>
+              <w:ind w:left="0" w:right="0" w:firstLine="0"/>
+              <w:rPr>
+                <w:rFonts w:hint="default" w:ascii="Courier New" w:hAnsi="Courier New" w:cs="Courier New"/>
+                <w:i w:val="0"/>
+                <w:caps w:val="0"/>
+                <w:color w:val="000000"/>
+                <w:spacing w:val="0"/>
+                <w:sz w:val="18"/>
+                <w:szCs w:val="18"/>
+              </w:rPr>
+            </w:pPr>
+            <w:r>
+              <w:rPr>
+                <w:rFonts w:hint="default" w:ascii="Courier New" w:hAnsi="Courier New" w:cs="Courier New"/>
+                <w:i w:val="0"/>
+                <w:caps w:val="0"/>
+                <w:color w:val="000000"/>
+                <w:spacing w:val="0"/>
+                <w:sz w:val="18"/>
+                <w:szCs w:val="18"/>
+              </w:rPr>
+              <w:t xml:space="preserve">    export KAFKA_HEAP_OPTS=</w:t>
+            </w:r>
+            <w:r>
+              <w:rPr>
+                <w:rFonts w:hint="default" w:ascii="Courier New" w:hAnsi="Courier New" w:cs="Courier New"/>
+                <w:i w:val="0"/>
+                <w:caps w:val="0"/>
+                <w:color w:val="800000"/>
+                <w:spacing w:val="0"/>
+                <w:sz w:val="18"/>
+                <w:szCs w:val="18"/>
+              </w:rPr>
+              <w:t>"-Xmx1G -Xms1G"</w:t>
+            </w:r>
+          </w:p>
+          <w:p>
+            <w:pPr>
+              <w:pStyle w:val="9"/>
+              <w:keepNext w:val="0"/>
+              <w:keepLines w:val="0"/>
+              <w:widowControl/>
+              <w:suppressLineNumbers w:val="0"/>
+              <w:pBdr>
+                <w:top w:val="none" w:color="auto" w:sz="0" w:space="0"/>
+                <w:left w:val="none" w:color="auto" w:sz="0" w:space="0"/>
+                <w:bottom w:val="none" w:color="auto" w:sz="0" w:space="0"/>
+                <w:right w:val="none" w:color="auto" w:sz="0" w:space="0"/>
+              </w:pBdr>
+              <w:spacing w:before="0" w:beforeAutospacing="0" w:after="0" w:afterAutospacing="0"/>
+              <w:ind w:left="0" w:right="0" w:firstLine="0"/>
+              <w:rPr>
+                <w:rFonts w:ascii="Courier New" w:hAnsi="Courier New" w:cs="Courier New"/>
+                <w:i w:val="0"/>
+                <w:caps w:val="0"/>
+                <w:color w:val="000000"/>
+                <w:spacing w:val="0"/>
+                <w:sz w:val="18"/>
+                <w:szCs w:val="18"/>
+              </w:rPr>
+            </w:pPr>
+            <w:r>
+              <w:rPr>
+                <w:rFonts w:hint="default" w:ascii="Courier New" w:hAnsi="Courier New" w:cs="Courier New"/>
+                <w:i w:val="0"/>
+                <w:caps w:val="0"/>
+                <w:color w:val="000000"/>
+                <w:spacing w:val="0"/>
+                <w:sz w:val="18"/>
+                <w:szCs w:val="18"/>
+              </w:rPr>
+              <w:t xml:space="preserve">    export JMX_PORT=</w:t>
+            </w:r>
+            <w:r>
+              <w:rPr>
+                <w:rFonts w:hint="default" w:ascii="Courier New" w:hAnsi="Courier New" w:cs="Courier New"/>
+                <w:i w:val="0"/>
+                <w:caps w:val="0"/>
+                <w:color w:val="800000"/>
+                <w:spacing w:val="0"/>
+                <w:sz w:val="18"/>
+                <w:szCs w:val="18"/>
+              </w:rPr>
+              <w:t>"9999"</w:t>
+            </w:r>
+            <w:r>
+              <w:rPr>
+                <w:rFonts w:hint="default" w:ascii="Courier New" w:hAnsi="Courier New" w:cs="Courier New"/>
+                <w:i w:val="0"/>
+                <w:caps w:val="0"/>
+                <w:color w:val="0000FF"/>
+                <w:spacing w:val="0"/>
+                <w:sz w:val="18"/>
+                <w:szCs w:val="18"/>
+              </w:rPr>
+              <w:t>fi</w:t>
+            </w:r>
+          </w:p>
+          <w:p>
+            <w:pPr>
+              <w:numPr>
+                <w:ilvl w:val="0"/>
+                <w:numId w:val="0"/>
+              </w:numPr>
+              <w:ind w:left="420" w:leftChars="0"/>
+              <w:jc w:val="left"/>
+              <w:rPr>
+                <w:vertAlign w:val="baseline"/>
+              </w:rPr>
+            </w:pPr>
+          </w:p>
+        </w:tc>
+      </w:tr>
+    </w:tbl>
+    <w:p>
+      <w:pPr>
+        <w:numPr>
+          <w:ilvl w:val="1"/>
+          <w:numId w:val="10"/>
+        </w:numPr>
+        <w:ind w:left="840" w:leftChars="0" w:hanging="420" w:firstLineChars="0"/>
+        <w:jc w:val="left"/>
+      </w:pPr>
+      <w:r>
+        <w:rPr>
+          <w:rFonts w:hint="eastAsia"/>
+          <w:lang w:eastAsia="zh-CN"/>
+        </w:rPr>
+        <w:t>方法二：在启动脚本中添加如下</w:t>
+      </w:r>
+    </w:p>
+    <w:tbl>
+      <w:tblPr>
+        <w:tblStyle w:val="12"/>
+        <w:tblW w:w="7703" w:type="dxa"/>
+        <w:tblInd w:w="819" w:type="dxa"/>
+        <w:tblBorders>
+          <w:top w:val="single" w:color="auto" w:sz="4" w:space="0"/>
+          <w:left w:val="single" w:color="auto" w:sz="4" w:space="0"/>
+          <w:bottom w:val="single" w:color="auto" w:sz="4" w:space="0"/>
+          <w:right w:val="single" w:color="auto" w:sz="4" w:space="0"/>
+          <w:insideH w:val="single" w:color="auto" w:sz="4" w:space="0"/>
+          <w:insideV w:val="single" w:color="auto" w:sz="4" w:space="0"/>
+        </w:tblBorders>
+        <w:tblLayout w:type="fixed"/>
+        <w:tblCellMar>
+          <w:top w:w="0" w:type="dxa"/>
+          <w:left w:w="108" w:type="dxa"/>
+          <w:bottom w:w="0" w:type="dxa"/>
+          <w:right w:w="108" w:type="dxa"/>
+        </w:tblCellMar>
+      </w:tblPr>
+      <w:tblGrid>
+        <w:gridCol w:w="7703"/>
+      </w:tblGrid>
+      <w:tr>
+        <w:tblPrEx>
+          <w:tblBorders>
+            <w:top w:val="single" w:color="auto" w:sz="4" w:space="0"/>
+            <w:left w:val="single" w:color="auto" w:sz="4" w:space="0"/>
+            <w:bottom w:val="single" w:color="auto" w:sz="4" w:space="0"/>
+            <w:right w:val="single" w:color="auto" w:sz="4" w:space="0"/>
+            <w:insideH w:val="single" w:color="auto" w:sz="4" w:space="0"/>
+            <w:insideV w:val="single" w:color="auto" w:sz="4" w:space="0"/>
+          </w:tblBorders>
+          <w:tblLayout w:type="fixed"/>
+          <w:tblCellMar>
+            <w:top w:w="0" w:type="dxa"/>
+            <w:left w:w="108" w:type="dxa"/>
+            <w:bottom w:w="0" w:type="dxa"/>
+            <w:right w:w="108" w:type="dxa"/>
+          </w:tblCellMar>
+        </w:tblPrEx>
+        <w:tc>
+          <w:tcPr>
+            <w:tcW w:w="7703" w:type="dxa"/>
+          </w:tcPr>
+          <w:p>
+            <w:pPr>
+              <w:numPr>
+                <w:ilvl w:val="0"/>
+                <w:numId w:val="0"/>
+              </w:numPr>
+              <w:tabs>
+                <w:tab w:val="left" w:pos="840"/>
+              </w:tabs>
+              <w:jc w:val="left"/>
+              <w:rPr>
+                <w:rFonts w:hint="eastAsia"/>
+                <w:vertAlign w:val="baseline"/>
+              </w:rPr>
+            </w:pPr>
+            <w:r>
+              <w:rPr>
+                <w:rFonts w:hint="eastAsia"/>
+                <w:vertAlign w:val="baseline"/>
+              </w:rPr>
+              <w:t>#!/bin/sh</w:t>
+            </w:r>
+          </w:p>
+          <w:p>
+            <w:pPr>
+              <w:numPr>
+                <w:ilvl w:val="0"/>
+                <w:numId w:val="0"/>
+              </w:numPr>
+              <w:tabs>
+                <w:tab w:val="left" w:pos="840"/>
+              </w:tabs>
+              <w:jc w:val="left"/>
+              <w:rPr>
+                <w:vertAlign w:val="baseline"/>
+              </w:rPr>
+            </w:pPr>
+            <w:r>
+              <w:rPr>
+                <w:rFonts w:hint="eastAsia"/>
+                <w:vertAlign w:val="baseline"/>
+              </w:rPr>
+              <w:t>JMX_PORT=9999 ./bin/kafka-server-start.sh -daemon config/server.properties</w:t>
+            </w:r>
+          </w:p>
+        </w:tc>
+      </w:tr>
+    </w:tbl>
+    <w:p>
+      <w:pPr>
+        <w:numPr>
+          <w:ilvl w:val="1"/>
+          <w:numId w:val="10"/>
+        </w:numPr>
+        <w:ind w:left="840" w:leftChars="0" w:hanging="420" w:firstLineChars="0"/>
+        <w:jc w:val="left"/>
+      </w:pPr>
+      <w:r>
+        <w:rPr>
+          <w:rFonts w:hint="eastAsia"/>
+          <w:lang w:val="en-US" w:eastAsia="zh-CN"/>
+        </w:rPr>
+        <w:t xml:space="preserve">lsof -i:9999  </w:t>
+      </w:r>
+      <w:r>
+        <w:rPr>
+          <w:rFonts w:hint="eastAsia"/>
+          <w:lang w:eastAsia="zh-CN"/>
+        </w:rPr>
+        <w:t>启动完成检查</w:t>
+      </w:r>
+      <w:r>
+        <w:rPr>
+          <w:rFonts w:hint="eastAsia"/>
+          <w:lang w:val="en-US" w:eastAsia="zh-CN"/>
+        </w:rPr>
+        <w:t>9999端口正在监控即说明已生效</w:t>
+      </w:r>
+      <w:bookmarkStart w:id="3" w:name="_GoBack"/>
+      <w:bookmarkEnd w:id="3"/>
+    </w:p>
+    <w:p>
+      <w:pPr>
+        <w:numPr>
+          <w:ilvl w:val="0"/>
+          <w:numId w:val="10"/>
+        </w:numPr>
         <w:outlineLvl w:val="2"/>
       </w:pPr>
       <w:r>
@@ -9362,7 +9832,7 @@
     <w:p/>
     <w:tbl>
       <w:tblPr>
-        <w:tblStyle w:val="11"/>
+        <w:tblStyle w:val="12"/>
         <w:tblW w:w="7628" w:type="dxa"/>
         <w:tblInd w:w="894" w:type="dxa"/>
         <w:tblBorders>
@@ -9617,7 +10087,7 @@
           </w:p>
           <w:tbl>
             <w:tblPr>
-              <w:tblStyle w:val="11"/>
+              <w:tblStyle w:val="12"/>
               <w:tblW w:w="7412" w:type="dxa"/>
               <w:tblInd w:w="0" w:type="dxa"/>
               <w:tblBorders>
@@ -9865,7 +10335,7 @@
     </w:p>
     <w:tbl>
       <w:tblPr>
-        <w:tblStyle w:val="11"/>
+        <w:tblStyle w:val="12"/>
         <w:tblW w:w="7628" w:type="dxa"/>
         <w:tblInd w:w="894" w:type="dxa"/>
         <w:tblBorders>
@@ -10397,7 +10867,7 @@
     </w:p>
     <w:tbl>
       <w:tblPr>
-        <w:tblStyle w:val="11"/>
+        <w:tblStyle w:val="12"/>
         <w:tblW w:w="7628" w:type="dxa"/>
         <w:tblInd w:w="894" w:type="dxa"/>
         <w:tblBorders>
@@ -10430,6 +10900,12 @@
             <w:insideV w:val="single" w:color="auto" w:sz="4" w:space="0"/>
           </w:tblBorders>
           <w:tblLayout w:type="fixed"/>
+          <w:tblCellMar>
+            <w:top w:w="0" w:type="dxa"/>
+            <w:left w:w="108" w:type="dxa"/>
+            <w:bottom w:w="0" w:type="dxa"/>
+            <w:right w:w="108" w:type="dxa"/>
+          </w:tblCellMar>
         </w:tblPrEx>
         <w:tc>
           <w:tcPr>
@@ -11133,7 +11609,7 @@
     </w:p>
     <w:tbl>
       <w:tblPr>
-        <w:tblStyle w:val="10"/>
+        <w:tblStyle w:val="11"/>
         <w:tblW w:w="8941" w:type="dxa"/>
         <w:tblInd w:w="369" w:type="dxa"/>
         <w:tblLayout w:type="fixed"/>
@@ -11808,7 +12284,7 @@
     </w:p>
     <w:p>
       <w:pPr>
-        <w:pStyle w:val="14"/>
+        <w:pStyle w:val="15"/>
         <w:numPr>
           <w:ilvl w:val="0"/>
           <w:numId w:val="16"/>
@@ -11821,7 +12297,7 @@
     </w:p>
     <w:p>
       <w:pPr>
-        <w:pStyle w:val="14"/>
+        <w:pStyle w:val="15"/>
         <w:numPr>
           <w:ilvl w:val="0"/>
           <w:numId w:val="16"/>
@@ -11834,7 +12310,7 @@
     </w:p>
     <w:p>
       <w:pPr>
-        <w:pStyle w:val="14"/>
+        <w:pStyle w:val="15"/>
         <w:ind w:firstLine="0" w:firstLineChars="0"/>
       </w:pPr>
     </w:p>
@@ -12077,7 +12553,7 @@
     </w:p>
     <w:tbl>
       <w:tblPr>
-        <w:tblStyle w:val="11"/>
+        <w:tblStyle w:val="12"/>
         <w:tblW w:w="7628" w:type="dxa"/>
         <w:tblInd w:w="894" w:type="dxa"/>
         <w:tblBorders>
@@ -12195,7 +12671,7 @@
     </w:p>
     <w:tbl>
       <w:tblPr>
-        <w:tblStyle w:val="11"/>
+        <w:tblStyle w:val="12"/>
         <w:tblW w:w="7643" w:type="dxa"/>
         <w:tblInd w:w="879" w:type="dxa"/>
         <w:tblBorders>
@@ -12282,7 +12758,7 @@
     </w:p>
     <w:tbl>
       <w:tblPr>
-        <w:tblStyle w:val="11"/>
+        <w:tblStyle w:val="12"/>
         <w:tblW w:w="7643" w:type="dxa"/>
         <w:tblInd w:w="879" w:type="dxa"/>
         <w:tblBorders>
@@ -12740,7 +13216,7 @@
     </w:p>
     <w:tbl>
       <w:tblPr>
-        <w:tblStyle w:val="11"/>
+        <w:tblStyle w:val="12"/>
         <w:tblW w:w="7643" w:type="dxa"/>
         <w:tblInd w:w="879" w:type="dxa"/>
         <w:tblBorders>
@@ -12998,7 +13474,7 @@
     </w:p>
     <w:tbl>
       <w:tblPr>
-        <w:tblStyle w:val="11"/>
+        <w:tblStyle w:val="12"/>
         <w:tblW w:w="7628" w:type="dxa"/>
         <w:tblInd w:w="894" w:type="dxa"/>
         <w:tblBorders>
@@ -13203,7 +13679,7 @@
     </w:p>
     <w:tbl>
       <w:tblPr>
-        <w:tblStyle w:val="11"/>
+        <w:tblStyle w:val="12"/>
         <w:tblW w:w="7628" w:type="dxa"/>
         <w:tblInd w:w="894" w:type="dxa"/>
         <w:tblBorders>
@@ -13348,7 +13824,7 @@
     </w:p>
     <w:tbl>
       <w:tblPr>
-        <w:tblStyle w:val="11"/>
+        <w:tblStyle w:val="12"/>
         <w:tblW w:w="7628" w:type="dxa"/>
         <w:tblInd w:w="894" w:type="dxa"/>
         <w:tblBorders>
@@ -13472,7 +13948,7 @@
     </w:p>
     <w:tbl>
       <w:tblPr>
-        <w:tblStyle w:val="11"/>
+        <w:tblStyle w:val="12"/>
         <w:tblW w:w="7628" w:type="dxa"/>
         <w:tblInd w:w="894" w:type="dxa"/>
         <w:tblBorders>
@@ -13659,7 +14135,7 @@
     </w:p>
     <w:tbl>
       <w:tblPr>
-        <w:tblStyle w:val="11"/>
+        <w:tblStyle w:val="12"/>
         <w:tblW w:w="7628" w:type="dxa"/>
         <w:tblInd w:w="894" w:type="dxa"/>
         <w:tblBorders>
@@ -14012,7 +14488,7 @@
     </w:p>
     <w:tbl>
       <w:tblPr>
-        <w:tblStyle w:val="11"/>
+        <w:tblStyle w:val="12"/>
         <w:tblW w:w="7628" w:type="dxa"/>
         <w:tblInd w:w="894" w:type="dxa"/>
         <w:tblBorders>
@@ -14108,7 +14584,7 @@
     </w:p>
     <w:tbl>
       <w:tblPr>
-        <w:tblStyle w:val="11"/>
+        <w:tblStyle w:val="12"/>
         <w:tblW w:w="7628" w:type="dxa"/>
         <w:tblInd w:w="894" w:type="dxa"/>
         <w:tblBorders>
@@ -14365,7 +14841,7 @@
     </w:p>
     <w:tbl>
       <w:tblPr>
-        <w:tblStyle w:val="11"/>
+        <w:tblStyle w:val="12"/>
         <w:tblW w:w="7628" w:type="dxa"/>
         <w:tblInd w:w="894" w:type="dxa"/>
         <w:tblBorders>
@@ -14623,7 +15099,7 @@
     </w:p>
     <w:tbl>
       <w:tblPr>
-        <w:tblStyle w:val="11"/>
+        <w:tblStyle w:val="12"/>
         <w:tblW w:w="7628" w:type="dxa"/>
         <w:tblInd w:w="894" w:type="dxa"/>
         <w:tblBorders>
@@ -14745,7 +15221,7 @@
     </w:p>
     <w:tbl>
       <w:tblPr>
-        <w:tblStyle w:val="11"/>
+        <w:tblStyle w:val="12"/>
         <w:tblW w:w="7628" w:type="dxa"/>
         <w:tblInd w:w="894" w:type="dxa"/>
         <w:tblBorders>
@@ -15156,7 +15632,7 @@
     </w:p>
     <w:tbl>
       <w:tblPr>
-        <w:tblStyle w:val="11"/>
+        <w:tblStyle w:val="12"/>
         <w:tblW w:w="7628" w:type="dxa"/>
         <w:tblInd w:w="894" w:type="dxa"/>
         <w:tblBorders>
@@ -15339,7 +15815,7 @@
     </w:p>
     <w:tbl>
       <w:tblPr>
-        <w:tblStyle w:val="11"/>
+        <w:tblStyle w:val="12"/>
         <w:tblW w:w="7628" w:type="dxa"/>
         <w:tblInd w:w="894" w:type="dxa"/>
         <w:tblBorders>
@@ -15448,7 +15924,7 @@
     </w:p>
     <w:tbl>
       <w:tblPr>
-        <w:tblStyle w:val="11"/>
+        <w:tblStyle w:val="12"/>
         <w:tblW w:w="7623" w:type="dxa"/>
         <w:tblInd w:w="899" w:type="dxa"/>
         <w:tblBorders>
@@ -15494,7 +15970,7 @@
           </w:tcPr>
           <w:p>
             <w:pPr>
-              <w:pStyle w:val="14"/>
+              <w:pStyle w:val="15"/>
               <w:ind w:firstLine="0" w:firstLineChars="0"/>
               <w:jc w:val="left"/>
               <w:rPr>
@@ -15783,7 +16259,7 @@
           </w:p>
           <w:tbl>
             <w:tblPr>
-              <w:tblStyle w:val="11"/>
+              <w:tblStyle w:val="12"/>
               <w:tblW w:w="7407" w:type="dxa"/>
               <w:tblInd w:w="0" w:type="dxa"/>
               <w:tblBorders>
@@ -16654,7 +17130,7 @@
     </w:p>
     <w:tbl>
       <w:tblPr>
-        <w:tblStyle w:val="11"/>
+        <w:tblStyle w:val="12"/>
         <w:tblW w:w="7623" w:type="dxa"/>
         <w:tblInd w:w="899" w:type="dxa"/>
         <w:tblBorders>
@@ -16831,7 +17307,7 @@
     </w:p>
     <w:tbl>
       <w:tblPr>
-        <w:tblStyle w:val="11"/>
+        <w:tblStyle w:val="12"/>
         <w:tblW w:w="7623" w:type="dxa"/>
         <w:tblInd w:w="899" w:type="dxa"/>
         <w:tblBorders>
@@ -17049,7 +17525,7 @@
     </w:p>
     <w:tbl>
       <w:tblPr>
-        <w:tblStyle w:val="11"/>
+        <w:tblStyle w:val="12"/>
         <w:tblW w:w="7623" w:type="dxa"/>
         <w:tblInd w:w="899" w:type="dxa"/>
         <w:tblBorders>
@@ -17183,7 +17659,7 @@
     </w:p>
     <w:tbl>
       <w:tblPr>
-        <w:tblStyle w:val="11"/>
+        <w:tblStyle w:val="12"/>
         <w:tblW w:w="7623" w:type="dxa"/>
         <w:tblInd w:w="899" w:type="dxa"/>
         <w:tblBorders>
@@ -17515,7 +17991,7 @@
     </w:p>
     <w:tbl>
       <w:tblPr>
-        <w:tblStyle w:val="11"/>
+        <w:tblStyle w:val="12"/>
         <w:tblW w:w="7623" w:type="dxa"/>
         <w:tblInd w:w="899" w:type="dxa"/>
         <w:tblBorders>
@@ -17663,7 +18139,7 @@
           <w:p/>
           <w:p>
             <w:pPr>
-              <w:pStyle w:val="14"/>
+              <w:pStyle w:val="15"/>
               <w:ind w:firstLine="0" w:firstLineChars="0"/>
             </w:pPr>
             <w:r>
@@ -17675,7 +18151,7 @@
           </w:p>
           <w:p>
             <w:pPr>
-              <w:pStyle w:val="14"/>
+              <w:pStyle w:val="15"/>
               <w:ind w:firstLine="0" w:firstLineChars="0"/>
             </w:pPr>
             <w:r>
@@ -17690,13 +18166,13 @@
           </w:p>
           <w:p>
             <w:pPr>
-              <w:pStyle w:val="14"/>
+              <w:pStyle w:val="15"/>
               <w:ind w:firstLine="0" w:firstLineChars="0"/>
             </w:pPr>
           </w:p>
           <w:p>
             <w:pPr>
-              <w:pStyle w:val="14"/>
+              <w:pStyle w:val="15"/>
               <w:ind w:firstLine="0" w:firstLineChars="0"/>
             </w:pPr>
             <w:r>
@@ -17708,7 +18184,7 @@
           </w:p>
           <w:p>
             <w:pPr>
-              <w:pStyle w:val="14"/>
+              <w:pStyle w:val="15"/>
               <w:ind w:firstLine="0" w:firstLineChars="0"/>
             </w:pPr>
             <w:r>
@@ -18005,7 +18481,7 @@
     </w:p>
     <w:tbl>
       <w:tblPr>
-        <w:tblStyle w:val="11"/>
+        <w:tblStyle w:val="12"/>
         <w:tblW w:w="7623" w:type="dxa"/>
         <w:tblInd w:w="899" w:type="dxa"/>
         <w:tblBorders>
@@ -18279,7 +18755,7 @@
     </w:p>
     <w:tbl>
       <w:tblPr>
-        <w:tblStyle w:val="11"/>
+        <w:tblStyle w:val="12"/>
         <w:tblW w:w="7623" w:type="dxa"/>
         <w:tblInd w:w="899" w:type="dxa"/>
         <w:tblBorders>
@@ -18366,7 +18842,7 @@
           </w:p>
           <w:tbl>
             <w:tblPr>
-              <w:tblStyle w:val="11"/>
+              <w:tblStyle w:val="12"/>
               <w:tblW w:w="7407" w:type="dxa"/>
               <w:tblInd w:w="0" w:type="dxa"/>
               <w:tblBorders>
@@ -18824,7 +19300,7 @@
     </w:p>
     <w:tbl>
       <w:tblPr>
-        <w:tblStyle w:val="11"/>
+        <w:tblStyle w:val="12"/>
         <w:tblW w:w="7623" w:type="dxa"/>
         <w:tblInd w:w="899" w:type="dxa"/>
         <w:tblBorders>
@@ -18870,7 +19346,7 @@
           </w:tcPr>
           <w:p>
             <w:pPr>
-              <w:pStyle w:val="9"/>
+              <w:pStyle w:val="10"/>
               <w:widowControl/>
               <w:shd w:val="clear" w:color="auto" w:fill="333333"/>
               <w:spacing w:before="150" w:beforeAutospacing="0" w:after="150" w:afterAutospacing="0"/>
@@ -18894,7 +19370,7 @@
           </w:p>
           <w:p>
             <w:pPr>
-              <w:pStyle w:val="9"/>
+              <w:pStyle w:val="10"/>
               <w:widowControl/>
               <w:shd w:val="clear" w:color="auto" w:fill="333333"/>
               <w:spacing w:before="150" w:beforeAutospacing="0" w:after="150" w:afterAutospacing="0"/>
@@ -18918,7 +19394,7 @@
           </w:p>
           <w:p>
             <w:pPr>
-              <w:pStyle w:val="9"/>
+              <w:pStyle w:val="10"/>
               <w:widowControl/>
               <w:shd w:val="clear" w:color="auto" w:fill="333333"/>
               <w:spacing w:before="150" w:beforeAutospacing="0" w:after="150" w:afterAutospacing="0"/>
@@ -18942,7 +19418,7 @@
           </w:p>
           <w:p>
             <w:pPr>
-              <w:pStyle w:val="9"/>
+              <w:pStyle w:val="10"/>
               <w:widowControl/>
               <w:shd w:val="clear" w:color="auto" w:fill="333333"/>
               <w:spacing w:before="150" w:beforeAutospacing="0" w:after="150" w:afterAutospacing="0"/>
@@ -18966,7 +19442,7 @@
           </w:p>
           <w:p>
             <w:pPr>
-              <w:pStyle w:val="9"/>
+              <w:pStyle w:val="10"/>
               <w:widowControl/>
               <w:shd w:val="clear" w:color="auto" w:fill="333333"/>
               <w:spacing w:before="150" w:beforeAutospacing="0" w:after="150" w:afterAutospacing="0"/>
@@ -18990,7 +19466,7 @@
           </w:p>
           <w:p>
             <w:pPr>
-              <w:pStyle w:val="9"/>
+              <w:pStyle w:val="10"/>
               <w:widowControl/>
               <w:shd w:val="clear" w:color="auto" w:fill="333333"/>
               <w:spacing w:before="150" w:beforeAutospacing="0" w:after="150" w:afterAutospacing="0"/>
@@ -19014,7 +19490,7 @@
           </w:p>
           <w:p>
             <w:pPr>
-              <w:pStyle w:val="9"/>
+              <w:pStyle w:val="10"/>
               <w:widowControl/>
               <w:shd w:val="clear" w:color="auto" w:fill="333333"/>
               <w:spacing w:before="150" w:beforeAutospacing="0" w:after="150" w:afterAutospacing="0"/>
@@ -19088,7 +19564,7 @@
     </w:p>
     <w:tbl>
       <w:tblPr>
-        <w:tblStyle w:val="11"/>
+        <w:tblStyle w:val="12"/>
         <w:tblW w:w="7643" w:type="dxa"/>
         <w:tblInd w:w="879" w:type="dxa"/>
         <w:tblBorders>
@@ -19229,7 +19705,7 @@
       </w:r>
       <w:r>
         <w:rPr>
-          <w:rStyle w:val="13"/>
+          <w:rStyle w:val="14"/>
           <w:rFonts w:ascii="宋体" w:hAnsi="宋体" w:eastAsia="宋体" w:cs="宋体"/>
           <w:sz w:val="24"/>
           <w:szCs w:val="24"/>
@@ -19238,7 +19714,7 @@
       </w:r>
       <w:r>
         <w:rPr>
-          <w:rStyle w:val="13"/>
+          <w:rStyle w:val="14"/>
           <w:rFonts w:ascii="宋体" w:hAnsi="宋体" w:eastAsia="宋体" w:cs="宋体"/>
           <w:sz w:val="24"/>
           <w:szCs w:val="24"/>
@@ -19266,7 +19742,7 @@
       </w:r>
       <w:r>
         <w:rPr>
-          <w:rStyle w:val="13"/>
+          <w:rStyle w:val="14"/>
           <w:rFonts w:ascii="宋体" w:hAnsi="宋体" w:eastAsia="宋体" w:cs="宋体"/>
           <w:sz w:val="24"/>
           <w:szCs w:val="24"/>
@@ -19275,7 +19751,7 @@
       </w:r>
       <w:r>
         <w:rPr>
-          <w:rStyle w:val="13"/>
+          <w:rStyle w:val="14"/>
           <w:rFonts w:ascii="宋体" w:hAnsi="宋体" w:eastAsia="宋体" w:cs="宋体"/>
           <w:sz w:val="24"/>
           <w:szCs w:val="24"/>
@@ -19318,7 +19794,7 @@
     </w:p>
     <w:tbl>
       <w:tblPr>
-        <w:tblStyle w:val="11"/>
+        <w:tblStyle w:val="12"/>
         <w:tblW w:w="7643" w:type="dxa"/>
         <w:tblInd w:w="879" w:type="dxa"/>
         <w:tblBorders>
@@ -19426,7 +19902,7 @@
     </w:p>
     <w:tbl>
       <w:tblPr>
-        <w:tblStyle w:val="11"/>
+        <w:tblStyle w:val="12"/>
         <w:tblW w:w="7643" w:type="dxa"/>
         <w:tblInd w:w="879" w:type="dxa"/>
         <w:tblBorders>
@@ -19532,7 +20008,7 @@
     </w:p>
     <w:tbl>
       <w:tblPr>
-        <w:tblStyle w:val="11"/>
+        <w:tblStyle w:val="12"/>
         <w:tblW w:w="7643" w:type="dxa"/>
         <w:tblInd w:w="879" w:type="dxa"/>
         <w:tblBorders>
@@ -19759,7 +20235,7 @@
     </w:p>
     <w:tbl>
       <w:tblPr>
-        <w:tblStyle w:val="11"/>
+        <w:tblStyle w:val="12"/>
         <w:tblW w:w="7643" w:type="dxa"/>
         <w:tblInd w:w="879" w:type="dxa"/>
         <w:tblBorders>
@@ -20243,131 +20719,7 @@
     <w:p/>
     <w:tbl>
       <w:tblPr>
-        <w:tblStyle w:val="11"/>
-        <w:tblW w:w="7643" w:type="dxa"/>
-        <w:tblInd w:w="879" w:type="dxa"/>
-        <w:tblBorders>
-          <w:top w:val="single" w:color="auto" w:sz="4" w:space="0"/>
-          <w:left w:val="single" w:color="auto" w:sz="4" w:space="0"/>
-          <w:bottom w:val="single" w:color="auto" w:sz="4" w:space="0"/>
-          <w:right w:val="single" w:color="auto" w:sz="4" w:space="0"/>
-          <w:insideH w:val="single" w:color="auto" w:sz="4" w:space="0"/>
-          <w:insideV w:val="single" w:color="auto" w:sz="4" w:space="0"/>
-        </w:tblBorders>
-        <w:tblLayout w:type="fixed"/>
-        <w:tblCellMar>
-          <w:top w:w="0" w:type="dxa"/>
-          <w:left w:w="108" w:type="dxa"/>
-          <w:bottom w:w="0" w:type="dxa"/>
-          <w:right w:w="108" w:type="dxa"/>
-        </w:tblCellMar>
-      </w:tblPr>
-      <w:tblGrid>
-        <w:gridCol w:w="7643"/>
-      </w:tblGrid>
-      <w:tr>
-        <w:tblPrEx>
-          <w:tblBorders>
-            <w:top w:val="single" w:color="auto" w:sz="4" w:space="0"/>
-            <w:left w:val="single" w:color="auto" w:sz="4" w:space="0"/>
-            <w:bottom w:val="single" w:color="auto" w:sz="4" w:space="0"/>
-            <w:right w:val="single" w:color="auto" w:sz="4" w:space="0"/>
-            <w:insideH w:val="single" w:color="auto" w:sz="4" w:space="0"/>
-            <w:insideV w:val="single" w:color="auto" w:sz="4" w:space="0"/>
-          </w:tblBorders>
-          <w:tblLayout w:type="fixed"/>
-        </w:tblPrEx>
-        <w:tc>
-          <w:tcPr>
-            <w:tcW w:w="7643" w:type="dxa"/>
-          </w:tcPr>
-          <w:p>
-            <w:pPr>
-              <w:jc w:val="left"/>
-            </w:pPr>
-            <w:r>
-              <w:rPr>
-                <w:rFonts w:hint="eastAsia"/>
-              </w:rPr>
-              <w:t>##安装成功</w:t>
-            </w:r>
-          </w:p>
-          <w:p>
-            <w:pPr>
-              <w:jc w:val="left"/>
-            </w:pPr>
-            <w:r>
-              <w:drawing>
-                <wp:inline distT="0" distB="0" distL="114300" distR="114300">
-                  <wp:extent cx="5273040" cy="2807335"/>
-                  <wp:effectExtent l="0" t="0" r="3810" b="12065"/>
-                  <wp:docPr id="61" name="图片 5"/>
-                  <wp:cNvGraphicFramePr>
-                    <a:graphicFrameLocks xmlns:a="http://schemas.openxmlformats.org/drawingml/2006/main" noChangeAspect="1"/>
-                  </wp:cNvGraphicFramePr>
-                  <a:graphic xmlns:a="http://schemas.openxmlformats.org/drawingml/2006/main">
-                    <a:graphicData uri="http://schemas.openxmlformats.org/drawingml/2006/picture">
-                      <pic:pic xmlns:pic="http://schemas.openxmlformats.org/drawingml/2006/picture">
-                        <pic:nvPicPr>
-                          <pic:cNvPr id="61" name="图片 5"/>
-                          <pic:cNvPicPr>
-                            <a:picLocks noChangeAspect="1"/>
-                          </pic:cNvPicPr>
-                        </pic:nvPicPr>
-                        <pic:blipFill>
-                          <a:blip r:embed="rId106" cstate="print"/>
-                          <a:stretch>
-                            <a:fillRect/>
-                          </a:stretch>
-                        </pic:blipFill>
-                        <pic:spPr>
-                          <a:xfrm>
-                            <a:off x="0" y="0"/>
-                            <a:ext cx="5273040" cy="2807335"/>
-                          </a:xfrm>
-                          <a:prstGeom prst="rect">
-                            <a:avLst/>
-                          </a:prstGeom>
-                          <a:noFill/>
-                          <a:ln>
-                            <a:noFill/>
-                          </a:ln>
-                        </pic:spPr>
-                      </pic:pic>
-                    </a:graphicData>
-                  </a:graphic>
-                </wp:inline>
-              </w:drawing>
-            </w:r>
-          </w:p>
-        </w:tc>
-      </w:tr>
-    </w:tbl>
-    <w:p/>
-    <w:p>
-      <w:pPr>
-        <w:ind w:left="420" w:firstLine="420"/>
-      </w:pPr>
-    </w:p>
-    <w:p>
-      <w:pPr>
-        <w:pStyle w:val="3"/>
-        <w:numPr>
-          <w:ilvl w:val="0"/>
-          <w:numId w:val="26"/>
-        </w:numPr>
-        <w:ind w:left="420" w:firstLine="0"/>
-      </w:pPr>
-      <w:r>
-        <w:rPr>
-          <w:rFonts w:hint="eastAsia"/>
-        </w:rPr>
-        <w:t>修改配置文件、启动方式、停止方式</w:t>
-      </w:r>
-    </w:p>
-    <w:tbl>
-      <w:tblPr>
-        <w:tblStyle w:val="11"/>
+        <w:tblStyle w:val="12"/>
         <w:tblW w:w="7643" w:type="dxa"/>
         <w:tblInd w:w="879" w:type="dxa"/>
         <w:tblBorders>
@@ -20419,80 +20771,7 @@
               <w:rPr>
                 <w:rFonts w:hint="eastAsia"/>
               </w:rPr>
-              <w:t>##进入安装后的目录</w:t>
-            </w:r>
-          </w:p>
-          <w:p>
-            <w:pPr>
-              <w:jc w:val="left"/>
-            </w:pPr>
-            <w:r>
-              <w:rPr>
-                <w:rFonts w:hint="eastAsia"/>
-              </w:rPr>
-              <w:t>#注意：</w:t>
-            </w:r>
-            <w:r>
-              <w:rPr>
-                <w:rFonts w:hint="eastAsia"/>
-                <w:color w:val="FF0000"/>
-              </w:rPr>
-              <w:t>是安装后的新目录，不是解压后的目录</w:t>
-            </w:r>
-            <w:r>
-              <w:rPr>
-                <w:rFonts w:hint="eastAsia"/>
-              </w:rPr>
-              <w:t>。</w:t>
-            </w:r>
-          </w:p>
-          <w:p>
-            <w:pPr>
-              <w:jc w:val="left"/>
-            </w:pPr>
-            <w:r>
-              <w:t>[ban@ban nginx_soft]$ cd /home/ban/nginx_soft</w:t>
-            </w:r>
-          </w:p>
-          <w:p>
-            <w:pPr>
-              <w:jc w:val="left"/>
-            </w:pPr>
-          </w:p>
-          <w:p>
-            <w:pPr>
-              <w:jc w:val="left"/>
-            </w:pPr>
-            <w:r>
-              <w:rPr>
-                <w:rFonts w:hint="eastAsia"/>
-              </w:rPr>
-              <w:t>##修改配置文件</w:t>
-            </w:r>
-          </w:p>
-          <w:p>
-            <w:pPr>
-              <w:jc w:val="left"/>
-            </w:pPr>
-            <w:r>
-              <w:t>[ban@ban nginx_soft]$</w:t>
-            </w:r>
-            <w:r>
-              <w:rPr>
-                <w:rFonts w:hint="eastAsia"/>
-              </w:rPr>
-              <w:t xml:space="preserve"> vim ./conf/nginx.conf </w:t>
-            </w:r>
-          </w:p>
-          <w:p>
-            <w:pPr>
-              <w:jc w:val="left"/>
-            </w:pPr>
-            <w:r>
-              <w:rPr>
-                <w:rFonts w:hint="eastAsia"/>
-              </w:rPr>
-              <w:t>##根据情况修改，端口和服务名</w:t>
+              <w:t>##安装成功</w:t>
             </w:r>
           </w:p>
           <w:p>
@@ -20502,9 +20781,9 @@
             <w:r>
               <w:drawing>
                 <wp:inline distT="0" distB="0" distL="114300" distR="114300">
-                  <wp:extent cx="3683635" cy="1175385"/>
-                  <wp:effectExtent l="0" t="0" r="12065" b="5715"/>
-                  <wp:docPr id="72" name="图片 8"/>
+                  <wp:extent cx="5273040" cy="2807335"/>
+                  <wp:effectExtent l="0" t="0" r="3810" b="12065"/>
+                  <wp:docPr id="61" name="图片 5"/>
                   <wp:cNvGraphicFramePr>
                     <a:graphicFrameLocks xmlns:a="http://schemas.openxmlformats.org/drawingml/2006/main" noChangeAspect="1"/>
                   </wp:cNvGraphicFramePr>
@@ -20512,13 +20791,13 @@
                     <a:graphicData uri="http://schemas.openxmlformats.org/drawingml/2006/picture">
                       <pic:pic xmlns:pic="http://schemas.openxmlformats.org/drawingml/2006/picture">
                         <pic:nvPicPr>
-                          <pic:cNvPr id="72" name="图片 8"/>
+                          <pic:cNvPr id="61" name="图片 5"/>
                           <pic:cNvPicPr>
                             <a:picLocks noChangeAspect="1"/>
                           </pic:cNvPicPr>
                         </pic:nvPicPr>
                         <pic:blipFill>
-                          <a:blip r:embed="rId107" cstate="print"/>
+                          <a:blip r:embed="rId106" cstate="print"/>
                           <a:stretch>
                             <a:fillRect/>
                           </a:stretch>
@@ -20526,7 +20805,7 @@
                         <pic:spPr>
                           <a:xfrm>
                             <a:off x="0" y="0"/>
-                            <a:ext cx="3683635" cy="1175385"/>
+                            <a:ext cx="5273040" cy="2807335"/>
                           </a:xfrm>
                           <a:prstGeom prst="rect">
                             <a:avLst/>
@@ -20543,532 +20822,10 @@
               </w:drawing>
             </w:r>
           </w:p>
-          <w:p>
-            <w:pPr>
-              <w:jc w:val="left"/>
-            </w:pPr>
-          </w:p>
-          <w:p>
-            <w:pPr>
-              <w:jc w:val="left"/>
-            </w:pPr>
-            <w:r>
-              <w:rPr>
-                <w:rFonts w:hint="eastAsia"/>
-              </w:rPr>
-              <w:t>##检查配置文件是否配置正确，只检测不启动</w:t>
-            </w:r>
-          </w:p>
-          <w:p>
-            <w:pPr>
-              <w:jc w:val="left"/>
-            </w:pPr>
-            <w:r>
-              <w:t>[ban@ban nginx_soft]$ ./sbin/nginx -t -c ./conf/nginx.conf</w:t>
-            </w:r>
-          </w:p>
-          <w:p>
-            <w:pPr>
-              <w:jc w:val="left"/>
-            </w:pPr>
-            <w:r>
-              <w:drawing>
-                <wp:inline distT="0" distB="0" distL="114300" distR="114300">
-                  <wp:extent cx="4712970" cy="310515"/>
-                  <wp:effectExtent l="0" t="0" r="11430" b="13335"/>
-                  <wp:docPr id="78" name="图片 12"/>
-                  <wp:cNvGraphicFramePr>
-                    <a:graphicFrameLocks xmlns:a="http://schemas.openxmlformats.org/drawingml/2006/main" noChangeAspect="1"/>
-                  </wp:cNvGraphicFramePr>
-                  <a:graphic xmlns:a="http://schemas.openxmlformats.org/drawingml/2006/main">
-                    <a:graphicData uri="http://schemas.openxmlformats.org/drawingml/2006/picture">
-                      <pic:pic xmlns:pic="http://schemas.openxmlformats.org/drawingml/2006/picture">
-                        <pic:nvPicPr>
-                          <pic:cNvPr id="78" name="图片 12"/>
-                          <pic:cNvPicPr>
-                            <a:picLocks noChangeAspect="1"/>
-                          </pic:cNvPicPr>
-                        </pic:nvPicPr>
-                        <pic:blipFill>
-                          <a:blip r:embed="rId108" cstate="print"/>
-                          <a:stretch>
-                            <a:fillRect/>
-                          </a:stretch>
-                        </pic:blipFill>
-                        <pic:spPr>
-                          <a:xfrm>
-                            <a:off x="0" y="0"/>
-                            <a:ext cx="4712970" cy="310515"/>
-                          </a:xfrm>
-                          <a:prstGeom prst="rect">
-                            <a:avLst/>
-                          </a:prstGeom>
-                          <a:noFill/>
-                          <a:ln>
-                            <a:noFill/>
-                          </a:ln>
-                        </pic:spPr>
-                      </pic:pic>
-                    </a:graphicData>
-                  </a:graphic>
-                </wp:inline>
-              </w:drawing>
-            </w:r>
-          </w:p>
-          <w:p>
-            <w:pPr>
-              <w:jc w:val="left"/>
-            </w:pPr>
-          </w:p>
-          <w:p>
-            <w:pPr>
-              <w:jc w:val="left"/>
-            </w:pPr>
-          </w:p>
-          <w:p>
-            <w:pPr>
-              <w:jc w:val="left"/>
-            </w:pPr>
-            <w:r>
-              <w:rPr>
-                <w:rFonts w:hint="eastAsia"/>
-              </w:rPr>
-              <w:t>##启动nginx</w:t>
-            </w:r>
-          </w:p>
-          <w:p>
-            <w:pPr>
-              <w:jc w:val="left"/>
-            </w:pPr>
-            <w:r>
-              <w:t xml:space="preserve">[ban@ban nginx_soft]$ ./sbin/nginx -c ./conf/nginx.conf  </w:t>
-            </w:r>
-          </w:p>
-          <w:p>
-            <w:pPr>
-              <w:jc w:val="left"/>
-            </w:pPr>
-          </w:p>
-          <w:p>
-            <w:pPr>
-              <w:jc w:val="left"/>
-            </w:pPr>
-            <w:r>
-              <w:rPr>
-                <w:rFonts w:hint="eastAsia"/>
-              </w:rPr>
-              <w:t>##报错-这种绑定失败情况，一般是端口被占用或者阿里云限制使用80端口，修改端口即可</w:t>
-            </w:r>
-          </w:p>
-          <w:p>
-            <w:pPr>
-              <w:jc w:val="left"/>
-            </w:pPr>
-            <w:r>
-              <w:drawing>
-                <wp:inline distT="0" distB="0" distL="114300" distR="114300">
-                  <wp:extent cx="4714875" cy="243840"/>
-                  <wp:effectExtent l="0" t="0" r="9525" b="3810"/>
-                  <wp:docPr id="73" name="图片 9"/>
-                  <wp:cNvGraphicFramePr>
-                    <a:graphicFrameLocks xmlns:a="http://schemas.openxmlformats.org/drawingml/2006/main" noChangeAspect="1"/>
-                  </wp:cNvGraphicFramePr>
-                  <a:graphic xmlns:a="http://schemas.openxmlformats.org/drawingml/2006/main">
-                    <a:graphicData uri="http://schemas.openxmlformats.org/drawingml/2006/picture">
-                      <pic:pic xmlns:pic="http://schemas.openxmlformats.org/drawingml/2006/picture">
-                        <pic:nvPicPr>
-                          <pic:cNvPr id="73" name="图片 9"/>
-                          <pic:cNvPicPr>
-                            <a:picLocks noChangeAspect="1"/>
-                          </pic:cNvPicPr>
-                        </pic:nvPicPr>
-                        <pic:blipFill>
-                          <a:blip r:embed="rId109" cstate="print"/>
-                          <a:stretch>
-                            <a:fillRect/>
-                          </a:stretch>
-                        </pic:blipFill>
-                        <pic:spPr>
-                          <a:xfrm>
-                            <a:off x="0" y="0"/>
-                            <a:ext cx="4714875" cy="243840"/>
-                          </a:xfrm>
-                          <a:prstGeom prst="rect">
-                            <a:avLst/>
-                          </a:prstGeom>
-                          <a:noFill/>
-                          <a:ln>
-                            <a:noFill/>
-                          </a:ln>
-                        </pic:spPr>
-                      </pic:pic>
-                    </a:graphicData>
-                  </a:graphic>
-                </wp:inline>
-              </w:drawing>
-            </w:r>
-          </w:p>
-          <w:p>
-            <w:pPr>
-              <w:jc w:val="left"/>
-            </w:pPr>
-          </w:p>
-          <w:p>
-            <w:pPr>
-              <w:jc w:val="left"/>
-            </w:pPr>
-            <w:r>
-              <w:rPr>
-                <w:rFonts w:hint="eastAsia"/>
-              </w:rPr>
-              <w:t>##修改端口</w:t>
-            </w:r>
-          </w:p>
-          <w:p>
-            <w:pPr>
-              <w:jc w:val="left"/>
-            </w:pPr>
-            <w:r>
-              <w:t>[ban@ban nginx_soft]$</w:t>
-            </w:r>
-            <w:r>
-              <w:rPr>
-                <w:rFonts w:hint="eastAsia"/>
-              </w:rPr>
-              <w:t xml:space="preserve"> vim ./conf/nginx.conf </w:t>
-            </w:r>
-          </w:p>
-          <w:p>
-            <w:pPr>
-              <w:jc w:val="left"/>
-            </w:pPr>
-            <w:r>
-              <w:drawing>
-                <wp:inline distT="0" distB="0" distL="114300" distR="114300">
-                  <wp:extent cx="4600575" cy="1590675"/>
-                  <wp:effectExtent l="0" t="0" r="9525" b="9525"/>
-                  <wp:docPr id="75" name="图片 10"/>
-                  <wp:cNvGraphicFramePr>
-                    <a:graphicFrameLocks xmlns:a="http://schemas.openxmlformats.org/drawingml/2006/main" noChangeAspect="1"/>
-                  </wp:cNvGraphicFramePr>
-                  <a:graphic xmlns:a="http://schemas.openxmlformats.org/drawingml/2006/main">
-                    <a:graphicData uri="http://schemas.openxmlformats.org/drawingml/2006/picture">
-                      <pic:pic xmlns:pic="http://schemas.openxmlformats.org/drawingml/2006/picture">
-                        <pic:nvPicPr>
-                          <pic:cNvPr id="75" name="图片 10"/>
-                          <pic:cNvPicPr>
-                            <a:picLocks noChangeAspect="1"/>
-                          </pic:cNvPicPr>
-                        </pic:nvPicPr>
-                        <pic:blipFill>
-                          <a:blip r:embed="rId110" cstate="print"/>
-                          <a:stretch>
-                            <a:fillRect/>
-                          </a:stretch>
-                        </pic:blipFill>
-                        <pic:spPr>
-                          <a:xfrm>
-                            <a:off x="0" y="0"/>
-                            <a:ext cx="4600575" cy="1590675"/>
-                          </a:xfrm>
-                          <a:prstGeom prst="rect">
-                            <a:avLst/>
-                          </a:prstGeom>
-                          <a:noFill/>
-                          <a:ln>
-                            <a:noFill/>
-                          </a:ln>
-                        </pic:spPr>
-                      </pic:pic>
-                    </a:graphicData>
-                  </a:graphic>
-                </wp:inline>
-              </w:drawing>
-            </w:r>
-          </w:p>
-          <w:p>
-            <w:pPr>
-              <w:jc w:val="left"/>
-            </w:pPr>
-          </w:p>
-          <w:p>
-            <w:pPr>
-              <w:jc w:val="left"/>
-            </w:pPr>
-            <w:r>
-              <w:rPr>
-                <w:rFonts w:hint="eastAsia"/>
-              </w:rPr>
-              <w:t>##重新启动nginx</w:t>
-            </w:r>
-          </w:p>
-          <w:p>
-            <w:pPr>
-              <w:jc w:val="left"/>
-            </w:pPr>
-            <w:r>
-              <w:t xml:space="preserve">[ban@ban nginx_soft]$ ./sbin/nginx -c ./conf/nginx.conf  </w:t>
-            </w:r>
-          </w:p>
-          <w:p>
-            <w:pPr>
-              <w:jc w:val="left"/>
-            </w:pPr>
-            <w:r>
-              <w:drawing>
-                <wp:inline distT="0" distB="0" distL="114300" distR="114300">
-                  <wp:extent cx="4714875" cy="459105"/>
-                  <wp:effectExtent l="0" t="0" r="9525" b="17145"/>
-                  <wp:docPr id="77" name="图片 11"/>
-                  <wp:cNvGraphicFramePr>
-                    <a:graphicFrameLocks xmlns:a="http://schemas.openxmlformats.org/drawingml/2006/main" noChangeAspect="1"/>
-                  </wp:cNvGraphicFramePr>
-                  <a:graphic xmlns:a="http://schemas.openxmlformats.org/drawingml/2006/main">
-                    <a:graphicData uri="http://schemas.openxmlformats.org/drawingml/2006/picture">
-                      <pic:pic xmlns:pic="http://schemas.openxmlformats.org/drawingml/2006/picture">
-                        <pic:nvPicPr>
-                          <pic:cNvPr id="77" name="图片 11"/>
-                          <pic:cNvPicPr>
-                            <a:picLocks noChangeAspect="1"/>
-                          </pic:cNvPicPr>
-                        </pic:nvPicPr>
-                        <pic:blipFill>
-                          <a:blip r:embed="rId111" cstate="print"/>
-                          <a:stretch>
-                            <a:fillRect/>
-                          </a:stretch>
-                        </pic:blipFill>
-                        <pic:spPr>
-                          <a:xfrm>
-                            <a:off x="0" y="0"/>
-                            <a:ext cx="4714875" cy="459105"/>
-                          </a:xfrm>
-                          <a:prstGeom prst="rect">
-                            <a:avLst/>
-                          </a:prstGeom>
-                          <a:noFill/>
-                          <a:ln>
-                            <a:noFill/>
-                          </a:ln>
-                        </pic:spPr>
-                      </pic:pic>
-                    </a:graphicData>
-                  </a:graphic>
-                </wp:inline>
-              </w:drawing>
-            </w:r>
-          </w:p>
-          <w:p>
-            <w:pPr>
-              <w:jc w:val="left"/>
-            </w:pPr>
-            <w:r>
-              <w:rPr>
-                <w:rFonts w:hint="eastAsia"/>
-                <w:color w:val="FF0000"/>
-              </w:rPr>
-              <w:t>启动成功，并且开了两个进程</w:t>
-            </w:r>
-            <w:r>
-              <w:rPr>
-                <w:rFonts w:hint="eastAsia"/>
-              </w:rPr>
-              <w:t>。</w:t>
-            </w:r>
-          </w:p>
-          <w:p>
-            <w:pPr>
-              <w:jc w:val="left"/>
-            </w:pPr>
-          </w:p>
-          <w:p>
-            <w:pPr>
-              <w:jc w:val="left"/>
-            </w:pPr>
-            <w:r>
-              <w:rPr>
-                <w:rFonts w:hint="eastAsia"/>
-              </w:rPr>
-              <w:t>##停止进程，使用kill杀死或者nginx -s stop命令</w:t>
-            </w:r>
-          </w:p>
-          <w:p>
-            <w:pPr>
-              <w:jc w:val="left"/>
-            </w:pPr>
-            <w:r>
-              <w:rPr>
-                <w:rFonts w:hint="eastAsia"/>
-              </w:rPr>
-              <w:t>1、kill -9 pid</w:t>
-            </w:r>
-          </w:p>
-          <w:p>
-            <w:pPr>
-              <w:jc w:val="left"/>
-            </w:pPr>
-            <w:r>
-              <w:rPr>
-                <w:rFonts w:hint="eastAsia"/>
-              </w:rPr>
-              <w:t>2、./sbin/nginx -s stop</w:t>
-            </w:r>
-          </w:p>
-          <w:p>
-            <w:pPr>
-              <w:jc w:val="left"/>
-            </w:pPr>
-            <w:r>
-              <w:drawing>
-                <wp:inline distT="0" distB="0" distL="114300" distR="114300">
-                  <wp:extent cx="4710430" cy="259715"/>
-                  <wp:effectExtent l="0" t="0" r="13970" b="6985"/>
-                  <wp:docPr id="80" name="图片 13"/>
-                  <wp:cNvGraphicFramePr>
-                    <a:graphicFrameLocks xmlns:a="http://schemas.openxmlformats.org/drawingml/2006/main" noChangeAspect="1"/>
-                  </wp:cNvGraphicFramePr>
-                  <a:graphic xmlns:a="http://schemas.openxmlformats.org/drawingml/2006/main">
-                    <a:graphicData uri="http://schemas.openxmlformats.org/drawingml/2006/picture">
-                      <pic:pic xmlns:pic="http://schemas.openxmlformats.org/drawingml/2006/picture">
-                        <pic:nvPicPr>
-                          <pic:cNvPr id="80" name="图片 13"/>
-                          <pic:cNvPicPr>
-                            <a:picLocks noChangeAspect="1"/>
-                          </pic:cNvPicPr>
-                        </pic:nvPicPr>
-                        <pic:blipFill>
-                          <a:blip r:embed="rId112" cstate="print"/>
-                          <a:stretch>
-                            <a:fillRect/>
-                          </a:stretch>
-                        </pic:blipFill>
-                        <pic:spPr>
-                          <a:xfrm>
-                            <a:off x="0" y="0"/>
-                            <a:ext cx="4710430" cy="259715"/>
-                          </a:xfrm>
-                          <a:prstGeom prst="rect">
-                            <a:avLst/>
-                          </a:prstGeom>
-                          <a:noFill/>
-                          <a:ln>
-                            <a:noFill/>
-                          </a:ln>
-                        </pic:spPr>
-                      </pic:pic>
-                    </a:graphicData>
-                  </a:graphic>
-                </wp:inline>
-              </w:drawing>
-            </w:r>
-          </w:p>
-          <w:p>
-            <w:pPr>
-              <w:jc w:val="left"/>
-            </w:pPr>
-          </w:p>
-          <w:p>
-            <w:pPr>
-              <w:jc w:val="left"/>
-            </w:pPr>
-            <w:r>
-              <w:rPr>
-                <w:rFonts w:hint="eastAsia"/>
-              </w:rPr>
-              <w:t>##重启</w:t>
-            </w:r>
-          </w:p>
-          <w:p>
-            <w:pPr>
-              <w:jc w:val="left"/>
-            </w:pPr>
-            <w:r>
-              <w:rPr>
-                <w:rFonts w:hint="eastAsia"/>
-              </w:rPr>
-              <w:t>./sbin/nginx -s reload</w:t>
-            </w:r>
-          </w:p>
-          <w:p>
-            <w:pPr>
-              <w:jc w:val="left"/>
-            </w:pPr>
-            <w:r>
-              <w:rPr>
-                <w:rFonts w:hint="eastAsia"/>
-              </w:rPr>
-              <w:t>查看日志</w:t>
-            </w:r>
-          </w:p>
-          <w:p>
-            <w:pPr>
-              <w:jc w:val="left"/>
-            </w:pPr>
-            <w:r>
-              <w:drawing>
-                <wp:inline distT="0" distB="0" distL="114300" distR="114300">
-                  <wp:extent cx="4713605" cy="463550"/>
-                  <wp:effectExtent l="0" t="0" r="10795" b="12700"/>
-                  <wp:docPr id="82" name="图片 14"/>
-                  <wp:cNvGraphicFramePr>
-                    <a:graphicFrameLocks xmlns:a="http://schemas.openxmlformats.org/drawingml/2006/main" noChangeAspect="1"/>
-                  </wp:cNvGraphicFramePr>
-                  <a:graphic xmlns:a="http://schemas.openxmlformats.org/drawingml/2006/main">
-                    <a:graphicData uri="http://schemas.openxmlformats.org/drawingml/2006/picture">
-                      <pic:pic xmlns:pic="http://schemas.openxmlformats.org/drawingml/2006/picture">
-                        <pic:nvPicPr>
-                          <pic:cNvPr id="82" name="图片 14"/>
-                          <pic:cNvPicPr>
-                            <a:picLocks noChangeAspect="1"/>
-                          </pic:cNvPicPr>
-                        </pic:nvPicPr>
-                        <pic:blipFill>
-                          <a:blip r:embed="rId113" cstate="print"/>
-                          <a:stretch>
-                            <a:fillRect/>
-                          </a:stretch>
-                        </pic:blipFill>
-                        <pic:spPr>
-                          <a:xfrm>
-                            <a:off x="0" y="0"/>
-                            <a:ext cx="4713605" cy="463550"/>
-                          </a:xfrm>
-                          <a:prstGeom prst="rect">
-                            <a:avLst/>
-                          </a:prstGeom>
-                          <a:noFill/>
-                          <a:ln>
-                            <a:noFill/>
-                          </a:ln>
-                        </pic:spPr>
-                      </pic:pic>
-                    </a:graphicData>
-                  </a:graphic>
-                </wp:inline>
-              </w:drawing>
-            </w:r>
-          </w:p>
-          <w:p>
-            <w:pPr>
-              <w:jc w:val="left"/>
-            </w:pPr>
-            <w:r>
-              <w:rPr>
-                <w:rFonts w:hint="eastAsia"/>
-                <w:color w:val="FF0000"/>
-              </w:rPr>
-              <w:t>确实重新加载了</w:t>
-            </w:r>
-            <w:r>
-              <w:rPr>
-                <w:rFonts w:hint="eastAsia"/>
-              </w:rPr>
-              <w:t>。</w:t>
-            </w:r>
-          </w:p>
         </w:tc>
       </w:tr>
     </w:tbl>
+    <w:p/>
     <w:p>
       <w:pPr>
         <w:ind w:left="420" w:firstLine="420"/>
@@ -21087,12 +20844,12 @@
         <w:rPr>
           <w:rFonts w:hint="eastAsia"/>
         </w:rPr>
-        <w:t>验证测试</w:t>
+        <w:t>修改配置文件、启动方式、停止方式</w:t>
       </w:r>
     </w:p>
     <w:tbl>
       <w:tblPr>
-        <w:tblStyle w:val="11"/>
+        <w:tblStyle w:val="12"/>
         <w:tblW w:w="7643" w:type="dxa"/>
         <w:tblInd w:w="879" w:type="dxa"/>
         <w:tblBorders>
@@ -21137,26 +20894,99 @@
             <w:tcW w:w="7643" w:type="dxa"/>
           </w:tcPr>
           <w:p>
-            <w:r>
-              <w:rPr>
-                <w:rFonts w:hint="eastAsia"/>
-              </w:rPr>
-              <w:t>##由于没有桌面化，只能通过curl测试，检查是否返回html代码</w:t>
-            </w:r>
-          </w:p>
-          <w:p>
-            <w:r>
-              <w:t>[ban@ban nginx_soft]$ curl localhost:8080</w:t>
-            </w:r>
-          </w:p>
-          <w:p/>
-          <w:p>
+            <w:pPr>
+              <w:jc w:val="left"/>
+            </w:pPr>
+            <w:r>
+              <w:rPr>
+                <w:rFonts w:hint="eastAsia"/>
+              </w:rPr>
+              <w:t>##进入安装后的目录</w:t>
+            </w:r>
+          </w:p>
+          <w:p>
+            <w:pPr>
+              <w:jc w:val="left"/>
+            </w:pPr>
+            <w:r>
+              <w:rPr>
+                <w:rFonts w:hint="eastAsia"/>
+              </w:rPr>
+              <w:t>#注意：</w:t>
+            </w:r>
+            <w:r>
+              <w:rPr>
+                <w:rFonts w:hint="eastAsia"/>
+                <w:color w:val="FF0000"/>
+              </w:rPr>
+              <w:t>是安装后的新目录，不是解压后的目录</w:t>
+            </w:r>
+            <w:r>
+              <w:rPr>
+                <w:rFonts w:hint="eastAsia"/>
+              </w:rPr>
+              <w:t>。</w:t>
+            </w:r>
+          </w:p>
+          <w:p>
+            <w:pPr>
+              <w:jc w:val="left"/>
+            </w:pPr>
+            <w:r>
+              <w:t>[ban@ban nginx_soft]$ cd /home/ban/nginx_soft</w:t>
+            </w:r>
+          </w:p>
+          <w:p>
+            <w:pPr>
+              <w:jc w:val="left"/>
+            </w:pPr>
+          </w:p>
+          <w:p>
+            <w:pPr>
+              <w:jc w:val="left"/>
+            </w:pPr>
+            <w:r>
+              <w:rPr>
+                <w:rFonts w:hint="eastAsia"/>
+              </w:rPr>
+              <w:t>##修改配置文件</w:t>
+            </w:r>
+          </w:p>
+          <w:p>
+            <w:pPr>
+              <w:jc w:val="left"/>
+            </w:pPr>
+            <w:r>
+              <w:t>[ban@ban nginx_soft]$</w:t>
+            </w:r>
+            <w:r>
+              <w:rPr>
+                <w:rFonts w:hint="eastAsia"/>
+              </w:rPr>
+              <w:t xml:space="preserve"> vim ./conf/nginx.conf </w:t>
+            </w:r>
+          </w:p>
+          <w:p>
+            <w:pPr>
+              <w:jc w:val="left"/>
+            </w:pPr>
+            <w:r>
+              <w:rPr>
+                <w:rFonts w:hint="eastAsia"/>
+              </w:rPr>
+              <w:t>##根据情况修改，端口和服务名</w:t>
+            </w:r>
+          </w:p>
+          <w:p>
+            <w:pPr>
+              <w:jc w:val="left"/>
+            </w:pPr>
             <w:r>
               <w:drawing>
                 <wp:inline distT="0" distB="0" distL="114300" distR="114300">
-                  <wp:extent cx="4710430" cy="2475865"/>
-                  <wp:effectExtent l="0" t="0" r="13970" b="635"/>
-                  <wp:docPr id="83" name="图片 15"/>
+                  <wp:extent cx="3683635" cy="1175385"/>
+                  <wp:effectExtent l="0" t="0" r="12065" b="5715"/>
+                  <wp:docPr id="72" name="图片 8"/>
                   <wp:cNvGraphicFramePr>
                     <a:graphicFrameLocks xmlns:a="http://schemas.openxmlformats.org/drawingml/2006/main" noChangeAspect="1"/>
                   </wp:cNvGraphicFramePr>
@@ -21164,13 +20994,13 @@
                     <a:graphicData uri="http://schemas.openxmlformats.org/drawingml/2006/picture">
                       <pic:pic xmlns:pic="http://schemas.openxmlformats.org/drawingml/2006/picture">
                         <pic:nvPicPr>
-                          <pic:cNvPr id="83" name="图片 15"/>
+                          <pic:cNvPr id="72" name="图片 8"/>
                           <pic:cNvPicPr>
                             <a:picLocks noChangeAspect="1"/>
                           </pic:cNvPicPr>
                         </pic:nvPicPr>
                         <pic:blipFill>
-                          <a:blip r:embed="rId114" cstate="print"/>
+                          <a:blip r:embed="rId107" cstate="print"/>
                           <a:stretch>
                             <a:fillRect/>
                           </a:stretch>
@@ -21178,7 +21008,7 @@
                         <pic:spPr>
                           <a:xfrm>
                             <a:off x="0" y="0"/>
-                            <a:ext cx="4710430" cy="2475865"/>
+                            <a:ext cx="3683635" cy="1175385"/>
                           </a:xfrm>
                           <a:prstGeom prst="rect">
                             <a:avLst/>
@@ -21196,17 +21026,536 @@
             </w:r>
           </w:p>
           <w:p>
-            <w:r>
-              <w:rPr>
-                <w:rFonts w:hint="eastAsia"/>
-              </w:rPr>
-              <w:t>验证成功。</w:t>
+            <w:pPr>
+              <w:jc w:val="left"/>
+            </w:pPr>
+          </w:p>
+          <w:p>
+            <w:pPr>
+              <w:jc w:val="left"/>
+            </w:pPr>
+            <w:r>
+              <w:rPr>
+                <w:rFonts w:hint="eastAsia"/>
+              </w:rPr>
+              <w:t>##检查配置文件是否配置正确，只检测不启动</w:t>
+            </w:r>
+          </w:p>
+          <w:p>
+            <w:pPr>
+              <w:jc w:val="left"/>
+            </w:pPr>
+            <w:r>
+              <w:t>[ban@ban nginx_soft]$ ./sbin/nginx -t -c ./conf/nginx.conf</w:t>
+            </w:r>
+          </w:p>
+          <w:p>
+            <w:pPr>
+              <w:jc w:val="left"/>
+            </w:pPr>
+            <w:r>
+              <w:drawing>
+                <wp:inline distT="0" distB="0" distL="114300" distR="114300">
+                  <wp:extent cx="4712970" cy="310515"/>
+                  <wp:effectExtent l="0" t="0" r="11430" b="13335"/>
+                  <wp:docPr id="78" name="图片 12"/>
+                  <wp:cNvGraphicFramePr>
+                    <a:graphicFrameLocks xmlns:a="http://schemas.openxmlformats.org/drawingml/2006/main" noChangeAspect="1"/>
+                  </wp:cNvGraphicFramePr>
+                  <a:graphic xmlns:a="http://schemas.openxmlformats.org/drawingml/2006/main">
+                    <a:graphicData uri="http://schemas.openxmlformats.org/drawingml/2006/picture">
+                      <pic:pic xmlns:pic="http://schemas.openxmlformats.org/drawingml/2006/picture">
+                        <pic:nvPicPr>
+                          <pic:cNvPr id="78" name="图片 12"/>
+                          <pic:cNvPicPr>
+                            <a:picLocks noChangeAspect="1"/>
+                          </pic:cNvPicPr>
+                        </pic:nvPicPr>
+                        <pic:blipFill>
+                          <a:blip r:embed="rId108" cstate="print"/>
+                          <a:stretch>
+                            <a:fillRect/>
+                          </a:stretch>
+                        </pic:blipFill>
+                        <pic:spPr>
+                          <a:xfrm>
+                            <a:off x="0" y="0"/>
+                            <a:ext cx="4712970" cy="310515"/>
+                          </a:xfrm>
+                          <a:prstGeom prst="rect">
+                            <a:avLst/>
+                          </a:prstGeom>
+                          <a:noFill/>
+                          <a:ln>
+                            <a:noFill/>
+                          </a:ln>
+                        </pic:spPr>
+                      </pic:pic>
+                    </a:graphicData>
+                  </a:graphic>
+                </wp:inline>
+              </w:drawing>
+            </w:r>
+          </w:p>
+          <w:p>
+            <w:pPr>
+              <w:jc w:val="left"/>
+            </w:pPr>
+          </w:p>
+          <w:p>
+            <w:pPr>
+              <w:jc w:val="left"/>
+            </w:pPr>
+          </w:p>
+          <w:p>
+            <w:pPr>
+              <w:jc w:val="left"/>
+            </w:pPr>
+            <w:r>
+              <w:rPr>
+                <w:rFonts w:hint="eastAsia"/>
+              </w:rPr>
+              <w:t>##启动nginx</w:t>
+            </w:r>
+          </w:p>
+          <w:p>
+            <w:pPr>
+              <w:jc w:val="left"/>
+            </w:pPr>
+            <w:r>
+              <w:t xml:space="preserve">[ban@ban nginx_soft]$ ./sbin/nginx -c ./conf/nginx.conf  </w:t>
+            </w:r>
+          </w:p>
+          <w:p>
+            <w:pPr>
+              <w:jc w:val="left"/>
+            </w:pPr>
+          </w:p>
+          <w:p>
+            <w:pPr>
+              <w:jc w:val="left"/>
+            </w:pPr>
+            <w:r>
+              <w:rPr>
+                <w:rFonts w:hint="eastAsia"/>
+              </w:rPr>
+              <w:t>##报错-这种绑定失败情况，一般是端口被占用或者阿里云限制使用80端口，修改端口即可</w:t>
+            </w:r>
+          </w:p>
+          <w:p>
+            <w:pPr>
+              <w:jc w:val="left"/>
+            </w:pPr>
+            <w:r>
+              <w:drawing>
+                <wp:inline distT="0" distB="0" distL="114300" distR="114300">
+                  <wp:extent cx="4714875" cy="243840"/>
+                  <wp:effectExtent l="0" t="0" r="9525" b="3810"/>
+                  <wp:docPr id="73" name="图片 9"/>
+                  <wp:cNvGraphicFramePr>
+                    <a:graphicFrameLocks xmlns:a="http://schemas.openxmlformats.org/drawingml/2006/main" noChangeAspect="1"/>
+                  </wp:cNvGraphicFramePr>
+                  <a:graphic xmlns:a="http://schemas.openxmlformats.org/drawingml/2006/main">
+                    <a:graphicData uri="http://schemas.openxmlformats.org/drawingml/2006/picture">
+                      <pic:pic xmlns:pic="http://schemas.openxmlformats.org/drawingml/2006/picture">
+                        <pic:nvPicPr>
+                          <pic:cNvPr id="73" name="图片 9"/>
+                          <pic:cNvPicPr>
+                            <a:picLocks noChangeAspect="1"/>
+                          </pic:cNvPicPr>
+                        </pic:nvPicPr>
+                        <pic:blipFill>
+                          <a:blip r:embed="rId109" cstate="print"/>
+                          <a:stretch>
+                            <a:fillRect/>
+                          </a:stretch>
+                        </pic:blipFill>
+                        <pic:spPr>
+                          <a:xfrm>
+                            <a:off x="0" y="0"/>
+                            <a:ext cx="4714875" cy="243840"/>
+                          </a:xfrm>
+                          <a:prstGeom prst="rect">
+                            <a:avLst/>
+                          </a:prstGeom>
+                          <a:noFill/>
+                          <a:ln>
+                            <a:noFill/>
+                          </a:ln>
+                        </pic:spPr>
+                      </pic:pic>
+                    </a:graphicData>
+                  </a:graphic>
+                </wp:inline>
+              </w:drawing>
+            </w:r>
+          </w:p>
+          <w:p>
+            <w:pPr>
+              <w:jc w:val="left"/>
+            </w:pPr>
+          </w:p>
+          <w:p>
+            <w:pPr>
+              <w:jc w:val="left"/>
+            </w:pPr>
+            <w:r>
+              <w:rPr>
+                <w:rFonts w:hint="eastAsia"/>
+              </w:rPr>
+              <w:t>##修改端口</w:t>
+            </w:r>
+          </w:p>
+          <w:p>
+            <w:pPr>
+              <w:jc w:val="left"/>
+            </w:pPr>
+            <w:r>
+              <w:t>[ban@ban nginx_soft]$</w:t>
+            </w:r>
+            <w:r>
+              <w:rPr>
+                <w:rFonts w:hint="eastAsia"/>
+              </w:rPr>
+              <w:t xml:space="preserve"> vim ./conf/nginx.conf </w:t>
+            </w:r>
+          </w:p>
+          <w:p>
+            <w:pPr>
+              <w:jc w:val="left"/>
+            </w:pPr>
+            <w:r>
+              <w:drawing>
+                <wp:inline distT="0" distB="0" distL="114300" distR="114300">
+                  <wp:extent cx="4600575" cy="1590675"/>
+                  <wp:effectExtent l="0" t="0" r="9525" b="9525"/>
+                  <wp:docPr id="75" name="图片 10"/>
+                  <wp:cNvGraphicFramePr>
+                    <a:graphicFrameLocks xmlns:a="http://schemas.openxmlformats.org/drawingml/2006/main" noChangeAspect="1"/>
+                  </wp:cNvGraphicFramePr>
+                  <a:graphic xmlns:a="http://schemas.openxmlformats.org/drawingml/2006/main">
+                    <a:graphicData uri="http://schemas.openxmlformats.org/drawingml/2006/picture">
+                      <pic:pic xmlns:pic="http://schemas.openxmlformats.org/drawingml/2006/picture">
+                        <pic:nvPicPr>
+                          <pic:cNvPr id="75" name="图片 10"/>
+                          <pic:cNvPicPr>
+                            <a:picLocks noChangeAspect="1"/>
+                          </pic:cNvPicPr>
+                        </pic:nvPicPr>
+                        <pic:blipFill>
+                          <a:blip r:embed="rId110" cstate="print"/>
+                          <a:stretch>
+                            <a:fillRect/>
+                          </a:stretch>
+                        </pic:blipFill>
+                        <pic:spPr>
+                          <a:xfrm>
+                            <a:off x="0" y="0"/>
+                            <a:ext cx="4600575" cy="1590675"/>
+                          </a:xfrm>
+                          <a:prstGeom prst="rect">
+                            <a:avLst/>
+                          </a:prstGeom>
+                          <a:noFill/>
+                          <a:ln>
+                            <a:noFill/>
+                          </a:ln>
+                        </pic:spPr>
+                      </pic:pic>
+                    </a:graphicData>
+                  </a:graphic>
+                </wp:inline>
+              </w:drawing>
+            </w:r>
+          </w:p>
+          <w:p>
+            <w:pPr>
+              <w:jc w:val="left"/>
+            </w:pPr>
+          </w:p>
+          <w:p>
+            <w:pPr>
+              <w:jc w:val="left"/>
+            </w:pPr>
+            <w:r>
+              <w:rPr>
+                <w:rFonts w:hint="eastAsia"/>
+              </w:rPr>
+              <w:t>##重新启动nginx</w:t>
+            </w:r>
+          </w:p>
+          <w:p>
+            <w:pPr>
+              <w:jc w:val="left"/>
+            </w:pPr>
+            <w:r>
+              <w:t xml:space="preserve">[ban@ban nginx_soft]$ ./sbin/nginx -c ./conf/nginx.conf  </w:t>
+            </w:r>
+          </w:p>
+          <w:p>
+            <w:pPr>
+              <w:jc w:val="left"/>
+            </w:pPr>
+            <w:r>
+              <w:drawing>
+                <wp:inline distT="0" distB="0" distL="114300" distR="114300">
+                  <wp:extent cx="4714875" cy="459105"/>
+                  <wp:effectExtent l="0" t="0" r="9525" b="17145"/>
+                  <wp:docPr id="77" name="图片 11"/>
+                  <wp:cNvGraphicFramePr>
+                    <a:graphicFrameLocks xmlns:a="http://schemas.openxmlformats.org/drawingml/2006/main" noChangeAspect="1"/>
+                  </wp:cNvGraphicFramePr>
+                  <a:graphic xmlns:a="http://schemas.openxmlformats.org/drawingml/2006/main">
+                    <a:graphicData uri="http://schemas.openxmlformats.org/drawingml/2006/picture">
+                      <pic:pic xmlns:pic="http://schemas.openxmlformats.org/drawingml/2006/picture">
+                        <pic:nvPicPr>
+                          <pic:cNvPr id="77" name="图片 11"/>
+                          <pic:cNvPicPr>
+                            <a:picLocks noChangeAspect="1"/>
+                          </pic:cNvPicPr>
+                        </pic:nvPicPr>
+                        <pic:blipFill>
+                          <a:blip r:embed="rId111" cstate="print"/>
+                          <a:stretch>
+                            <a:fillRect/>
+                          </a:stretch>
+                        </pic:blipFill>
+                        <pic:spPr>
+                          <a:xfrm>
+                            <a:off x="0" y="0"/>
+                            <a:ext cx="4714875" cy="459105"/>
+                          </a:xfrm>
+                          <a:prstGeom prst="rect">
+                            <a:avLst/>
+                          </a:prstGeom>
+                          <a:noFill/>
+                          <a:ln>
+                            <a:noFill/>
+                          </a:ln>
+                        </pic:spPr>
+                      </pic:pic>
+                    </a:graphicData>
+                  </a:graphic>
+                </wp:inline>
+              </w:drawing>
+            </w:r>
+          </w:p>
+          <w:p>
+            <w:pPr>
+              <w:jc w:val="left"/>
+            </w:pPr>
+            <w:r>
+              <w:rPr>
+                <w:rFonts w:hint="eastAsia"/>
+                <w:color w:val="FF0000"/>
+              </w:rPr>
+              <w:t>启动成功，并且开了两个进程</w:t>
+            </w:r>
+            <w:r>
+              <w:rPr>
+                <w:rFonts w:hint="eastAsia"/>
+              </w:rPr>
+              <w:t>。</w:t>
+            </w:r>
+          </w:p>
+          <w:p>
+            <w:pPr>
+              <w:jc w:val="left"/>
+            </w:pPr>
+          </w:p>
+          <w:p>
+            <w:pPr>
+              <w:jc w:val="left"/>
+            </w:pPr>
+            <w:r>
+              <w:rPr>
+                <w:rFonts w:hint="eastAsia"/>
+              </w:rPr>
+              <w:t>##停止进程，使用kill杀死或者nginx -s stop命令</w:t>
+            </w:r>
+          </w:p>
+          <w:p>
+            <w:pPr>
+              <w:jc w:val="left"/>
+            </w:pPr>
+            <w:r>
+              <w:rPr>
+                <w:rFonts w:hint="eastAsia"/>
+              </w:rPr>
+              <w:t>1、kill -9 pid</w:t>
+            </w:r>
+          </w:p>
+          <w:p>
+            <w:pPr>
+              <w:jc w:val="left"/>
+            </w:pPr>
+            <w:r>
+              <w:rPr>
+                <w:rFonts w:hint="eastAsia"/>
+              </w:rPr>
+              <w:t>2、./sbin/nginx -s stop</w:t>
+            </w:r>
+          </w:p>
+          <w:p>
+            <w:pPr>
+              <w:jc w:val="left"/>
+            </w:pPr>
+            <w:r>
+              <w:drawing>
+                <wp:inline distT="0" distB="0" distL="114300" distR="114300">
+                  <wp:extent cx="4710430" cy="259715"/>
+                  <wp:effectExtent l="0" t="0" r="13970" b="6985"/>
+                  <wp:docPr id="80" name="图片 13"/>
+                  <wp:cNvGraphicFramePr>
+                    <a:graphicFrameLocks xmlns:a="http://schemas.openxmlformats.org/drawingml/2006/main" noChangeAspect="1"/>
+                  </wp:cNvGraphicFramePr>
+                  <a:graphic xmlns:a="http://schemas.openxmlformats.org/drawingml/2006/main">
+                    <a:graphicData uri="http://schemas.openxmlformats.org/drawingml/2006/picture">
+                      <pic:pic xmlns:pic="http://schemas.openxmlformats.org/drawingml/2006/picture">
+                        <pic:nvPicPr>
+                          <pic:cNvPr id="80" name="图片 13"/>
+                          <pic:cNvPicPr>
+                            <a:picLocks noChangeAspect="1"/>
+                          </pic:cNvPicPr>
+                        </pic:nvPicPr>
+                        <pic:blipFill>
+                          <a:blip r:embed="rId112" cstate="print"/>
+                          <a:stretch>
+                            <a:fillRect/>
+                          </a:stretch>
+                        </pic:blipFill>
+                        <pic:spPr>
+                          <a:xfrm>
+                            <a:off x="0" y="0"/>
+                            <a:ext cx="4710430" cy="259715"/>
+                          </a:xfrm>
+                          <a:prstGeom prst="rect">
+                            <a:avLst/>
+                          </a:prstGeom>
+                          <a:noFill/>
+                          <a:ln>
+                            <a:noFill/>
+                          </a:ln>
+                        </pic:spPr>
+                      </pic:pic>
+                    </a:graphicData>
+                  </a:graphic>
+                </wp:inline>
+              </w:drawing>
+            </w:r>
+          </w:p>
+          <w:p>
+            <w:pPr>
+              <w:jc w:val="left"/>
+            </w:pPr>
+          </w:p>
+          <w:p>
+            <w:pPr>
+              <w:jc w:val="left"/>
+            </w:pPr>
+            <w:r>
+              <w:rPr>
+                <w:rFonts w:hint="eastAsia"/>
+              </w:rPr>
+              <w:t>##重启</w:t>
+            </w:r>
+          </w:p>
+          <w:p>
+            <w:pPr>
+              <w:jc w:val="left"/>
+            </w:pPr>
+            <w:r>
+              <w:rPr>
+                <w:rFonts w:hint="eastAsia"/>
+              </w:rPr>
+              <w:t>./sbin/nginx -s reload</w:t>
+            </w:r>
+          </w:p>
+          <w:p>
+            <w:pPr>
+              <w:jc w:val="left"/>
+            </w:pPr>
+            <w:r>
+              <w:rPr>
+                <w:rFonts w:hint="eastAsia"/>
+              </w:rPr>
+              <w:t>查看日志</w:t>
+            </w:r>
+          </w:p>
+          <w:p>
+            <w:pPr>
+              <w:jc w:val="left"/>
+            </w:pPr>
+            <w:r>
+              <w:drawing>
+                <wp:inline distT="0" distB="0" distL="114300" distR="114300">
+                  <wp:extent cx="4713605" cy="463550"/>
+                  <wp:effectExtent l="0" t="0" r="10795" b="12700"/>
+                  <wp:docPr id="82" name="图片 14"/>
+                  <wp:cNvGraphicFramePr>
+                    <a:graphicFrameLocks xmlns:a="http://schemas.openxmlformats.org/drawingml/2006/main" noChangeAspect="1"/>
+                  </wp:cNvGraphicFramePr>
+                  <a:graphic xmlns:a="http://schemas.openxmlformats.org/drawingml/2006/main">
+                    <a:graphicData uri="http://schemas.openxmlformats.org/drawingml/2006/picture">
+                      <pic:pic xmlns:pic="http://schemas.openxmlformats.org/drawingml/2006/picture">
+                        <pic:nvPicPr>
+                          <pic:cNvPr id="82" name="图片 14"/>
+                          <pic:cNvPicPr>
+                            <a:picLocks noChangeAspect="1"/>
+                          </pic:cNvPicPr>
+                        </pic:nvPicPr>
+                        <pic:blipFill>
+                          <a:blip r:embed="rId113" cstate="print"/>
+                          <a:stretch>
+                            <a:fillRect/>
+                          </a:stretch>
+                        </pic:blipFill>
+                        <pic:spPr>
+                          <a:xfrm>
+                            <a:off x="0" y="0"/>
+                            <a:ext cx="4713605" cy="463550"/>
+                          </a:xfrm>
+                          <a:prstGeom prst="rect">
+                            <a:avLst/>
+                          </a:prstGeom>
+                          <a:noFill/>
+                          <a:ln>
+                            <a:noFill/>
+                          </a:ln>
+                        </pic:spPr>
+                      </pic:pic>
+                    </a:graphicData>
+                  </a:graphic>
+                </wp:inline>
+              </w:drawing>
+            </w:r>
+          </w:p>
+          <w:p>
+            <w:pPr>
+              <w:jc w:val="left"/>
+            </w:pPr>
+            <w:r>
+              <w:rPr>
+                <w:rFonts w:hint="eastAsia"/>
+                <w:color w:val="FF0000"/>
+              </w:rPr>
+              <w:t>确实重新加载了</w:t>
+            </w:r>
+            <w:r>
+              <w:rPr>
+                <w:rFonts w:hint="eastAsia"/>
+              </w:rPr>
+              <w:t>。</w:t>
             </w:r>
           </w:p>
         </w:tc>
       </w:tr>
     </w:tbl>
-    <w:p/>
+    <w:p>
+      <w:pPr>
+        <w:ind w:left="420" w:firstLine="420"/>
+      </w:pPr>
+    </w:p>
     <w:p>
       <w:pPr>
         <w:pStyle w:val="3"/>
@@ -21220,12 +21569,12 @@
         <w:rPr>
           <w:rFonts w:hint="eastAsia"/>
         </w:rPr>
-        <w:t>静态资源存放</w:t>
+        <w:t>验证测试</w:t>
       </w:r>
     </w:p>
     <w:tbl>
       <w:tblPr>
-        <w:tblStyle w:val="11"/>
+        <w:tblStyle w:val="12"/>
         <w:tblW w:w="7643" w:type="dxa"/>
         <w:tblInd w:w="879" w:type="dxa"/>
         <w:tblBorders>
@@ -21274,6 +21623,139 @@
               <w:rPr>
                 <w:rFonts w:hint="eastAsia"/>
               </w:rPr>
+              <w:t>##由于没有桌面化，只能通过curl测试，检查是否返回html代码</w:t>
+            </w:r>
+          </w:p>
+          <w:p>
+            <w:r>
+              <w:t>[ban@ban nginx_soft]$ curl localhost:8080</w:t>
+            </w:r>
+          </w:p>
+          <w:p/>
+          <w:p>
+            <w:r>
+              <w:drawing>
+                <wp:inline distT="0" distB="0" distL="114300" distR="114300">
+                  <wp:extent cx="4710430" cy="2475865"/>
+                  <wp:effectExtent l="0" t="0" r="13970" b="635"/>
+                  <wp:docPr id="83" name="图片 15"/>
+                  <wp:cNvGraphicFramePr>
+                    <a:graphicFrameLocks xmlns:a="http://schemas.openxmlformats.org/drawingml/2006/main" noChangeAspect="1"/>
+                  </wp:cNvGraphicFramePr>
+                  <a:graphic xmlns:a="http://schemas.openxmlformats.org/drawingml/2006/main">
+                    <a:graphicData uri="http://schemas.openxmlformats.org/drawingml/2006/picture">
+                      <pic:pic xmlns:pic="http://schemas.openxmlformats.org/drawingml/2006/picture">
+                        <pic:nvPicPr>
+                          <pic:cNvPr id="83" name="图片 15"/>
+                          <pic:cNvPicPr>
+                            <a:picLocks noChangeAspect="1"/>
+                          </pic:cNvPicPr>
+                        </pic:nvPicPr>
+                        <pic:blipFill>
+                          <a:blip r:embed="rId114" cstate="print"/>
+                          <a:stretch>
+                            <a:fillRect/>
+                          </a:stretch>
+                        </pic:blipFill>
+                        <pic:spPr>
+                          <a:xfrm>
+                            <a:off x="0" y="0"/>
+                            <a:ext cx="4710430" cy="2475865"/>
+                          </a:xfrm>
+                          <a:prstGeom prst="rect">
+                            <a:avLst/>
+                          </a:prstGeom>
+                          <a:noFill/>
+                          <a:ln>
+                            <a:noFill/>
+                          </a:ln>
+                        </pic:spPr>
+                      </pic:pic>
+                    </a:graphicData>
+                  </a:graphic>
+                </wp:inline>
+              </w:drawing>
+            </w:r>
+          </w:p>
+          <w:p>
+            <w:r>
+              <w:rPr>
+                <w:rFonts w:hint="eastAsia"/>
+              </w:rPr>
+              <w:t>验证成功。</w:t>
+            </w:r>
+          </w:p>
+        </w:tc>
+      </w:tr>
+    </w:tbl>
+    <w:p/>
+    <w:p>
+      <w:pPr>
+        <w:pStyle w:val="3"/>
+        <w:numPr>
+          <w:ilvl w:val="0"/>
+          <w:numId w:val="26"/>
+        </w:numPr>
+        <w:ind w:left="420" w:firstLine="0"/>
+      </w:pPr>
+      <w:r>
+        <w:rPr>
+          <w:rFonts w:hint="eastAsia"/>
+        </w:rPr>
+        <w:t>静态资源存放</w:t>
+      </w:r>
+    </w:p>
+    <w:tbl>
+      <w:tblPr>
+        <w:tblStyle w:val="12"/>
+        <w:tblW w:w="7643" w:type="dxa"/>
+        <w:tblInd w:w="879" w:type="dxa"/>
+        <w:tblBorders>
+          <w:top w:val="single" w:color="auto" w:sz="4" w:space="0"/>
+          <w:left w:val="single" w:color="auto" w:sz="4" w:space="0"/>
+          <w:bottom w:val="single" w:color="auto" w:sz="4" w:space="0"/>
+          <w:right w:val="single" w:color="auto" w:sz="4" w:space="0"/>
+          <w:insideH w:val="single" w:color="auto" w:sz="4" w:space="0"/>
+          <w:insideV w:val="single" w:color="auto" w:sz="4" w:space="0"/>
+        </w:tblBorders>
+        <w:tblLayout w:type="fixed"/>
+        <w:tblCellMar>
+          <w:top w:w="0" w:type="dxa"/>
+          <w:left w:w="108" w:type="dxa"/>
+          <w:bottom w:w="0" w:type="dxa"/>
+          <w:right w:w="108" w:type="dxa"/>
+        </w:tblCellMar>
+      </w:tblPr>
+      <w:tblGrid>
+        <w:gridCol w:w="7643"/>
+      </w:tblGrid>
+      <w:tr>
+        <w:tblPrEx>
+          <w:tblBorders>
+            <w:top w:val="single" w:color="auto" w:sz="4" w:space="0"/>
+            <w:left w:val="single" w:color="auto" w:sz="4" w:space="0"/>
+            <w:bottom w:val="single" w:color="auto" w:sz="4" w:space="0"/>
+            <w:right w:val="single" w:color="auto" w:sz="4" w:space="0"/>
+            <w:insideH w:val="single" w:color="auto" w:sz="4" w:space="0"/>
+            <w:insideV w:val="single" w:color="auto" w:sz="4" w:space="0"/>
+          </w:tblBorders>
+          <w:tblLayout w:type="fixed"/>
+          <w:tblCellMar>
+            <w:top w:w="0" w:type="dxa"/>
+            <w:left w:w="108" w:type="dxa"/>
+            <w:bottom w:w="0" w:type="dxa"/>
+            <w:right w:w="108" w:type="dxa"/>
+          </w:tblCellMar>
+        </w:tblPrEx>
+        <w:tc>
+          <w:tcPr>
+            <w:tcW w:w="7643" w:type="dxa"/>
+          </w:tcPr>
+          <w:p>
+            <w:r>
+              <w:rPr>
+                <w:rFonts w:hint="eastAsia"/>
+              </w:rPr>
               <w:t>##存在在nginx安装目录下的html目录</w:t>
             </w:r>
           </w:p>
@@ -21350,7 +21832,7 @@
     </w:p>
     <w:tbl>
       <w:tblPr>
-        <w:tblStyle w:val="11"/>
+        <w:tblStyle w:val="12"/>
         <w:tblW w:w="8000" w:type="dxa"/>
         <w:tblInd w:w="879" w:type="dxa"/>
         <w:tblBorders>
@@ -21784,87 +22266,7 @@
     </w:p>
     <w:tbl>
       <w:tblPr>
-        <w:tblStyle w:val="11"/>
-        <w:tblW w:w="7643" w:type="dxa"/>
-        <w:tblInd w:w="879" w:type="dxa"/>
-        <w:tblBorders>
-          <w:top w:val="single" w:color="auto" w:sz="4" w:space="0"/>
-          <w:left w:val="single" w:color="auto" w:sz="4" w:space="0"/>
-          <w:bottom w:val="single" w:color="auto" w:sz="4" w:space="0"/>
-          <w:right w:val="single" w:color="auto" w:sz="4" w:space="0"/>
-          <w:insideH w:val="single" w:color="auto" w:sz="4" w:space="0"/>
-          <w:insideV w:val="single" w:color="auto" w:sz="4" w:space="0"/>
-        </w:tblBorders>
-        <w:tblLayout w:type="fixed"/>
-        <w:tblCellMar>
-          <w:top w:w="0" w:type="dxa"/>
-          <w:left w:w="108" w:type="dxa"/>
-          <w:bottom w:w="0" w:type="dxa"/>
-          <w:right w:w="108" w:type="dxa"/>
-        </w:tblCellMar>
-      </w:tblPr>
-      <w:tblGrid>
-        <w:gridCol w:w="7643"/>
-      </w:tblGrid>
-      <w:tr>
-        <w:tblPrEx>
-          <w:tblBorders>
-            <w:top w:val="single" w:color="auto" w:sz="4" w:space="0"/>
-            <w:left w:val="single" w:color="auto" w:sz="4" w:space="0"/>
-            <w:bottom w:val="single" w:color="auto" w:sz="4" w:space="0"/>
-            <w:right w:val="single" w:color="auto" w:sz="4" w:space="0"/>
-            <w:insideH w:val="single" w:color="auto" w:sz="4" w:space="0"/>
-            <w:insideV w:val="single" w:color="auto" w:sz="4" w:space="0"/>
-          </w:tblBorders>
-          <w:tblLayout w:type="fixed"/>
-        </w:tblPrEx>
-        <w:tc>
-          <w:tcPr>
-            <w:tcW w:w="7643" w:type="dxa"/>
-          </w:tcPr>
-          <w:p>
-            <w:r>
-              <w:rPr>
-                <w:rFonts w:hint="eastAsia"/>
-              </w:rPr>
-              <w:t>cd /home/ban/soft</w:t>
-            </w:r>
-          </w:p>
-          <w:p>
-            <w:r>
-              <w:rPr>
-                <w:rFonts w:hint="eastAsia"/>
-              </w:rPr>
-              <w:t>unzip rocketmq-all-4.5.1-bin-release.zip -d ./rocketmq</w:t>
-            </w:r>
-          </w:p>
-          <w:p>
-            <w:r>
-              <w:rPr>
-                <w:rFonts w:hint="eastAsia"/>
-              </w:rPr>
-              <w:t>mv rocketmq  ~/</w:t>
-            </w:r>
-          </w:p>
-          <w:p/>
-        </w:tc>
-      </w:tr>
-    </w:tbl>
-    <w:p>
-      <w:pPr>
-        <w:pStyle w:val="3"/>
-        <w:ind w:left="420"/>
-      </w:pPr>
-      <w:r>
-        <w:rPr>
-          <w:rFonts w:hint="eastAsia"/>
-        </w:rPr>
-        <w:t>2、修改脚本配置JDK目录</w:t>
-      </w:r>
-    </w:p>
-    <w:tbl>
-      <w:tblPr>
-        <w:tblStyle w:val="11"/>
+        <w:tblStyle w:val="12"/>
         <w:tblW w:w="7643" w:type="dxa"/>
         <w:tblInd w:w="879" w:type="dxa"/>
         <w:tblBorders>
@@ -21913,115 +22315,23 @@
               <w:rPr>
                 <w:rFonts w:hint="eastAsia"/>
               </w:rPr>
-              <w:t>##由于启动脚本需要JAVA_HOME环境变量，需配置才能启动</w:t>
-            </w:r>
-          </w:p>
-          <w:p>
-            <w:r>
-              <w:drawing>
-                <wp:inline distT="0" distB="0" distL="114300" distR="114300">
-                  <wp:extent cx="4713605" cy="219710"/>
-                  <wp:effectExtent l="0" t="0" r="10795" b="8890"/>
-                  <wp:docPr id="96" name="图片 9"/>
-                  <wp:cNvGraphicFramePr>
-                    <a:graphicFrameLocks xmlns:a="http://schemas.openxmlformats.org/drawingml/2006/main" noChangeAspect="1"/>
-                  </wp:cNvGraphicFramePr>
-                  <a:graphic xmlns:a="http://schemas.openxmlformats.org/drawingml/2006/main">
-                    <a:graphicData uri="http://schemas.openxmlformats.org/drawingml/2006/picture">
-                      <pic:pic xmlns:pic="http://schemas.openxmlformats.org/drawingml/2006/picture">
-                        <pic:nvPicPr>
-                          <pic:cNvPr id="96" name="图片 9"/>
-                          <pic:cNvPicPr>
-                            <a:picLocks noChangeAspect="1"/>
-                          </pic:cNvPicPr>
-                        </pic:nvPicPr>
-                        <pic:blipFill>
-                          <a:blip r:embed="rId121" cstate="print"/>
-                          <a:stretch>
-                            <a:fillRect/>
-                          </a:stretch>
-                        </pic:blipFill>
-                        <pic:spPr>
-                          <a:xfrm>
-                            <a:off x="0" y="0"/>
-                            <a:ext cx="4713605" cy="219710"/>
-                          </a:xfrm>
-                          <a:prstGeom prst="rect">
-                            <a:avLst/>
-                          </a:prstGeom>
-                          <a:noFill/>
-                          <a:ln>
-                            <a:noFill/>
-                          </a:ln>
-                        </pic:spPr>
-                      </pic:pic>
-                    </a:graphicData>
-                  </a:graphic>
-                </wp:inline>
-              </w:drawing>
-            </w:r>
-          </w:p>
-          <w:p>
-            <w:r>
-              <w:rPr>
-                <w:rFonts w:hint="eastAsia"/>
-              </w:rPr>
-              <w:t>#修改启动脚本</w:t>
-            </w:r>
-          </w:p>
-          <w:p>
-            <w:r>
-              <w:t>vim ./bin/mqnamesrv</w:t>
-            </w:r>
-          </w:p>
-          <w:p>
-            <w:r>
-              <w:t>export JAVA_HOME=/home/ban/java</w:t>
-            </w:r>
-          </w:p>
-          <w:p>
-            <w:r>
-              <w:drawing>
-                <wp:inline distT="0" distB="0" distL="114300" distR="114300">
-                  <wp:extent cx="3922395" cy="1981200"/>
-                  <wp:effectExtent l="0" t="0" r="1905" b="0"/>
-                  <wp:docPr id="104" name="图片 14"/>
-                  <wp:cNvGraphicFramePr>
-                    <a:graphicFrameLocks xmlns:a="http://schemas.openxmlformats.org/drawingml/2006/main" noChangeAspect="1"/>
-                  </wp:cNvGraphicFramePr>
-                  <a:graphic xmlns:a="http://schemas.openxmlformats.org/drawingml/2006/main">
-                    <a:graphicData uri="http://schemas.openxmlformats.org/drawingml/2006/picture">
-                      <pic:pic xmlns:pic="http://schemas.openxmlformats.org/drawingml/2006/picture">
-                        <pic:nvPicPr>
-                          <pic:cNvPr id="104" name="图片 14"/>
-                          <pic:cNvPicPr>
-                            <a:picLocks noChangeAspect="1"/>
-                          </pic:cNvPicPr>
-                        </pic:nvPicPr>
-                        <pic:blipFill>
-                          <a:blip r:embed="rId122" cstate="print"/>
-                          <a:stretch>
-                            <a:fillRect/>
-                          </a:stretch>
-                        </pic:blipFill>
-                        <pic:spPr>
-                          <a:xfrm>
-                            <a:off x="0" y="0"/>
-                            <a:ext cx="3922395" cy="1981200"/>
-                          </a:xfrm>
-                          <a:prstGeom prst="rect">
-                            <a:avLst/>
-                          </a:prstGeom>
-                          <a:noFill/>
-                          <a:ln>
-                            <a:noFill/>
-                          </a:ln>
-                        </pic:spPr>
-                      </pic:pic>
-                    </a:graphicData>
-                  </a:graphic>
-                </wp:inline>
-              </w:drawing>
+              <w:t>cd /home/ban/soft</w:t>
+            </w:r>
+          </w:p>
+          <w:p>
+            <w:r>
+              <w:rPr>
+                <w:rFonts w:hint="eastAsia"/>
+              </w:rPr>
+              <w:t>unzip rocketmq-all-4.5.1-bin-release.zip -d ./rocketmq</w:t>
+            </w:r>
+          </w:p>
+          <w:p>
+            <w:r>
+              <w:rPr>
+                <w:rFonts w:hint="eastAsia"/>
+              </w:rPr>
+              <w:t>mv rocketmq  ~/</w:t>
             </w:r>
           </w:p>
           <w:p/>
@@ -22037,12 +22347,12 @@
         <w:rPr>
           <w:rFonts w:hint="eastAsia"/>
         </w:rPr>
-        <w:t>2、修改xml配置的日志输出目录</w:t>
+        <w:t>2、修改脚本配置JDK目录</w:t>
       </w:r>
     </w:p>
     <w:tbl>
       <w:tblPr>
-        <w:tblStyle w:val="11"/>
+        <w:tblStyle w:val="12"/>
         <w:tblW w:w="7643" w:type="dxa"/>
         <w:tblInd w:w="879" w:type="dxa"/>
         <w:tblBorders>
@@ -22091,24 +22401,16 @@
               <w:rPr>
                 <w:rFonts w:hint="eastAsia"/>
               </w:rPr>
-              <w:t>##由于rocketmq的日志输出都是以用户根目录，所以我们需要修改所有XML的输出目录</w:t>
-            </w:r>
-          </w:p>
-          <w:p>
-            <w:r>
-              <w:rPr>
-                <w:rFonts w:hint="eastAsia"/>
-              </w:rPr>
-              <w:t>ll ./conf/logback*;</w:t>
+              <w:t>##由于启动脚本需要JAVA_HOME环境变量，需配置才能启动</w:t>
             </w:r>
           </w:p>
           <w:p>
             <w:r>
               <w:drawing>
                 <wp:inline distT="0" distB="0" distL="114300" distR="114300">
-                  <wp:extent cx="3721735" cy="2041525"/>
-                  <wp:effectExtent l="0" t="0" r="12065" b="15875"/>
-                  <wp:docPr id="117" name="图片 24"/>
+                  <wp:extent cx="4713605" cy="219710"/>
+                  <wp:effectExtent l="0" t="0" r="10795" b="8890"/>
+                  <wp:docPr id="96" name="图片 9"/>
                   <wp:cNvGraphicFramePr>
                     <a:graphicFrameLocks xmlns:a="http://schemas.openxmlformats.org/drawingml/2006/main" noChangeAspect="1"/>
                   </wp:cNvGraphicFramePr>
@@ -22116,13 +22418,13 @@
                     <a:graphicData uri="http://schemas.openxmlformats.org/drawingml/2006/picture">
                       <pic:pic xmlns:pic="http://schemas.openxmlformats.org/drawingml/2006/picture">
                         <pic:nvPicPr>
-                          <pic:cNvPr id="117" name="图片 24"/>
+                          <pic:cNvPr id="96" name="图片 9"/>
                           <pic:cNvPicPr>
                             <a:picLocks noChangeAspect="1"/>
                           </pic:cNvPicPr>
                         </pic:nvPicPr>
                         <pic:blipFill>
-                          <a:blip r:embed="rId123" cstate="print"/>
+                          <a:blip r:embed="rId121" cstate="print"/>
                           <a:stretch>
                             <a:fillRect/>
                           </a:stretch>
@@ -22130,7 +22432,7 @@
                         <pic:spPr>
                           <a:xfrm>
                             <a:off x="0" y="0"/>
-                            <a:ext cx="3721735" cy="2041525"/>
+                            <a:ext cx="4713605" cy="219710"/>
                           </a:xfrm>
                           <a:prstGeom prst="rect">
                             <a:avLst/>
@@ -22147,72 +22449,31 @@
               </w:drawing>
             </w:r>
           </w:p>
-          <w:p/>
-          <w:p/>
-          <w:p>
-            <w:r>
-              <w:rPr>
-                <w:rFonts w:hint="eastAsia"/>
-              </w:rPr>
-              <w:t>##由于存在多个xml文件，并且每个文件内包括多个参数，只能使用sed命令批量修改日志路径：</w:t>
-            </w:r>
-            <w:r>
-              <w:rPr>
-                <w:color w:val="FF0000"/>
-              </w:rPr>
-              <w:t>/home/ban/rocketmq</w:t>
-            </w:r>
-          </w:p>
-          <w:p>
-            <w:r>
-              <w:t>cd /home/ban/rocketmq</w:t>
-            </w:r>
-          </w:p>
-          <w:p>
-            <w:r>
-              <w:t>sed -i 's#${user.home}#/home/ban/rocketmq#g' ./conf/*.xml</w:t>
-            </w:r>
-          </w:p>
-          <w:p/>
-          <w:p>
-            <w:r>
-              <w:rPr>
-                <w:rFonts w:hint="eastAsia"/>
-              </w:rPr>
-              <w:t>##检查是否修改成功</w:t>
-            </w:r>
-          </w:p>
-          <w:p>
-            <w:r>
-              <w:rPr>
-                <w:rFonts w:hint="eastAsia"/>
-              </w:rPr>
-              <w:t xml:space="preserve">vim ./conf/logback_broker.xml </w:t>
-            </w:r>
-          </w:p>
-          <w:p>
-            <w:r>
-              <w:rPr>
-                <w:rFonts w:hint="eastAsia"/>
-              </w:rPr>
-              <w:t>vim ./conf/logback_namesrv.xml</w:t>
-            </w:r>
-          </w:p>
-          <w:p>
-            <w:r>
-              <w:rPr>
-                <w:rFonts w:hint="eastAsia"/>
-              </w:rPr>
-              <w:t>vim ./conf/logback_tools.xml</w:t>
+          <w:p>
+            <w:r>
+              <w:rPr>
+                <w:rFonts w:hint="eastAsia"/>
+              </w:rPr>
+              <w:t>#修改启动脚本</w:t>
+            </w:r>
+          </w:p>
+          <w:p>
+            <w:r>
+              <w:t>vim ./bin/mqnamesrv</w:t>
+            </w:r>
+          </w:p>
+          <w:p>
+            <w:r>
+              <w:t>export JAVA_HOME=/home/ban/java</w:t>
             </w:r>
           </w:p>
           <w:p>
             <w:r>
               <w:drawing>
                 <wp:inline distT="0" distB="0" distL="114300" distR="114300">
-                  <wp:extent cx="4189730" cy="1737360"/>
-                  <wp:effectExtent l="0" t="0" r="1270" b="15240"/>
-                  <wp:docPr id="118" name="图片 25"/>
+                  <wp:extent cx="3922395" cy="1981200"/>
+                  <wp:effectExtent l="0" t="0" r="1905" b="0"/>
+                  <wp:docPr id="104" name="图片 14"/>
                   <wp:cNvGraphicFramePr>
                     <a:graphicFrameLocks xmlns:a="http://schemas.openxmlformats.org/drawingml/2006/main" noChangeAspect="1"/>
                   </wp:cNvGraphicFramePr>
@@ -22220,13 +22481,13 @@
                     <a:graphicData uri="http://schemas.openxmlformats.org/drawingml/2006/picture">
                       <pic:pic xmlns:pic="http://schemas.openxmlformats.org/drawingml/2006/picture">
                         <pic:nvPicPr>
-                          <pic:cNvPr id="118" name="图片 25"/>
+                          <pic:cNvPr id="104" name="图片 14"/>
                           <pic:cNvPicPr>
                             <a:picLocks noChangeAspect="1"/>
                           </pic:cNvPicPr>
                         </pic:nvPicPr>
                         <pic:blipFill>
-                          <a:blip r:embed="rId124" cstate="print"/>
+                          <a:blip r:embed="rId122" cstate="print"/>
                           <a:stretch>
                             <a:fillRect/>
                           </a:stretch>
@@ -22234,7 +22495,7 @@
                         <pic:spPr>
                           <a:xfrm>
                             <a:off x="0" y="0"/>
-                            <a:ext cx="4189730" cy="1737360"/>
+                            <a:ext cx="3922395" cy="1981200"/>
                           </a:xfrm>
                           <a:prstGeom prst="rect">
                             <a:avLst/>
@@ -22255,8 +22516,6 @@
         </w:tc>
       </w:tr>
     </w:tbl>
-    <w:p/>
-    <w:p/>
     <w:p>
       <w:pPr>
         <w:pStyle w:val="3"/>
@@ -22266,12 +22525,12 @@
         <w:rPr>
           <w:rFonts w:hint="eastAsia"/>
         </w:rPr>
-        <w:t>3、显示启动脚本，检查是否报错</w:t>
+        <w:t>2、修改xml配置的日志输出目录</w:t>
       </w:r>
     </w:p>
     <w:tbl>
       <w:tblPr>
-        <w:tblStyle w:val="11"/>
+        <w:tblStyle w:val="12"/>
         <w:tblW w:w="7643" w:type="dxa"/>
         <w:tblInd w:w="879" w:type="dxa"/>
         <w:tblBorders>
@@ -22320,129 +22579,24 @@
               <w:rPr>
                 <w:rFonts w:hint="eastAsia"/>
               </w:rPr>
-              <w:t>##启动脚本</w:t>
-            </w:r>
-          </w:p>
-          <w:p>
-            <w:r>
-              <w:t>cd /home/ban/rocketmq</w:t>
-            </w:r>
-          </w:p>
-          <w:p>
-            <w:r>
-              <w:t xml:space="preserve">./bin/mqnamesrv </w:t>
-            </w:r>
-          </w:p>
-          <w:p>
-            <w:r>
-              <w:t>./bin/mqbroker -n localho</w:t>
-            </w:r>
-            <w:r>
-              <w:rPr>
-                <w:rFonts w:hint="eastAsia"/>
-              </w:rPr>
-              <w:t>s</w:t>
-            </w:r>
-            <w:r>
-              <w:t>t:9876</w:t>
-            </w:r>
-          </w:p>
-          <w:p>
-            <w:r>
-              <w:t>./bin/mqadmin</w:t>
-            </w:r>
-          </w:p>
-          <w:p>
-            <w:r>
-              <w:rPr>
-                <w:rFonts w:hint="eastAsia"/>
-              </w:rPr>
-              <w:t>##启动脚本与对应引用的脚本关系（</w:t>
-            </w:r>
-            <w:r>
-              <w:rPr>
-                <w:rFonts w:hint="eastAsia"/>
-                <w:color w:val="FF0000"/>
-              </w:rPr>
-              <w:t>通过启动脚本vim可以看到引用关系</w:t>
-            </w:r>
-            <w:r>
-              <w:rPr>
-                <w:rFonts w:hint="eastAsia"/>
-              </w:rPr>
-              <w:t>）</w:t>
-            </w:r>
-          </w:p>
-          <w:p>
-            <w:r>
-              <w:t xml:space="preserve">mqnamesrv </w:t>
-            </w:r>
-            <w:r>
-              <w:rPr>
-                <w:rFonts w:hint="eastAsia"/>
-              </w:rPr>
-              <w:t>==》</w:t>
-            </w:r>
-            <w:r>
-              <w:t>runserver</w:t>
-            </w:r>
-            <w:r>
-              <w:rPr>
-                <w:rFonts w:hint="eastAsia"/>
-              </w:rPr>
-              <w:t>.sh</w:t>
-            </w:r>
-          </w:p>
-          <w:p>
-            <w:r>
-              <w:t xml:space="preserve">mqbroker </w:t>
-            </w:r>
-            <w:r>
-              <w:rPr>
-                <w:rFonts w:hint="eastAsia"/>
-              </w:rPr>
-              <w:t>==》</w:t>
-            </w:r>
-            <w:r>
-              <w:t>mqbroker</w:t>
-            </w:r>
-            <w:r>
-              <w:rPr>
-                <w:rFonts w:hint="eastAsia"/>
-              </w:rPr>
-              <w:t>.sh</w:t>
-            </w:r>
-          </w:p>
-          <w:p>
-            <w:r>
-              <w:t>mqadmin</w:t>
-            </w:r>
-            <w:r>
-              <w:rPr>
-                <w:rFonts w:hint="eastAsia"/>
-              </w:rPr>
-              <w:t>==》</w:t>
-            </w:r>
-            <w:r>
-              <w:t>tools.sh</w:t>
-            </w:r>
-          </w:p>
-          <w:p/>
-          <w:p>
-            <w:r>
-              <w:rPr>
-                <w:rFonts w:hint="eastAsia"/>
-              </w:rPr>
-              <w:t>##三个脚本都报错了，显示内存不够，显示需要2147483648byte==2G内存才可以，明显阿里云的机器只要1G是不够的</w:t>
+              <w:t>##由于rocketmq的日志输出都是以用户根目录，所以我们需要修改所有XML的输出目录</w:t>
+            </w:r>
+          </w:p>
+          <w:p>
+            <w:r>
+              <w:rPr>
+                <w:rFonts w:hint="eastAsia"/>
+              </w:rPr>
+              <w:t>ll ./conf/logback*;</w:t>
             </w:r>
           </w:p>
           <w:p>
             <w:r>
               <w:drawing>
                 <wp:inline distT="0" distB="0" distL="114300" distR="114300">
-                  <wp:extent cx="4711065" cy="1187450"/>
-                  <wp:effectExtent l="0" t="0" r="13335" b="12700"/>
-                  <wp:docPr id="107" name="图片 15"/>
+                  <wp:extent cx="3721735" cy="2041525"/>
+                  <wp:effectExtent l="0" t="0" r="12065" b="15875"/>
+                  <wp:docPr id="117" name="图片 24"/>
                   <wp:cNvGraphicFramePr>
                     <a:graphicFrameLocks xmlns:a="http://schemas.openxmlformats.org/drawingml/2006/main" noChangeAspect="1"/>
                   </wp:cNvGraphicFramePr>
@@ -22450,13 +22604,13 @@
                     <a:graphicData uri="http://schemas.openxmlformats.org/drawingml/2006/picture">
                       <pic:pic xmlns:pic="http://schemas.openxmlformats.org/drawingml/2006/picture">
                         <pic:nvPicPr>
-                          <pic:cNvPr id="107" name="图片 15"/>
+                          <pic:cNvPr id="117" name="图片 24"/>
                           <pic:cNvPicPr>
                             <a:picLocks noChangeAspect="1"/>
                           </pic:cNvPicPr>
                         </pic:nvPicPr>
                         <pic:blipFill>
-                          <a:blip r:embed="rId125" cstate="print"/>
+                          <a:blip r:embed="rId123" cstate="print"/>
                           <a:stretch>
                             <a:fillRect/>
                           </a:stretch>
@@ -22464,7 +22618,7 @@
                         <pic:spPr>
                           <a:xfrm>
                             <a:off x="0" y="0"/>
-                            <a:ext cx="4711065" cy="1187450"/>
+                            <a:ext cx="3721735" cy="2041525"/>
                           </a:xfrm>
                           <a:prstGeom prst="rect">
                             <a:avLst/>
@@ -22488,49 +22642,65 @@
               <w:rPr>
                 <w:rFonts w:hint="eastAsia"/>
               </w:rPr>
-              <w:t>##修改脚本，减小启动所需内存</w:t>
-            </w:r>
-          </w:p>
-          <w:p>
-            <w:r>
-              <w:rPr>
-                <w:rFonts w:hint="eastAsia"/>
-              </w:rPr>
-              <w:t>#修改格式：</w:t>
-            </w:r>
-          </w:p>
-          <w:p>
-            <w:pPr>
-              <w:jc w:val="left"/>
-            </w:pPr>
-            <w:r>
-              <w:rPr>
-                <w:rFonts w:hint="eastAsia"/>
-              </w:rPr>
-              <w:t>JAVA_OPT="${JAVA_OPT} -server -Xms256m -Xmx256m -Xmn125m -XX:MetaspaceSize=128m -XX:MaxMet</w:t>
-            </w:r>
-          </w:p>
-          <w:p>
-            <w:r>
-              <w:rPr>
-                <w:rFonts w:hint="eastAsia"/>
-              </w:rPr>
-              <w:t>aspaceSize=320m"</w:t>
+              <w:t>##由于存在多个xml文件，并且每个文件内包括多个参数，只能使用sed命令批量修改日志路径：</w:t>
+            </w:r>
+            <w:r>
+              <w:rPr>
+                <w:color w:val="FF0000"/>
+              </w:rPr>
+              <w:t>/home/ban/rocketmq</w:t>
+            </w:r>
+          </w:p>
+          <w:p>
+            <w:r>
+              <w:t>cd /home/ban/rocketmq</w:t>
+            </w:r>
+          </w:p>
+          <w:p>
+            <w:r>
+              <w:t>sed -i 's#${user.home}#/home/ban/rocketmq#g' ./conf/*.xml</w:t>
             </w:r>
           </w:p>
           <w:p/>
           <w:p>
             <w:r>
-              <w:t>vim ./bin/runserver.sh</w:t>
+              <w:rPr>
+                <w:rFonts w:hint="eastAsia"/>
+              </w:rPr>
+              <w:t>##检查是否修改成功</w:t>
+            </w:r>
+          </w:p>
+          <w:p>
+            <w:r>
+              <w:rPr>
+                <w:rFonts w:hint="eastAsia"/>
+              </w:rPr>
+              <w:t xml:space="preserve">vim ./conf/logback_broker.xml </w:t>
+            </w:r>
+          </w:p>
+          <w:p>
+            <w:r>
+              <w:rPr>
+                <w:rFonts w:hint="eastAsia"/>
+              </w:rPr>
+              <w:t>vim ./conf/logback_namesrv.xml</w:t>
+            </w:r>
+          </w:p>
+          <w:p>
+            <w:r>
+              <w:rPr>
+                <w:rFonts w:hint="eastAsia"/>
+              </w:rPr>
+              <w:t>vim ./conf/logback_tools.xml</w:t>
             </w:r>
           </w:p>
           <w:p>
             <w:r>
               <w:drawing>
                 <wp:inline distT="0" distB="0" distL="114300" distR="114300">
-                  <wp:extent cx="4712335" cy="744220"/>
-                  <wp:effectExtent l="0" t="0" r="12065" b="17780"/>
-                  <wp:docPr id="109" name="图片 16"/>
+                  <wp:extent cx="4189730" cy="1737360"/>
+                  <wp:effectExtent l="0" t="0" r="1270" b="15240"/>
+                  <wp:docPr id="118" name="图片 25"/>
                   <wp:cNvGraphicFramePr>
                     <a:graphicFrameLocks xmlns:a="http://schemas.openxmlformats.org/drawingml/2006/main" noChangeAspect="1"/>
                   </wp:cNvGraphicFramePr>
@@ -22538,13 +22708,13 @@
                     <a:graphicData uri="http://schemas.openxmlformats.org/drawingml/2006/picture">
                       <pic:pic xmlns:pic="http://schemas.openxmlformats.org/drawingml/2006/picture">
                         <pic:nvPicPr>
-                          <pic:cNvPr id="109" name="图片 16"/>
+                          <pic:cNvPr id="118" name="图片 25"/>
                           <pic:cNvPicPr>
                             <a:picLocks noChangeAspect="1"/>
                           </pic:cNvPicPr>
                         </pic:nvPicPr>
                         <pic:blipFill>
-                          <a:blip r:embed="rId126" cstate="print"/>
+                          <a:blip r:embed="rId124" cstate="print"/>
                           <a:stretch>
                             <a:fillRect/>
                           </a:stretch>
@@ -22552,7 +22722,7 @@
                         <pic:spPr>
                           <a:xfrm>
                             <a:off x="0" y="0"/>
-                            <a:ext cx="4712335" cy="744220"/>
+                            <a:ext cx="4189730" cy="1737360"/>
                           </a:xfrm>
                           <a:prstGeom prst="rect">
                             <a:avLst/>
@@ -22570,292 +22740,11 @@
             </w:r>
           </w:p>
           <w:p/>
-          <w:p>
-            <w:r>
-              <w:t>vim ./bin/runbroker.sh</w:t>
-            </w:r>
-          </w:p>
-          <w:p>
-            <w:r>
-              <w:drawing>
-                <wp:inline distT="0" distB="0" distL="114300" distR="114300">
-                  <wp:extent cx="4713605" cy="1173480"/>
-                  <wp:effectExtent l="0" t="0" r="10795" b="7620"/>
-                  <wp:docPr id="112" name="图片 19"/>
-                  <wp:cNvGraphicFramePr>
-                    <a:graphicFrameLocks xmlns:a="http://schemas.openxmlformats.org/drawingml/2006/main" noChangeAspect="1"/>
-                  </wp:cNvGraphicFramePr>
-                  <a:graphic xmlns:a="http://schemas.openxmlformats.org/drawingml/2006/main">
-                    <a:graphicData uri="http://schemas.openxmlformats.org/drawingml/2006/picture">
-                      <pic:pic xmlns:pic="http://schemas.openxmlformats.org/drawingml/2006/picture">
-                        <pic:nvPicPr>
-                          <pic:cNvPr id="112" name="图片 19"/>
-                          <pic:cNvPicPr>
-                            <a:picLocks noChangeAspect="1"/>
-                          </pic:cNvPicPr>
-                        </pic:nvPicPr>
-                        <pic:blipFill>
-                          <a:blip r:embed="rId127" cstate="print"/>
-                          <a:stretch>
-                            <a:fillRect/>
-                          </a:stretch>
-                        </pic:blipFill>
-                        <pic:spPr>
-                          <a:xfrm>
-                            <a:off x="0" y="0"/>
-                            <a:ext cx="4713605" cy="1173480"/>
-                          </a:xfrm>
-                          <a:prstGeom prst="rect">
-                            <a:avLst/>
-                          </a:prstGeom>
-                          <a:noFill/>
-                          <a:ln>
-                            <a:noFill/>
-                          </a:ln>
-                        </pic:spPr>
-                      </pic:pic>
-                    </a:graphicData>
-                  </a:graphic>
-                </wp:inline>
-              </w:drawing>
-            </w:r>
-          </w:p>
-          <w:p/>
-          <w:p>
-            <w:r>
-              <w:t>vim ./bin/tools.sh</w:t>
-            </w:r>
-          </w:p>
-          <w:p>
-            <w:r>
-              <w:drawing>
-                <wp:inline distT="0" distB="0" distL="114300" distR="114300">
-                  <wp:extent cx="4711065" cy="505460"/>
-                  <wp:effectExtent l="0" t="0" r="13335" b="8890"/>
-                  <wp:docPr id="127" name="图片 31"/>
-                  <wp:cNvGraphicFramePr>
-                    <a:graphicFrameLocks xmlns:a="http://schemas.openxmlformats.org/drawingml/2006/main" noChangeAspect="1"/>
-                  </wp:cNvGraphicFramePr>
-                  <a:graphic xmlns:a="http://schemas.openxmlformats.org/drawingml/2006/main">
-                    <a:graphicData uri="http://schemas.openxmlformats.org/drawingml/2006/picture">
-                      <pic:pic xmlns:pic="http://schemas.openxmlformats.org/drawingml/2006/picture">
-                        <pic:nvPicPr>
-                          <pic:cNvPr id="127" name="图片 31"/>
-                          <pic:cNvPicPr>
-                            <a:picLocks noChangeAspect="1"/>
-                          </pic:cNvPicPr>
-                        </pic:nvPicPr>
-                        <pic:blipFill>
-                          <a:blip r:embed="rId128" cstate="print"/>
-                          <a:stretch>
-                            <a:fillRect/>
-                          </a:stretch>
-                        </pic:blipFill>
-                        <pic:spPr>
-                          <a:xfrm>
-                            <a:off x="0" y="0"/>
-                            <a:ext cx="4711065" cy="505460"/>
-                          </a:xfrm>
-                          <a:prstGeom prst="rect">
-                            <a:avLst/>
-                          </a:prstGeom>
-                          <a:noFill/>
-                          <a:ln>
-                            <a:noFill/>
-                          </a:ln>
-                        </pic:spPr>
-                      </pic:pic>
-                    </a:graphicData>
-                  </a:graphic>
-                </wp:inline>
-              </w:drawing>
-            </w:r>
-          </w:p>
-          <w:p/>
-          <w:p/>
-          <w:p>
-            <w:r>
-              <w:rPr>
-                <w:rFonts w:hint="eastAsia"/>
-              </w:rPr>
-              <w:t>##再次显示启动</w:t>
-            </w:r>
-          </w:p>
-          <w:p>
-            <w:r>
-              <w:rPr>
-                <w:rFonts w:hint="eastAsia"/>
-              </w:rPr>
-              <w:t xml:space="preserve">./bin/mqnamesrv </w:t>
-            </w:r>
-          </w:p>
-          <w:p>
-            <w:r>
-              <w:drawing>
-                <wp:inline distT="0" distB="0" distL="114300" distR="114300">
-                  <wp:extent cx="4713605" cy="507365"/>
-                  <wp:effectExtent l="0" t="0" r="10795" b="6985"/>
-                  <wp:docPr id="110" name="图片 17"/>
-                  <wp:cNvGraphicFramePr>
-                    <a:graphicFrameLocks xmlns:a="http://schemas.openxmlformats.org/drawingml/2006/main" noChangeAspect="1"/>
-                  </wp:cNvGraphicFramePr>
-                  <a:graphic xmlns:a="http://schemas.openxmlformats.org/drawingml/2006/main">
-                    <a:graphicData uri="http://schemas.openxmlformats.org/drawingml/2006/picture">
-                      <pic:pic xmlns:pic="http://schemas.openxmlformats.org/drawingml/2006/picture">
-                        <pic:nvPicPr>
-                          <pic:cNvPr id="110" name="图片 17"/>
-                          <pic:cNvPicPr>
-                            <a:picLocks noChangeAspect="1"/>
-                          </pic:cNvPicPr>
-                        </pic:nvPicPr>
-                        <pic:blipFill>
-                          <a:blip r:embed="rId129" cstate="print"/>
-                          <a:stretch>
-                            <a:fillRect/>
-                          </a:stretch>
-                        </pic:blipFill>
-                        <pic:spPr>
-                          <a:xfrm>
-                            <a:off x="0" y="0"/>
-                            <a:ext cx="4713605" cy="507365"/>
-                          </a:xfrm>
-                          <a:prstGeom prst="rect">
-                            <a:avLst/>
-                          </a:prstGeom>
-                          <a:noFill/>
-                          <a:ln>
-                            <a:noFill/>
-                          </a:ln>
-                        </pic:spPr>
-                      </pic:pic>
-                    </a:graphicData>
-                  </a:graphic>
-                </wp:inline>
-              </w:drawing>
-            </w:r>
-          </w:p>
-          <w:p>
-            <w:r>
-              <w:rPr>
-                <w:rFonts w:hint="eastAsia"/>
-              </w:rPr>
-              <w:t xml:space="preserve">./bin/mqbroker -n localhsot:9876 </w:t>
-            </w:r>
-          </w:p>
-          <w:p>
-            <w:r>
-              <w:drawing>
-                <wp:inline distT="0" distB="0" distL="114300" distR="114300">
-                  <wp:extent cx="4714875" cy="355600"/>
-                  <wp:effectExtent l="0" t="0" r="9525" b="6350"/>
-                  <wp:docPr id="113" name="图片 20"/>
-                  <wp:cNvGraphicFramePr>
-                    <a:graphicFrameLocks xmlns:a="http://schemas.openxmlformats.org/drawingml/2006/main" noChangeAspect="1"/>
-                  </wp:cNvGraphicFramePr>
-                  <a:graphic xmlns:a="http://schemas.openxmlformats.org/drawingml/2006/main">
-                    <a:graphicData uri="http://schemas.openxmlformats.org/drawingml/2006/picture">
-                      <pic:pic xmlns:pic="http://schemas.openxmlformats.org/drawingml/2006/picture">
-                        <pic:nvPicPr>
-                          <pic:cNvPr id="113" name="图片 20"/>
-                          <pic:cNvPicPr>
-                            <a:picLocks noChangeAspect="1"/>
-                          </pic:cNvPicPr>
-                        </pic:nvPicPr>
-                        <pic:blipFill>
-                          <a:blip r:embed="rId130" cstate="print"/>
-                          <a:stretch>
-                            <a:fillRect/>
-                          </a:stretch>
-                        </pic:blipFill>
-                        <pic:spPr>
-                          <a:xfrm>
-                            <a:off x="0" y="0"/>
-                            <a:ext cx="4714875" cy="355600"/>
-                          </a:xfrm>
-                          <a:prstGeom prst="rect">
-                            <a:avLst/>
-                          </a:prstGeom>
-                          <a:noFill/>
-                          <a:ln>
-                            <a:noFill/>
-                          </a:ln>
-                        </pic:spPr>
-                      </pic:pic>
-                    </a:graphicData>
-                  </a:graphic>
-                </wp:inline>
-              </w:drawing>
-            </w:r>
-          </w:p>
-          <w:p/>
-          <w:p>
-            <w:pPr>
-              <w:jc w:val="left"/>
-            </w:pPr>
-            <w:r>
-              <w:t>./bin/mqadmin updateTopic</w:t>
-            </w:r>
-          </w:p>
-          <w:p>
-            <w:pPr>
-              <w:jc w:val="left"/>
-            </w:pPr>
-            <w:r>
-              <w:drawing>
-                <wp:inline distT="0" distB="0" distL="114300" distR="114300">
-                  <wp:extent cx="4715510" cy="861695"/>
-                  <wp:effectExtent l="0" t="0" r="8890" b="14605"/>
-                  <wp:docPr id="130" name="图片 34"/>
-                  <wp:cNvGraphicFramePr>
-                    <a:graphicFrameLocks xmlns:a="http://schemas.openxmlformats.org/drawingml/2006/main" noChangeAspect="1"/>
-                  </wp:cNvGraphicFramePr>
-                  <a:graphic xmlns:a="http://schemas.openxmlformats.org/drawingml/2006/main">
-                    <a:graphicData uri="http://schemas.openxmlformats.org/drawingml/2006/picture">
-                      <pic:pic xmlns:pic="http://schemas.openxmlformats.org/drawingml/2006/picture">
-                        <pic:nvPicPr>
-                          <pic:cNvPr id="130" name="图片 34"/>
-                          <pic:cNvPicPr>
-                            <a:picLocks noChangeAspect="1"/>
-                          </pic:cNvPicPr>
-                        </pic:nvPicPr>
-                        <pic:blipFill>
-                          <a:blip r:embed="rId131" cstate="print"/>
-                          <a:stretch>
-                            <a:fillRect/>
-                          </a:stretch>
-                        </pic:blipFill>
-                        <pic:spPr>
-                          <a:xfrm>
-                            <a:off x="0" y="0"/>
-                            <a:ext cx="4715510" cy="861695"/>
-                          </a:xfrm>
-                          <a:prstGeom prst="rect">
-                            <a:avLst/>
-                          </a:prstGeom>
-                          <a:noFill/>
-                          <a:ln>
-                            <a:noFill/>
-                          </a:ln>
-                        </pic:spPr>
-                      </pic:pic>
-                    </a:graphicData>
-                  </a:graphic>
-                </wp:inline>
-              </w:drawing>
-            </w:r>
-          </w:p>
-          <w:p/>
-          <w:p>
-            <w:r>
-              <w:rPr>
-                <w:rFonts w:hint="eastAsia"/>
-              </w:rPr>
-              <w:t>没有报错</w:t>
-            </w:r>
-          </w:p>
         </w:tc>
       </w:tr>
     </w:tbl>
+    <w:p/>
+    <w:p/>
     <w:p>
       <w:pPr>
         <w:pStyle w:val="3"/>
@@ -22865,38 +22754,12 @@
         <w:rPr>
           <w:rFonts w:hint="eastAsia"/>
         </w:rPr>
-        <w:t>4、后台启动</w:t>
-      </w:r>
-      <w:r>
-        <w:rPr>
-          <w:rFonts w:ascii="微软雅黑" w:hAnsi="微软雅黑" w:eastAsia="微软雅黑" w:cs="微软雅黑"/>
-          <w:color w:val="4D4D4D"/>
-          <w:sz w:val="24"/>
-          <w:szCs w:val="24"/>
-          <w:shd w:val="clear" w:color="auto" w:fill="FFFFFF"/>
-        </w:rPr>
-        <w:t>namesrv</w:t>
-      </w:r>
-      <w:r>
-        <w:rPr>
-          <w:rFonts w:hint="eastAsia" w:ascii="微软雅黑" w:hAnsi="微软雅黑" w:eastAsia="微软雅黑" w:cs="微软雅黑"/>
-          <w:color w:val="4D4D4D"/>
-          <w:sz w:val="24"/>
-          <w:szCs w:val="24"/>
-          <w:shd w:val="clear" w:color="auto" w:fill="FFFFFF"/>
-        </w:rPr>
-        <w:t xml:space="preserve">、mqbroker </w:t>
-      </w:r>
-      <w:r>
-        <w:rPr>
-          <w:rFonts w:hint="eastAsia"/>
-        </w:rPr>
-        <w:t>脚本</w:t>
+        <w:t>3、显示启动脚本，检查是否报错</w:t>
       </w:r>
     </w:p>
     <w:tbl>
       <w:tblPr>
-        <w:tblStyle w:val="11"/>
+        <w:tblStyle w:val="12"/>
         <w:tblW w:w="7643" w:type="dxa"/>
         <w:tblInd w:w="879" w:type="dxa"/>
         <w:tblBorders>
@@ -22945,135 +22808,129 @@
               <w:rPr>
                 <w:rFonts w:hint="eastAsia"/>
               </w:rPr>
-              <w:t>##后台启动</w:t>
-            </w:r>
-          </w:p>
-          <w:p>
-            <w:r>
-              <w:rPr>
-                <w:rFonts w:hint="eastAsia"/>
-              </w:rPr>
-              <w:t>nohup ~/rocketmq/bin/mqnamesrv  &gt;/dev/null 2&gt;&amp;1 &amp;</w:t>
-            </w:r>
-          </w:p>
-          <w:p>
-            <w:r>
-              <w:rPr>
-                <w:rFonts w:hint="eastAsia"/>
-              </w:rPr>
-              <w:t>nohup ~/rocketmq/bin/mqbroker -n localhost:9876   &gt;/dev/null 2&gt;&amp;1 &amp;</w:t>
+              <w:t>##启动脚本</w:t>
+            </w:r>
+          </w:p>
+          <w:p>
+            <w:r>
+              <w:t>cd /home/ban/rocketmq</w:t>
+            </w:r>
+          </w:p>
+          <w:p>
+            <w:r>
+              <w:t xml:space="preserve">./bin/mqnamesrv </w:t>
+            </w:r>
+          </w:p>
+          <w:p>
+            <w:r>
+              <w:t>./bin/mqbroker -n localho</w:t>
+            </w:r>
+            <w:r>
+              <w:rPr>
+                <w:rFonts w:hint="eastAsia"/>
+              </w:rPr>
+              <w:t>s</w:t>
+            </w:r>
+            <w:r>
+              <w:t>t:9876</w:t>
+            </w:r>
+          </w:p>
+          <w:p>
+            <w:r>
+              <w:t>./bin/mqadmin</w:t>
+            </w:r>
+          </w:p>
+          <w:p>
+            <w:r>
+              <w:rPr>
+                <w:rFonts w:hint="eastAsia"/>
+              </w:rPr>
+              <w:t>##启动脚本与对应引用的脚本关系（</w:t>
+            </w:r>
+            <w:r>
+              <w:rPr>
+                <w:rFonts w:hint="eastAsia"/>
+                <w:color w:val="FF0000"/>
+              </w:rPr>
+              <w:t>通过启动脚本vim可以看到引用关系</w:t>
+            </w:r>
+            <w:r>
+              <w:rPr>
+                <w:rFonts w:hint="eastAsia"/>
+              </w:rPr>
+              <w:t>）</w:t>
+            </w:r>
+          </w:p>
+          <w:p>
+            <w:r>
+              <w:t xml:space="preserve">mqnamesrv </w:t>
+            </w:r>
+            <w:r>
+              <w:rPr>
+                <w:rFonts w:hint="eastAsia"/>
+              </w:rPr>
+              <w:t>==》</w:t>
+            </w:r>
+            <w:r>
+              <w:t>runserver</w:t>
+            </w:r>
+            <w:r>
+              <w:rPr>
+                <w:rFonts w:hint="eastAsia"/>
+              </w:rPr>
+              <w:t>.sh</w:t>
+            </w:r>
+          </w:p>
+          <w:p>
+            <w:r>
+              <w:t xml:space="preserve">mqbroker </w:t>
+            </w:r>
+            <w:r>
+              <w:rPr>
+                <w:rFonts w:hint="eastAsia"/>
+              </w:rPr>
+              <w:t>==》</w:t>
+            </w:r>
+            <w:r>
+              <w:t>mqbroker</w:t>
+            </w:r>
+            <w:r>
+              <w:rPr>
+                <w:rFonts w:hint="eastAsia"/>
+              </w:rPr>
+              <w:t>.sh</w:t>
+            </w:r>
+          </w:p>
+          <w:p>
+            <w:r>
+              <w:t>mqadmin</w:t>
+            </w:r>
+            <w:r>
+              <w:rPr>
+                <w:rFonts w:hint="eastAsia"/>
+              </w:rPr>
+              <w:t>==》</w:t>
+            </w:r>
+            <w:r>
+              <w:t>tools.sh</w:t>
             </w:r>
           </w:p>
           <w:p/>
-          <w:p/>
-          <w:p>
-            <w:r>
-              <w:rPr>
-                <w:rFonts w:hint="eastAsia"/>
-              </w:rPr>
-              <w:t>##加入的参数含义  &gt;/dev/null 2&gt;&amp;1 &amp;</w:t>
-            </w:r>
-          </w:p>
-          <w:p>
-            <w:r>
-              <w:rPr>
-                <w:rFonts w:hint="eastAsia"/>
-              </w:rPr>
-              <w:t>##/dev/null 不输出日志</w:t>
-            </w:r>
-          </w:p>
-          <w:p>
-            <w:r>
-              <w:rPr>
-                <w:rFonts w:hint="eastAsia"/>
-              </w:rPr>
-              <w:t>## 2&gt;&amp;1  启动的退出已有的进程</w:t>
-            </w:r>
-          </w:p>
-          <w:p>
-            <w:r>
-              <w:rPr>
-                <w:rFonts w:hint="eastAsia"/>
-              </w:rPr>
-              <w:t xml:space="preserve">    0代表标准输入，一般是键盘录入</w:t>
-            </w:r>
-          </w:p>
-          <w:p>
-            <w:pPr>
-              <w:ind w:firstLine="420" w:firstLineChars="200"/>
-            </w:pPr>
-            <w:r>
-              <w:rPr>
-                <w:rFonts w:hint="eastAsia"/>
-              </w:rPr>
-              <w:t>1代表标准输出,一般是屏幕；</w:t>
-            </w:r>
-          </w:p>
-          <w:p>
-            <w:pPr>
-              <w:ind w:firstLine="420" w:firstLineChars="200"/>
-            </w:pPr>
-            <w:r>
-              <w:rPr>
-                <w:rFonts w:hint="eastAsia"/>
-              </w:rPr>
-              <w:t>2表示标准日志</w:t>
-            </w:r>
-          </w:p>
-          <w:p>
-            <w:pPr>
-              <w:ind w:firstLine="420" w:firstLineChars="200"/>
-            </w:pPr>
-            <w:r>
-              <w:rPr>
-                <w:rFonts w:hint="eastAsia"/>
-              </w:rPr>
-              <w:t>&amp;后台执行</w:t>
-            </w:r>
-          </w:p>
-          <w:p>
-            <w:pPr>
-              <w:ind w:firstLine="420" w:firstLineChars="200"/>
-            </w:pPr>
-            <w:r>
-              <w:rPr>
-                <w:rFonts w:hint="eastAsia"/>
-              </w:rPr>
-              <w:t>综合就是说把标准日志重定向到标准输出，而且后台程序可以看到程序输出的错误。</w:t>
-            </w:r>
-          </w:p>
-          <w:p>
-            <w:r>
-              <w:rPr>
-                <w:rFonts w:hint="eastAsia"/>
-              </w:rPr>
-              <w:t>## &amp; 后台启动</w:t>
-            </w:r>
-          </w:p>
-          <w:p>
-            <w:r>
-              <w:rPr>
-                <w:rFonts w:hint="eastAsia"/>
-              </w:rPr>
-              <w:t>##-n 指定默认端口</w:t>
-            </w:r>
-          </w:p>
-          <w:p/>
-          <w:p>
-            <w:r>
-              <w:rPr>
-                <w:rFonts w:hint="eastAsia"/>
-              </w:rPr>
-              <w:t>##mqnamesrv  多次启动的效果，会退出已有的进程</w:t>
+          <w:p>
+            <w:r>
+              <w:rPr>
+                <w:rFonts w:hint="eastAsia"/>
+              </w:rPr>
+              <w:t>##三个脚本都报错了，显示内存不够，显示需要2147483648byte==2G内存才可以，明显阿里云的机器只要1G是不够的</w:t>
             </w:r>
           </w:p>
           <w:p>
             <w:r>
               <w:drawing>
                 <wp:inline distT="0" distB="0" distL="114300" distR="114300">
-                  <wp:extent cx="4711700" cy="378460"/>
-                  <wp:effectExtent l="0" t="0" r="12700" b="2540"/>
-                  <wp:docPr id="111" name="图片 18"/>
+                  <wp:extent cx="4711065" cy="1187450"/>
+                  <wp:effectExtent l="0" t="0" r="13335" b="12700"/>
+                  <wp:docPr id="107" name="图片 15"/>
                   <wp:cNvGraphicFramePr>
                     <a:graphicFrameLocks xmlns:a="http://schemas.openxmlformats.org/drawingml/2006/main" noChangeAspect="1"/>
                   </wp:cNvGraphicFramePr>
@@ -23081,13 +22938,13 @@
                     <a:graphicData uri="http://schemas.openxmlformats.org/drawingml/2006/picture">
                       <pic:pic xmlns:pic="http://schemas.openxmlformats.org/drawingml/2006/picture">
                         <pic:nvPicPr>
-                          <pic:cNvPr id="111" name="图片 18"/>
+                          <pic:cNvPr id="107" name="图片 15"/>
                           <pic:cNvPicPr>
                             <a:picLocks noChangeAspect="1"/>
                           </pic:cNvPicPr>
                         </pic:nvPicPr>
                         <pic:blipFill>
-                          <a:blip r:embed="rId132" cstate="print"/>
+                          <a:blip r:embed="rId125" cstate="print"/>
                           <a:stretch>
                             <a:fillRect/>
                           </a:stretch>
@@ -23095,7 +22952,7 @@
                         <pic:spPr>
                           <a:xfrm>
                             <a:off x="0" y="0"/>
-                            <a:ext cx="4711700" cy="378460"/>
+                            <a:ext cx="4711065" cy="1187450"/>
                           </a:xfrm>
                           <a:prstGeom prst="rect">
                             <a:avLst/>
@@ -23119,24 +22976,49 @@
               <w:rPr>
                 <w:rFonts w:hint="eastAsia"/>
               </w:rPr>
-              <w:t>##启动效果</w:t>
-            </w:r>
-          </w:p>
-          <w:p>
-            <w:r>
-              <w:rPr>
-                <w:rFonts w:hint="eastAsia"/>
-              </w:rPr>
-              <w:t>jps</w:t>
+              <w:t>##修改脚本，减小启动所需内存</w:t>
+            </w:r>
+          </w:p>
+          <w:p>
+            <w:r>
+              <w:rPr>
+                <w:rFonts w:hint="eastAsia"/>
+              </w:rPr>
+              <w:t>#修改格式：</w:t>
+            </w:r>
+          </w:p>
+          <w:p>
+            <w:pPr>
+              <w:jc w:val="left"/>
+            </w:pPr>
+            <w:r>
+              <w:rPr>
+                <w:rFonts w:hint="eastAsia"/>
+              </w:rPr>
+              <w:t>JAVA_OPT="${JAVA_OPT} -server -Xms256m -Xmx256m -Xmn125m -XX:MetaspaceSize=128m -XX:MaxMet</w:t>
+            </w:r>
+          </w:p>
+          <w:p>
+            <w:r>
+              <w:rPr>
+                <w:rFonts w:hint="eastAsia"/>
+              </w:rPr>
+              <w:t>aspaceSize=320m"</w:t>
+            </w:r>
+          </w:p>
+          <w:p/>
+          <w:p>
+            <w:r>
+              <w:t>vim ./bin/runserver.sh</w:t>
             </w:r>
           </w:p>
           <w:p>
             <w:r>
               <w:drawing>
                 <wp:inline distT="0" distB="0" distL="114300" distR="114300">
-                  <wp:extent cx="2514600" cy="790575"/>
-                  <wp:effectExtent l="0" t="0" r="0" b="9525"/>
-                  <wp:docPr id="115" name="图片 22"/>
+                  <wp:extent cx="4712335" cy="744220"/>
+                  <wp:effectExtent l="0" t="0" r="12065" b="17780"/>
+                  <wp:docPr id="109" name="图片 16"/>
                   <wp:cNvGraphicFramePr>
                     <a:graphicFrameLocks xmlns:a="http://schemas.openxmlformats.org/drawingml/2006/main" noChangeAspect="1"/>
                   </wp:cNvGraphicFramePr>
@@ -23144,13 +23026,13 @@
                     <a:graphicData uri="http://schemas.openxmlformats.org/drawingml/2006/picture">
                       <pic:pic xmlns:pic="http://schemas.openxmlformats.org/drawingml/2006/picture">
                         <pic:nvPicPr>
-                          <pic:cNvPr id="115" name="图片 22"/>
+                          <pic:cNvPr id="109" name="图片 16"/>
                           <pic:cNvPicPr>
                             <a:picLocks noChangeAspect="1"/>
                           </pic:cNvPicPr>
                         </pic:nvPicPr>
                         <pic:blipFill>
-                          <a:blip r:embed="rId133" cstate="print"/>
+                          <a:blip r:embed="rId126" cstate="print"/>
                           <a:stretch>
                             <a:fillRect/>
                           </a:stretch>
@@ -23158,7 +23040,7 @@
                         <pic:spPr>
                           <a:xfrm>
                             <a:off x="0" y="0"/>
-                            <a:ext cx="2514600" cy="790575"/>
+                            <a:ext cx="4712335" cy="744220"/>
                           </a:xfrm>
                           <a:prstGeom prst="rect">
                             <a:avLst/>
@@ -23175,31 +23057,290 @@
               </w:drawing>
             </w:r>
           </w:p>
-        </w:tc>
-      </w:tr>
-      <w:tr>
-        <w:tblPrEx>
-          <w:tblBorders>
-            <w:top w:val="single" w:color="auto" w:sz="4" w:space="0"/>
-            <w:left w:val="single" w:color="auto" w:sz="4" w:space="0"/>
-            <w:bottom w:val="single" w:color="auto" w:sz="4" w:space="0"/>
-            <w:right w:val="single" w:color="auto" w:sz="4" w:space="0"/>
-            <w:insideH w:val="single" w:color="auto" w:sz="4" w:space="0"/>
-            <w:insideV w:val="single" w:color="auto" w:sz="4" w:space="0"/>
-          </w:tblBorders>
-          <w:tblLayout w:type="fixed"/>
-          <w:tblCellMar>
-            <w:top w:w="0" w:type="dxa"/>
-            <w:left w:w="108" w:type="dxa"/>
-            <w:bottom w:w="0" w:type="dxa"/>
-            <w:right w:w="108" w:type="dxa"/>
-          </w:tblCellMar>
-        </w:tblPrEx>
-        <w:tc>
-          <w:tcPr>
-            <w:tcW w:w="7643" w:type="dxa"/>
-          </w:tcPr>
           <w:p/>
+          <w:p>
+            <w:r>
+              <w:t>vim ./bin/runbroker.sh</w:t>
+            </w:r>
+          </w:p>
+          <w:p>
+            <w:r>
+              <w:drawing>
+                <wp:inline distT="0" distB="0" distL="114300" distR="114300">
+                  <wp:extent cx="4713605" cy="1173480"/>
+                  <wp:effectExtent l="0" t="0" r="10795" b="7620"/>
+                  <wp:docPr id="112" name="图片 19"/>
+                  <wp:cNvGraphicFramePr>
+                    <a:graphicFrameLocks xmlns:a="http://schemas.openxmlformats.org/drawingml/2006/main" noChangeAspect="1"/>
+                  </wp:cNvGraphicFramePr>
+                  <a:graphic xmlns:a="http://schemas.openxmlformats.org/drawingml/2006/main">
+                    <a:graphicData uri="http://schemas.openxmlformats.org/drawingml/2006/picture">
+                      <pic:pic xmlns:pic="http://schemas.openxmlformats.org/drawingml/2006/picture">
+                        <pic:nvPicPr>
+                          <pic:cNvPr id="112" name="图片 19"/>
+                          <pic:cNvPicPr>
+                            <a:picLocks noChangeAspect="1"/>
+                          </pic:cNvPicPr>
+                        </pic:nvPicPr>
+                        <pic:blipFill>
+                          <a:blip r:embed="rId127" cstate="print"/>
+                          <a:stretch>
+                            <a:fillRect/>
+                          </a:stretch>
+                        </pic:blipFill>
+                        <pic:spPr>
+                          <a:xfrm>
+                            <a:off x="0" y="0"/>
+                            <a:ext cx="4713605" cy="1173480"/>
+                          </a:xfrm>
+                          <a:prstGeom prst="rect">
+                            <a:avLst/>
+                          </a:prstGeom>
+                          <a:noFill/>
+                          <a:ln>
+                            <a:noFill/>
+                          </a:ln>
+                        </pic:spPr>
+                      </pic:pic>
+                    </a:graphicData>
+                  </a:graphic>
+                </wp:inline>
+              </w:drawing>
+            </w:r>
+          </w:p>
+          <w:p/>
+          <w:p>
+            <w:r>
+              <w:t>vim ./bin/tools.sh</w:t>
+            </w:r>
+          </w:p>
+          <w:p>
+            <w:r>
+              <w:drawing>
+                <wp:inline distT="0" distB="0" distL="114300" distR="114300">
+                  <wp:extent cx="4711065" cy="505460"/>
+                  <wp:effectExtent l="0" t="0" r="13335" b="8890"/>
+                  <wp:docPr id="127" name="图片 31"/>
+                  <wp:cNvGraphicFramePr>
+                    <a:graphicFrameLocks xmlns:a="http://schemas.openxmlformats.org/drawingml/2006/main" noChangeAspect="1"/>
+                  </wp:cNvGraphicFramePr>
+                  <a:graphic xmlns:a="http://schemas.openxmlformats.org/drawingml/2006/main">
+                    <a:graphicData uri="http://schemas.openxmlformats.org/drawingml/2006/picture">
+                      <pic:pic xmlns:pic="http://schemas.openxmlformats.org/drawingml/2006/picture">
+                        <pic:nvPicPr>
+                          <pic:cNvPr id="127" name="图片 31"/>
+                          <pic:cNvPicPr>
+                            <a:picLocks noChangeAspect="1"/>
+                          </pic:cNvPicPr>
+                        </pic:nvPicPr>
+                        <pic:blipFill>
+                          <a:blip r:embed="rId128" cstate="print"/>
+                          <a:stretch>
+                            <a:fillRect/>
+                          </a:stretch>
+                        </pic:blipFill>
+                        <pic:spPr>
+                          <a:xfrm>
+                            <a:off x="0" y="0"/>
+                            <a:ext cx="4711065" cy="505460"/>
+                          </a:xfrm>
+                          <a:prstGeom prst="rect">
+                            <a:avLst/>
+                          </a:prstGeom>
+                          <a:noFill/>
+                          <a:ln>
+                            <a:noFill/>
+                          </a:ln>
+                        </pic:spPr>
+                      </pic:pic>
+                    </a:graphicData>
+                  </a:graphic>
+                </wp:inline>
+              </w:drawing>
+            </w:r>
+          </w:p>
+          <w:p/>
+          <w:p/>
+          <w:p>
+            <w:r>
+              <w:rPr>
+                <w:rFonts w:hint="eastAsia"/>
+              </w:rPr>
+              <w:t>##再次显示启动</w:t>
+            </w:r>
+          </w:p>
+          <w:p>
+            <w:r>
+              <w:rPr>
+                <w:rFonts w:hint="eastAsia"/>
+              </w:rPr>
+              <w:t xml:space="preserve">./bin/mqnamesrv </w:t>
+            </w:r>
+          </w:p>
+          <w:p>
+            <w:r>
+              <w:drawing>
+                <wp:inline distT="0" distB="0" distL="114300" distR="114300">
+                  <wp:extent cx="4713605" cy="507365"/>
+                  <wp:effectExtent l="0" t="0" r="10795" b="6985"/>
+                  <wp:docPr id="110" name="图片 17"/>
+                  <wp:cNvGraphicFramePr>
+                    <a:graphicFrameLocks xmlns:a="http://schemas.openxmlformats.org/drawingml/2006/main" noChangeAspect="1"/>
+                  </wp:cNvGraphicFramePr>
+                  <a:graphic xmlns:a="http://schemas.openxmlformats.org/drawingml/2006/main">
+                    <a:graphicData uri="http://schemas.openxmlformats.org/drawingml/2006/picture">
+                      <pic:pic xmlns:pic="http://schemas.openxmlformats.org/drawingml/2006/picture">
+                        <pic:nvPicPr>
+                          <pic:cNvPr id="110" name="图片 17"/>
+                          <pic:cNvPicPr>
+                            <a:picLocks noChangeAspect="1"/>
+                          </pic:cNvPicPr>
+                        </pic:nvPicPr>
+                        <pic:blipFill>
+                          <a:blip r:embed="rId129" cstate="print"/>
+                          <a:stretch>
+                            <a:fillRect/>
+                          </a:stretch>
+                        </pic:blipFill>
+                        <pic:spPr>
+                          <a:xfrm>
+                            <a:off x="0" y="0"/>
+                            <a:ext cx="4713605" cy="507365"/>
+                          </a:xfrm>
+                          <a:prstGeom prst="rect">
+                            <a:avLst/>
+                          </a:prstGeom>
+                          <a:noFill/>
+                          <a:ln>
+                            <a:noFill/>
+                          </a:ln>
+                        </pic:spPr>
+                      </pic:pic>
+                    </a:graphicData>
+                  </a:graphic>
+                </wp:inline>
+              </w:drawing>
+            </w:r>
+          </w:p>
+          <w:p>
+            <w:r>
+              <w:rPr>
+                <w:rFonts w:hint="eastAsia"/>
+              </w:rPr>
+              <w:t xml:space="preserve">./bin/mqbroker -n localhsot:9876 </w:t>
+            </w:r>
+          </w:p>
+          <w:p>
+            <w:r>
+              <w:drawing>
+                <wp:inline distT="0" distB="0" distL="114300" distR="114300">
+                  <wp:extent cx="4714875" cy="355600"/>
+                  <wp:effectExtent l="0" t="0" r="9525" b="6350"/>
+                  <wp:docPr id="113" name="图片 20"/>
+                  <wp:cNvGraphicFramePr>
+                    <a:graphicFrameLocks xmlns:a="http://schemas.openxmlformats.org/drawingml/2006/main" noChangeAspect="1"/>
+                  </wp:cNvGraphicFramePr>
+                  <a:graphic xmlns:a="http://schemas.openxmlformats.org/drawingml/2006/main">
+                    <a:graphicData uri="http://schemas.openxmlformats.org/drawingml/2006/picture">
+                      <pic:pic xmlns:pic="http://schemas.openxmlformats.org/drawingml/2006/picture">
+                        <pic:nvPicPr>
+                          <pic:cNvPr id="113" name="图片 20"/>
+                          <pic:cNvPicPr>
+                            <a:picLocks noChangeAspect="1"/>
+                          </pic:cNvPicPr>
+                        </pic:nvPicPr>
+                        <pic:blipFill>
+                          <a:blip r:embed="rId130" cstate="print"/>
+                          <a:stretch>
+                            <a:fillRect/>
+                          </a:stretch>
+                        </pic:blipFill>
+                        <pic:spPr>
+                          <a:xfrm>
+                            <a:off x="0" y="0"/>
+                            <a:ext cx="4714875" cy="355600"/>
+                          </a:xfrm>
+                          <a:prstGeom prst="rect">
+                            <a:avLst/>
+                          </a:prstGeom>
+                          <a:noFill/>
+                          <a:ln>
+                            <a:noFill/>
+                          </a:ln>
+                        </pic:spPr>
+                      </pic:pic>
+                    </a:graphicData>
+                  </a:graphic>
+                </wp:inline>
+              </w:drawing>
+            </w:r>
+          </w:p>
+          <w:p/>
+          <w:p>
+            <w:pPr>
+              <w:jc w:val="left"/>
+            </w:pPr>
+            <w:r>
+              <w:t>./bin/mqadmin updateTopic</w:t>
+            </w:r>
+          </w:p>
+          <w:p>
+            <w:pPr>
+              <w:jc w:val="left"/>
+            </w:pPr>
+            <w:r>
+              <w:drawing>
+                <wp:inline distT="0" distB="0" distL="114300" distR="114300">
+                  <wp:extent cx="4715510" cy="861695"/>
+                  <wp:effectExtent l="0" t="0" r="8890" b="14605"/>
+                  <wp:docPr id="130" name="图片 34"/>
+                  <wp:cNvGraphicFramePr>
+                    <a:graphicFrameLocks xmlns:a="http://schemas.openxmlformats.org/drawingml/2006/main" noChangeAspect="1"/>
+                  </wp:cNvGraphicFramePr>
+                  <a:graphic xmlns:a="http://schemas.openxmlformats.org/drawingml/2006/main">
+                    <a:graphicData uri="http://schemas.openxmlformats.org/drawingml/2006/picture">
+                      <pic:pic xmlns:pic="http://schemas.openxmlformats.org/drawingml/2006/picture">
+                        <pic:nvPicPr>
+                          <pic:cNvPr id="130" name="图片 34"/>
+                          <pic:cNvPicPr>
+                            <a:picLocks noChangeAspect="1"/>
+                          </pic:cNvPicPr>
+                        </pic:nvPicPr>
+                        <pic:blipFill>
+                          <a:blip r:embed="rId131" cstate="print"/>
+                          <a:stretch>
+                            <a:fillRect/>
+                          </a:stretch>
+                        </pic:blipFill>
+                        <pic:spPr>
+                          <a:xfrm>
+                            <a:off x="0" y="0"/>
+                            <a:ext cx="4715510" cy="861695"/>
+                          </a:xfrm>
+                          <a:prstGeom prst="rect">
+                            <a:avLst/>
+                          </a:prstGeom>
+                          <a:noFill/>
+                          <a:ln>
+                            <a:noFill/>
+                          </a:ln>
+                        </pic:spPr>
+                      </pic:pic>
+                    </a:graphicData>
+                  </a:graphic>
+                </wp:inline>
+              </w:drawing>
+            </w:r>
+          </w:p>
+          <w:p/>
+          <w:p>
+            <w:r>
+              <w:rPr>
+                <w:rFonts w:hint="eastAsia"/>
+              </w:rPr>
+              <w:t>没有报错</w:t>
+            </w:r>
+          </w:p>
         </w:tc>
       </w:tr>
     </w:tbl>
@@ -23212,7 +23353,7 @@
         <w:rPr>
           <w:rFonts w:hint="eastAsia"/>
         </w:rPr>
-        <w:t>5、停止</w:t>
+        <w:t>4、后台启动</w:t>
       </w:r>
       <w:r>
         <w:rPr>
@@ -23243,7 +23384,7 @@
     </w:p>
     <w:tbl>
       <w:tblPr>
-        <w:tblStyle w:val="11"/>
+        <w:tblStyle w:val="12"/>
         <w:tblW w:w="7643" w:type="dxa"/>
         <w:tblInd w:w="879" w:type="dxa"/>
         <w:tblBorders>
@@ -23292,21 +23433,135 @@
               <w:rPr>
                 <w:rFonts w:hint="eastAsia"/>
               </w:rPr>
-              <w:t>##先停止客户端</w:t>
-            </w:r>
-          </w:p>
-          <w:p>
-            <w:r>
-              <w:t>~/rocketmq/bin/mqshutdown broker</w:t>
+              <w:t>##后台启动</w:t>
+            </w:r>
+          </w:p>
+          <w:p>
+            <w:r>
+              <w:rPr>
+                <w:rFonts w:hint="eastAsia"/>
+              </w:rPr>
+              <w:t>nohup ~/rocketmq/bin/mqnamesrv  &gt;/dev/null 2&gt;&amp;1 &amp;</w:t>
+            </w:r>
+          </w:p>
+          <w:p>
+            <w:r>
+              <w:rPr>
+                <w:rFonts w:hint="eastAsia"/>
+              </w:rPr>
+              <w:t>nohup ~/rocketmq/bin/mqbroker -n localhost:9876   &gt;/dev/null 2&gt;&amp;1 &amp;</w:t>
+            </w:r>
+          </w:p>
+          <w:p/>
+          <w:p/>
+          <w:p>
+            <w:r>
+              <w:rPr>
+                <w:rFonts w:hint="eastAsia"/>
+              </w:rPr>
+              <w:t>##加入的参数含义  &gt;/dev/null 2&gt;&amp;1 &amp;</w:t>
+            </w:r>
+          </w:p>
+          <w:p>
+            <w:r>
+              <w:rPr>
+                <w:rFonts w:hint="eastAsia"/>
+              </w:rPr>
+              <w:t>##/dev/null 不输出日志</w:t>
+            </w:r>
+          </w:p>
+          <w:p>
+            <w:r>
+              <w:rPr>
+                <w:rFonts w:hint="eastAsia"/>
+              </w:rPr>
+              <w:t>## 2&gt;&amp;1  启动的退出已有的进程</w:t>
+            </w:r>
+          </w:p>
+          <w:p>
+            <w:r>
+              <w:rPr>
+                <w:rFonts w:hint="eastAsia"/>
+              </w:rPr>
+              <w:t xml:space="preserve">    0代表标准输入，一般是键盘录入</w:t>
+            </w:r>
+          </w:p>
+          <w:p>
+            <w:pPr>
+              <w:ind w:firstLine="420" w:firstLineChars="200"/>
+            </w:pPr>
+            <w:r>
+              <w:rPr>
+                <w:rFonts w:hint="eastAsia"/>
+              </w:rPr>
+              <w:t>1代表标准输出,一般是屏幕；</w:t>
+            </w:r>
+          </w:p>
+          <w:p>
+            <w:pPr>
+              <w:ind w:firstLine="420" w:firstLineChars="200"/>
+            </w:pPr>
+            <w:r>
+              <w:rPr>
+                <w:rFonts w:hint="eastAsia"/>
+              </w:rPr>
+              <w:t>2表示标准日志</w:t>
+            </w:r>
+          </w:p>
+          <w:p>
+            <w:pPr>
+              <w:ind w:firstLine="420" w:firstLineChars="200"/>
+            </w:pPr>
+            <w:r>
+              <w:rPr>
+                <w:rFonts w:hint="eastAsia"/>
+              </w:rPr>
+              <w:t>&amp;后台执行</w:t>
+            </w:r>
+          </w:p>
+          <w:p>
+            <w:pPr>
+              <w:ind w:firstLine="420" w:firstLineChars="200"/>
+            </w:pPr>
+            <w:r>
+              <w:rPr>
+                <w:rFonts w:hint="eastAsia"/>
+              </w:rPr>
+              <w:t>综合就是说把标准日志重定向到标准输出，而且后台程序可以看到程序输出的错误。</w:t>
+            </w:r>
+          </w:p>
+          <w:p>
+            <w:r>
+              <w:rPr>
+                <w:rFonts w:hint="eastAsia"/>
+              </w:rPr>
+              <w:t>## &amp; 后台启动</w:t>
+            </w:r>
+          </w:p>
+          <w:p>
+            <w:r>
+              <w:rPr>
+                <w:rFonts w:hint="eastAsia"/>
+              </w:rPr>
+              <w:t>##-n 指定默认端口</w:t>
+            </w:r>
+          </w:p>
+          <w:p/>
+          <w:p>
+            <w:r>
+              <w:rPr>
+                <w:rFonts w:hint="eastAsia"/>
+              </w:rPr>
+              <w:t>##mqnamesrv  多次启动的效果，会退出已有的进程</w:t>
             </w:r>
           </w:p>
           <w:p>
             <w:r>
               <w:drawing>
                 <wp:inline distT="0" distB="0" distL="114300" distR="114300">
-                  <wp:extent cx="4448175" cy="419100"/>
-                  <wp:effectExtent l="0" t="0" r="9525" b="0"/>
-                  <wp:docPr id="121" name="图片 28"/>
+                  <wp:extent cx="4711700" cy="378460"/>
+                  <wp:effectExtent l="0" t="0" r="12700" b="2540"/>
+                  <wp:docPr id="111" name="图片 18"/>
                   <wp:cNvGraphicFramePr>
                     <a:graphicFrameLocks xmlns:a="http://schemas.openxmlformats.org/drawingml/2006/main" noChangeAspect="1"/>
                   </wp:cNvGraphicFramePr>
@@ -23314,13 +23569,13 @@
                     <a:graphicData uri="http://schemas.openxmlformats.org/drawingml/2006/picture">
                       <pic:pic xmlns:pic="http://schemas.openxmlformats.org/drawingml/2006/picture">
                         <pic:nvPicPr>
-                          <pic:cNvPr id="121" name="图片 28"/>
+                          <pic:cNvPr id="111" name="图片 18"/>
                           <pic:cNvPicPr>
                             <a:picLocks noChangeAspect="1"/>
                           </pic:cNvPicPr>
                         </pic:nvPicPr>
                         <pic:blipFill>
-                          <a:blip r:embed="rId134" cstate="print"/>
+                          <a:blip r:embed="rId132" cstate="print"/>
                           <a:stretch>
                             <a:fillRect/>
                           </a:stretch>
@@ -23328,7 +23583,7 @@
                         <pic:spPr>
                           <a:xfrm>
                             <a:off x="0" y="0"/>
-                            <a:ext cx="4448175" cy="419100"/>
+                            <a:ext cx="4711700" cy="378460"/>
                           </a:xfrm>
                           <a:prstGeom prst="rect">
                             <a:avLst/>
@@ -23346,26 +23601,30 @@
             </w:r>
           </w:p>
           <w:p/>
-          <w:p>
-            <w:r>
-              <w:rPr>
-                <w:rFonts w:hint="eastAsia"/>
-              </w:rPr>
-              <w:t>##停止服务端</w:t>
-            </w:r>
-          </w:p>
-          <w:p>
-            <w:r>
-              <w:t>~/rocketmq/bin/mqshutdown namesrv</w:t>
+          <w:p/>
+          <w:p>
+            <w:r>
+              <w:rPr>
+                <w:rFonts w:hint="eastAsia"/>
+              </w:rPr>
+              <w:t>##启动效果</w:t>
+            </w:r>
+          </w:p>
+          <w:p>
+            <w:r>
+              <w:rPr>
+                <w:rFonts w:hint="eastAsia"/>
+              </w:rPr>
+              <w:t>jps</w:t>
             </w:r>
           </w:p>
           <w:p>
             <w:r>
               <w:drawing>
                 <wp:inline distT="0" distB="0" distL="114300" distR="114300">
-                  <wp:extent cx="4619625" cy="409575"/>
-                  <wp:effectExtent l="0" t="0" r="9525" b="9525"/>
-                  <wp:docPr id="120" name="图片 27"/>
+                  <wp:extent cx="2514600" cy="790575"/>
+                  <wp:effectExtent l="0" t="0" r="0" b="9525"/>
+                  <wp:docPr id="115" name="图片 22"/>
                   <wp:cNvGraphicFramePr>
                     <a:graphicFrameLocks xmlns:a="http://schemas.openxmlformats.org/drawingml/2006/main" noChangeAspect="1"/>
                   </wp:cNvGraphicFramePr>
@@ -23373,13 +23632,13 @@
                     <a:graphicData uri="http://schemas.openxmlformats.org/drawingml/2006/picture">
                       <pic:pic xmlns:pic="http://schemas.openxmlformats.org/drawingml/2006/picture">
                         <pic:nvPicPr>
-                          <pic:cNvPr id="120" name="图片 27"/>
+                          <pic:cNvPr id="115" name="图片 22"/>
                           <pic:cNvPicPr>
                             <a:picLocks noChangeAspect="1"/>
                           </pic:cNvPicPr>
                         </pic:nvPicPr>
                         <pic:blipFill>
-                          <a:blip r:embed="rId135" cstate="print"/>
+                          <a:blip r:embed="rId133" cstate="print"/>
                           <a:stretch>
                             <a:fillRect/>
                           </a:stretch>
@@ -23387,7 +23646,7 @@
                         <pic:spPr>
                           <a:xfrm>
                             <a:off x="0" y="0"/>
-                            <a:ext cx="4619625" cy="409575"/>
+                            <a:ext cx="2514600" cy="790575"/>
                           </a:xfrm>
                           <a:prstGeom prst="rect">
                             <a:avLst/>
@@ -23406,46 +23665,73 @@
           </w:p>
         </w:tc>
       </w:tr>
+      <w:tr>
+        <w:tblPrEx>
+          <w:tblBorders>
+            <w:top w:val="single" w:color="auto" w:sz="4" w:space="0"/>
+            <w:left w:val="single" w:color="auto" w:sz="4" w:space="0"/>
+            <w:bottom w:val="single" w:color="auto" w:sz="4" w:space="0"/>
+            <w:right w:val="single" w:color="auto" w:sz="4" w:space="0"/>
+            <w:insideH w:val="single" w:color="auto" w:sz="4" w:space="0"/>
+            <w:insideV w:val="single" w:color="auto" w:sz="4" w:space="0"/>
+          </w:tblBorders>
+          <w:tblLayout w:type="fixed"/>
+          <w:tblCellMar>
+            <w:top w:w="0" w:type="dxa"/>
+            <w:left w:w="108" w:type="dxa"/>
+            <w:bottom w:w="0" w:type="dxa"/>
+            <w:right w:w="108" w:type="dxa"/>
+          </w:tblCellMar>
+        </w:tblPrEx>
+        <w:tc>
+          <w:tcPr>
+            <w:tcW w:w="7643" w:type="dxa"/>
+          </w:tcPr>
+          <w:p/>
+        </w:tc>
+      </w:tr>
     </w:tbl>
     <w:p>
       <w:pPr>
         <w:pStyle w:val="3"/>
         <w:ind w:left="420"/>
+      </w:pPr>
+      <w:r>
+        <w:rPr>
+          <w:rFonts w:hint="eastAsia"/>
+        </w:rPr>
+        <w:t>5、停止</w:t>
+      </w:r>
+      <w:r>
         <w:rPr>
           <w:rFonts w:ascii="微软雅黑" w:hAnsi="微软雅黑" w:eastAsia="微软雅黑" w:cs="微软雅黑"/>
+          <w:color w:val="4D4D4D"/>
           <w:sz w:val="24"/>
           <w:szCs w:val="24"/>
           <w:shd w:val="clear" w:color="auto" w:fill="FFFFFF"/>
         </w:rPr>
-      </w:pPr>
-      <w:r>
-        <w:rPr>
-          <w:rFonts w:hint="eastAsia"/>
-        </w:rPr>
-        <w:t>6、查看</w:t>
-      </w:r>
-      <w:r>
-        <w:rPr>
-          <w:rFonts w:ascii="微软雅黑" w:hAnsi="微软雅黑" w:eastAsia="微软雅黑" w:cs="微软雅黑"/>
+        <w:t>namesrv</w:t>
+      </w:r>
+      <w:r>
+        <w:rPr>
+          <w:rFonts w:hint="eastAsia" w:ascii="微软雅黑" w:hAnsi="微软雅黑" w:eastAsia="微软雅黑" w:cs="微软雅黑"/>
+          <w:color w:val="4D4D4D"/>
           <w:sz w:val="24"/>
           <w:szCs w:val="24"/>
           <w:shd w:val="clear" w:color="auto" w:fill="FFFFFF"/>
         </w:rPr>
-        <w:t>namesrv</w:t>
-      </w:r>
-      <w:r>
-        <w:rPr>
-          <w:rFonts w:hint="eastAsia" w:ascii="微软雅黑" w:hAnsi="微软雅黑" w:eastAsia="微软雅黑" w:cs="微软雅黑"/>
-          <w:sz w:val="24"/>
-          <w:szCs w:val="24"/>
-          <w:shd w:val="clear" w:color="auto" w:fill="FFFFFF"/>
-        </w:rPr>
-        <w:t>、mqbroker 进程日志</w:t>
+        <w:t xml:space="preserve">、mqbroker </w:t>
+      </w:r>
+      <w:r>
+        <w:rPr>
+          <w:rFonts w:hint="eastAsia"/>
+        </w:rPr>
+        <w:t>脚本</w:t>
       </w:r>
     </w:p>
     <w:tbl>
       <w:tblPr>
-        <w:tblStyle w:val="11"/>
+        <w:tblStyle w:val="12"/>
         <w:tblW w:w="7643" w:type="dxa"/>
         <w:tblInd w:w="879" w:type="dxa"/>
         <w:tblBorders>
@@ -23494,32 +23780,21 @@
               <w:rPr>
                 <w:rFonts w:hint="eastAsia"/>
               </w:rPr>
-              <w:t>cd /home/ban/rocketmq</w:t>
-            </w:r>
-          </w:p>
-          <w:p>
-            <w:r>
-              <w:rPr>
-                <w:rFonts w:hint="eastAsia"/>
-              </w:rPr>
-              <w:t>##namesrv 日志</w:t>
-            </w:r>
-          </w:p>
-          <w:p>
-            <w:r>
-              <w:rPr>
-                <w:rFonts w:hint="eastAsia"/>
-              </w:rPr>
-              <w:t>tail -200f ./logs/rocketmqlogs/namesrv.log</w:t>
+              <w:t>##先停止客户端</w:t>
+            </w:r>
+          </w:p>
+          <w:p>
+            <w:r>
+              <w:t>~/rocketmq/bin/mqshutdown broker</w:t>
             </w:r>
           </w:p>
           <w:p>
             <w:r>
               <w:drawing>
                 <wp:inline distT="0" distB="0" distL="114300" distR="114300">
-                  <wp:extent cx="4712970" cy="1767205"/>
-                  <wp:effectExtent l="0" t="0" r="11430" b="4445"/>
-                  <wp:docPr id="125" name="图片 30"/>
+                  <wp:extent cx="4448175" cy="419100"/>
+                  <wp:effectExtent l="0" t="0" r="9525" b="0"/>
+                  <wp:docPr id="121" name="图片 28"/>
                   <wp:cNvGraphicFramePr>
                     <a:graphicFrameLocks xmlns:a="http://schemas.openxmlformats.org/drawingml/2006/main" noChangeAspect="1"/>
                   </wp:cNvGraphicFramePr>
@@ -23527,13 +23802,13 @@
                     <a:graphicData uri="http://schemas.openxmlformats.org/drawingml/2006/picture">
                       <pic:pic xmlns:pic="http://schemas.openxmlformats.org/drawingml/2006/picture">
                         <pic:nvPicPr>
-                          <pic:cNvPr id="125" name="图片 30"/>
+                          <pic:cNvPr id="121" name="图片 28"/>
                           <pic:cNvPicPr>
                             <a:picLocks noChangeAspect="1"/>
                           </pic:cNvPicPr>
                         </pic:nvPicPr>
                         <pic:blipFill>
-                          <a:blip r:embed="rId136" cstate="print"/>
+                          <a:blip r:embed="rId134" cstate="print"/>
                           <a:stretch>
                             <a:fillRect/>
                           </a:stretch>
@@ -23541,7 +23816,7 @@
                         <pic:spPr>
                           <a:xfrm>
                             <a:off x="0" y="0"/>
-                            <a:ext cx="4712970" cy="1767205"/>
+                            <a:ext cx="4448175" cy="419100"/>
                           </a:xfrm>
                           <a:prstGeom prst="rect">
                             <a:avLst/>
@@ -23564,24 +23839,21 @@
               <w:rPr>
                 <w:rFonts w:hint="eastAsia"/>
               </w:rPr>
-              <w:t>##mqbroker 日志</w:t>
-            </w:r>
-          </w:p>
-          <w:p>
-            <w:r>
-              <w:rPr>
-                <w:rFonts w:hint="eastAsia"/>
-              </w:rPr>
-              <w:t xml:space="preserve">tail -200f ./logs/rocketmqlogs/broker.log </w:t>
+              <w:t>##停止服务端</w:t>
+            </w:r>
+          </w:p>
+          <w:p>
+            <w:r>
+              <w:t>~/rocketmq/bin/mqshutdown namesrv</w:t>
             </w:r>
           </w:p>
           <w:p>
             <w:r>
               <w:drawing>
                 <wp:inline distT="0" distB="0" distL="114300" distR="114300">
-                  <wp:extent cx="4709795" cy="1138555"/>
-                  <wp:effectExtent l="0" t="0" r="14605" b="4445"/>
-                  <wp:docPr id="124" name="图片 29"/>
+                  <wp:extent cx="4619625" cy="409575"/>
+                  <wp:effectExtent l="0" t="0" r="9525" b="9525"/>
+                  <wp:docPr id="120" name="图片 27"/>
                   <wp:cNvGraphicFramePr>
                     <a:graphicFrameLocks xmlns:a="http://schemas.openxmlformats.org/drawingml/2006/main" noChangeAspect="1"/>
                   </wp:cNvGraphicFramePr>
@@ -23589,13 +23861,13 @@
                     <a:graphicData uri="http://schemas.openxmlformats.org/drawingml/2006/picture">
                       <pic:pic xmlns:pic="http://schemas.openxmlformats.org/drawingml/2006/picture">
                         <pic:nvPicPr>
-                          <pic:cNvPr id="124" name="图片 29"/>
+                          <pic:cNvPr id="120" name="图片 27"/>
                           <pic:cNvPicPr>
                             <a:picLocks noChangeAspect="1"/>
                           </pic:cNvPicPr>
                         </pic:nvPicPr>
                         <pic:blipFill>
-                          <a:blip r:embed="rId137" cstate="print"/>
+                          <a:blip r:embed="rId135" cstate="print"/>
                           <a:stretch>
                             <a:fillRect/>
                           </a:stretch>
@@ -23603,7 +23875,7 @@
                         <pic:spPr>
                           <a:xfrm>
                             <a:off x="0" y="0"/>
-                            <a:ext cx="4709795" cy="1138555"/>
+                            <a:ext cx="4619625" cy="409575"/>
                           </a:xfrm>
                           <a:prstGeom prst="rect">
                             <a:avLst/>
@@ -23623,8 +23895,6 @@
         </w:tc>
       </w:tr>
     </w:tbl>
-    <w:p/>
-    <w:p/>
     <w:p>
       <w:pPr>
         <w:pStyle w:val="3"/>
@@ -23640,12 +23910,30 @@
         <w:rPr>
           <w:rFonts w:hint="eastAsia"/>
         </w:rPr>
-        <w:t>7、创建topic</w:t>
+        <w:t>6、查看</w:t>
+      </w:r>
+      <w:r>
+        <w:rPr>
+          <w:rFonts w:ascii="微软雅黑" w:hAnsi="微软雅黑" w:eastAsia="微软雅黑" w:cs="微软雅黑"/>
+          <w:sz w:val="24"/>
+          <w:szCs w:val="24"/>
+          <w:shd w:val="clear" w:color="auto" w:fill="FFFFFF"/>
+        </w:rPr>
+        <w:t>namesrv</w:t>
+      </w:r>
+      <w:r>
+        <w:rPr>
+          <w:rFonts w:hint="eastAsia" w:ascii="微软雅黑" w:hAnsi="微软雅黑" w:eastAsia="微软雅黑" w:cs="微软雅黑"/>
+          <w:sz w:val="24"/>
+          <w:szCs w:val="24"/>
+          <w:shd w:val="clear" w:color="auto" w:fill="FFFFFF"/>
+        </w:rPr>
+        <w:t>、mqbroker 进程日志</w:t>
       </w:r>
     </w:p>
     <w:tbl>
       <w:tblPr>
-        <w:tblStyle w:val="11"/>
+        <w:tblStyle w:val="12"/>
         <w:tblW w:w="7643" w:type="dxa"/>
         <w:tblInd w:w="879" w:type="dxa"/>
         <w:tblBorders>
@@ -23694,6 +23982,200 @@
               <w:rPr>
                 <w:rFonts w:hint="eastAsia"/>
               </w:rPr>
+              <w:t>cd /home/ban/rocketmq</w:t>
+            </w:r>
+          </w:p>
+          <w:p>
+            <w:r>
+              <w:rPr>
+                <w:rFonts w:hint="eastAsia"/>
+              </w:rPr>
+              <w:t>##namesrv 日志</w:t>
+            </w:r>
+          </w:p>
+          <w:p>
+            <w:r>
+              <w:rPr>
+                <w:rFonts w:hint="eastAsia"/>
+              </w:rPr>
+              <w:t>tail -200f ./logs/rocketmqlogs/namesrv.log</w:t>
+            </w:r>
+          </w:p>
+          <w:p>
+            <w:r>
+              <w:drawing>
+                <wp:inline distT="0" distB="0" distL="114300" distR="114300">
+                  <wp:extent cx="4712970" cy="1767205"/>
+                  <wp:effectExtent l="0" t="0" r="11430" b="4445"/>
+                  <wp:docPr id="125" name="图片 30"/>
+                  <wp:cNvGraphicFramePr>
+                    <a:graphicFrameLocks xmlns:a="http://schemas.openxmlformats.org/drawingml/2006/main" noChangeAspect="1"/>
+                  </wp:cNvGraphicFramePr>
+                  <a:graphic xmlns:a="http://schemas.openxmlformats.org/drawingml/2006/main">
+                    <a:graphicData uri="http://schemas.openxmlformats.org/drawingml/2006/picture">
+                      <pic:pic xmlns:pic="http://schemas.openxmlformats.org/drawingml/2006/picture">
+                        <pic:nvPicPr>
+                          <pic:cNvPr id="125" name="图片 30"/>
+                          <pic:cNvPicPr>
+                            <a:picLocks noChangeAspect="1"/>
+                          </pic:cNvPicPr>
+                        </pic:nvPicPr>
+                        <pic:blipFill>
+                          <a:blip r:embed="rId136" cstate="print"/>
+                          <a:stretch>
+                            <a:fillRect/>
+                          </a:stretch>
+                        </pic:blipFill>
+                        <pic:spPr>
+                          <a:xfrm>
+                            <a:off x="0" y="0"/>
+                            <a:ext cx="4712970" cy="1767205"/>
+                          </a:xfrm>
+                          <a:prstGeom prst="rect">
+                            <a:avLst/>
+                          </a:prstGeom>
+                          <a:noFill/>
+                          <a:ln>
+                            <a:noFill/>
+                          </a:ln>
+                        </pic:spPr>
+                      </pic:pic>
+                    </a:graphicData>
+                  </a:graphic>
+                </wp:inline>
+              </w:drawing>
+            </w:r>
+          </w:p>
+          <w:p/>
+          <w:p>
+            <w:r>
+              <w:rPr>
+                <w:rFonts w:hint="eastAsia"/>
+              </w:rPr>
+              <w:t>##mqbroker 日志</w:t>
+            </w:r>
+          </w:p>
+          <w:p>
+            <w:r>
+              <w:rPr>
+                <w:rFonts w:hint="eastAsia"/>
+              </w:rPr>
+              <w:t xml:space="preserve">tail -200f ./logs/rocketmqlogs/broker.log </w:t>
+            </w:r>
+          </w:p>
+          <w:p>
+            <w:r>
+              <w:drawing>
+                <wp:inline distT="0" distB="0" distL="114300" distR="114300">
+                  <wp:extent cx="4709795" cy="1138555"/>
+                  <wp:effectExtent l="0" t="0" r="14605" b="4445"/>
+                  <wp:docPr id="124" name="图片 29"/>
+                  <wp:cNvGraphicFramePr>
+                    <a:graphicFrameLocks xmlns:a="http://schemas.openxmlformats.org/drawingml/2006/main" noChangeAspect="1"/>
+                  </wp:cNvGraphicFramePr>
+                  <a:graphic xmlns:a="http://schemas.openxmlformats.org/drawingml/2006/main">
+                    <a:graphicData uri="http://schemas.openxmlformats.org/drawingml/2006/picture">
+                      <pic:pic xmlns:pic="http://schemas.openxmlformats.org/drawingml/2006/picture">
+                        <pic:nvPicPr>
+                          <pic:cNvPr id="124" name="图片 29"/>
+                          <pic:cNvPicPr>
+                            <a:picLocks noChangeAspect="1"/>
+                          </pic:cNvPicPr>
+                        </pic:nvPicPr>
+                        <pic:blipFill>
+                          <a:blip r:embed="rId137" cstate="print"/>
+                          <a:stretch>
+                            <a:fillRect/>
+                          </a:stretch>
+                        </pic:blipFill>
+                        <pic:spPr>
+                          <a:xfrm>
+                            <a:off x="0" y="0"/>
+                            <a:ext cx="4709795" cy="1138555"/>
+                          </a:xfrm>
+                          <a:prstGeom prst="rect">
+                            <a:avLst/>
+                          </a:prstGeom>
+                          <a:noFill/>
+                          <a:ln>
+                            <a:noFill/>
+                          </a:ln>
+                        </pic:spPr>
+                      </pic:pic>
+                    </a:graphicData>
+                  </a:graphic>
+                </wp:inline>
+              </w:drawing>
+            </w:r>
+          </w:p>
+        </w:tc>
+      </w:tr>
+    </w:tbl>
+    <w:p/>
+    <w:p/>
+    <w:p>
+      <w:pPr>
+        <w:pStyle w:val="3"/>
+        <w:ind w:left="420"/>
+        <w:rPr>
+          <w:rFonts w:ascii="微软雅黑" w:hAnsi="微软雅黑" w:eastAsia="微软雅黑" w:cs="微软雅黑"/>
+          <w:sz w:val="24"/>
+          <w:szCs w:val="24"/>
+          <w:shd w:val="clear" w:color="auto" w:fill="FFFFFF"/>
+        </w:rPr>
+      </w:pPr>
+      <w:r>
+        <w:rPr>
+          <w:rFonts w:hint="eastAsia"/>
+        </w:rPr>
+        <w:t>7、创建topic</w:t>
+      </w:r>
+    </w:p>
+    <w:tbl>
+      <w:tblPr>
+        <w:tblStyle w:val="12"/>
+        <w:tblW w:w="7643" w:type="dxa"/>
+        <w:tblInd w:w="879" w:type="dxa"/>
+        <w:tblBorders>
+          <w:top w:val="single" w:color="auto" w:sz="4" w:space="0"/>
+          <w:left w:val="single" w:color="auto" w:sz="4" w:space="0"/>
+          <w:bottom w:val="single" w:color="auto" w:sz="4" w:space="0"/>
+          <w:right w:val="single" w:color="auto" w:sz="4" w:space="0"/>
+          <w:insideH w:val="single" w:color="auto" w:sz="4" w:space="0"/>
+          <w:insideV w:val="single" w:color="auto" w:sz="4" w:space="0"/>
+        </w:tblBorders>
+        <w:tblLayout w:type="fixed"/>
+        <w:tblCellMar>
+          <w:top w:w="0" w:type="dxa"/>
+          <w:left w:w="108" w:type="dxa"/>
+          <w:bottom w:w="0" w:type="dxa"/>
+          <w:right w:w="108" w:type="dxa"/>
+        </w:tblCellMar>
+      </w:tblPr>
+      <w:tblGrid>
+        <w:gridCol w:w="7643"/>
+      </w:tblGrid>
+      <w:tr>
+        <w:tblPrEx>
+          <w:tblBorders>
+            <w:top w:val="single" w:color="auto" w:sz="4" w:space="0"/>
+            <w:left w:val="single" w:color="auto" w:sz="4" w:space="0"/>
+            <w:bottom w:val="single" w:color="auto" w:sz="4" w:space="0"/>
+            <w:right w:val="single" w:color="auto" w:sz="4" w:space="0"/>
+            <w:insideH w:val="single" w:color="auto" w:sz="4" w:space="0"/>
+            <w:insideV w:val="single" w:color="auto" w:sz="4" w:space="0"/>
+          </w:tblBorders>
+          <w:tblLayout w:type="fixed"/>
+        </w:tblPrEx>
+        <w:tc>
+          <w:tcPr>
+            <w:tcW w:w="7643" w:type="dxa"/>
+          </w:tcPr>
+          <w:p>
+            <w:r>
+              <w:rPr>
+                <w:rFonts w:hint="eastAsia"/>
+              </w:rPr>
               <w:t>##命令</w:t>
             </w:r>
           </w:p>
@@ -23907,14 +24389,14 @@
       </w:r>
       <w:r>
         <w:rPr>
-          <w:rStyle w:val="13"/>
+          <w:rStyle w:val="14"/>
           <w:rFonts w:hint="eastAsia"/>
         </w:rPr>
         <w:t>http://ftp.gnu.org/gnu/ncurses/ncurses-6.0.tar.gz</w:t>
       </w:r>
       <w:r>
         <w:rPr>
-          <w:rStyle w:val="13"/>
+          <w:rStyle w:val="14"/>
           <w:rFonts w:hint="eastAsia"/>
         </w:rPr>
         <w:fldChar w:fldCharType="end"/>
@@ -24496,14 +24978,14 @@
       </w:r>
       <w:r>
         <w:rPr>
-          <w:rStyle w:val="13"/>
+          <w:rStyle w:val="14"/>
           <w:rFonts w:hint="eastAsia"/>
         </w:rPr>
         <w:t>https://www.rabbitmq.com/which-erlang.html</w:t>
       </w:r>
       <w:r>
         <w:rPr>
-          <w:rStyle w:val="13"/>
+          <w:rStyle w:val="14"/>
           <w:rFonts w:hint="eastAsia"/>
         </w:rPr>
         <w:fldChar w:fldCharType="end"/>
@@ -24580,7 +25062,7 @@
     </w:p>
     <w:tbl>
       <w:tblPr>
-        <w:tblStyle w:val="11"/>
+        <w:tblStyle w:val="12"/>
         <w:tblW w:w="7643" w:type="dxa"/>
         <w:tblInd w:w="879" w:type="dxa"/>
         <w:tblBorders>
@@ -24774,7 +25256,7 @@
     </w:p>
     <w:tbl>
       <w:tblPr>
-        <w:tblStyle w:val="11"/>
+        <w:tblStyle w:val="12"/>
         <w:tblW w:w="7643" w:type="dxa"/>
         <w:tblInd w:w="879" w:type="dxa"/>
         <w:tblBorders>
@@ -25084,7 +25566,7 @@
             </w:r>
             <w:r>
               <w:rPr>
-                <w:rStyle w:val="13"/>
+                <w:rStyle w:val="14"/>
                 <w:rFonts w:ascii="宋体" w:hAnsi="宋体" w:eastAsia="宋体" w:cs="宋体"/>
                 <w:sz w:val="24"/>
                 <w:szCs w:val="24"/>
@@ -25093,7 +25575,7 @@
             </w:r>
             <w:r>
               <w:rPr>
-                <w:rStyle w:val="13"/>
+                <w:rStyle w:val="14"/>
                 <w:rFonts w:ascii="宋体" w:hAnsi="宋体" w:eastAsia="宋体" w:cs="宋体"/>
                 <w:sz w:val="24"/>
                 <w:szCs w:val="24"/>
@@ -25376,7 +25858,7 @@
     </w:p>
     <w:tbl>
       <w:tblPr>
-        <w:tblStyle w:val="11"/>
+        <w:tblStyle w:val="12"/>
         <w:tblW w:w="7643" w:type="dxa"/>
         <w:tblInd w:w="879" w:type="dxa"/>
         <w:tblBorders>
@@ -25788,7 +26270,7 @@
     </w:p>
     <w:tbl>
       <w:tblPr>
-        <w:tblStyle w:val="11"/>
+        <w:tblStyle w:val="12"/>
         <w:tblW w:w="7643" w:type="dxa"/>
         <w:tblInd w:w="879" w:type="dxa"/>
         <w:tblBorders>
@@ -25913,7 +26395,7 @@
     </w:p>
     <w:tbl>
       <w:tblPr>
-        <w:tblStyle w:val="11"/>
+        <w:tblStyle w:val="12"/>
         <w:tblW w:w="7643" w:type="dxa"/>
         <w:tblInd w:w="879" w:type="dxa"/>
         <w:tblBorders>
@@ -25982,7 +26464,7 @@
           </w:p>
           <w:tbl>
             <w:tblPr>
-              <w:tblStyle w:val="11"/>
+              <w:tblStyle w:val="12"/>
               <w:tblW w:w="7427" w:type="dxa"/>
               <w:tblInd w:w="0" w:type="dxa"/>
               <w:tblBorders>
@@ -26078,7 +26560,7 @@
           </w:p>
           <w:tbl>
             <w:tblPr>
-              <w:tblStyle w:val="11"/>
+              <w:tblStyle w:val="12"/>
               <w:tblW w:w="7427" w:type="dxa"/>
               <w:tblInd w:w="0" w:type="dxa"/>
               <w:tblBorders>
@@ -26272,7 +26754,7 @@
     </w:p>
     <w:tbl>
       <w:tblPr>
-        <w:tblStyle w:val="11"/>
+        <w:tblStyle w:val="12"/>
         <w:tblW w:w="7643" w:type="dxa"/>
         <w:tblInd w:w="879" w:type="dxa"/>
         <w:tblBorders>
@@ -26697,7 +27179,7 @@
     </w:p>
     <w:tbl>
       <w:tblPr>
-        <w:tblStyle w:val="11"/>
+        <w:tblStyle w:val="12"/>
         <w:tblW w:w="7643" w:type="dxa"/>
         <w:tblInd w:w="879" w:type="dxa"/>
         <w:tblBorders>
@@ -26817,7 +27299,7 @@
     </w:p>
     <w:tbl>
       <w:tblPr>
-        <w:tblStyle w:val="11"/>
+        <w:tblStyle w:val="12"/>
         <w:tblW w:w="7643" w:type="dxa"/>
         <w:tblInd w:w="879" w:type="dxa"/>
         <w:tblBorders>
@@ -27015,7 +27497,7 @@
     </w:p>
     <w:tbl>
       <w:tblPr>
-        <w:tblStyle w:val="11"/>
+        <w:tblStyle w:val="12"/>
         <w:tblW w:w="7643" w:type="dxa"/>
         <w:tblInd w:w="879" w:type="dxa"/>
         <w:tblBorders>
@@ -27095,14 +27577,14 @@
             </w:r>
             <w:r>
               <w:rPr>
-                <w:rStyle w:val="13"/>
+                <w:rStyle w:val="14"/>
                 <w:rFonts w:hint="eastAsia"/>
               </w:rPr>
               <w:t>http://xxxx:15672/</w:t>
             </w:r>
             <w:r>
               <w:rPr>
-                <w:rStyle w:val="13"/>
+                <w:rStyle w:val="14"/>
                 <w:rFonts w:hint="eastAsia"/>
               </w:rPr>
               <w:fldChar w:fldCharType="end"/>
@@ -27493,7 +27975,7 @@
     </w:p>
     <w:tbl>
       <w:tblPr>
-        <w:tblStyle w:val="11"/>
+        <w:tblStyle w:val="12"/>
         <w:tblW w:w="7643" w:type="dxa"/>
         <w:tblInd w:w="879" w:type="dxa"/>
         <w:tblBorders>
@@ -27764,7 +28246,7 @@
     </w:p>
     <w:p>
       <w:pPr>
-        <w:pStyle w:val="14"/>
+        <w:pStyle w:val="15"/>
         <w:ind w:left="1680" w:firstLine="0" w:firstLineChars="0"/>
         <w:jc w:val="left"/>
       </w:pPr>
@@ -29832,7 +30314,7 @@
     <w:lsdException w:uiPriority="99" w:name="HTML Code"/>
     <w:lsdException w:uiPriority="99" w:name="HTML Definition"/>
     <w:lsdException w:uiPriority="99" w:name="HTML Keyboard"/>
-    <w:lsdException w:uiPriority="99" w:name="HTML Preformatted"/>
+    <w:lsdException w:qFormat="1" w:uiPriority="99" w:name="HTML Preformatted"/>
     <w:lsdException w:uiPriority="99" w:name="HTML Sample"/>
     <w:lsdException w:uiPriority="99" w:name="HTML Typewriter"/>
     <w:lsdException w:uiPriority="99" w:name="HTML Variable"/>
@@ -30003,7 +30485,7 @@
     <w:name w:val="heading 1"/>
     <w:basedOn w:val="1"/>
     <w:next w:val="1"/>
-    <w:link w:val="15"/>
+    <w:link w:val="16"/>
     <w:qFormat/>
     <w:uiPriority w:val="9"/>
     <w:pPr>
@@ -30024,7 +30506,7 @@
     <w:name w:val="heading 2"/>
     <w:basedOn w:val="1"/>
     <w:next w:val="1"/>
-    <w:link w:val="20"/>
+    <w:link w:val="21"/>
     <w:unhideWhenUsed/>
     <w:qFormat/>
     <w:uiPriority w:val="9"/>
@@ -30062,14 +30544,14 @@
       <w:szCs w:val="32"/>
     </w:rPr>
   </w:style>
-  <w:style w:type="character" w:default="1" w:styleId="12">
+  <w:style w:type="character" w:default="1" w:styleId="13">
     <w:name w:val="Default Paragraph Font"/>
     <w:semiHidden/>
     <w:unhideWhenUsed/>
     <w:qFormat/>
     <w:uiPriority w:val="1"/>
   </w:style>
-  <w:style w:type="table" w:default="1" w:styleId="10">
+  <w:style w:type="table" w:default="1" w:styleId="11">
     <w:name w:val="Normal Table"/>
     <w:semiHidden/>
     <w:unhideWhenUsed/>
@@ -30088,7 +30570,7 @@
   <w:style w:type="paragraph" w:styleId="5">
     <w:name w:val="Document Map"/>
     <w:basedOn w:val="1"/>
-    <w:link w:val="19"/>
+    <w:link w:val="20"/>
     <w:semiHidden/>
     <w:unhideWhenUsed/>
     <w:qFormat/>
@@ -30102,7 +30584,7 @@
   <w:style w:type="paragraph" w:styleId="6">
     <w:name w:val="Balloon Text"/>
     <w:basedOn w:val="1"/>
-    <w:link w:val="16"/>
+    <w:link w:val="17"/>
     <w:semiHidden/>
     <w:unhideWhenUsed/>
     <w:qFormat/>
@@ -30115,7 +30597,7 @@
   <w:style w:type="paragraph" w:styleId="7">
     <w:name w:val="footer"/>
     <w:basedOn w:val="1"/>
-    <w:link w:val="18"/>
+    <w:link w:val="19"/>
     <w:semiHidden/>
     <w:unhideWhenUsed/>
     <w:qFormat/>
@@ -30136,7 +30618,7 @@
   <w:style w:type="paragraph" w:styleId="8">
     <w:name w:val="header"/>
     <w:basedOn w:val="1"/>
-    <w:link w:val="17"/>
+    <w:link w:val="18"/>
     <w:semiHidden/>
     <w:unhideWhenUsed/>
     <w:qFormat/>
@@ -30158,6 +30640,42 @@
     </w:rPr>
   </w:style>
   <w:style w:type="paragraph" w:styleId="9">
+    <w:name w:val="HTML Preformatted"/>
+    <w:basedOn w:val="1"/>
+    <w:semiHidden/>
+    <w:unhideWhenUsed/>
+    <w:qFormat/>
+    <w:uiPriority w:val="99"/>
+    <w:pPr>
+      <w:tabs>
+        <w:tab w:val="left" w:pos="916"/>
+        <w:tab w:val="left" w:pos="1832"/>
+        <w:tab w:val="left" w:pos="2748"/>
+        <w:tab w:val="left" w:pos="3664"/>
+        <w:tab w:val="left" w:pos="4580"/>
+        <w:tab w:val="left" w:pos="5496"/>
+        <w:tab w:val="left" w:pos="6412"/>
+        <w:tab w:val="left" w:pos="7328"/>
+        <w:tab w:val="left" w:pos="8244"/>
+        <w:tab w:val="left" w:pos="9160"/>
+        <w:tab w:val="left" w:pos="10076"/>
+        <w:tab w:val="left" w:pos="10992"/>
+        <w:tab w:val="left" w:pos="11908"/>
+        <w:tab w:val="left" w:pos="12824"/>
+        <w:tab w:val="left" w:pos="13740"/>
+        <w:tab w:val="left" w:pos="14656"/>
+      </w:tabs>
+      <w:jc w:val="left"/>
+    </w:pPr>
+    <w:rPr>
+      <w:rFonts w:hint="eastAsia" w:ascii="宋体" w:hAnsi="宋体" w:eastAsia="宋体" w:cs="宋体"/>
+      <w:kern w:val="0"/>
+      <w:sz w:val="24"/>
+      <w:szCs w:val="24"/>
+      <w:lang w:val="en-US" w:eastAsia="zh-CN" w:bidi="ar"/>
+    </w:rPr>
+  </w:style>
+  <w:style w:type="paragraph" w:styleId="10">
     <w:name w:val="Normal (Web)"/>
     <w:basedOn w:val="1"/>
     <w:semiHidden/>
@@ -30174,9 +30692,9 @@
       <w:sz w:val="24"/>
     </w:rPr>
   </w:style>
-  <w:style w:type="table" w:styleId="11">
+  <w:style w:type="table" w:styleId="12">
     <w:name w:val="Table Grid"/>
-    <w:basedOn w:val="10"/>
+    <w:basedOn w:val="11"/>
     <w:qFormat/>
     <w:uiPriority w:val="0"/>
     <w:tblPr>
@@ -30197,9 +30715,9 @@
       </w:tblCellMar>
     </w:tblPr>
   </w:style>
-  <w:style w:type="character" w:styleId="13">
+  <w:style w:type="character" w:styleId="14">
     <w:name w:val="Hyperlink"/>
-    <w:basedOn w:val="12"/>
+    <w:basedOn w:val="13"/>
     <w:semiHidden/>
     <w:unhideWhenUsed/>
     <w:qFormat/>
@@ -30209,7 +30727,7 @@
       <w:u w:val="single"/>
     </w:rPr>
   </w:style>
-  <w:style w:type="paragraph" w:styleId="14">
+  <w:style w:type="paragraph" w:styleId="15">
     <w:name w:val="List Paragraph"/>
     <w:basedOn w:val="1"/>
     <w:qFormat/>
@@ -30218,9 +30736,9 @@
       <w:ind w:firstLine="420" w:firstLineChars="200"/>
     </w:pPr>
   </w:style>
-  <w:style w:type="character" w:customStyle="1" w:styleId="15">
+  <w:style w:type="character" w:customStyle="1" w:styleId="16">
     <w:name w:val="标题 1 Char"/>
-    <w:basedOn w:val="12"/>
+    <w:basedOn w:val="13"/>
     <w:link w:val="2"/>
     <w:qFormat/>
     <w:uiPriority w:val="9"/>
@@ -30232,9 +30750,9 @@
       <w:szCs w:val="44"/>
     </w:rPr>
   </w:style>
-  <w:style w:type="character" w:customStyle="1" w:styleId="16">
+  <w:style w:type="character" w:customStyle="1" w:styleId="17">
     <w:name w:val="批注框文本 Char"/>
-    <w:basedOn w:val="12"/>
+    <w:basedOn w:val="13"/>
     <w:link w:val="6"/>
     <w:semiHidden/>
     <w:qFormat/>
@@ -30244,9 +30762,9 @@
       <w:szCs w:val="18"/>
     </w:rPr>
   </w:style>
-  <w:style w:type="character" w:customStyle="1" w:styleId="17">
+  <w:style w:type="character" w:customStyle="1" w:styleId="18">
     <w:name w:val="页眉 Char"/>
-    <w:basedOn w:val="12"/>
+    <w:basedOn w:val="13"/>
     <w:link w:val="8"/>
     <w:semiHidden/>
     <w:qFormat/>
@@ -30256,9 +30774,9 @@
       <w:szCs w:val="18"/>
     </w:rPr>
   </w:style>
-  <w:style w:type="character" w:customStyle="1" w:styleId="18">
+  <w:style w:type="character" w:customStyle="1" w:styleId="19">
     <w:name w:val="页脚 Char"/>
-    <w:basedOn w:val="12"/>
+    <w:basedOn w:val="13"/>
     <w:link w:val="7"/>
     <w:semiHidden/>
     <w:qFormat/>
@@ -30268,9 +30786,9 @@
       <w:szCs w:val="18"/>
     </w:rPr>
   </w:style>
-  <w:style w:type="character" w:customStyle="1" w:styleId="19">
+  <w:style w:type="character" w:customStyle="1" w:styleId="20">
     <w:name w:val="文档结构图 Char"/>
-    <w:basedOn w:val="12"/>
+    <w:basedOn w:val="13"/>
     <w:link w:val="5"/>
     <w:semiHidden/>
     <w:qFormat/>
@@ -30281,9 +30799,9 @@
       <w:szCs w:val="18"/>
     </w:rPr>
   </w:style>
-  <w:style w:type="character" w:customStyle="1" w:styleId="20">
+  <w:style w:type="character" w:customStyle="1" w:styleId="21">
     <w:name w:val="标题 2 Char"/>
-    <w:basedOn w:val="12"/>
+    <w:basedOn w:val="13"/>
     <w:link w:val="3"/>
     <w:qFormat/>
     <w:uiPriority w:val="9"/>

--- a/阿里云部署文档.docx
+++ b/阿里云部署文档.docx
@@ -275,12 +275,49 @@
       </w:r>
     </w:p>
     <w:p>
+      <w:pPr>
+        <w:rPr>
+          <w:rFonts w:hint="eastAsia"/>
+        </w:rPr>
+      </w:pPr>
       <w:r>
         <w:rPr>
           <w:rFonts w:hint="eastAsia"/>
         </w:rPr>
         <w:t>默认端口：3306</w:t>
       </w:r>
+    </w:p>
+    <w:p>
+      <w:pPr>
+        <w:rPr>
+          <w:rFonts w:hint="eastAsia"/>
+          <w:lang w:val="en-US" w:eastAsia="zh-CN"/>
+        </w:rPr>
+      </w:pPr>
+      <w:r>
+        <w:rPr>
+          <w:rFonts w:hint="eastAsia"/>
+          <w:lang w:val="en-US" w:eastAsia="zh-CN"/>
+        </w:rPr>
+        <w:t>账户：root</w:t>
+      </w:r>
+    </w:p>
+    <w:p>
+      <w:pPr>
+        <w:rPr>
+          <w:rFonts w:hint="default"/>
+          <w:lang w:val="en-US" w:eastAsia="zh-CN"/>
+        </w:rPr>
+      </w:pPr>
+      <w:r>
+        <w:rPr>
+          <w:rFonts w:hint="eastAsia"/>
+          <w:lang w:val="en-US" w:eastAsia="zh-CN"/>
+        </w:rPr>
+        <w:t>密码：123456</w:t>
+      </w:r>
+      <w:bookmarkStart w:id="3" w:name="_GoBack"/>
+      <w:bookmarkEnd w:id="3"/>
     </w:p>
     <w:p/>
     <w:p>
@@ -647,12 +684,6 @@
             <w:insideV w:val="single" w:color="auto" w:sz="4" w:space="0"/>
           </w:tblBorders>
           <w:tblLayout w:type="fixed"/>
-          <w:tblCellMar>
-            <w:top w:w="0" w:type="dxa"/>
-            <w:left w:w="108" w:type="dxa"/>
-            <w:bottom w:w="0" w:type="dxa"/>
-            <w:right w:w="108" w:type="dxa"/>
-          </w:tblCellMar>
         </w:tblPrEx>
         <w:tc>
           <w:tcPr>
@@ -9023,8 +9054,6 @@
         </w:rPr>
         <w:t>9999端口正在监控即说明已生效</w:t>
       </w:r>
-      <w:bookmarkStart w:id="3" w:name="_GoBack"/>
-      <w:bookmarkEnd w:id="3"/>
     </w:p>
     <w:p>
       <w:pPr>
@@ -24166,6 +24195,12 @@
             <w:insideV w:val="single" w:color="auto" w:sz="4" w:space="0"/>
           </w:tblBorders>
           <w:tblLayout w:type="fixed"/>
+          <w:tblCellMar>
+            <w:top w:w="0" w:type="dxa"/>
+            <w:left w:w="108" w:type="dxa"/>
+            <w:bottom w:w="0" w:type="dxa"/>
+            <w:right w:w="108" w:type="dxa"/>
+          </w:tblCellMar>
         </w:tblPrEx>
         <w:tc>
           <w:tcPr>
